--- a/progress documentation.docx
+++ b/progress documentation.docx
@@ -396,8 +396,6 @@
     <w:p/>
     <w:p/>
     <w:p>
-      <w:bookmarkStart w:id="0" w:name="_GoBack"/>
-      <w:bookmarkEnd w:id="0"/>
       <w:r>
         <w:t>Test 5]</w:t>
       </w:r>
@@ -737,6 +735,22 @@
       </w:r>
     </w:p>
     <w:p/>
+    <w:p/>
+    <w:p>
+      <w:r>
+        <w:t xml:space="preserve">// include a flag at the Coordinator side – ack if the package is sent to the </w:t>
+      </w:r>
+      <w:proofErr w:type="spellStart"/>
+      <w:r>
+        <w:t>the</w:t>
+      </w:r>
+      <w:proofErr w:type="spellEnd"/>
+      <w:r>
+        <w:t xml:space="preserve"> laptop.</w:t>
+      </w:r>
+      <w:bookmarkStart w:id="0" w:name="_GoBack"/>
+      <w:bookmarkEnd w:id="0"/>
+    </w:p>
     <w:sectPr>
       <w:pgSz w:w="12240" w:h="15840"/>
       <w:pgMar w:top="1440" w:right="1440" w:bottom="1440" w:left="1440" w:header="720" w:footer="720" w:gutter="0"/>

--- a/progress documentation.docx
+++ b/progress documentation.docx
@@ -225,13 +225,48 @@
     </w:p>
     <w:p>
       <w:r>
-        <w:t xml:space="preserve">Tested setup in test 2 with hello world code </w:t>
+        <w:t>Maintained hardware</w:t>
+      </w:r>
+      <w:r>
+        <w:t xml:space="preserve"> setup </w:t>
+      </w:r>
+      <w:r>
+        <w:t xml:space="preserve">as </w:t>
+      </w:r>
+      <w:r>
+        <w:t>in test 2</w:t>
+      </w:r>
+      <w:r>
+        <w:t xml:space="preserve">. Changed Zigbee modes to </w:t>
+      </w:r>
+      <w:bookmarkStart w:id="0" w:name="_GoBack"/>
+      <w:r>
+        <w:rPr>
+          <w:u w:val="single"/>
+        </w:rPr>
+        <w:t>AT mode</w:t>
+      </w:r>
+      <w:bookmarkEnd w:id="0"/>
+      <w:r>
+        <w:t xml:space="preserve"> (In XCTU- change API Enable to Transparent Mode)</w:t>
+      </w:r>
+      <w:r>
+        <w:t xml:space="preserve"> with hello world code </w:t>
       </w:r>
       <w:r>
         <w:sym w:font="Wingdings" w:char="F0E0"/>
       </w:r>
       <w:r>
-        <w:t xml:space="preserve"> Success (</w:t>
+        <w:t xml:space="preserve"> </w:t>
+      </w:r>
+      <w:r>
+        <w:rPr>
+          <w:b/>
+        </w:rPr>
+        <w:t>Success</w:t>
+      </w:r>
+      <w:r>
+        <w:t xml:space="preserve"> (</w:t>
       </w:r>
       <w:r>
         <w:t>code files</w:t>
@@ -252,6 +287,27 @@
         <w:t>zigbee</w:t>
       </w:r>
       <w:proofErr w:type="spellEnd"/>
+    </w:p>
+    <w:p>
+      <w:r>
+        <w:t xml:space="preserve">In transparent mode, the destination </w:t>
+      </w:r>
+      <w:proofErr w:type="gramStart"/>
+      <w:r>
+        <w:t>address</w:t>
+      </w:r>
+      <w:proofErr w:type="gramEnd"/>
+      <w:r>
+        <w:t xml:space="preserve"> us zero so router will send the package to the coordinator directly. In API mode, we </w:t>
+      </w:r>
+      <w:proofErr w:type="gramStart"/>
+      <w:r>
+        <w:t>have to</w:t>
+      </w:r>
+      <w:proofErr w:type="gramEnd"/>
+      <w:r>
+        <w:t xml:space="preserve"> specify the destination address.</w:t>
+      </w:r>
     </w:p>
     <w:p/>
     <w:p>
@@ -748,9 +804,59 @@
       <w:r>
         <w:t xml:space="preserve"> laptop.</w:t>
       </w:r>
-      <w:bookmarkStart w:id="0" w:name="_GoBack"/>
-      <w:bookmarkEnd w:id="0"/>
-    </w:p>
+    </w:p>
+    <w:p/>
+    <w:p/>
+    <w:p/>
+    <w:p/>
+    <w:p>
+      <w:proofErr w:type="gramStart"/>
+      <w:r>
+        <w:t>References :</w:t>
+      </w:r>
+      <w:proofErr w:type="gramEnd"/>
+    </w:p>
+    <w:p>
+      <w:hyperlink r:id="rId12" w:history="1">
+        <w:r>
+          <w:rPr>
+            <w:rStyle w:val="Hyperlink"/>
+          </w:rPr>
+          <w:t>https://www.youtube.com/watch?v=uBkQUph9EKM</w:t>
+        </w:r>
+      </w:hyperlink>
+    </w:p>
+    <w:p>
+      <w:hyperlink r:id="rId13" w:history="1">
+        <w:r>
+          <w:rPr>
+            <w:rStyle w:val="Hyperlink"/>
+          </w:rPr>
+          <w:t>https://www.youtube.com/watch?annotation_id=annotation_135090&amp;feature=iv&amp;src_vid=odekkumB3WQ&amp;v=mPx3TjzvE9U</w:t>
+        </w:r>
+      </w:hyperlink>
+    </w:p>
+    <w:p>
+      <w:hyperlink r:id="rId14" w:history="1">
+        <w:r>
+          <w:rPr>
+            <w:rStyle w:val="Hyperlink"/>
+          </w:rPr>
+          <w:t>https://www.youtube.com/watch?v=wtal7SWZek0</w:t>
+        </w:r>
+      </w:hyperlink>
+    </w:p>
+    <w:p>
+      <w:hyperlink r:id="rId15" w:history="1">
+        <w:r>
+          <w:rPr>
+            <w:rStyle w:val="Hyperlink"/>
+          </w:rPr>
+          <w:t>https://arduino.stackexchange.com/questions/16603/why-i-cannot-connect-directly-arduino-uno-and-xbee-s2</w:t>
+        </w:r>
+      </w:hyperlink>
+    </w:p>
+    <w:p/>
     <w:sectPr>
       <w:pgSz w:w="12240" w:h="15840"/>
       <w:pgMar w:top="1440" w:right="1440" w:bottom="1440" w:left="1440" w:header="720" w:footer="720" w:gutter="0"/>

--- a/progress documentation.docx
+++ b/progress documentation.docx
@@ -104,7 +104,7 @@
       <w:r>
         <w:t xml:space="preserve">Test1] </w:t>
       </w:r>
-      <w:hyperlink r:id="rId4" w:history="1">
+      <w:hyperlink r:id="rId5" w:history="1">
         <w:r>
           <w:rPr>
             <w:rStyle w:val="Hyperlink"/>
@@ -169,7 +169,7 @@
         </w:rPr>
         <w:lastRenderedPageBreak/>
         <w:drawing>
-          <wp:inline distT="0" distB="0" distL="0" distR="0">
+          <wp:inline distT="0" distB="0" distL="0" distR="0" wp14:anchorId="64ABB117" wp14:editId="29B59CDE">
             <wp:extent cx="5943600" cy="7919720"/>
             <wp:effectExtent l="0" t="0" r="0" b="5080"/>
             <wp:docPr id="1" name="Picture 1"/>
@@ -184,7 +184,7 @@
                     <pic:cNvPicPr/>
                   </pic:nvPicPr>
                   <pic:blipFill>
-                    <a:blip r:embed="rId5">
+                    <a:blip r:embed="rId6">
                       <a:extLst>
                         <a:ext uri="{28A0092B-C50C-407E-A947-70E740481C1C}">
                           <a14:useLocalDpi xmlns:a14="http://schemas.microsoft.com/office/drawing/2010/main" val="0"/>
@@ -239,14 +239,12 @@
       <w:r>
         <w:t xml:space="preserve">. Changed Zigbee modes to </w:t>
       </w:r>
-      <w:bookmarkStart w:id="0" w:name="_GoBack"/>
       <w:r>
         <w:rPr>
           <w:u w:val="single"/>
         </w:rPr>
         <w:t>AT mode</w:t>
       </w:r>
-      <w:bookmarkEnd w:id="0"/>
       <w:r>
         <w:t xml:space="preserve"> (In XCTU- change API Enable to Transparent Mode)</w:t>
       </w:r>
@@ -383,22 +381,7 @@
       </w:r>
       <w:proofErr w:type="spellEnd"/>
       <w:r>
-        <w:t>\0</w:t>
-      </w:r>
-      <w:r>
-        <w:t>2</w:t>
-      </w:r>
-      <w:r>
-        <w:t xml:space="preserve"> &amp; 0</w:t>
-      </w:r>
-      <w:r>
-        <w:t>3</w:t>
-      </w:r>
-      <w:r>
-        <w:t>)</w:t>
-      </w:r>
-      <w:r>
-        <w:t xml:space="preserve">. </w:t>
+        <w:t xml:space="preserve">\02 &amp; 03). </w:t>
       </w:r>
     </w:p>
     <w:p>
@@ -407,7 +390,7 @@
           <w:noProof/>
         </w:rPr>
         <w:drawing>
-          <wp:inline distT="0" distB="0" distL="0" distR="0">
+          <wp:inline distT="0" distB="0" distL="0" distR="0" wp14:anchorId="374FBE80" wp14:editId="094C03C7">
             <wp:extent cx="5943600" cy="3341370"/>
             <wp:effectExtent l="0" t="0" r="0" b="0"/>
             <wp:docPr id="2" name="Picture 2" descr="A screen shot of a computer&#10;&#10;Description generated with very high confidence"/>
@@ -422,7 +405,7 @@
                     <pic:cNvPicPr/>
                   </pic:nvPicPr>
                   <pic:blipFill>
-                    <a:blip r:embed="rId6" cstate="print">
+                    <a:blip r:embed="rId7" cstate="print">
                       <a:extLst>
                         <a:ext uri="{28A0092B-C50C-407E-A947-70E740481C1C}">
                           <a14:useLocalDpi xmlns:a14="http://schemas.microsoft.com/office/drawing/2010/main" val="0"/>
@@ -466,20 +449,11 @@
       </w:r>
       <w:proofErr w:type="spellEnd"/>
       <w:r>
-        <w:t>\02</w:t>
-      </w:r>
-      <w:r>
-        <w:t xml:space="preserve">) and coordinator (with code </w:t>
-      </w:r>
-      <w:r>
-        <w:t xml:space="preserve">in </w:t>
+        <w:t xml:space="preserve">\02) and coordinator (with code in </w:t>
       </w:r>
       <w:proofErr w:type="gramStart"/>
       <w:r>
-        <w:t>file</w:t>
-      </w:r>
-      <w:r>
-        <w:t xml:space="preserve"> :</w:t>
+        <w:t>file :</w:t>
       </w:r>
       <w:proofErr w:type="gramEnd"/>
       <w:r>
@@ -491,10 +465,7 @@
       </w:r>
       <w:proofErr w:type="spellEnd"/>
       <w:r>
-        <w:t>\0</w:t>
-      </w:r>
-      <w:r>
-        <w:t xml:space="preserve">3)is directly connected with USB shield to the laptop. Router’s </w:t>
+        <w:t xml:space="preserve">\03)is directly connected with USB shield to the laptop. Router’s </w:t>
       </w:r>
       <w:proofErr w:type="spellStart"/>
       <w:r>
@@ -556,7 +527,7 @@
         </w:rPr>
         <w:lastRenderedPageBreak/>
         <w:drawing>
-          <wp:inline distT="0" distB="0" distL="0" distR="0">
+          <wp:inline distT="0" distB="0" distL="0" distR="0" wp14:anchorId="4439A383" wp14:editId="7242B799">
             <wp:extent cx="5943600" cy="4460240"/>
             <wp:effectExtent l="0" t="0" r="0" b="0"/>
             <wp:docPr id="3" name="Picture 3" descr="A computer sitting on a table&#10;&#10;Description generated with very high confidence"/>
@@ -568,54 +539,6 @@
                 <pic:pic xmlns:pic="http://schemas.openxmlformats.org/drawingml/2006/picture">
                   <pic:nvPicPr>
                     <pic:cNvPr id="3" name="WhatsApp Image 2018-10-30 at 4.07.07 AM(1).jpeg"/>
-                    <pic:cNvPicPr/>
-                  </pic:nvPicPr>
-                  <pic:blipFill>
-                    <a:blip r:embed="rId7" cstate="print">
-                      <a:extLst>
-                        <a:ext uri="{28A0092B-C50C-407E-A947-70E740481C1C}">
-                          <a14:useLocalDpi xmlns:a14="http://schemas.microsoft.com/office/drawing/2010/main" val="0"/>
-                        </a:ext>
-                      </a:extLst>
-                    </a:blip>
-                    <a:stretch>
-                      <a:fillRect/>
-                    </a:stretch>
-                  </pic:blipFill>
-                  <pic:spPr>
-                    <a:xfrm>
-                      <a:off x="0" y="0"/>
-                      <a:ext cx="5943600" cy="4460240"/>
-                    </a:xfrm>
-                    <a:prstGeom prst="rect">
-                      <a:avLst/>
-                    </a:prstGeom>
-                  </pic:spPr>
-                </pic:pic>
-              </a:graphicData>
-            </a:graphic>
-          </wp:inline>
-        </w:drawing>
-      </w:r>
-      <w:r>
-        <w:rPr>
-          <w:b/>
-          <w:noProof/>
-        </w:rPr>
-        <w:lastRenderedPageBreak/>
-        <w:drawing>
-          <wp:inline distT="0" distB="0" distL="0" distR="0">
-            <wp:extent cx="5943600" cy="4460240"/>
-            <wp:effectExtent l="0" t="0" r="0" b="0"/>
-            <wp:docPr id="4" name="Picture 4" descr="A circuit board&#10;&#10;Description generated with very high confidence"/>
-            <wp:cNvGraphicFramePr>
-              <a:graphicFrameLocks xmlns:a="http://schemas.openxmlformats.org/drawingml/2006/main" noChangeAspect="1"/>
-            </wp:cNvGraphicFramePr>
-            <a:graphic xmlns:a="http://schemas.openxmlformats.org/drawingml/2006/main">
-              <a:graphicData uri="http://schemas.openxmlformats.org/drawingml/2006/picture">
-                <pic:pic xmlns:pic="http://schemas.openxmlformats.org/drawingml/2006/picture">
-                  <pic:nvPicPr>
-                    <pic:cNvPr id="4" name="WhatsApp Image 2018-10-30 at 4.07.07 AM(2).jpeg"/>
                     <pic:cNvPicPr/>
                   </pic:nvPicPr>
                   <pic:blipFill>
@@ -652,7 +575,55 @@
         </w:rPr>
         <w:lastRenderedPageBreak/>
         <w:drawing>
-          <wp:inline distT="0" distB="0" distL="0" distR="0">
+          <wp:inline distT="0" distB="0" distL="0" distR="0" wp14:anchorId="048A4EB7" wp14:editId="48FA65C5">
+            <wp:extent cx="5943600" cy="4460240"/>
+            <wp:effectExtent l="0" t="0" r="0" b="0"/>
+            <wp:docPr id="4" name="Picture 4" descr="A circuit board&#10;&#10;Description generated with very high confidence"/>
+            <wp:cNvGraphicFramePr>
+              <a:graphicFrameLocks xmlns:a="http://schemas.openxmlformats.org/drawingml/2006/main" noChangeAspect="1"/>
+            </wp:cNvGraphicFramePr>
+            <a:graphic xmlns:a="http://schemas.openxmlformats.org/drawingml/2006/main">
+              <a:graphicData uri="http://schemas.openxmlformats.org/drawingml/2006/picture">
+                <pic:pic xmlns:pic="http://schemas.openxmlformats.org/drawingml/2006/picture">
+                  <pic:nvPicPr>
+                    <pic:cNvPr id="4" name="WhatsApp Image 2018-10-30 at 4.07.07 AM(2).jpeg"/>
+                    <pic:cNvPicPr/>
+                  </pic:nvPicPr>
+                  <pic:blipFill>
+                    <a:blip r:embed="rId9" cstate="print">
+                      <a:extLst>
+                        <a:ext uri="{28A0092B-C50C-407E-A947-70E740481C1C}">
+                          <a14:useLocalDpi xmlns:a14="http://schemas.microsoft.com/office/drawing/2010/main" val="0"/>
+                        </a:ext>
+                      </a:extLst>
+                    </a:blip>
+                    <a:stretch>
+                      <a:fillRect/>
+                    </a:stretch>
+                  </pic:blipFill>
+                  <pic:spPr>
+                    <a:xfrm>
+                      <a:off x="0" y="0"/>
+                      <a:ext cx="5943600" cy="4460240"/>
+                    </a:xfrm>
+                    <a:prstGeom prst="rect">
+                      <a:avLst/>
+                    </a:prstGeom>
+                  </pic:spPr>
+                </pic:pic>
+              </a:graphicData>
+            </a:graphic>
+          </wp:inline>
+        </w:drawing>
+      </w:r>
+      <w:r>
+        <w:rPr>
+          <w:b/>
+          <w:noProof/>
+        </w:rPr>
+        <w:lastRenderedPageBreak/>
+        <w:drawing>
+          <wp:inline distT="0" distB="0" distL="0" distR="0" wp14:anchorId="491F259C" wp14:editId="4AF2B2DB">
             <wp:extent cx="5943600" cy="7919720"/>
             <wp:effectExtent l="0" t="0" r="0" b="5080"/>
             <wp:docPr id="5" name="Picture 5" descr="A circuit board&#10;&#10;Description generated with very high confidence"/>
@@ -667,7 +638,7 @@
                     <pic:cNvPicPr/>
                   </pic:nvPicPr>
                   <pic:blipFill>
-                    <a:blip r:embed="rId9">
+                    <a:blip r:embed="rId10">
                       <a:extLst>
                         <a:ext uri="{28A0092B-C50C-407E-A947-70E740481C1C}">
                           <a14:useLocalDpi xmlns:a14="http://schemas.microsoft.com/office/drawing/2010/main" val="0"/>
@@ -700,7 +671,7 @@
         </w:rPr>
         <w:lastRenderedPageBreak/>
         <w:drawing>
-          <wp:inline distT="0" distB="0" distL="0" distR="0">
+          <wp:inline distT="0" distB="0" distL="0" distR="0" wp14:anchorId="5BC44596" wp14:editId="13AE7704">
             <wp:extent cx="5943600" cy="4460240"/>
             <wp:effectExtent l="0" t="0" r="0" b="0"/>
             <wp:docPr id="6" name="Picture 6" descr="A screen shot of a computer&#10;&#10;Description generated with very high confidence"/>
@@ -712,54 +683,6 @@
                 <pic:pic xmlns:pic="http://schemas.openxmlformats.org/drawingml/2006/picture">
                   <pic:nvPicPr>
                     <pic:cNvPr id="6" name="WhatsApp Image 2018-10-30 at 4.07.07 AM.jpeg"/>
-                    <pic:cNvPicPr/>
-                  </pic:nvPicPr>
-                  <pic:blipFill>
-                    <a:blip r:embed="rId10" cstate="print">
-                      <a:extLst>
-                        <a:ext uri="{28A0092B-C50C-407E-A947-70E740481C1C}">
-                          <a14:useLocalDpi xmlns:a14="http://schemas.microsoft.com/office/drawing/2010/main" val="0"/>
-                        </a:ext>
-                      </a:extLst>
-                    </a:blip>
-                    <a:stretch>
-                      <a:fillRect/>
-                    </a:stretch>
-                  </pic:blipFill>
-                  <pic:spPr>
-                    <a:xfrm>
-                      <a:off x="0" y="0"/>
-                      <a:ext cx="5943600" cy="4460240"/>
-                    </a:xfrm>
-                    <a:prstGeom prst="rect">
-                      <a:avLst/>
-                    </a:prstGeom>
-                  </pic:spPr>
-                </pic:pic>
-              </a:graphicData>
-            </a:graphic>
-          </wp:inline>
-        </w:drawing>
-      </w:r>
-      <w:r>
-        <w:rPr>
-          <w:b/>
-          <w:noProof/>
-        </w:rPr>
-        <w:lastRenderedPageBreak/>
-        <w:drawing>
-          <wp:inline distT="0" distB="0" distL="0" distR="0">
-            <wp:extent cx="5943600" cy="4460240"/>
-            <wp:effectExtent l="0" t="0" r="0" b="0"/>
-            <wp:docPr id="7" name="Picture 7" descr="A computer&#10;&#10;Description generated with very high confidence"/>
-            <wp:cNvGraphicFramePr>
-              <a:graphicFrameLocks xmlns:a="http://schemas.openxmlformats.org/drawingml/2006/main" noChangeAspect="1"/>
-            </wp:cNvGraphicFramePr>
-            <a:graphic xmlns:a="http://schemas.openxmlformats.org/drawingml/2006/main">
-              <a:graphicData uri="http://schemas.openxmlformats.org/drawingml/2006/picture">
-                <pic:pic xmlns:pic="http://schemas.openxmlformats.org/drawingml/2006/picture">
-                  <pic:nvPicPr>
-                    <pic:cNvPr id="7" name="WhatsApp Image 2018-10-30 at 4.13.12 AM.jpeg"/>
                     <pic:cNvPicPr/>
                   </pic:nvPicPr>
                   <pic:blipFill>
@@ -789,6 +712,54 @@
           </wp:inline>
         </w:drawing>
       </w:r>
+      <w:r>
+        <w:rPr>
+          <w:b/>
+          <w:noProof/>
+        </w:rPr>
+        <w:lastRenderedPageBreak/>
+        <w:drawing>
+          <wp:inline distT="0" distB="0" distL="0" distR="0" wp14:anchorId="2718A108" wp14:editId="76E67BCE">
+            <wp:extent cx="5943600" cy="4460240"/>
+            <wp:effectExtent l="0" t="0" r="0" b="0"/>
+            <wp:docPr id="7" name="Picture 7" descr="A computer&#10;&#10;Description generated with very high confidence"/>
+            <wp:cNvGraphicFramePr>
+              <a:graphicFrameLocks xmlns:a="http://schemas.openxmlformats.org/drawingml/2006/main" noChangeAspect="1"/>
+            </wp:cNvGraphicFramePr>
+            <a:graphic xmlns:a="http://schemas.openxmlformats.org/drawingml/2006/main">
+              <a:graphicData uri="http://schemas.openxmlformats.org/drawingml/2006/picture">
+                <pic:pic xmlns:pic="http://schemas.openxmlformats.org/drawingml/2006/picture">
+                  <pic:nvPicPr>
+                    <pic:cNvPr id="7" name="WhatsApp Image 2018-10-30 at 4.13.12 AM.jpeg"/>
+                    <pic:cNvPicPr/>
+                  </pic:nvPicPr>
+                  <pic:blipFill>
+                    <a:blip r:embed="rId12" cstate="print">
+                      <a:extLst>
+                        <a:ext uri="{28A0092B-C50C-407E-A947-70E740481C1C}">
+                          <a14:useLocalDpi xmlns:a14="http://schemas.microsoft.com/office/drawing/2010/main" val="0"/>
+                        </a:ext>
+                      </a:extLst>
+                    </a:blip>
+                    <a:stretch>
+                      <a:fillRect/>
+                    </a:stretch>
+                  </pic:blipFill>
+                  <pic:spPr>
+                    <a:xfrm>
+                      <a:off x="0" y="0"/>
+                      <a:ext cx="5943600" cy="4460240"/>
+                    </a:xfrm>
+                    <a:prstGeom prst="rect">
+                      <a:avLst/>
+                    </a:prstGeom>
+                  </pic:spPr>
+                </pic:pic>
+              </a:graphicData>
+            </a:graphic>
+          </wp:inline>
+        </w:drawing>
+      </w:r>
     </w:p>
     <w:p/>
     <w:p/>
@@ -806,9 +777,6 @@
       </w:r>
     </w:p>
     <w:p/>
-    <w:p/>
-    <w:p/>
-    <w:p/>
     <w:p>
       <w:proofErr w:type="gramStart"/>
       <w:r>
@@ -817,7 +785,7 @@
       <w:proofErr w:type="gramEnd"/>
     </w:p>
     <w:p>
-      <w:hyperlink r:id="rId12" w:history="1">
+      <w:hyperlink r:id="rId13" w:history="1">
         <w:r>
           <w:rPr>
             <w:rStyle w:val="Hyperlink"/>
@@ -827,7 +795,7 @@
       </w:hyperlink>
     </w:p>
     <w:p>
-      <w:hyperlink r:id="rId13" w:history="1">
+      <w:hyperlink r:id="rId14" w:history="1">
         <w:r>
           <w:rPr>
             <w:rStyle w:val="Hyperlink"/>
@@ -837,7 +805,7 @@
       </w:hyperlink>
     </w:p>
     <w:p>
-      <w:hyperlink r:id="rId14" w:history="1">
+      <w:hyperlink r:id="rId15" w:history="1">
         <w:r>
           <w:rPr>
             <w:rStyle w:val="Hyperlink"/>
@@ -847,7 +815,7 @@
       </w:hyperlink>
     </w:p>
     <w:p>
-      <w:hyperlink r:id="rId15" w:history="1">
+      <w:hyperlink r:id="rId16" w:history="1">
         <w:r>
           <w:rPr>
             <w:rStyle w:val="Hyperlink"/>
@@ -856,7 +824,314 @@
         </w:r>
       </w:hyperlink>
     </w:p>
-    <w:p/>
+    <w:p>
+      <w:pPr>
+        <w:rPr>
+          <w:b/>
+        </w:rPr>
+      </w:pPr>
+    </w:p>
+    <w:p>
+      <w:pPr>
+        <w:rPr>
+          <w:b/>
+        </w:rPr>
+      </w:pPr>
+    </w:p>
+    <w:p>
+      <w:pPr>
+        <w:rPr>
+          <w:b/>
+        </w:rPr>
+      </w:pPr>
+      <w:r>
+        <w:rPr>
+          <w:b/>
+        </w:rPr>
+        <w:lastRenderedPageBreak/>
+        <w:t>PHASE 3:</w:t>
+      </w:r>
+    </w:p>
+    <w:p>
+      <w:pPr>
+        <w:pStyle w:val="ListParagraph"/>
+        <w:numPr>
+          <w:ilvl w:val="0"/>
+          <w:numId w:val="1"/>
+        </w:numPr>
+      </w:pPr>
+      <w:r>
+        <w:t xml:space="preserve">Testing with </w:t>
+      </w:r>
+      <w:proofErr w:type="spellStart"/>
+      <w:r>
+        <w:t>Arudino</w:t>
+      </w:r>
+      <w:proofErr w:type="spellEnd"/>
+      <w:r>
+        <w:t xml:space="preserve"> Nano and Nano IO shield – Modular &amp; Portable version:</w:t>
+      </w:r>
+    </w:p>
+    <w:p>
+      <w:pPr>
+        <w:pStyle w:val="ListParagraph"/>
+        <w:numPr>
+          <w:ilvl w:val="0"/>
+          <w:numId w:val="1"/>
+        </w:numPr>
+      </w:pPr>
+      <w:r>
+        <w:t xml:space="preserve">Connect sensor’s </w:t>
+      </w:r>
+      <w:proofErr w:type="spellStart"/>
+      <w:r>
+        <w:t>Vcc</w:t>
+      </w:r>
+      <w:proofErr w:type="spellEnd"/>
+      <w:r>
+        <w:t xml:space="preserve"> and </w:t>
+      </w:r>
+      <w:proofErr w:type="spellStart"/>
+      <w:r>
+        <w:t>Gnd</w:t>
+      </w:r>
+      <w:proofErr w:type="spellEnd"/>
+      <w:r>
+        <w:t xml:space="preserve"> to </w:t>
+      </w:r>
+      <w:proofErr w:type="spellStart"/>
+      <w:r>
+        <w:t>Vcc</w:t>
+      </w:r>
+      <w:proofErr w:type="spellEnd"/>
+      <w:r>
+        <w:t xml:space="preserve"> and </w:t>
+      </w:r>
+      <w:proofErr w:type="spellStart"/>
+      <w:r>
+        <w:t>Gnd</w:t>
+      </w:r>
+      <w:proofErr w:type="spellEnd"/>
+      <w:r>
+        <w:t xml:space="preserve"> of shield</w:t>
+      </w:r>
+    </w:p>
+    <w:p>
+      <w:pPr>
+        <w:pStyle w:val="ListParagraph"/>
+        <w:numPr>
+          <w:ilvl w:val="0"/>
+          <w:numId w:val="1"/>
+        </w:numPr>
+      </w:pPr>
+      <w:r>
+        <w:t>Connect PIR’s OUT to PIN3 of shield (‘S’ line)</w:t>
+      </w:r>
+    </w:p>
+    <w:p>
+      <w:pPr>
+        <w:pStyle w:val="ListParagraph"/>
+        <w:numPr>
+          <w:ilvl w:val="0"/>
+          <w:numId w:val="1"/>
+        </w:numPr>
+      </w:pPr>
+      <w:r>
+        <w:t xml:space="preserve">Connect Router </w:t>
+      </w:r>
+      <w:proofErr w:type="spellStart"/>
+      <w:r>
+        <w:t>Xbee</w:t>
+      </w:r>
+      <w:proofErr w:type="spellEnd"/>
+      <w:r>
+        <w:t xml:space="preserve"> Shield to the shield</w:t>
+      </w:r>
+      <w:r>
+        <w:t>.</w:t>
+      </w:r>
+    </w:p>
+    <w:p>
+      <w:pPr>
+        <w:pStyle w:val="ListParagraph"/>
+        <w:numPr>
+          <w:ilvl w:val="0"/>
+          <w:numId w:val="1"/>
+        </w:numPr>
+      </w:pPr>
+      <w:r>
+        <w:t>The Arduino’s Tx is connected to Zigbee’s Rx and Arduino’s Rx is connected to Zigbee’s Tx internally – We don’t need to do it explicitly as we did it in the breadboard version.</w:t>
+      </w:r>
+    </w:p>
+    <w:p>
+      <w:pPr>
+        <w:pStyle w:val="ListParagraph"/>
+        <w:numPr>
+          <w:ilvl w:val="0"/>
+          <w:numId w:val="1"/>
+        </w:numPr>
+      </w:pPr>
+      <w:r>
+        <w:t xml:space="preserve">Pin 13 (O/P pin in our code has a red LED labelled ‘L’ on Arduino </w:t>
+      </w:r>
+      <w:bookmarkStart w:id="0" w:name="_GoBack"/>
+      <w:bookmarkEnd w:id="0"/>
+      <w:r>
+        <w:t>Uno board)</w:t>
+      </w:r>
+    </w:p>
+    <w:p>
+      <w:pPr>
+        <w:pStyle w:val="ListParagraph"/>
+        <w:numPr>
+          <w:ilvl w:val="0"/>
+          <w:numId w:val="1"/>
+        </w:numPr>
+        <w:rPr>
+          <w:b/>
+        </w:rPr>
+      </w:pPr>
+      <w:r>
+        <w:t xml:space="preserve">Working </w:t>
+      </w:r>
+      <w:proofErr w:type="gramStart"/>
+      <w:r>
+        <w:t>perfect !</w:t>
+      </w:r>
+      <w:proofErr w:type="gramEnd"/>
+      <w:r>
+        <w:t xml:space="preserve"> – </w:t>
+      </w:r>
+      <w:r>
+        <w:rPr>
+          <w:b/>
+        </w:rPr>
+        <w:t>SUCCESS</w:t>
+      </w:r>
+    </w:p>
+    <w:p>
+      <w:pPr>
+        <w:ind w:left="360"/>
+        <w:rPr>
+          <w:b/>
+        </w:rPr>
+      </w:pPr>
+      <w:r>
+        <w:rPr>
+          <w:noProof/>
+        </w:rPr>
+        <w:drawing>
+          <wp:inline distT="0" distB="0" distL="0" distR="0" wp14:anchorId="6D7018AE" wp14:editId="25F741D8">
+            <wp:extent cx="6002734" cy="5156200"/>
+            <wp:effectExtent l="0" t="0" r="0" b="6350"/>
+            <wp:docPr id="9" name="Picture 9"/>
+            <wp:cNvGraphicFramePr>
+              <a:graphicFrameLocks xmlns:a="http://schemas.openxmlformats.org/drawingml/2006/main" noChangeAspect="1"/>
+            </wp:cNvGraphicFramePr>
+            <a:graphic xmlns:a="http://schemas.openxmlformats.org/drawingml/2006/main">
+              <a:graphicData uri="http://schemas.openxmlformats.org/drawingml/2006/picture">
+                <pic:pic xmlns:pic="http://schemas.openxmlformats.org/drawingml/2006/picture">
+                  <pic:nvPicPr>
+                    <pic:cNvPr id="0" name="Picture 2"/>
+                    <pic:cNvPicPr>
+                      <a:picLocks noChangeAspect="1" noChangeArrowheads="1"/>
+                    </pic:cNvPicPr>
+                  </pic:nvPicPr>
+                  <pic:blipFill rotWithShape="1">
+                    <a:blip r:embed="rId17">
+                      <a:extLst>
+                        <a:ext uri="{28A0092B-C50C-407E-A947-70E740481C1C}">
+                          <a14:useLocalDpi xmlns:a14="http://schemas.microsoft.com/office/drawing/2010/main" val="0"/>
+                        </a:ext>
+                      </a:extLst>
+                    </a:blip>
+                    <a:srcRect t="8737" b="26815"/>
+                    <a:stretch/>
+                  </pic:blipFill>
+                  <pic:spPr bwMode="auto">
+                    <a:xfrm>
+                      <a:off x="0" y="0"/>
+                      <a:ext cx="6048124" cy="5195189"/>
+                    </a:xfrm>
+                    <a:prstGeom prst="rect">
+                      <a:avLst/>
+                    </a:prstGeom>
+                    <a:noFill/>
+                    <a:ln>
+                      <a:noFill/>
+                    </a:ln>
+                    <a:extLst>
+                      <a:ext uri="{53640926-AAD7-44D8-BBD7-CCE9431645EC}">
+                        <a14:shadowObscured xmlns:a14="http://schemas.microsoft.com/office/drawing/2010/main"/>
+                      </a:ext>
+                    </a:extLst>
+                  </pic:spPr>
+                </pic:pic>
+              </a:graphicData>
+            </a:graphic>
+          </wp:inline>
+        </w:drawing>
+      </w:r>
+    </w:p>
+    <w:p>
+      <w:r>
+        <w:rPr>
+          <w:noProof/>
+        </w:rPr>
+        <w:lastRenderedPageBreak/>
+        <w:drawing>
+          <wp:inline distT="0" distB="0" distL="0" distR="0" wp14:anchorId="5BBBBF48" wp14:editId="49E03850">
+            <wp:extent cx="5943600" cy="7080250"/>
+            <wp:effectExtent l="0" t="0" r="0" b="6350"/>
+            <wp:docPr id="8" name="Picture 8"/>
+            <wp:cNvGraphicFramePr>
+              <a:graphicFrameLocks xmlns:a="http://schemas.openxmlformats.org/drawingml/2006/main" noChangeAspect="1"/>
+            </wp:cNvGraphicFramePr>
+            <a:graphic xmlns:a="http://schemas.openxmlformats.org/drawingml/2006/main">
+              <a:graphicData uri="http://schemas.openxmlformats.org/drawingml/2006/picture">
+                <pic:pic xmlns:pic="http://schemas.openxmlformats.org/drawingml/2006/picture">
+                  <pic:nvPicPr>
+                    <pic:cNvPr id="0" name="Picture 1"/>
+                    <pic:cNvPicPr>
+                      <a:picLocks noChangeAspect="1" noChangeArrowheads="1"/>
+                    </pic:cNvPicPr>
+                  </pic:nvPicPr>
+                  <pic:blipFill rotWithShape="1">
+                    <a:blip r:embed="rId18">
+                      <a:extLst>
+                        <a:ext uri="{28A0092B-C50C-407E-A947-70E740481C1C}">
+                          <a14:useLocalDpi xmlns:a14="http://schemas.microsoft.com/office/drawing/2010/main" val="0"/>
+                        </a:ext>
+                      </a:extLst>
+                    </a:blip>
+                    <a:srcRect b="10621"/>
+                    <a:stretch/>
+                  </pic:blipFill>
+                  <pic:spPr bwMode="auto">
+                    <a:xfrm>
+                      <a:off x="0" y="0"/>
+                      <a:ext cx="5943600" cy="7080250"/>
+                    </a:xfrm>
+                    <a:prstGeom prst="rect">
+                      <a:avLst/>
+                    </a:prstGeom>
+                    <a:noFill/>
+                    <a:ln>
+                      <a:noFill/>
+                    </a:ln>
+                    <a:extLst>
+                      <a:ext uri="{53640926-AAD7-44D8-BBD7-CCE9431645EC}">
+                        <a14:shadowObscured xmlns:a14="http://schemas.microsoft.com/office/drawing/2010/main"/>
+                      </a:ext>
+                    </a:extLst>
+                  </pic:spPr>
+                </pic:pic>
+              </a:graphicData>
+            </a:graphic>
+          </wp:inline>
+        </w:drawing>
+      </w:r>
+    </w:p>
     <w:sectPr>
       <w:pgSz w:w="12240" w:h="15840"/>
       <w:pgMar w:top="1440" w:right="1440" w:bottom="1440" w:left="1440" w:header="720" w:footer="720" w:gutter="0"/>
@@ -865,6 +1140,127 @@
     </w:sectPr>
   </w:body>
 </w:document>
+</file>
+
+<file path=word/numbering.xml><?xml version="1.0" encoding="utf-8"?>
+<w:numbering xmlns:wpc="http://schemas.microsoft.com/office/word/2010/wordprocessingCanvas" xmlns:cx="http://schemas.microsoft.com/office/drawing/2014/chartex" xmlns:cx1="http://schemas.microsoft.com/office/drawing/2015/9/8/chartex" xmlns:cx2="http://schemas.microsoft.com/office/drawing/2015/10/21/chartex" xmlns:cx3="http://schemas.microsoft.com/office/drawing/2016/5/9/chartex" xmlns:cx4="http://schemas.microsoft.com/office/drawing/2016/5/10/chartex" xmlns:cx5="http://schemas.microsoft.com/office/drawing/2016/5/11/chartex" xmlns:cx6="http://schemas.microsoft.com/office/drawing/2016/5/12/chartex" xmlns:cx7="http://schemas.microsoft.com/office/drawing/2016/5/13/chartex" xmlns:cx8="http://schemas.microsoft.com/office/drawing/2016/5/14/chartex" xmlns:mc="http://schemas.openxmlformats.org/markup-compatibility/2006" xmlns:aink="http://schemas.microsoft.com/office/drawing/2016/ink" xmlns:am3d="http://schemas.microsoft.com/office/drawing/2017/model3d" xmlns:o="urn:schemas-microsoft-com:office:office" xmlns:r="http://schemas.openxmlformats.org/officeDocument/2006/relationships" xmlns:m="http://schemas.openxmlformats.org/officeDocument/2006/math" xmlns:v="urn:schemas-microsoft-com:vml" xmlns:wp14="http://schemas.microsoft.com/office/word/2010/wordprocessingDrawing" xmlns:wp="http://schemas.openxmlformats.org/drawingml/2006/wordprocessingDrawing" xmlns:w10="urn:schemas-microsoft-com:office:word" xmlns:w="http://schemas.openxmlformats.org/wordprocessingml/2006/main" xmlns:w14="http://schemas.microsoft.com/office/word/2010/wordml" xmlns:w15="http://schemas.microsoft.com/office/word/2012/wordml" xmlns:w16cid="http://schemas.microsoft.com/office/word/2016/wordml/cid" xmlns:w16se="http://schemas.microsoft.com/office/word/2015/wordml/symex" xmlns:wpg="http://schemas.microsoft.com/office/word/2010/wordprocessingGroup" xmlns:wpi="http://schemas.microsoft.com/office/word/2010/wordprocessingInk" xmlns:wne="http://schemas.microsoft.com/office/word/2006/wordml" xmlns:wps="http://schemas.microsoft.com/office/word/2010/wordprocessingShape" mc:Ignorable="w14 w15 w16se w16cid wp14">
+  <w:abstractNum w:abstractNumId="0" w15:restartNumberingAfterBreak="0">
+    <w:nsid w:val="736F277D"/>
+    <w:multiLevelType w:val="hybridMultilevel"/>
+    <w:tmpl w:val="211A4F30"/>
+    <w:lvl w:ilvl="0" w:tplc="04090001">
+      <w:start w:val="1"/>
+      <w:numFmt w:val="bullet"/>
+      <w:lvlText w:val=""/>
+      <w:lvlJc w:val="left"/>
+      <w:pPr>
+        <w:ind w:left="720" w:hanging="360"/>
+      </w:pPr>
+      <w:rPr>
+        <w:rFonts w:ascii="Symbol" w:hAnsi="Symbol" w:hint="default"/>
+      </w:rPr>
+    </w:lvl>
+    <w:lvl w:ilvl="1" w:tplc="04090003" w:tentative="1">
+      <w:start w:val="1"/>
+      <w:numFmt w:val="bullet"/>
+      <w:lvlText w:val="o"/>
+      <w:lvlJc w:val="left"/>
+      <w:pPr>
+        <w:ind w:left="1440" w:hanging="360"/>
+      </w:pPr>
+      <w:rPr>
+        <w:rFonts w:ascii="Courier New" w:hAnsi="Courier New" w:cs="Courier New" w:hint="default"/>
+      </w:rPr>
+    </w:lvl>
+    <w:lvl w:ilvl="2" w:tplc="04090005" w:tentative="1">
+      <w:start w:val="1"/>
+      <w:numFmt w:val="bullet"/>
+      <w:lvlText w:val=""/>
+      <w:lvlJc w:val="left"/>
+      <w:pPr>
+        <w:ind w:left="2160" w:hanging="360"/>
+      </w:pPr>
+      <w:rPr>
+        <w:rFonts w:ascii="Wingdings" w:hAnsi="Wingdings" w:hint="default"/>
+      </w:rPr>
+    </w:lvl>
+    <w:lvl w:ilvl="3" w:tplc="04090001" w:tentative="1">
+      <w:start w:val="1"/>
+      <w:numFmt w:val="bullet"/>
+      <w:lvlText w:val=""/>
+      <w:lvlJc w:val="left"/>
+      <w:pPr>
+        <w:ind w:left="2880" w:hanging="360"/>
+      </w:pPr>
+      <w:rPr>
+        <w:rFonts w:ascii="Symbol" w:hAnsi="Symbol" w:hint="default"/>
+      </w:rPr>
+    </w:lvl>
+    <w:lvl w:ilvl="4" w:tplc="04090003" w:tentative="1">
+      <w:start w:val="1"/>
+      <w:numFmt w:val="bullet"/>
+      <w:lvlText w:val="o"/>
+      <w:lvlJc w:val="left"/>
+      <w:pPr>
+        <w:ind w:left="3600" w:hanging="360"/>
+      </w:pPr>
+      <w:rPr>
+        <w:rFonts w:ascii="Courier New" w:hAnsi="Courier New" w:cs="Courier New" w:hint="default"/>
+      </w:rPr>
+    </w:lvl>
+    <w:lvl w:ilvl="5" w:tplc="04090005" w:tentative="1">
+      <w:start w:val="1"/>
+      <w:numFmt w:val="bullet"/>
+      <w:lvlText w:val=""/>
+      <w:lvlJc w:val="left"/>
+      <w:pPr>
+        <w:ind w:left="4320" w:hanging="360"/>
+      </w:pPr>
+      <w:rPr>
+        <w:rFonts w:ascii="Wingdings" w:hAnsi="Wingdings" w:hint="default"/>
+      </w:rPr>
+    </w:lvl>
+    <w:lvl w:ilvl="6" w:tplc="04090001" w:tentative="1">
+      <w:start w:val="1"/>
+      <w:numFmt w:val="bullet"/>
+      <w:lvlText w:val=""/>
+      <w:lvlJc w:val="left"/>
+      <w:pPr>
+        <w:ind w:left="5040" w:hanging="360"/>
+      </w:pPr>
+      <w:rPr>
+        <w:rFonts w:ascii="Symbol" w:hAnsi="Symbol" w:hint="default"/>
+      </w:rPr>
+    </w:lvl>
+    <w:lvl w:ilvl="7" w:tplc="04090003" w:tentative="1">
+      <w:start w:val="1"/>
+      <w:numFmt w:val="bullet"/>
+      <w:lvlText w:val="o"/>
+      <w:lvlJc w:val="left"/>
+      <w:pPr>
+        <w:ind w:left="5760" w:hanging="360"/>
+      </w:pPr>
+      <w:rPr>
+        <w:rFonts w:ascii="Courier New" w:hAnsi="Courier New" w:cs="Courier New" w:hint="default"/>
+      </w:rPr>
+    </w:lvl>
+    <w:lvl w:ilvl="8" w:tplc="04090005" w:tentative="1">
+      <w:start w:val="1"/>
+      <w:numFmt w:val="bullet"/>
+      <w:lvlText w:val=""/>
+      <w:lvlJc w:val="left"/>
+      <w:pPr>
+        <w:ind w:left="6480" w:hanging="360"/>
+      </w:pPr>
+      <w:rPr>
+        <w:rFonts w:ascii="Wingdings" w:hAnsi="Wingdings" w:hint="default"/>
+      </w:rPr>
+    </w:lvl>
+  </w:abstractNum>
+  <w:num w:numId="1">
+    <w:abstractNumId w:val="0"/>
+  </w:num>
+</w:numbering>
 </file>
 
 <file path=word/styles.xml><?xml version="1.0" encoding="utf-8"?>
@@ -1315,6 +1711,17 @@
       <w:shd w:val="clear" w:color="auto" w:fill="E1DFDD"/>
     </w:rPr>
   </w:style>
+  <w:style w:type="paragraph" w:styleId="ListParagraph">
+    <w:name w:val="List Paragraph"/>
+    <w:basedOn w:val="Normal"/>
+    <w:uiPriority w:val="34"/>
+    <w:qFormat/>
+    <w:rsid w:val="00735DEA"/>
+    <w:pPr>
+      <w:ind w:left="720"/>
+      <w:contextualSpacing/>
+    </w:pPr>
+  </w:style>
 </w:styles>
 </file>
 

--- a/progress documentation.docx
+++ b/progress documentation.docx
@@ -778,77 +778,15 @@
     </w:p>
     <w:p/>
     <w:p>
-      <w:proofErr w:type="gramStart"/>
-      <w:r>
-        <w:t>References :</w:t>
-      </w:r>
-      <w:proofErr w:type="gramEnd"/>
-    </w:p>
-    <w:p>
-      <w:hyperlink r:id="rId13" w:history="1">
-        <w:r>
-          <w:rPr>
-            <w:rStyle w:val="Hyperlink"/>
-          </w:rPr>
-          <w:t>https://www.youtube.com/watch?v=uBkQUph9EKM</w:t>
-        </w:r>
-      </w:hyperlink>
-    </w:p>
-    <w:p>
-      <w:hyperlink r:id="rId14" w:history="1">
-        <w:r>
-          <w:rPr>
-            <w:rStyle w:val="Hyperlink"/>
-          </w:rPr>
-          <w:t>https://www.youtube.com/watch?annotation_id=annotation_135090&amp;feature=iv&amp;src_vid=odekkumB3WQ&amp;v=mPx3TjzvE9U</w:t>
-        </w:r>
-      </w:hyperlink>
-    </w:p>
-    <w:p>
-      <w:hyperlink r:id="rId15" w:history="1">
-        <w:r>
-          <w:rPr>
-            <w:rStyle w:val="Hyperlink"/>
-          </w:rPr>
-          <w:t>https://www.youtube.com/watch?v=wtal7SWZek0</w:t>
-        </w:r>
-      </w:hyperlink>
-    </w:p>
-    <w:p>
-      <w:hyperlink r:id="rId16" w:history="1">
-        <w:r>
-          <w:rPr>
-            <w:rStyle w:val="Hyperlink"/>
-          </w:rPr>
-          <w:t>https://arduino.stackexchange.com/questions/16603/why-i-cannot-connect-directly-arduino-uno-and-xbee-s2</w:t>
-        </w:r>
-      </w:hyperlink>
-    </w:p>
-    <w:p>
       <w:pPr>
         <w:rPr>
           <w:b/>
         </w:rPr>
       </w:pPr>
-    </w:p>
-    <w:p>
-      <w:pPr>
+      <w:r>
         <w:rPr>
           <w:b/>
         </w:rPr>
-      </w:pPr>
-    </w:p>
-    <w:p>
-      <w:pPr>
-        <w:rPr>
-          <w:b/>
-        </w:rPr>
-      </w:pPr>
-      <w:r>
-        <w:rPr>
-          <w:b/>
-        </w:rPr>
-        <w:lastRenderedPageBreak/>
         <w:t>PHASE 3:</w:t>
       </w:r>
     </w:p>
@@ -972,12 +910,7 @@
         </w:numPr>
       </w:pPr>
       <w:r>
-        <w:t xml:space="preserve">Pin 13 (O/P pin in our code has a red LED labelled ‘L’ on Arduino </w:t>
-      </w:r>
-      <w:bookmarkStart w:id="0" w:name="_GoBack"/>
-      <w:bookmarkEnd w:id="0"/>
-      <w:r>
-        <w:t>Uno board)</w:t>
+        <w:t>Pin 13 (O/P pin in our code has a red LED labelled ‘L’ on Arduino Uno board)</w:t>
       </w:r>
     </w:p>
     <w:p>
@@ -1020,6 +953,7 @@
         <w:rPr>
           <w:noProof/>
         </w:rPr>
+        <w:lastRenderedPageBreak/>
         <w:drawing>
           <wp:inline distT="0" distB="0" distL="0" distR="0" wp14:anchorId="6D7018AE" wp14:editId="25F741D8">
             <wp:extent cx="6002734" cy="5156200"/>
@@ -1038,7 +972,7 @@
                     </pic:cNvPicPr>
                   </pic:nvPicPr>
                   <pic:blipFill rotWithShape="1">
-                    <a:blip r:embed="rId17">
+                    <a:blip r:embed="rId13">
                       <a:extLst>
                         <a:ext uri="{28A0092B-C50C-407E-A947-70E740481C1C}">
                           <a14:useLocalDpi xmlns:a14="http://schemas.microsoft.com/office/drawing/2010/main" val="0"/>
@@ -1097,7 +1031,7 @@
                     </pic:cNvPicPr>
                   </pic:nvPicPr>
                   <pic:blipFill rotWithShape="1">
-                    <a:blip r:embed="rId18">
+                    <a:blip r:embed="rId14">
                       <a:extLst>
                         <a:ext uri="{28A0092B-C50C-407E-A947-70E740481C1C}">
                           <a14:useLocalDpi xmlns:a14="http://schemas.microsoft.com/office/drawing/2010/main" val="0"/>
@@ -1132,6 +1066,112 @@
         </w:drawing>
       </w:r>
     </w:p>
+    <w:p/>
+    <w:p/>
+    <w:p/>
+    <w:p/>
+    <w:p>
+      <w:pPr>
+        <w:jc w:val="center"/>
+        <w:rPr>
+          <w:b/>
+          <w:sz w:val="36"/>
+        </w:rPr>
+      </w:pPr>
+      <w:bookmarkStart w:id="0" w:name="_GoBack"/>
+      <w:proofErr w:type="gramStart"/>
+      <w:r>
+        <w:rPr>
+          <w:b/>
+          <w:sz w:val="36"/>
+        </w:rPr>
+        <w:lastRenderedPageBreak/>
+        <w:t>References :</w:t>
+      </w:r>
+      <w:proofErr w:type="gramEnd"/>
+    </w:p>
+    <w:bookmarkEnd w:id="0"/>
+    <w:p>
+      <w:r>
+        <w:rPr>
+          <w:rStyle w:val="Hyperlink"/>
+        </w:rPr>
+        <w:fldChar w:fldCharType="begin"/>
+      </w:r>
+      <w:r>
+        <w:rPr>
+          <w:rStyle w:val="Hyperlink"/>
+        </w:rPr>
+        <w:instrText xml:space="preserve"> HYPERLINK "https://www.youtube.com/watch?v=uBkQUph9EKM" </w:instrText>
+      </w:r>
+      <w:r>
+        <w:rPr>
+          <w:rStyle w:val="Hyperlink"/>
+        </w:rPr>
+        <w:fldChar w:fldCharType="separate"/>
+      </w:r>
+      <w:r>
+        <w:rPr>
+          <w:rStyle w:val="Hyperlink"/>
+        </w:rPr>
+        <w:t>https://www.youtube.com/watch?v=uBkQUph9EKM</w:t>
+      </w:r>
+      <w:r>
+        <w:rPr>
+          <w:rStyle w:val="Hyperlink"/>
+        </w:rPr>
+        <w:fldChar w:fldCharType="end"/>
+      </w:r>
+    </w:p>
+    <w:p>
+      <w:hyperlink r:id="rId15" w:history="1">
+        <w:r>
+          <w:rPr>
+            <w:rStyle w:val="Hyperlink"/>
+          </w:rPr>
+          <w:t>https://www.youtube.com/watch?annotation_id=annotation_135090&amp;feature=iv&amp;src_vid=odekkumB3WQ&amp;v=mPx3TjzvE9U</w:t>
+        </w:r>
+      </w:hyperlink>
+    </w:p>
+    <w:p>
+      <w:hyperlink r:id="rId16" w:history="1">
+        <w:r>
+          <w:rPr>
+            <w:rStyle w:val="Hyperlink"/>
+          </w:rPr>
+          <w:t>https://www.youtube.com/watch?v=wtal7SWZek0</w:t>
+        </w:r>
+      </w:hyperlink>
+    </w:p>
+    <w:p>
+      <w:pPr>
+        <w:rPr>
+          <w:rStyle w:val="Hyperlink"/>
+        </w:rPr>
+      </w:pPr>
+      <w:hyperlink r:id="rId17" w:history="1">
+        <w:r>
+          <w:rPr>
+            <w:rStyle w:val="Hyperlink"/>
+          </w:rPr>
+          <w:t>https://arduino.stackexchange.com/questions/16603/why-i-cannot-connect-directly-arduino-uno-and-xbee-s2</w:t>
+        </w:r>
+      </w:hyperlink>
+    </w:p>
+    <w:p>
+      <w:hyperlink r:id="rId18" w:history="1">
+        <w:r>
+          <w:rPr>
+            <w:rStyle w:val="Hyperlink"/>
+          </w:rPr>
+          <w:t>https://www.bananarobotics.com/shop/ITEAD-Arduino-Nano-IO-Shield</w:t>
+        </w:r>
+      </w:hyperlink>
+      <w:r>
+        <w:t xml:space="preserve"> </w:t>
+      </w:r>
+    </w:p>
+    <w:p/>
     <w:sectPr>
       <w:pgSz w:w="12240" w:h="15840"/>
       <w:pgMar w:top="1440" w:right="1440" w:bottom="1440" w:left="1440" w:header="720" w:footer="720" w:gutter="0"/>

--- a/progress documentation.docx
+++ b/progress documentation.docx
@@ -104,7 +104,7 @@
       <w:r>
         <w:t xml:space="preserve">Test1] </w:t>
       </w:r>
-      <w:hyperlink r:id="rId5" w:history="1">
+      <w:hyperlink r:id="rId7" w:history="1">
         <w:r>
           <w:rPr>
             <w:rStyle w:val="Hyperlink"/>
@@ -184,7 +184,7 @@
                     <pic:cNvPicPr/>
                   </pic:nvPicPr>
                   <pic:blipFill>
-                    <a:blip r:embed="rId6">
+                    <a:blip r:embed="rId8">
                       <a:extLst>
                         <a:ext uri="{28A0092B-C50C-407E-A947-70E740481C1C}">
                           <a14:useLocalDpi xmlns:a14="http://schemas.microsoft.com/office/drawing/2010/main" val="0"/>
@@ -405,7 +405,7 @@
                     <pic:cNvPicPr/>
                   </pic:nvPicPr>
                   <pic:blipFill>
-                    <a:blip r:embed="rId7" cstate="print">
+                    <a:blip r:embed="rId9" cstate="print">
                       <a:extLst>
                         <a:ext uri="{28A0092B-C50C-407E-A947-70E740481C1C}">
                           <a14:useLocalDpi xmlns:a14="http://schemas.microsoft.com/office/drawing/2010/main" val="0"/>
@@ -542,7 +542,7 @@
                     <pic:cNvPicPr/>
                   </pic:nvPicPr>
                   <pic:blipFill>
-                    <a:blip r:embed="rId8" cstate="print">
+                    <a:blip r:embed="rId10" cstate="print">
                       <a:extLst>
                         <a:ext uri="{28A0092B-C50C-407E-A947-70E740481C1C}">
                           <a14:useLocalDpi xmlns:a14="http://schemas.microsoft.com/office/drawing/2010/main" val="0"/>
@@ -587,102 +587,6 @@
                 <pic:pic xmlns:pic="http://schemas.openxmlformats.org/drawingml/2006/picture">
                   <pic:nvPicPr>
                     <pic:cNvPr id="4" name="WhatsApp Image 2018-10-30 at 4.07.07 AM(2).jpeg"/>
-                    <pic:cNvPicPr/>
-                  </pic:nvPicPr>
-                  <pic:blipFill>
-                    <a:blip r:embed="rId9" cstate="print">
-                      <a:extLst>
-                        <a:ext uri="{28A0092B-C50C-407E-A947-70E740481C1C}">
-                          <a14:useLocalDpi xmlns:a14="http://schemas.microsoft.com/office/drawing/2010/main" val="0"/>
-                        </a:ext>
-                      </a:extLst>
-                    </a:blip>
-                    <a:stretch>
-                      <a:fillRect/>
-                    </a:stretch>
-                  </pic:blipFill>
-                  <pic:spPr>
-                    <a:xfrm>
-                      <a:off x="0" y="0"/>
-                      <a:ext cx="5943600" cy="4460240"/>
-                    </a:xfrm>
-                    <a:prstGeom prst="rect">
-                      <a:avLst/>
-                    </a:prstGeom>
-                  </pic:spPr>
-                </pic:pic>
-              </a:graphicData>
-            </a:graphic>
-          </wp:inline>
-        </w:drawing>
-      </w:r>
-      <w:r>
-        <w:rPr>
-          <w:b/>
-          <w:noProof/>
-        </w:rPr>
-        <w:lastRenderedPageBreak/>
-        <w:drawing>
-          <wp:inline distT="0" distB="0" distL="0" distR="0" wp14:anchorId="491F259C" wp14:editId="4AF2B2DB">
-            <wp:extent cx="5943600" cy="7919720"/>
-            <wp:effectExtent l="0" t="0" r="0" b="5080"/>
-            <wp:docPr id="5" name="Picture 5" descr="A circuit board&#10;&#10;Description generated with very high confidence"/>
-            <wp:cNvGraphicFramePr>
-              <a:graphicFrameLocks xmlns:a="http://schemas.openxmlformats.org/drawingml/2006/main" noChangeAspect="1"/>
-            </wp:cNvGraphicFramePr>
-            <a:graphic xmlns:a="http://schemas.openxmlformats.org/drawingml/2006/main">
-              <a:graphicData uri="http://schemas.openxmlformats.org/drawingml/2006/picture">
-                <pic:pic xmlns:pic="http://schemas.openxmlformats.org/drawingml/2006/picture">
-                  <pic:nvPicPr>
-                    <pic:cNvPr id="5" name="WhatsApp Image 2018-10-30 at 4.07.07 AM(3).jpeg"/>
-                    <pic:cNvPicPr/>
-                  </pic:nvPicPr>
-                  <pic:blipFill>
-                    <a:blip r:embed="rId10">
-                      <a:extLst>
-                        <a:ext uri="{28A0092B-C50C-407E-A947-70E740481C1C}">
-                          <a14:useLocalDpi xmlns:a14="http://schemas.microsoft.com/office/drawing/2010/main" val="0"/>
-                        </a:ext>
-                      </a:extLst>
-                    </a:blip>
-                    <a:stretch>
-                      <a:fillRect/>
-                    </a:stretch>
-                  </pic:blipFill>
-                  <pic:spPr>
-                    <a:xfrm>
-                      <a:off x="0" y="0"/>
-                      <a:ext cx="5943600" cy="7919720"/>
-                    </a:xfrm>
-                    <a:prstGeom prst="rect">
-                      <a:avLst/>
-                    </a:prstGeom>
-                  </pic:spPr>
-                </pic:pic>
-              </a:graphicData>
-            </a:graphic>
-          </wp:inline>
-        </w:drawing>
-      </w:r>
-      <w:r>
-        <w:rPr>
-          <w:b/>
-          <w:noProof/>
-        </w:rPr>
-        <w:lastRenderedPageBreak/>
-        <w:drawing>
-          <wp:inline distT="0" distB="0" distL="0" distR="0" wp14:anchorId="5BC44596" wp14:editId="13AE7704">
-            <wp:extent cx="5943600" cy="4460240"/>
-            <wp:effectExtent l="0" t="0" r="0" b="0"/>
-            <wp:docPr id="6" name="Picture 6" descr="A screen shot of a computer&#10;&#10;Description generated with very high confidence"/>
-            <wp:cNvGraphicFramePr>
-              <a:graphicFrameLocks xmlns:a="http://schemas.openxmlformats.org/drawingml/2006/main" noChangeAspect="1"/>
-            </wp:cNvGraphicFramePr>
-            <a:graphic xmlns:a="http://schemas.openxmlformats.org/drawingml/2006/main">
-              <a:graphicData uri="http://schemas.openxmlformats.org/drawingml/2006/picture">
-                <pic:pic xmlns:pic="http://schemas.openxmlformats.org/drawingml/2006/picture">
-                  <pic:nvPicPr>
-                    <pic:cNvPr id="6" name="WhatsApp Image 2018-10-30 at 4.07.07 AM.jpeg"/>
                     <pic:cNvPicPr/>
                   </pic:nvPicPr>
                   <pic:blipFill>
@@ -719,10 +623,10 @@
         </w:rPr>
         <w:lastRenderedPageBreak/>
         <w:drawing>
-          <wp:inline distT="0" distB="0" distL="0" distR="0" wp14:anchorId="2718A108" wp14:editId="76E67BCE">
-            <wp:extent cx="5943600" cy="4460240"/>
-            <wp:effectExtent l="0" t="0" r="0" b="0"/>
-            <wp:docPr id="7" name="Picture 7" descr="A computer&#10;&#10;Description generated with very high confidence"/>
+          <wp:inline distT="0" distB="0" distL="0" distR="0" wp14:anchorId="491F259C" wp14:editId="4AF2B2DB">
+            <wp:extent cx="5943600" cy="7919720"/>
+            <wp:effectExtent l="0" t="0" r="0" b="5080"/>
+            <wp:docPr id="5" name="Picture 5" descr="A circuit board&#10;&#10;Description generated with very high confidence"/>
             <wp:cNvGraphicFramePr>
               <a:graphicFrameLocks xmlns:a="http://schemas.openxmlformats.org/drawingml/2006/main" noChangeAspect="1"/>
             </wp:cNvGraphicFramePr>
@@ -730,11 +634,59 @@
               <a:graphicData uri="http://schemas.openxmlformats.org/drawingml/2006/picture">
                 <pic:pic xmlns:pic="http://schemas.openxmlformats.org/drawingml/2006/picture">
                   <pic:nvPicPr>
-                    <pic:cNvPr id="7" name="WhatsApp Image 2018-10-30 at 4.13.12 AM.jpeg"/>
+                    <pic:cNvPr id="5" name="WhatsApp Image 2018-10-30 at 4.07.07 AM(3).jpeg"/>
                     <pic:cNvPicPr/>
                   </pic:nvPicPr>
                   <pic:blipFill>
-                    <a:blip r:embed="rId12" cstate="print">
+                    <a:blip r:embed="rId12">
+                      <a:extLst>
+                        <a:ext uri="{28A0092B-C50C-407E-A947-70E740481C1C}">
+                          <a14:useLocalDpi xmlns:a14="http://schemas.microsoft.com/office/drawing/2010/main" val="0"/>
+                        </a:ext>
+                      </a:extLst>
+                    </a:blip>
+                    <a:stretch>
+                      <a:fillRect/>
+                    </a:stretch>
+                  </pic:blipFill>
+                  <pic:spPr>
+                    <a:xfrm>
+                      <a:off x="0" y="0"/>
+                      <a:ext cx="5943600" cy="7919720"/>
+                    </a:xfrm>
+                    <a:prstGeom prst="rect">
+                      <a:avLst/>
+                    </a:prstGeom>
+                  </pic:spPr>
+                </pic:pic>
+              </a:graphicData>
+            </a:graphic>
+          </wp:inline>
+        </w:drawing>
+      </w:r>
+      <w:r>
+        <w:rPr>
+          <w:b/>
+          <w:noProof/>
+        </w:rPr>
+        <w:lastRenderedPageBreak/>
+        <w:drawing>
+          <wp:inline distT="0" distB="0" distL="0" distR="0" wp14:anchorId="5BC44596" wp14:editId="13AE7704">
+            <wp:extent cx="5943600" cy="4460240"/>
+            <wp:effectExtent l="0" t="0" r="0" b="0"/>
+            <wp:docPr id="6" name="Picture 6" descr="A screen shot of a computer&#10;&#10;Description generated with very high confidence"/>
+            <wp:cNvGraphicFramePr>
+              <a:graphicFrameLocks xmlns:a="http://schemas.openxmlformats.org/drawingml/2006/main" noChangeAspect="1"/>
+            </wp:cNvGraphicFramePr>
+            <a:graphic xmlns:a="http://schemas.openxmlformats.org/drawingml/2006/main">
+              <a:graphicData uri="http://schemas.openxmlformats.org/drawingml/2006/picture">
+                <pic:pic xmlns:pic="http://schemas.openxmlformats.org/drawingml/2006/picture">
+                  <pic:nvPicPr>
+                    <pic:cNvPr id="6" name="WhatsApp Image 2018-10-30 at 4.07.07 AM.jpeg"/>
+                    <pic:cNvPicPr/>
+                  </pic:nvPicPr>
+                  <pic:blipFill>
+                    <a:blip r:embed="rId13" cstate="print">
                       <a:extLst>
                         <a:ext uri="{28A0092B-C50C-407E-A947-70E740481C1C}">
                           <a14:useLocalDpi xmlns:a14="http://schemas.microsoft.com/office/drawing/2010/main" val="0"/>
@@ -760,6 +712,54 @@
           </wp:inline>
         </w:drawing>
       </w:r>
+      <w:r>
+        <w:rPr>
+          <w:b/>
+          <w:noProof/>
+        </w:rPr>
+        <w:lastRenderedPageBreak/>
+        <w:drawing>
+          <wp:inline distT="0" distB="0" distL="0" distR="0" wp14:anchorId="2718A108" wp14:editId="76E67BCE">
+            <wp:extent cx="5943600" cy="4460240"/>
+            <wp:effectExtent l="0" t="0" r="0" b="0"/>
+            <wp:docPr id="7" name="Picture 7" descr="A computer&#10;&#10;Description generated with very high confidence"/>
+            <wp:cNvGraphicFramePr>
+              <a:graphicFrameLocks xmlns:a="http://schemas.openxmlformats.org/drawingml/2006/main" noChangeAspect="1"/>
+            </wp:cNvGraphicFramePr>
+            <a:graphic xmlns:a="http://schemas.openxmlformats.org/drawingml/2006/main">
+              <a:graphicData uri="http://schemas.openxmlformats.org/drawingml/2006/picture">
+                <pic:pic xmlns:pic="http://schemas.openxmlformats.org/drawingml/2006/picture">
+                  <pic:nvPicPr>
+                    <pic:cNvPr id="7" name="WhatsApp Image 2018-10-30 at 4.13.12 AM.jpeg"/>
+                    <pic:cNvPicPr/>
+                  </pic:nvPicPr>
+                  <pic:blipFill>
+                    <a:blip r:embed="rId14" cstate="print">
+                      <a:extLst>
+                        <a:ext uri="{28A0092B-C50C-407E-A947-70E740481C1C}">
+                          <a14:useLocalDpi xmlns:a14="http://schemas.microsoft.com/office/drawing/2010/main" val="0"/>
+                        </a:ext>
+                      </a:extLst>
+                    </a:blip>
+                    <a:stretch>
+                      <a:fillRect/>
+                    </a:stretch>
+                  </pic:blipFill>
+                  <pic:spPr>
+                    <a:xfrm>
+                      <a:off x="0" y="0"/>
+                      <a:ext cx="5943600" cy="4460240"/>
+                    </a:xfrm>
+                    <a:prstGeom prst="rect">
+                      <a:avLst/>
+                    </a:prstGeom>
+                  </pic:spPr>
+                </pic:pic>
+              </a:graphicData>
+            </a:graphic>
+          </wp:inline>
+        </w:drawing>
+      </w:r>
     </w:p>
     <w:p/>
     <w:p/>
@@ -799,15 +799,13 @@
         </w:numPr>
       </w:pPr>
       <w:r>
-        <w:t xml:space="preserve">Testing with </w:t>
-      </w:r>
-      <w:proofErr w:type="spellStart"/>
-      <w:r>
-        <w:t>Arudino</w:t>
-      </w:r>
-      <w:proofErr w:type="spellEnd"/>
-      <w:r>
-        <w:t xml:space="preserve"> Nano and Nano IO shield – Modular &amp; Portable version:</w:t>
+        <w:t>Testing with Ard</w:t>
+      </w:r>
+      <w:r>
+        <w:t>u</w:t>
+      </w:r>
+      <w:r>
+        <w:t>ino Nano and Nano IO shield – Modular &amp; Portable version:</w:t>
       </w:r>
     </w:p>
     <w:p>
@@ -944,6 +942,78 @@
     </w:p>
     <w:p>
       <w:pPr>
+        <w:rPr>
+          <w:b/>
+        </w:rPr>
+      </w:pPr>
+    </w:p>
+    <w:p>
+      <w:pPr>
+        <w:rPr>
+          <w:b/>
+        </w:rPr>
+      </w:pPr>
+      <w:proofErr w:type="gramStart"/>
+      <w:r>
+        <w:rPr>
+          <w:b/>
+        </w:rPr>
+        <w:lastRenderedPageBreak/>
+        <w:t>Notes :</w:t>
+      </w:r>
+      <w:proofErr w:type="gramEnd"/>
+      <w:r>
+        <w:rPr>
+          <w:b/>
+        </w:rPr>
+        <w:t xml:space="preserve"> </w:t>
+      </w:r>
+      <w:bookmarkStart w:id="0" w:name="_Hlk531212541"/>
+      <w:r>
+        <w:rPr>
+          <w:b/>
+        </w:rPr>
+        <w:t xml:space="preserve">Ensure that you are correct info of the board in Tools menu. When using Arduino Nano board, make sure that Tools Menu&gt; Boards &gt; is set to Arduino Nano and Processor is set to </w:t>
+      </w:r>
+      <w:proofErr w:type="spellStart"/>
+      <w:r>
+        <w:rPr>
+          <w:b/>
+        </w:rPr>
+        <w:t>Atmega</w:t>
+      </w:r>
+      <w:proofErr w:type="spellEnd"/>
+      <w:r>
+        <w:rPr>
+          <w:b/>
+        </w:rPr>
+        <w:t xml:space="preserve"> 328</w:t>
+      </w:r>
+      <w:proofErr w:type="gramStart"/>
+      <w:r>
+        <w:rPr>
+          <w:b/>
+        </w:rPr>
+        <w:t>P(</w:t>
+      </w:r>
+      <w:proofErr w:type="gramEnd"/>
+      <w:r>
+        <w:rPr>
+          <w:b/>
+        </w:rPr>
+        <w:t>old bootloader). Else it will throw out of sync error.</w:t>
+      </w:r>
+      <w:bookmarkEnd w:id="0"/>
+    </w:p>
+    <w:p>
+      <w:pPr>
+        <w:rPr>
+          <w:b/>
+        </w:rPr>
+      </w:pPr>
+    </w:p>
+    <w:p>
+      <w:pPr>
         <w:ind w:left="360"/>
         <w:rPr>
           <w:b/>
@@ -953,7 +1023,6 @@
         <w:rPr>
           <w:noProof/>
         </w:rPr>
-        <w:lastRenderedPageBreak/>
         <w:drawing>
           <wp:inline distT="0" distB="0" distL="0" distR="0" wp14:anchorId="6D7018AE" wp14:editId="25F741D8">
             <wp:extent cx="6002734" cy="5156200"/>
@@ -972,7 +1041,7 @@
                     </pic:cNvPicPr>
                   </pic:nvPicPr>
                   <pic:blipFill rotWithShape="1">
-                    <a:blip r:embed="rId13">
+                    <a:blip r:embed="rId15">
                       <a:extLst>
                         <a:ext uri="{28A0092B-C50C-407E-A947-70E740481C1C}">
                           <a14:useLocalDpi xmlns:a14="http://schemas.microsoft.com/office/drawing/2010/main" val="0"/>
@@ -1031,7 +1100,7 @@
                     </pic:cNvPicPr>
                   </pic:nvPicPr>
                   <pic:blipFill rotWithShape="1">
-                    <a:blip r:embed="rId14">
+                    <a:blip r:embed="rId16">
                       <a:extLst>
                         <a:ext uri="{28A0092B-C50C-407E-A947-70E740481C1C}">
                           <a14:useLocalDpi xmlns:a14="http://schemas.microsoft.com/office/drawing/2010/main" val="0"/>
@@ -1072,59 +1141,4192 @@
     <w:p/>
     <w:p>
       <w:pPr>
+        <w:rPr>
+          <w:b/>
+          <w:sz w:val="36"/>
+        </w:rPr>
+      </w:pPr>
+      <w:r>
+        <w:rPr>
+          <w:b/>
+          <w:sz w:val="36"/>
+        </w:rPr>
+        <w:lastRenderedPageBreak/>
+        <w:t>TTL Camera:</w:t>
+      </w:r>
+    </w:p>
+    <w:p>
+      <w:pPr>
+        <w:pStyle w:val="ListParagraph"/>
+        <w:numPr>
+          <w:ilvl w:val="0"/>
+          <w:numId w:val="2"/>
+        </w:numPr>
+        <w:rPr>
+          <w:sz w:val="24"/>
+        </w:rPr>
+      </w:pPr>
+      <w:r>
+        <w:rPr>
+          <w:sz w:val="24"/>
+        </w:rPr>
+        <w:t>Put ethernet shield (</w:t>
+      </w:r>
+      <w:hyperlink r:id="rId17" w:history="1">
+        <w:r>
+          <w:rPr>
+            <w:rStyle w:val="Hyperlink"/>
+            <w:sz w:val="24"/>
+          </w:rPr>
+          <w:t>https://www.adafruit.com/product/2971</w:t>
+        </w:r>
+      </w:hyperlink>
+      <w:r>
+        <w:rPr>
+          <w:sz w:val="24"/>
+        </w:rPr>
+        <w:t xml:space="preserve"> ) on </w:t>
+      </w:r>
+      <w:proofErr w:type="spellStart"/>
+      <w:r>
+        <w:rPr>
+          <w:sz w:val="24"/>
+        </w:rPr>
+        <w:t>arudino</w:t>
+      </w:r>
+      <w:proofErr w:type="spellEnd"/>
+      <w:r>
+        <w:rPr>
+          <w:sz w:val="24"/>
+        </w:rPr>
+        <w:t>.</w:t>
+      </w:r>
+    </w:p>
+    <w:p>
+      <w:pPr>
+        <w:pStyle w:val="ListParagraph"/>
+        <w:numPr>
+          <w:ilvl w:val="0"/>
+          <w:numId w:val="2"/>
+        </w:numPr>
+        <w:rPr>
+          <w:sz w:val="24"/>
+        </w:rPr>
+      </w:pPr>
+      <w:r>
+        <w:rPr>
+          <w:sz w:val="24"/>
+        </w:rPr>
+        <w:t xml:space="preserve">Connections as shown in the link ( </w:t>
+      </w:r>
+      <w:hyperlink r:id="rId18" w:history="1">
+        <w:r>
+          <w:rPr>
+            <w:rStyle w:val="Hyperlink"/>
+            <w:sz w:val="24"/>
+          </w:rPr>
+          <w:t>https://www.instructables.com/id/Arduino-Ethernet-Camera/</w:t>
+        </w:r>
+      </w:hyperlink>
+      <w:r>
+        <w:rPr>
+          <w:sz w:val="24"/>
+        </w:rPr>
+        <w:t xml:space="preserve"> )</w:t>
+      </w:r>
+    </w:p>
+    <w:p>
+      <w:pPr>
+        <w:pStyle w:val="ListParagraph"/>
+        <w:numPr>
+          <w:ilvl w:val="0"/>
+          <w:numId w:val="2"/>
+        </w:numPr>
+        <w:rPr>
+          <w:sz w:val="24"/>
+        </w:rPr>
+      </w:pPr>
+      <w:r>
+        <w:rPr>
+          <w:sz w:val="24"/>
+        </w:rPr>
+        <w:t>Download &amp; install</w:t>
+      </w:r>
+      <w:r>
+        <w:rPr>
+          <w:sz w:val="24"/>
+        </w:rPr>
+        <w:t xml:space="preserve"> </w:t>
+      </w:r>
+      <w:r>
+        <w:rPr>
+          <w:sz w:val="24"/>
+        </w:rPr>
+        <w:t xml:space="preserve">all the </w:t>
+      </w:r>
+      <w:r>
+        <w:rPr>
+          <w:sz w:val="24"/>
+        </w:rPr>
+        <w:t xml:space="preserve">libraries </w:t>
+      </w:r>
+      <w:r>
+        <w:rPr>
+          <w:sz w:val="24"/>
+        </w:rPr>
+        <w:t xml:space="preserve">below </w:t>
+      </w:r>
+      <w:r>
+        <w:rPr>
+          <w:sz w:val="24"/>
+        </w:rPr>
+        <w:t xml:space="preserve">in </w:t>
+      </w:r>
+      <w:proofErr w:type="spellStart"/>
+      <w:r>
+        <w:rPr>
+          <w:sz w:val="24"/>
+        </w:rPr>
+        <w:t>A</w:t>
+      </w:r>
+      <w:r>
+        <w:rPr>
+          <w:sz w:val="24"/>
+        </w:rPr>
+        <w:t>rudino</w:t>
+      </w:r>
+      <w:r>
+        <w:rPr>
+          <w:sz w:val="24"/>
+        </w:rPr>
+        <w:t>’s</w:t>
+      </w:r>
+      <w:proofErr w:type="spellEnd"/>
+      <w:r>
+        <w:rPr>
+          <w:sz w:val="24"/>
+        </w:rPr>
+        <w:t xml:space="preserve"> library folder </w:t>
+      </w:r>
+      <w:r>
+        <w:rPr>
+          <w:sz w:val="24"/>
+        </w:rPr>
+        <w:t>(as mentioned in above link)</w:t>
+      </w:r>
+      <w:r>
+        <w:rPr>
+          <w:sz w:val="24"/>
+        </w:rPr>
+        <w:t>. The links to download the libraries are provided with the library names.</w:t>
+      </w:r>
+    </w:p>
+    <w:p>
+      <w:pPr>
+        <w:pStyle w:val="ListParagraph"/>
+        <w:numPr>
+          <w:ilvl w:val="1"/>
+          <w:numId w:val="2"/>
+        </w:numPr>
+        <w:rPr>
+          <w:sz w:val="24"/>
+        </w:rPr>
+      </w:pPr>
+      <w:r>
+        <w:rPr>
+          <w:sz w:val="24"/>
+        </w:rPr>
+        <w:t>Adafruit_VC0706</w:t>
+      </w:r>
+      <w:r>
+        <w:rPr>
+          <w:sz w:val="24"/>
+        </w:rPr>
+        <w:t xml:space="preserve">.h - </w:t>
+      </w:r>
+      <w:hyperlink r:id="rId19" w:history="1">
+        <w:r>
+          <w:rPr>
+            <w:rStyle w:val="Hyperlink"/>
+            <w:sz w:val="24"/>
+          </w:rPr>
+          <w:t>https://github.com/adafruit/Adafruit-VC0706-Serial-Camera-Library</w:t>
+        </w:r>
+      </w:hyperlink>
+    </w:p>
+    <w:p>
+      <w:pPr>
+        <w:pStyle w:val="ListParagraph"/>
+        <w:numPr>
+          <w:ilvl w:val="1"/>
+          <w:numId w:val="2"/>
+        </w:numPr>
+        <w:rPr>
+          <w:sz w:val="24"/>
+        </w:rPr>
+      </w:pPr>
+      <w:proofErr w:type="spellStart"/>
+      <w:r>
+        <w:rPr>
+          <w:sz w:val="24"/>
+        </w:rPr>
+        <w:t>SdFat.h</w:t>
+      </w:r>
+      <w:proofErr w:type="spellEnd"/>
+      <w:r>
+        <w:rPr>
+          <w:sz w:val="24"/>
+        </w:rPr>
+        <w:t xml:space="preserve"> - </w:t>
+      </w:r>
+      <w:hyperlink r:id="rId20" w:history="1">
+        <w:r>
+          <w:rPr>
+            <w:rStyle w:val="Hyperlink"/>
+            <w:sz w:val="24"/>
+          </w:rPr>
+          <w:t>https://www.arduinolibraries.info/libraries/sd-fat</w:t>
+        </w:r>
+      </w:hyperlink>
+      <w:r>
+        <w:rPr>
+          <w:sz w:val="24"/>
+        </w:rPr>
+        <w:t xml:space="preserve"> </w:t>
+      </w:r>
+    </w:p>
+    <w:p>
+      <w:pPr>
+        <w:pStyle w:val="ListParagraph"/>
+        <w:numPr>
+          <w:ilvl w:val="1"/>
+          <w:numId w:val="2"/>
+        </w:numPr>
+        <w:rPr>
+          <w:sz w:val="24"/>
+        </w:rPr>
+      </w:pPr>
+      <w:proofErr w:type="spellStart"/>
+      <w:r>
+        <w:rPr>
+          <w:sz w:val="24"/>
+        </w:rPr>
+        <w:t>SdFatUtil</w:t>
+      </w:r>
+      <w:r>
+        <w:rPr>
+          <w:sz w:val="24"/>
+        </w:rPr>
+        <w:t>.h</w:t>
+      </w:r>
+      <w:proofErr w:type="spellEnd"/>
+      <w:r>
+        <w:rPr>
+          <w:sz w:val="24"/>
+        </w:rPr>
+        <w:t xml:space="preserve"> - </w:t>
+      </w:r>
+      <w:hyperlink r:id="rId21" w:history="1">
+        <w:r>
+          <w:rPr>
+            <w:rStyle w:val="Hyperlink"/>
+            <w:sz w:val="24"/>
+          </w:rPr>
+          <w:t>https://upam.uni.lu/content/download/3076/15046/file/SdFatUtil.h</w:t>
+        </w:r>
+      </w:hyperlink>
+      <w:r>
+        <w:rPr>
+          <w:sz w:val="24"/>
+        </w:rPr>
+        <w:t xml:space="preserve"> </w:t>
+      </w:r>
+    </w:p>
+    <w:p>
+      <w:pPr>
+        <w:pStyle w:val="ListParagraph"/>
+        <w:numPr>
+          <w:ilvl w:val="1"/>
+          <w:numId w:val="2"/>
+        </w:numPr>
+        <w:rPr>
+          <w:sz w:val="24"/>
+        </w:rPr>
+      </w:pPr>
+      <w:proofErr w:type="spellStart"/>
+      <w:r>
+        <w:rPr>
+          <w:sz w:val="24"/>
+        </w:rPr>
+        <w:t>Ethernet.h</w:t>
+      </w:r>
+      <w:proofErr w:type="spellEnd"/>
+      <w:r>
+        <w:rPr>
+          <w:sz w:val="24"/>
+        </w:rPr>
+        <w:t xml:space="preserve"> - </w:t>
+      </w:r>
+      <w:hyperlink r:id="rId22" w:history="1">
+        <w:r>
+          <w:rPr>
+            <w:rStyle w:val="Hyperlink"/>
+            <w:sz w:val="24"/>
+          </w:rPr>
+          <w:t>https://github.com/arduino-libraries/Ethernet</w:t>
+        </w:r>
+      </w:hyperlink>
+      <w:r>
+        <w:rPr>
+          <w:sz w:val="24"/>
+        </w:rPr>
+        <w:t xml:space="preserve"> </w:t>
+      </w:r>
+    </w:p>
+    <w:p>
+      <w:pPr>
+        <w:pStyle w:val="ListParagraph"/>
+        <w:numPr>
+          <w:ilvl w:val="1"/>
+          <w:numId w:val="2"/>
+        </w:numPr>
+        <w:rPr>
+          <w:sz w:val="24"/>
+        </w:rPr>
+      </w:pPr>
+      <w:proofErr w:type="spellStart"/>
+      <w:r>
+        <w:rPr>
+          <w:sz w:val="24"/>
+        </w:rPr>
+        <w:t>SoftwareSerial.h</w:t>
+      </w:r>
+      <w:proofErr w:type="spellEnd"/>
+      <w:r>
+        <w:rPr>
+          <w:sz w:val="24"/>
+        </w:rPr>
+        <w:t xml:space="preserve"> - </w:t>
+      </w:r>
+      <w:hyperlink r:id="rId23" w:history="1">
+        <w:r>
+          <w:rPr>
+            <w:rStyle w:val="Hyperlink"/>
+            <w:sz w:val="24"/>
+          </w:rPr>
+          <w:t>https://github.com/PaulStoffregen/SoftwareSerial</w:t>
+        </w:r>
+      </w:hyperlink>
+      <w:r>
+        <w:rPr>
+          <w:sz w:val="24"/>
+        </w:rPr>
+        <w:t xml:space="preserve"> </w:t>
+      </w:r>
+    </w:p>
+    <w:p>
+      <w:pPr>
+        <w:pStyle w:val="ListParagraph"/>
+        <w:numPr>
+          <w:ilvl w:val="0"/>
+          <w:numId w:val="2"/>
+        </w:numPr>
+        <w:rPr>
+          <w:sz w:val="24"/>
+        </w:rPr>
+      </w:pPr>
+      <w:r>
+        <w:rPr>
+          <w:sz w:val="24"/>
+        </w:rPr>
+        <w:t xml:space="preserve">MAC address – </w:t>
+      </w:r>
+      <w:proofErr w:type="gramStart"/>
+      <w:r>
+        <w:rPr>
+          <w:sz w:val="24"/>
+        </w:rPr>
+        <w:t>2C:F7:F</w:t>
+      </w:r>
+      <w:proofErr w:type="gramEnd"/>
+      <w:r>
+        <w:rPr>
+          <w:sz w:val="24"/>
+        </w:rPr>
+        <w:t>1:08:23:F9</w:t>
+      </w:r>
+    </w:p>
+    <w:p>
+      <w:pPr>
+        <w:rPr>
+          <w:sz w:val="24"/>
+        </w:rPr>
+      </w:pPr>
+    </w:p>
+    <w:p>
+      <w:pPr>
+        <w:rPr>
+          <w:sz w:val="28"/>
+        </w:rPr>
+      </w:pPr>
+      <w:r>
+        <w:rPr>
+          <w:b/>
+          <w:sz w:val="24"/>
+        </w:rPr>
+        <w:t>Repeating issue at coordinator:</w:t>
+      </w:r>
+    </w:p>
+    <w:p>
+      <w:pPr>
+        <w:rPr>
+          <w:rFonts w:ascii="Arial" w:hAnsi="Arial" w:cs="Arial"/>
+          <w:color w:val="111111"/>
+          <w:sz w:val="21"/>
+          <w:szCs w:val="21"/>
+          <w:shd w:val="clear" w:color="auto" w:fill="FFFFFF"/>
+        </w:rPr>
+      </w:pPr>
+      <w:r>
+        <w:rPr>
+          <w:rFonts w:ascii="Arial" w:hAnsi="Arial" w:cs="Arial"/>
+          <w:color w:val="111111"/>
+          <w:sz w:val="21"/>
+          <w:szCs w:val="21"/>
+          <w:shd w:val="clear" w:color="auto" w:fill="FFFFFF"/>
+        </w:rPr>
+        <w:t>@</w:t>
+      </w:r>
+      <w:proofErr w:type="spellStart"/>
+      <w:r>
+        <w:rPr>
+          <w:rFonts w:ascii="Arial" w:hAnsi="Arial" w:cs="Arial"/>
+          <w:color w:val="111111"/>
+          <w:sz w:val="21"/>
+          <w:szCs w:val="21"/>
+          <w:shd w:val="clear" w:color="auto" w:fill="FFFFFF"/>
+        </w:rPr>
+        <w:t>mathtutorsnm</w:t>
+      </w:r>
+      <w:proofErr w:type="spellEnd"/>
+      <w:r>
+        <w:rPr>
+          <w:rFonts w:ascii="Arial" w:hAnsi="Arial" w:cs="Arial"/>
+          <w:color w:val="111111"/>
+          <w:sz w:val="21"/>
+          <w:szCs w:val="21"/>
+          <w:shd w:val="clear" w:color="auto" w:fill="FFFFFF"/>
+        </w:rPr>
+        <w:t xml:space="preserve"> I spent a lot of time banging my head on the table but ended up realizing that it was some sort of snowball effect. </w:t>
+      </w:r>
+    </w:p>
+    <w:p>
+      <w:pPr>
+        <w:rPr>
+          <w:rFonts w:ascii="Arial" w:hAnsi="Arial" w:cs="Arial"/>
+          <w:color w:val="111111"/>
+          <w:sz w:val="21"/>
+          <w:szCs w:val="21"/>
+          <w:shd w:val="clear" w:color="auto" w:fill="FFFFFF"/>
+        </w:rPr>
+      </w:pPr>
+      <w:r>
+        <w:rPr>
+          <w:rFonts w:ascii="Arial" w:hAnsi="Arial" w:cs="Arial"/>
+          <w:color w:val="111111"/>
+          <w:sz w:val="21"/>
+          <w:szCs w:val="21"/>
+          <w:shd w:val="clear" w:color="auto" w:fill="FFFFFF"/>
+        </w:rPr>
+        <w:t xml:space="preserve">1: The </w:t>
+      </w:r>
+      <w:proofErr w:type="spellStart"/>
+      <w:r>
+        <w:rPr>
+          <w:rFonts w:ascii="Arial" w:hAnsi="Arial" w:cs="Arial"/>
+          <w:color w:val="111111"/>
+          <w:sz w:val="21"/>
+          <w:szCs w:val="21"/>
+          <w:shd w:val="clear" w:color="auto" w:fill="FFFFFF"/>
+        </w:rPr>
+        <w:t>xbee</w:t>
+      </w:r>
+      <w:proofErr w:type="spellEnd"/>
+      <w:r>
+        <w:rPr>
+          <w:rFonts w:ascii="Arial" w:hAnsi="Arial" w:cs="Arial"/>
+          <w:color w:val="111111"/>
+          <w:sz w:val="21"/>
+          <w:szCs w:val="21"/>
+          <w:shd w:val="clear" w:color="auto" w:fill="FFFFFF"/>
+        </w:rPr>
+        <w:t xml:space="preserve"> reads "Hello world". </w:t>
+      </w:r>
+    </w:p>
+    <w:p>
+      <w:pPr>
+        <w:rPr>
+          <w:rFonts w:ascii="Arial" w:hAnsi="Arial" w:cs="Arial"/>
+          <w:color w:val="111111"/>
+          <w:sz w:val="21"/>
+          <w:szCs w:val="21"/>
+          <w:shd w:val="clear" w:color="auto" w:fill="FFFFFF"/>
+        </w:rPr>
+      </w:pPr>
+      <w:r>
+        <w:rPr>
+          <w:rFonts w:ascii="Arial" w:hAnsi="Arial" w:cs="Arial"/>
+          <w:color w:val="111111"/>
+          <w:sz w:val="21"/>
+          <w:szCs w:val="21"/>
+          <w:shd w:val="clear" w:color="auto" w:fill="FFFFFF"/>
+        </w:rPr>
+        <w:t xml:space="preserve">2: Arduino gets it via serial from the </w:t>
+      </w:r>
+      <w:proofErr w:type="spellStart"/>
+      <w:r>
+        <w:rPr>
+          <w:rFonts w:ascii="Arial" w:hAnsi="Arial" w:cs="Arial"/>
+          <w:color w:val="111111"/>
+          <w:sz w:val="21"/>
+          <w:szCs w:val="21"/>
+          <w:shd w:val="clear" w:color="auto" w:fill="FFFFFF"/>
+        </w:rPr>
+        <w:t>xbee</w:t>
+      </w:r>
+      <w:proofErr w:type="spellEnd"/>
+      <w:r>
+        <w:rPr>
+          <w:rFonts w:ascii="Arial" w:hAnsi="Arial" w:cs="Arial"/>
+          <w:color w:val="111111"/>
+          <w:sz w:val="21"/>
+          <w:szCs w:val="21"/>
+          <w:shd w:val="clear" w:color="auto" w:fill="FFFFFF"/>
+        </w:rPr>
+        <w:t xml:space="preserve"> board. </w:t>
+      </w:r>
+    </w:p>
+    <w:p>
+      <w:pPr>
+        <w:rPr>
+          <w:rFonts w:ascii="Arial" w:hAnsi="Arial" w:cs="Arial"/>
+          <w:color w:val="111111"/>
+          <w:sz w:val="21"/>
+          <w:szCs w:val="21"/>
+          <w:shd w:val="clear" w:color="auto" w:fill="FFFFFF"/>
+        </w:rPr>
+      </w:pPr>
+      <w:r>
+        <w:rPr>
+          <w:rFonts w:ascii="Arial" w:hAnsi="Arial" w:cs="Arial"/>
+          <w:color w:val="111111"/>
+          <w:sz w:val="21"/>
+          <w:szCs w:val="21"/>
+          <w:shd w:val="clear" w:color="auto" w:fill="FFFFFF"/>
+        </w:rPr>
+        <w:t xml:space="preserve">3: Arduino prints the "Hello world" </w:t>
+      </w:r>
+      <w:proofErr w:type="spellStart"/>
+      <w:r>
+        <w:rPr>
+          <w:rFonts w:ascii="Arial" w:hAnsi="Arial" w:cs="Arial"/>
+          <w:color w:val="111111"/>
+          <w:sz w:val="21"/>
+          <w:szCs w:val="21"/>
+          <w:shd w:val="clear" w:color="auto" w:fill="FFFFFF"/>
+        </w:rPr>
+        <w:t>recieved</w:t>
+      </w:r>
+      <w:proofErr w:type="spellEnd"/>
+      <w:r>
+        <w:rPr>
+          <w:rFonts w:ascii="Arial" w:hAnsi="Arial" w:cs="Arial"/>
+          <w:color w:val="111111"/>
+          <w:sz w:val="21"/>
+          <w:szCs w:val="21"/>
+          <w:shd w:val="clear" w:color="auto" w:fill="FFFFFF"/>
+        </w:rPr>
+        <w:t xml:space="preserve"> via serial (now here is the problem I found) </w:t>
+      </w:r>
+    </w:p>
+    <w:p>
+      <w:pPr>
+        <w:rPr>
+          <w:rFonts w:ascii="Arial" w:hAnsi="Arial" w:cs="Arial"/>
+          <w:color w:val="111111"/>
+          <w:sz w:val="21"/>
+          <w:szCs w:val="21"/>
+          <w:shd w:val="clear" w:color="auto" w:fill="FFFFFF"/>
+        </w:rPr>
+      </w:pPr>
+      <w:r>
+        <w:rPr>
+          <w:rFonts w:ascii="Arial" w:hAnsi="Arial" w:cs="Arial"/>
+          <w:color w:val="111111"/>
+          <w:sz w:val="21"/>
+          <w:szCs w:val="21"/>
+          <w:shd w:val="clear" w:color="auto" w:fill="FFFFFF"/>
+        </w:rPr>
+        <w:t xml:space="preserve">4: Since your </w:t>
+      </w:r>
+      <w:proofErr w:type="spellStart"/>
+      <w:r>
+        <w:rPr>
+          <w:rFonts w:ascii="Arial" w:hAnsi="Arial" w:cs="Arial"/>
+          <w:color w:val="111111"/>
+          <w:sz w:val="21"/>
+          <w:szCs w:val="21"/>
+          <w:shd w:val="clear" w:color="auto" w:fill="FFFFFF"/>
+        </w:rPr>
+        <w:t>arduino</w:t>
+      </w:r>
+      <w:proofErr w:type="spellEnd"/>
+      <w:r>
+        <w:rPr>
+          <w:rFonts w:ascii="Arial" w:hAnsi="Arial" w:cs="Arial"/>
+          <w:color w:val="111111"/>
+          <w:sz w:val="21"/>
+          <w:szCs w:val="21"/>
+          <w:shd w:val="clear" w:color="auto" w:fill="FFFFFF"/>
+        </w:rPr>
+        <w:t xml:space="preserve"> is connected to both the computer and the </w:t>
+      </w:r>
+      <w:proofErr w:type="spellStart"/>
+      <w:r>
+        <w:rPr>
+          <w:rFonts w:ascii="Arial" w:hAnsi="Arial" w:cs="Arial"/>
+          <w:color w:val="111111"/>
+          <w:sz w:val="21"/>
+          <w:szCs w:val="21"/>
+          <w:shd w:val="clear" w:color="auto" w:fill="FFFFFF"/>
+        </w:rPr>
+        <w:t>xbee</w:t>
+      </w:r>
+      <w:proofErr w:type="spellEnd"/>
+      <w:r>
+        <w:rPr>
+          <w:rFonts w:ascii="Arial" w:hAnsi="Arial" w:cs="Arial"/>
+          <w:color w:val="111111"/>
+          <w:sz w:val="21"/>
+          <w:szCs w:val="21"/>
+          <w:shd w:val="clear" w:color="auto" w:fill="FFFFFF"/>
+        </w:rPr>
+        <w:t xml:space="preserve"> board, via serial, it will print into </w:t>
+      </w:r>
+      <w:proofErr w:type="gramStart"/>
+      <w:r>
+        <w:rPr>
+          <w:rFonts w:ascii="Arial" w:hAnsi="Arial" w:cs="Arial"/>
+          <w:color w:val="111111"/>
+          <w:sz w:val="21"/>
+          <w:szCs w:val="21"/>
+          <w:shd w:val="clear" w:color="auto" w:fill="FFFFFF"/>
+        </w:rPr>
+        <w:t>both of these</w:t>
+      </w:r>
+      <w:proofErr w:type="gramEnd"/>
+      <w:r>
+        <w:rPr>
+          <w:rFonts w:ascii="Arial" w:hAnsi="Arial" w:cs="Arial"/>
+          <w:color w:val="111111"/>
+          <w:sz w:val="21"/>
+          <w:szCs w:val="21"/>
+          <w:shd w:val="clear" w:color="auto" w:fill="FFFFFF"/>
+        </w:rPr>
+        <w:t xml:space="preserve"> serial ports. </w:t>
+      </w:r>
+    </w:p>
+    <w:p>
+      <w:pPr>
+        <w:rPr>
+          <w:rFonts w:ascii="Arial" w:hAnsi="Arial" w:cs="Arial"/>
+          <w:color w:val="111111"/>
+          <w:sz w:val="21"/>
+          <w:szCs w:val="21"/>
+          <w:shd w:val="clear" w:color="auto" w:fill="FFFFFF"/>
+        </w:rPr>
+      </w:pPr>
+      <w:r>
+        <w:rPr>
+          <w:rFonts w:ascii="Arial" w:hAnsi="Arial" w:cs="Arial"/>
+          <w:color w:val="111111"/>
+          <w:sz w:val="21"/>
+          <w:szCs w:val="21"/>
+          <w:shd w:val="clear" w:color="auto" w:fill="FFFFFF"/>
+        </w:rPr>
+        <w:t xml:space="preserve">5: Computer </w:t>
+      </w:r>
+      <w:proofErr w:type="spellStart"/>
+      <w:r>
+        <w:rPr>
+          <w:rFonts w:ascii="Arial" w:hAnsi="Arial" w:cs="Arial"/>
+          <w:color w:val="111111"/>
+          <w:sz w:val="21"/>
+          <w:szCs w:val="21"/>
+          <w:shd w:val="clear" w:color="auto" w:fill="FFFFFF"/>
+        </w:rPr>
+        <w:t>recieves</w:t>
+      </w:r>
+      <w:proofErr w:type="spellEnd"/>
+      <w:r>
+        <w:rPr>
+          <w:rFonts w:ascii="Arial" w:hAnsi="Arial" w:cs="Arial"/>
+          <w:color w:val="111111"/>
+          <w:sz w:val="21"/>
+          <w:szCs w:val="21"/>
+          <w:shd w:val="clear" w:color="auto" w:fill="FFFFFF"/>
+        </w:rPr>
+        <w:t xml:space="preserve"> 1 "Hello world", but so does your </w:t>
+      </w:r>
+      <w:proofErr w:type="spellStart"/>
+      <w:r>
+        <w:rPr>
+          <w:rFonts w:ascii="Arial" w:hAnsi="Arial" w:cs="Arial"/>
+          <w:color w:val="111111"/>
+          <w:sz w:val="21"/>
+          <w:szCs w:val="21"/>
+          <w:shd w:val="clear" w:color="auto" w:fill="FFFFFF"/>
+        </w:rPr>
+        <w:t>xbee</w:t>
+      </w:r>
+      <w:proofErr w:type="spellEnd"/>
+      <w:r>
+        <w:rPr>
+          <w:rFonts w:ascii="Arial" w:hAnsi="Arial" w:cs="Arial"/>
+          <w:color w:val="111111"/>
+          <w:sz w:val="21"/>
+          <w:szCs w:val="21"/>
+          <w:shd w:val="clear" w:color="auto" w:fill="FFFFFF"/>
+        </w:rPr>
+        <w:t xml:space="preserve">, get it? the </w:t>
+      </w:r>
+      <w:proofErr w:type="spellStart"/>
+      <w:r>
+        <w:rPr>
+          <w:rFonts w:ascii="Arial" w:hAnsi="Arial" w:cs="Arial"/>
+          <w:color w:val="111111"/>
+          <w:sz w:val="21"/>
+          <w:szCs w:val="21"/>
+          <w:shd w:val="clear" w:color="auto" w:fill="FFFFFF"/>
+        </w:rPr>
+        <w:t>xbee</w:t>
+      </w:r>
+      <w:proofErr w:type="spellEnd"/>
+      <w:r>
+        <w:rPr>
+          <w:rFonts w:ascii="Arial" w:hAnsi="Arial" w:cs="Arial"/>
+          <w:color w:val="111111"/>
+          <w:sz w:val="21"/>
+          <w:szCs w:val="21"/>
+          <w:shd w:val="clear" w:color="auto" w:fill="FFFFFF"/>
+        </w:rPr>
+        <w:t xml:space="preserve"> </w:t>
+      </w:r>
+      <w:proofErr w:type="spellStart"/>
+      <w:r>
+        <w:rPr>
+          <w:rFonts w:ascii="Arial" w:hAnsi="Arial" w:cs="Arial"/>
+          <w:color w:val="111111"/>
+          <w:sz w:val="21"/>
+          <w:szCs w:val="21"/>
+          <w:shd w:val="clear" w:color="auto" w:fill="FFFFFF"/>
+        </w:rPr>
+        <w:t>recieved</w:t>
+      </w:r>
+      <w:proofErr w:type="spellEnd"/>
+      <w:r>
+        <w:rPr>
+          <w:rFonts w:ascii="Arial" w:hAnsi="Arial" w:cs="Arial"/>
+          <w:color w:val="111111"/>
+          <w:sz w:val="21"/>
+          <w:szCs w:val="21"/>
+          <w:shd w:val="clear" w:color="auto" w:fill="FFFFFF"/>
+        </w:rPr>
+        <w:t xml:space="preserve"> the "Hello world", which it just sent out! (several milliseconds later) </w:t>
+      </w:r>
+    </w:p>
+    <w:p>
+      <w:pPr>
+        <w:rPr>
+          <w:rFonts w:ascii="Arial" w:hAnsi="Arial" w:cs="Arial"/>
+          <w:color w:val="111111"/>
+          <w:sz w:val="21"/>
+          <w:szCs w:val="21"/>
+          <w:shd w:val="clear" w:color="auto" w:fill="FFFFFF"/>
+        </w:rPr>
+      </w:pPr>
+      <w:r>
+        <w:rPr>
+          <w:rFonts w:ascii="Arial" w:hAnsi="Arial" w:cs="Arial"/>
+          <w:color w:val="111111"/>
+          <w:sz w:val="21"/>
+          <w:szCs w:val="21"/>
+          <w:shd w:val="clear" w:color="auto" w:fill="FFFFFF"/>
+        </w:rPr>
+        <w:t xml:space="preserve">6: </w:t>
+      </w:r>
+      <w:proofErr w:type="spellStart"/>
+      <w:r>
+        <w:rPr>
+          <w:rFonts w:ascii="Arial" w:hAnsi="Arial" w:cs="Arial"/>
+          <w:color w:val="111111"/>
+          <w:sz w:val="21"/>
+          <w:szCs w:val="21"/>
+          <w:shd w:val="clear" w:color="auto" w:fill="FFFFFF"/>
+        </w:rPr>
+        <w:t>Xbee</w:t>
+      </w:r>
+      <w:proofErr w:type="spellEnd"/>
+      <w:r>
+        <w:rPr>
+          <w:rFonts w:ascii="Arial" w:hAnsi="Arial" w:cs="Arial"/>
+          <w:color w:val="111111"/>
+          <w:sz w:val="21"/>
+          <w:szCs w:val="21"/>
+          <w:shd w:val="clear" w:color="auto" w:fill="FFFFFF"/>
+        </w:rPr>
+        <w:t xml:space="preserve"> does what it's supposed too, which is send out the signal it </w:t>
+      </w:r>
+      <w:proofErr w:type="spellStart"/>
+      <w:r>
+        <w:rPr>
+          <w:rFonts w:ascii="Arial" w:hAnsi="Arial" w:cs="Arial"/>
+          <w:color w:val="111111"/>
+          <w:sz w:val="21"/>
+          <w:szCs w:val="21"/>
+          <w:shd w:val="clear" w:color="auto" w:fill="FFFFFF"/>
+        </w:rPr>
+        <w:t>recieved</w:t>
+      </w:r>
+      <w:proofErr w:type="spellEnd"/>
+      <w:r>
+        <w:rPr>
+          <w:rFonts w:ascii="Arial" w:hAnsi="Arial" w:cs="Arial"/>
+          <w:color w:val="111111"/>
+          <w:sz w:val="21"/>
+          <w:szCs w:val="21"/>
+          <w:shd w:val="clear" w:color="auto" w:fill="FFFFFF"/>
+        </w:rPr>
+        <w:t xml:space="preserve"> </w:t>
+      </w:r>
+    </w:p>
+    <w:p>
+      <w:pPr>
+        <w:rPr>
+          <w:rFonts w:ascii="Arial" w:hAnsi="Arial" w:cs="Arial"/>
+          <w:color w:val="111111"/>
+          <w:sz w:val="21"/>
+          <w:szCs w:val="21"/>
+          <w:shd w:val="clear" w:color="auto" w:fill="FFFFFF"/>
+        </w:rPr>
+      </w:pPr>
+      <w:r>
+        <w:rPr>
+          <w:rFonts w:ascii="Arial" w:hAnsi="Arial" w:cs="Arial"/>
+          <w:color w:val="111111"/>
+          <w:sz w:val="21"/>
+          <w:szCs w:val="21"/>
+          <w:shd w:val="clear" w:color="auto" w:fill="FFFFFF"/>
+        </w:rPr>
+        <w:t xml:space="preserve">7: Arduino </w:t>
+      </w:r>
+      <w:proofErr w:type="spellStart"/>
+      <w:r>
+        <w:rPr>
+          <w:rFonts w:ascii="Arial" w:hAnsi="Arial" w:cs="Arial"/>
+          <w:color w:val="111111"/>
+          <w:sz w:val="21"/>
+          <w:szCs w:val="21"/>
+          <w:shd w:val="clear" w:color="auto" w:fill="FFFFFF"/>
+        </w:rPr>
+        <w:t>recieves</w:t>
+      </w:r>
+      <w:proofErr w:type="spellEnd"/>
+      <w:r>
+        <w:rPr>
+          <w:rFonts w:ascii="Arial" w:hAnsi="Arial" w:cs="Arial"/>
+          <w:color w:val="111111"/>
+          <w:sz w:val="21"/>
+          <w:szCs w:val="21"/>
+          <w:shd w:val="clear" w:color="auto" w:fill="FFFFFF"/>
+        </w:rPr>
+        <w:t xml:space="preserve"> another "Hello world", sends it out again, </w:t>
+      </w:r>
+      <w:proofErr w:type="spellStart"/>
+      <w:r>
+        <w:rPr>
+          <w:rFonts w:ascii="Arial" w:hAnsi="Arial" w:cs="Arial"/>
+          <w:color w:val="111111"/>
+          <w:sz w:val="21"/>
+          <w:szCs w:val="21"/>
+          <w:shd w:val="clear" w:color="auto" w:fill="FFFFFF"/>
+        </w:rPr>
+        <w:t>recieves</w:t>
+      </w:r>
+      <w:proofErr w:type="spellEnd"/>
+      <w:r>
+        <w:rPr>
+          <w:rFonts w:ascii="Arial" w:hAnsi="Arial" w:cs="Arial"/>
+          <w:color w:val="111111"/>
+          <w:sz w:val="21"/>
+          <w:szCs w:val="21"/>
+          <w:shd w:val="clear" w:color="auto" w:fill="FFFFFF"/>
+        </w:rPr>
+        <w:t xml:space="preserve"> it again, and so </w:t>
+      </w:r>
+      <w:proofErr w:type="spellStart"/>
+      <w:r>
+        <w:rPr>
+          <w:rFonts w:ascii="Arial" w:hAnsi="Arial" w:cs="Arial"/>
+          <w:color w:val="111111"/>
+          <w:sz w:val="21"/>
+          <w:szCs w:val="21"/>
+          <w:shd w:val="clear" w:color="auto" w:fill="FFFFFF"/>
+        </w:rPr>
+        <w:t>fourth</w:t>
+      </w:r>
+      <w:proofErr w:type="spellEnd"/>
+      <w:r>
+        <w:rPr>
+          <w:rFonts w:ascii="Arial" w:hAnsi="Arial" w:cs="Arial"/>
+          <w:color w:val="111111"/>
+          <w:sz w:val="21"/>
+          <w:szCs w:val="21"/>
+          <w:shd w:val="clear" w:color="auto" w:fill="FFFFFF"/>
+        </w:rPr>
+        <w:t xml:space="preserve">. </w:t>
+      </w:r>
+    </w:p>
+    <w:p>
+      <w:pPr>
+        <w:rPr>
+          <w:rFonts w:ascii="Arial" w:hAnsi="Arial" w:cs="Arial"/>
+          <w:color w:val="111111"/>
+          <w:sz w:val="21"/>
+          <w:szCs w:val="21"/>
+          <w:shd w:val="clear" w:color="auto" w:fill="FFFFFF"/>
+        </w:rPr>
+      </w:pPr>
+      <w:r>
+        <w:rPr>
+          <w:rFonts w:ascii="Arial" w:hAnsi="Arial" w:cs="Arial"/>
+          <w:color w:val="111111"/>
+          <w:sz w:val="21"/>
+          <w:szCs w:val="21"/>
+          <w:shd w:val="clear" w:color="auto" w:fill="FFFFFF"/>
+        </w:rPr>
+        <w:t xml:space="preserve">8: You now have 1 "Hello world", bouncing between the shield and </w:t>
+      </w:r>
+      <w:proofErr w:type="spellStart"/>
+      <w:r>
+        <w:rPr>
+          <w:rFonts w:ascii="Arial" w:hAnsi="Arial" w:cs="Arial"/>
+          <w:color w:val="111111"/>
+          <w:sz w:val="21"/>
+          <w:szCs w:val="21"/>
+          <w:shd w:val="clear" w:color="auto" w:fill="FFFFFF"/>
+        </w:rPr>
+        <w:t>arduino</w:t>
+      </w:r>
+      <w:proofErr w:type="spellEnd"/>
+      <w:r>
+        <w:rPr>
+          <w:rFonts w:ascii="Arial" w:hAnsi="Arial" w:cs="Arial"/>
+          <w:color w:val="111111"/>
+          <w:sz w:val="21"/>
+          <w:szCs w:val="21"/>
+          <w:shd w:val="clear" w:color="auto" w:fill="FFFFFF"/>
+        </w:rPr>
+        <w:t xml:space="preserve"> board, and 1 more being created each time, which is sent to the computer. </w:t>
+      </w:r>
+    </w:p>
+    <w:p>
+      <w:pPr>
+        <w:rPr>
+          <w:rFonts w:ascii="Arial" w:hAnsi="Arial" w:cs="Arial"/>
+          <w:color w:val="111111"/>
+          <w:sz w:val="21"/>
+          <w:szCs w:val="21"/>
+          <w:shd w:val="clear" w:color="auto" w:fill="FFFFFF"/>
+        </w:rPr>
+      </w:pPr>
+      <w:r>
+        <w:rPr>
+          <w:rFonts w:ascii="Arial" w:hAnsi="Arial" w:cs="Arial"/>
+          <w:color w:val="111111"/>
+          <w:sz w:val="21"/>
+          <w:szCs w:val="21"/>
+          <w:shd w:val="clear" w:color="auto" w:fill="FFFFFF"/>
+        </w:rPr>
+        <w:t xml:space="preserve">9: The speed of the "Hello world" is based on your </w:t>
+      </w:r>
+      <w:proofErr w:type="spellStart"/>
+      <w:r>
+        <w:rPr>
+          <w:rFonts w:ascii="Arial" w:hAnsi="Arial" w:cs="Arial"/>
+          <w:color w:val="111111"/>
+          <w:sz w:val="21"/>
+          <w:szCs w:val="21"/>
+          <w:shd w:val="clear" w:color="auto" w:fill="FFFFFF"/>
+        </w:rPr>
+        <w:t>arduino</w:t>
+      </w:r>
+      <w:proofErr w:type="spellEnd"/>
+      <w:r>
+        <w:rPr>
+          <w:rFonts w:ascii="Arial" w:hAnsi="Arial" w:cs="Arial"/>
+          <w:color w:val="111111"/>
+          <w:sz w:val="21"/>
+          <w:szCs w:val="21"/>
+          <w:shd w:val="clear" w:color="auto" w:fill="FFFFFF"/>
+        </w:rPr>
+        <w:t xml:space="preserve">, </w:t>
+      </w:r>
+      <w:proofErr w:type="spellStart"/>
+      <w:r>
+        <w:rPr>
+          <w:rFonts w:ascii="Arial" w:hAnsi="Arial" w:cs="Arial"/>
+          <w:color w:val="111111"/>
+          <w:sz w:val="21"/>
+          <w:szCs w:val="21"/>
+          <w:shd w:val="clear" w:color="auto" w:fill="FFFFFF"/>
+        </w:rPr>
+        <w:t>xbee</w:t>
+      </w:r>
+      <w:proofErr w:type="spellEnd"/>
+      <w:r>
+        <w:rPr>
+          <w:rFonts w:ascii="Arial" w:hAnsi="Arial" w:cs="Arial"/>
+          <w:color w:val="111111"/>
+          <w:sz w:val="21"/>
+          <w:szCs w:val="21"/>
+          <w:shd w:val="clear" w:color="auto" w:fill="FFFFFF"/>
+        </w:rPr>
+        <w:t xml:space="preserve">, computer serial port and so </w:t>
+      </w:r>
+      <w:proofErr w:type="spellStart"/>
+      <w:r>
+        <w:rPr>
+          <w:rFonts w:ascii="Arial" w:hAnsi="Arial" w:cs="Arial"/>
+          <w:color w:val="111111"/>
+          <w:sz w:val="21"/>
+          <w:szCs w:val="21"/>
+          <w:shd w:val="clear" w:color="auto" w:fill="FFFFFF"/>
+        </w:rPr>
+        <w:t>fourth</w:t>
+      </w:r>
+      <w:proofErr w:type="spellEnd"/>
+      <w:r>
+        <w:rPr>
+          <w:rFonts w:ascii="Arial" w:hAnsi="Arial" w:cs="Arial"/>
+          <w:color w:val="111111"/>
+          <w:sz w:val="21"/>
+          <w:szCs w:val="21"/>
+          <w:shd w:val="clear" w:color="auto" w:fill="FFFFFF"/>
+        </w:rPr>
+        <w:t xml:space="preserve"> processing speed. </w:t>
+      </w:r>
+      <w:proofErr w:type="gramStart"/>
+      <w:r>
+        <w:rPr>
+          <w:rFonts w:ascii="Arial" w:hAnsi="Arial" w:cs="Arial"/>
+          <w:color w:val="111111"/>
+          <w:sz w:val="21"/>
+          <w:szCs w:val="21"/>
+          <w:shd w:val="clear" w:color="auto" w:fill="FFFFFF"/>
+        </w:rPr>
+        <w:t>So</w:t>
+      </w:r>
+      <w:proofErr w:type="gramEnd"/>
+      <w:r>
+        <w:rPr>
+          <w:rFonts w:ascii="Arial" w:hAnsi="Arial" w:cs="Arial"/>
+          <w:color w:val="111111"/>
+          <w:sz w:val="21"/>
+          <w:szCs w:val="21"/>
+          <w:shd w:val="clear" w:color="auto" w:fill="FFFFFF"/>
+        </w:rPr>
+        <w:t xml:space="preserve"> this is my hypothesis, I don't think you can read with a computer from Serial since the Serial is already in use by the </w:t>
+      </w:r>
+      <w:proofErr w:type="spellStart"/>
+      <w:r>
+        <w:rPr>
+          <w:rFonts w:ascii="Arial" w:hAnsi="Arial" w:cs="Arial"/>
+          <w:color w:val="111111"/>
+          <w:sz w:val="21"/>
+          <w:szCs w:val="21"/>
+          <w:shd w:val="clear" w:color="auto" w:fill="FFFFFF"/>
+        </w:rPr>
+        <w:t>Xbee</w:t>
+      </w:r>
+      <w:proofErr w:type="spellEnd"/>
+      <w:r>
+        <w:rPr>
+          <w:rFonts w:ascii="Arial" w:hAnsi="Arial" w:cs="Arial"/>
+          <w:color w:val="111111"/>
+          <w:sz w:val="21"/>
+          <w:szCs w:val="21"/>
+          <w:shd w:val="clear" w:color="auto" w:fill="FFFFFF"/>
+        </w:rPr>
+        <w:t xml:space="preserve"> shield, unless you find out a way to mess with the "USB and XBEE" button on the </w:t>
+      </w:r>
+      <w:proofErr w:type="spellStart"/>
+      <w:r>
+        <w:rPr>
+          <w:rFonts w:ascii="Arial" w:hAnsi="Arial" w:cs="Arial"/>
+          <w:color w:val="111111"/>
+          <w:sz w:val="21"/>
+          <w:szCs w:val="21"/>
+          <w:shd w:val="clear" w:color="auto" w:fill="FFFFFF"/>
+        </w:rPr>
+        <w:t>xbee</w:t>
+      </w:r>
+      <w:proofErr w:type="spellEnd"/>
+      <w:r>
+        <w:rPr>
+          <w:rFonts w:ascii="Arial" w:hAnsi="Arial" w:cs="Arial"/>
+          <w:color w:val="111111"/>
+          <w:sz w:val="21"/>
+          <w:szCs w:val="21"/>
+          <w:shd w:val="clear" w:color="auto" w:fill="FFFFFF"/>
+        </w:rPr>
+        <w:t xml:space="preserve"> shield. And manage not to burn out on fiddling with that shit, I know I did. What you can still do is control drones, robotic </w:t>
+      </w:r>
+      <w:proofErr w:type="gramStart"/>
+      <w:r>
+        <w:rPr>
+          <w:rFonts w:ascii="Arial" w:hAnsi="Arial" w:cs="Arial"/>
+          <w:color w:val="111111"/>
+          <w:sz w:val="21"/>
+          <w:szCs w:val="21"/>
+          <w:shd w:val="clear" w:color="auto" w:fill="FFFFFF"/>
+        </w:rPr>
+        <w:t>arms(</w:t>
+      </w:r>
+      <w:proofErr w:type="gramEnd"/>
+      <w:r>
+        <w:rPr>
+          <w:rFonts w:ascii="Arial" w:hAnsi="Arial" w:cs="Arial"/>
+          <w:color w:val="111111"/>
+          <w:sz w:val="21"/>
+          <w:szCs w:val="21"/>
+          <w:shd w:val="clear" w:color="auto" w:fill="FFFFFF"/>
+        </w:rPr>
+        <w:t xml:space="preserve">which I effectively managed to do) but reading USB from an </w:t>
+      </w:r>
+      <w:proofErr w:type="spellStart"/>
+      <w:r>
+        <w:rPr>
+          <w:rFonts w:ascii="Arial" w:hAnsi="Arial" w:cs="Arial"/>
+          <w:color w:val="111111"/>
+          <w:sz w:val="21"/>
+          <w:szCs w:val="21"/>
+          <w:shd w:val="clear" w:color="auto" w:fill="FFFFFF"/>
+        </w:rPr>
+        <w:t>Xbee</w:t>
+      </w:r>
+      <w:proofErr w:type="spellEnd"/>
+      <w:r>
+        <w:rPr>
+          <w:rFonts w:ascii="Arial" w:hAnsi="Arial" w:cs="Arial"/>
+          <w:color w:val="111111"/>
+          <w:sz w:val="21"/>
+          <w:szCs w:val="21"/>
+          <w:shd w:val="clear" w:color="auto" w:fill="FFFFFF"/>
+        </w:rPr>
+        <w:t xml:space="preserve"> is not convenient with the shield, if you want to do that I suggest you ditch the </w:t>
+      </w:r>
+      <w:proofErr w:type="spellStart"/>
+      <w:r>
+        <w:rPr>
+          <w:rFonts w:ascii="Arial" w:hAnsi="Arial" w:cs="Arial"/>
+          <w:color w:val="111111"/>
+          <w:sz w:val="21"/>
+          <w:szCs w:val="21"/>
+          <w:shd w:val="clear" w:color="auto" w:fill="FFFFFF"/>
+        </w:rPr>
+        <w:t>Xbee</w:t>
+      </w:r>
+      <w:proofErr w:type="spellEnd"/>
+      <w:r>
+        <w:rPr>
+          <w:rFonts w:ascii="Arial" w:hAnsi="Arial" w:cs="Arial"/>
+          <w:color w:val="111111"/>
+          <w:sz w:val="21"/>
+          <w:szCs w:val="21"/>
+          <w:shd w:val="clear" w:color="auto" w:fill="FFFFFF"/>
+        </w:rPr>
+        <w:t xml:space="preserve"> shield on the </w:t>
+      </w:r>
+      <w:proofErr w:type="spellStart"/>
+      <w:r>
+        <w:rPr>
+          <w:rFonts w:ascii="Arial" w:hAnsi="Arial" w:cs="Arial"/>
+          <w:color w:val="111111"/>
+          <w:sz w:val="21"/>
+          <w:szCs w:val="21"/>
+          <w:shd w:val="clear" w:color="auto" w:fill="FFFFFF"/>
+        </w:rPr>
+        <w:t>reciever</w:t>
+      </w:r>
+      <w:proofErr w:type="spellEnd"/>
+      <w:r>
+        <w:rPr>
+          <w:rFonts w:ascii="Arial" w:hAnsi="Arial" w:cs="Arial"/>
+          <w:color w:val="111111"/>
+          <w:sz w:val="21"/>
+          <w:szCs w:val="21"/>
+          <w:shd w:val="clear" w:color="auto" w:fill="FFFFFF"/>
+        </w:rPr>
+        <w:t>(coordinator)  end and use the configuration shown in the video.</w:t>
+      </w:r>
+    </w:p>
+    <w:p>
+      <w:pPr>
+        <w:rPr>
+          <w:sz w:val="24"/>
+        </w:rPr>
+      </w:pPr>
+    </w:p>
+    <w:p>
+      <w:pPr>
+        <w:rPr>
+          <w:sz w:val="24"/>
+        </w:rPr>
+      </w:pPr>
+      <w:r>
+        <w:rPr>
+          <w:sz w:val="24"/>
+        </w:rPr>
+        <w:t xml:space="preserve">FIXED </w:t>
+      </w:r>
+      <w:proofErr w:type="gramStart"/>
+      <w:r>
+        <w:rPr>
+          <w:sz w:val="24"/>
+        </w:rPr>
+        <w:t>IT :</w:t>
+      </w:r>
+      <w:proofErr w:type="gramEnd"/>
+      <w:r>
+        <w:rPr>
+          <w:sz w:val="24"/>
+        </w:rPr>
+        <w:t xml:space="preserve"> </w:t>
+      </w:r>
+    </w:p>
+    <w:p>
+      <w:pPr>
+        <w:rPr>
+          <w:sz w:val="24"/>
+        </w:rPr>
+      </w:pPr>
+      <w:r>
+        <w:rPr>
+          <w:sz w:val="24"/>
+        </w:rPr>
+        <w:t xml:space="preserve">Changed mode of Coordinator </w:t>
+      </w:r>
+      <w:proofErr w:type="spellStart"/>
+      <w:r>
+        <w:rPr>
+          <w:sz w:val="24"/>
+        </w:rPr>
+        <w:t>Xbee</w:t>
+      </w:r>
+      <w:proofErr w:type="spellEnd"/>
+      <w:r>
+        <w:rPr>
+          <w:sz w:val="24"/>
+        </w:rPr>
+        <w:t xml:space="preserve"> to API </w:t>
+      </w:r>
+      <w:proofErr w:type="gramStart"/>
+      <w:r>
+        <w:rPr>
+          <w:sz w:val="24"/>
+        </w:rPr>
+        <w:t>ENABLED</w:t>
+      </w:r>
+      <w:r>
+        <w:rPr>
+          <w:sz w:val="24"/>
+        </w:rPr>
+        <w:t>[</w:t>
+      </w:r>
+      <w:proofErr w:type="gramEnd"/>
+      <w:r>
+        <w:rPr>
+          <w:sz w:val="24"/>
+        </w:rPr>
+        <w:t>1]</w:t>
+      </w:r>
+    </w:p>
+    <w:p>
+      <w:pPr>
+        <w:rPr>
+          <w:sz w:val="24"/>
+        </w:rPr>
+      </w:pPr>
+      <w:r>
+        <w:rPr>
+          <w:noProof/>
+        </w:rPr>
+        <w:drawing>
+          <wp:inline distT="0" distB="0" distL="0" distR="0" wp14:anchorId="2143CE05" wp14:editId="63202686">
+            <wp:extent cx="5943600" cy="1003300"/>
+            <wp:effectExtent l="0" t="0" r="0" b="6350"/>
+            <wp:docPr id="10" name="Picture 10"/>
+            <wp:cNvGraphicFramePr>
+              <a:graphicFrameLocks xmlns:a="http://schemas.openxmlformats.org/drawingml/2006/main" noChangeAspect="1"/>
+            </wp:cNvGraphicFramePr>
+            <a:graphic xmlns:a="http://schemas.openxmlformats.org/drawingml/2006/main">
+              <a:graphicData uri="http://schemas.openxmlformats.org/drawingml/2006/picture">
+                <pic:pic xmlns:pic="http://schemas.openxmlformats.org/drawingml/2006/picture">
+                  <pic:nvPicPr>
+                    <pic:cNvPr id="1" name=""/>
+                    <pic:cNvPicPr/>
+                  </pic:nvPicPr>
+                  <pic:blipFill>
+                    <a:blip r:embed="rId24"/>
+                    <a:stretch>
+                      <a:fillRect/>
+                    </a:stretch>
+                  </pic:blipFill>
+                  <pic:spPr>
+                    <a:xfrm>
+                      <a:off x="0" y="0"/>
+                      <a:ext cx="5943600" cy="1003300"/>
+                    </a:xfrm>
+                    <a:prstGeom prst="rect">
+                      <a:avLst/>
+                    </a:prstGeom>
+                  </pic:spPr>
+                </pic:pic>
+              </a:graphicData>
+            </a:graphic>
+          </wp:inline>
+        </w:drawing>
+      </w:r>
+    </w:p>
+    <w:p>
+      <w:pPr>
+        <w:rPr>
+          <w:sz w:val="24"/>
+        </w:rPr>
+      </w:pPr>
+    </w:p>
+    <w:p>
+      <w:pPr>
+        <w:rPr>
+          <w:sz w:val="24"/>
+        </w:rPr>
+      </w:pPr>
+      <w:r>
+        <w:rPr>
+          <w:sz w:val="24"/>
+        </w:rPr>
+        <w:t xml:space="preserve">Output is now stabilized. One Hello World from Router generates only 1 Hello World in the Coordinator (with </w:t>
+      </w:r>
+      <w:proofErr w:type="spellStart"/>
+      <w:r>
+        <w:rPr>
+          <w:sz w:val="24"/>
+        </w:rPr>
+        <w:t>arduino</w:t>
+      </w:r>
+      <w:proofErr w:type="spellEnd"/>
+      <w:r>
+        <w:rPr>
+          <w:sz w:val="24"/>
+        </w:rPr>
+        <w:t xml:space="preserve">). The issue was caused </w:t>
+      </w:r>
+      <w:proofErr w:type="spellStart"/>
+      <w:r>
+        <w:rPr>
+          <w:sz w:val="24"/>
+        </w:rPr>
+        <w:t>bcoz</w:t>
+      </w:r>
+      <w:proofErr w:type="spellEnd"/>
+      <w:r>
+        <w:rPr>
+          <w:sz w:val="24"/>
+        </w:rPr>
+        <w:t xml:space="preserve"> the Coordinator </w:t>
+      </w:r>
+      <w:proofErr w:type="spellStart"/>
+      <w:r>
+        <w:rPr>
+          <w:sz w:val="24"/>
+        </w:rPr>
+        <w:t>XBee</w:t>
+      </w:r>
+      <w:proofErr w:type="spellEnd"/>
+      <w:r>
+        <w:rPr>
+          <w:sz w:val="24"/>
+        </w:rPr>
+        <w:t xml:space="preserve"> was in AT mode. Coordinator received it and broadcasted the same message. Since it was using Serial of Arduino it got the message back on it’s RX pin, so the message was bouncing between Arduino and </w:t>
+      </w:r>
+      <w:proofErr w:type="spellStart"/>
+      <w:r>
+        <w:rPr>
+          <w:sz w:val="24"/>
+        </w:rPr>
+        <w:t>Xbee</w:t>
+      </w:r>
+      <w:proofErr w:type="spellEnd"/>
+      <w:r>
+        <w:rPr>
+          <w:sz w:val="24"/>
+        </w:rPr>
+        <w:t xml:space="preserve"> back and forth.</w:t>
+      </w:r>
+    </w:p>
+    <w:p>
+      <w:pPr>
+        <w:rPr>
+          <w:sz w:val="24"/>
+        </w:rPr>
+      </w:pPr>
+      <w:r>
+        <w:rPr>
+          <w:sz w:val="24"/>
+        </w:rPr>
+        <w:t xml:space="preserve">We changed Coordinator to API mode. In API mode, it doesn’t broadcast &amp; sends only to a </w:t>
+      </w:r>
+      <w:proofErr w:type="gramStart"/>
+      <w:r>
+        <w:rPr>
+          <w:sz w:val="24"/>
+        </w:rPr>
+        <w:t>particular destination</w:t>
+      </w:r>
+      <w:proofErr w:type="gramEnd"/>
+      <w:r>
+        <w:rPr>
+          <w:sz w:val="24"/>
+        </w:rPr>
+        <w:t xml:space="preserve"> address. </w:t>
+      </w:r>
+      <w:proofErr w:type="gramStart"/>
+      <w:r>
+        <w:rPr>
+          <w:sz w:val="24"/>
+        </w:rPr>
+        <w:t>So</w:t>
+      </w:r>
+      <w:proofErr w:type="gramEnd"/>
+      <w:r>
+        <w:rPr>
+          <w:sz w:val="24"/>
+        </w:rPr>
+        <w:t xml:space="preserve"> the loop breaks.</w:t>
+      </w:r>
+    </w:p>
+    <w:p>
+      <w:pPr>
+        <w:rPr>
+          <w:sz w:val="24"/>
+        </w:rPr>
+      </w:pPr>
+      <w:r>
+        <w:rPr>
+          <w:sz w:val="24"/>
+        </w:rPr>
+        <w:t xml:space="preserve">Another solution could be to use Arduino Mega at the Coordinator. It has multiple Serial pins. We can connect </w:t>
+      </w:r>
+      <w:proofErr w:type="spellStart"/>
+      <w:r>
+        <w:rPr>
+          <w:sz w:val="24"/>
+        </w:rPr>
+        <w:t>Xbee</w:t>
+      </w:r>
+      <w:proofErr w:type="spellEnd"/>
+      <w:r>
+        <w:rPr>
+          <w:sz w:val="24"/>
+        </w:rPr>
+        <w:t xml:space="preserve"> to one pair of Tx Rx pins and perform </w:t>
+      </w:r>
+      <w:proofErr w:type="spellStart"/>
+      <w:r>
+        <w:rPr>
+          <w:sz w:val="24"/>
+        </w:rPr>
+        <w:t>Serial.write</w:t>
+      </w:r>
+      <w:proofErr w:type="spellEnd"/>
+      <w:r>
+        <w:rPr>
+          <w:sz w:val="24"/>
+        </w:rPr>
+        <w:t xml:space="preserve">() on another set of </w:t>
+      </w:r>
+      <w:proofErr w:type="spellStart"/>
+      <w:r>
+        <w:rPr>
+          <w:sz w:val="24"/>
+        </w:rPr>
+        <w:t>TxRx</w:t>
+      </w:r>
+      <w:proofErr w:type="spellEnd"/>
+      <w:r>
+        <w:rPr>
+          <w:sz w:val="24"/>
+        </w:rPr>
+        <w:t xml:space="preserve"> pins</w:t>
+      </w:r>
+      <w:r>
+        <w:rPr>
+          <w:sz w:val="24"/>
+        </w:rPr>
+        <w:t>.</w:t>
+      </w:r>
+    </w:p>
+    <w:p/>
+    <w:p/>
+    <w:p/>
+    <w:p>
+      <w:pPr>
+        <w:rPr>
+          <w:b/>
+          <w:sz w:val="28"/>
+        </w:rPr>
+      </w:pPr>
+      <w:r>
+        <w:rPr>
+          <w:b/>
+          <w:sz w:val="28"/>
+        </w:rPr>
+        <w:t xml:space="preserve">Working </w:t>
+      </w:r>
+      <w:proofErr w:type="gramStart"/>
+      <w:r>
+        <w:rPr>
+          <w:b/>
+          <w:sz w:val="28"/>
+        </w:rPr>
+        <w:t>model :</w:t>
+      </w:r>
+      <w:proofErr w:type="gramEnd"/>
+    </w:p>
+    <w:p>
+      <w:pPr>
+        <w:pStyle w:val="ListParagraph"/>
+        <w:numPr>
+          <w:ilvl w:val="0"/>
+          <w:numId w:val="3"/>
+        </w:numPr>
+        <w:rPr>
+          <w:sz w:val="24"/>
+        </w:rPr>
+      </w:pPr>
+      <w:r>
+        <w:rPr>
+          <w:sz w:val="24"/>
+        </w:rPr>
+        <w:t xml:space="preserve">Refer video at </w:t>
+      </w:r>
+      <w:hyperlink r:id="rId25" w:history="1">
+        <w:r>
+          <w:rPr>
+            <w:rStyle w:val="Hyperlink"/>
+            <w:sz w:val="24"/>
+          </w:rPr>
+          <w:t>https://drive.google.com/open?id=1_I4qdFdRLx8LytTAbI8lZ5kM3tRpaNQ1</w:t>
+        </w:r>
+      </w:hyperlink>
+      <w:r>
+        <w:rPr>
+          <w:sz w:val="24"/>
+        </w:rPr>
+        <w:t xml:space="preserve">  for a demo of the working.</w:t>
+      </w:r>
+    </w:p>
+    <w:p>
+      <w:pPr>
+        <w:pStyle w:val="ListParagraph"/>
+        <w:numPr>
+          <w:ilvl w:val="0"/>
+          <w:numId w:val="3"/>
+        </w:numPr>
+        <w:rPr>
+          <w:sz w:val="24"/>
+        </w:rPr>
+      </w:pPr>
+      <w:r>
+        <w:rPr>
+          <w:sz w:val="24"/>
+        </w:rPr>
+        <w:t>We have 3 parts in our network.</w:t>
+      </w:r>
+    </w:p>
+    <w:p>
+      <w:pPr>
+        <w:pStyle w:val="ListParagraph"/>
+        <w:numPr>
+          <w:ilvl w:val="1"/>
+          <w:numId w:val="3"/>
+        </w:numPr>
+        <w:rPr>
+          <w:sz w:val="24"/>
+        </w:rPr>
+      </w:pPr>
+      <w:r>
+        <w:rPr>
+          <w:sz w:val="24"/>
+        </w:rPr>
+        <w:t>Motion Sensing &amp; Detection (Router 1)</w:t>
+      </w:r>
+    </w:p>
+    <w:p>
+      <w:pPr>
+        <w:pStyle w:val="ListParagraph"/>
+        <w:numPr>
+          <w:ilvl w:val="1"/>
+          <w:numId w:val="3"/>
+        </w:numPr>
+        <w:rPr>
+          <w:sz w:val="24"/>
+        </w:rPr>
+      </w:pPr>
+      <w:r>
+        <w:rPr>
+          <w:sz w:val="24"/>
+        </w:rPr>
+        <w:t>Central Actuator (Coordinator)</w:t>
+      </w:r>
+    </w:p>
+    <w:p>
+      <w:pPr>
+        <w:pStyle w:val="ListParagraph"/>
+        <w:numPr>
+          <w:ilvl w:val="1"/>
+          <w:numId w:val="3"/>
+        </w:numPr>
+        <w:rPr>
+          <w:sz w:val="24"/>
+        </w:rPr>
+      </w:pPr>
+      <w:r>
+        <w:rPr>
+          <w:sz w:val="24"/>
+        </w:rPr>
+        <w:t>Camera (Router 2)</w:t>
+      </w:r>
+    </w:p>
+    <w:p>
+      <w:pPr>
+        <w:pStyle w:val="ListParagraph"/>
+        <w:numPr>
+          <w:ilvl w:val="0"/>
+          <w:numId w:val="3"/>
+        </w:numPr>
+        <w:rPr>
+          <w:sz w:val="24"/>
+        </w:rPr>
+      </w:pPr>
+      <w:r>
+        <w:rPr>
+          <w:sz w:val="24"/>
+        </w:rPr>
+        <w:t xml:space="preserve">Both router </w:t>
+      </w:r>
+      <w:proofErr w:type="spellStart"/>
+      <w:r>
+        <w:rPr>
+          <w:sz w:val="24"/>
+        </w:rPr>
+        <w:t>xbees</w:t>
+      </w:r>
+      <w:proofErr w:type="spellEnd"/>
+      <w:r>
+        <w:rPr>
+          <w:sz w:val="24"/>
+        </w:rPr>
+        <w:t xml:space="preserve"> are configured with config in </w:t>
+      </w:r>
+      <w:proofErr w:type="spellStart"/>
+      <w:r>
+        <w:rPr>
+          <w:sz w:val="24"/>
+        </w:rPr>
+        <w:t>Router_AT_</w:t>
+      </w:r>
+      <w:proofErr w:type="gramStart"/>
+      <w:r>
+        <w:rPr>
+          <w:sz w:val="24"/>
+        </w:rPr>
+        <w:t>profile.xpro</w:t>
+      </w:r>
+      <w:proofErr w:type="spellEnd"/>
+      <w:proofErr w:type="gramEnd"/>
+    </w:p>
+    <w:p>
+      <w:pPr>
+        <w:pStyle w:val="ListParagraph"/>
+        <w:numPr>
+          <w:ilvl w:val="0"/>
+          <w:numId w:val="3"/>
+        </w:numPr>
+        <w:rPr>
+          <w:sz w:val="24"/>
+        </w:rPr>
+      </w:pPr>
+      <w:r>
+        <w:rPr>
+          <w:sz w:val="24"/>
+        </w:rPr>
+        <w:t xml:space="preserve">The </w:t>
+      </w:r>
+      <w:proofErr w:type="spellStart"/>
+      <w:r>
+        <w:rPr>
+          <w:sz w:val="24"/>
+        </w:rPr>
+        <w:t>co</w:t>
+      </w:r>
+      <w:r>
+        <w:rPr>
+          <w:sz w:val="24"/>
+        </w:rPr>
+        <w:t>-</w:t>
+      </w:r>
+      <w:r>
+        <w:rPr>
+          <w:sz w:val="24"/>
+        </w:rPr>
+        <w:t>ordinator</w:t>
+      </w:r>
+      <w:proofErr w:type="spellEnd"/>
+      <w:r>
+        <w:rPr>
+          <w:sz w:val="24"/>
+        </w:rPr>
+        <w:t xml:space="preserve"> is configured in API mode</w:t>
+      </w:r>
+      <w:r>
+        <w:rPr>
+          <w:sz w:val="24"/>
+        </w:rPr>
+        <w:t xml:space="preserve">. </w:t>
+      </w:r>
+    </w:p>
+    <w:p>
+      <w:pPr>
+        <w:pStyle w:val="ListParagraph"/>
+        <w:numPr>
+          <w:ilvl w:val="1"/>
+          <w:numId w:val="3"/>
+        </w:numPr>
+        <w:rPr>
+          <w:sz w:val="24"/>
+        </w:rPr>
+      </w:pPr>
+      <w:r>
+        <w:rPr>
+          <w:sz w:val="24"/>
+        </w:rPr>
+        <w:t xml:space="preserve">In AT mode, an </w:t>
+      </w:r>
+      <w:proofErr w:type="spellStart"/>
+      <w:r>
+        <w:rPr>
+          <w:sz w:val="24"/>
+        </w:rPr>
+        <w:t>XBee</w:t>
+      </w:r>
+      <w:proofErr w:type="spellEnd"/>
+      <w:r>
+        <w:rPr>
+          <w:sz w:val="24"/>
+        </w:rPr>
+        <w:t xml:space="preserve"> would broadcast any message it receives to its destination address (which is set to coordinator by default). Once the destination address is </w:t>
+      </w:r>
+      <w:r>
+        <w:rPr>
+          <w:sz w:val="24"/>
+        </w:rPr>
+        <w:lastRenderedPageBreak/>
+        <w:t xml:space="preserve">set, there is no provision for that </w:t>
+      </w:r>
+      <w:proofErr w:type="spellStart"/>
+      <w:r>
+        <w:rPr>
+          <w:sz w:val="24"/>
+        </w:rPr>
+        <w:t>XBee</w:t>
+      </w:r>
+      <w:proofErr w:type="spellEnd"/>
+      <w:r>
+        <w:rPr>
+          <w:sz w:val="24"/>
+        </w:rPr>
+        <w:t xml:space="preserve"> to send messages to any other destinations.</w:t>
+      </w:r>
+    </w:p>
+    <w:p>
+      <w:pPr>
+        <w:pStyle w:val="ListParagraph"/>
+        <w:numPr>
+          <w:ilvl w:val="1"/>
+          <w:numId w:val="3"/>
+        </w:numPr>
+        <w:rPr>
+          <w:sz w:val="24"/>
+        </w:rPr>
+      </w:pPr>
+      <w:r>
+        <w:rPr>
+          <w:sz w:val="24"/>
+        </w:rPr>
+        <w:t xml:space="preserve">We do not configure the coordinator in AT mode as we don’t want it to broadcast every message it gets. </w:t>
+      </w:r>
+    </w:p>
+    <w:p>
+      <w:pPr>
+        <w:pStyle w:val="ListParagraph"/>
+        <w:numPr>
+          <w:ilvl w:val="1"/>
+          <w:numId w:val="3"/>
+        </w:numPr>
+        <w:rPr>
+          <w:sz w:val="24"/>
+        </w:rPr>
+      </w:pPr>
+      <w:r>
+        <w:rPr>
+          <w:sz w:val="24"/>
+        </w:rPr>
+        <w:t xml:space="preserve">Also, API mode is suitable if the </w:t>
+      </w:r>
+      <w:proofErr w:type="spellStart"/>
+      <w:r>
+        <w:rPr>
+          <w:sz w:val="24"/>
+        </w:rPr>
+        <w:t>XBee</w:t>
+      </w:r>
+      <w:proofErr w:type="spellEnd"/>
+      <w:r>
+        <w:rPr>
+          <w:sz w:val="24"/>
+        </w:rPr>
+        <w:t xml:space="preserve"> is going to communicate with multiple </w:t>
+      </w:r>
+      <w:proofErr w:type="spellStart"/>
+      <w:r>
+        <w:rPr>
+          <w:sz w:val="24"/>
+        </w:rPr>
+        <w:t>XBees</w:t>
+      </w:r>
+      <w:proofErr w:type="spellEnd"/>
+      <w:r>
+        <w:rPr>
+          <w:sz w:val="24"/>
+        </w:rPr>
+        <w:t xml:space="preserve">. This is because in every API packet, destination address </w:t>
+      </w:r>
+      <w:proofErr w:type="gramStart"/>
+      <w:r>
+        <w:rPr>
+          <w:sz w:val="24"/>
+        </w:rPr>
+        <w:t>has to</w:t>
+      </w:r>
+      <w:proofErr w:type="gramEnd"/>
+      <w:r>
+        <w:rPr>
+          <w:sz w:val="24"/>
+        </w:rPr>
+        <w:t xml:space="preserve"> be explicitly mentioned. </w:t>
+      </w:r>
+      <w:proofErr w:type="gramStart"/>
+      <w:r>
+        <w:rPr>
+          <w:sz w:val="24"/>
+        </w:rPr>
+        <w:t>So</w:t>
+      </w:r>
+      <w:proofErr w:type="gramEnd"/>
+      <w:r>
+        <w:rPr>
+          <w:sz w:val="24"/>
+        </w:rPr>
+        <w:t xml:space="preserve"> we can specify multiple addresses in our Arduino code &amp; send </w:t>
+      </w:r>
+      <w:r>
+        <w:rPr>
+          <w:sz w:val="24"/>
+        </w:rPr>
+        <w:t>different</w:t>
+      </w:r>
+      <w:r>
+        <w:rPr>
+          <w:sz w:val="24"/>
+        </w:rPr>
+        <w:t xml:space="preserve"> messages</w:t>
+      </w:r>
+      <w:r>
+        <w:rPr>
+          <w:sz w:val="24"/>
+        </w:rPr>
+        <w:t xml:space="preserve"> to their corresponding destination </w:t>
+      </w:r>
+      <w:proofErr w:type="spellStart"/>
+      <w:r>
+        <w:rPr>
+          <w:sz w:val="24"/>
+        </w:rPr>
+        <w:t>Xbees</w:t>
+      </w:r>
+      <w:proofErr w:type="spellEnd"/>
+      <w:r>
+        <w:rPr>
+          <w:sz w:val="24"/>
+        </w:rPr>
+        <w:t>.</w:t>
+      </w:r>
+    </w:p>
+    <w:p>
+      <w:pPr>
+        <w:pStyle w:val="ListParagraph"/>
+        <w:numPr>
+          <w:ilvl w:val="0"/>
+          <w:numId w:val="3"/>
+        </w:numPr>
+        <w:rPr>
+          <w:sz w:val="24"/>
+        </w:rPr>
+      </w:pPr>
+      <w:r>
+        <w:rPr>
+          <w:sz w:val="24"/>
+        </w:rPr>
+        <w:t xml:space="preserve">Let us </w:t>
+      </w:r>
+      <w:proofErr w:type="gramStart"/>
+      <w:r>
+        <w:rPr>
+          <w:sz w:val="24"/>
+        </w:rPr>
+        <w:t>look into</w:t>
+      </w:r>
+      <w:proofErr w:type="gramEnd"/>
+      <w:r>
+        <w:rPr>
+          <w:sz w:val="24"/>
+        </w:rPr>
+        <w:t xml:space="preserve"> the 3 parts of our network as mentioned above:</w:t>
+      </w:r>
+    </w:p>
+    <w:p>
+      <w:pPr>
+        <w:ind w:left="360"/>
+        <w:rPr>
+          <w:sz w:val="24"/>
+        </w:rPr>
+      </w:pPr>
+    </w:p>
+    <w:p>
+      <w:pPr>
+        <w:rPr>
+          <w:b/>
+          <w:sz w:val="28"/>
+          <w:u w:val="single"/>
+        </w:rPr>
+      </w:pPr>
+      <w:r>
+        <w:rPr>
+          <w:b/>
+          <w:sz w:val="28"/>
+          <w:u w:val="single"/>
+        </w:rPr>
+        <w:t>Motion Sensing &amp; Detection</w:t>
+      </w:r>
+      <w:r>
+        <w:rPr>
+          <w:b/>
+          <w:sz w:val="28"/>
+          <w:u w:val="single"/>
+        </w:rPr>
+        <w:t xml:space="preserve"> </w:t>
+      </w:r>
+      <w:r>
+        <w:rPr>
+          <w:b/>
+          <w:sz w:val="28"/>
+          <w:u w:val="single"/>
+        </w:rPr>
+        <w:t>(Router 1)</w:t>
+      </w:r>
+      <w:r>
+        <w:rPr>
+          <w:b/>
+          <w:sz w:val="28"/>
+          <w:u w:val="single"/>
+        </w:rPr>
+        <w:t>:</w:t>
+      </w:r>
+    </w:p>
+    <w:p>
+      <w:pPr>
+        <w:ind w:firstLine="360"/>
+        <w:rPr>
+          <w:sz w:val="24"/>
+        </w:rPr>
+      </w:pPr>
+      <w:r>
+        <w:rPr>
+          <w:b/>
+          <w:sz w:val="24"/>
+        </w:rPr>
+        <w:t>Components:</w:t>
+      </w:r>
+      <w:r>
+        <w:rPr>
+          <w:sz w:val="24"/>
+        </w:rPr>
+        <w:t xml:space="preserve"> PIR sensor, Arduino Nano, </w:t>
+      </w:r>
+      <w:proofErr w:type="spellStart"/>
+      <w:r>
+        <w:rPr>
+          <w:sz w:val="24"/>
+        </w:rPr>
+        <w:t>XBee</w:t>
+      </w:r>
+      <w:proofErr w:type="spellEnd"/>
+      <w:r>
+        <w:rPr>
+          <w:sz w:val="24"/>
+        </w:rPr>
+        <w:t xml:space="preserve"> module</w:t>
+      </w:r>
+      <w:r>
+        <w:rPr>
+          <w:sz w:val="24"/>
+        </w:rPr>
+        <w:t>,</w:t>
+      </w:r>
+      <w:r>
+        <w:rPr>
+          <w:sz w:val="24"/>
+        </w:rPr>
+        <w:t xml:space="preserve"> Arduino Nano breakout shield.</w:t>
+      </w:r>
+    </w:p>
+    <w:p>
+      <w:pPr>
+        <w:ind w:firstLine="360"/>
+        <w:rPr>
+          <w:b/>
+          <w:sz w:val="24"/>
+        </w:rPr>
+      </w:pPr>
+      <w:r>
+        <w:rPr>
+          <w:b/>
+          <w:sz w:val="24"/>
+        </w:rPr>
+        <w:t>Architecture:</w:t>
+      </w:r>
+    </w:p>
+    <w:p>
+      <w:pPr>
+        <w:pStyle w:val="ListParagraph"/>
+        <w:numPr>
+          <w:ilvl w:val="0"/>
+          <w:numId w:val="3"/>
+        </w:numPr>
+        <w:rPr>
+          <w:sz w:val="24"/>
+        </w:rPr>
+      </w:pPr>
+      <w:r>
+        <w:rPr>
+          <w:sz w:val="24"/>
+        </w:rPr>
+        <w:t xml:space="preserve">Fix the Arduino and </w:t>
+      </w:r>
+      <w:proofErr w:type="spellStart"/>
+      <w:r>
+        <w:rPr>
+          <w:sz w:val="24"/>
+        </w:rPr>
+        <w:t>Xbee</w:t>
+      </w:r>
+      <w:proofErr w:type="spellEnd"/>
+      <w:r>
+        <w:rPr>
+          <w:sz w:val="24"/>
+        </w:rPr>
+        <w:t xml:space="preserve"> in Arduino Nano breakout shield.</w:t>
+      </w:r>
+    </w:p>
+    <w:p>
+      <w:pPr>
+        <w:pStyle w:val="ListParagraph"/>
+        <w:numPr>
+          <w:ilvl w:val="0"/>
+          <w:numId w:val="3"/>
+        </w:numPr>
+        <w:rPr>
+          <w:sz w:val="24"/>
+        </w:rPr>
+      </w:pPr>
+      <w:r>
+        <w:rPr>
+          <w:sz w:val="24"/>
+        </w:rPr>
+        <w:t>The Out of PIR sensor is connected to Pin 2 of Arduino.</w:t>
+      </w:r>
+    </w:p>
+    <w:p>
+      <w:pPr>
+        <w:pStyle w:val="ListParagraph"/>
+        <w:numPr>
+          <w:ilvl w:val="0"/>
+          <w:numId w:val="3"/>
+        </w:numPr>
+        <w:rPr>
+          <w:sz w:val="24"/>
+        </w:rPr>
+      </w:pPr>
+      <w:r>
+        <w:rPr>
+          <w:sz w:val="24"/>
+        </w:rPr>
+        <w:t xml:space="preserve">Arduino </w:t>
+      </w:r>
+      <w:r>
+        <w:rPr>
+          <w:sz w:val="24"/>
+        </w:rPr>
+        <w:t>N</w:t>
+      </w:r>
+      <w:r>
+        <w:rPr>
+          <w:sz w:val="24"/>
+        </w:rPr>
+        <w:t xml:space="preserve">ano breakout board takes care of the connections between Arduino and </w:t>
+      </w:r>
+      <w:proofErr w:type="spellStart"/>
+      <w:r>
+        <w:rPr>
+          <w:sz w:val="24"/>
+        </w:rPr>
+        <w:t>XBee</w:t>
+      </w:r>
+      <w:proofErr w:type="spellEnd"/>
+      <w:r>
+        <w:rPr>
+          <w:sz w:val="24"/>
+        </w:rPr>
+        <w:t>, so we don’t have to do anything explicitly.</w:t>
+      </w:r>
+    </w:p>
+    <w:p>
+      <w:pPr>
+        <w:pStyle w:val="ListParagraph"/>
+        <w:numPr>
+          <w:ilvl w:val="0"/>
+          <w:numId w:val="3"/>
+        </w:numPr>
+        <w:rPr>
+          <w:sz w:val="24"/>
+        </w:rPr>
+      </w:pPr>
+      <w:r>
+        <w:rPr>
+          <w:sz w:val="24"/>
+          <w:highlight w:val="yellow"/>
+        </w:rPr>
+        <w:t xml:space="preserve">Upload the code </w:t>
+      </w:r>
+      <w:r>
+        <w:rPr>
+          <w:sz w:val="24"/>
+          <w:highlight w:val="yellow"/>
+        </w:rPr>
+        <w:t xml:space="preserve">in &lt;filename&gt; to the </w:t>
+      </w:r>
+      <w:proofErr w:type="spellStart"/>
+      <w:proofErr w:type="gramStart"/>
+      <w:r>
+        <w:rPr>
+          <w:sz w:val="24"/>
+          <w:highlight w:val="yellow"/>
+        </w:rPr>
+        <w:t>arduino</w:t>
+      </w:r>
+      <w:proofErr w:type="spellEnd"/>
+      <w:r>
+        <w:rPr>
+          <w:sz w:val="24"/>
+          <w:highlight w:val="yellow"/>
+        </w:rPr>
+        <w:t>.(</w:t>
+      </w:r>
+      <w:proofErr w:type="gramEnd"/>
+      <w:r>
+        <w:rPr>
+          <w:sz w:val="24"/>
+          <w:highlight w:val="yellow"/>
+        </w:rPr>
+        <w:t>09)</w:t>
+      </w:r>
+    </w:p>
+    <w:p>
+      <w:pPr>
+        <w:pStyle w:val="ListParagraph"/>
+        <w:numPr>
+          <w:ilvl w:val="0"/>
+          <w:numId w:val="3"/>
+        </w:numPr>
+        <w:rPr>
+          <w:sz w:val="24"/>
+        </w:rPr>
+      </w:pPr>
+      <w:r>
+        <w:rPr>
+          <w:sz w:val="24"/>
+        </w:rPr>
+        <w:t xml:space="preserve">While uploading the code to Arduino, make sure you disconnect it from the </w:t>
+      </w:r>
+      <w:proofErr w:type="spellStart"/>
+      <w:r>
+        <w:rPr>
+          <w:sz w:val="24"/>
+        </w:rPr>
+        <w:t>nano</w:t>
+      </w:r>
+      <w:proofErr w:type="spellEnd"/>
+      <w:r>
+        <w:rPr>
+          <w:sz w:val="24"/>
+        </w:rPr>
+        <w:t xml:space="preserve"> board else it will throw errors.</w:t>
+      </w:r>
+    </w:p>
+    <w:p>
+      <w:pPr>
+        <w:pStyle w:val="ListParagraph"/>
+        <w:numPr>
+          <w:ilvl w:val="0"/>
+          <w:numId w:val="3"/>
+        </w:numPr>
+        <w:rPr>
+          <w:sz w:val="24"/>
+        </w:rPr>
+      </w:pPr>
+      <w:r>
+        <w:rPr>
+          <w:sz w:val="24"/>
+        </w:rPr>
+        <w:t xml:space="preserve">Ensure that you are correct info of the board in Tools menu. When using Arduino Nano board, make sure that Tools Menu&gt; Boards &gt; is set to Arduino Nano and Processor is set to </w:t>
+      </w:r>
+      <w:proofErr w:type="spellStart"/>
+      <w:r>
+        <w:rPr>
+          <w:sz w:val="24"/>
+        </w:rPr>
+        <w:t>Atmega</w:t>
+      </w:r>
+      <w:proofErr w:type="spellEnd"/>
+      <w:r>
+        <w:rPr>
+          <w:sz w:val="24"/>
+        </w:rPr>
+        <w:t xml:space="preserve"> 328</w:t>
+      </w:r>
+      <w:proofErr w:type="gramStart"/>
+      <w:r>
+        <w:rPr>
+          <w:sz w:val="24"/>
+        </w:rPr>
+        <w:t>P(</w:t>
+      </w:r>
+      <w:proofErr w:type="gramEnd"/>
+      <w:r>
+        <w:rPr>
+          <w:sz w:val="24"/>
+        </w:rPr>
+        <w:t>old bootloader). Else it will throw out of sync error.</w:t>
+      </w:r>
+    </w:p>
+    <w:p>
+      <w:pPr>
+        <w:ind w:left="360"/>
+        <w:rPr>
+          <w:b/>
+          <w:sz w:val="24"/>
+        </w:rPr>
+      </w:pPr>
+      <w:r>
+        <w:rPr>
+          <w:b/>
+          <w:sz w:val="24"/>
+        </w:rPr>
+        <w:t>Working:</w:t>
+      </w:r>
+    </w:p>
+    <w:p>
+      <w:pPr>
+        <w:pStyle w:val="ListParagraph"/>
+        <w:numPr>
+          <w:ilvl w:val="0"/>
+          <w:numId w:val="3"/>
+        </w:numPr>
+        <w:rPr>
+          <w:sz w:val="24"/>
+        </w:rPr>
+      </w:pPr>
+      <w:r>
+        <w:rPr>
+          <w:sz w:val="24"/>
+        </w:rPr>
+        <w:t xml:space="preserve">When PIR sensor detects motion, Arduino </w:t>
+      </w:r>
+      <w:r>
+        <w:rPr>
+          <w:sz w:val="24"/>
+        </w:rPr>
+        <w:t>writes a message into its Serial Port</w:t>
+      </w:r>
+      <w:r>
+        <w:rPr>
+          <w:sz w:val="24"/>
+        </w:rPr>
+        <w:t>.</w:t>
+      </w:r>
+    </w:p>
+    <w:p>
+      <w:pPr>
+        <w:pStyle w:val="ListParagraph"/>
+        <w:numPr>
+          <w:ilvl w:val="0"/>
+          <w:numId w:val="3"/>
+        </w:numPr>
+        <w:rPr>
+          <w:sz w:val="24"/>
+        </w:rPr>
+      </w:pPr>
+      <w:r>
+        <w:rPr>
+          <w:sz w:val="24"/>
+        </w:rPr>
+        <w:t>To keep our message short, we have used “M” as our message</w:t>
+      </w:r>
+      <w:r>
+        <w:rPr>
+          <w:sz w:val="24"/>
+        </w:rPr>
+        <w:t xml:space="preserve"> payload</w:t>
+      </w:r>
+      <w:r>
+        <w:rPr>
+          <w:sz w:val="24"/>
+        </w:rPr>
+        <w:t xml:space="preserve">. M here </w:t>
+      </w:r>
+      <w:r>
+        <w:rPr>
+          <w:sz w:val="24"/>
+        </w:rPr>
+        <w:t>is our codeword</w:t>
+      </w:r>
+      <w:r>
+        <w:rPr>
+          <w:sz w:val="24"/>
+        </w:rPr>
+        <w:t xml:space="preserve"> for Motion Detected. The coordinator is programmed to look this </w:t>
+      </w:r>
+      <w:r>
+        <w:rPr>
+          <w:sz w:val="24"/>
+        </w:rPr>
+        <w:t>message</w:t>
+      </w:r>
+      <w:r>
+        <w:rPr>
+          <w:sz w:val="24"/>
+        </w:rPr>
+        <w:t xml:space="preserve"> to trigger the camera.</w:t>
+      </w:r>
+    </w:p>
+    <w:p>
+      <w:pPr>
+        <w:pStyle w:val="ListParagraph"/>
+        <w:numPr>
+          <w:ilvl w:val="0"/>
+          <w:numId w:val="3"/>
+        </w:numPr>
+        <w:rPr>
+          <w:sz w:val="24"/>
+        </w:rPr>
+      </w:pPr>
+      <w:r>
+        <w:rPr>
+          <w:sz w:val="24"/>
+        </w:rPr>
+        <w:t xml:space="preserve">Since this router configured in AT mode, we don’t have to explicitly write every byte of the packet in Arduino’s Serial port. We are only are required to write the payload in Serial, the </w:t>
+      </w:r>
+      <w:proofErr w:type="spellStart"/>
+      <w:r>
+        <w:rPr>
+          <w:sz w:val="24"/>
+        </w:rPr>
+        <w:t>Xbee</w:t>
+      </w:r>
+      <w:proofErr w:type="spellEnd"/>
+      <w:r>
+        <w:rPr>
+          <w:sz w:val="24"/>
+        </w:rPr>
+        <w:t xml:space="preserve"> encodes other bytes from its internal profile settings. </w:t>
+      </w:r>
+    </w:p>
+    <w:p>
+      <w:pPr>
+        <w:pStyle w:val="ListParagraph"/>
+        <w:numPr>
+          <w:ilvl w:val="0"/>
+          <w:numId w:val="3"/>
+        </w:numPr>
+        <w:rPr>
+          <w:sz w:val="24"/>
+        </w:rPr>
+      </w:pPr>
+      <w:r>
+        <w:rPr>
+          <w:sz w:val="24"/>
+        </w:rPr>
+        <w:t>T</w:t>
+      </w:r>
+      <w:r>
+        <w:rPr>
+          <w:sz w:val="24"/>
+        </w:rPr>
+        <w:t xml:space="preserve">he Router </w:t>
+      </w:r>
+      <w:proofErr w:type="spellStart"/>
+      <w:r>
+        <w:rPr>
+          <w:sz w:val="24"/>
+        </w:rPr>
+        <w:t>XBee</w:t>
+      </w:r>
+      <w:proofErr w:type="spellEnd"/>
+      <w:r>
+        <w:rPr>
+          <w:sz w:val="24"/>
+        </w:rPr>
+        <w:t xml:space="preserve"> connected to the Arduino</w:t>
+      </w:r>
+      <w:r>
+        <w:rPr>
+          <w:sz w:val="24"/>
+        </w:rPr>
+        <w:t>’s serial port,</w:t>
+      </w:r>
+      <w:r>
+        <w:rPr>
+          <w:sz w:val="24"/>
+        </w:rPr>
+        <w:t xml:space="preserve"> send</w:t>
+      </w:r>
+      <w:r>
+        <w:rPr>
+          <w:sz w:val="24"/>
+        </w:rPr>
+        <w:t>s</w:t>
+      </w:r>
+      <w:r>
+        <w:rPr>
+          <w:sz w:val="24"/>
+        </w:rPr>
+        <w:t xml:space="preserve"> </w:t>
+      </w:r>
+      <w:r>
+        <w:rPr>
+          <w:sz w:val="24"/>
+        </w:rPr>
+        <w:t>this</w:t>
+      </w:r>
+      <w:r>
+        <w:rPr>
+          <w:sz w:val="24"/>
+        </w:rPr>
+        <w:t xml:space="preserve"> message</w:t>
+      </w:r>
+      <w:r>
+        <w:rPr>
+          <w:sz w:val="24"/>
+        </w:rPr>
+        <w:t>/packet</w:t>
+      </w:r>
+      <w:r>
+        <w:rPr>
+          <w:sz w:val="24"/>
+        </w:rPr>
+        <w:t xml:space="preserve"> </w:t>
+      </w:r>
+      <w:r>
+        <w:rPr>
+          <w:sz w:val="24"/>
+        </w:rPr>
+        <w:t xml:space="preserve">wirelessly </w:t>
+      </w:r>
+      <w:r>
+        <w:rPr>
+          <w:sz w:val="24"/>
+        </w:rPr>
+        <w:t>to the Coordinator.</w:t>
+      </w:r>
+      <w:r>
+        <w:rPr>
+          <w:sz w:val="24"/>
+        </w:rPr>
+        <w:t xml:space="preserve"> The size of this packet is 19 bytes.</w:t>
+      </w:r>
+    </w:p>
+    <w:p>
+      <w:pPr>
+        <w:pStyle w:val="ListParagraph"/>
+        <w:rPr>
+          <w:sz w:val="24"/>
+        </w:rPr>
+      </w:pPr>
+      <w:r>
+        <w:rPr>
+          <w:sz w:val="24"/>
+        </w:rPr>
+        <w:t xml:space="preserve">Example packet: </w:t>
+      </w:r>
+      <w:r>
+        <w:rPr>
+          <w:sz w:val="24"/>
+        </w:rPr>
+        <w:t>7E 00 0F 90 00 13 A2 00 41 08 09 D7 8E 9B 01 4D 0D 0A 03</w:t>
+      </w:r>
+    </w:p>
+    <w:p>
+      <w:pPr>
+        <w:rPr>
+          <w:b/>
+          <w:sz w:val="28"/>
+          <w:u w:val="single"/>
+        </w:rPr>
+      </w:pPr>
+    </w:p>
+    <w:p>
+      <w:pPr>
+        <w:rPr>
+          <w:b/>
+          <w:sz w:val="28"/>
+          <w:u w:val="single"/>
+        </w:rPr>
+      </w:pPr>
+      <w:r>
+        <w:rPr>
+          <w:b/>
+          <w:sz w:val="28"/>
+          <w:u w:val="single"/>
+        </w:rPr>
+        <w:lastRenderedPageBreak/>
+        <w:t>Actuator</w:t>
+      </w:r>
+      <w:r>
+        <w:rPr>
+          <w:b/>
+          <w:sz w:val="28"/>
+          <w:u w:val="single"/>
+        </w:rPr>
+        <w:t xml:space="preserve"> (Coordinator):</w:t>
+      </w:r>
+    </w:p>
+    <w:p>
+      <w:pPr>
+        <w:ind w:firstLine="360"/>
+        <w:rPr>
+          <w:sz w:val="24"/>
+        </w:rPr>
+      </w:pPr>
+      <w:r>
+        <w:rPr>
+          <w:b/>
+          <w:sz w:val="24"/>
+        </w:rPr>
+        <w:t>Components:</w:t>
+      </w:r>
+      <w:r>
+        <w:rPr>
+          <w:sz w:val="24"/>
+        </w:rPr>
+        <w:t xml:space="preserve"> Arduino Nano, </w:t>
+      </w:r>
+      <w:proofErr w:type="spellStart"/>
+      <w:r>
+        <w:rPr>
+          <w:sz w:val="24"/>
+        </w:rPr>
+        <w:t>XBee</w:t>
+      </w:r>
+      <w:proofErr w:type="spellEnd"/>
+      <w:r>
+        <w:rPr>
+          <w:sz w:val="24"/>
+        </w:rPr>
+        <w:t xml:space="preserve"> module</w:t>
+      </w:r>
+      <w:r>
+        <w:rPr>
+          <w:sz w:val="24"/>
+        </w:rPr>
+        <w:t>,</w:t>
+      </w:r>
+      <w:r>
+        <w:rPr>
+          <w:sz w:val="24"/>
+        </w:rPr>
+        <w:t xml:space="preserve"> Arduino Nano breakout shield.</w:t>
+      </w:r>
+    </w:p>
+    <w:p>
+      <w:pPr>
+        <w:ind w:firstLine="360"/>
+        <w:rPr>
+          <w:b/>
+          <w:sz w:val="24"/>
+        </w:rPr>
+      </w:pPr>
+      <w:r>
+        <w:rPr>
+          <w:b/>
+          <w:sz w:val="24"/>
+        </w:rPr>
+        <w:t>Architecture:</w:t>
+      </w:r>
+    </w:p>
+    <w:p>
+      <w:pPr>
+        <w:pStyle w:val="ListParagraph"/>
+        <w:numPr>
+          <w:ilvl w:val="0"/>
+          <w:numId w:val="3"/>
+        </w:numPr>
+        <w:rPr>
+          <w:sz w:val="24"/>
+        </w:rPr>
+      </w:pPr>
+      <w:r>
+        <w:rPr>
+          <w:sz w:val="24"/>
+        </w:rPr>
+        <w:t xml:space="preserve">Fix the Arduino and </w:t>
+      </w:r>
+      <w:proofErr w:type="spellStart"/>
+      <w:r>
+        <w:rPr>
+          <w:sz w:val="24"/>
+        </w:rPr>
+        <w:t>Xbee</w:t>
+      </w:r>
+      <w:proofErr w:type="spellEnd"/>
+      <w:r>
+        <w:rPr>
+          <w:sz w:val="24"/>
+        </w:rPr>
+        <w:t xml:space="preserve"> in Arduino Nano breakout shield. (refer Motion Sensing &amp; Detection part for details about breakout shield)</w:t>
+      </w:r>
+    </w:p>
+    <w:p>
+      <w:pPr>
+        <w:pStyle w:val="ListParagraph"/>
+        <w:numPr>
+          <w:ilvl w:val="0"/>
+          <w:numId w:val="3"/>
+        </w:numPr>
+        <w:rPr>
+          <w:sz w:val="24"/>
+        </w:rPr>
+      </w:pPr>
+      <w:r>
+        <w:rPr>
+          <w:sz w:val="24"/>
+          <w:highlight w:val="yellow"/>
+        </w:rPr>
+        <w:t xml:space="preserve">Upload the code </w:t>
+      </w:r>
+      <w:r>
+        <w:rPr>
+          <w:sz w:val="24"/>
+          <w:highlight w:val="yellow"/>
+        </w:rPr>
+        <w:t xml:space="preserve">in &lt;filename&gt; to the </w:t>
+      </w:r>
+      <w:proofErr w:type="spellStart"/>
+      <w:proofErr w:type="gramStart"/>
+      <w:r>
+        <w:rPr>
+          <w:sz w:val="24"/>
+          <w:highlight w:val="yellow"/>
+        </w:rPr>
+        <w:t>arduino</w:t>
+      </w:r>
+      <w:proofErr w:type="spellEnd"/>
+      <w:r>
+        <w:rPr>
+          <w:sz w:val="24"/>
+          <w:highlight w:val="yellow"/>
+        </w:rPr>
+        <w:t>.(</w:t>
+      </w:r>
+      <w:proofErr w:type="gramEnd"/>
+      <w:r>
+        <w:rPr>
+          <w:sz w:val="24"/>
+          <w:highlight w:val="yellow"/>
+        </w:rPr>
+        <w:t>08)</w:t>
+      </w:r>
+    </w:p>
+    <w:p>
+      <w:pPr>
+        <w:ind w:left="360"/>
+        <w:rPr>
+          <w:b/>
+          <w:sz w:val="24"/>
+        </w:rPr>
+      </w:pPr>
+      <w:r>
+        <w:rPr>
+          <w:b/>
+          <w:sz w:val="24"/>
+        </w:rPr>
+        <w:t>Working:</w:t>
+      </w:r>
+    </w:p>
+    <w:p>
+      <w:pPr>
+        <w:pStyle w:val="ListParagraph"/>
+        <w:numPr>
+          <w:ilvl w:val="0"/>
+          <w:numId w:val="3"/>
+        </w:numPr>
+        <w:rPr>
+          <w:sz w:val="24"/>
+        </w:rPr>
+      </w:pPr>
+      <w:r>
+        <w:rPr>
+          <w:sz w:val="24"/>
+        </w:rPr>
+        <w:t xml:space="preserve">The </w:t>
+      </w:r>
+      <w:r>
+        <w:rPr>
+          <w:sz w:val="24"/>
+        </w:rPr>
+        <w:t xml:space="preserve">Coordinator </w:t>
+      </w:r>
+      <w:proofErr w:type="spellStart"/>
+      <w:r>
+        <w:rPr>
+          <w:sz w:val="24"/>
+        </w:rPr>
+        <w:t>Xbee</w:t>
+      </w:r>
+      <w:proofErr w:type="spellEnd"/>
+      <w:r>
+        <w:rPr>
+          <w:sz w:val="24"/>
+        </w:rPr>
+        <w:t xml:space="preserve"> will receive message packet from router </w:t>
+      </w:r>
+      <w:proofErr w:type="spellStart"/>
+      <w:r>
+        <w:rPr>
+          <w:sz w:val="24"/>
+        </w:rPr>
+        <w:t>Xbee</w:t>
+      </w:r>
+      <w:proofErr w:type="spellEnd"/>
+      <w:r>
+        <w:rPr>
+          <w:sz w:val="24"/>
+        </w:rPr>
+        <w:t xml:space="preserve"> of sensing module and Arduino will read it through </w:t>
+      </w:r>
+      <w:proofErr w:type="spellStart"/>
+      <w:proofErr w:type="gramStart"/>
+      <w:r>
+        <w:rPr>
+          <w:sz w:val="24"/>
+        </w:rPr>
+        <w:t>it’s</w:t>
+      </w:r>
+      <w:proofErr w:type="spellEnd"/>
+      <w:proofErr w:type="gramEnd"/>
+      <w:r>
+        <w:rPr>
+          <w:sz w:val="24"/>
+        </w:rPr>
+        <w:t xml:space="preserve"> serial port.</w:t>
+      </w:r>
+    </w:p>
+    <w:p>
+      <w:pPr>
+        <w:pStyle w:val="ListParagraph"/>
+        <w:numPr>
+          <w:ilvl w:val="0"/>
+          <w:numId w:val="3"/>
+        </w:numPr>
+        <w:rPr>
+          <w:sz w:val="24"/>
+        </w:rPr>
+      </w:pPr>
+      <w:r>
+        <w:rPr>
+          <w:sz w:val="24"/>
+        </w:rPr>
+        <w:t>If this message has our code (“M”) for detection of motion, a message will be sent to the camera to trigger.</w:t>
+      </w:r>
+    </w:p>
+    <w:p>
+      <w:pPr>
+        <w:pStyle w:val="ListParagraph"/>
+        <w:numPr>
+          <w:ilvl w:val="0"/>
+          <w:numId w:val="3"/>
+        </w:numPr>
+        <w:rPr>
+          <w:sz w:val="24"/>
+        </w:rPr>
+      </w:pPr>
+      <w:r>
+        <w:rPr>
+          <w:sz w:val="24"/>
+        </w:rPr>
+        <w:t>The Arduino will check &amp; analyze this message to get the information out of it.</w:t>
+      </w:r>
+    </w:p>
+    <w:p>
+      <w:pPr>
+        <w:pStyle w:val="ListParagraph"/>
+        <w:numPr>
+          <w:ilvl w:val="0"/>
+          <w:numId w:val="3"/>
+        </w:numPr>
+        <w:rPr>
+          <w:sz w:val="24"/>
+        </w:rPr>
+      </w:pPr>
+      <w:r>
+        <w:rPr>
+          <w:sz w:val="24"/>
+        </w:rPr>
+        <w:t xml:space="preserve">It </w:t>
+      </w:r>
+      <w:r>
+        <w:rPr>
+          <w:sz w:val="24"/>
+        </w:rPr>
+        <w:t>first check</w:t>
+      </w:r>
+      <w:r>
+        <w:rPr>
+          <w:sz w:val="24"/>
+        </w:rPr>
+        <w:t>s</w:t>
+      </w:r>
+      <w:r>
+        <w:rPr>
+          <w:sz w:val="24"/>
+        </w:rPr>
+        <w:t xml:space="preserve"> for the Start delimiter of message i.e. 0x7E which is standard for all Zigbee packets.</w:t>
+      </w:r>
+    </w:p>
+    <w:p>
+      <w:pPr>
+        <w:pStyle w:val="ListParagraph"/>
+        <w:numPr>
+          <w:ilvl w:val="0"/>
+          <w:numId w:val="3"/>
+        </w:numPr>
+        <w:rPr>
+          <w:sz w:val="24"/>
+        </w:rPr>
+      </w:pPr>
+      <w:r>
+        <w:rPr>
+          <w:sz w:val="24"/>
+        </w:rPr>
+        <w:t xml:space="preserve">It reads the rest 18 packets and stores them in a byte array </w:t>
+      </w:r>
+      <w:proofErr w:type="spellStart"/>
+      <w:r>
+        <w:rPr>
+          <w:sz w:val="24"/>
+        </w:rPr>
+        <w:t>RFin_bytes</w:t>
+      </w:r>
+      <w:proofErr w:type="spellEnd"/>
+      <w:r>
+        <w:rPr>
+          <w:sz w:val="24"/>
+        </w:rPr>
+        <w:t>.</w:t>
+      </w:r>
+    </w:p>
+    <w:p>
+      <w:pPr>
+        <w:pStyle w:val="ListParagraph"/>
+        <w:numPr>
+          <w:ilvl w:val="0"/>
+          <w:numId w:val="3"/>
+        </w:numPr>
+        <w:rPr>
+          <w:sz w:val="24"/>
+        </w:rPr>
+      </w:pPr>
+      <w:r>
+        <w:rPr>
+          <w:sz w:val="24"/>
+        </w:rPr>
+        <w:t xml:space="preserve">It then looks if the payload of this packet has </w:t>
+      </w:r>
+      <w:r>
+        <w:rPr>
+          <w:sz w:val="24"/>
+        </w:rPr>
+        <w:t xml:space="preserve">“M” in it. If so, it calls the </w:t>
+      </w:r>
+      <w:proofErr w:type="spellStart"/>
+      <w:proofErr w:type="gramStart"/>
+      <w:r>
+        <w:rPr>
+          <w:sz w:val="24"/>
+        </w:rPr>
+        <w:t>activateCamera</w:t>
+      </w:r>
+      <w:proofErr w:type="spellEnd"/>
+      <w:r>
+        <w:rPr>
+          <w:sz w:val="24"/>
+        </w:rPr>
+        <w:t>(</w:t>
+      </w:r>
+      <w:proofErr w:type="gramEnd"/>
+      <w:r>
+        <w:rPr>
+          <w:sz w:val="24"/>
+        </w:rPr>
+        <w:t>) function to trigger the camera.</w:t>
+      </w:r>
+    </w:p>
+    <w:p>
+      <w:pPr>
+        <w:pStyle w:val="ListParagraph"/>
+        <w:numPr>
+          <w:ilvl w:val="0"/>
+          <w:numId w:val="3"/>
+        </w:numPr>
+        <w:rPr>
+          <w:sz w:val="24"/>
+        </w:rPr>
+      </w:pPr>
+      <w:r>
+        <w:rPr>
+          <w:sz w:val="24"/>
+        </w:rPr>
+        <w:t xml:space="preserve">In </w:t>
+      </w:r>
+      <w:proofErr w:type="spellStart"/>
+      <w:proofErr w:type="gramStart"/>
+      <w:r>
+        <w:rPr>
+          <w:sz w:val="24"/>
+        </w:rPr>
+        <w:t>activateCamera</w:t>
+      </w:r>
+      <w:proofErr w:type="spellEnd"/>
+      <w:r>
+        <w:rPr>
+          <w:sz w:val="24"/>
+        </w:rPr>
+        <w:t>(</w:t>
+      </w:r>
+      <w:proofErr w:type="gramEnd"/>
+      <w:r>
+        <w:rPr>
+          <w:sz w:val="24"/>
+        </w:rPr>
+        <w:t xml:space="preserve">) function, we create an API packet for ‘Transmit Request’. Transmit Request is generally used to send a message to a </w:t>
+      </w:r>
+      <w:proofErr w:type="gramStart"/>
+      <w:r>
+        <w:rPr>
+          <w:sz w:val="24"/>
+        </w:rPr>
+        <w:t>particular destination</w:t>
+      </w:r>
+      <w:proofErr w:type="gramEnd"/>
+      <w:r>
+        <w:rPr>
+          <w:sz w:val="24"/>
+        </w:rPr>
+        <w:t>.</w:t>
+      </w:r>
+    </w:p>
+    <w:p>
+      <w:pPr>
+        <w:pStyle w:val="ListParagraph"/>
+        <w:numPr>
+          <w:ilvl w:val="0"/>
+          <w:numId w:val="3"/>
+        </w:numPr>
+        <w:rPr>
+          <w:sz w:val="24"/>
+        </w:rPr>
+      </w:pPr>
+      <w:r>
+        <w:rPr>
+          <w:sz w:val="24"/>
+        </w:rPr>
+        <w:t>Refer the packet structure of API Transmit Request to understand the construction.</w:t>
+      </w:r>
+    </w:p>
+    <w:p>
+      <w:pPr>
+        <w:pStyle w:val="ListParagraph"/>
+        <w:numPr>
+          <w:ilvl w:val="0"/>
+          <w:numId w:val="3"/>
+        </w:numPr>
+        <w:rPr>
+          <w:sz w:val="24"/>
+        </w:rPr>
+      </w:pPr>
+      <w:r>
+        <w:rPr>
+          <w:sz w:val="24"/>
+        </w:rPr>
+        <w:t xml:space="preserve">Arduino will construct this packet by writing it byte by byte in </w:t>
+      </w:r>
+      <w:proofErr w:type="spellStart"/>
+      <w:proofErr w:type="gramStart"/>
+      <w:r>
+        <w:rPr>
+          <w:sz w:val="24"/>
+        </w:rPr>
+        <w:t>it’s</w:t>
+      </w:r>
+      <w:proofErr w:type="spellEnd"/>
+      <w:proofErr w:type="gramEnd"/>
+      <w:r>
+        <w:rPr>
+          <w:sz w:val="24"/>
+        </w:rPr>
+        <w:t xml:space="preserve"> Serial port.</w:t>
+      </w:r>
+    </w:p>
+    <w:p>
+      <w:pPr>
+        <w:pStyle w:val="ListParagraph"/>
+        <w:numPr>
+          <w:ilvl w:val="0"/>
+          <w:numId w:val="3"/>
+        </w:numPr>
+        <w:rPr>
+          <w:sz w:val="24"/>
+        </w:rPr>
+      </w:pPr>
+      <w:r>
+        <w:rPr>
+          <w:sz w:val="24"/>
+        </w:rPr>
+        <w:t xml:space="preserve">The </w:t>
+      </w:r>
+      <w:proofErr w:type="spellStart"/>
+      <w:r>
+        <w:rPr>
+          <w:sz w:val="24"/>
+        </w:rPr>
+        <w:t>X</w:t>
+      </w:r>
+      <w:r>
+        <w:rPr>
+          <w:sz w:val="24"/>
+        </w:rPr>
+        <w:t>B</w:t>
+      </w:r>
+      <w:r>
+        <w:rPr>
+          <w:sz w:val="24"/>
+        </w:rPr>
+        <w:t>ee</w:t>
+      </w:r>
+      <w:proofErr w:type="spellEnd"/>
+      <w:r>
+        <w:rPr>
+          <w:sz w:val="24"/>
+        </w:rPr>
+        <w:t xml:space="preserve"> will transmit this message</w:t>
+      </w:r>
+      <w:r>
+        <w:rPr>
+          <w:sz w:val="24"/>
+        </w:rPr>
+        <w:t xml:space="preserve"> from its serial port</w:t>
+      </w:r>
+      <w:r>
+        <w:rPr>
+          <w:sz w:val="24"/>
+        </w:rPr>
+        <w:t>.</w:t>
+      </w:r>
+    </w:p>
+    <w:p>
+      <w:pPr>
+        <w:pStyle w:val="ListParagraph"/>
+        <w:numPr>
+          <w:ilvl w:val="0"/>
+          <w:numId w:val="3"/>
+        </w:numPr>
+        <w:rPr>
+          <w:sz w:val="24"/>
+        </w:rPr>
+      </w:pPr>
+      <w:r>
+        <w:rPr>
+          <w:sz w:val="24"/>
+        </w:rPr>
+        <w:t>Every byte encoding in the code has comments with it indicating the part of the packet that byte corresponds to.</w:t>
+      </w:r>
+    </w:p>
+    <w:p>
+      <w:pPr>
+        <w:pStyle w:val="ListParagraph"/>
+        <w:numPr>
+          <w:ilvl w:val="0"/>
+          <w:numId w:val="3"/>
+        </w:numPr>
+        <w:rPr>
+          <w:sz w:val="24"/>
+        </w:rPr>
+      </w:pPr>
+      <w:r>
+        <w:rPr>
+          <w:sz w:val="24"/>
+        </w:rPr>
+        <w:t xml:space="preserve">Here we encode the </w:t>
+      </w:r>
+      <w:r>
+        <w:rPr>
+          <w:sz w:val="24"/>
+        </w:rPr>
+        <w:t xml:space="preserve">letter </w:t>
+      </w:r>
+      <w:r>
+        <w:rPr>
+          <w:sz w:val="24"/>
+        </w:rPr>
+        <w:t>“A” into the payload of the message packet denoting ‘Activate camera’</w:t>
+      </w:r>
+      <w:r>
+        <w:rPr>
+          <w:sz w:val="24"/>
+        </w:rPr>
+        <w:t>.</w:t>
+      </w:r>
+    </w:p>
+    <w:p>
+      <w:pPr>
+        <w:pStyle w:val="ListParagraph"/>
+        <w:numPr>
+          <w:ilvl w:val="0"/>
+          <w:numId w:val="3"/>
+        </w:numPr>
+        <w:rPr>
+          <w:sz w:val="24"/>
+        </w:rPr>
+      </w:pPr>
+      <w:r>
+        <w:rPr>
+          <w:sz w:val="24"/>
+        </w:rPr>
+        <w:t>Notes: The 3</w:t>
+      </w:r>
+      <w:r>
+        <w:rPr>
+          <w:sz w:val="24"/>
+          <w:vertAlign w:val="superscript"/>
+        </w:rPr>
+        <w:t>rd</w:t>
+      </w:r>
+      <w:r>
+        <w:rPr>
+          <w:sz w:val="24"/>
+        </w:rPr>
+        <w:t xml:space="preserve"> byte written is the length of the message. The length of the message is calculated by counting everything in the packet after this 3</w:t>
+      </w:r>
+      <w:r>
+        <w:rPr>
+          <w:sz w:val="24"/>
+          <w:vertAlign w:val="superscript"/>
+        </w:rPr>
+        <w:t>rd</w:t>
+      </w:r>
+      <w:r>
+        <w:rPr>
+          <w:sz w:val="24"/>
+        </w:rPr>
+        <w:t xml:space="preserve"> byte excluding the checksum. In the end checksum is calculated, it a sum of every non-zero byte after the length byte of the packet.</w:t>
+      </w:r>
+    </w:p>
+    <w:p>
+      <w:pPr>
+        <w:pStyle w:val="ListParagraph"/>
+        <w:numPr>
+          <w:ilvl w:val="0"/>
+          <w:numId w:val="3"/>
+        </w:numPr>
+        <w:rPr>
+          <w:sz w:val="24"/>
+        </w:rPr>
+      </w:pPr>
+      <w:r>
+        <w:rPr>
+          <w:sz w:val="24"/>
+        </w:rPr>
+        <w:t>Check sum marks the last byte of the message packet sent.</w:t>
+      </w:r>
+    </w:p>
+    <w:p>
+      <w:pPr>
+        <w:rPr>
+          <w:b/>
+          <w:sz w:val="28"/>
+          <w:u w:val="single"/>
+        </w:rPr>
+      </w:pPr>
+    </w:p>
+    <w:p>
+      <w:pPr>
+        <w:rPr>
+          <w:b/>
+          <w:sz w:val="28"/>
+          <w:u w:val="single"/>
+        </w:rPr>
+      </w:pPr>
+    </w:p>
+    <w:p>
+      <w:pPr>
+        <w:rPr>
+          <w:b/>
+          <w:sz w:val="28"/>
+          <w:u w:val="single"/>
+        </w:rPr>
+      </w:pPr>
+    </w:p>
+    <w:p>
+      <w:pPr>
+        <w:rPr>
+          <w:b/>
+          <w:sz w:val="28"/>
+          <w:u w:val="single"/>
+        </w:rPr>
+      </w:pPr>
+    </w:p>
+    <w:p>
+      <w:pPr>
+        <w:rPr>
+          <w:b/>
+          <w:sz w:val="28"/>
+          <w:u w:val="single"/>
+        </w:rPr>
+      </w:pPr>
+      <w:r>
+        <w:rPr>
+          <w:b/>
+          <w:sz w:val="28"/>
+          <w:u w:val="single"/>
+        </w:rPr>
+        <w:lastRenderedPageBreak/>
+        <w:t>Camera (Router 2):</w:t>
+      </w:r>
+    </w:p>
+    <w:p>
+      <w:pPr>
+        <w:ind w:firstLine="360"/>
+        <w:rPr>
+          <w:sz w:val="24"/>
+        </w:rPr>
+      </w:pPr>
+      <w:r>
+        <w:rPr>
+          <w:b/>
+          <w:sz w:val="24"/>
+        </w:rPr>
+        <w:t>Components:</w:t>
+      </w:r>
+      <w:r>
+        <w:rPr>
+          <w:sz w:val="24"/>
+        </w:rPr>
+        <w:t xml:space="preserve"> </w:t>
+      </w:r>
+      <w:r>
+        <w:rPr>
+          <w:sz w:val="24"/>
+        </w:rPr>
+        <w:t xml:space="preserve">TTL Serial Camera, </w:t>
+      </w:r>
+      <w:r>
+        <w:rPr>
+          <w:sz w:val="24"/>
+        </w:rPr>
+        <w:t xml:space="preserve">Arduino Nano, </w:t>
+      </w:r>
+      <w:proofErr w:type="spellStart"/>
+      <w:r>
+        <w:rPr>
+          <w:sz w:val="24"/>
+        </w:rPr>
+        <w:t>XBee</w:t>
+      </w:r>
+      <w:proofErr w:type="spellEnd"/>
+      <w:r>
+        <w:rPr>
+          <w:sz w:val="24"/>
+        </w:rPr>
+        <w:t xml:space="preserve"> module</w:t>
+      </w:r>
+      <w:r>
+        <w:rPr>
+          <w:sz w:val="24"/>
+        </w:rPr>
+        <w:t>,</w:t>
+      </w:r>
+      <w:r>
+        <w:rPr>
+          <w:sz w:val="24"/>
+        </w:rPr>
+        <w:t xml:space="preserve"> Arduino Nano breakout shield</w:t>
+      </w:r>
+      <w:r>
+        <w:rPr>
+          <w:sz w:val="24"/>
+        </w:rPr>
+        <w:t>, Sd Card, Sd Card reader, Breadboard, Resistors</w:t>
+      </w:r>
+    </w:p>
+    <w:p>
+      <w:pPr>
+        <w:ind w:firstLine="360"/>
+        <w:rPr>
+          <w:b/>
+          <w:sz w:val="24"/>
+        </w:rPr>
+      </w:pPr>
+      <w:r>
+        <w:rPr>
+          <w:b/>
+          <w:sz w:val="24"/>
+        </w:rPr>
+        <w:t>Architecture:</w:t>
+      </w:r>
+    </w:p>
+    <w:p>
+      <w:pPr>
+        <w:pStyle w:val="ListParagraph"/>
+        <w:numPr>
+          <w:ilvl w:val="0"/>
+          <w:numId w:val="3"/>
+        </w:numPr>
+        <w:rPr>
+          <w:sz w:val="24"/>
+        </w:rPr>
+      </w:pPr>
+      <w:r>
+        <w:rPr>
+          <w:sz w:val="24"/>
+        </w:rPr>
+        <w:t xml:space="preserve">Fix the Arduino and </w:t>
+      </w:r>
+      <w:proofErr w:type="spellStart"/>
+      <w:r>
+        <w:rPr>
+          <w:sz w:val="24"/>
+        </w:rPr>
+        <w:t>Xbee</w:t>
+      </w:r>
+      <w:proofErr w:type="spellEnd"/>
+      <w:r>
+        <w:rPr>
+          <w:sz w:val="24"/>
+        </w:rPr>
+        <w:t xml:space="preserve"> in Arduino Nano breakout shield. (refer Motion Sensing &amp; Detection part for details about breakout shield)</w:t>
+      </w:r>
+    </w:p>
+    <w:p>
+      <w:pPr>
+        <w:pStyle w:val="ListParagraph"/>
+        <w:numPr>
+          <w:ilvl w:val="0"/>
+          <w:numId w:val="3"/>
+        </w:numPr>
+        <w:rPr>
+          <w:sz w:val="24"/>
+        </w:rPr>
+      </w:pPr>
+      <w:r>
+        <w:rPr>
+          <w:sz w:val="24"/>
+        </w:rPr>
+        <w:t xml:space="preserve">For pin connections of Arduino, Camera and SD card reader, please refer: </w:t>
+      </w:r>
+      <w:hyperlink r:id="rId26" w:history="1">
+        <w:r>
+          <w:rPr>
+            <w:rStyle w:val="Hyperlink"/>
+            <w:sz w:val="24"/>
+          </w:rPr>
+          <w:t>https://learn.adafruit.com/ttl-serial-camera/arduino-usage</w:t>
+        </w:r>
+      </w:hyperlink>
+    </w:p>
+    <w:p>
+      <w:pPr>
+        <w:pStyle w:val="ListParagraph"/>
+        <w:numPr>
+          <w:ilvl w:val="0"/>
+          <w:numId w:val="3"/>
+        </w:numPr>
+        <w:rPr>
+          <w:sz w:val="24"/>
+        </w:rPr>
+      </w:pPr>
+      <w:r>
+        <w:rPr>
+          <w:sz w:val="24"/>
+          <w:highlight w:val="yellow"/>
+        </w:rPr>
+        <w:t xml:space="preserve">Upload the code </w:t>
+      </w:r>
+      <w:r>
+        <w:rPr>
+          <w:sz w:val="24"/>
+          <w:highlight w:val="yellow"/>
+        </w:rPr>
+        <w:t xml:space="preserve">in &lt;filename&gt; to the </w:t>
+      </w:r>
+      <w:proofErr w:type="spellStart"/>
+      <w:r>
+        <w:rPr>
+          <w:sz w:val="24"/>
+          <w:highlight w:val="yellow"/>
+        </w:rPr>
+        <w:t>arduino</w:t>
+      </w:r>
+      <w:proofErr w:type="spellEnd"/>
+      <w:r>
+        <w:rPr>
+          <w:sz w:val="24"/>
+          <w:highlight w:val="yellow"/>
+        </w:rPr>
+        <w:t>. (10)</w:t>
+      </w:r>
+    </w:p>
+    <w:p>
+      <w:pPr>
+        <w:ind w:left="360"/>
+        <w:rPr>
+          <w:b/>
+          <w:sz w:val="24"/>
+        </w:rPr>
+      </w:pPr>
+      <w:r>
+        <w:rPr>
+          <w:b/>
+          <w:sz w:val="24"/>
+        </w:rPr>
+        <w:t>Working:</w:t>
+      </w:r>
+    </w:p>
+    <w:p>
+      <w:pPr>
+        <w:pStyle w:val="ListParagraph"/>
+        <w:numPr>
+          <w:ilvl w:val="0"/>
+          <w:numId w:val="5"/>
+        </w:numPr>
+        <w:rPr>
+          <w:b/>
+          <w:sz w:val="24"/>
+        </w:rPr>
+      </w:pPr>
+      <w:r>
+        <w:rPr>
+          <w:sz w:val="24"/>
+        </w:rPr>
+        <w:t xml:space="preserve">The </w:t>
+      </w:r>
+      <w:proofErr w:type="spellStart"/>
+      <w:r>
+        <w:rPr>
+          <w:sz w:val="24"/>
+        </w:rPr>
+        <w:t>Xbee</w:t>
+      </w:r>
+      <w:proofErr w:type="spellEnd"/>
+      <w:r>
+        <w:rPr>
+          <w:sz w:val="24"/>
+        </w:rPr>
+        <w:t xml:space="preserve"> receives the message packet from the coordinator.</w:t>
+      </w:r>
+    </w:p>
+    <w:p>
+      <w:pPr>
+        <w:pStyle w:val="ListParagraph"/>
+        <w:numPr>
+          <w:ilvl w:val="0"/>
+          <w:numId w:val="5"/>
+        </w:numPr>
+        <w:rPr>
+          <w:b/>
+          <w:sz w:val="24"/>
+        </w:rPr>
+      </w:pPr>
+      <w:r>
+        <w:rPr>
+          <w:sz w:val="24"/>
+        </w:rPr>
+        <w:t xml:space="preserve">Since this </w:t>
+      </w:r>
+      <w:proofErr w:type="spellStart"/>
+      <w:r>
+        <w:rPr>
+          <w:sz w:val="24"/>
+        </w:rPr>
+        <w:t>Xbee</w:t>
+      </w:r>
+      <w:proofErr w:type="spellEnd"/>
+      <w:r>
+        <w:rPr>
+          <w:sz w:val="24"/>
+        </w:rPr>
+        <w:t xml:space="preserve"> is configured in AT mode, it directly extracts the payload of the message packet and writes it in Serial port of the Arduino. </w:t>
+      </w:r>
+    </w:p>
+    <w:p>
+      <w:pPr>
+        <w:pStyle w:val="ListParagraph"/>
+        <w:numPr>
+          <w:ilvl w:val="0"/>
+          <w:numId w:val="5"/>
+        </w:numPr>
+        <w:rPr>
+          <w:b/>
+          <w:sz w:val="24"/>
+        </w:rPr>
+      </w:pPr>
+      <w:r>
+        <w:rPr>
+          <w:sz w:val="24"/>
+        </w:rPr>
+        <w:t xml:space="preserve">The </w:t>
+      </w:r>
+      <w:proofErr w:type="spellStart"/>
+      <w:r>
+        <w:rPr>
+          <w:sz w:val="24"/>
+        </w:rPr>
+        <w:t>arudino</w:t>
+      </w:r>
+      <w:proofErr w:type="spellEnd"/>
+      <w:r>
+        <w:rPr>
+          <w:sz w:val="24"/>
+        </w:rPr>
+        <w:t xml:space="preserve"> checks</w:t>
+      </w:r>
+      <w:r>
+        <w:rPr>
+          <w:sz w:val="24"/>
+        </w:rPr>
+        <w:t xml:space="preserve"> if the payload is equal to “A” (the code for activating the camera), if </w:t>
+      </w:r>
+      <w:proofErr w:type="gramStart"/>
+      <w:r>
+        <w:rPr>
+          <w:sz w:val="24"/>
+        </w:rPr>
+        <w:t>so</w:t>
+      </w:r>
+      <w:proofErr w:type="gramEnd"/>
+      <w:r>
+        <w:rPr>
+          <w:sz w:val="24"/>
+        </w:rPr>
+        <w:t xml:space="preserve"> it clicks a picture from the camera and stores it in the SD card.</w:t>
+      </w:r>
+    </w:p>
+    <w:p>
+      <w:pPr>
+        <w:pStyle w:val="ListParagraph"/>
+        <w:numPr>
+          <w:ilvl w:val="0"/>
+          <w:numId w:val="5"/>
+        </w:numPr>
+        <w:rPr>
+          <w:b/>
+          <w:sz w:val="24"/>
+        </w:rPr>
+      </w:pPr>
+      <w:r>
+        <w:rPr>
+          <w:sz w:val="24"/>
+        </w:rPr>
+        <w:t xml:space="preserve">We can change the resolution of the image in the code. </w:t>
+      </w:r>
+    </w:p>
+    <w:p>
+      <w:pPr>
+        <w:pStyle w:val="ListParagraph"/>
+        <w:numPr>
+          <w:ilvl w:val="0"/>
+          <w:numId w:val="5"/>
+        </w:numPr>
+        <w:rPr>
+          <w:b/>
+          <w:sz w:val="24"/>
+          <w:highlight w:val="yellow"/>
+        </w:rPr>
+      </w:pPr>
+      <w:r>
+        <w:rPr>
+          <w:sz w:val="24"/>
+          <w:highlight w:val="yellow"/>
+        </w:rPr>
+        <w:t>It takes around xx secs to store an image of approx. 50kb.</w:t>
+      </w:r>
+    </w:p>
+    <w:p>
+      <w:pPr>
+        <w:pStyle w:val="ListParagraph"/>
+        <w:numPr>
+          <w:ilvl w:val="0"/>
+          <w:numId w:val="5"/>
+        </w:numPr>
+        <w:rPr>
+          <w:b/>
+          <w:sz w:val="24"/>
+        </w:rPr>
+      </w:pPr>
+      <w:r>
+        <w:rPr>
+          <w:sz w:val="24"/>
+        </w:rPr>
+        <w:t>Once the pic is captured, it displays a message “</w:t>
+      </w:r>
+      <w:r>
+        <w:rPr>
+          <w:sz w:val="24"/>
+        </w:rPr>
+        <w:t>Picture captured &amp; stored in SD card</w:t>
+      </w:r>
+      <w:r>
+        <w:rPr>
+          <w:sz w:val="24"/>
+        </w:rPr>
+        <w:t>”,</w:t>
+      </w:r>
+    </w:p>
+    <w:p>
+      <w:pPr>
+        <w:rPr>
+          <w:b/>
+          <w:sz w:val="24"/>
+        </w:rPr>
+      </w:pPr>
+      <w:bookmarkStart w:id="1" w:name="_GoBack"/>
+      <w:bookmarkEnd w:id="1"/>
+    </w:p>
+    <w:p>
+      <w:pPr>
+        <w:rPr>
+          <w:b/>
+          <w:sz w:val="24"/>
+        </w:rPr>
+      </w:pPr>
+      <w:r>
+        <w:rPr>
+          <w:b/>
+          <w:sz w:val="24"/>
+        </w:rPr>
+        <w:t>Messages:</w:t>
+      </w:r>
+    </w:p>
+    <w:p>
+      <w:pPr>
+        <w:rPr>
+          <w:sz w:val="24"/>
+        </w:rPr>
+      </w:pPr>
+      <w:r>
+        <w:rPr>
+          <w:sz w:val="24"/>
+        </w:rPr>
+        <w:t>M</w:t>
+      </w:r>
+      <w:r>
+        <w:rPr>
+          <w:sz w:val="24"/>
+        </w:rPr>
+        <w:t xml:space="preserve"> – </w:t>
+      </w:r>
+      <w:r>
+        <w:rPr>
+          <w:b/>
+          <w:sz w:val="24"/>
+        </w:rPr>
+        <w:t>M</w:t>
+      </w:r>
+      <w:r>
+        <w:rPr>
+          <w:sz w:val="24"/>
+        </w:rPr>
+        <w:t>otion detected – Sensor to Coordinator</w:t>
+      </w:r>
+    </w:p>
+    <w:p>
+      <w:pPr>
+        <w:rPr>
+          <w:sz w:val="24"/>
+        </w:rPr>
+      </w:pPr>
+      <w:r>
+        <w:rPr>
+          <w:sz w:val="24"/>
+        </w:rPr>
+        <w:t>A</w:t>
+      </w:r>
+      <w:r>
+        <w:rPr>
+          <w:sz w:val="24"/>
+        </w:rPr>
+        <w:t xml:space="preserve"> – </w:t>
+      </w:r>
+      <w:r>
+        <w:rPr>
+          <w:b/>
+          <w:sz w:val="24"/>
+        </w:rPr>
+        <w:t>A</w:t>
+      </w:r>
+      <w:r>
+        <w:rPr>
+          <w:sz w:val="24"/>
+        </w:rPr>
+        <w:t>ctivate camera – Coordinator to Camera</w:t>
+      </w:r>
+    </w:p>
+    <w:p>
+      <w:pPr>
+        <w:rPr>
+          <w:sz w:val="24"/>
+        </w:rPr>
+      </w:pPr>
+      <w:r>
+        <w:rPr>
+          <w:sz w:val="24"/>
+        </w:rPr>
+        <w:t>D</w:t>
+      </w:r>
+      <w:r>
+        <w:rPr>
+          <w:sz w:val="24"/>
+        </w:rPr>
+        <w:t xml:space="preserve"> – </w:t>
+      </w:r>
+      <w:r>
+        <w:rPr>
+          <w:sz w:val="24"/>
+        </w:rPr>
+        <w:t xml:space="preserve">Capturing image </w:t>
+      </w:r>
+      <w:r>
+        <w:rPr>
+          <w:b/>
+          <w:sz w:val="24"/>
+        </w:rPr>
+        <w:t>D</w:t>
+      </w:r>
+      <w:r>
+        <w:rPr>
+          <w:sz w:val="24"/>
+        </w:rPr>
+        <w:t>one (</w:t>
+      </w:r>
+      <w:r>
+        <w:rPr>
+          <w:sz w:val="24"/>
+        </w:rPr>
+        <w:t>Positive ack</w:t>
+      </w:r>
+      <w:r>
+        <w:rPr>
+          <w:sz w:val="24"/>
+        </w:rPr>
+        <w:t>)</w:t>
+      </w:r>
+      <w:r>
+        <w:rPr>
+          <w:sz w:val="24"/>
+        </w:rPr>
+        <w:t xml:space="preserve"> – Camera to Coordi</w:t>
+      </w:r>
+      <w:r>
+        <w:rPr>
+          <w:sz w:val="24"/>
+        </w:rPr>
+        <w:t>nator</w:t>
+      </w:r>
+    </w:p>
+    <w:p>
+      <w:pPr>
+        <w:rPr>
+          <w:sz w:val="24"/>
+        </w:rPr>
+      </w:pPr>
+      <w:r>
+        <w:rPr>
+          <w:sz w:val="24"/>
+        </w:rPr>
+        <w:t>F</w:t>
+      </w:r>
+      <w:r>
+        <w:rPr>
+          <w:sz w:val="24"/>
+        </w:rPr>
+        <w:t xml:space="preserve"> – </w:t>
+      </w:r>
+      <w:r>
+        <w:rPr>
+          <w:sz w:val="24"/>
+        </w:rPr>
+        <w:t xml:space="preserve">Capturing image </w:t>
+      </w:r>
+      <w:r>
+        <w:rPr>
+          <w:b/>
+          <w:sz w:val="24"/>
+        </w:rPr>
+        <w:t>F</w:t>
+      </w:r>
+      <w:r>
+        <w:rPr>
+          <w:sz w:val="24"/>
+        </w:rPr>
+        <w:t>ailed (</w:t>
+      </w:r>
+      <w:r>
+        <w:rPr>
+          <w:sz w:val="24"/>
+        </w:rPr>
+        <w:t>Negative ack</w:t>
+      </w:r>
+      <w:r>
+        <w:rPr>
+          <w:sz w:val="24"/>
+        </w:rPr>
+        <w:t>)</w:t>
+      </w:r>
+      <w:r>
+        <w:rPr>
+          <w:sz w:val="24"/>
+        </w:rPr>
+        <w:t xml:space="preserve"> – Camera to Coordinator</w:t>
+      </w:r>
+    </w:p>
+    <w:p>
+      <w:pPr>
+        <w:rPr>
+          <w:sz w:val="24"/>
+        </w:rPr>
+      </w:pPr>
+      <w:r>
+        <w:rPr>
+          <w:sz w:val="24"/>
+        </w:rPr>
+        <w:t>R</w:t>
+      </w:r>
+      <w:r>
+        <w:rPr>
+          <w:sz w:val="24"/>
+        </w:rPr>
+        <w:t xml:space="preserve"> </w:t>
+      </w:r>
+      <w:r>
+        <w:rPr>
+          <w:sz w:val="24"/>
+        </w:rPr>
+        <w:t>–</w:t>
+      </w:r>
+      <w:r>
+        <w:rPr>
+          <w:sz w:val="24"/>
+        </w:rPr>
+        <w:t xml:space="preserve"> </w:t>
+      </w:r>
+      <w:r>
+        <w:rPr>
+          <w:b/>
+          <w:sz w:val="24"/>
+        </w:rPr>
+        <w:t>R</w:t>
+      </w:r>
+      <w:r>
+        <w:rPr>
+          <w:sz w:val="24"/>
+        </w:rPr>
+        <w:t>esume sensing</w:t>
+      </w:r>
+      <w:r>
+        <w:rPr>
+          <w:sz w:val="24"/>
+        </w:rPr>
+        <w:t xml:space="preserve"> </w:t>
+      </w:r>
+      <w:r>
+        <w:rPr>
+          <w:sz w:val="24"/>
+        </w:rPr>
+        <w:t>–</w:t>
+      </w:r>
+      <w:r>
+        <w:rPr>
+          <w:sz w:val="24"/>
+        </w:rPr>
+        <w:t xml:space="preserve"> Coordinator to Sensor</w:t>
+      </w:r>
+    </w:p>
+    <w:p>
+      <w:pPr>
+        <w:rPr>
+          <w:b/>
+          <w:sz w:val="24"/>
+        </w:rPr>
+      </w:pPr>
+      <w:r>
+        <w:rPr>
+          <w:b/>
+          <w:sz w:val="24"/>
+        </w:rPr>
+        <w:t xml:space="preserve">Imp </w:t>
+      </w:r>
+      <w:proofErr w:type="gramStart"/>
+      <w:r>
+        <w:rPr>
+          <w:b/>
+          <w:sz w:val="24"/>
+        </w:rPr>
+        <w:t>Note :</w:t>
+      </w:r>
+      <w:proofErr w:type="gramEnd"/>
+      <w:r>
+        <w:rPr>
+          <w:b/>
+          <w:sz w:val="24"/>
+        </w:rPr>
+        <w:t xml:space="preserve"> Make sure that Arduino is not writing these codewords in any other </w:t>
+      </w:r>
+      <w:proofErr w:type="spellStart"/>
+      <w:r>
+        <w:rPr>
+          <w:b/>
+          <w:sz w:val="24"/>
+        </w:rPr>
+        <w:t>Serial.print</w:t>
+      </w:r>
+      <w:proofErr w:type="spellEnd"/>
+      <w:r>
+        <w:rPr>
+          <w:b/>
+          <w:sz w:val="24"/>
+        </w:rPr>
+        <w:t xml:space="preserve">() or </w:t>
+      </w:r>
+      <w:proofErr w:type="spellStart"/>
+      <w:r>
+        <w:rPr>
+          <w:b/>
+          <w:sz w:val="24"/>
+        </w:rPr>
+        <w:t>Serial.write</w:t>
+      </w:r>
+      <w:proofErr w:type="spellEnd"/>
+      <w:r>
+        <w:rPr>
+          <w:b/>
+          <w:sz w:val="24"/>
+        </w:rPr>
+        <w:t xml:space="preserve">() command. It would break the logic as the receiving </w:t>
+      </w:r>
+      <w:proofErr w:type="spellStart"/>
+      <w:r>
+        <w:rPr>
+          <w:b/>
+          <w:sz w:val="24"/>
+        </w:rPr>
+        <w:t>Xbee</w:t>
+      </w:r>
+      <w:proofErr w:type="spellEnd"/>
+      <w:r>
+        <w:rPr>
+          <w:b/>
+          <w:sz w:val="24"/>
+        </w:rPr>
+        <w:t xml:space="preserve"> would get a false alarm that this message is generated by the Arduino.</w:t>
+      </w:r>
+      <w:r>
+        <w:rPr>
+          <w:b/>
+          <w:sz w:val="24"/>
+        </w:rPr>
+        <w:t xml:space="preserve"> One trick is to use any uppercase</w:t>
+      </w:r>
+      <w:r>
+        <w:rPr>
+          <w:b/>
+          <w:sz w:val="24"/>
+        </w:rPr>
+        <w:t xml:space="preserve"> letters only for codewords &amp; lowercase for any other messages that you want Arduino to print in its Serial port.</w:t>
+      </w:r>
+    </w:p>
+    <w:p>
+      <w:pPr>
+        <w:rPr>
+          <w:b/>
+          <w:sz w:val="24"/>
+        </w:rPr>
+      </w:pPr>
+      <w:r>
+        <w:rPr>
+          <w:b/>
+          <w:sz w:val="24"/>
+        </w:rPr>
+        <w:t xml:space="preserve"> </w:t>
+      </w:r>
+    </w:p>
+    <w:p>
+      <w:pPr>
         <w:jc w:val="center"/>
         <w:rPr>
           <w:b/>
           <w:sz w:val="36"/>
         </w:rPr>
       </w:pPr>
-      <w:bookmarkStart w:id="0" w:name="_GoBack"/>
-      <w:proofErr w:type="gramStart"/>
-      <w:r>
+    </w:p>
+    <w:p>
+      <w:pPr>
+        <w:jc w:val="center"/>
         <w:rPr>
           <w:b/>
           <w:sz w:val="36"/>
         </w:rPr>
-        <w:lastRenderedPageBreak/>
-        <w:t>References :</w:t>
-      </w:r>
-      <w:proofErr w:type="gramEnd"/>
-    </w:p>
-    <w:bookmarkEnd w:id="0"/>
-    <w:p>
-      <w:r>
+      </w:pPr>
+    </w:p>
+    <w:p>
+      <w:pPr>
+        <w:jc w:val="center"/>
+        <w:rPr>
+          <w:b/>
+          <w:sz w:val="36"/>
+        </w:rPr>
+      </w:pPr>
+    </w:p>
+    <w:p>
+      <w:pPr>
+        <w:jc w:val="center"/>
+        <w:rPr>
+          <w:b/>
+          <w:sz w:val="36"/>
+        </w:rPr>
+      </w:pPr>
+      <w:r>
+        <w:rPr>
+          <w:b/>
+          <w:sz w:val="36"/>
+        </w:rPr>
+        <w:t>References:</w:t>
+      </w:r>
+    </w:p>
+    <w:p>
+      <w:pPr>
         <w:rPr>
           <w:rStyle w:val="Hyperlink"/>
-        </w:rPr>
-        <w:fldChar w:fldCharType="begin"/>
-      </w:r>
+          <w:b/>
+          <w:color w:val="auto"/>
+          <w:sz w:val="24"/>
+          <w:u w:val="none"/>
+        </w:rPr>
+      </w:pPr>
       <w:r>
         <w:rPr>
           <w:rStyle w:val="Hyperlink"/>
-        </w:rPr>
-        <w:instrText xml:space="preserve"> HYPERLINK "https://www.youtube.com/watch?v=uBkQUph9EKM" </w:instrText>
-      </w:r>
+          <w:b/>
+          <w:color w:val="auto"/>
+          <w:sz w:val="24"/>
+          <w:u w:val="none"/>
+        </w:rPr>
+        <w:t>Zigbee router-coordinator-</w:t>
+      </w:r>
+      <w:proofErr w:type="spellStart"/>
       <w:r>
         <w:rPr>
           <w:rStyle w:val="Hyperlink"/>
-        </w:rPr>
-        <w:fldChar w:fldCharType="separate"/>
-      </w:r>
+          <w:b/>
+          <w:color w:val="auto"/>
+          <w:sz w:val="24"/>
+          <w:u w:val="none"/>
+        </w:rPr>
+        <w:t>pir</w:t>
+      </w:r>
+      <w:proofErr w:type="spellEnd"/>
       <w:r>
         <w:rPr>
           <w:rStyle w:val="Hyperlink"/>
-        </w:rPr>
-        <w:t>https://www.youtube.com/watch?v=uBkQUph9EKM</w:t>
-      </w:r>
-      <w:r>
-        <w:rPr>
-          <w:rStyle w:val="Hyperlink"/>
-        </w:rPr>
-        <w:fldChar w:fldCharType="end"/>
-      </w:r>
-    </w:p>
-    <w:p>
-      <w:hyperlink r:id="rId15" w:history="1">
+          <w:b/>
+          <w:color w:val="auto"/>
+          <w:sz w:val="24"/>
+          <w:u w:val="none"/>
+        </w:rPr>
+        <w:t>:</w:t>
+      </w:r>
+    </w:p>
+    <w:p>
+      <w:hyperlink r:id="rId27" w:history="1">
+        <w:r>
+          <w:rPr>
+            <w:rStyle w:val="Hyperlink"/>
+          </w:rPr>
+          <w:t>https://www.youtube.com/watch?v=uBkQUph9EKM</w:t>
+        </w:r>
+      </w:hyperlink>
+    </w:p>
+    <w:p>
+      <w:hyperlink r:id="rId28" w:history="1">
         <w:r>
           <w:rPr>
             <w:rStyle w:val="Hyperlink"/>
@@ -1134,7 +5336,7 @@
       </w:hyperlink>
     </w:p>
     <w:p>
-      <w:hyperlink r:id="rId16" w:history="1">
+      <w:hyperlink r:id="rId29" w:history="1">
         <w:r>
           <w:rPr>
             <w:rStyle w:val="Hyperlink"/>
@@ -1149,7 +5351,7 @@
           <w:rStyle w:val="Hyperlink"/>
         </w:rPr>
       </w:pPr>
-      <w:hyperlink r:id="rId17" w:history="1">
+      <w:hyperlink r:id="rId30" w:history="1">
         <w:r>
           <w:rPr>
             <w:rStyle w:val="Hyperlink"/>
@@ -1159,7 +5361,7 @@
       </w:hyperlink>
     </w:p>
     <w:p>
-      <w:hyperlink r:id="rId18" w:history="1">
+      <w:hyperlink r:id="rId31" w:history="1">
         <w:r>
           <w:rPr>
             <w:rStyle w:val="Hyperlink"/>
@@ -1172,6 +5374,125 @@
       </w:r>
     </w:p>
     <w:p/>
+    <w:p>
+      <w:hyperlink r:id="rId32" w:history="1">
+        <w:r>
+          <w:rPr>
+            <w:rStyle w:val="Hyperlink"/>
+          </w:rPr>
+          <w:t>https://forum.arduino.cc/index.php?topic=46652.0</w:t>
+        </w:r>
+      </w:hyperlink>
+      <w:r>
+        <w:t xml:space="preserve"> </w:t>
+      </w:r>
+    </w:p>
+    <w:p>
+      <w:hyperlink r:id="rId33" w:history="1">
+        <w:r>
+          <w:rPr>
+            <w:rStyle w:val="Hyperlink"/>
+          </w:rPr>
+          <w:t>http://forum.arduino.cc/index.php?topic=44307.0</w:t>
+        </w:r>
+      </w:hyperlink>
+      <w:r>
+        <w:t xml:space="preserve"> </w:t>
+      </w:r>
+    </w:p>
+    <w:p>
+      <w:proofErr w:type="spellStart"/>
+      <w:r>
+        <w:t>sd</w:t>
+      </w:r>
+      <w:proofErr w:type="spellEnd"/>
+      <w:r>
+        <w:t xml:space="preserve"> card </w:t>
+      </w:r>
+      <w:proofErr w:type="gramStart"/>
+      <w:r>
+        <w:t>tutorial :</w:t>
+      </w:r>
+      <w:proofErr w:type="gramEnd"/>
+      <w:r>
+        <w:t xml:space="preserve"> </w:t>
+      </w:r>
+      <w:hyperlink r:id="rId34" w:history="1">
+        <w:r>
+          <w:rPr>
+            <w:rStyle w:val="Hyperlink"/>
+          </w:rPr>
+          <w:t>https://www.youtube.com/watch?v=sS_oW81NweI</w:t>
+        </w:r>
+      </w:hyperlink>
+      <w:r>
+        <w:t xml:space="preserve"> </w:t>
+      </w:r>
+    </w:p>
+    <w:p>
+      <w:hyperlink r:id="rId35" w:history="1">
+        <w:r>
+          <w:rPr>
+            <w:rStyle w:val="Hyperlink"/>
+          </w:rPr>
+          <w:t>https://www.digi.com/resources/documentation/Digidocs/90001942-13/concepts/c_xbee_comparing_at_api_modes.htm?TocPath=How%20XBee%20devices%20work%7CSerial%20communication%7C_____2</w:t>
+        </w:r>
+      </w:hyperlink>
+      <w:r>
+        <w:t xml:space="preserve"> </w:t>
+      </w:r>
+    </w:p>
+    <w:p/>
+    <w:p/>
+    <w:p/>
+    <w:p>
+      <w:pPr>
+        <w:rPr>
+          <w:b/>
+        </w:rPr>
+      </w:pPr>
+      <w:r>
+        <w:rPr>
+          <w:b/>
+        </w:rPr>
+        <w:t xml:space="preserve">TTL camera ethernet shield </w:t>
+      </w:r>
+      <w:proofErr w:type="spellStart"/>
+      <w:r>
+        <w:rPr>
+          <w:b/>
+        </w:rPr>
+        <w:t>arudino</w:t>
+      </w:r>
+      <w:proofErr w:type="spellEnd"/>
+      <w:r>
+        <w:rPr>
+          <w:b/>
+        </w:rPr>
+        <w:t>:</w:t>
+      </w:r>
+    </w:p>
+    <w:p>
+      <w:pPr>
+        <w:rPr>
+          <w:b/>
+        </w:rPr>
+      </w:pPr>
+    </w:p>
+    <w:p>
+      <w:pPr>
+        <w:rPr>
+          <w:b/>
+        </w:rPr>
+      </w:pPr>
+    </w:p>
+    <w:p>
+      <w:pPr>
+        <w:rPr>
+          <w:b/>
+        </w:rPr>
+      </w:pPr>
+    </w:p>
     <w:sectPr>
       <w:pgSz w:w="12240" w:h="15840"/>
       <w:pgMar w:top="1440" w:right="1440" w:bottom="1440" w:left="1440" w:header="720" w:footer="720" w:gutter="0"/>
@@ -1182,19 +5503,69 @@
 </w:document>
 </file>
 
+<file path=word/endnotes.xml><?xml version="1.0" encoding="utf-8"?>
+<w:endnotes xmlns:wpc="http://schemas.microsoft.com/office/word/2010/wordprocessingCanvas" xmlns:cx="http://schemas.microsoft.com/office/drawing/2014/chartex" xmlns:cx1="http://schemas.microsoft.com/office/drawing/2015/9/8/chartex" xmlns:cx2="http://schemas.microsoft.com/office/drawing/2015/10/21/chartex" xmlns:cx3="http://schemas.microsoft.com/office/drawing/2016/5/9/chartex" xmlns:cx4="http://schemas.microsoft.com/office/drawing/2016/5/10/chartex" xmlns:cx5="http://schemas.microsoft.com/office/drawing/2016/5/11/chartex" xmlns:cx6="http://schemas.microsoft.com/office/drawing/2016/5/12/chartex" xmlns:cx7="http://schemas.microsoft.com/office/drawing/2016/5/13/chartex" xmlns:cx8="http://schemas.microsoft.com/office/drawing/2016/5/14/chartex" xmlns:mc="http://schemas.openxmlformats.org/markup-compatibility/2006" xmlns:aink="http://schemas.microsoft.com/office/drawing/2016/ink" xmlns:am3d="http://schemas.microsoft.com/office/drawing/2017/model3d" xmlns:o="urn:schemas-microsoft-com:office:office" xmlns:r="http://schemas.openxmlformats.org/officeDocument/2006/relationships" xmlns:m="http://schemas.openxmlformats.org/officeDocument/2006/math" xmlns:v="urn:schemas-microsoft-com:vml" xmlns:wp14="http://schemas.microsoft.com/office/word/2010/wordprocessingDrawing" xmlns:wp="http://schemas.openxmlformats.org/drawingml/2006/wordprocessingDrawing" xmlns:w10="urn:schemas-microsoft-com:office:word" xmlns:w="http://schemas.openxmlformats.org/wordprocessingml/2006/main" xmlns:w14="http://schemas.microsoft.com/office/word/2010/wordml" xmlns:w15="http://schemas.microsoft.com/office/word/2012/wordml" xmlns:w16cid="http://schemas.microsoft.com/office/word/2016/wordml/cid" xmlns:w16se="http://schemas.microsoft.com/office/word/2015/wordml/symex" xmlns:wpg="http://schemas.microsoft.com/office/word/2010/wordprocessingGroup" xmlns:wpi="http://schemas.microsoft.com/office/word/2010/wordprocessingInk" xmlns:wne="http://schemas.microsoft.com/office/word/2006/wordml" xmlns:wps="http://schemas.microsoft.com/office/word/2010/wordprocessingShape" mc:Ignorable="w14 w15 w16se w16cid wp14">
+  <w:endnote w:type="separator" w:id="-1">
+    <w:p>
+      <w:pPr>
+        <w:spacing w:after="0" w:line="240" w:lineRule="auto"/>
+      </w:pPr>
+      <w:r>
+        <w:separator/>
+      </w:r>
+    </w:p>
+  </w:endnote>
+  <w:endnote w:type="continuationSeparator" w:id="0">
+    <w:p>
+      <w:pPr>
+        <w:spacing w:after="0" w:line="240" w:lineRule="auto"/>
+      </w:pPr>
+      <w:r>
+        <w:continuationSeparator/>
+      </w:r>
+    </w:p>
+  </w:endnote>
+</w:endnotes>
+</file>
+
+<file path=word/footnotes.xml><?xml version="1.0" encoding="utf-8"?>
+<w:footnotes xmlns:wpc="http://schemas.microsoft.com/office/word/2010/wordprocessingCanvas" xmlns:cx="http://schemas.microsoft.com/office/drawing/2014/chartex" xmlns:cx1="http://schemas.microsoft.com/office/drawing/2015/9/8/chartex" xmlns:cx2="http://schemas.microsoft.com/office/drawing/2015/10/21/chartex" xmlns:cx3="http://schemas.microsoft.com/office/drawing/2016/5/9/chartex" xmlns:cx4="http://schemas.microsoft.com/office/drawing/2016/5/10/chartex" xmlns:cx5="http://schemas.microsoft.com/office/drawing/2016/5/11/chartex" xmlns:cx6="http://schemas.microsoft.com/office/drawing/2016/5/12/chartex" xmlns:cx7="http://schemas.microsoft.com/office/drawing/2016/5/13/chartex" xmlns:cx8="http://schemas.microsoft.com/office/drawing/2016/5/14/chartex" xmlns:mc="http://schemas.openxmlformats.org/markup-compatibility/2006" xmlns:aink="http://schemas.microsoft.com/office/drawing/2016/ink" xmlns:am3d="http://schemas.microsoft.com/office/drawing/2017/model3d" xmlns:o="urn:schemas-microsoft-com:office:office" xmlns:r="http://schemas.openxmlformats.org/officeDocument/2006/relationships" xmlns:m="http://schemas.openxmlformats.org/officeDocument/2006/math" xmlns:v="urn:schemas-microsoft-com:vml" xmlns:wp14="http://schemas.microsoft.com/office/word/2010/wordprocessingDrawing" xmlns:wp="http://schemas.openxmlformats.org/drawingml/2006/wordprocessingDrawing" xmlns:w10="urn:schemas-microsoft-com:office:word" xmlns:w="http://schemas.openxmlformats.org/wordprocessingml/2006/main" xmlns:w14="http://schemas.microsoft.com/office/word/2010/wordml" xmlns:w15="http://schemas.microsoft.com/office/word/2012/wordml" xmlns:w16cid="http://schemas.microsoft.com/office/word/2016/wordml/cid" xmlns:w16se="http://schemas.microsoft.com/office/word/2015/wordml/symex" xmlns:wpg="http://schemas.microsoft.com/office/word/2010/wordprocessingGroup" xmlns:wpi="http://schemas.microsoft.com/office/word/2010/wordprocessingInk" xmlns:wne="http://schemas.microsoft.com/office/word/2006/wordml" xmlns:wps="http://schemas.microsoft.com/office/word/2010/wordprocessingShape" mc:Ignorable="w14 w15 w16se w16cid wp14">
+  <w:footnote w:type="separator" w:id="-1">
+    <w:p>
+      <w:pPr>
+        <w:spacing w:after="0" w:line="240" w:lineRule="auto"/>
+      </w:pPr>
+      <w:r>
+        <w:separator/>
+      </w:r>
+    </w:p>
+  </w:footnote>
+  <w:footnote w:type="continuationSeparator" w:id="0">
+    <w:p>
+      <w:pPr>
+        <w:spacing w:after="0" w:line="240" w:lineRule="auto"/>
+      </w:pPr>
+      <w:r>
+        <w:continuationSeparator/>
+      </w:r>
+    </w:p>
+  </w:footnote>
+</w:footnotes>
+</file>
+
 <file path=word/numbering.xml><?xml version="1.0" encoding="utf-8"?>
 <w:numbering xmlns:wpc="http://schemas.microsoft.com/office/word/2010/wordprocessingCanvas" xmlns:cx="http://schemas.microsoft.com/office/drawing/2014/chartex" xmlns:cx1="http://schemas.microsoft.com/office/drawing/2015/9/8/chartex" xmlns:cx2="http://schemas.microsoft.com/office/drawing/2015/10/21/chartex" xmlns:cx3="http://schemas.microsoft.com/office/drawing/2016/5/9/chartex" xmlns:cx4="http://schemas.microsoft.com/office/drawing/2016/5/10/chartex" xmlns:cx5="http://schemas.microsoft.com/office/drawing/2016/5/11/chartex" xmlns:cx6="http://schemas.microsoft.com/office/drawing/2016/5/12/chartex" xmlns:cx7="http://schemas.microsoft.com/office/drawing/2016/5/13/chartex" xmlns:cx8="http://schemas.microsoft.com/office/drawing/2016/5/14/chartex" xmlns:mc="http://schemas.openxmlformats.org/markup-compatibility/2006" xmlns:aink="http://schemas.microsoft.com/office/drawing/2016/ink" xmlns:am3d="http://schemas.microsoft.com/office/drawing/2017/model3d" xmlns:o="urn:schemas-microsoft-com:office:office" xmlns:r="http://schemas.openxmlformats.org/officeDocument/2006/relationships" xmlns:m="http://schemas.openxmlformats.org/officeDocument/2006/math" xmlns:v="urn:schemas-microsoft-com:vml" xmlns:wp14="http://schemas.microsoft.com/office/word/2010/wordprocessingDrawing" xmlns:wp="http://schemas.openxmlformats.org/drawingml/2006/wordprocessingDrawing" xmlns:w10="urn:schemas-microsoft-com:office:word" xmlns:w="http://schemas.openxmlformats.org/wordprocessingml/2006/main" xmlns:w14="http://schemas.microsoft.com/office/word/2010/wordml" xmlns:w15="http://schemas.microsoft.com/office/word/2012/wordml" xmlns:w16cid="http://schemas.microsoft.com/office/word/2016/wordml/cid" xmlns:w16se="http://schemas.microsoft.com/office/word/2015/wordml/symex" xmlns:wpg="http://schemas.microsoft.com/office/word/2010/wordprocessingGroup" xmlns:wpi="http://schemas.microsoft.com/office/word/2010/wordprocessingInk" xmlns:wne="http://schemas.microsoft.com/office/word/2006/wordml" xmlns:wps="http://schemas.microsoft.com/office/word/2010/wordprocessingShape" mc:Ignorable="w14 w15 w16se w16cid wp14">
   <w:abstractNum w:abstractNumId="0" w15:restartNumberingAfterBreak="0">
-    <w:nsid w:val="736F277D"/>
+    <w:nsid w:val="149C4D41"/>
     <w:multiLevelType w:val="hybridMultilevel"/>
-    <w:tmpl w:val="211A4F30"/>
+    <w:tmpl w:val="0144CF74"/>
     <w:lvl w:ilvl="0" w:tplc="04090001">
       <w:start w:val="1"/>
       <w:numFmt w:val="bullet"/>
       <w:lvlText w:val=""/>
       <w:lvlJc w:val="left"/>
       <w:pPr>
-        <w:ind w:left="720" w:hanging="360"/>
+        <w:ind w:left="1080" w:hanging="360"/>
       </w:pPr>
       <w:rPr>
         <w:rFonts w:ascii="Symbol" w:hAnsi="Symbol" w:hint="default"/>
@@ -1206,7 +5577,7 @@
       <w:lvlText w:val="o"/>
       <w:lvlJc w:val="left"/>
       <w:pPr>
-        <w:ind w:left="1440" w:hanging="360"/>
+        <w:ind w:left="1800" w:hanging="360"/>
       </w:pPr>
       <w:rPr>
         <w:rFonts w:ascii="Courier New" w:hAnsi="Courier New" w:cs="Courier New" w:hint="default"/>
@@ -1218,7 +5589,7 @@
       <w:lvlText w:val=""/>
       <w:lvlJc w:val="left"/>
       <w:pPr>
-        <w:ind w:left="2160" w:hanging="360"/>
+        <w:ind w:left="2520" w:hanging="360"/>
       </w:pPr>
       <w:rPr>
         <w:rFonts w:ascii="Wingdings" w:hAnsi="Wingdings" w:hint="default"/>
@@ -1230,7 +5601,7 @@
       <w:lvlText w:val=""/>
       <w:lvlJc w:val="left"/>
       <w:pPr>
-        <w:ind w:left="2880" w:hanging="360"/>
+        <w:ind w:left="3240" w:hanging="360"/>
       </w:pPr>
       <w:rPr>
         <w:rFonts w:ascii="Symbol" w:hAnsi="Symbol" w:hint="default"/>
@@ -1242,7 +5613,7 @@
       <w:lvlText w:val="o"/>
       <w:lvlJc w:val="left"/>
       <w:pPr>
-        <w:ind w:left="3600" w:hanging="360"/>
+        <w:ind w:left="3960" w:hanging="360"/>
       </w:pPr>
       <w:rPr>
         <w:rFonts w:ascii="Courier New" w:hAnsi="Courier New" w:cs="Courier New" w:hint="default"/>
@@ -1254,7 +5625,7 @@
       <w:lvlText w:val=""/>
       <w:lvlJc w:val="left"/>
       <w:pPr>
-        <w:ind w:left="4320" w:hanging="360"/>
+        <w:ind w:left="4680" w:hanging="360"/>
       </w:pPr>
       <w:rPr>
         <w:rFonts w:ascii="Wingdings" w:hAnsi="Wingdings" w:hint="default"/>
@@ -1266,7 +5637,7 @@
       <w:lvlText w:val=""/>
       <w:lvlJc w:val="left"/>
       <w:pPr>
-        <w:ind w:left="5040" w:hanging="360"/>
+        <w:ind w:left="5400" w:hanging="360"/>
       </w:pPr>
       <w:rPr>
         <w:rFonts w:ascii="Symbol" w:hAnsi="Symbol" w:hint="default"/>
@@ -1278,7 +5649,7 @@
       <w:lvlText w:val="o"/>
       <w:lvlJc w:val="left"/>
       <w:pPr>
-        <w:ind w:left="5760" w:hanging="360"/>
+        <w:ind w:left="6120" w:hanging="360"/>
       </w:pPr>
       <w:rPr>
         <w:rFonts w:ascii="Courier New" w:hAnsi="Courier New" w:cs="Courier New" w:hint="default"/>
@@ -1290,6 +5661,458 @@
       <w:lvlText w:val=""/>
       <w:lvlJc w:val="left"/>
       <w:pPr>
+        <w:ind w:left="6840" w:hanging="360"/>
+      </w:pPr>
+      <w:rPr>
+        <w:rFonts w:ascii="Wingdings" w:hAnsi="Wingdings" w:hint="default"/>
+      </w:rPr>
+    </w:lvl>
+  </w:abstractNum>
+  <w:abstractNum w:abstractNumId="1" w15:restartNumberingAfterBreak="0">
+    <w:nsid w:val="39A06A37"/>
+    <w:multiLevelType w:val="hybridMultilevel"/>
+    <w:tmpl w:val="F850BEEA"/>
+    <w:lvl w:ilvl="0" w:tplc="04090001">
+      <w:start w:val="1"/>
+      <w:numFmt w:val="bullet"/>
+      <w:lvlText w:val=""/>
+      <w:lvlJc w:val="left"/>
+      <w:pPr>
+        <w:ind w:left="720" w:hanging="360"/>
+      </w:pPr>
+      <w:rPr>
+        <w:rFonts w:ascii="Symbol" w:hAnsi="Symbol" w:hint="default"/>
+      </w:rPr>
+    </w:lvl>
+    <w:lvl w:ilvl="1" w:tplc="04090003">
+      <w:start w:val="1"/>
+      <w:numFmt w:val="bullet"/>
+      <w:lvlText w:val="o"/>
+      <w:lvlJc w:val="left"/>
+      <w:pPr>
+        <w:ind w:left="1440" w:hanging="360"/>
+      </w:pPr>
+      <w:rPr>
+        <w:rFonts w:ascii="Courier New" w:hAnsi="Courier New" w:cs="Courier New" w:hint="default"/>
+      </w:rPr>
+    </w:lvl>
+    <w:lvl w:ilvl="2" w:tplc="04090005" w:tentative="1">
+      <w:start w:val="1"/>
+      <w:numFmt w:val="bullet"/>
+      <w:lvlText w:val=""/>
+      <w:lvlJc w:val="left"/>
+      <w:pPr>
+        <w:ind w:left="2160" w:hanging="360"/>
+      </w:pPr>
+      <w:rPr>
+        <w:rFonts w:ascii="Wingdings" w:hAnsi="Wingdings" w:hint="default"/>
+      </w:rPr>
+    </w:lvl>
+    <w:lvl w:ilvl="3" w:tplc="04090001" w:tentative="1">
+      <w:start w:val="1"/>
+      <w:numFmt w:val="bullet"/>
+      <w:lvlText w:val=""/>
+      <w:lvlJc w:val="left"/>
+      <w:pPr>
+        <w:ind w:left="2880" w:hanging="360"/>
+      </w:pPr>
+      <w:rPr>
+        <w:rFonts w:ascii="Symbol" w:hAnsi="Symbol" w:hint="default"/>
+      </w:rPr>
+    </w:lvl>
+    <w:lvl w:ilvl="4" w:tplc="04090003" w:tentative="1">
+      <w:start w:val="1"/>
+      <w:numFmt w:val="bullet"/>
+      <w:lvlText w:val="o"/>
+      <w:lvlJc w:val="left"/>
+      <w:pPr>
+        <w:ind w:left="3600" w:hanging="360"/>
+      </w:pPr>
+      <w:rPr>
+        <w:rFonts w:ascii="Courier New" w:hAnsi="Courier New" w:cs="Courier New" w:hint="default"/>
+      </w:rPr>
+    </w:lvl>
+    <w:lvl w:ilvl="5" w:tplc="04090005" w:tentative="1">
+      <w:start w:val="1"/>
+      <w:numFmt w:val="bullet"/>
+      <w:lvlText w:val=""/>
+      <w:lvlJc w:val="left"/>
+      <w:pPr>
+        <w:ind w:left="4320" w:hanging="360"/>
+      </w:pPr>
+      <w:rPr>
+        <w:rFonts w:ascii="Wingdings" w:hAnsi="Wingdings" w:hint="default"/>
+      </w:rPr>
+    </w:lvl>
+    <w:lvl w:ilvl="6" w:tplc="04090001" w:tentative="1">
+      <w:start w:val="1"/>
+      <w:numFmt w:val="bullet"/>
+      <w:lvlText w:val=""/>
+      <w:lvlJc w:val="left"/>
+      <w:pPr>
+        <w:ind w:left="5040" w:hanging="360"/>
+      </w:pPr>
+      <w:rPr>
+        <w:rFonts w:ascii="Symbol" w:hAnsi="Symbol" w:hint="default"/>
+      </w:rPr>
+    </w:lvl>
+    <w:lvl w:ilvl="7" w:tplc="04090003" w:tentative="1">
+      <w:start w:val="1"/>
+      <w:numFmt w:val="bullet"/>
+      <w:lvlText w:val="o"/>
+      <w:lvlJc w:val="left"/>
+      <w:pPr>
+        <w:ind w:left="5760" w:hanging="360"/>
+      </w:pPr>
+      <w:rPr>
+        <w:rFonts w:ascii="Courier New" w:hAnsi="Courier New" w:cs="Courier New" w:hint="default"/>
+      </w:rPr>
+    </w:lvl>
+    <w:lvl w:ilvl="8" w:tplc="04090005" w:tentative="1">
+      <w:start w:val="1"/>
+      <w:numFmt w:val="bullet"/>
+      <w:lvlText w:val=""/>
+      <w:lvlJc w:val="left"/>
+      <w:pPr>
+        <w:ind w:left="6480" w:hanging="360"/>
+      </w:pPr>
+      <w:rPr>
+        <w:rFonts w:ascii="Wingdings" w:hAnsi="Wingdings" w:hint="default"/>
+      </w:rPr>
+    </w:lvl>
+  </w:abstractNum>
+  <w:abstractNum w:abstractNumId="2" w15:restartNumberingAfterBreak="0">
+    <w:nsid w:val="441A5529"/>
+    <w:multiLevelType w:val="hybridMultilevel"/>
+    <w:tmpl w:val="BB06872C"/>
+    <w:lvl w:ilvl="0" w:tplc="04090001">
+      <w:start w:val="1"/>
+      <w:numFmt w:val="bullet"/>
+      <w:lvlText w:val=""/>
+      <w:lvlJc w:val="left"/>
+      <w:pPr>
+        <w:ind w:left="720" w:hanging="360"/>
+      </w:pPr>
+      <w:rPr>
+        <w:rFonts w:ascii="Symbol" w:hAnsi="Symbol" w:hint="default"/>
+      </w:rPr>
+    </w:lvl>
+    <w:lvl w:ilvl="1" w:tplc="04090003">
+      <w:start w:val="1"/>
+      <w:numFmt w:val="bullet"/>
+      <w:lvlText w:val="o"/>
+      <w:lvlJc w:val="left"/>
+      <w:pPr>
+        <w:ind w:left="1440" w:hanging="360"/>
+      </w:pPr>
+      <w:rPr>
+        <w:rFonts w:ascii="Courier New" w:hAnsi="Courier New" w:cs="Courier New" w:hint="default"/>
+      </w:rPr>
+    </w:lvl>
+    <w:lvl w:ilvl="2" w:tplc="04090005" w:tentative="1">
+      <w:start w:val="1"/>
+      <w:numFmt w:val="bullet"/>
+      <w:lvlText w:val=""/>
+      <w:lvlJc w:val="left"/>
+      <w:pPr>
+        <w:ind w:left="2160" w:hanging="360"/>
+      </w:pPr>
+      <w:rPr>
+        <w:rFonts w:ascii="Wingdings" w:hAnsi="Wingdings" w:hint="default"/>
+      </w:rPr>
+    </w:lvl>
+    <w:lvl w:ilvl="3" w:tplc="04090001" w:tentative="1">
+      <w:start w:val="1"/>
+      <w:numFmt w:val="bullet"/>
+      <w:lvlText w:val=""/>
+      <w:lvlJc w:val="left"/>
+      <w:pPr>
+        <w:ind w:left="2880" w:hanging="360"/>
+      </w:pPr>
+      <w:rPr>
+        <w:rFonts w:ascii="Symbol" w:hAnsi="Symbol" w:hint="default"/>
+      </w:rPr>
+    </w:lvl>
+    <w:lvl w:ilvl="4" w:tplc="04090003" w:tentative="1">
+      <w:start w:val="1"/>
+      <w:numFmt w:val="bullet"/>
+      <w:lvlText w:val="o"/>
+      <w:lvlJc w:val="left"/>
+      <w:pPr>
+        <w:ind w:left="3600" w:hanging="360"/>
+      </w:pPr>
+      <w:rPr>
+        <w:rFonts w:ascii="Courier New" w:hAnsi="Courier New" w:cs="Courier New" w:hint="default"/>
+      </w:rPr>
+    </w:lvl>
+    <w:lvl w:ilvl="5" w:tplc="04090005" w:tentative="1">
+      <w:start w:val="1"/>
+      <w:numFmt w:val="bullet"/>
+      <w:lvlText w:val=""/>
+      <w:lvlJc w:val="left"/>
+      <w:pPr>
+        <w:ind w:left="4320" w:hanging="360"/>
+      </w:pPr>
+      <w:rPr>
+        <w:rFonts w:ascii="Wingdings" w:hAnsi="Wingdings" w:hint="default"/>
+      </w:rPr>
+    </w:lvl>
+    <w:lvl w:ilvl="6" w:tplc="04090001" w:tentative="1">
+      <w:start w:val="1"/>
+      <w:numFmt w:val="bullet"/>
+      <w:lvlText w:val=""/>
+      <w:lvlJc w:val="left"/>
+      <w:pPr>
+        <w:ind w:left="5040" w:hanging="360"/>
+      </w:pPr>
+      <w:rPr>
+        <w:rFonts w:ascii="Symbol" w:hAnsi="Symbol" w:hint="default"/>
+      </w:rPr>
+    </w:lvl>
+    <w:lvl w:ilvl="7" w:tplc="04090003" w:tentative="1">
+      <w:start w:val="1"/>
+      <w:numFmt w:val="bullet"/>
+      <w:lvlText w:val="o"/>
+      <w:lvlJc w:val="left"/>
+      <w:pPr>
+        <w:ind w:left="5760" w:hanging="360"/>
+      </w:pPr>
+      <w:rPr>
+        <w:rFonts w:ascii="Courier New" w:hAnsi="Courier New" w:cs="Courier New" w:hint="default"/>
+      </w:rPr>
+    </w:lvl>
+    <w:lvl w:ilvl="8" w:tplc="04090005" w:tentative="1">
+      <w:start w:val="1"/>
+      <w:numFmt w:val="bullet"/>
+      <w:lvlText w:val=""/>
+      <w:lvlJc w:val="left"/>
+      <w:pPr>
+        <w:ind w:left="6480" w:hanging="360"/>
+      </w:pPr>
+      <w:rPr>
+        <w:rFonts w:ascii="Wingdings" w:hAnsi="Wingdings" w:hint="default"/>
+      </w:rPr>
+    </w:lvl>
+  </w:abstractNum>
+  <w:abstractNum w:abstractNumId="3" w15:restartNumberingAfterBreak="0">
+    <w:nsid w:val="65D27C09"/>
+    <w:multiLevelType w:val="hybridMultilevel"/>
+    <w:tmpl w:val="5C6AC286"/>
+    <w:lvl w:ilvl="0" w:tplc="04090001">
+      <w:start w:val="1"/>
+      <w:numFmt w:val="bullet"/>
+      <w:lvlText w:val=""/>
+      <w:lvlJc w:val="left"/>
+      <w:pPr>
+        <w:ind w:left="720" w:hanging="360"/>
+      </w:pPr>
+      <w:rPr>
+        <w:rFonts w:ascii="Symbol" w:hAnsi="Symbol" w:hint="default"/>
+      </w:rPr>
+    </w:lvl>
+    <w:lvl w:ilvl="1" w:tplc="04090003" w:tentative="1">
+      <w:start w:val="1"/>
+      <w:numFmt w:val="bullet"/>
+      <w:lvlText w:val="o"/>
+      <w:lvlJc w:val="left"/>
+      <w:pPr>
+        <w:ind w:left="1440" w:hanging="360"/>
+      </w:pPr>
+      <w:rPr>
+        <w:rFonts w:ascii="Courier New" w:hAnsi="Courier New" w:cs="Courier New" w:hint="default"/>
+      </w:rPr>
+    </w:lvl>
+    <w:lvl w:ilvl="2" w:tplc="04090005" w:tentative="1">
+      <w:start w:val="1"/>
+      <w:numFmt w:val="bullet"/>
+      <w:lvlText w:val=""/>
+      <w:lvlJc w:val="left"/>
+      <w:pPr>
+        <w:ind w:left="2160" w:hanging="360"/>
+      </w:pPr>
+      <w:rPr>
+        <w:rFonts w:ascii="Wingdings" w:hAnsi="Wingdings" w:hint="default"/>
+      </w:rPr>
+    </w:lvl>
+    <w:lvl w:ilvl="3" w:tplc="04090001" w:tentative="1">
+      <w:start w:val="1"/>
+      <w:numFmt w:val="bullet"/>
+      <w:lvlText w:val=""/>
+      <w:lvlJc w:val="left"/>
+      <w:pPr>
+        <w:ind w:left="2880" w:hanging="360"/>
+      </w:pPr>
+      <w:rPr>
+        <w:rFonts w:ascii="Symbol" w:hAnsi="Symbol" w:hint="default"/>
+      </w:rPr>
+    </w:lvl>
+    <w:lvl w:ilvl="4" w:tplc="04090003" w:tentative="1">
+      <w:start w:val="1"/>
+      <w:numFmt w:val="bullet"/>
+      <w:lvlText w:val="o"/>
+      <w:lvlJc w:val="left"/>
+      <w:pPr>
+        <w:ind w:left="3600" w:hanging="360"/>
+      </w:pPr>
+      <w:rPr>
+        <w:rFonts w:ascii="Courier New" w:hAnsi="Courier New" w:cs="Courier New" w:hint="default"/>
+      </w:rPr>
+    </w:lvl>
+    <w:lvl w:ilvl="5" w:tplc="04090005" w:tentative="1">
+      <w:start w:val="1"/>
+      <w:numFmt w:val="bullet"/>
+      <w:lvlText w:val=""/>
+      <w:lvlJc w:val="left"/>
+      <w:pPr>
+        <w:ind w:left="4320" w:hanging="360"/>
+      </w:pPr>
+      <w:rPr>
+        <w:rFonts w:ascii="Wingdings" w:hAnsi="Wingdings" w:hint="default"/>
+      </w:rPr>
+    </w:lvl>
+    <w:lvl w:ilvl="6" w:tplc="04090001" w:tentative="1">
+      <w:start w:val="1"/>
+      <w:numFmt w:val="bullet"/>
+      <w:lvlText w:val=""/>
+      <w:lvlJc w:val="left"/>
+      <w:pPr>
+        <w:ind w:left="5040" w:hanging="360"/>
+      </w:pPr>
+      <w:rPr>
+        <w:rFonts w:ascii="Symbol" w:hAnsi="Symbol" w:hint="default"/>
+      </w:rPr>
+    </w:lvl>
+    <w:lvl w:ilvl="7" w:tplc="04090003" w:tentative="1">
+      <w:start w:val="1"/>
+      <w:numFmt w:val="bullet"/>
+      <w:lvlText w:val="o"/>
+      <w:lvlJc w:val="left"/>
+      <w:pPr>
+        <w:ind w:left="5760" w:hanging="360"/>
+      </w:pPr>
+      <w:rPr>
+        <w:rFonts w:ascii="Courier New" w:hAnsi="Courier New" w:cs="Courier New" w:hint="default"/>
+      </w:rPr>
+    </w:lvl>
+    <w:lvl w:ilvl="8" w:tplc="04090005" w:tentative="1">
+      <w:start w:val="1"/>
+      <w:numFmt w:val="bullet"/>
+      <w:lvlText w:val=""/>
+      <w:lvlJc w:val="left"/>
+      <w:pPr>
+        <w:ind w:left="6480" w:hanging="360"/>
+      </w:pPr>
+      <w:rPr>
+        <w:rFonts w:ascii="Wingdings" w:hAnsi="Wingdings" w:hint="default"/>
+      </w:rPr>
+    </w:lvl>
+  </w:abstractNum>
+  <w:abstractNum w:abstractNumId="4" w15:restartNumberingAfterBreak="0">
+    <w:nsid w:val="736F277D"/>
+    <w:multiLevelType w:val="hybridMultilevel"/>
+    <w:tmpl w:val="211A4F30"/>
+    <w:lvl w:ilvl="0" w:tplc="04090001">
+      <w:start w:val="1"/>
+      <w:numFmt w:val="bullet"/>
+      <w:lvlText w:val=""/>
+      <w:lvlJc w:val="left"/>
+      <w:pPr>
+        <w:ind w:left="720" w:hanging="360"/>
+      </w:pPr>
+      <w:rPr>
+        <w:rFonts w:ascii="Symbol" w:hAnsi="Symbol" w:hint="default"/>
+      </w:rPr>
+    </w:lvl>
+    <w:lvl w:ilvl="1" w:tplc="04090003" w:tentative="1">
+      <w:start w:val="1"/>
+      <w:numFmt w:val="bullet"/>
+      <w:lvlText w:val="o"/>
+      <w:lvlJc w:val="left"/>
+      <w:pPr>
+        <w:ind w:left="1440" w:hanging="360"/>
+      </w:pPr>
+      <w:rPr>
+        <w:rFonts w:ascii="Courier New" w:hAnsi="Courier New" w:cs="Courier New" w:hint="default"/>
+      </w:rPr>
+    </w:lvl>
+    <w:lvl w:ilvl="2" w:tplc="04090005" w:tentative="1">
+      <w:start w:val="1"/>
+      <w:numFmt w:val="bullet"/>
+      <w:lvlText w:val=""/>
+      <w:lvlJc w:val="left"/>
+      <w:pPr>
+        <w:ind w:left="2160" w:hanging="360"/>
+      </w:pPr>
+      <w:rPr>
+        <w:rFonts w:ascii="Wingdings" w:hAnsi="Wingdings" w:hint="default"/>
+      </w:rPr>
+    </w:lvl>
+    <w:lvl w:ilvl="3" w:tplc="04090001" w:tentative="1">
+      <w:start w:val="1"/>
+      <w:numFmt w:val="bullet"/>
+      <w:lvlText w:val=""/>
+      <w:lvlJc w:val="left"/>
+      <w:pPr>
+        <w:ind w:left="2880" w:hanging="360"/>
+      </w:pPr>
+      <w:rPr>
+        <w:rFonts w:ascii="Symbol" w:hAnsi="Symbol" w:hint="default"/>
+      </w:rPr>
+    </w:lvl>
+    <w:lvl w:ilvl="4" w:tplc="04090003" w:tentative="1">
+      <w:start w:val="1"/>
+      <w:numFmt w:val="bullet"/>
+      <w:lvlText w:val="o"/>
+      <w:lvlJc w:val="left"/>
+      <w:pPr>
+        <w:ind w:left="3600" w:hanging="360"/>
+      </w:pPr>
+      <w:rPr>
+        <w:rFonts w:ascii="Courier New" w:hAnsi="Courier New" w:cs="Courier New" w:hint="default"/>
+      </w:rPr>
+    </w:lvl>
+    <w:lvl w:ilvl="5" w:tplc="04090005" w:tentative="1">
+      <w:start w:val="1"/>
+      <w:numFmt w:val="bullet"/>
+      <w:lvlText w:val=""/>
+      <w:lvlJc w:val="left"/>
+      <w:pPr>
+        <w:ind w:left="4320" w:hanging="360"/>
+      </w:pPr>
+      <w:rPr>
+        <w:rFonts w:ascii="Wingdings" w:hAnsi="Wingdings" w:hint="default"/>
+      </w:rPr>
+    </w:lvl>
+    <w:lvl w:ilvl="6" w:tplc="04090001" w:tentative="1">
+      <w:start w:val="1"/>
+      <w:numFmt w:val="bullet"/>
+      <w:lvlText w:val=""/>
+      <w:lvlJc w:val="left"/>
+      <w:pPr>
+        <w:ind w:left="5040" w:hanging="360"/>
+      </w:pPr>
+      <w:rPr>
+        <w:rFonts w:ascii="Symbol" w:hAnsi="Symbol" w:hint="default"/>
+      </w:rPr>
+    </w:lvl>
+    <w:lvl w:ilvl="7" w:tplc="04090003" w:tentative="1">
+      <w:start w:val="1"/>
+      <w:numFmt w:val="bullet"/>
+      <w:lvlText w:val="o"/>
+      <w:lvlJc w:val="left"/>
+      <w:pPr>
+        <w:ind w:left="5760" w:hanging="360"/>
+      </w:pPr>
+      <w:rPr>
+        <w:rFonts w:ascii="Courier New" w:hAnsi="Courier New" w:cs="Courier New" w:hint="default"/>
+      </w:rPr>
+    </w:lvl>
+    <w:lvl w:ilvl="8" w:tplc="04090005" w:tentative="1">
+      <w:start w:val="1"/>
+      <w:numFmt w:val="bullet"/>
+      <w:lvlText w:val=""/>
+      <w:lvlJc w:val="left"/>
+      <w:pPr>
         <w:ind w:left="6480" w:hanging="360"/>
       </w:pPr>
       <w:rPr>
@@ -1298,6 +6121,18 @@
     </w:lvl>
   </w:abstractNum>
   <w:num w:numId="1">
+    <w:abstractNumId w:val="4"/>
+  </w:num>
+  <w:num w:numId="2">
+    <w:abstractNumId w:val="2"/>
+  </w:num>
+  <w:num w:numId="3">
+    <w:abstractNumId w:val="1"/>
+  </w:num>
+  <w:num w:numId="4">
+    <w:abstractNumId w:val="3"/>
+  </w:num>
+  <w:num w:numId="5">
     <w:abstractNumId w:val="0"/>
   </w:num>
 </w:numbering>
@@ -1762,6 +6597,50 @@
       <w:contextualSpacing/>
     </w:pPr>
   </w:style>
+  <w:style w:type="paragraph" w:styleId="Header">
+    <w:name w:val="header"/>
+    <w:basedOn w:val="Normal"/>
+    <w:link w:val="HeaderChar"/>
+    <w:uiPriority w:val="99"/>
+    <w:unhideWhenUsed/>
+    <w:rsid w:val="00154373"/>
+    <w:pPr>
+      <w:tabs>
+        <w:tab w:val="center" w:pos="4680"/>
+        <w:tab w:val="right" w:pos="9360"/>
+      </w:tabs>
+      <w:spacing w:after="0" w:line="240" w:lineRule="auto"/>
+    </w:pPr>
+  </w:style>
+  <w:style w:type="character" w:customStyle="1" w:styleId="HeaderChar">
+    <w:name w:val="Header Char"/>
+    <w:basedOn w:val="DefaultParagraphFont"/>
+    <w:link w:val="Header"/>
+    <w:uiPriority w:val="99"/>
+    <w:rsid w:val="00154373"/>
+  </w:style>
+  <w:style w:type="paragraph" w:styleId="Footer">
+    <w:name w:val="footer"/>
+    <w:basedOn w:val="Normal"/>
+    <w:link w:val="FooterChar"/>
+    <w:uiPriority w:val="99"/>
+    <w:unhideWhenUsed/>
+    <w:rsid w:val="00154373"/>
+    <w:pPr>
+      <w:tabs>
+        <w:tab w:val="center" w:pos="4680"/>
+        <w:tab w:val="right" w:pos="9360"/>
+      </w:tabs>
+      <w:spacing w:after="0" w:line="240" w:lineRule="auto"/>
+    </w:pPr>
+  </w:style>
+  <w:style w:type="character" w:customStyle="1" w:styleId="FooterChar">
+    <w:name w:val="Footer Char"/>
+    <w:basedOn w:val="DefaultParagraphFont"/>
+    <w:link w:val="Footer"/>
+    <w:uiPriority w:val="99"/>
+    <w:rsid w:val="00154373"/>
+  </w:style>
 </w:styles>
 </file>
 

--- a/progress documentation.docx
+++ b/progress documentation.docx
@@ -4859,374 +4859,545 @@
           <w:sz w:val="24"/>
         </w:rPr>
       </w:pPr>
+    </w:p>
+    <w:p>
+      <w:pPr>
+        <w:rPr>
+          <w:b/>
+          <w:sz w:val="24"/>
+        </w:rPr>
+      </w:pPr>
+      <w:r>
+        <w:rPr>
+          <w:b/>
+          <w:sz w:val="24"/>
+        </w:rPr>
+        <w:t>Messages:</w:t>
+      </w:r>
+    </w:p>
+    <w:p>
+      <w:pPr>
+        <w:rPr>
+          <w:sz w:val="24"/>
+        </w:rPr>
+      </w:pPr>
+      <w:r>
+        <w:rPr>
+          <w:sz w:val="24"/>
+        </w:rPr>
+        <w:t>M</w:t>
+      </w:r>
+      <w:r>
+        <w:rPr>
+          <w:sz w:val="24"/>
+        </w:rPr>
+        <w:t xml:space="preserve"> – </w:t>
+      </w:r>
+      <w:r>
+        <w:rPr>
+          <w:b/>
+          <w:sz w:val="24"/>
+        </w:rPr>
+        <w:t>M</w:t>
+      </w:r>
+      <w:r>
+        <w:rPr>
+          <w:sz w:val="24"/>
+        </w:rPr>
+        <w:t>otion detected – Sensor to Coordinator</w:t>
+      </w:r>
+    </w:p>
+    <w:p>
+      <w:pPr>
+        <w:rPr>
+          <w:sz w:val="24"/>
+        </w:rPr>
+      </w:pPr>
+      <w:r>
+        <w:rPr>
+          <w:sz w:val="24"/>
+        </w:rPr>
+        <w:t>A</w:t>
+      </w:r>
+      <w:r>
+        <w:rPr>
+          <w:sz w:val="24"/>
+        </w:rPr>
+        <w:t xml:space="preserve"> – </w:t>
+      </w:r>
+      <w:r>
+        <w:rPr>
+          <w:b/>
+          <w:sz w:val="24"/>
+        </w:rPr>
+        <w:t>A</w:t>
+      </w:r>
+      <w:r>
+        <w:rPr>
+          <w:sz w:val="24"/>
+        </w:rPr>
+        <w:t>ctivate camera – Coordinator to Camera</w:t>
+      </w:r>
+    </w:p>
+    <w:p>
+      <w:pPr>
+        <w:rPr>
+          <w:sz w:val="24"/>
+        </w:rPr>
+      </w:pPr>
+      <w:r>
+        <w:rPr>
+          <w:sz w:val="24"/>
+        </w:rPr>
+        <w:t>D</w:t>
+      </w:r>
+      <w:r>
+        <w:rPr>
+          <w:sz w:val="24"/>
+        </w:rPr>
+        <w:t xml:space="preserve"> – </w:t>
+      </w:r>
+      <w:r>
+        <w:rPr>
+          <w:sz w:val="24"/>
+        </w:rPr>
+        <w:t xml:space="preserve">Capturing image </w:t>
+      </w:r>
+      <w:r>
+        <w:rPr>
+          <w:b/>
+          <w:sz w:val="24"/>
+        </w:rPr>
+        <w:t>D</w:t>
+      </w:r>
+      <w:r>
+        <w:rPr>
+          <w:sz w:val="24"/>
+        </w:rPr>
+        <w:t>one (</w:t>
+      </w:r>
+      <w:r>
+        <w:rPr>
+          <w:sz w:val="24"/>
+        </w:rPr>
+        <w:t>Positive ack</w:t>
+      </w:r>
+      <w:r>
+        <w:rPr>
+          <w:sz w:val="24"/>
+        </w:rPr>
+        <w:t>)</w:t>
+      </w:r>
+      <w:r>
+        <w:rPr>
+          <w:sz w:val="24"/>
+        </w:rPr>
+        <w:t xml:space="preserve"> – Camera to Coordi</w:t>
+      </w:r>
+      <w:r>
+        <w:rPr>
+          <w:sz w:val="24"/>
+        </w:rPr>
+        <w:t>nator</w:t>
+      </w:r>
+    </w:p>
+    <w:p>
+      <w:pPr>
+        <w:rPr>
+          <w:sz w:val="24"/>
+        </w:rPr>
+      </w:pPr>
+      <w:r>
+        <w:rPr>
+          <w:sz w:val="24"/>
+        </w:rPr>
+        <w:t>F</w:t>
+      </w:r>
+      <w:r>
+        <w:rPr>
+          <w:sz w:val="24"/>
+        </w:rPr>
+        <w:t xml:space="preserve"> – </w:t>
+      </w:r>
+      <w:r>
+        <w:rPr>
+          <w:sz w:val="24"/>
+        </w:rPr>
+        <w:t xml:space="preserve">Capturing image </w:t>
+      </w:r>
+      <w:r>
+        <w:rPr>
+          <w:b/>
+          <w:sz w:val="24"/>
+        </w:rPr>
+        <w:t>F</w:t>
+      </w:r>
+      <w:r>
+        <w:rPr>
+          <w:sz w:val="24"/>
+        </w:rPr>
+        <w:t>ailed (</w:t>
+      </w:r>
+      <w:r>
+        <w:rPr>
+          <w:sz w:val="24"/>
+        </w:rPr>
+        <w:t>Negative ack</w:t>
+      </w:r>
+      <w:r>
+        <w:rPr>
+          <w:sz w:val="24"/>
+        </w:rPr>
+        <w:t>)</w:t>
+      </w:r>
+      <w:r>
+        <w:rPr>
+          <w:sz w:val="24"/>
+        </w:rPr>
+        <w:t xml:space="preserve"> – Camera to Coordinator</w:t>
+      </w:r>
+    </w:p>
+    <w:p>
+      <w:pPr>
+        <w:rPr>
+          <w:sz w:val="24"/>
+        </w:rPr>
+      </w:pPr>
+      <w:r>
+        <w:rPr>
+          <w:sz w:val="24"/>
+        </w:rPr>
+        <w:t>R</w:t>
+      </w:r>
+      <w:r>
+        <w:rPr>
+          <w:sz w:val="24"/>
+        </w:rPr>
+        <w:t xml:space="preserve"> – </w:t>
+      </w:r>
+      <w:r>
+        <w:rPr>
+          <w:b/>
+          <w:sz w:val="24"/>
+        </w:rPr>
+        <w:t>R</w:t>
+      </w:r>
+      <w:r>
+        <w:rPr>
+          <w:sz w:val="24"/>
+        </w:rPr>
+        <w:t>esume sensing</w:t>
+      </w:r>
+      <w:r>
+        <w:rPr>
+          <w:sz w:val="24"/>
+        </w:rPr>
+        <w:t xml:space="preserve"> </w:t>
+      </w:r>
+      <w:r>
+        <w:rPr>
+          <w:sz w:val="24"/>
+        </w:rPr>
+        <w:t>– Coordinator to Sensor</w:t>
+      </w:r>
+    </w:p>
+    <w:p>
+      <w:pPr>
+        <w:rPr>
+          <w:b/>
+          <w:sz w:val="24"/>
+        </w:rPr>
+      </w:pPr>
+      <w:r>
+        <w:rPr>
+          <w:b/>
+          <w:sz w:val="24"/>
+        </w:rPr>
+        <w:t xml:space="preserve">Imp </w:t>
+      </w:r>
+      <w:proofErr w:type="gramStart"/>
+      <w:r>
+        <w:rPr>
+          <w:b/>
+          <w:sz w:val="24"/>
+        </w:rPr>
+        <w:t>Note :</w:t>
+      </w:r>
+      <w:proofErr w:type="gramEnd"/>
+      <w:r>
+        <w:rPr>
+          <w:b/>
+          <w:sz w:val="24"/>
+        </w:rPr>
+        <w:t xml:space="preserve"> Make sure that Arduino is not writing these codewords in any other </w:t>
+      </w:r>
+      <w:proofErr w:type="spellStart"/>
+      <w:r>
+        <w:rPr>
+          <w:b/>
+          <w:sz w:val="24"/>
+        </w:rPr>
+        <w:t>Serial.print</w:t>
+      </w:r>
+      <w:proofErr w:type="spellEnd"/>
+      <w:r>
+        <w:rPr>
+          <w:b/>
+          <w:sz w:val="24"/>
+        </w:rPr>
+        <w:t xml:space="preserve">() or </w:t>
+      </w:r>
+      <w:proofErr w:type="spellStart"/>
+      <w:r>
+        <w:rPr>
+          <w:b/>
+          <w:sz w:val="24"/>
+        </w:rPr>
+        <w:t>Serial.write</w:t>
+      </w:r>
+      <w:proofErr w:type="spellEnd"/>
+      <w:r>
+        <w:rPr>
+          <w:b/>
+          <w:sz w:val="24"/>
+        </w:rPr>
+        <w:t xml:space="preserve">() command. It would break the logic as the receiving </w:t>
+      </w:r>
+      <w:proofErr w:type="spellStart"/>
+      <w:r>
+        <w:rPr>
+          <w:b/>
+          <w:sz w:val="24"/>
+        </w:rPr>
+        <w:t>Xbee</w:t>
+      </w:r>
+      <w:proofErr w:type="spellEnd"/>
+      <w:r>
+        <w:rPr>
+          <w:b/>
+          <w:sz w:val="24"/>
+        </w:rPr>
+        <w:t xml:space="preserve"> would get a false alarm that this message is generated by the Arduino.</w:t>
+      </w:r>
+      <w:r>
+        <w:rPr>
+          <w:b/>
+          <w:sz w:val="24"/>
+        </w:rPr>
+        <w:t xml:space="preserve"> One trick is to use any uppercase</w:t>
+      </w:r>
+      <w:r>
+        <w:rPr>
+          <w:b/>
+          <w:sz w:val="24"/>
+        </w:rPr>
+        <w:t xml:space="preserve"> letters only for codewords &amp; lowercase for any other messages that you want Arduino to print in its Serial port.</w:t>
+      </w:r>
+    </w:p>
+    <w:p>
+      <w:pPr>
+        <w:rPr>
+          <w:b/>
+          <w:sz w:val="24"/>
+        </w:rPr>
+      </w:pPr>
+      <w:r>
+        <w:rPr>
+          <w:b/>
+          <w:sz w:val="24"/>
+        </w:rPr>
+        <w:t xml:space="preserve"> </w:t>
+      </w:r>
+    </w:p>
+    <w:p>
+      <w:pPr>
+        <w:rPr>
+          <w:b/>
+          <w:sz w:val="24"/>
+        </w:rPr>
+      </w:pPr>
+      <w:r>
+        <w:rPr>
+          <w:b/>
+          <w:sz w:val="24"/>
+        </w:rPr>
+        <w:lastRenderedPageBreak/>
+        <w:t>Light turn on:</w:t>
+      </w:r>
+    </w:p>
+    <w:p>
+      <w:pPr>
+        <w:rPr>
+          <w:sz w:val="24"/>
+        </w:rPr>
+      </w:pPr>
+      <w:r>
+        <w:rPr>
+          <w:sz w:val="24"/>
+        </w:rPr>
+        <w:t>Function</w:t>
+      </w:r>
+      <w:r>
+        <w:rPr>
+          <w:sz w:val="24"/>
+        </w:rPr>
+        <w:t xml:space="preserve"> to start and stop light.</w:t>
+      </w:r>
+    </w:p>
+    <w:p>
+      <w:pPr>
+        <w:rPr>
+          <w:sz w:val="24"/>
+        </w:rPr>
+      </w:pPr>
+      <w:r>
+        <w:rPr>
+          <w:sz w:val="24"/>
+        </w:rPr>
+        <w:t>Write the bytes all in hex. We use D3.</w:t>
+      </w:r>
+    </w:p>
+    <w:p>
+      <w:pPr>
+        <w:rPr>
+          <w:sz w:val="24"/>
+        </w:rPr>
+      </w:pPr>
+      <w:r>
+        <w:rPr>
+          <w:sz w:val="24"/>
+        </w:rPr>
+        <w:t xml:space="preserve">While configuring the router </w:t>
+      </w:r>
+      <w:proofErr w:type="spellStart"/>
+      <w:r>
+        <w:rPr>
+          <w:sz w:val="24"/>
+        </w:rPr>
+        <w:t>xbee</w:t>
+      </w:r>
+      <w:proofErr w:type="spellEnd"/>
+      <w:r>
+        <w:rPr>
+          <w:sz w:val="24"/>
+        </w:rPr>
+        <w:t>, take all the settings like other routers in addition to one setting. Set D3 to Digital Out Low.</w:t>
+      </w:r>
+    </w:p>
+    <w:p>
+      <w:pPr>
+        <w:rPr>
+          <w:sz w:val="24"/>
+        </w:rPr>
+      </w:pPr>
+      <w:r>
+        <w:rPr>
+          <w:noProof/>
+        </w:rPr>
+        <w:drawing>
+          <wp:inline distT="0" distB="0" distL="0" distR="0" wp14:anchorId="1658DB14" wp14:editId="093AD0C7">
+            <wp:extent cx="5943600" cy="2072640"/>
+            <wp:effectExtent l="0" t="0" r="0" b="3810"/>
+            <wp:docPr id="11" name="Picture 11"/>
+            <wp:cNvGraphicFramePr>
+              <a:graphicFrameLocks xmlns:a="http://schemas.openxmlformats.org/drawingml/2006/main" noChangeAspect="1"/>
+            </wp:cNvGraphicFramePr>
+            <a:graphic xmlns:a="http://schemas.openxmlformats.org/drawingml/2006/main">
+              <a:graphicData uri="http://schemas.openxmlformats.org/drawingml/2006/picture">
+                <pic:pic xmlns:pic="http://schemas.openxmlformats.org/drawingml/2006/picture">
+                  <pic:nvPicPr>
+                    <pic:cNvPr id="1" name=""/>
+                    <pic:cNvPicPr/>
+                  </pic:nvPicPr>
+                  <pic:blipFill>
+                    <a:blip r:embed="rId27"/>
+                    <a:stretch>
+                      <a:fillRect/>
+                    </a:stretch>
+                  </pic:blipFill>
+                  <pic:spPr>
+                    <a:xfrm>
+                      <a:off x="0" y="0"/>
+                      <a:ext cx="5943600" cy="2072640"/>
+                    </a:xfrm>
+                    <a:prstGeom prst="rect">
+                      <a:avLst/>
+                    </a:prstGeom>
+                  </pic:spPr>
+                </pic:pic>
+              </a:graphicData>
+            </a:graphic>
+          </wp:inline>
+        </w:drawing>
+      </w:r>
+    </w:p>
+    <w:p>
+      <w:pPr>
+        <w:rPr>
+          <w:sz w:val="24"/>
+        </w:rPr>
+      </w:pPr>
+    </w:p>
+    <w:p>
+      <w:pPr>
+        <w:rPr>
+          <w:sz w:val="24"/>
+        </w:rPr>
+      </w:pPr>
+      <w:r>
+        <w:rPr>
+          <w:sz w:val="24"/>
+        </w:rPr>
+        <w:t xml:space="preserve">In the coordinator, write the frames in </w:t>
+      </w:r>
+      <w:proofErr w:type="gramStart"/>
+      <w:r>
+        <w:rPr>
+          <w:sz w:val="24"/>
+        </w:rPr>
+        <w:t>Hex .</w:t>
+      </w:r>
+      <w:proofErr w:type="gramEnd"/>
+      <w:r>
+        <w:rPr>
+          <w:sz w:val="24"/>
+        </w:rPr>
+        <w:t xml:space="preserve"> D3 in hex is 0x44 0x33.</w:t>
+      </w:r>
+      <w:r>
+        <w:rPr>
+          <w:sz w:val="24"/>
+        </w:rPr>
+        <w:br/>
+        <w:t>High is 0x5 &amp; Low is 0x4.</w:t>
+      </w:r>
+      <w:r>
+        <w:rPr>
+          <w:sz w:val="24"/>
+        </w:rPr>
+        <w:t xml:space="preserve"> Connect the </w:t>
+      </w:r>
+      <w:proofErr w:type="spellStart"/>
+      <w:r>
+        <w:rPr>
+          <w:sz w:val="24"/>
+        </w:rPr>
+        <w:t>xbee</w:t>
+      </w:r>
+      <w:proofErr w:type="spellEnd"/>
+      <w:r>
+        <w:rPr>
+          <w:sz w:val="24"/>
+        </w:rPr>
+        <w:t xml:space="preserve"> on breadboard &amp; supply 3.3V to it. Take out from D3 &amp; connect it to LEDs</w:t>
+      </w:r>
       <w:bookmarkStart w:id="1" w:name="_GoBack"/>
       <w:bookmarkEnd w:id="1"/>
-    </w:p>
-    <w:p>
-      <w:pPr>
-        <w:rPr>
-          <w:b/>
-          <w:sz w:val="24"/>
-        </w:rPr>
-      </w:pPr>
-      <w:r>
-        <w:rPr>
-          <w:b/>
-          <w:sz w:val="24"/>
-        </w:rPr>
-        <w:t>Messages:</w:t>
-      </w:r>
-    </w:p>
-    <w:p>
-      <w:pPr>
-        <w:rPr>
-          <w:sz w:val="24"/>
-        </w:rPr>
-      </w:pPr>
-      <w:r>
-        <w:rPr>
-          <w:sz w:val="24"/>
-        </w:rPr>
-        <w:t>M</w:t>
-      </w:r>
-      <w:r>
-        <w:rPr>
-          <w:sz w:val="24"/>
-        </w:rPr>
-        <w:t xml:space="preserve"> – </w:t>
-      </w:r>
-      <w:r>
-        <w:rPr>
-          <w:b/>
-          <w:sz w:val="24"/>
-        </w:rPr>
-        <w:t>M</w:t>
-      </w:r>
-      <w:r>
-        <w:rPr>
-          <w:sz w:val="24"/>
-        </w:rPr>
-        <w:t>otion detected – Sensor to Coordinator</w:t>
-      </w:r>
-    </w:p>
-    <w:p>
-      <w:pPr>
-        <w:rPr>
-          <w:sz w:val="24"/>
-        </w:rPr>
-      </w:pPr>
-      <w:r>
-        <w:rPr>
-          <w:sz w:val="24"/>
-        </w:rPr>
-        <w:t>A</w:t>
-      </w:r>
-      <w:r>
-        <w:rPr>
-          <w:sz w:val="24"/>
-        </w:rPr>
-        <w:t xml:space="preserve"> – </w:t>
-      </w:r>
-      <w:r>
-        <w:rPr>
-          <w:b/>
-          <w:sz w:val="24"/>
-        </w:rPr>
-        <w:t>A</w:t>
-      </w:r>
-      <w:r>
-        <w:rPr>
-          <w:sz w:val="24"/>
-        </w:rPr>
-        <w:t>ctivate camera – Coordinator to Camera</w:t>
-      </w:r>
-    </w:p>
-    <w:p>
-      <w:pPr>
-        <w:rPr>
-          <w:sz w:val="24"/>
-        </w:rPr>
-      </w:pPr>
-      <w:r>
-        <w:rPr>
-          <w:sz w:val="24"/>
-        </w:rPr>
-        <w:t>D</w:t>
-      </w:r>
-      <w:r>
-        <w:rPr>
-          <w:sz w:val="24"/>
-        </w:rPr>
-        <w:t xml:space="preserve"> – </w:t>
-      </w:r>
-      <w:r>
-        <w:rPr>
-          <w:sz w:val="24"/>
-        </w:rPr>
-        <w:t xml:space="preserve">Capturing image </w:t>
-      </w:r>
-      <w:r>
-        <w:rPr>
-          <w:b/>
-          <w:sz w:val="24"/>
-        </w:rPr>
-        <w:t>D</w:t>
-      </w:r>
-      <w:r>
-        <w:rPr>
-          <w:sz w:val="24"/>
-        </w:rPr>
-        <w:t>one (</w:t>
-      </w:r>
-      <w:r>
-        <w:rPr>
-          <w:sz w:val="24"/>
-        </w:rPr>
-        <w:t>Positive ack</w:t>
-      </w:r>
-      <w:r>
-        <w:rPr>
-          <w:sz w:val="24"/>
-        </w:rPr>
-        <w:t>)</w:t>
-      </w:r>
-      <w:r>
-        <w:rPr>
-          <w:sz w:val="24"/>
-        </w:rPr>
-        <w:t xml:space="preserve"> – Camera to Coordi</w:t>
-      </w:r>
-      <w:r>
-        <w:rPr>
-          <w:sz w:val="24"/>
-        </w:rPr>
-        <w:t>nator</w:t>
-      </w:r>
-    </w:p>
-    <w:p>
-      <w:pPr>
-        <w:rPr>
-          <w:sz w:val="24"/>
-        </w:rPr>
-      </w:pPr>
-      <w:r>
-        <w:rPr>
-          <w:sz w:val="24"/>
-        </w:rPr>
-        <w:t>F</w:t>
-      </w:r>
-      <w:r>
-        <w:rPr>
-          <w:sz w:val="24"/>
-        </w:rPr>
-        <w:t xml:space="preserve"> – </w:t>
-      </w:r>
-      <w:r>
-        <w:rPr>
-          <w:sz w:val="24"/>
-        </w:rPr>
-        <w:t xml:space="preserve">Capturing image </w:t>
-      </w:r>
-      <w:r>
-        <w:rPr>
-          <w:b/>
-          <w:sz w:val="24"/>
-        </w:rPr>
-        <w:t>F</w:t>
-      </w:r>
-      <w:r>
-        <w:rPr>
-          <w:sz w:val="24"/>
-        </w:rPr>
-        <w:t>ailed (</w:t>
-      </w:r>
-      <w:r>
-        <w:rPr>
-          <w:sz w:val="24"/>
-        </w:rPr>
-        <w:t>Negative ack</w:t>
-      </w:r>
-      <w:r>
-        <w:rPr>
-          <w:sz w:val="24"/>
-        </w:rPr>
-        <w:t>)</w:t>
-      </w:r>
-      <w:r>
-        <w:rPr>
-          <w:sz w:val="24"/>
-        </w:rPr>
-        <w:t xml:space="preserve"> – Camera to Coordinator</w:t>
-      </w:r>
-    </w:p>
-    <w:p>
-      <w:pPr>
-        <w:rPr>
-          <w:sz w:val="24"/>
-        </w:rPr>
-      </w:pPr>
-      <w:r>
-        <w:rPr>
-          <w:sz w:val="24"/>
-        </w:rPr>
-        <w:t>R</w:t>
-      </w:r>
-      <w:r>
-        <w:rPr>
-          <w:sz w:val="24"/>
-        </w:rPr>
-        <w:t xml:space="preserve"> </w:t>
-      </w:r>
-      <w:r>
-        <w:rPr>
-          <w:sz w:val="24"/>
-        </w:rPr>
-        <w:t>–</w:t>
-      </w:r>
-      <w:r>
-        <w:rPr>
-          <w:sz w:val="24"/>
-        </w:rPr>
-        <w:t xml:space="preserve"> </w:t>
-      </w:r>
-      <w:r>
-        <w:rPr>
-          <w:b/>
-          <w:sz w:val="24"/>
-        </w:rPr>
-        <w:t>R</w:t>
-      </w:r>
-      <w:r>
-        <w:rPr>
-          <w:sz w:val="24"/>
-        </w:rPr>
-        <w:t>esume sensing</w:t>
-      </w:r>
-      <w:r>
-        <w:rPr>
-          <w:sz w:val="24"/>
-        </w:rPr>
-        <w:t xml:space="preserve"> </w:t>
-      </w:r>
-      <w:r>
-        <w:rPr>
-          <w:sz w:val="24"/>
-        </w:rPr>
-        <w:t>–</w:t>
-      </w:r>
-      <w:r>
-        <w:rPr>
-          <w:sz w:val="24"/>
-        </w:rPr>
-        <w:t xml:space="preserve"> Coordinator to Sensor</w:t>
-      </w:r>
-    </w:p>
-    <w:p>
-      <w:pPr>
-        <w:rPr>
-          <w:b/>
-          <w:sz w:val="24"/>
-        </w:rPr>
-      </w:pPr>
-      <w:r>
-        <w:rPr>
-          <w:b/>
-          <w:sz w:val="24"/>
-        </w:rPr>
-        <w:t xml:space="preserve">Imp </w:t>
-      </w:r>
-      <w:proofErr w:type="gramStart"/>
-      <w:r>
-        <w:rPr>
-          <w:b/>
-          <w:sz w:val="24"/>
-        </w:rPr>
-        <w:t>Note :</w:t>
-      </w:r>
-      <w:proofErr w:type="gramEnd"/>
-      <w:r>
-        <w:rPr>
-          <w:b/>
-          <w:sz w:val="24"/>
-        </w:rPr>
-        <w:t xml:space="preserve"> Make sure that Arduino is not writing these codewords in any other </w:t>
-      </w:r>
-      <w:proofErr w:type="spellStart"/>
-      <w:r>
-        <w:rPr>
-          <w:b/>
-          <w:sz w:val="24"/>
-        </w:rPr>
-        <w:t>Serial.print</w:t>
-      </w:r>
-      <w:proofErr w:type="spellEnd"/>
-      <w:r>
-        <w:rPr>
-          <w:b/>
-          <w:sz w:val="24"/>
-        </w:rPr>
-        <w:t xml:space="preserve">() or </w:t>
-      </w:r>
-      <w:proofErr w:type="spellStart"/>
-      <w:r>
-        <w:rPr>
-          <w:b/>
-          <w:sz w:val="24"/>
-        </w:rPr>
-        <w:t>Serial.write</w:t>
-      </w:r>
-      <w:proofErr w:type="spellEnd"/>
-      <w:r>
-        <w:rPr>
-          <w:b/>
-          <w:sz w:val="24"/>
-        </w:rPr>
-        <w:t xml:space="preserve">() command. It would break the logic as the receiving </w:t>
-      </w:r>
-      <w:proofErr w:type="spellStart"/>
-      <w:r>
-        <w:rPr>
-          <w:b/>
-          <w:sz w:val="24"/>
-        </w:rPr>
-        <w:t>Xbee</w:t>
-      </w:r>
-      <w:proofErr w:type="spellEnd"/>
-      <w:r>
-        <w:rPr>
-          <w:b/>
-          <w:sz w:val="24"/>
-        </w:rPr>
-        <w:t xml:space="preserve"> would get a false alarm that this message is generated by the Arduino.</w:t>
-      </w:r>
-      <w:r>
-        <w:rPr>
-          <w:b/>
-          <w:sz w:val="24"/>
-        </w:rPr>
-        <w:t xml:space="preserve"> One trick is to use any uppercase</w:t>
-      </w:r>
-      <w:r>
-        <w:rPr>
-          <w:b/>
-          <w:sz w:val="24"/>
-        </w:rPr>
-        <w:t xml:space="preserve"> letters only for codewords &amp; lowercase for any other messages that you want Arduino to print in its Serial port.</w:t>
-      </w:r>
-    </w:p>
-    <w:p>
-      <w:pPr>
-        <w:rPr>
-          <w:b/>
-          <w:sz w:val="24"/>
-        </w:rPr>
-      </w:pPr>
-      <w:r>
-        <w:rPr>
-          <w:b/>
-          <w:sz w:val="24"/>
-        </w:rPr>
-        <w:t xml:space="preserve"> </w:t>
+      <w:r>
+        <w:rPr>
+          <w:sz w:val="24"/>
+        </w:rPr>
+        <w:t>.</w:t>
       </w:r>
     </w:p>
     <w:p>
@@ -5316,7 +5487,7 @@
       </w:r>
     </w:p>
     <w:p>
-      <w:hyperlink r:id="rId27" w:history="1">
+      <w:hyperlink r:id="rId28" w:history="1">
         <w:r>
           <w:rPr>
             <w:rStyle w:val="Hyperlink"/>
@@ -5326,7 +5497,7 @@
       </w:hyperlink>
     </w:p>
     <w:p>
-      <w:hyperlink r:id="rId28" w:history="1">
+      <w:hyperlink r:id="rId29" w:history="1">
         <w:r>
           <w:rPr>
             <w:rStyle w:val="Hyperlink"/>
@@ -5336,7 +5507,7 @@
       </w:hyperlink>
     </w:p>
     <w:p>
-      <w:hyperlink r:id="rId29" w:history="1">
+      <w:hyperlink r:id="rId30" w:history="1">
         <w:r>
           <w:rPr>
             <w:rStyle w:val="Hyperlink"/>
@@ -5351,7 +5522,7 @@
           <w:rStyle w:val="Hyperlink"/>
         </w:rPr>
       </w:pPr>
-      <w:hyperlink r:id="rId30" w:history="1">
+      <w:hyperlink r:id="rId31" w:history="1">
         <w:r>
           <w:rPr>
             <w:rStyle w:val="Hyperlink"/>
@@ -5361,7 +5532,7 @@
       </w:hyperlink>
     </w:p>
     <w:p>
-      <w:hyperlink r:id="rId31" w:history="1">
+      <w:hyperlink r:id="rId32" w:history="1">
         <w:r>
           <w:rPr>
             <w:rStyle w:val="Hyperlink"/>
@@ -5375,7 +5546,7 @@
     </w:p>
     <w:p/>
     <w:p>
-      <w:hyperlink r:id="rId32" w:history="1">
+      <w:hyperlink r:id="rId33" w:history="1">
         <w:r>
           <w:rPr>
             <w:rStyle w:val="Hyperlink"/>
@@ -5388,7 +5559,7 @@
       </w:r>
     </w:p>
     <w:p>
-      <w:hyperlink r:id="rId33" w:history="1">
+      <w:hyperlink r:id="rId34" w:history="1">
         <w:r>
           <w:rPr>
             <w:rStyle w:val="Hyperlink"/>
@@ -5417,7 +5588,7 @@
       <w:r>
         <w:t xml:space="preserve"> </w:t>
       </w:r>
-      <w:hyperlink r:id="rId34" w:history="1">
+      <w:hyperlink r:id="rId35" w:history="1">
         <w:r>
           <w:rPr>
             <w:rStyle w:val="Hyperlink"/>
@@ -5430,7 +5601,7 @@
       </w:r>
     </w:p>
     <w:p>
-      <w:hyperlink r:id="rId35" w:history="1">
+      <w:hyperlink r:id="rId36" w:history="1">
         <w:r>
           <w:rPr>
             <w:rStyle w:val="Hyperlink"/>

--- a/progress documentation.docx
+++ b/progress documentation.docx
@@ -1,31 +1,15 @@
 
 <file path=word/document.xml><?xml version="1.0" encoding="utf-8"?>
-<w:document xmlns:wpc="http://schemas.microsoft.com/office/word/2010/wordprocessingCanvas" xmlns:cx="http://schemas.microsoft.com/office/drawing/2014/chartex" xmlns:cx1="http://schemas.microsoft.com/office/drawing/2015/9/8/chartex" xmlns:cx2="http://schemas.microsoft.com/office/drawing/2015/10/21/chartex" xmlns:cx3="http://schemas.microsoft.com/office/drawing/2016/5/9/chartex" xmlns:cx4="http://schemas.microsoft.com/office/drawing/2016/5/10/chartex" xmlns:cx5="http://schemas.microsoft.com/office/drawing/2016/5/11/chartex" xmlns:cx6="http://schemas.microsoft.com/office/drawing/2016/5/12/chartex" xmlns:cx7="http://schemas.microsoft.com/office/drawing/2016/5/13/chartex" xmlns:cx8="http://schemas.microsoft.com/office/drawing/2016/5/14/chartex" xmlns:mc="http://schemas.openxmlformats.org/markup-compatibility/2006" xmlns:aink="http://schemas.microsoft.com/office/drawing/2016/ink" xmlns:am3d="http://schemas.microsoft.com/office/drawing/2017/model3d" xmlns:o="urn:schemas-microsoft-com:office:office" xmlns:r="http://schemas.openxmlformats.org/officeDocument/2006/relationships" xmlns:m="http://schemas.openxmlformats.org/officeDocument/2006/math" xmlns:v="urn:schemas-microsoft-com:vml" xmlns:wp14="http://schemas.microsoft.com/office/word/2010/wordprocessingDrawing" xmlns:wp="http://schemas.openxmlformats.org/drawingml/2006/wordprocessingDrawing" xmlns:w10="urn:schemas-microsoft-com:office:word" xmlns:w="http://schemas.openxmlformats.org/wordprocessingml/2006/main" xmlns:w14="http://schemas.microsoft.com/office/word/2010/wordml" xmlns:w15="http://schemas.microsoft.com/office/word/2012/wordml" xmlns:w16cid="http://schemas.microsoft.com/office/word/2016/wordml/cid" xmlns:w16se="http://schemas.microsoft.com/office/word/2015/wordml/symex" xmlns:wpg="http://schemas.microsoft.com/office/word/2010/wordprocessingGroup" xmlns:wpi="http://schemas.microsoft.com/office/word/2010/wordprocessingInk" xmlns:wne="http://schemas.microsoft.com/office/word/2006/wordml" xmlns:wps="http://schemas.microsoft.com/office/word/2010/wordprocessingShape" mc:Ignorable="w14 w15 w16se w16cid wp14">
+<w:document xmlns:wpc="http://schemas.microsoft.com/office/word/2010/wordprocessingCanvas" xmlns:mo="http://schemas.microsoft.com/office/mac/office/2008/main" xmlns:mc="http://schemas.openxmlformats.org/markup-compatibility/2006" xmlns:mv="urn:schemas-microsoft-com:mac:vml" xmlns:o="urn:schemas-microsoft-com:office:office" xmlns:r="http://schemas.openxmlformats.org/officeDocument/2006/relationships" xmlns:m="http://schemas.openxmlformats.org/officeDocument/2006/math" xmlns:v="urn:schemas-microsoft-com:vml" xmlns:wp14="http://schemas.microsoft.com/office/word/2010/wordprocessingDrawing" xmlns:wp="http://schemas.openxmlformats.org/drawingml/2006/wordprocessingDrawing" xmlns:w10="urn:schemas-microsoft-com:office:word" xmlns:w="http://schemas.openxmlformats.org/wordprocessingml/2006/main" xmlns:w14="http://schemas.microsoft.com/office/word/2010/wordml" xmlns:w15="http://schemas.microsoft.com/office/word/2012/wordml" xmlns:wpg="http://schemas.microsoft.com/office/word/2010/wordprocessingGroup" xmlns:wpi="http://schemas.microsoft.com/office/word/2010/wordprocessingInk" xmlns:wne="http://schemas.microsoft.com/office/word/2006/wordml" xmlns:wps="http://schemas.microsoft.com/office/word/2010/wordprocessingShape" mc:Ignorable="w14 w15 wp14">
   <w:body>
     <w:p>
       <w:r>
-        <w:t xml:space="preserve">We are keeping </w:t>
-      </w:r>
-      <w:proofErr w:type="spellStart"/>
-      <w:r>
-        <w:t>zigbees</w:t>
-      </w:r>
-      <w:proofErr w:type="spellEnd"/>
-      <w:r>
-        <w:t xml:space="preserve"> in AT mode as of now, so that we don’t have to specify the destination address</w:t>
-      </w:r>
-    </w:p>
-    <w:p>
-      <w:r>
-        <w:t xml:space="preserve">Tested sending msg from router to coordinator. They </w:t>
-      </w:r>
-      <w:proofErr w:type="gramStart"/>
-      <w:r>
-        <w:t>are able to</w:t>
-      </w:r>
-      <w:proofErr w:type="gramEnd"/>
-      <w:r>
-        <w:t xml:space="preserve"> communicate to each other without Arduino.</w:t>
+        <w:t>We are keeping zigbees in AT mode as of now, so that we don’t have to specify the destination address</w:t>
+      </w:r>
+    </w:p>
+    <w:p>
+      <w:r>
+        <w:t>Tested sending msg from router to coordinator. They are able to communicate to each other without Arduino.</w:t>
       </w:r>
     </w:p>
     <w:p>
@@ -43,37 +27,8 @@
     </w:p>
     <w:p>
       <w:r>
-        <w:t xml:space="preserve">Tx of Arduino to </w:t>
-      </w:r>
-      <w:proofErr w:type="gramStart"/>
-      <w:r>
-        <w:t>Din(</w:t>
-      </w:r>
-      <w:proofErr w:type="gramEnd"/>
-      <w:r>
-        <w:t xml:space="preserve">Rx) of </w:t>
-      </w:r>
-      <w:proofErr w:type="spellStart"/>
-      <w:r>
-        <w:t>XBee</w:t>
-      </w:r>
-      <w:proofErr w:type="spellEnd"/>
-      <w:r>
-        <w:t xml:space="preserve"> &amp; Rx of Arduino to </w:t>
-      </w:r>
-      <w:proofErr w:type="spellStart"/>
-      <w:r>
-        <w:t>Dout</w:t>
-      </w:r>
-      <w:proofErr w:type="spellEnd"/>
-      <w:r>
-        <w:t xml:space="preserve">(Tx) of </w:t>
-      </w:r>
-      <w:proofErr w:type="spellStart"/>
-      <w:r>
-        <w:t>XBee</w:t>
-      </w:r>
-      <w:proofErr w:type="spellEnd"/>
+        <w:t>Tx of Arduino to Din(Rx) of XBee &amp; Rx of Arduino to Dout(Tx) of XBee</w:t>
+      </w:r>
     </w:p>
     <w:p>
       <w:r>
@@ -137,23 +92,7 @@
     </w:p>
     <w:p>
       <w:r>
-        <w:t xml:space="preserve">Brought both coordinator and router on breadboard with an Arduino for each. Router code was using </w:t>
-      </w:r>
-      <w:proofErr w:type="spellStart"/>
-      <w:r>
-        <w:t>XBee</w:t>
-      </w:r>
-      <w:proofErr w:type="spellEnd"/>
-      <w:r>
-        <w:t xml:space="preserve"> library (temperature sensor example on </w:t>
-      </w:r>
-      <w:proofErr w:type="spellStart"/>
-      <w:r>
-        <w:t>youtube</w:t>
-      </w:r>
-      <w:proofErr w:type="spellEnd"/>
-      <w:r>
-        <w:t xml:space="preserve">) </w:t>
+        <w:t xml:space="preserve">Brought both coordinator and router on breadboard with an Arduino for each. Router code was using XBee library (temperature sensor example on youtube) </w:t>
       </w:r>
       <w:r>
         <w:sym w:font="Wingdings" w:char="F0E0"/>
@@ -166,6 +105,7 @@
       <w:r>
         <w:rPr>
           <w:noProof/>
+          <w:lang w:eastAsia="zh-CN"/>
         </w:rPr>
         <w:lastRenderedPageBreak/>
         <w:drawing>
@@ -215,13 +155,8 @@
     <w:p>
       <w:r>
         <w:lastRenderedPageBreak/>
-        <w:t xml:space="preserve">Test </w:t>
-      </w:r>
-      <w:proofErr w:type="gramStart"/>
-      <w:r>
-        <w:t>3 ]</w:t>
-      </w:r>
-      <w:proofErr w:type="gramEnd"/>
+        <w:t>Test 3 ]</w:t>
+      </w:r>
     </w:p>
     <w:p>
       <w:r>
@@ -270,41 +205,12 @@
         <w:t>code files</w:t>
       </w:r>
       <w:r>
-        <w:t xml:space="preserve">- </w:t>
-      </w:r>
-      <w:proofErr w:type="spellStart"/>
-      <w:r>
-        <w:t>arduino</w:t>
-      </w:r>
-      <w:proofErr w:type="spellEnd"/>
-      <w:r>
-        <w:t xml:space="preserve">\03 &amp; 04) Bug: Coordinator’s serial monitor was showing multiple copies of msg from </w:t>
-      </w:r>
-      <w:proofErr w:type="spellStart"/>
-      <w:r>
-        <w:t>zigbee</w:t>
-      </w:r>
-      <w:proofErr w:type="spellEnd"/>
-    </w:p>
-    <w:p>
-      <w:r>
-        <w:t xml:space="preserve">In transparent mode, the destination </w:t>
-      </w:r>
-      <w:proofErr w:type="gramStart"/>
-      <w:r>
-        <w:t>address</w:t>
-      </w:r>
-      <w:proofErr w:type="gramEnd"/>
-      <w:r>
-        <w:t xml:space="preserve"> us zero so router will send the package to the coordinator directly. In API mode, we </w:t>
-      </w:r>
-      <w:proofErr w:type="gramStart"/>
-      <w:r>
-        <w:t>have to</w:t>
-      </w:r>
-      <w:proofErr w:type="gramEnd"/>
-      <w:r>
-        <w:t xml:space="preserve"> specify the destination address.</w:t>
+        <w:t>- arduino\03 &amp; 04) Bug: Coordinator’s serial monitor was showing multiple copies of msg from zigbee</w:t>
+      </w:r>
+    </w:p>
+    <w:p>
+      <w:r>
+        <w:t>In transparent mode, the destination address us zero so router will send the package to the coordinator directly. In API mode, we have to specify the destination address.</w:t>
       </w:r>
     </w:p>
     <w:p/>
@@ -321,73 +227,27 @@
         <w:sym w:font="Wingdings" w:char="F0E0"/>
       </w:r>
       <w:r>
-        <w:t xml:space="preserve"> Changed code </w:t>
-      </w:r>
-      <w:proofErr w:type="gramStart"/>
-      <w:r>
-        <w:t xml:space="preserve">format </w:t>
+        <w:t xml:space="preserve"> Changed code format </w:t>
       </w:r>
       <w:r>
         <w:t xml:space="preserve"> </w:t>
       </w:r>
       <w:r>
-        <w:t>as</w:t>
-      </w:r>
-      <w:proofErr w:type="gramEnd"/>
-      <w:r>
-        <w:t xml:space="preserve"> shown in above </w:t>
-      </w:r>
-      <w:proofErr w:type="spellStart"/>
-      <w:r>
-        <w:t>youtube</w:t>
-      </w:r>
-      <w:proofErr w:type="spellEnd"/>
-      <w:r>
-        <w:t xml:space="preserve"> link </w:t>
+        <w:t xml:space="preserve">as shown in above youtube link </w:t>
       </w:r>
       <w:r>
         <w:br/>
-      </w:r>
-      <w:proofErr w:type="spellStart"/>
-      <w:r>
-        <w:t>ie</w:t>
-      </w:r>
-      <w:proofErr w:type="spellEnd"/>
-      <w:r>
-        <w:t xml:space="preserve">. No </w:t>
-      </w:r>
-      <w:proofErr w:type="spellStart"/>
-      <w:r>
-        <w:t>XBee</w:t>
-      </w:r>
-      <w:proofErr w:type="spellEnd"/>
-      <w:r>
-        <w:t xml:space="preserve"> library in router code, simple serial writes. They are being caught by serial read at </w:t>
-      </w:r>
-      <w:proofErr w:type="gramStart"/>
-      <w:r>
-        <w:t>coordinator.</w:t>
-      </w:r>
-      <w:r>
-        <w:t>(</w:t>
-      </w:r>
-      <w:proofErr w:type="gramEnd"/>
-      <w:r>
-        <w:t xml:space="preserve">code files- </w:t>
-      </w:r>
-      <w:proofErr w:type="spellStart"/>
-      <w:r>
-        <w:t>arduino</w:t>
-      </w:r>
-      <w:proofErr w:type="spellEnd"/>
-      <w:r>
-        <w:t xml:space="preserve">\02 &amp; 03). </w:t>
+        <w:t>ie. No XBee library in router code, simple serial writes. They are being caught by serial read at coordinator.</w:t>
+      </w:r>
+      <w:r>
+        <w:t xml:space="preserve">(code files- arduino\02 &amp; 03). </w:t>
       </w:r>
     </w:p>
     <w:p>
       <w:r>
         <w:rPr>
           <w:noProof/>
+          <w:lang w:eastAsia="zh-CN"/>
         </w:rPr>
         <w:drawing>
           <wp:inline distT="0" distB="0" distL="0" distR="0" wp14:anchorId="374FBE80" wp14:editId="094C03C7">
@@ -441,65 +301,17 @@
     </w:p>
     <w:p>
       <w:r>
-        <w:t xml:space="preserve">Router is on breadboard with an Arduino (with code in file: </w:t>
-      </w:r>
-      <w:proofErr w:type="spellStart"/>
-      <w:r>
-        <w:t>arduino</w:t>
-      </w:r>
-      <w:proofErr w:type="spellEnd"/>
-      <w:r>
-        <w:t xml:space="preserve">\02) and coordinator (with code in </w:t>
-      </w:r>
-      <w:proofErr w:type="gramStart"/>
-      <w:r>
-        <w:t>file :</w:t>
-      </w:r>
-      <w:proofErr w:type="gramEnd"/>
-      <w:r>
-        <w:t xml:space="preserve"> </w:t>
-      </w:r>
-      <w:proofErr w:type="spellStart"/>
-      <w:r>
-        <w:t>arduino</w:t>
-      </w:r>
-      <w:proofErr w:type="spellEnd"/>
-      <w:r>
-        <w:t xml:space="preserve">\03)is directly connected with USB shield to the laptop. Router’s </w:t>
-      </w:r>
-      <w:proofErr w:type="spellStart"/>
-      <w:r>
-        <w:t>msgs</w:t>
-      </w:r>
-      <w:proofErr w:type="spellEnd"/>
-      <w:r>
-        <w:t xml:space="preserve"> of motion detection can be seen in Serial monitor of Arduino to which it is connected. And Coordinator receives these </w:t>
-      </w:r>
-      <w:proofErr w:type="spellStart"/>
-      <w:r>
-        <w:t>msgs</w:t>
-      </w:r>
-      <w:proofErr w:type="spellEnd"/>
-      <w:r>
-        <w:t xml:space="preserve"> which can be seen in XCTU in CONSOLE tab after we click on CLOSE serial connection.</w:t>
-      </w:r>
-    </w:p>
-    <w:p>
-      <w:pPr>
-        <w:rPr>
-          <w:b/>
-        </w:rPr>
-      </w:pPr>
-      <w:r>
-        <w:t xml:space="preserve">The bug in test 5 is also solved. There is no repetition of </w:t>
-      </w:r>
-      <w:proofErr w:type="spellStart"/>
-      <w:r>
-        <w:t>msgs</w:t>
-      </w:r>
-      <w:proofErr w:type="spellEnd"/>
-      <w:r>
-        <w:t xml:space="preserve">. </w:t>
+        <w:t>Router is on breadboard with an Arduino (with code in file: arduino\02) and coordinator (with code in file : arduino\03)is directly connected with USB shield to the laptop. Router’s msgs of motion detection can be seen in Serial monitor of Arduino to which it is connected. And Coordinator receives these msgs which can be seen in XCTU in CONSOLE tab after we click on CLOSE serial connection.</w:t>
+      </w:r>
+    </w:p>
+    <w:p>
+      <w:pPr>
+        <w:rPr>
+          <w:b/>
+        </w:rPr>
+      </w:pPr>
+      <w:r>
+        <w:t xml:space="preserve">The bug in test 5 is also solved. There is no repetition of msgs. </w:t>
       </w:r>
       <w:r>
         <w:rPr>
@@ -524,6 +336,7 @@
         <w:rPr>
           <w:b/>
           <w:noProof/>
+          <w:lang w:eastAsia="zh-CN"/>
         </w:rPr>
         <w:lastRenderedPageBreak/>
         <w:drawing>
@@ -572,6 +385,7 @@
         <w:rPr>
           <w:b/>
           <w:noProof/>
+          <w:lang w:eastAsia="zh-CN"/>
         </w:rPr>
         <w:lastRenderedPageBreak/>
         <w:drawing>
@@ -620,6 +434,7 @@
         <w:rPr>
           <w:b/>
           <w:noProof/>
+          <w:lang w:eastAsia="zh-CN"/>
         </w:rPr>
         <w:lastRenderedPageBreak/>
         <w:drawing>
@@ -668,6 +483,7 @@
         <w:rPr>
           <w:b/>
           <w:noProof/>
+          <w:lang w:eastAsia="zh-CN"/>
         </w:rPr>
         <w:lastRenderedPageBreak/>
         <w:drawing>
@@ -716,6 +532,7 @@
         <w:rPr>
           <w:b/>
           <w:noProof/>
+          <w:lang w:eastAsia="zh-CN"/>
         </w:rPr>
         <w:lastRenderedPageBreak/>
         <w:drawing>
@@ -765,15 +582,7 @@
     <w:p/>
     <w:p>
       <w:r>
-        <w:t xml:space="preserve">// include a flag at the Coordinator side – ack if the package is sent to the </w:t>
-      </w:r>
-      <w:proofErr w:type="spellStart"/>
-      <w:r>
-        <w:t>the</w:t>
-      </w:r>
-      <w:proofErr w:type="spellEnd"/>
-      <w:r>
-        <w:t xml:space="preserve"> laptop.</w:t>
+        <w:t>// include a flag at the Coordinator side – ack if the package is sent to the the laptop.</w:t>
       </w:r>
     </w:p>
     <w:p/>
@@ -817,39 +626,7 @@
         </w:numPr>
       </w:pPr>
       <w:r>
-        <w:t xml:space="preserve">Connect sensor’s </w:t>
-      </w:r>
-      <w:proofErr w:type="spellStart"/>
-      <w:r>
-        <w:t>Vcc</w:t>
-      </w:r>
-      <w:proofErr w:type="spellEnd"/>
-      <w:r>
-        <w:t xml:space="preserve"> and </w:t>
-      </w:r>
-      <w:proofErr w:type="spellStart"/>
-      <w:r>
-        <w:t>Gnd</w:t>
-      </w:r>
-      <w:proofErr w:type="spellEnd"/>
-      <w:r>
-        <w:t xml:space="preserve"> to </w:t>
-      </w:r>
-      <w:proofErr w:type="spellStart"/>
-      <w:r>
-        <w:t>Vcc</w:t>
-      </w:r>
-      <w:proofErr w:type="spellEnd"/>
-      <w:r>
-        <w:t xml:space="preserve"> and </w:t>
-      </w:r>
-      <w:proofErr w:type="spellStart"/>
-      <w:r>
-        <w:t>Gnd</w:t>
-      </w:r>
-      <w:proofErr w:type="spellEnd"/>
-      <w:r>
-        <w:t xml:space="preserve"> of shield</w:t>
+        <w:t>Connect sensor’s Vcc and Gnd to Vcc and Gnd of shield</w:t>
       </w:r>
     </w:p>
     <w:p>
@@ -873,15 +650,7 @@
         </w:numPr>
       </w:pPr>
       <w:r>
-        <w:t xml:space="preserve">Connect Router </w:t>
-      </w:r>
-      <w:proofErr w:type="spellStart"/>
-      <w:r>
-        <w:t>Xbee</w:t>
-      </w:r>
-      <w:proofErr w:type="spellEnd"/>
-      <w:r>
-        <w:t xml:space="preserve"> Shield to the shield</w:t>
+        <w:t>Connect Router Xbee Shield to the shield</w:t>
       </w:r>
       <w:r>
         <w:t>.</w:t>
@@ -923,15 +692,7 @@
         </w:rPr>
       </w:pPr>
       <w:r>
-        <w:t xml:space="preserve">Working </w:t>
-      </w:r>
-      <w:proofErr w:type="gramStart"/>
-      <w:r>
-        <w:t>perfect !</w:t>
-      </w:r>
-      <w:proofErr w:type="gramEnd"/>
-      <w:r>
-        <w:t xml:space="preserve"> – </w:t>
+        <w:t xml:space="preserve">Working perfect ! – </w:t>
       </w:r>
       <w:r>
         <w:rPr>
@@ -953,55 +714,19 @@
           <w:b/>
         </w:rPr>
       </w:pPr>
-      <w:proofErr w:type="gramStart"/>
       <w:r>
         <w:rPr>
           <w:b/>
         </w:rPr>
         <w:lastRenderedPageBreak/>
-        <w:t>Notes :</w:t>
-      </w:r>
-      <w:proofErr w:type="gramEnd"/>
-      <w:r>
-        <w:rPr>
-          <w:b/>
-        </w:rPr>
-        <w:t xml:space="preserve"> </w:t>
+        <w:t xml:space="preserve">Notes : </w:t>
       </w:r>
       <w:bookmarkStart w:id="0" w:name="_Hlk531212541"/>
       <w:r>
         <w:rPr>
           <w:b/>
         </w:rPr>
-        <w:t xml:space="preserve">Ensure that you are correct info of the board in Tools menu. When using Arduino Nano board, make sure that Tools Menu&gt; Boards &gt; is set to Arduino Nano and Processor is set to </w:t>
-      </w:r>
-      <w:proofErr w:type="spellStart"/>
-      <w:r>
-        <w:rPr>
-          <w:b/>
-        </w:rPr>
-        <w:t>Atmega</w:t>
-      </w:r>
-      <w:proofErr w:type="spellEnd"/>
-      <w:r>
-        <w:rPr>
-          <w:b/>
-        </w:rPr>
-        <w:t xml:space="preserve"> 328</w:t>
-      </w:r>
-      <w:proofErr w:type="gramStart"/>
-      <w:r>
-        <w:rPr>
-          <w:b/>
-        </w:rPr>
-        <w:t>P(</w:t>
-      </w:r>
-      <w:proofErr w:type="gramEnd"/>
-      <w:r>
-        <w:rPr>
-          <w:b/>
-        </w:rPr>
-        <w:t>old bootloader). Else it will throw out of sync error.</w:t>
+        <w:t>Ensure that you are correct info of the board in Tools menu. When using Arduino Nano board, make sure that Tools Menu&gt; Boards &gt; is set to Arduino Nano and Processor is set to Atmega 328P(old bootloader). Else it will throw out of sync error.</w:t>
       </w:r>
       <w:bookmarkEnd w:id="0"/>
     </w:p>
@@ -1022,6 +747,7 @@
       <w:r>
         <w:rPr>
           <w:noProof/>
+          <w:lang w:eastAsia="zh-CN"/>
         </w:rPr>
         <w:drawing>
           <wp:inline distT="0" distB="0" distL="0" distR="0" wp14:anchorId="6D7018AE" wp14:editId="25F741D8">
@@ -1080,6 +806,7 @@
       <w:r>
         <w:rPr>
           <w:noProof/>
+          <w:lang w:eastAsia="zh-CN"/>
         </w:rPr>
         <w:lastRenderedPageBreak/>
         <w:drawing>
@@ -1185,21 +912,7 @@
         <w:rPr>
           <w:sz w:val="24"/>
         </w:rPr>
-        <w:t xml:space="preserve"> ) on </w:t>
-      </w:r>
-      <w:proofErr w:type="spellStart"/>
-      <w:r>
-        <w:rPr>
-          <w:sz w:val="24"/>
-        </w:rPr>
-        <w:t>arudino</w:t>
-      </w:r>
-      <w:proofErr w:type="spellEnd"/>
-      <w:r>
-        <w:rPr>
-          <w:sz w:val="24"/>
-        </w:rPr>
-        <w:t>.</w:t>
+        <w:t xml:space="preserve"> ) on arudino.</w:t>
       </w:r>
     </w:p>
     <w:p>
@@ -1282,7 +995,6 @@
         </w:rPr>
         <w:t xml:space="preserve">in </w:t>
       </w:r>
-      <w:proofErr w:type="spellStart"/>
       <w:r>
         <w:rPr>
           <w:sz w:val="24"/>
@@ -1299,14 +1011,7 @@
         <w:rPr>
           <w:sz w:val="24"/>
         </w:rPr>
-        <w:t>’s</w:t>
-      </w:r>
-      <w:proofErr w:type="spellEnd"/>
-      <w:r>
-        <w:rPr>
-          <w:sz w:val="24"/>
-        </w:rPr>
-        <w:t xml:space="preserve"> library folder </w:t>
+        <w:t xml:space="preserve">’s library folder </w:t>
       </w:r>
       <w:r>
         <w:rPr>
@@ -1365,19 +1070,11 @@
           <w:sz w:val="24"/>
         </w:rPr>
       </w:pPr>
-      <w:proofErr w:type="spellStart"/>
-      <w:r>
-        <w:rPr>
-          <w:sz w:val="24"/>
-        </w:rPr>
-        <w:t>SdFat.h</w:t>
-      </w:r>
-      <w:proofErr w:type="spellEnd"/>
-      <w:r>
-        <w:rPr>
-          <w:sz w:val="24"/>
-        </w:rPr>
-        <w:t xml:space="preserve"> - </w:t>
+      <w:r>
+        <w:rPr>
+          <w:sz w:val="24"/>
+        </w:rPr>
+        <w:t xml:space="preserve">SdFat.h - </w:t>
       </w:r>
       <w:hyperlink r:id="rId20" w:history="1">
         <w:r>
@@ -1406,7 +1103,6 @@
           <w:sz w:val="24"/>
         </w:rPr>
       </w:pPr>
-      <w:proofErr w:type="spellStart"/>
       <w:r>
         <w:rPr>
           <w:sz w:val="24"/>
@@ -1417,14 +1113,7 @@
         <w:rPr>
           <w:sz w:val="24"/>
         </w:rPr>
-        <w:t>.h</w:t>
-      </w:r>
-      <w:proofErr w:type="spellEnd"/>
-      <w:r>
-        <w:rPr>
-          <w:sz w:val="24"/>
-        </w:rPr>
-        <w:t xml:space="preserve"> - </w:t>
+        <w:t xml:space="preserve">.h - </w:t>
       </w:r>
       <w:hyperlink r:id="rId21" w:history="1">
         <w:r>
@@ -1453,19 +1142,11 @@
           <w:sz w:val="24"/>
         </w:rPr>
       </w:pPr>
-      <w:proofErr w:type="spellStart"/>
-      <w:r>
-        <w:rPr>
-          <w:sz w:val="24"/>
-        </w:rPr>
-        <w:t>Ethernet.h</w:t>
-      </w:r>
-      <w:proofErr w:type="spellEnd"/>
-      <w:r>
-        <w:rPr>
-          <w:sz w:val="24"/>
-        </w:rPr>
-        <w:t xml:space="preserve"> - </w:t>
+      <w:r>
+        <w:rPr>
+          <w:sz w:val="24"/>
+        </w:rPr>
+        <w:t xml:space="preserve">Ethernet.h - </w:t>
       </w:r>
       <w:hyperlink r:id="rId22" w:history="1">
         <w:r>
@@ -1494,19 +1175,11 @@
           <w:sz w:val="24"/>
         </w:rPr>
       </w:pPr>
-      <w:proofErr w:type="spellStart"/>
-      <w:r>
-        <w:rPr>
-          <w:sz w:val="24"/>
-        </w:rPr>
-        <w:t>SoftwareSerial.h</w:t>
-      </w:r>
-      <w:proofErr w:type="spellEnd"/>
-      <w:r>
-        <w:rPr>
-          <w:sz w:val="24"/>
-        </w:rPr>
-        <w:t xml:space="preserve"> - </w:t>
+      <w:r>
+        <w:rPr>
+          <w:sz w:val="24"/>
+        </w:rPr>
+        <w:t xml:space="preserve">SoftwareSerial.h - </w:t>
       </w:r>
       <w:hyperlink r:id="rId23" w:history="1">
         <w:r>
@@ -1539,21 +1212,7 @@
         <w:rPr>
           <w:sz w:val="24"/>
         </w:rPr>
-        <w:t xml:space="preserve">MAC address – </w:t>
-      </w:r>
-      <w:proofErr w:type="gramStart"/>
-      <w:r>
-        <w:rPr>
-          <w:sz w:val="24"/>
-        </w:rPr>
-        <w:t>2C:F7:F</w:t>
-      </w:r>
-      <w:proofErr w:type="gramEnd"/>
-      <w:r>
-        <w:rPr>
-          <w:sz w:val="24"/>
-        </w:rPr>
-        <w:t>1:08:23:F9</w:t>
+        <w:t>MAC address – 2C:F7:F1:08:23:F9</w:t>
       </w:r>
     </w:p>
     <w:p>
@@ -1595,10 +1254,11 @@
           <w:szCs w:val="21"/>
           <w:shd w:val="clear" w:color="auto" w:fill="FFFFFF"/>
         </w:rPr>
-        <w:t>@</w:t>
-      </w:r>
-      <w:proofErr w:type="spellStart"/>
-      <w:r>
+        <w:t xml:space="preserve">@mathtutorsnm I spent a lot of time banging my head on the table but ended up realizing that it was some sort of snowball effect. </w:t>
+      </w:r>
+    </w:p>
+    <w:p>
+      <w:pPr>
         <w:rPr>
           <w:rFonts w:ascii="Arial" w:hAnsi="Arial" w:cs="Arial"/>
           <w:color w:val="111111"/>
@@ -1606,9 +1266,7 @@
           <w:szCs w:val="21"/>
           <w:shd w:val="clear" w:color="auto" w:fill="FFFFFF"/>
         </w:rPr>
-        <w:t>mathtutorsnm</w:t>
-      </w:r>
-      <w:proofErr w:type="spellEnd"/>
+      </w:pPr>
       <w:r>
         <w:rPr>
           <w:rFonts w:ascii="Arial" w:hAnsi="Arial" w:cs="Arial"/>
@@ -1617,7 +1275,7 @@
           <w:szCs w:val="21"/>
           <w:shd w:val="clear" w:color="auto" w:fill="FFFFFF"/>
         </w:rPr>
-        <w:t xml:space="preserve"> I spent a lot of time banging my head on the table but ended up realizing that it was some sort of snowball effect. </w:t>
+        <w:t xml:space="preserve">1: The xbee reads "Hello world". </w:t>
       </w:r>
     </w:p>
     <w:p>
@@ -1638,10 +1296,11 @@
           <w:szCs w:val="21"/>
           <w:shd w:val="clear" w:color="auto" w:fill="FFFFFF"/>
         </w:rPr>
-        <w:t xml:space="preserve">1: The </w:t>
-      </w:r>
-      <w:proofErr w:type="spellStart"/>
-      <w:r>
+        <w:t xml:space="preserve">2: Arduino gets it via serial from the xbee board. </w:t>
+      </w:r>
+    </w:p>
+    <w:p>
+      <w:pPr>
         <w:rPr>
           <w:rFonts w:ascii="Arial" w:hAnsi="Arial" w:cs="Arial"/>
           <w:color w:val="111111"/>
@@ -1649,9 +1308,7 @@
           <w:szCs w:val="21"/>
           <w:shd w:val="clear" w:color="auto" w:fill="FFFFFF"/>
         </w:rPr>
-        <w:t>xbee</w:t>
-      </w:r>
-      <w:proofErr w:type="spellEnd"/>
+      </w:pPr>
       <w:r>
         <w:rPr>
           <w:rFonts w:ascii="Arial" w:hAnsi="Arial" w:cs="Arial"/>
@@ -1660,7 +1317,7 @@
           <w:szCs w:val="21"/>
           <w:shd w:val="clear" w:color="auto" w:fill="FFFFFF"/>
         </w:rPr>
-        <w:t xml:space="preserve"> reads "Hello world". </w:t>
+        <w:t xml:space="preserve">3: Arduino prints the "Hello world" recieved via serial (now here is the problem I found) </w:t>
       </w:r>
     </w:p>
     <w:p>
@@ -1681,10 +1338,11 @@
           <w:szCs w:val="21"/>
           <w:shd w:val="clear" w:color="auto" w:fill="FFFFFF"/>
         </w:rPr>
-        <w:t xml:space="preserve">2: Arduino gets it via serial from the </w:t>
-      </w:r>
-      <w:proofErr w:type="spellStart"/>
-      <w:r>
+        <w:t xml:space="preserve">4: Since your arduino is connected to both the computer and the xbee board, via serial, it will print into both of these serial ports. </w:t>
+      </w:r>
+    </w:p>
+    <w:p>
+      <w:pPr>
         <w:rPr>
           <w:rFonts w:ascii="Arial" w:hAnsi="Arial" w:cs="Arial"/>
           <w:color w:val="111111"/>
@@ -1692,9 +1350,7 @@
           <w:szCs w:val="21"/>
           <w:shd w:val="clear" w:color="auto" w:fill="FFFFFF"/>
         </w:rPr>
-        <w:t>xbee</w:t>
-      </w:r>
-      <w:proofErr w:type="spellEnd"/>
+      </w:pPr>
       <w:r>
         <w:rPr>
           <w:rFonts w:ascii="Arial" w:hAnsi="Arial" w:cs="Arial"/>
@@ -1703,7 +1359,7 @@
           <w:szCs w:val="21"/>
           <w:shd w:val="clear" w:color="auto" w:fill="FFFFFF"/>
         </w:rPr>
-        <w:t xml:space="preserve"> board. </w:t>
+        <w:t xml:space="preserve">5: Computer recieves 1 "Hello world", but so does your xbee, get it? the xbee recieved the "Hello world", which it just sent out! (several milliseconds later) </w:t>
       </w:r>
     </w:p>
     <w:p>
@@ -1724,10 +1380,11 @@
           <w:szCs w:val="21"/>
           <w:shd w:val="clear" w:color="auto" w:fill="FFFFFF"/>
         </w:rPr>
-        <w:t xml:space="preserve">3: Arduino prints the "Hello world" </w:t>
-      </w:r>
-      <w:proofErr w:type="spellStart"/>
-      <w:r>
+        <w:t xml:space="preserve">6: Xbee does what it's supposed too, which is send out the signal it recieved </w:t>
+      </w:r>
+    </w:p>
+    <w:p>
+      <w:pPr>
         <w:rPr>
           <w:rFonts w:ascii="Arial" w:hAnsi="Arial" w:cs="Arial"/>
           <w:color w:val="111111"/>
@@ -1735,9 +1392,7 @@
           <w:szCs w:val="21"/>
           <w:shd w:val="clear" w:color="auto" w:fill="FFFFFF"/>
         </w:rPr>
-        <w:t>recieved</w:t>
-      </w:r>
-      <w:proofErr w:type="spellEnd"/>
+      </w:pPr>
       <w:r>
         <w:rPr>
           <w:rFonts w:ascii="Arial" w:hAnsi="Arial" w:cs="Arial"/>
@@ -1746,7 +1401,7 @@
           <w:szCs w:val="21"/>
           <w:shd w:val="clear" w:color="auto" w:fill="FFFFFF"/>
         </w:rPr>
-        <w:t xml:space="preserve"> via serial (now here is the problem I found) </w:t>
+        <w:t xml:space="preserve">7: Arduino recieves another "Hello world", sends it out again, recieves it again, and so fourth. </w:t>
       </w:r>
     </w:p>
     <w:p>
@@ -1767,10 +1422,11 @@
           <w:szCs w:val="21"/>
           <w:shd w:val="clear" w:color="auto" w:fill="FFFFFF"/>
         </w:rPr>
-        <w:t xml:space="preserve">4: Since your </w:t>
-      </w:r>
-      <w:proofErr w:type="spellStart"/>
-      <w:r>
+        <w:t xml:space="preserve">8: You now have 1 "Hello world", bouncing between the shield and arduino board, and 1 more being created each time, which is sent to the computer. </w:t>
+      </w:r>
+    </w:p>
+    <w:p>
+      <w:pPr>
         <w:rPr>
           <w:rFonts w:ascii="Arial" w:hAnsi="Arial" w:cs="Arial"/>
           <w:color w:val="111111"/>
@@ -1778,9 +1434,7 @@
           <w:szCs w:val="21"/>
           <w:shd w:val="clear" w:color="auto" w:fill="FFFFFF"/>
         </w:rPr>
-        <w:t>arduino</w:t>
-      </w:r>
-      <w:proofErr w:type="spellEnd"/>
+      </w:pPr>
       <w:r>
         <w:rPr>
           <w:rFonts w:ascii="Arial" w:hAnsi="Arial" w:cs="Arial"/>
@@ -1789,677 +1443,46 @@
           <w:szCs w:val="21"/>
           <w:shd w:val="clear" w:color="auto" w:fill="FFFFFF"/>
         </w:rPr>
-        <w:t xml:space="preserve"> is connected to both the computer and the </w:t>
-      </w:r>
-      <w:proofErr w:type="spellStart"/>
-      <w:r>
-        <w:rPr>
-          <w:rFonts w:ascii="Arial" w:hAnsi="Arial" w:cs="Arial"/>
-          <w:color w:val="111111"/>
-          <w:sz w:val="21"/>
-          <w:szCs w:val="21"/>
-          <w:shd w:val="clear" w:color="auto" w:fill="FFFFFF"/>
-        </w:rPr>
-        <w:t>xbee</w:t>
-      </w:r>
-      <w:proofErr w:type="spellEnd"/>
-      <w:r>
-        <w:rPr>
-          <w:rFonts w:ascii="Arial" w:hAnsi="Arial" w:cs="Arial"/>
-          <w:color w:val="111111"/>
-          <w:sz w:val="21"/>
-          <w:szCs w:val="21"/>
-          <w:shd w:val="clear" w:color="auto" w:fill="FFFFFF"/>
-        </w:rPr>
-        <w:t xml:space="preserve"> board, via serial, it will print into </w:t>
-      </w:r>
-      <w:proofErr w:type="gramStart"/>
-      <w:r>
-        <w:rPr>
-          <w:rFonts w:ascii="Arial" w:hAnsi="Arial" w:cs="Arial"/>
-          <w:color w:val="111111"/>
-          <w:sz w:val="21"/>
-          <w:szCs w:val="21"/>
-          <w:shd w:val="clear" w:color="auto" w:fill="FFFFFF"/>
-        </w:rPr>
-        <w:t>both of these</w:t>
-      </w:r>
-      <w:proofErr w:type="gramEnd"/>
-      <w:r>
-        <w:rPr>
-          <w:rFonts w:ascii="Arial" w:hAnsi="Arial" w:cs="Arial"/>
-          <w:color w:val="111111"/>
-          <w:sz w:val="21"/>
-          <w:szCs w:val="21"/>
-          <w:shd w:val="clear" w:color="auto" w:fill="FFFFFF"/>
-        </w:rPr>
-        <w:t xml:space="preserve"> serial ports. </w:t>
-      </w:r>
-    </w:p>
-    <w:p>
-      <w:pPr>
-        <w:rPr>
-          <w:rFonts w:ascii="Arial" w:hAnsi="Arial" w:cs="Arial"/>
-          <w:color w:val="111111"/>
-          <w:sz w:val="21"/>
-          <w:szCs w:val="21"/>
-          <w:shd w:val="clear" w:color="auto" w:fill="FFFFFF"/>
-        </w:rPr>
-      </w:pPr>
-      <w:r>
-        <w:rPr>
-          <w:rFonts w:ascii="Arial" w:hAnsi="Arial" w:cs="Arial"/>
-          <w:color w:val="111111"/>
-          <w:sz w:val="21"/>
-          <w:szCs w:val="21"/>
-          <w:shd w:val="clear" w:color="auto" w:fill="FFFFFF"/>
-        </w:rPr>
-        <w:t xml:space="preserve">5: Computer </w:t>
-      </w:r>
-      <w:proofErr w:type="spellStart"/>
-      <w:r>
-        <w:rPr>
-          <w:rFonts w:ascii="Arial" w:hAnsi="Arial" w:cs="Arial"/>
-          <w:color w:val="111111"/>
-          <w:sz w:val="21"/>
-          <w:szCs w:val="21"/>
-          <w:shd w:val="clear" w:color="auto" w:fill="FFFFFF"/>
-        </w:rPr>
-        <w:t>recieves</w:t>
-      </w:r>
-      <w:proofErr w:type="spellEnd"/>
-      <w:r>
-        <w:rPr>
-          <w:rFonts w:ascii="Arial" w:hAnsi="Arial" w:cs="Arial"/>
-          <w:color w:val="111111"/>
-          <w:sz w:val="21"/>
-          <w:szCs w:val="21"/>
-          <w:shd w:val="clear" w:color="auto" w:fill="FFFFFF"/>
-        </w:rPr>
-        <w:t xml:space="preserve"> 1 "Hello world", but so does your </w:t>
-      </w:r>
-      <w:proofErr w:type="spellStart"/>
-      <w:r>
-        <w:rPr>
-          <w:rFonts w:ascii="Arial" w:hAnsi="Arial" w:cs="Arial"/>
-          <w:color w:val="111111"/>
-          <w:sz w:val="21"/>
-          <w:szCs w:val="21"/>
-          <w:shd w:val="clear" w:color="auto" w:fill="FFFFFF"/>
-        </w:rPr>
-        <w:t>xbee</w:t>
-      </w:r>
-      <w:proofErr w:type="spellEnd"/>
-      <w:r>
-        <w:rPr>
-          <w:rFonts w:ascii="Arial" w:hAnsi="Arial" w:cs="Arial"/>
-          <w:color w:val="111111"/>
-          <w:sz w:val="21"/>
-          <w:szCs w:val="21"/>
-          <w:shd w:val="clear" w:color="auto" w:fill="FFFFFF"/>
-        </w:rPr>
-        <w:t xml:space="preserve">, get it? the </w:t>
-      </w:r>
-      <w:proofErr w:type="spellStart"/>
-      <w:r>
-        <w:rPr>
-          <w:rFonts w:ascii="Arial" w:hAnsi="Arial" w:cs="Arial"/>
-          <w:color w:val="111111"/>
-          <w:sz w:val="21"/>
-          <w:szCs w:val="21"/>
-          <w:shd w:val="clear" w:color="auto" w:fill="FFFFFF"/>
-        </w:rPr>
-        <w:t>xbee</w:t>
-      </w:r>
-      <w:proofErr w:type="spellEnd"/>
-      <w:r>
-        <w:rPr>
-          <w:rFonts w:ascii="Arial" w:hAnsi="Arial" w:cs="Arial"/>
-          <w:color w:val="111111"/>
-          <w:sz w:val="21"/>
-          <w:szCs w:val="21"/>
-          <w:shd w:val="clear" w:color="auto" w:fill="FFFFFF"/>
-        </w:rPr>
-        <w:t xml:space="preserve"> </w:t>
-      </w:r>
-      <w:proofErr w:type="spellStart"/>
-      <w:r>
-        <w:rPr>
-          <w:rFonts w:ascii="Arial" w:hAnsi="Arial" w:cs="Arial"/>
-          <w:color w:val="111111"/>
-          <w:sz w:val="21"/>
-          <w:szCs w:val="21"/>
-          <w:shd w:val="clear" w:color="auto" w:fill="FFFFFF"/>
-        </w:rPr>
-        <w:t>recieved</w:t>
-      </w:r>
-      <w:proofErr w:type="spellEnd"/>
-      <w:r>
-        <w:rPr>
-          <w:rFonts w:ascii="Arial" w:hAnsi="Arial" w:cs="Arial"/>
-          <w:color w:val="111111"/>
-          <w:sz w:val="21"/>
-          <w:szCs w:val="21"/>
-          <w:shd w:val="clear" w:color="auto" w:fill="FFFFFF"/>
-        </w:rPr>
-        <w:t xml:space="preserve"> the "Hello world", which it just sent out! (several milliseconds later) </w:t>
-      </w:r>
-    </w:p>
-    <w:p>
-      <w:pPr>
-        <w:rPr>
-          <w:rFonts w:ascii="Arial" w:hAnsi="Arial" w:cs="Arial"/>
-          <w:color w:val="111111"/>
-          <w:sz w:val="21"/>
-          <w:szCs w:val="21"/>
-          <w:shd w:val="clear" w:color="auto" w:fill="FFFFFF"/>
-        </w:rPr>
-      </w:pPr>
-      <w:r>
-        <w:rPr>
-          <w:rFonts w:ascii="Arial" w:hAnsi="Arial" w:cs="Arial"/>
-          <w:color w:val="111111"/>
-          <w:sz w:val="21"/>
-          <w:szCs w:val="21"/>
-          <w:shd w:val="clear" w:color="auto" w:fill="FFFFFF"/>
-        </w:rPr>
-        <w:t xml:space="preserve">6: </w:t>
-      </w:r>
-      <w:proofErr w:type="spellStart"/>
-      <w:r>
-        <w:rPr>
-          <w:rFonts w:ascii="Arial" w:hAnsi="Arial" w:cs="Arial"/>
-          <w:color w:val="111111"/>
-          <w:sz w:val="21"/>
-          <w:szCs w:val="21"/>
-          <w:shd w:val="clear" w:color="auto" w:fill="FFFFFF"/>
-        </w:rPr>
-        <w:t>Xbee</w:t>
-      </w:r>
-      <w:proofErr w:type="spellEnd"/>
-      <w:r>
-        <w:rPr>
-          <w:rFonts w:ascii="Arial" w:hAnsi="Arial" w:cs="Arial"/>
-          <w:color w:val="111111"/>
-          <w:sz w:val="21"/>
-          <w:szCs w:val="21"/>
-          <w:shd w:val="clear" w:color="auto" w:fill="FFFFFF"/>
-        </w:rPr>
-        <w:t xml:space="preserve"> does what it's supposed too, which is send out the signal it </w:t>
-      </w:r>
-      <w:proofErr w:type="spellStart"/>
-      <w:r>
-        <w:rPr>
-          <w:rFonts w:ascii="Arial" w:hAnsi="Arial" w:cs="Arial"/>
-          <w:color w:val="111111"/>
-          <w:sz w:val="21"/>
-          <w:szCs w:val="21"/>
-          <w:shd w:val="clear" w:color="auto" w:fill="FFFFFF"/>
-        </w:rPr>
-        <w:t>recieved</w:t>
-      </w:r>
-      <w:proofErr w:type="spellEnd"/>
-      <w:r>
-        <w:rPr>
-          <w:rFonts w:ascii="Arial" w:hAnsi="Arial" w:cs="Arial"/>
-          <w:color w:val="111111"/>
-          <w:sz w:val="21"/>
-          <w:szCs w:val="21"/>
-          <w:shd w:val="clear" w:color="auto" w:fill="FFFFFF"/>
-        </w:rPr>
-        <w:t xml:space="preserve"> </w:t>
-      </w:r>
-    </w:p>
-    <w:p>
-      <w:pPr>
-        <w:rPr>
-          <w:rFonts w:ascii="Arial" w:hAnsi="Arial" w:cs="Arial"/>
-          <w:color w:val="111111"/>
-          <w:sz w:val="21"/>
-          <w:szCs w:val="21"/>
-          <w:shd w:val="clear" w:color="auto" w:fill="FFFFFF"/>
-        </w:rPr>
-      </w:pPr>
-      <w:r>
-        <w:rPr>
-          <w:rFonts w:ascii="Arial" w:hAnsi="Arial" w:cs="Arial"/>
-          <w:color w:val="111111"/>
-          <w:sz w:val="21"/>
-          <w:szCs w:val="21"/>
-          <w:shd w:val="clear" w:color="auto" w:fill="FFFFFF"/>
-        </w:rPr>
-        <w:t xml:space="preserve">7: Arduino </w:t>
-      </w:r>
-      <w:proofErr w:type="spellStart"/>
-      <w:r>
-        <w:rPr>
-          <w:rFonts w:ascii="Arial" w:hAnsi="Arial" w:cs="Arial"/>
-          <w:color w:val="111111"/>
-          <w:sz w:val="21"/>
-          <w:szCs w:val="21"/>
-          <w:shd w:val="clear" w:color="auto" w:fill="FFFFFF"/>
-        </w:rPr>
-        <w:t>recieves</w:t>
-      </w:r>
-      <w:proofErr w:type="spellEnd"/>
-      <w:r>
-        <w:rPr>
-          <w:rFonts w:ascii="Arial" w:hAnsi="Arial" w:cs="Arial"/>
-          <w:color w:val="111111"/>
-          <w:sz w:val="21"/>
-          <w:szCs w:val="21"/>
-          <w:shd w:val="clear" w:color="auto" w:fill="FFFFFF"/>
-        </w:rPr>
-        <w:t xml:space="preserve"> another "Hello world", sends it out again, </w:t>
-      </w:r>
-      <w:proofErr w:type="spellStart"/>
-      <w:r>
-        <w:rPr>
-          <w:rFonts w:ascii="Arial" w:hAnsi="Arial" w:cs="Arial"/>
-          <w:color w:val="111111"/>
-          <w:sz w:val="21"/>
-          <w:szCs w:val="21"/>
-          <w:shd w:val="clear" w:color="auto" w:fill="FFFFFF"/>
-        </w:rPr>
-        <w:t>recieves</w:t>
-      </w:r>
-      <w:proofErr w:type="spellEnd"/>
-      <w:r>
-        <w:rPr>
-          <w:rFonts w:ascii="Arial" w:hAnsi="Arial" w:cs="Arial"/>
-          <w:color w:val="111111"/>
-          <w:sz w:val="21"/>
-          <w:szCs w:val="21"/>
-          <w:shd w:val="clear" w:color="auto" w:fill="FFFFFF"/>
-        </w:rPr>
-        <w:t xml:space="preserve"> it again, and so </w:t>
-      </w:r>
-      <w:proofErr w:type="spellStart"/>
-      <w:r>
-        <w:rPr>
-          <w:rFonts w:ascii="Arial" w:hAnsi="Arial" w:cs="Arial"/>
-          <w:color w:val="111111"/>
-          <w:sz w:val="21"/>
-          <w:szCs w:val="21"/>
-          <w:shd w:val="clear" w:color="auto" w:fill="FFFFFF"/>
-        </w:rPr>
-        <w:t>fourth</w:t>
-      </w:r>
-      <w:proofErr w:type="spellEnd"/>
-      <w:r>
-        <w:rPr>
-          <w:rFonts w:ascii="Arial" w:hAnsi="Arial" w:cs="Arial"/>
-          <w:color w:val="111111"/>
-          <w:sz w:val="21"/>
-          <w:szCs w:val="21"/>
-          <w:shd w:val="clear" w:color="auto" w:fill="FFFFFF"/>
-        </w:rPr>
-        <w:t xml:space="preserve">. </w:t>
-      </w:r>
-    </w:p>
-    <w:p>
-      <w:pPr>
-        <w:rPr>
-          <w:rFonts w:ascii="Arial" w:hAnsi="Arial" w:cs="Arial"/>
-          <w:color w:val="111111"/>
-          <w:sz w:val="21"/>
-          <w:szCs w:val="21"/>
-          <w:shd w:val="clear" w:color="auto" w:fill="FFFFFF"/>
-        </w:rPr>
-      </w:pPr>
-      <w:r>
-        <w:rPr>
-          <w:rFonts w:ascii="Arial" w:hAnsi="Arial" w:cs="Arial"/>
-          <w:color w:val="111111"/>
-          <w:sz w:val="21"/>
-          <w:szCs w:val="21"/>
-          <w:shd w:val="clear" w:color="auto" w:fill="FFFFFF"/>
-        </w:rPr>
-        <w:t xml:space="preserve">8: You now have 1 "Hello world", bouncing between the shield and </w:t>
-      </w:r>
-      <w:proofErr w:type="spellStart"/>
-      <w:r>
-        <w:rPr>
-          <w:rFonts w:ascii="Arial" w:hAnsi="Arial" w:cs="Arial"/>
-          <w:color w:val="111111"/>
-          <w:sz w:val="21"/>
-          <w:szCs w:val="21"/>
-          <w:shd w:val="clear" w:color="auto" w:fill="FFFFFF"/>
-        </w:rPr>
-        <w:t>arduino</w:t>
-      </w:r>
-      <w:proofErr w:type="spellEnd"/>
-      <w:r>
-        <w:rPr>
-          <w:rFonts w:ascii="Arial" w:hAnsi="Arial" w:cs="Arial"/>
-          <w:color w:val="111111"/>
-          <w:sz w:val="21"/>
-          <w:szCs w:val="21"/>
-          <w:shd w:val="clear" w:color="auto" w:fill="FFFFFF"/>
-        </w:rPr>
-        <w:t xml:space="preserve"> board, and 1 more being created each time, which is sent to the computer. </w:t>
-      </w:r>
-    </w:p>
-    <w:p>
-      <w:pPr>
-        <w:rPr>
-          <w:rFonts w:ascii="Arial" w:hAnsi="Arial" w:cs="Arial"/>
-          <w:color w:val="111111"/>
-          <w:sz w:val="21"/>
-          <w:szCs w:val="21"/>
-          <w:shd w:val="clear" w:color="auto" w:fill="FFFFFF"/>
-        </w:rPr>
-      </w:pPr>
-      <w:r>
-        <w:rPr>
-          <w:rFonts w:ascii="Arial" w:hAnsi="Arial" w:cs="Arial"/>
-          <w:color w:val="111111"/>
-          <w:sz w:val="21"/>
-          <w:szCs w:val="21"/>
-          <w:shd w:val="clear" w:color="auto" w:fill="FFFFFF"/>
-        </w:rPr>
-        <w:t xml:space="preserve">9: The speed of the "Hello world" is based on your </w:t>
-      </w:r>
-      <w:proofErr w:type="spellStart"/>
-      <w:r>
-        <w:rPr>
-          <w:rFonts w:ascii="Arial" w:hAnsi="Arial" w:cs="Arial"/>
-          <w:color w:val="111111"/>
-          <w:sz w:val="21"/>
-          <w:szCs w:val="21"/>
-          <w:shd w:val="clear" w:color="auto" w:fill="FFFFFF"/>
-        </w:rPr>
-        <w:t>arduino</w:t>
-      </w:r>
-      <w:proofErr w:type="spellEnd"/>
-      <w:r>
-        <w:rPr>
-          <w:rFonts w:ascii="Arial" w:hAnsi="Arial" w:cs="Arial"/>
-          <w:color w:val="111111"/>
-          <w:sz w:val="21"/>
-          <w:szCs w:val="21"/>
-          <w:shd w:val="clear" w:color="auto" w:fill="FFFFFF"/>
-        </w:rPr>
-        <w:t xml:space="preserve">, </w:t>
-      </w:r>
-      <w:proofErr w:type="spellStart"/>
-      <w:r>
-        <w:rPr>
-          <w:rFonts w:ascii="Arial" w:hAnsi="Arial" w:cs="Arial"/>
-          <w:color w:val="111111"/>
-          <w:sz w:val="21"/>
-          <w:szCs w:val="21"/>
-          <w:shd w:val="clear" w:color="auto" w:fill="FFFFFF"/>
-        </w:rPr>
-        <w:t>xbee</w:t>
-      </w:r>
-      <w:proofErr w:type="spellEnd"/>
-      <w:r>
-        <w:rPr>
-          <w:rFonts w:ascii="Arial" w:hAnsi="Arial" w:cs="Arial"/>
-          <w:color w:val="111111"/>
-          <w:sz w:val="21"/>
-          <w:szCs w:val="21"/>
-          <w:shd w:val="clear" w:color="auto" w:fill="FFFFFF"/>
-        </w:rPr>
-        <w:t xml:space="preserve">, computer serial port and so </w:t>
-      </w:r>
-      <w:proofErr w:type="spellStart"/>
-      <w:r>
-        <w:rPr>
-          <w:rFonts w:ascii="Arial" w:hAnsi="Arial" w:cs="Arial"/>
-          <w:color w:val="111111"/>
-          <w:sz w:val="21"/>
-          <w:szCs w:val="21"/>
-          <w:shd w:val="clear" w:color="auto" w:fill="FFFFFF"/>
-        </w:rPr>
-        <w:t>fourth</w:t>
-      </w:r>
-      <w:proofErr w:type="spellEnd"/>
-      <w:r>
-        <w:rPr>
-          <w:rFonts w:ascii="Arial" w:hAnsi="Arial" w:cs="Arial"/>
-          <w:color w:val="111111"/>
-          <w:sz w:val="21"/>
-          <w:szCs w:val="21"/>
-          <w:shd w:val="clear" w:color="auto" w:fill="FFFFFF"/>
-        </w:rPr>
-        <w:t xml:space="preserve"> processing speed. </w:t>
-      </w:r>
-      <w:proofErr w:type="gramStart"/>
-      <w:r>
-        <w:rPr>
-          <w:rFonts w:ascii="Arial" w:hAnsi="Arial" w:cs="Arial"/>
-          <w:color w:val="111111"/>
-          <w:sz w:val="21"/>
-          <w:szCs w:val="21"/>
-          <w:shd w:val="clear" w:color="auto" w:fill="FFFFFF"/>
-        </w:rPr>
-        <w:t>So</w:t>
-      </w:r>
-      <w:proofErr w:type="gramEnd"/>
-      <w:r>
-        <w:rPr>
-          <w:rFonts w:ascii="Arial" w:hAnsi="Arial" w:cs="Arial"/>
-          <w:color w:val="111111"/>
-          <w:sz w:val="21"/>
-          <w:szCs w:val="21"/>
-          <w:shd w:val="clear" w:color="auto" w:fill="FFFFFF"/>
-        </w:rPr>
-        <w:t xml:space="preserve"> this is my hypothesis, I don't think you can read with a computer from Serial since the Serial is already in use by the </w:t>
-      </w:r>
-      <w:proofErr w:type="spellStart"/>
-      <w:r>
-        <w:rPr>
-          <w:rFonts w:ascii="Arial" w:hAnsi="Arial" w:cs="Arial"/>
-          <w:color w:val="111111"/>
-          <w:sz w:val="21"/>
-          <w:szCs w:val="21"/>
-          <w:shd w:val="clear" w:color="auto" w:fill="FFFFFF"/>
-        </w:rPr>
-        <w:t>Xbee</w:t>
-      </w:r>
-      <w:proofErr w:type="spellEnd"/>
-      <w:r>
-        <w:rPr>
-          <w:rFonts w:ascii="Arial" w:hAnsi="Arial" w:cs="Arial"/>
-          <w:color w:val="111111"/>
-          <w:sz w:val="21"/>
-          <w:szCs w:val="21"/>
-          <w:shd w:val="clear" w:color="auto" w:fill="FFFFFF"/>
-        </w:rPr>
-        <w:t xml:space="preserve"> shield, unless you find out a way to mess with the "USB and XBEE" button on the </w:t>
-      </w:r>
-      <w:proofErr w:type="spellStart"/>
-      <w:r>
-        <w:rPr>
-          <w:rFonts w:ascii="Arial" w:hAnsi="Arial" w:cs="Arial"/>
-          <w:color w:val="111111"/>
-          <w:sz w:val="21"/>
-          <w:szCs w:val="21"/>
-          <w:shd w:val="clear" w:color="auto" w:fill="FFFFFF"/>
-        </w:rPr>
-        <w:t>xbee</w:t>
-      </w:r>
-      <w:proofErr w:type="spellEnd"/>
-      <w:r>
-        <w:rPr>
-          <w:rFonts w:ascii="Arial" w:hAnsi="Arial" w:cs="Arial"/>
-          <w:color w:val="111111"/>
-          <w:sz w:val="21"/>
-          <w:szCs w:val="21"/>
-          <w:shd w:val="clear" w:color="auto" w:fill="FFFFFF"/>
-        </w:rPr>
-        <w:t xml:space="preserve"> shield. And manage not to burn out on fiddling with that shit, I know I did. What you can still do is control drones, robotic </w:t>
-      </w:r>
-      <w:proofErr w:type="gramStart"/>
-      <w:r>
-        <w:rPr>
-          <w:rFonts w:ascii="Arial" w:hAnsi="Arial" w:cs="Arial"/>
-          <w:color w:val="111111"/>
-          <w:sz w:val="21"/>
-          <w:szCs w:val="21"/>
-          <w:shd w:val="clear" w:color="auto" w:fill="FFFFFF"/>
-        </w:rPr>
-        <w:t>arms(</w:t>
-      </w:r>
-      <w:proofErr w:type="gramEnd"/>
-      <w:r>
-        <w:rPr>
-          <w:rFonts w:ascii="Arial" w:hAnsi="Arial" w:cs="Arial"/>
-          <w:color w:val="111111"/>
-          <w:sz w:val="21"/>
-          <w:szCs w:val="21"/>
-          <w:shd w:val="clear" w:color="auto" w:fill="FFFFFF"/>
-        </w:rPr>
-        <w:t xml:space="preserve">which I effectively managed to do) but reading USB from an </w:t>
-      </w:r>
-      <w:proofErr w:type="spellStart"/>
-      <w:r>
-        <w:rPr>
-          <w:rFonts w:ascii="Arial" w:hAnsi="Arial" w:cs="Arial"/>
-          <w:color w:val="111111"/>
-          <w:sz w:val="21"/>
-          <w:szCs w:val="21"/>
-          <w:shd w:val="clear" w:color="auto" w:fill="FFFFFF"/>
-        </w:rPr>
-        <w:t>Xbee</w:t>
-      </w:r>
-      <w:proofErr w:type="spellEnd"/>
-      <w:r>
-        <w:rPr>
-          <w:rFonts w:ascii="Arial" w:hAnsi="Arial" w:cs="Arial"/>
-          <w:color w:val="111111"/>
-          <w:sz w:val="21"/>
-          <w:szCs w:val="21"/>
-          <w:shd w:val="clear" w:color="auto" w:fill="FFFFFF"/>
-        </w:rPr>
-        <w:t xml:space="preserve"> is not convenient with the shield, if you want to do that I suggest you ditch the </w:t>
-      </w:r>
-      <w:proofErr w:type="spellStart"/>
-      <w:r>
-        <w:rPr>
-          <w:rFonts w:ascii="Arial" w:hAnsi="Arial" w:cs="Arial"/>
-          <w:color w:val="111111"/>
-          <w:sz w:val="21"/>
-          <w:szCs w:val="21"/>
-          <w:shd w:val="clear" w:color="auto" w:fill="FFFFFF"/>
-        </w:rPr>
-        <w:t>Xbee</w:t>
-      </w:r>
-      <w:proofErr w:type="spellEnd"/>
-      <w:r>
-        <w:rPr>
-          <w:rFonts w:ascii="Arial" w:hAnsi="Arial" w:cs="Arial"/>
-          <w:color w:val="111111"/>
-          <w:sz w:val="21"/>
-          <w:szCs w:val="21"/>
-          <w:shd w:val="clear" w:color="auto" w:fill="FFFFFF"/>
-        </w:rPr>
-        <w:t xml:space="preserve"> shield on the </w:t>
-      </w:r>
-      <w:proofErr w:type="spellStart"/>
-      <w:r>
-        <w:rPr>
-          <w:rFonts w:ascii="Arial" w:hAnsi="Arial" w:cs="Arial"/>
-          <w:color w:val="111111"/>
-          <w:sz w:val="21"/>
-          <w:szCs w:val="21"/>
-          <w:shd w:val="clear" w:color="auto" w:fill="FFFFFF"/>
-        </w:rPr>
-        <w:t>reciever</w:t>
-      </w:r>
-      <w:proofErr w:type="spellEnd"/>
-      <w:r>
-        <w:rPr>
-          <w:rFonts w:ascii="Arial" w:hAnsi="Arial" w:cs="Arial"/>
-          <w:color w:val="111111"/>
-          <w:sz w:val="21"/>
-          <w:szCs w:val="21"/>
-          <w:shd w:val="clear" w:color="auto" w:fill="FFFFFF"/>
-        </w:rPr>
-        <w:t>(coordinator)  end and use the configuration shown in the video.</w:t>
-      </w:r>
-    </w:p>
-    <w:p>
-      <w:pPr>
-        <w:rPr>
-          <w:sz w:val="24"/>
-        </w:rPr>
-      </w:pPr>
-    </w:p>
-    <w:p>
-      <w:pPr>
-        <w:rPr>
-          <w:sz w:val="24"/>
-        </w:rPr>
-      </w:pPr>
-      <w:r>
-        <w:rPr>
-          <w:sz w:val="24"/>
-        </w:rPr>
-        <w:t xml:space="preserve">FIXED </w:t>
-      </w:r>
-      <w:proofErr w:type="gramStart"/>
-      <w:r>
-        <w:rPr>
-          <w:sz w:val="24"/>
-        </w:rPr>
-        <w:t>IT :</w:t>
-      </w:r>
-      <w:proofErr w:type="gramEnd"/>
-      <w:r>
-        <w:rPr>
-          <w:sz w:val="24"/>
-        </w:rPr>
-        <w:t xml:space="preserve"> </w:t>
-      </w:r>
-    </w:p>
-    <w:p>
-      <w:pPr>
-        <w:rPr>
-          <w:sz w:val="24"/>
-        </w:rPr>
-      </w:pPr>
-      <w:r>
-        <w:rPr>
-          <w:sz w:val="24"/>
-        </w:rPr>
-        <w:t xml:space="preserve">Changed mode of Coordinator </w:t>
-      </w:r>
-      <w:proofErr w:type="spellStart"/>
-      <w:r>
-        <w:rPr>
-          <w:sz w:val="24"/>
-        </w:rPr>
-        <w:t>Xbee</w:t>
-      </w:r>
-      <w:proofErr w:type="spellEnd"/>
-      <w:r>
-        <w:rPr>
-          <w:sz w:val="24"/>
-        </w:rPr>
-        <w:t xml:space="preserve"> to API </w:t>
-      </w:r>
-      <w:proofErr w:type="gramStart"/>
-      <w:r>
-        <w:rPr>
-          <w:sz w:val="24"/>
-        </w:rPr>
-        <w:t>ENABLED</w:t>
-      </w:r>
-      <w:r>
-        <w:rPr>
-          <w:sz w:val="24"/>
-        </w:rPr>
-        <w:t>[</w:t>
-      </w:r>
-      <w:proofErr w:type="gramEnd"/>
-      <w:r>
-        <w:rPr>
-          <w:sz w:val="24"/>
-        </w:rPr>
-        <w:t>1]</w:t>
+        <w:t>9: The speed of the "Hello world" is based on your arduino, xbee, computer serial port and so fourth processing speed. So this is my hypothesis, I don't think you can read with a computer from Serial since the Serial is already in use by the Xbee shield, unless you find out a way to mess with the "USB and XBEE" button on the xbee shield. And manage not to burn out on fiddling with that shit, I know I did. What you can still do is control drones, robotic arms(which I effectively managed to do) but reading USB from an Xbee is not convenient with the shield, if you want to do that I suggest you ditch the Xbee shield on the reciever(coordinator)  end and use the configuration shown in the video.</w:t>
+      </w:r>
+    </w:p>
+    <w:p>
+      <w:pPr>
+        <w:rPr>
+          <w:sz w:val="24"/>
+        </w:rPr>
+      </w:pPr>
+    </w:p>
+    <w:p>
+      <w:pPr>
+        <w:rPr>
+          <w:sz w:val="24"/>
+        </w:rPr>
+      </w:pPr>
+      <w:r>
+        <w:rPr>
+          <w:sz w:val="24"/>
+        </w:rPr>
+        <w:t xml:space="preserve">FIXED IT : </w:t>
+      </w:r>
+    </w:p>
+    <w:p>
+      <w:pPr>
+        <w:rPr>
+          <w:sz w:val="24"/>
+        </w:rPr>
+      </w:pPr>
+      <w:r>
+        <w:rPr>
+          <w:sz w:val="24"/>
+        </w:rPr>
+        <w:t>Changed mode of Coordinator Xbee to API ENABLED</w:t>
+      </w:r>
+      <w:r>
+        <w:rPr>
+          <w:sz w:val="24"/>
+        </w:rPr>
+        <w:t>[1]</w:t>
       </w:r>
     </w:p>
     <w:p>
@@ -2471,6 +1494,7 @@
       <w:r>
         <w:rPr>
           <w:noProof/>
+          <w:lang w:eastAsia="zh-CN"/>
         </w:rPr>
         <w:drawing>
           <wp:inline distT="0" distB="0" distL="0" distR="0" wp14:anchorId="2143CE05" wp14:editId="63202686">
@@ -2526,159 +1550,33 @@
         <w:rPr>
           <w:sz w:val="24"/>
         </w:rPr>
-        <w:t xml:space="preserve">Output is now stabilized. One Hello World from Router generates only 1 Hello World in the Coordinator (with </w:t>
-      </w:r>
-      <w:proofErr w:type="spellStart"/>
-      <w:r>
-        <w:rPr>
-          <w:sz w:val="24"/>
-        </w:rPr>
-        <w:t>arduino</w:t>
-      </w:r>
-      <w:proofErr w:type="spellEnd"/>
-      <w:r>
-        <w:rPr>
-          <w:sz w:val="24"/>
-        </w:rPr>
-        <w:t xml:space="preserve">). The issue was caused </w:t>
-      </w:r>
-      <w:proofErr w:type="spellStart"/>
-      <w:r>
-        <w:rPr>
-          <w:sz w:val="24"/>
-        </w:rPr>
-        <w:t>bcoz</w:t>
-      </w:r>
-      <w:proofErr w:type="spellEnd"/>
-      <w:r>
-        <w:rPr>
-          <w:sz w:val="24"/>
-        </w:rPr>
-        <w:t xml:space="preserve"> the Coordinator </w:t>
-      </w:r>
-      <w:proofErr w:type="spellStart"/>
-      <w:r>
-        <w:rPr>
-          <w:sz w:val="24"/>
-        </w:rPr>
-        <w:t>XBee</w:t>
-      </w:r>
-      <w:proofErr w:type="spellEnd"/>
-      <w:r>
-        <w:rPr>
-          <w:sz w:val="24"/>
-        </w:rPr>
-        <w:t xml:space="preserve"> was in AT mode. Coordinator received it and broadcasted the same message. Since it was using Serial of Arduino it got the message back on it’s RX pin, so the message was bouncing between Arduino and </w:t>
-      </w:r>
-      <w:proofErr w:type="spellStart"/>
-      <w:r>
-        <w:rPr>
-          <w:sz w:val="24"/>
-        </w:rPr>
-        <w:t>Xbee</w:t>
-      </w:r>
-      <w:proofErr w:type="spellEnd"/>
-      <w:r>
-        <w:rPr>
-          <w:sz w:val="24"/>
-        </w:rPr>
-        <w:t xml:space="preserve"> back and forth.</w:t>
-      </w:r>
-    </w:p>
-    <w:p>
-      <w:pPr>
-        <w:rPr>
-          <w:sz w:val="24"/>
-        </w:rPr>
-      </w:pPr>
-      <w:r>
-        <w:rPr>
-          <w:sz w:val="24"/>
-        </w:rPr>
-        <w:t xml:space="preserve">We changed Coordinator to API mode. In API mode, it doesn’t broadcast &amp; sends only to a </w:t>
-      </w:r>
-      <w:proofErr w:type="gramStart"/>
-      <w:r>
-        <w:rPr>
-          <w:sz w:val="24"/>
-        </w:rPr>
-        <w:t>particular destination</w:t>
-      </w:r>
-      <w:proofErr w:type="gramEnd"/>
-      <w:r>
-        <w:rPr>
-          <w:sz w:val="24"/>
-        </w:rPr>
-        <w:t xml:space="preserve"> address. </w:t>
-      </w:r>
-      <w:proofErr w:type="gramStart"/>
-      <w:r>
-        <w:rPr>
-          <w:sz w:val="24"/>
-        </w:rPr>
-        <w:t>So</w:t>
-      </w:r>
-      <w:proofErr w:type="gramEnd"/>
-      <w:r>
-        <w:rPr>
-          <w:sz w:val="24"/>
-        </w:rPr>
-        <w:t xml:space="preserve"> the loop breaks.</w:t>
-      </w:r>
-    </w:p>
-    <w:p>
-      <w:pPr>
-        <w:rPr>
-          <w:sz w:val="24"/>
-        </w:rPr>
-      </w:pPr>
-      <w:r>
-        <w:rPr>
-          <w:sz w:val="24"/>
-        </w:rPr>
-        <w:t xml:space="preserve">Another solution could be to use Arduino Mega at the Coordinator. It has multiple Serial pins. We can connect </w:t>
-      </w:r>
-      <w:proofErr w:type="spellStart"/>
-      <w:r>
-        <w:rPr>
-          <w:sz w:val="24"/>
-        </w:rPr>
-        <w:t>Xbee</w:t>
-      </w:r>
-      <w:proofErr w:type="spellEnd"/>
-      <w:r>
-        <w:rPr>
-          <w:sz w:val="24"/>
-        </w:rPr>
-        <w:t xml:space="preserve"> to one pair of Tx Rx pins and perform </w:t>
-      </w:r>
-      <w:proofErr w:type="spellStart"/>
-      <w:r>
-        <w:rPr>
-          <w:sz w:val="24"/>
-        </w:rPr>
-        <w:t>Serial.write</w:t>
-      </w:r>
-      <w:proofErr w:type="spellEnd"/>
-      <w:r>
-        <w:rPr>
-          <w:sz w:val="24"/>
-        </w:rPr>
-        <w:t xml:space="preserve">() on another set of </w:t>
-      </w:r>
-      <w:proofErr w:type="spellStart"/>
-      <w:r>
-        <w:rPr>
-          <w:sz w:val="24"/>
-        </w:rPr>
-        <w:t>TxRx</w:t>
-      </w:r>
-      <w:proofErr w:type="spellEnd"/>
-      <w:r>
-        <w:rPr>
-          <w:sz w:val="24"/>
-        </w:rPr>
-        <w:t xml:space="preserve"> pins</w:t>
+        <w:t>Output is now stabilized. One Hello World from Router generates only 1 Hello World in the Coordinator (with arduino). The issue was caused bcoz the Coordinator XBee was in AT mode. Coordinator received it and broadcasted the same message. Since it was using Serial of Arduino it got the message back on it’s RX pin, so the message was bouncing between Arduino and Xbee back and forth.</w:t>
+      </w:r>
+    </w:p>
+    <w:p>
+      <w:pPr>
+        <w:rPr>
+          <w:sz w:val="24"/>
+        </w:rPr>
+      </w:pPr>
+      <w:r>
+        <w:rPr>
+          <w:sz w:val="24"/>
+        </w:rPr>
+        <w:t>We changed Coordinator to API mode. In API mode, it doesn’t broadcast &amp; sends only to a particular destination address. So the loop breaks.</w:t>
+      </w:r>
+    </w:p>
+    <w:p>
+      <w:pPr>
+        <w:rPr>
+          <w:sz w:val="24"/>
+        </w:rPr>
+      </w:pPr>
+      <w:r>
+        <w:rPr>
+          <w:sz w:val="24"/>
+        </w:rPr>
+        <w:t>Another solution could be to use Arduino Mega at the Coordinator. It has multiple Serial pins. We can connect Xbee to one pair of Tx Rx pins and perform Serial.write() on another set of TxRx pins</w:t>
       </w:r>
       <w:r>
         <w:rPr>
@@ -2702,17 +1600,8 @@
           <w:b/>
           <w:sz w:val="28"/>
         </w:rPr>
-        <w:t xml:space="preserve">Working </w:t>
-      </w:r>
-      <w:proofErr w:type="gramStart"/>
-      <w:r>
-        <w:rPr>
-          <w:b/>
-          <w:sz w:val="28"/>
-        </w:rPr>
-        <w:t>model :</w:t>
-      </w:r>
-      <w:proofErr w:type="gramEnd"/>
+        <w:t>Working model :</w:t>
+      </w:r>
     </w:p>
     <w:p>
       <w:pPr>
@@ -2834,38 +1723,8 @@
         <w:rPr>
           <w:sz w:val="24"/>
         </w:rPr>
-        <w:t xml:space="preserve">Both router </w:t>
-      </w:r>
-      <w:proofErr w:type="spellStart"/>
-      <w:r>
-        <w:rPr>
-          <w:sz w:val="24"/>
-        </w:rPr>
-        <w:t>xbees</w:t>
-      </w:r>
-      <w:proofErr w:type="spellEnd"/>
-      <w:r>
-        <w:rPr>
-          <w:sz w:val="24"/>
-        </w:rPr>
-        <w:t xml:space="preserve"> are configured with config in </w:t>
-      </w:r>
-      <w:proofErr w:type="spellStart"/>
-      <w:r>
-        <w:rPr>
-          <w:sz w:val="24"/>
-        </w:rPr>
-        <w:t>Router_AT_</w:t>
-      </w:r>
-      <w:proofErr w:type="gramStart"/>
-      <w:r>
-        <w:rPr>
-          <w:sz w:val="24"/>
-        </w:rPr>
-        <w:t>profile.xpro</w:t>
-      </w:r>
-      <w:proofErr w:type="spellEnd"/>
-      <w:proofErr w:type="gramEnd"/>
+        <w:t>Both router xbees are configured with config in Router_AT_profile.xpro</w:t>
+      </w:r>
     </w:p>
     <w:p>
       <w:pPr>
@@ -2882,14 +1741,7 @@
         <w:rPr>
           <w:sz w:val="24"/>
         </w:rPr>
-        <w:t xml:space="preserve">The </w:t>
-      </w:r>
-      <w:proofErr w:type="spellStart"/>
-      <w:r>
-        <w:rPr>
-          <w:sz w:val="24"/>
-        </w:rPr>
-        <w:t>co</w:t>
+        <w:t>The co</w:t>
       </w:r>
       <w:r>
         <w:rPr>
@@ -2901,14 +1753,7 @@
         <w:rPr>
           <w:sz w:val="24"/>
         </w:rPr>
-        <w:t>ordinator</w:t>
-      </w:r>
-      <w:proofErr w:type="spellEnd"/>
-      <w:r>
-        <w:rPr>
-          <w:sz w:val="24"/>
-        </w:rPr>
-        <w:t xml:space="preserve"> is configured in API mode</w:t>
+        <w:t>ordinator is configured in API mode</w:t>
       </w:r>
       <w:r>
         <w:rPr>
@@ -2932,42 +1777,14 @@
         <w:rPr>
           <w:sz w:val="24"/>
         </w:rPr>
-        <w:t xml:space="preserve">In AT mode, an </w:t>
-      </w:r>
-      <w:proofErr w:type="spellStart"/>
-      <w:r>
-        <w:rPr>
-          <w:sz w:val="24"/>
-        </w:rPr>
-        <w:t>XBee</w:t>
-      </w:r>
-      <w:proofErr w:type="spellEnd"/>
-      <w:r>
-        <w:rPr>
-          <w:sz w:val="24"/>
-        </w:rPr>
-        <w:t xml:space="preserve"> would broadcast any message it receives to its destination address (which is set to coordinator by default). Once the destination address is </w:t>
+        <w:t xml:space="preserve">In AT mode, an XBee would broadcast any message it receives to its destination address (which is set to coordinator by default). Once the destination address is </w:t>
       </w:r>
       <w:r>
         <w:rPr>
           <w:sz w:val="24"/>
         </w:rPr>
         <w:lastRenderedPageBreak/>
-        <w:t xml:space="preserve">set, there is no provision for that </w:t>
-      </w:r>
-      <w:proofErr w:type="spellStart"/>
-      <w:r>
-        <w:rPr>
-          <w:sz w:val="24"/>
-        </w:rPr>
-        <w:t>XBee</w:t>
-      </w:r>
-      <w:proofErr w:type="spellEnd"/>
-      <w:r>
-        <w:rPr>
-          <w:sz w:val="24"/>
-        </w:rPr>
-        <w:t xml:space="preserve"> to send messages to any other destinations.</w:t>
+        <w:t>set, there is no provision for that XBee to send messages to any other destinations.</w:t>
       </w:r>
     </w:p>
     <w:p>
@@ -3003,63 +1820,7 @@
         <w:rPr>
           <w:sz w:val="24"/>
         </w:rPr>
-        <w:t xml:space="preserve">Also, API mode is suitable if the </w:t>
-      </w:r>
-      <w:proofErr w:type="spellStart"/>
-      <w:r>
-        <w:rPr>
-          <w:sz w:val="24"/>
-        </w:rPr>
-        <w:t>XBee</w:t>
-      </w:r>
-      <w:proofErr w:type="spellEnd"/>
-      <w:r>
-        <w:rPr>
-          <w:sz w:val="24"/>
-        </w:rPr>
-        <w:t xml:space="preserve"> is going to communicate with multiple </w:t>
-      </w:r>
-      <w:proofErr w:type="spellStart"/>
-      <w:r>
-        <w:rPr>
-          <w:sz w:val="24"/>
-        </w:rPr>
-        <w:t>XBees</w:t>
-      </w:r>
-      <w:proofErr w:type="spellEnd"/>
-      <w:r>
-        <w:rPr>
-          <w:sz w:val="24"/>
-        </w:rPr>
-        <w:t xml:space="preserve">. This is because in every API packet, destination address </w:t>
-      </w:r>
-      <w:proofErr w:type="gramStart"/>
-      <w:r>
-        <w:rPr>
-          <w:sz w:val="24"/>
-        </w:rPr>
-        <w:t>has to</w:t>
-      </w:r>
-      <w:proofErr w:type="gramEnd"/>
-      <w:r>
-        <w:rPr>
-          <w:sz w:val="24"/>
-        </w:rPr>
-        <w:t xml:space="preserve"> be explicitly mentioned. </w:t>
-      </w:r>
-      <w:proofErr w:type="gramStart"/>
-      <w:r>
-        <w:rPr>
-          <w:sz w:val="24"/>
-        </w:rPr>
-        <w:t>So</w:t>
-      </w:r>
-      <w:proofErr w:type="gramEnd"/>
-      <w:r>
-        <w:rPr>
-          <w:sz w:val="24"/>
-        </w:rPr>
-        <w:t xml:space="preserve"> we can specify multiple addresses in our Arduino code &amp; send </w:t>
+        <w:t xml:space="preserve">Also, API mode is suitable if the XBee is going to communicate with multiple XBees. This is because in every API packet, destination address has to be explicitly mentioned. So we can specify multiple addresses in our Arduino code &amp; send </w:t>
       </w:r>
       <w:r>
         <w:rPr>
@@ -3077,21 +1838,7 @@
         <w:rPr>
           <w:sz w:val="24"/>
         </w:rPr>
-        <w:t xml:space="preserve"> to their corresponding destination </w:t>
-      </w:r>
-      <w:proofErr w:type="spellStart"/>
-      <w:r>
-        <w:rPr>
-          <w:sz w:val="24"/>
-        </w:rPr>
-        <w:t>Xbees</w:t>
-      </w:r>
-      <w:proofErr w:type="spellEnd"/>
-      <w:r>
-        <w:rPr>
-          <w:sz w:val="24"/>
-        </w:rPr>
-        <w:t>.</w:t>
+        <w:t xml:space="preserve"> to their corresponding destination Xbees.</w:t>
       </w:r>
     </w:p>
     <w:p>
@@ -3109,21 +1856,7 @@
         <w:rPr>
           <w:sz w:val="24"/>
         </w:rPr>
-        <w:t xml:space="preserve">Let us </w:t>
-      </w:r>
-      <w:proofErr w:type="gramStart"/>
-      <w:r>
-        <w:rPr>
-          <w:sz w:val="24"/>
-        </w:rPr>
-        <w:t>look into</w:t>
-      </w:r>
-      <w:proofErr w:type="gramEnd"/>
-      <w:r>
-        <w:rPr>
-          <w:sz w:val="24"/>
-        </w:rPr>
-        <w:t xml:space="preserve"> the 3 parts of our network as mentioned above:</w:t>
+        <w:t>Let us look into the 3 parts of our network as mentioned above:</w:t>
       </w:r>
     </w:p>
     <w:p>
@@ -3193,21 +1926,7 @@
         <w:rPr>
           <w:sz w:val="24"/>
         </w:rPr>
-        <w:t xml:space="preserve"> PIR sensor, Arduino Nano, </w:t>
-      </w:r>
-      <w:proofErr w:type="spellStart"/>
-      <w:r>
-        <w:rPr>
-          <w:sz w:val="24"/>
-        </w:rPr>
-        <w:t>XBee</w:t>
-      </w:r>
-      <w:proofErr w:type="spellEnd"/>
-      <w:r>
-        <w:rPr>
-          <w:sz w:val="24"/>
-        </w:rPr>
-        <w:t xml:space="preserve"> module</w:t>
+        <w:t xml:space="preserve"> PIR sensor, Arduino Nano, XBee module</w:t>
       </w:r>
       <w:r>
         <w:rPr>
@@ -3253,21 +1972,7 @@
         <w:rPr>
           <w:sz w:val="24"/>
         </w:rPr>
-        <w:t xml:space="preserve">Fix the Arduino and </w:t>
-      </w:r>
-      <w:proofErr w:type="spellStart"/>
-      <w:r>
-        <w:rPr>
-          <w:sz w:val="24"/>
-        </w:rPr>
-        <w:t>Xbee</w:t>
-      </w:r>
-      <w:proofErr w:type="spellEnd"/>
-      <w:r>
-        <w:rPr>
-          <w:sz w:val="24"/>
-        </w:rPr>
-        <w:t xml:space="preserve"> in Arduino Nano breakout shield.</w:t>
+        <w:t>Fix the Arduino and Xbee in Arduino Nano breakout shield.</w:t>
       </w:r>
     </w:p>
     <w:p>
@@ -3315,21 +2020,7 @@
         <w:rPr>
           <w:sz w:val="24"/>
         </w:rPr>
-        <w:t xml:space="preserve">ano breakout board takes care of the connections between Arduino and </w:t>
-      </w:r>
-      <w:proofErr w:type="spellStart"/>
-      <w:r>
-        <w:rPr>
-          <w:sz w:val="24"/>
-        </w:rPr>
-        <w:t>XBee</w:t>
-      </w:r>
-      <w:proofErr w:type="spellEnd"/>
-      <w:r>
-        <w:rPr>
-          <w:sz w:val="24"/>
-        </w:rPr>
-        <w:t>, so we don’t have to do anything explicitly.</w:t>
+        <w:t>ano breakout board takes care of the connections between Arduino and XBee, so we don’t have to do anything explicitly.</w:t>
       </w:r>
     </w:p>
     <w:p>
@@ -3355,32 +2046,7 @@
           <w:sz w:val="24"/>
           <w:highlight w:val="yellow"/>
         </w:rPr>
-        <w:t xml:space="preserve">in &lt;filename&gt; to the </w:t>
-      </w:r>
-      <w:proofErr w:type="spellStart"/>
-      <w:proofErr w:type="gramStart"/>
-      <w:r>
-        <w:rPr>
-          <w:sz w:val="24"/>
-          <w:highlight w:val="yellow"/>
-        </w:rPr>
-        <w:t>arduino</w:t>
-      </w:r>
-      <w:proofErr w:type="spellEnd"/>
-      <w:r>
-        <w:rPr>
-          <w:sz w:val="24"/>
-          <w:highlight w:val="yellow"/>
-        </w:rPr>
-        <w:t>.(</w:t>
-      </w:r>
-      <w:proofErr w:type="gramEnd"/>
-      <w:r>
-        <w:rPr>
-          <w:sz w:val="24"/>
-          <w:highlight w:val="yellow"/>
-        </w:rPr>
-        <w:t>09)</w:t>
+        <w:t>in &lt;filename&gt; to the arduino.(09)</w:t>
       </w:r>
     </w:p>
     <w:p>
@@ -3398,21 +2064,7 @@
         <w:rPr>
           <w:sz w:val="24"/>
         </w:rPr>
-        <w:t xml:space="preserve">While uploading the code to Arduino, make sure you disconnect it from the </w:t>
-      </w:r>
-      <w:proofErr w:type="spellStart"/>
-      <w:r>
-        <w:rPr>
-          <w:sz w:val="24"/>
-        </w:rPr>
-        <w:t>nano</w:t>
-      </w:r>
-      <w:proofErr w:type="spellEnd"/>
-      <w:r>
-        <w:rPr>
-          <w:sz w:val="24"/>
-        </w:rPr>
-        <w:t xml:space="preserve"> board else it will throw errors.</w:t>
+        <w:t>While uploading the code to Arduino, make sure you disconnect it from the nano board else it will throw errors.</w:t>
       </w:r>
     </w:p>
     <w:p>
@@ -3430,35 +2082,7 @@
         <w:rPr>
           <w:sz w:val="24"/>
         </w:rPr>
-        <w:t xml:space="preserve">Ensure that you are correct info of the board in Tools menu. When using Arduino Nano board, make sure that Tools Menu&gt; Boards &gt; is set to Arduino Nano and Processor is set to </w:t>
-      </w:r>
-      <w:proofErr w:type="spellStart"/>
-      <w:r>
-        <w:rPr>
-          <w:sz w:val="24"/>
-        </w:rPr>
-        <w:t>Atmega</w:t>
-      </w:r>
-      <w:proofErr w:type="spellEnd"/>
-      <w:r>
-        <w:rPr>
-          <w:sz w:val="24"/>
-        </w:rPr>
-        <w:t xml:space="preserve"> 328</w:t>
-      </w:r>
-      <w:proofErr w:type="gramStart"/>
-      <w:r>
-        <w:rPr>
-          <w:sz w:val="24"/>
-        </w:rPr>
-        <w:t>P(</w:t>
-      </w:r>
-      <w:proofErr w:type="gramEnd"/>
-      <w:r>
-        <w:rPr>
-          <w:sz w:val="24"/>
-        </w:rPr>
-        <w:t>old bootloader). Else it will throw out of sync error.</w:t>
+        <w:t>Ensure that you are correct info of the board in Tools menu. When using Arduino Nano board, make sure that Tools Menu&gt; Boards &gt; is set to Arduino Nano and Processor is set to Atmega 328P(old bootloader). Else it will throw out of sync error.</w:t>
       </w:r>
     </w:p>
     <w:p>
@@ -3576,21 +2200,7 @@
         <w:rPr>
           <w:sz w:val="24"/>
         </w:rPr>
-        <w:t xml:space="preserve">Since this router configured in AT mode, we don’t have to explicitly write every byte of the packet in Arduino’s Serial port. We are only are required to write the payload in Serial, the </w:t>
-      </w:r>
-      <w:proofErr w:type="spellStart"/>
-      <w:r>
-        <w:rPr>
-          <w:sz w:val="24"/>
-        </w:rPr>
-        <w:t>Xbee</w:t>
-      </w:r>
-      <w:proofErr w:type="spellEnd"/>
-      <w:r>
-        <w:rPr>
-          <w:sz w:val="24"/>
-        </w:rPr>
-        <w:t xml:space="preserve"> encodes other bytes from its internal profile settings. </w:t>
+        <w:t xml:space="preserve">Since this router configured in AT mode, we don’t have to explicitly write every byte of the packet in Arduino’s Serial port. We are only are required to write the payload in Serial, the Xbee encodes other bytes from its internal profile settings. </w:t>
       </w:r>
     </w:p>
     <w:p>
@@ -3614,21 +2224,7 @@
         <w:rPr>
           <w:sz w:val="24"/>
         </w:rPr>
-        <w:t xml:space="preserve">he Router </w:t>
-      </w:r>
-      <w:proofErr w:type="spellStart"/>
-      <w:r>
-        <w:rPr>
-          <w:sz w:val="24"/>
-        </w:rPr>
-        <w:t>XBee</w:t>
-      </w:r>
-      <w:proofErr w:type="spellEnd"/>
-      <w:r>
-        <w:rPr>
-          <w:sz w:val="24"/>
-        </w:rPr>
-        <w:t xml:space="preserve"> connected to the Arduino</w:t>
+        <w:t>he Router XBee connected to the Arduino</w:t>
       </w:r>
       <w:r>
         <w:rPr>
@@ -3770,21 +2366,7 @@
         <w:rPr>
           <w:sz w:val="24"/>
         </w:rPr>
-        <w:t xml:space="preserve"> Arduino Nano, </w:t>
-      </w:r>
-      <w:proofErr w:type="spellStart"/>
-      <w:r>
-        <w:rPr>
-          <w:sz w:val="24"/>
-        </w:rPr>
-        <w:t>XBee</w:t>
-      </w:r>
-      <w:proofErr w:type="spellEnd"/>
-      <w:r>
-        <w:rPr>
-          <w:sz w:val="24"/>
-        </w:rPr>
-        <w:t xml:space="preserve"> module</w:t>
+        <w:t xml:space="preserve"> Arduino Nano, XBee module</w:t>
       </w:r>
       <w:r>
         <w:rPr>
@@ -3830,21 +2412,7 @@
         <w:rPr>
           <w:sz w:val="24"/>
         </w:rPr>
-        <w:t xml:space="preserve">Fix the Arduino and </w:t>
-      </w:r>
-      <w:proofErr w:type="spellStart"/>
-      <w:r>
-        <w:rPr>
-          <w:sz w:val="24"/>
-        </w:rPr>
-        <w:t>Xbee</w:t>
-      </w:r>
-      <w:proofErr w:type="spellEnd"/>
-      <w:r>
-        <w:rPr>
-          <w:sz w:val="24"/>
-        </w:rPr>
-        <w:t xml:space="preserve"> in Arduino Nano breakout shield. (refer Motion Sensing &amp; Detection part for details about breakout shield)</w:t>
+        <w:t>Fix the Arduino and Xbee in Arduino Nano breakout shield. (refer Motion Sensing &amp; Detection part for details about breakout shield)</w:t>
       </w:r>
     </w:p>
     <w:p>
@@ -3870,32 +2438,7 @@
           <w:sz w:val="24"/>
           <w:highlight w:val="yellow"/>
         </w:rPr>
-        <w:t xml:space="preserve">in &lt;filename&gt; to the </w:t>
-      </w:r>
-      <w:proofErr w:type="spellStart"/>
-      <w:proofErr w:type="gramStart"/>
-      <w:r>
-        <w:rPr>
-          <w:sz w:val="24"/>
-          <w:highlight w:val="yellow"/>
-        </w:rPr>
-        <w:t>arduino</w:t>
-      </w:r>
-      <w:proofErr w:type="spellEnd"/>
-      <w:r>
-        <w:rPr>
-          <w:sz w:val="24"/>
-          <w:highlight w:val="yellow"/>
-        </w:rPr>
-        <w:t>.(</w:t>
-      </w:r>
-      <w:proofErr w:type="gramEnd"/>
-      <w:r>
-        <w:rPr>
-          <w:sz w:val="24"/>
-          <w:highlight w:val="yellow"/>
-        </w:rPr>
-        <w:t>08)</w:t>
+        <w:t>in &lt;filename&gt; to the arduino.(08)</w:t>
       </w:r>
     </w:p>
     <w:p>
@@ -3935,51 +2478,7 @@
         <w:rPr>
           <w:sz w:val="24"/>
         </w:rPr>
-        <w:t xml:space="preserve">Coordinator </w:t>
-      </w:r>
-      <w:proofErr w:type="spellStart"/>
-      <w:r>
-        <w:rPr>
-          <w:sz w:val="24"/>
-        </w:rPr>
-        <w:t>Xbee</w:t>
-      </w:r>
-      <w:proofErr w:type="spellEnd"/>
-      <w:r>
-        <w:rPr>
-          <w:sz w:val="24"/>
-        </w:rPr>
-        <w:t xml:space="preserve"> will receive message packet from router </w:t>
-      </w:r>
-      <w:proofErr w:type="spellStart"/>
-      <w:r>
-        <w:rPr>
-          <w:sz w:val="24"/>
-        </w:rPr>
-        <w:t>Xbee</w:t>
-      </w:r>
-      <w:proofErr w:type="spellEnd"/>
-      <w:r>
-        <w:rPr>
-          <w:sz w:val="24"/>
-        </w:rPr>
-        <w:t xml:space="preserve"> of sensing module and Arduino will read it through </w:t>
-      </w:r>
-      <w:proofErr w:type="spellStart"/>
-      <w:proofErr w:type="gramStart"/>
-      <w:r>
-        <w:rPr>
-          <w:sz w:val="24"/>
-        </w:rPr>
-        <w:t>it’s</w:t>
-      </w:r>
-      <w:proofErr w:type="spellEnd"/>
-      <w:proofErr w:type="gramEnd"/>
-      <w:r>
-        <w:rPr>
-          <w:sz w:val="24"/>
-        </w:rPr>
-        <w:t xml:space="preserve"> serial port.</w:t>
+        <w:t>Coordinator Xbee will receive message packet from router Xbee of sensing module and Arduino will read it through it’s serial port.</w:t>
       </w:r>
     </w:p>
     <w:p>
@@ -4069,21 +2568,7 @@
         <w:rPr>
           <w:sz w:val="24"/>
         </w:rPr>
-        <w:t xml:space="preserve">It reads the rest 18 packets and stores them in a byte array </w:t>
-      </w:r>
-      <w:proofErr w:type="spellStart"/>
-      <w:r>
-        <w:rPr>
-          <w:sz w:val="24"/>
-        </w:rPr>
-        <w:t>RFin_bytes</w:t>
-      </w:r>
-      <w:proofErr w:type="spellEnd"/>
-      <w:r>
-        <w:rPr>
-          <w:sz w:val="24"/>
-        </w:rPr>
-        <w:t>.</w:t>
+        <w:t>It reads the rest 18 packets and stores them in a byte array RFin_bytes.</w:t>
       </w:r>
     </w:p>
     <w:p>
@@ -4109,27 +2594,17 @@
         </w:rPr>
         <w:t xml:space="preserve">“M” in it. If so, it calls the </w:t>
       </w:r>
-      <w:proofErr w:type="spellStart"/>
-      <w:proofErr w:type="gramStart"/>
       <w:r>
         <w:rPr>
           <w:sz w:val="24"/>
         </w:rPr>
         <w:t>activateCamera</w:t>
       </w:r>
-      <w:proofErr w:type="spellEnd"/>
-      <w:r>
-        <w:rPr>
-          <w:sz w:val="24"/>
-        </w:rPr>
-        <w:t>(</w:t>
-      </w:r>
-      <w:proofErr w:type="gramEnd"/>
-      <w:r>
-        <w:rPr>
-          <w:sz w:val="24"/>
-        </w:rPr>
-        <w:t>) function to trigger the camera.</w:t>
+      <w:r>
+        <w:rPr>
+          <w:sz w:val="24"/>
+        </w:rPr>
+        <w:t>() function to trigger the camera.</w:t>
       </w:r>
     </w:p>
     <w:p>
@@ -4149,41 +2624,17 @@
         </w:rPr>
         <w:t xml:space="preserve">In </w:t>
       </w:r>
-      <w:proofErr w:type="spellStart"/>
-      <w:proofErr w:type="gramStart"/>
       <w:r>
         <w:rPr>
           <w:sz w:val="24"/>
         </w:rPr>
         <w:t>activateCamera</w:t>
       </w:r>
-      <w:proofErr w:type="spellEnd"/>
-      <w:r>
-        <w:rPr>
-          <w:sz w:val="24"/>
-        </w:rPr>
-        <w:t>(</w:t>
-      </w:r>
-      <w:proofErr w:type="gramEnd"/>
-      <w:r>
-        <w:rPr>
-          <w:sz w:val="24"/>
-        </w:rPr>
-        <w:t xml:space="preserve">) function, we create an API packet for ‘Transmit Request’. Transmit Request is generally used to send a message to a </w:t>
-      </w:r>
-      <w:proofErr w:type="gramStart"/>
-      <w:r>
-        <w:rPr>
-          <w:sz w:val="24"/>
-        </w:rPr>
-        <w:t>particular destination</w:t>
-      </w:r>
-      <w:proofErr w:type="gramEnd"/>
-      <w:r>
-        <w:rPr>
-          <w:sz w:val="24"/>
-        </w:rPr>
-        <w:t>.</w:t>
+      <w:r>
+        <w:rPr>
+          <w:sz w:val="24"/>
+        </w:rPr>
+        <w:t>() function, we create an API packet for ‘Transmit Request’. Transmit Request is generally used to send a message to a particular destination.</w:t>
       </w:r>
     </w:p>
     <w:p>
@@ -4219,23 +2670,7 @@
         <w:rPr>
           <w:sz w:val="24"/>
         </w:rPr>
-        <w:t xml:space="preserve">Arduino will construct this packet by writing it byte by byte in </w:t>
-      </w:r>
-      <w:proofErr w:type="spellStart"/>
-      <w:proofErr w:type="gramStart"/>
-      <w:r>
-        <w:rPr>
-          <w:sz w:val="24"/>
-        </w:rPr>
-        <w:t>it’s</w:t>
-      </w:r>
-      <w:proofErr w:type="spellEnd"/>
-      <w:proofErr w:type="gramEnd"/>
-      <w:r>
-        <w:rPr>
-          <w:sz w:val="24"/>
-        </w:rPr>
-        <w:t xml:space="preserve"> Serial port.</w:t>
+        <w:t>Arduino will construct this packet by writing it byte by byte in it’s Serial port.</w:t>
       </w:r>
     </w:p>
     <w:p>
@@ -4253,14 +2688,7 @@
         <w:rPr>
           <w:sz w:val="24"/>
         </w:rPr>
-        <w:t xml:space="preserve">The </w:t>
-      </w:r>
-      <w:proofErr w:type="spellStart"/>
-      <w:r>
-        <w:rPr>
-          <w:sz w:val="24"/>
-        </w:rPr>
-        <w:t>X</w:t>
+        <w:t>The X</w:t>
       </w:r>
       <w:r>
         <w:rPr>
@@ -4272,14 +2700,7 @@
         <w:rPr>
           <w:sz w:val="24"/>
         </w:rPr>
-        <w:t>ee</w:t>
-      </w:r>
-      <w:proofErr w:type="spellEnd"/>
-      <w:r>
-        <w:rPr>
-          <w:sz w:val="24"/>
-        </w:rPr>
-        <w:t xml:space="preserve"> will transmit this message</w:t>
+        <w:t>ee will transmit this message</w:t>
       </w:r>
       <w:r>
         <w:rPr>
@@ -4494,21 +2915,7 @@
         <w:rPr>
           <w:sz w:val="24"/>
         </w:rPr>
-        <w:t xml:space="preserve">Arduino Nano, </w:t>
-      </w:r>
-      <w:proofErr w:type="spellStart"/>
-      <w:r>
-        <w:rPr>
-          <w:sz w:val="24"/>
-        </w:rPr>
-        <w:t>XBee</w:t>
-      </w:r>
-      <w:proofErr w:type="spellEnd"/>
-      <w:r>
-        <w:rPr>
-          <w:sz w:val="24"/>
-        </w:rPr>
-        <w:t xml:space="preserve"> module</w:t>
+        <w:t>Arduino Nano, XBee module</w:t>
       </w:r>
       <w:r>
         <w:rPr>
@@ -4560,21 +2967,7 @@
         <w:rPr>
           <w:sz w:val="24"/>
         </w:rPr>
-        <w:t xml:space="preserve">Fix the Arduino and </w:t>
-      </w:r>
-      <w:proofErr w:type="spellStart"/>
-      <w:r>
-        <w:rPr>
-          <w:sz w:val="24"/>
-        </w:rPr>
-        <w:t>Xbee</w:t>
-      </w:r>
-      <w:proofErr w:type="spellEnd"/>
-      <w:r>
-        <w:rPr>
-          <w:sz w:val="24"/>
-        </w:rPr>
-        <w:t xml:space="preserve"> in Arduino Nano breakout shield. (refer Motion Sensing &amp; Detection part for details about breakout shield)</w:t>
+        <w:t>Fix the Arduino and Xbee in Arduino Nano breakout shield. (refer Motion Sensing &amp; Detection part for details about breakout shield)</w:t>
       </w:r>
     </w:p>
     <w:p>
@@ -4627,23 +3020,7 @@
           <w:sz w:val="24"/>
           <w:highlight w:val="yellow"/>
         </w:rPr>
-        <w:t xml:space="preserve">in &lt;filename&gt; to the </w:t>
-      </w:r>
-      <w:proofErr w:type="spellStart"/>
-      <w:r>
-        <w:rPr>
-          <w:sz w:val="24"/>
-          <w:highlight w:val="yellow"/>
-        </w:rPr>
-        <w:t>arduino</w:t>
-      </w:r>
-      <w:proofErr w:type="spellEnd"/>
-      <w:r>
-        <w:rPr>
-          <w:sz w:val="24"/>
-          <w:highlight w:val="yellow"/>
-        </w:rPr>
-        <w:t>. (10)</w:t>
+        <w:t>in &lt;filename&gt; to the arduino. (10)</w:t>
       </w:r>
     </w:p>
     <w:p>
@@ -4678,21 +3055,7 @@
         <w:rPr>
           <w:sz w:val="24"/>
         </w:rPr>
-        <w:t xml:space="preserve">The </w:t>
-      </w:r>
-      <w:proofErr w:type="spellStart"/>
-      <w:r>
-        <w:rPr>
-          <w:sz w:val="24"/>
-        </w:rPr>
-        <w:t>Xbee</w:t>
-      </w:r>
-      <w:proofErr w:type="spellEnd"/>
-      <w:r>
-        <w:rPr>
-          <w:sz w:val="24"/>
-        </w:rPr>
-        <w:t xml:space="preserve"> receives the message packet from the coordinator.</w:t>
+        <w:t>The Xbee receives the message packet from the coordinator.</w:t>
       </w:r>
     </w:p>
     <w:p>
@@ -4711,21 +3074,7 @@
         <w:rPr>
           <w:sz w:val="24"/>
         </w:rPr>
-        <w:t xml:space="preserve">Since this </w:t>
-      </w:r>
-      <w:proofErr w:type="spellStart"/>
-      <w:r>
-        <w:rPr>
-          <w:sz w:val="24"/>
-        </w:rPr>
-        <w:t>Xbee</w:t>
-      </w:r>
-      <w:proofErr w:type="spellEnd"/>
-      <w:r>
-        <w:rPr>
-          <w:sz w:val="24"/>
-        </w:rPr>
-        <w:t xml:space="preserve"> is configured in AT mode, it directly extracts the payload of the message packet and writes it in Serial port of the Arduino. </w:t>
+        <w:t xml:space="preserve">Since this Xbee is configured in AT mode, it directly extracts the payload of the message packet and writes it in Serial port of the Arduino. </w:t>
       </w:r>
     </w:p>
     <w:p>
@@ -4744,41 +3093,13 @@
         <w:rPr>
           <w:sz w:val="24"/>
         </w:rPr>
-        <w:t xml:space="preserve">The </w:t>
-      </w:r>
-      <w:proofErr w:type="spellStart"/>
-      <w:r>
-        <w:rPr>
-          <w:sz w:val="24"/>
-        </w:rPr>
-        <w:t>arudino</w:t>
-      </w:r>
-      <w:proofErr w:type="spellEnd"/>
-      <w:r>
-        <w:rPr>
-          <w:sz w:val="24"/>
-        </w:rPr>
-        <w:t xml:space="preserve"> checks</w:t>
-      </w:r>
-      <w:r>
-        <w:rPr>
-          <w:sz w:val="24"/>
-        </w:rPr>
-        <w:t xml:space="preserve"> if the payload is equal to “A” (the code for activating the camera), if </w:t>
-      </w:r>
-      <w:proofErr w:type="gramStart"/>
-      <w:r>
-        <w:rPr>
-          <w:sz w:val="24"/>
-        </w:rPr>
-        <w:t>so</w:t>
-      </w:r>
-      <w:proofErr w:type="gramEnd"/>
-      <w:r>
-        <w:rPr>
-          <w:sz w:val="24"/>
-        </w:rPr>
-        <w:t xml:space="preserve"> it clicks a picture from the camera and stores it in the SD card.</w:t>
+        <w:t>The arudino checks</w:t>
+      </w:r>
+      <w:r>
+        <w:rPr>
+          <w:sz w:val="24"/>
+        </w:rPr>
+        <w:t xml:space="preserve"> if the payload is equal to “A” (the code for activating the camera), if so it clicks a picture from the camera and stores it in the SD card.</w:t>
       </w:r>
     </w:p>
     <w:p>
@@ -5113,71 +3434,7 @@
           <w:b/>
           <w:sz w:val="24"/>
         </w:rPr>
-        <w:t xml:space="preserve">Imp </w:t>
-      </w:r>
-      <w:proofErr w:type="gramStart"/>
-      <w:r>
-        <w:rPr>
-          <w:b/>
-          <w:sz w:val="24"/>
-        </w:rPr>
-        <w:t>Note :</w:t>
-      </w:r>
-      <w:proofErr w:type="gramEnd"/>
-      <w:r>
-        <w:rPr>
-          <w:b/>
-          <w:sz w:val="24"/>
-        </w:rPr>
-        <w:t xml:space="preserve"> Make sure that Arduino is not writing these codewords in any other </w:t>
-      </w:r>
-      <w:proofErr w:type="spellStart"/>
-      <w:r>
-        <w:rPr>
-          <w:b/>
-          <w:sz w:val="24"/>
-        </w:rPr>
-        <w:t>Serial.print</w:t>
-      </w:r>
-      <w:proofErr w:type="spellEnd"/>
-      <w:r>
-        <w:rPr>
-          <w:b/>
-          <w:sz w:val="24"/>
-        </w:rPr>
-        <w:t xml:space="preserve">() or </w:t>
-      </w:r>
-      <w:proofErr w:type="spellStart"/>
-      <w:r>
-        <w:rPr>
-          <w:b/>
-          <w:sz w:val="24"/>
-        </w:rPr>
-        <w:t>Serial.write</w:t>
-      </w:r>
-      <w:proofErr w:type="spellEnd"/>
-      <w:r>
-        <w:rPr>
-          <w:b/>
-          <w:sz w:val="24"/>
-        </w:rPr>
-        <w:t xml:space="preserve">() command. It would break the logic as the receiving </w:t>
-      </w:r>
-      <w:proofErr w:type="spellStart"/>
-      <w:r>
-        <w:rPr>
-          <w:b/>
-          <w:sz w:val="24"/>
-        </w:rPr>
-        <w:t>Xbee</w:t>
-      </w:r>
-      <w:proofErr w:type="spellEnd"/>
-      <w:r>
-        <w:rPr>
-          <w:b/>
-          <w:sz w:val="24"/>
-        </w:rPr>
-        <w:t xml:space="preserve"> would get a false alarm that this message is generated by the Arduino.</w:t>
+        <w:t>Imp Note : Make sure that Arduino is not writing these codewords in any other Serial.print() or Serial.write() command. It would break the logic as the receiving Xbee would get a false alarm that this message is generated by the Arduino.</w:t>
       </w:r>
       <w:r>
         <w:rPr>
@@ -5267,21 +3524,7 @@
         <w:rPr>
           <w:sz w:val="24"/>
         </w:rPr>
-        <w:t xml:space="preserve">While configuring the router </w:t>
-      </w:r>
-      <w:proofErr w:type="spellStart"/>
-      <w:r>
-        <w:rPr>
-          <w:sz w:val="24"/>
-        </w:rPr>
-        <w:t>xbee</w:t>
-      </w:r>
-      <w:proofErr w:type="spellEnd"/>
-      <w:r>
-        <w:rPr>
-          <w:sz w:val="24"/>
-        </w:rPr>
-        <w:t>, take all the settings like other routers in addition to one setting. Set D3 to Digital Out Low.</w:t>
+        <w:t>While configuring the router xbee, take all the settings like other routers in addition to one setting. Set D3 to Digital Out Low.</w:t>
       </w:r>
     </w:p>
     <w:p>
@@ -5293,6 +3536,7 @@
       <w:r>
         <w:rPr>
           <w:noProof/>
+          <w:lang w:eastAsia="zh-CN"/>
         </w:rPr>
         <w:drawing>
           <wp:inline distT="0" distB="0" distL="0" distR="0" wp14:anchorId="1658DB14" wp14:editId="093AD0C7">
@@ -5348,21 +3592,7 @@
         <w:rPr>
           <w:sz w:val="24"/>
         </w:rPr>
-        <w:t xml:space="preserve">In the coordinator, write the frames in </w:t>
-      </w:r>
-      <w:proofErr w:type="gramStart"/>
-      <w:r>
-        <w:rPr>
-          <w:sz w:val="24"/>
-        </w:rPr>
-        <w:t>Hex .</w:t>
-      </w:r>
-      <w:proofErr w:type="gramEnd"/>
-      <w:r>
-        <w:rPr>
-          <w:sz w:val="24"/>
-        </w:rPr>
-        <w:t xml:space="preserve"> D3 in hex is 0x44 0x33.</w:t>
+        <w:t>In the coordinator, write the frames in Hex . D3 in hex is 0x44 0x33.</w:t>
       </w:r>
       <w:r>
         <w:rPr>
@@ -5375,30 +3605,4459 @@
         <w:rPr>
           <w:sz w:val="24"/>
         </w:rPr>
-        <w:t xml:space="preserve"> Connect the </w:t>
-      </w:r>
-      <w:proofErr w:type="spellStart"/>
-      <w:r>
-        <w:rPr>
-          <w:sz w:val="24"/>
-        </w:rPr>
-        <w:t>xbee</w:t>
-      </w:r>
-      <w:proofErr w:type="spellEnd"/>
-      <w:r>
-        <w:rPr>
-          <w:sz w:val="24"/>
-        </w:rPr>
-        <w:t xml:space="preserve"> on breadboard &amp; supply 3.3V to it. Take out from D3 &amp; connect it to LEDs</w:t>
-      </w:r>
+        <w:t xml:space="preserve"> Connect the xbee on breadboard &amp; supply 3.3V to it. Take out from D3 &amp; connect it to LEDs.</w:t>
+      </w:r>
+    </w:p>
+    <w:p>
+      <w:pPr>
+        <w:rPr>
+          <w:sz w:val="24"/>
+        </w:rPr>
+      </w:pPr>
+    </w:p>
+    <w:p>
+      <w:pPr>
+        <w:rPr>
+          <w:rFonts w:hint="eastAsia"/>
+          <w:b/>
+          <w:sz w:val="24"/>
+          <w:lang w:eastAsia="zh-CN"/>
+        </w:rPr>
+      </w:pPr>
+      <w:r>
+        <w:rPr>
+          <w:b/>
+          <w:sz w:val="24"/>
+        </w:rPr>
+        <w:t>Pi</w:t>
+      </w:r>
+      <w:r>
+        <w:rPr>
+          <w:rFonts w:hint="eastAsia"/>
+          <w:b/>
+          <w:sz w:val="24"/>
+        </w:rPr>
+        <w:t xml:space="preserve"> </w:t>
+      </w:r>
+      <w:r>
+        <w:rPr>
+          <w:rFonts w:hint="eastAsia"/>
+          <w:b/>
+          <w:sz w:val="24"/>
+          <w:lang w:eastAsia="zh-CN"/>
+        </w:rPr>
+        <w:t>part</w:t>
+      </w:r>
+    </w:p>
+    <w:p>
+      <w:pPr>
+        <w:rPr>
+          <w:lang w:eastAsia="zh-CN"/>
+        </w:rPr>
+      </w:pPr>
+      <w:r>
+        <w:rPr>
+          <w:lang w:eastAsia="zh-CN"/>
+        </w:rPr>
+        <w:t>Config VCN viewer for connection:</w:t>
+      </w:r>
+    </w:p>
+    <w:p>
+      <w:pPr>
+        <w:rPr>
+          <w:lang w:eastAsia="zh-CN"/>
+        </w:rPr>
+      </w:pPr>
+      <w:r>
+        <w:rPr>
+          <w:lang w:eastAsia="zh-CN"/>
+        </w:rPr>
+        <w:t>On your Raspberry Pi, run the following commands to make sure you have the latest version of VNC Connect:</w:t>
+      </w:r>
+    </w:p>
+    <w:p>
+      <w:pPr>
+        <w:pStyle w:val="HTMLPreformatted"/>
+        <w:pBdr>
+          <w:top w:val="single" w:sz="6" w:space="8" w:color="DDDDDD"/>
+          <w:left w:val="single" w:sz="6" w:space="8" w:color="DDDDDD"/>
+          <w:bottom w:val="single" w:sz="6" w:space="8" w:color="DDDDDD"/>
+          <w:right w:val="single" w:sz="6" w:space="8" w:color="DDDDDD"/>
+        </w:pBdr>
+        <w:shd w:val="clear" w:color="auto" w:fill="F2F1F0"/>
+        <w:spacing w:before="120" w:after="120" w:line="300" w:lineRule="atLeast"/>
+        <w:rPr>
+          <w:rStyle w:val="HTMLCode"/>
+          <w:rFonts w:ascii="Courier" w:hAnsi="Courier"/>
+          <w:color w:val="000000"/>
+          <w:sz w:val="21"/>
+          <w:szCs w:val="21"/>
+          <w:bdr w:val="none" w:sz="0" w:space="0" w:color="auto" w:frame="1"/>
+        </w:rPr>
+      </w:pPr>
+      <w:r>
+        <w:rPr>
+          <w:rStyle w:val="HTMLCode"/>
+          <w:rFonts w:ascii="Courier" w:hAnsi="Courier"/>
+          <w:color w:val="000000"/>
+          <w:sz w:val="21"/>
+          <w:szCs w:val="21"/>
+          <w:bdr w:val="none" w:sz="0" w:space="0" w:color="auto" w:frame="1"/>
+        </w:rPr>
+        <w:t>sudo apt</w:t>
+      </w:r>
+      <w:r>
+        <w:rPr>
+          <w:rStyle w:val="token"/>
+          <w:rFonts w:ascii="Courier" w:hAnsi="Courier"/>
+          <w:color w:val="A67F59"/>
+          <w:sz w:val="21"/>
+          <w:szCs w:val="21"/>
+          <w:bdr w:val="none" w:sz="0" w:space="0" w:color="auto" w:frame="1"/>
+        </w:rPr>
+        <w:t>-</w:t>
+      </w:r>
+      <w:r>
+        <w:rPr>
+          <w:rStyle w:val="HTMLCode"/>
+          <w:rFonts w:ascii="Courier" w:hAnsi="Courier"/>
+          <w:color w:val="000000"/>
+          <w:sz w:val="21"/>
+          <w:szCs w:val="21"/>
+          <w:bdr w:val="none" w:sz="0" w:space="0" w:color="auto" w:frame="1"/>
+        </w:rPr>
+        <w:t>get update</w:t>
+      </w:r>
+    </w:p>
+    <w:p>
+      <w:pPr>
+        <w:pStyle w:val="HTMLPreformatted"/>
+        <w:pBdr>
+          <w:top w:val="single" w:sz="6" w:space="8" w:color="DDDDDD"/>
+          <w:left w:val="single" w:sz="6" w:space="8" w:color="DDDDDD"/>
+          <w:bottom w:val="single" w:sz="6" w:space="8" w:color="DDDDDD"/>
+          <w:right w:val="single" w:sz="6" w:space="8" w:color="DDDDDD"/>
+        </w:pBdr>
+        <w:shd w:val="clear" w:color="auto" w:fill="F2F1F0"/>
+        <w:spacing w:before="120" w:after="120" w:line="300" w:lineRule="atLeast"/>
+        <w:rPr>
+          <w:rFonts w:ascii="Courier" w:hAnsi="Courier"/>
+          <w:color w:val="000000"/>
+          <w:sz w:val="21"/>
+          <w:szCs w:val="21"/>
+        </w:rPr>
+      </w:pPr>
+      <w:r>
+        <w:rPr>
+          <w:rStyle w:val="HTMLCode"/>
+          <w:rFonts w:ascii="Courier" w:hAnsi="Courier"/>
+          <w:color w:val="000000"/>
+          <w:sz w:val="21"/>
+          <w:szCs w:val="21"/>
+          <w:bdr w:val="none" w:sz="0" w:space="0" w:color="auto" w:frame="1"/>
+        </w:rPr>
+        <w:t>sudo apt</w:t>
+      </w:r>
+      <w:r>
+        <w:rPr>
+          <w:rStyle w:val="token"/>
+          <w:rFonts w:ascii="Courier" w:hAnsi="Courier"/>
+          <w:color w:val="A67F59"/>
+          <w:sz w:val="21"/>
+          <w:szCs w:val="21"/>
+          <w:bdr w:val="none" w:sz="0" w:space="0" w:color="auto" w:frame="1"/>
+        </w:rPr>
+        <w:t>-</w:t>
+      </w:r>
+      <w:r>
+        <w:rPr>
+          <w:rStyle w:val="HTMLCode"/>
+          <w:rFonts w:ascii="Courier" w:hAnsi="Courier"/>
+          <w:color w:val="000000"/>
+          <w:sz w:val="21"/>
+          <w:szCs w:val="21"/>
+          <w:bdr w:val="none" w:sz="0" w:space="0" w:color="auto" w:frame="1"/>
+        </w:rPr>
+        <w:t>get install realvnc</w:t>
+      </w:r>
+      <w:r>
+        <w:rPr>
+          <w:rStyle w:val="token"/>
+          <w:rFonts w:ascii="Courier" w:hAnsi="Courier"/>
+          <w:color w:val="A67F59"/>
+          <w:sz w:val="21"/>
+          <w:szCs w:val="21"/>
+          <w:bdr w:val="none" w:sz="0" w:space="0" w:color="auto" w:frame="1"/>
+        </w:rPr>
+        <w:t>-</w:t>
+      </w:r>
+      <w:r>
+        <w:rPr>
+          <w:rStyle w:val="HTMLCode"/>
+          <w:rFonts w:ascii="Courier" w:hAnsi="Courier"/>
+          <w:color w:val="000000"/>
+          <w:sz w:val="21"/>
+          <w:szCs w:val="21"/>
+          <w:bdr w:val="none" w:sz="0" w:space="0" w:color="auto" w:frame="1"/>
+        </w:rPr>
+        <w:t>vnc</w:t>
+      </w:r>
+      <w:r>
+        <w:rPr>
+          <w:rStyle w:val="token"/>
+          <w:rFonts w:ascii="Courier" w:hAnsi="Courier"/>
+          <w:color w:val="A67F59"/>
+          <w:sz w:val="21"/>
+          <w:szCs w:val="21"/>
+          <w:bdr w:val="none" w:sz="0" w:space="0" w:color="auto" w:frame="1"/>
+        </w:rPr>
+        <w:t>-</w:t>
+      </w:r>
+      <w:r>
+        <w:rPr>
+          <w:rStyle w:val="HTMLCode"/>
+          <w:rFonts w:ascii="Courier" w:hAnsi="Courier"/>
+          <w:color w:val="000000"/>
+          <w:sz w:val="21"/>
+          <w:szCs w:val="21"/>
+          <w:bdr w:val="none" w:sz="0" w:space="0" w:color="auto" w:frame="1"/>
+        </w:rPr>
+        <w:t>server realvnc</w:t>
+      </w:r>
+      <w:r>
+        <w:rPr>
+          <w:rStyle w:val="token"/>
+          <w:rFonts w:ascii="Courier" w:hAnsi="Courier"/>
+          <w:color w:val="A67F59"/>
+          <w:sz w:val="21"/>
+          <w:szCs w:val="21"/>
+          <w:bdr w:val="none" w:sz="0" w:space="0" w:color="auto" w:frame="1"/>
+        </w:rPr>
+        <w:t>-</w:t>
+      </w:r>
+      <w:r>
+        <w:rPr>
+          <w:rStyle w:val="HTMLCode"/>
+          <w:rFonts w:ascii="Courier" w:hAnsi="Courier"/>
+          <w:color w:val="000000"/>
+          <w:sz w:val="21"/>
+          <w:szCs w:val="21"/>
+          <w:bdr w:val="none" w:sz="0" w:space="0" w:color="auto" w:frame="1"/>
+        </w:rPr>
+        <w:t>vnc</w:t>
+      </w:r>
+      <w:r>
+        <w:rPr>
+          <w:rStyle w:val="token"/>
+          <w:rFonts w:ascii="Courier" w:hAnsi="Courier"/>
+          <w:color w:val="A67F59"/>
+          <w:sz w:val="21"/>
+          <w:szCs w:val="21"/>
+          <w:bdr w:val="none" w:sz="0" w:space="0" w:color="auto" w:frame="1"/>
+        </w:rPr>
+        <w:t>-</w:t>
+      </w:r>
+      <w:r>
+        <w:rPr>
+          <w:rStyle w:val="HTMLCode"/>
+          <w:rFonts w:ascii="Courier" w:hAnsi="Courier"/>
+          <w:color w:val="000000"/>
+          <w:sz w:val="21"/>
+          <w:szCs w:val="21"/>
+          <w:bdr w:val="none" w:sz="0" w:space="0" w:color="auto" w:frame="1"/>
+        </w:rPr>
+        <w:t>viewer</w:t>
+      </w:r>
+    </w:p>
+    <w:p>
+      <w:pPr>
+        <w:rPr>
+          <w:lang w:eastAsia="zh-CN"/>
+        </w:rPr>
+      </w:pPr>
+      <w:r>
+        <w:rPr>
+          <w:lang w:eastAsia="zh-CN"/>
+        </w:rPr>
+        <w:t>Enabling VNC Server graphically:</w:t>
+      </w:r>
+    </w:p>
+    <w:p>
+      <w:pPr>
+        <w:pStyle w:val="ListParagraph"/>
+        <w:numPr>
+          <w:ilvl w:val="0"/>
+          <w:numId w:val="6"/>
+        </w:numPr>
+        <w:rPr>
+          <w:lang w:eastAsia="zh-CN"/>
+        </w:rPr>
+      </w:pPr>
+      <w:r>
+        <w:rPr>
+          <w:lang w:eastAsia="zh-CN"/>
+        </w:rPr>
+        <w:t>On your Raspberry Pi, boot into the graphical desktop.</w:t>
+      </w:r>
+    </w:p>
+    <w:p>
+      <w:pPr>
+        <w:pStyle w:val="ListParagraph"/>
+        <w:numPr>
+          <w:ilvl w:val="0"/>
+          <w:numId w:val="6"/>
+        </w:numPr>
+        <w:rPr>
+          <w:lang w:eastAsia="zh-CN"/>
+        </w:rPr>
+      </w:pPr>
+      <w:r>
+        <w:rPr>
+          <w:lang w:eastAsia="zh-CN"/>
+        </w:rPr>
+        <w:t>Select Menu &gt; Preferences &gt; Raspberry Pi Configuration &gt; Interfaces.</w:t>
+      </w:r>
+    </w:p>
+    <w:p>
+      <w:pPr>
+        <w:pStyle w:val="ListParagraph"/>
+        <w:numPr>
+          <w:ilvl w:val="0"/>
+          <w:numId w:val="6"/>
+        </w:numPr>
+        <w:rPr>
+          <w:lang w:eastAsia="zh-CN"/>
+        </w:rPr>
+      </w:pPr>
+      <w:r>
+        <w:rPr>
+          <w:lang w:eastAsia="zh-CN"/>
+        </w:rPr>
+        <w:t>Ensure VNC is Enabled.</w:t>
+      </w:r>
+    </w:p>
+    <w:p>
+      <w:pPr>
+        <w:rPr>
+          <w:lang w:eastAsia="zh-CN"/>
+        </w:rPr>
+      </w:pPr>
+      <w:r>
+        <w:rPr>
+          <w:lang w:eastAsia="zh-CN"/>
+        </w:rPr>
+        <w:t>Or, you can configure it directly in the panel;</w:t>
+      </w:r>
+    </w:p>
+    <w:p>
+      <w:pPr>
+        <w:pStyle w:val="HTMLPreformatted"/>
+        <w:pBdr>
+          <w:top w:val="single" w:sz="6" w:space="8" w:color="DDDDDD"/>
+          <w:left w:val="single" w:sz="6" w:space="8" w:color="DDDDDD"/>
+          <w:bottom w:val="single" w:sz="6" w:space="8" w:color="DDDDDD"/>
+          <w:right w:val="single" w:sz="6" w:space="8" w:color="DDDDDD"/>
+        </w:pBdr>
+        <w:shd w:val="clear" w:color="auto" w:fill="F2F1F0"/>
+        <w:spacing w:before="120" w:after="120" w:line="300" w:lineRule="atLeast"/>
+        <w:ind w:left="720"/>
+        <w:rPr>
+          <w:rFonts w:ascii="Courier" w:hAnsi="Courier"/>
+          <w:color w:val="000000"/>
+          <w:sz w:val="21"/>
+          <w:szCs w:val="21"/>
+        </w:rPr>
+      </w:pPr>
+      <w:r>
+        <w:rPr>
+          <w:rStyle w:val="HTMLCode"/>
+          <w:rFonts w:ascii="Courier" w:hAnsi="Courier"/>
+          <w:color w:val="000000"/>
+          <w:sz w:val="21"/>
+          <w:szCs w:val="21"/>
+          <w:bdr w:val="none" w:sz="0" w:space="0" w:color="auto" w:frame="1"/>
+        </w:rPr>
+        <w:lastRenderedPageBreak/>
+        <w:t>sudo raspi</w:t>
+      </w:r>
+      <w:r>
+        <w:rPr>
+          <w:rStyle w:val="token"/>
+          <w:rFonts w:ascii="Courier" w:hAnsi="Courier"/>
+          <w:color w:val="A67F59"/>
+          <w:sz w:val="21"/>
+          <w:szCs w:val="21"/>
+          <w:bdr w:val="none" w:sz="0" w:space="0" w:color="auto" w:frame="1"/>
+        </w:rPr>
+        <w:t>-</w:t>
+      </w:r>
+      <w:r>
+        <w:rPr>
+          <w:rStyle w:val="HTMLCode"/>
+          <w:rFonts w:ascii="Courier" w:hAnsi="Courier"/>
+          <w:color w:val="000000"/>
+          <w:sz w:val="21"/>
+          <w:szCs w:val="21"/>
+          <w:bdr w:val="none" w:sz="0" w:space="0" w:color="auto" w:frame="1"/>
+        </w:rPr>
+        <w:t>config</w:t>
+      </w:r>
+    </w:p>
+    <w:p>
+      <w:pPr>
+        <w:spacing w:after="0" w:line="240" w:lineRule="auto"/>
+        <w:rPr>
+          <w:rFonts w:ascii="Times New Roman" w:eastAsia="Times New Roman" w:hAnsi="Times New Roman" w:cs="Times New Roman"/>
+          <w:sz w:val="24"/>
+          <w:szCs w:val="24"/>
+          <w:lang w:eastAsia="zh-CN"/>
+        </w:rPr>
+      </w:pPr>
+      <w:r>
+        <w:rPr>
+          <w:rFonts w:ascii="Times New Roman" w:eastAsia="Times New Roman" w:hAnsi="Times New Roman" w:cs="Times New Roman"/>
+          <w:noProof/>
+          <w:sz w:val="24"/>
+          <w:szCs w:val="24"/>
+          <w:lang w:eastAsia="zh-CN"/>
+        </w:rPr>
+        <w:drawing>
+          <wp:inline distT="0" distB="0" distL="0" distR="0" wp14:anchorId="77D9E31B" wp14:editId="7CEA7213">
+            <wp:extent cx="4648200" cy="3289300"/>
+            <wp:effectExtent l="0" t="0" r="0" b="12700"/>
+            <wp:docPr id="12" name="Picture 12" descr="NC Viewer dialog showing sign in"/>
+            <wp:cNvGraphicFramePr>
+              <a:graphicFrameLocks xmlns:a="http://schemas.openxmlformats.org/drawingml/2006/main" noChangeAspect="1"/>
+            </wp:cNvGraphicFramePr>
+            <a:graphic xmlns:a="http://schemas.openxmlformats.org/drawingml/2006/main">
+              <a:graphicData uri="http://schemas.openxmlformats.org/drawingml/2006/picture">
+                <pic:pic xmlns:pic="http://schemas.openxmlformats.org/drawingml/2006/picture">
+                  <pic:nvPicPr>
+                    <pic:cNvPr id="0" name="Picture 1" descr="NC Viewer dialog showing sign in"/>
+                    <pic:cNvPicPr>
+                      <a:picLocks noChangeAspect="1" noChangeArrowheads="1"/>
+                    </pic:cNvPicPr>
+                  </pic:nvPicPr>
+                  <pic:blipFill>
+                    <a:blip r:embed="rId28">
+                      <a:extLst>
+                        <a:ext uri="{28A0092B-C50C-407E-A947-70E740481C1C}">
+                          <a14:useLocalDpi xmlns:a14="http://schemas.microsoft.com/office/drawing/2010/main" val="0"/>
+                        </a:ext>
+                      </a:extLst>
+                    </a:blip>
+                    <a:srcRect/>
+                    <a:stretch>
+                      <a:fillRect/>
+                    </a:stretch>
+                  </pic:blipFill>
+                  <pic:spPr bwMode="auto">
+                    <a:xfrm>
+                      <a:off x="0" y="0"/>
+                      <a:ext cx="4648200" cy="3289300"/>
+                    </a:xfrm>
+                    <a:prstGeom prst="rect">
+                      <a:avLst/>
+                    </a:prstGeom>
+                    <a:noFill/>
+                    <a:ln>
+                      <a:noFill/>
+                    </a:ln>
+                  </pic:spPr>
+                </pic:pic>
+              </a:graphicData>
+            </a:graphic>
+          </wp:inline>
+        </w:drawing>
+      </w:r>
+    </w:p>
+    <w:p>
+      <w:pPr>
+        <w:rPr>
+          <w:lang w:eastAsia="zh-CN"/>
+        </w:rPr>
+      </w:pPr>
+    </w:p>
+    <w:p>
+      <w:pPr>
+        <w:rPr>
+          <w:lang w:eastAsia="zh-CN"/>
+        </w:rPr>
+      </w:pPr>
+      <w:r>
+        <w:rPr>
+          <w:lang w:eastAsia="zh-CN"/>
+        </w:rPr>
+        <w:t>Now you can use your laptop, even phone to access the pi.</w:t>
+      </w:r>
+    </w:p>
+    <w:p>
+      <w:pPr>
+        <w:rPr>
+          <w:lang w:eastAsia="zh-CN"/>
+        </w:rPr>
+      </w:pPr>
+      <w:r>
+        <w:rPr>
+          <w:lang w:eastAsia="zh-CN"/>
+        </w:rPr>
+        <w:drawing>
+          <wp:inline distT="0" distB="0" distL="0" distR="0" wp14:anchorId="49273910" wp14:editId="00C505E4">
+            <wp:extent cx="5943600" cy="3300730"/>
+            <wp:effectExtent l="0" t="0" r="0" b="1270"/>
+            <wp:docPr id="13" name="Picture 13"/>
+            <wp:cNvGraphicFramePr>
+              <a:graphicFrameLocks xmlns:a="http://schemas.openxmlformats.org/drawingml/2006/main" noChangeAspect="1"/>
+            </wp:cNvGraphicFramePr>
+            <a:graphic xmlns:a="http://schemas.openxmlformats.org/drawingml/2006/main">
+              <a:graphicData uri="http://schemas.openxmlformats.org/drawingml/2006/picture">
+                <pic:pic xmlns:pic="http://schemas.openxmlformats.org/drawingml/2006/picture">
+                  <pic:nvPicPr>
+                    <pic:cNvPr id="1" name=""/>
+                    <pic:cNvPicPr/>
+                  </pic:nvPicPr>
+                  <pic:blipFill>
+                    <a:blip r:embed="rId29"/>
+                    <a:stretch>
+                      <a:fillRect/>
+                    </a:stretch>
+                  </pic:blipFill>
+                  <pic:spPr>
+                    <a:xfrm>
+                      <a:off x="0" y="0"/>
+                      <a:ext cx="5943600" cy="3300730"/>
+                    </a:xfrm>
+                    <a:prstGeom prst="rect">
+                      <a:avLst/>
+                    </a:prstGeom>
+                  </pic:spPr>
+                </pic:pic>
+              </a:graphicData>
+            </a:graphic>
+          </wp:inline>
+        </w:drawing>
+      </w:r>
+    </w:p>
+    <w:p>
+      <w:pPr>
+        <w:rPr>
+          <w:lang w:eastAsia="zh-CN"/>
+        </w:rPr>
+      </w:pPr>
+      <w:hyperlink r:id="rId30" w:history="1">
+        <w:r>
+          <w:rPr>
+            <w:rStyle w:val="Hyperlink"/>
+            <w:lang w:eastAsia="zh-CN"/>
+          </w:rPr>
+          <w:t>https://www.raspberrypi.org/documentation/remote-access/vnc/</w:t>
+        </w:r>
+      </w:hyperlink>
+    </w:p>
+    <w:p>
+      <w:pPr>
+        <w:rPr>
+          <w:lang w:eastAsia="zh-CN"/>
+        </w:rPr>
+      </w:pPr>
+    </w:p>
+    <w:p>
+      <w:pPr>
+        <w:rPr>
+          <w:lang w:eastAsia="zh-CN"/>
+        </w:rPr>
+      </w:pPr>
+      <w:r>
+        <w:rPr>
+          <w:lang w:eastAsia="zh-CN"/>
+        </w:rPr>
+        <w:t>Website:</w:t>
+      </w:r>
+    </w:p>
+    <w:p>
+      <w:pPr>
+        <w:rPr>
+          <w:lang w:eastAsia="zh-CN"/>
+        </w:rPr>
+      </w:pPr>
+      <w:r>
+        <w:rPr>
+          <w:lang w:eastAsia="zh-CN"/>
+        </w:rPr>
+        <w:t>Build a Flask web site on the raspberry Pi:</w:t>
+      </w:r>
+    </w:p>
+    <w:p>
+      <w:pPr>
+        <w:rPr>
+          <w:b/>
+          <w:sz w:val="24"/>
+          <w:lang w:eastAsia="zh-CN"/>
+        </w:rPr>
+      </w:pPr>
+      <w:hyperlink r:id="rId31" w:history="1">
+        <w:r>
+          <w:rPr>
+            <w:rStyle w:val="Hyperlink"/>
+            <w:b/>
+            <w:sz w:val="24"/>
+            <w:lang w:eastAsia="zh-CN"/>
+          </w:rPr>
+          <w:t>https://projects.raspberrypi.org/en/projects/python-web-server-with-flask/2</w:t>
+        </w:r>
+      </w:hyperlink>
+    </w:p>
+    <w:p>
+      <w:pPr>
+        <w:rPr>
+          <w:lang w:eastAsia="zh-CN"/>
+        </w:rPr>
+      </w:pPr>
+      <w:r>
+        <w:rPr>
+          <w:lang w:eastAsia="zh-CN"/>
+        </w:rPr>
+        <w:t>To install the Flask into Pi, first you should try the command below:</w:t>
+      </w:r>
+    </w:p>
+    <w:p>
+      <w:pPr>
+        <w:rPr>
+          <w:lang w:eastAsia="zh-CN"/>
+        </w:rPr>
+      </w:pPr>
+      <w:r>
+        <w:rPr>
+          <w:lang w:eastAsia="zh-CN"/>
+        </w:rPr>
+        <w:t>sudo apt-get install flask</w:t>
+      </w:r>
+    </w:p>
+    <w:p>
+      <w:pPr>
+        <w:rPr>
+          <w:lang w:eastAsia="zh-CN"/>
+        </w:rPr>
+      </w:pPr>
+      <w:r>
+        <w:rPr>
+          <w:lang w:eastAsia="zh-CN"/>
+        </w:rPr>
+        <w:t>then start your code like this in a python file.</w:t>
+      </w:r>
+    </w:p>
+    <w:p>
+      <w:pPr>
+        <w:shd w:val="clear" w:color="auto" w:fill="2D2D2D"/>
+        <w:tabs>
+          <w:tab w:val="left" w:pos="916"/>
+          <w:tab w:val="left" w:pos="1832"/>
+          <w:tab w:val="left" w:pos="2748"/>
+          <w:tab w:val="left" w:pos="3664"/>
+          <w:tab w:val="left" w:pos="4580"/>
+          <w:tab w:val="left" w:pos="5496"/>
+          <w:tab w:val="left" w:pos="6412"/>
+          <w:tab w:val="left" w:pos="7328"/>
+          <w:tab w:val="left" w:pos="8244"/>
+          <w:tab w:val="left" w:pos="9160"/>
+          <w:tab w:val="left" w:pos="10076"/>
+          <w:tab w:val="left" w:pos="10992"/>
+          <w:tab w:val="left" w:pos="11908"/>
+          <w:tab w:val="left" w:pos="12824"/>
+          <w:tab w:val="left" w:pos="13740"/>
+          <w:tab w:val="left" w:pos="14656"/>
+        </w:tabs>
+        <w:spacing w:after="0" w:line="240" w:lineRule="auto"/>
+        <w:rPr>
+          <w:rFonts w:ascii="Consolas" w:hAnsi="Consolas" w:cs="Courier New"/>
+          <w:color w:val="CCCCCC"/>
+          <w:sz w:val="20"/>
+          <w:szCs w:val="20"/>
+          <w:lang w:eastAsia="zh-CN"/>
+        </w:rPr>
+      </w:pPr>
+      <w:r>
+        <w:rPr>
+          <w:rFonts w:ascii="Consolas" w:hAnsi="Consolas" w:cs="Courier New"/>
+          <w:color w:val="CC99CD"/>
+          <w:sz w:val="20"/>
+          <w:szCs w:val="20"/>
+          <w:lang w:eastAsia="zh-CN"/>
+        </w:rPr>
+        <w:t>from</w:t>
+      </w:r>
+      <w:r>
+        <w:rPr>
+          <w:rFonts w:ascii="Consolas" w:hAnsi="Consolas" w:cs="Courier New"/>
+          <w:color w:val="CCCCCC"/>
+          <w:sz w:val="20"/>
+          <w:szCs w:val="20"/>
+          <w:lang w:eastAsia="zh-CN"/>
+        </w:rPr>
+        <w:t xml:space="preserve"> flask </w:t>
+      </w:r>
+      <w:r>
+        <w:rPr>
+          <w:rFonts w:ascii="Consolas" w:hAnsi="Consolas" w:cs="Courier New"/>
+          <w:color w:val="CC99CD"/>
+          <w:sz w:val="20"/>
+          <w:szCs w:val="20"/>
+          <w:lang w:eastAsia="zh-CN"/>
+        </w:rPr>
+        <w:t>import</w:t>
+      </w:r>
+      <w:r>
+        <w:rPr>
+          <w:rFonts w:ascii="Consolas" w:hAnsi="Consolas" w:cs="Courier New"/>
+          <w:color w:val="CCCCCC"/>
+          <w:sz w:val="20"/>
+          <w:szCs w:val="20"/>
+          <w:lang w:eastAsia="zh-CN"/>
+        </w:rPr>
+        <w:t xml:space="preserve"> Flask</w:t>
+      </w:r>
+    </w:p>
+    <w:p>
+      <w:pPr>
+        <w:shd w:val="clear" w:color="auto" w:fill="2D2D2D"/>
+        <w:tabs>
+          <w:tab w:val="left" w:pos="916"/>
+          <w:tab w:val="left" w:pos="1832"/>
+          <w:tab w:val="left" w:pos="2748"/>
+          <w:tab w:val="left" w:pos="3664"/>
+          <w:tab w:val="left" w:pos="4580"/>
+          <w:tab w:val="left" w:pos="5496"/>
+          <w:tab w:val="left" w:pos="6412"/>
+          <w:tab w:val="left" w:pos="7328"/>
+          <w:tab w:val="left" w:pos="8244"/>
+          <w:tab w:val="left" w:pos="9160"/>
+          <w:tab w:val="left" w:pos="10076"/>
+          <w:tab w:val="left" w:pos="10992"/>
+          <w:tab w:val="left" w:pos="11908"/>
+          <w:tab w:val="left" w:pos="12824"/>
+          <w:tab w:val="left" w:pos="13740"/>
+          <w:tab w:val="left" w:pos="14656"/>
+        </w:tabs>
+        <w:spacing w:after="0" w:line="240" w:lineRule="auto"/>
+        <w:rPr>
+          <w:rFonts w:ascii="Consolas" w:hAnsi="Consolas" w:cs="Courier New"/>
+          <w:color w:val="CCCCCC"/>
+          <w:sz w:val="20"/>
+          <w:szCs w:val="20"/>
+          <w:lang w:eastAsia="zh-CN"/>
+        </w:rPr>
+      </w:pPr>
+    </w:p>
+    <w:p>
+      <w:pPr>
+        <w:shd w:val="clear" w:color="auto" w:fill="2D2D2D"/>
+        <w:tabs>
+          <w:tab w:val="left" w:pos="916"/>
+          <w:tab w:val="left" w:pos="1832"/>
+          <w:tab w:val="left" w:pos="2748"/>
+          <w:tab w:val="left" w:pos="3664"/>
+          <w:tab w:val="left" w:pos="4580"/>
+          <w:tab w:val="left" w:pos="5496"/>
+          <w:tab w:val="left" w:pos="6412"/>
+          <w:tab w:val="left" w:pos="7328"/>
+          <w:tab w:val="left" w:pos="8244"/>
+          <w:tab w:val="left" w:pos="9160"/>
+          <w:tab w:val="left" w:pos="10076"/>
+          <w:tab w:val="left" w:pos="10992"/>
+          <w:tab w:val="left" w:pos="11908"/>
+          <w:tab w:val="left" w:pos="12824"/>
+          <w:tab w:val="left" w:pos="13740"/>
+          <w:tab w:val="left" w:pos="14656"/>
+        </w:tabs>
+        <w:spacing w:after="0" w:line="240" w:lineRule="auto"/>
+        <w:rPr>
+          <w:rFonts w:ascii="Consolas" w:hAnsi="Consolas" w:cs="Courier New"/>
+          <w:color w:val="CCCCCC"/>
+          <w:sz w:val="20"/>
+          <w:szCs w:val="20"/>
+          <w:lang w:eastAsia="zh-CN"/>
+        </w:rPr>
+      </w:pPr>
+      <w:r>
+        <w:rPr>
+          <w:rFonts w:ascii="Consolas" w:hAnsi="Consolas" w:cs="Courier New"/>
+          <w:color w:val="CCCCCC"/>
+          <w:sz w:val="20"/>
+          <w:szCs w:val="20"/>
+          <w:lang w:eastAsia="zh-CN"/>
+        </w:rPr>
+        <w:t xml:space="preserve">app </w:t>
+      </w:r>
+      <w:r>
+        <w:rPr>
+          <w:rFonts w:ascii="Consolas" w:hAnsi="Consolas" w:cs="Courier New"/>
+          <w:color w:val="67CDCC"/>
+          <w:sz w:val="20"/>
+          <w:szCs w:val="20"/>
+          <w:lang w:eastAsia="zh-CN"/>
+        </w:rPr>
+        <w:t>=</w:t>
+      </w:r>
+      <w:r>
+        <w:rPr>
+          <w:rFonts w:ascii="Consolas" w:hAnsi="Consolas" w:cs="Courier New"/>
+          <w:color w:val="CCCCCC"/>
+          <w:sz w:val="20"/>
+          <w:szCs w:val="20"/>
+          <w:lang w:eastAsia="zh-CN"/>
+        </w:rPr>
+        <w:t xml:space="preserve"> Flask(__name__)</w:t>
+      </w:r>
+    </w:p>
+    <w:p>
+      <w:pPr>
+        <w:shd w:val="clear" w:color="auto" w:fill="2D2D2D"/>
+        <w:tabs>
+          <w:tab w:val="left" w:pos="916"/>
+          <w:tab w:val="left" w:pos="1832"/>
+          <w:tab w:val="left" w:pos="2748"/>
+          <w:tab w:val="left" w:pos="3664"/>
+          <w:tab w:val="left" w:pos="4580"/>
+          <w:tab w:val="left" w:pos="5496"/>
+          <w:tab w:val="left" w:pos="6412"/>
+          <w:tab w:val="left" w:pos="7328"/>
+          <w:tab w:val="left" w:pos="8244"/>
+          <w:tab w:val="left" w:pos="9160"/>
+          <w:tab w:val="left" w:pos="10076"/>
+          <w:tab w:val="left" w:pos="10992"/>
+          <w:tab w:val="left" w:pos="11908"/>
+          <w:tab w:val="left" w:pos="12824"/>
+          <w:tab w:val="left" w:pos="13740"/>
+          <w:tab w:val="left" w:pos="14656"/>
+        </w:tabs>
+        <w:spacing w:after="0" w:line="240" w:lineRule="auto"/>
+        <w:rPr>
+          <w:rFonts w:ascii="Consolas" w:hAnsi="Consolas" w:cs="Courier New"/>
+          <w:color w:val="CCCCCC"/>
+          <w:sz w:val="20"/>
+          <w:szCs w:val="20"/>
+          <w:lang w:eastAsia="zh-CN"/>
+        </w:rPr>
+      </w:pPr>
+    </w:p>
+    <w:p>
+      <w:pPr>
+        <w:shd w:val="clear" w:color="auto" w:fill="2D2D2D"/>
+        <w:tabs>
+          <w:tab w:val="left" w:pos="916"/>
+          <w:tab w:val="left" w:pos="1832"/>
+          <w:tab w:val="left" w:pos="2748"/>
+          <w:tab w:val="left" w:pos="3664"/>
+          <w:tab w:val="left" w:pos="4580"/>
+          <w:tab w:val="left" w:pos="5496"/>
+          <w:tab w:val="left" w:pos="6412"/>
+          <w:tab w:val="left" w:pos="7328"/>
+          <w:tab w:val="left" w:pos="8244"/>
+          <w:tab w:val="left" w:pos="9160"/>
+          <w:tab w:val="left" w:pos="10076"/>
+          <w:tab w:val="left" w:pos="10992"/>
+          <w:tab w:val="left" w:pos="11908"/>
+          <w:tab w:val="left" w:pos="12824"/>
+          <w:tab w:val="left" w:pos="13740"/>
+          <w:tab w:val="left" w:pos="14656"/>
+        </w:tabs>
+        <w:spacing w:after="0" w:line="240" w:lineRule="auto"/>
+        <w:rPr>
+          <w:rFonts w:ascii="Consolas" w:hAnsi="Consolas" w:cs="Courier New"/>
+          <w:color w:val="CCCCCC"/>
+          <w:sz w:val="20"/>
+          <w:szCs w:val="20"/>
+          <w:lang w:eastAsia="zh-CN"/>
+        </w:rPr>
+      </w:pPr>
+      <w:r>
+        <w:rPr>
+          <w:rFonts w:ascii="Consolas" w:hAnsi="Consolas" w:cs="Courier New"/>
+          <w:color w:val="CCCCCC"/>
+          <w:sz w:val="20"/>
+          <w:szCs w:val="20"/>
+          <w:lang w:eastAsia="zh-CN"/>
+        </w:rPr>
+        <w:t>@app.route(</w:t>
+      </w:r>
+      <w:r>
+        <w:rPr>
+          <w:rFonts w:ascii="Consolas" w:hAnsi="Consolas" w:cs="Courier New"/>
+          <w:color w:val="7EC699"/>
+          <w:sz w:val="20"/>
+          <w:szCs w:val="20"/>
+          <w:lang w:eastAsia="zh-CN"/>
+        </w:rPr>
+        <w:t>'/'</w:t>
+      </w:r>
+      <w:r>
+        <w:rPr>
+          <w:rFonts w:ascii="Consolas" w:hAnsi="Consolas" w:cs="Courier New"/>
+          <w:color w:val="CCCCCC"/>
+          <w:sz w:val="20"/>
+          <w:szCs w:val="20"/>
+          <w:lang w:eastAsia="zh-CN"/>
+        </w:rPr>
+        <w:t>)</w:t>
+      </w:r>
+    </w:p>
+    <w:p>
+      <w:pPr>
+        <w:shd w:val="clear" w:color="auto" w:fill="2D2D2D"/>
+        <w:tabs>
+          <w:tab w:val="left" w:pos="916"/>
+          <w:tab w:val="left" w:pos="1832"/>
+          <w:tab w:val="left" w:pos="2748"/>
+          <w:tab w:val="left" w:pos="3664"/>
+          <w:tab w:val="left" w:pos="4580"/>
+          <w:tab w:val="left" w:pos="5496"/>
+          <w:tab w:val="left" w:pos="6412"/>
+          <w:tab w:val="left" w:pos="7328"/>
+          <w:tab w:val="left" w:pos="8244"/>
+          <w:tab w:val="left" w:pos="9160"/>
+          <w:tab w:val="left" w:pos="10076"/>
+          <w:tab w:val="left" w:pos="10992"/>
+          <w:tab w:val="left" w:pos="11908"/>
+          <w:tab w:val="left" w:pos="12824"/>
+          <w:tab w:val="left" w:pos="13740"/>
+          <w:tab w:val="left" w:pos="14656"/>
+        </w:tabs>
+        <w:spacing w:after="0" w:line="240" w:lineRule="auto"/>
+        <w:rPr>
+          <w:rFonts w:ascii="Consolas" w:hAnsi="Consolas" w:cs="Courier New"/>
+          <w:color w:val="CCCCCC"/>
+          <w:sz w:val="20"/>
+          <w:szCs w:val="20"/>
+          <w:lang w:eastAsia="zh-CN"/>
+        </w:rPr>
+      </w:pPr>
+      <w:r>
+        <w:rPr>
+          <w:rFonts w:ascii="Consolas" w:hAnsi="Consolas" w:cs="Courier New"/>
+          <w:color w:val="CC99CD"/>
+          <w:sz w:val="20"/>
+          <w:szCs w:val="20"/>
+          <w:lang w:eastAsia="zh-CN"/>
+        </w:rPr>
+        <w:t>def</w:t>
+      </w:r>
+      <w:r>
+        <w:rPr>
+          <w:rFonts w:ascii="Consolas" w:hAnsi="Consolas" w:cs="Courier New"/>
+          <w:color w:val="CCCCCC"/>
+          <w:sz w:val="20"/>
+          <w:szCs w:val="20"/>
+          <w:lang w:eastAsia="zh-CN"/>
+        </w:rPr>
+        <w:t xml:space="preserve"> </w:t>
+      </w:r>
+      <w:r>
+        <w:rPr>
+          <w:rFonts w:ascii="Consolas" w:hAnsi="Consolas" w:cs="Courier New"/>
+          <w:color w:val="F08D49"/>
+          <w:sz w:val="20"/>
+          <w:szCs w:val="20"/>
+          <w:lang w:eastAsia="zh-CN"/>
+        </w:rPr>
+        <w:t>index</w:t>
+      </w:r>
+      <w:r>
+        <w:rPr>
+          <w:rFonts w:ascii="Consolas" w:hAnsi="Consolas" w:cs="Courier New"/>
+          <w:color w:val="CCCCCC"/>
+          <w:sz w:val="20"/>
+          <w:szCs w:val="20"/>
+          <w:lang w:eastAsia="zh-CN"/>
+        </w:rPr>
+        <w:t>():</w:t>
+      </w:r>
+    </w:p>
+    <w:p>
+      <w:pPr>
+        <w:shd w:val="clear" w:color="auto" w:fill="2D2D2D"/>
+        <w:tabs>
+          <w:tab w:val="left" w:pos="916"/>
+          <w:tab w:val="left" w:pos="1832"/>
+          <w:tab w:val="left" w:pos="2748"/>
+          <w:tab w:val="left" w:pos="3664"/>
+          <w:tab w:val="left" w:pos="4580"/>
+          <w:tab w:val="left" w:pos="5496"/>
+          <w:tab w:val="left" w:pos="6412"/>
+          <w:tab w:val="left" w:pos="7328"/>
+          <w:tab w:val="left" w:pos="8244"/>
+          <w:tab w:val="left" w:pos="9160"/>
+          <w:tab w:val="left" w:pos="10076"/>
+          <w:tab w:val="left" w:pos="10992"/>
+          <w:tab w:val="left" w:pos="11908"/>
+          <w:tab w:val="left" w:pos="12824"/>
+          <w:tab w:val="left" w:pos="13740"/>
+          <w:tab w:val="left" w:pos="14656"/>
+        </w:tabs>
+        <w:spacing w:after="0" w:line="240" w:lineRule="auto"/>
+        <w:rPr>
+          <w:rFonts w:ascii="Consolas" w:hAnsi="Consolas" w:cs="Courier New"/>
+          <w:color w:val="CCCCCC"/>
+          <w:sz w:val="20"/>
+          <w:szCs w:val="20"/>
+          <w:lang w:eastAsia="zh-CN"/>
+        </w:rPr>
+      </w:pPr>
+      <w:r>
+        <w:rPr>
+          <w:rFonts w:ascii="Consolas" w:hAnsi="Consolas" w:cs="Courier New"/>
+          <w:color w:val="CCCCCC"/>
+          <w:sz w:val="20"/>
+          <w:szCs w:val="20"/>
+          <w:lang w:eastAsia="zh-CN"/>
+        </w:rPr>
+        <w:t xml:space="preserve">    </w:t>
+      </w:r>
+      <w:r>
+        <w:rPr>
+          <w:rFonts w:ascii="Consolas" w:hAnsi="Consolas" w:cs="Courier New"/>
+          <w:color w:val="CC99CD"/>
+          <w:sz w:val="20"/>
+          <w:szCs w:val="20"/>
+          <w:lang w:eastAsia="zh-CN"/>
+        </w:rPr>
+        <w:t>return</w:t>
+      </w:r>
+      <w:r>
+        <w:rPr>
+          <w:rFonts w:ascii="Consolas" w:hAnsi="Consolas" w:cs="Courier New"/>
+          <w:color w:val="CCCCCC"/>
+          <w:sz w:val="20"/>
+          <w:szCs w:val="20"/>
+          <w:lang w:eastAsia="zh-CN"/>
+        </w:rPr>
+        <w:t xml:space="preserve"> </w:t>
+      </w:r>
+      <w:r>
+        <w:rPr>
+          <w:rFonts w:ascii="Consolas" w:hAnsi="Consolas" w:cs="Courier New"/>
+          <w:color w:val="7EC699"/>
+          <w:sz w:val="20"/>
+          <w:szCs w:val="20"/>
+          <w:lang w:eastAsia="zh-CN"/>
+        </w:rPr>
+        <w:t>'Hello world'</w:t>
+      </w:r>
+    </w:p>
+    <w:p>
+      <w:pPr>
+        <w:shd w:val="clear" w:color="auto" w:fill="2D2D2D"/>
+        <w:tabs>
+          <w:tab w:val="left" w:pos="916"/>
+          <w:tab w:val="left" w:pos="1832"/>
+          <w:tab w:val="left" w:pos="2748"/>
+          <w:tab w:val="left" w:pos="3664"/>
+          <w:tab w:val="left" w:pos="4580"/>
+          <w:tab w:val="left" w:pos="5496"/>
+          <w:tab w:val="left" w:pos="6412"/>
+          <w:tab w:val="left" w:pos="7328"/>
+          <w:tab w:val="left" w:pos="8244"/>
+          <w:tab w:val="left" w:pos="9160"/>
+          <w:tab w:val="left" w:pos="10076"/>
+          <w:tab w:val="left" w:pos="10992"/>
+          <w:tab w:val="left" w:pos="11908"/>
+          <w:tab w:val="left" w:pos="12824"/>
+          <w:tab w:val="left" w:pos="13740"/>
+          <w:tab w:val="left" w:pos="14656"/>
+        </w:tabs>
+        <w:spacing w:after="0" w:line="240" w:lineRule="auto"/>
+        <w:rPr>
+          <w:rFonts w:ascii="Consolas" w:hAnsi="Consolas" w:cs="Courier New"/>
+          <w:color w:val="CCCCCC"/>
+          <w:sz w:val="20"/>
+          <w:szCs w:val="20"/>
+          <w:lang w:eastAsia="zh-CN"/>
+        </w:rPr>
+      </w:pPr>
+    </w:p>
+    <w:p>
+      <w:pPr>
+        <w:shd w:val="clear" w:color="auto" w:fill="2D2D2D"/>
+        <w:tabs>
+          <w:tab w:val="left" w:pos="916"/>
+          <w:tab w:val="left" w:pos="1832"/>
+          <w:tab w:val="left" w:pos="2748"/>
+          <w:tab w:val="left" w:pos="3664"/>
+          <w:tab w:val="left" w:pos="4580"/>
+          <w:tab w:val="left" w:pos="5496"/>
+          <w:tab w:val="left" w:pos="6412"/>
+          <w:tab w:val="left" w:pos="7328"/>
+          <w:tab w:val="left" w:pos="8244"/>
+          <w:tab w:val="left" w:pos="9160"/>
+          <w:tab w:val="left" w:pos="10076"/>
+          <w:tab w:val="left" w:pos="10992"/>
+          <w:tab w:val="left" w:pos="11908"/>
+          <w:tab w:val="left" w:pos="12824"/>
+          <w:tab w:val="left" w:pos="13740"/>
+          <w:tab w:val="left" w:pos="14656"/>
+        </w:tabs>
+        <w:spacing w:after="0" w:line="240" w:lineRule="auto"/>
+        <w:rPr>
+          <w:rFonts w:ascii="Consolas" w:hAnsi="Consolas" w:cs="Courier New"/>
+          <w:color w:val="CCCCCC"/>
+          <w:sz w:val="20"/>
+          <w:szCs w:val="20"/>
+          <w:lang w:eastAsia="zh-CN"/>
+        </w:rPr>
+      </w:pPr>
+      <w:r>
+        <w:rPr>
+          <w:rFonts w:ascii="Consolas" w:hAnsi="Consolas" w:cs="Courier New"/>
+          <w:color w:val="CC99CD"/>
+          <w:sz w:val="20"/>
+          <w:szCs w:val="20"/>
+          <w:lang w:eastAsia="zh-CN"/>
+        </w:rPr>
+        <w:t>if</w:t>
+      </w:r>
+      <w:r>
+        <w:rPr>
+          <w:rFonts w:ascii="Consolas" w:hAnsi="Consolas" w:cs="Courier New"/>
+          <w:color w:val="CCCCCC"/>
+          <w:sz w:val="20"/>
+          <w:szCs w:val="20"/>
+          <w:lang w:eastAsia="zh-CN"/>
+        </w:rPr>
+        <w:t xml:space="preserve"> __name__ </w:t>
+      </w:r>
+      <w:r>
+        <w:rPr>
+          <w:rFonts w:ascii="Consolas" w:hAnsi="Consolas" w:cs="Courier New"/>
+          <w:color w:val="67CDCC"/>
+          <w:sz w:val="20"/>
+          <w:szCs w:val="20"/>
+          <w:lang w:eastAsia="zh-CN"/>
+        </w:rPr>
+        <w:t>==</w:t>
+      </w:r>
+      <w:r>
+        <w:rPr>
+          <w:rFonts w:ascii="Consolas" w:hAnsi="Consolas" w:cs="Courier New"/>
+          <w:color w:val="CCCCCC"/>
+          <w:sz w:val="20"/>
+          <w:szCs w:val="20"/>
+          <w:lang w:eastAsia="zh-CN"/>
+        </w:rPr>
+        <w:t xml:space="preserve"> </w:t>
+      </w:r>
+      <w:r>
+        <w:rPr>
+          <w:rFonts w:ascii="Consolas" w:hAnsi="Consolas" w:cs="Courier New"/>
+          <w:color w:val="7EC699"/>
+          <w:sz w:val="20"/>
+          <w:szCs w:val="20"/>
+          <w:lang w:eastAsia="zh-CN"/>
+        </w:rPr>
+        <w:t>'__main__'</w:t>
+      </w:r>
+      <w:r>
+        <w:rPr>
+          <w:rFonts w:ascii="Consolas" w:hAnsi="Consolas" w:cs="Courier New"/>
+          <w:color w:val="CCCCCC"/>
+          <w:sz w:val="20"/>
+          <w:szCs w:val="20"/>
+          <w:lang w:eastAsia="zh-CN"/>
+        </w:rPr>
+        <w:t>:</w:t>
+      </w:r>
+    </w:p>
+    <w:p>
+      <w:pPr>
+        <w:shd w:val="clear" w:color="auto" w:fill="2D2D2D"/>
+        <w:tabs>
+          <w:tab w:val="left" w:pos="916"/>
+          <w:tab w:val="left" w:pos="1832"/>
+          <w:tab w:val="left" w:pos="2748"/>
+          <w:tab w:val="left" w:pos="3664"/>
+          <w:tab w:val="left" w:pos="4580"/>
+          <w:tab w:val="left" w:pos="5496"/>
+          <w:tab w:val="left" w:pos="6412"/>
+          <w:tab w:val="left" w:pos="7328"/>
+          <w:tab w:val="left" w:pos="8244"/>
+          <w:tab w:val="left" w:pos="9160"/>
+          <w:tab w:val="left" w:pos="10076"/>
+          <w:tab w:val="left" w:pos="10992"/>
+          <w:tab w:val="left" w:pos="11908"/>
+          <w:tab w:val="left" w:pos="12824"/>
+          <w:tab w:val="left" w:pos="13740"/>
+          <w:tab w:val="left" w:pos="14656"/>
+        </w:tabs>
+        <w:spacing w:after="0" w:line="240" w:lineRule="auto"/>
+        <w:rPr>
+          <w:rFonts w:ascii="Consolas" w:hAnsi="Consolas" w:cs="Courier New"/>
+          <w:color w:val="CCCCCC"/>
+          <w:sz w:val="27"/>
+          <w:szCs w:val="27"/>
+          <w:lang w:eastAsia="zh-CN"/>
+        </w:rPr>
+      </w:pPr>
+      <w:r>
+        <w:rPr>
+          <w:rFonts w:ascii="Consolas" w:hAnsi="Consolas" w:cs="Courier New"/>
+          <w:color w:val="CCCCCC"/>
+          <w:sz w:val="20"/>
+          <w:szCs w:val="20"/>
+          <w:lang w:eastAsia="zh-CN"/>
+        </w:rPr>
+        <w:t xml:space="preserve">    app.run(debug</w:t>
+      </w:r>
+      <w:r>
+        <w:rPr>
+          <w:rFonts w:ascii="Consolas" w:hAnsi="Consolas" w:cs="Courier New"/>
+          <w:color w:val="67CDCC"/>
+          <w:sz w:val="20"/>
+          <w:szCs w:val="20"/>
+          <w:lang w:eastAsia="zh-CN"/>
+        </w:rPr>
+        <w:t>=</w:t>
+      </w:r>
+      <w:r>
+        <w:rPr>
+          <w:rFonts w:ascii="Consolas" w:hAnsi="Consolas" w:cs="Courier New"/>
+          <w:color w:val="F08D49"/>
+          <w:sz w:val="20"/>
+          <w:szCs w:val="20"/>
+          <w:lang w:eastAsia="zh-CN"/>
+        </w:rPr>
+        <w:t>True</w:t>
+      </w:r>
+      <w:r>
+        <w:rPr>
+          <w:rFonts w:ascii="Consolas" w:hAnsi="Consolas" w:cs="Courier New"/>
+          <w:color w:val="CCCCCC"/>
+          <w:sz w:val="20"/>
+          <w:szCs w:val="20"/>
+          <w:lang w:eastAsia="zh-CN"/>
+        </w:rPr>
+        <w:t>, host</w:t>
+      </w:r>
+      <w:r>
+        <w:rPr>
+          <w:rFonts w:ascii="Consolas" w:hAnsi="Consolas" w:cs="Courier New"/>
+          <w:color w:val="67CDCC"/>
+          <w:sz w:val="20"/>
+          <w:szCs w:val="20"/>
+          <w:lang w:eastAsia="zh-CN"/>
+        </w:rPr>
+        <w:t>=</w:t>
+      </w:r>
+      <w:r>
+        <w:rPr>
+          <w:rFonts w:ascii="Consolas" w:hAnsi="Consolas" w:cs="Courier New"/>
+          <w:color w:val="7EC699"/>
+          <w:sz w:val="20"/>
+          <w:szCs w:val="20"/>
+          <w:lang w:eastAsia="zh-CN"/>
+        </w:rPr>
+        <w:t>'0.0.0.0'</w:t>
+      </w:r>
+      <w:r>
+        <w:rPr>
+          <w:rFonts w:ascii="Consolas" w:hAnsi="Consolas" w:cs="Courier New"/>
+          <w:color w:val="CCCCCC"/>
+          <w:sz w:val="20"/>
+          <w:szCs w:val="20"/>
+          <w:lang w:eastAsia="zh-CN"/>
+        </w:rPr>
+        <w:t>)</w:t>
+      </w:r>
+    </w:p>
+    <w:p>
+      <w:pPr>
+        <w:rPr>
+          <w:rFonts w:hint="eastAsia"/>
+          <w:lang w:eastAsia="zh-CN"/>
+        </w:rPr>
+      </w:pPr>
+    </w:p>
+    <w:p>
+      <w:pPr>
+        <w:rPr>
+          <w:lang w:eastAsia="zh-CN"/>
+        </w:rPr>
+      </w:pPr>
+      <w:r>
+        <w:rPr>
+          <w:lang w:eastAsia="zh-CN"/>
+        </w:rPr>
+        <w:t>run it use command like: python youcode.py</w:t>
+      </w:r>
+    </w:p>
+    <w:p>
+      <w:pPr>
+        <w:rPr>
+          <w:lang w:eastAsia="zh-CN"/>
+        </w:rPr>
+      </w:pPr>
+      <w:r>
+        <w:rPr>
+          <w:lang w:eastAsia="zh-CN"/>
+        </w:rPr>
+        <w:t xml:space="preserve">then access URL: </w:t>
+      </w:r>
+      <w:hyperlink r:id="rId32" w:history="1">
+        <w:r>
+          <w:rPr>
+            <w:rStyle w:val="Hyperlink"/>
+            <w:lang w:eastAsia="zh-CN"/>
+          </w:rPr>
+          <w:t>http://127.0.0.1:5000</w:t>
+        </w:r>
+      </w:hyperlink>
+      <w:r>
+        <w:rPr>
+          <w:lang w:eastAsia="zh-CN"/>
+        </w:rPr>
+        <w:t xml:space="preserve">  to visit the webpage.</w:t>
+      </w:r>
+    </w:p>
+    <w:p>
+      <w:pPr>
+        <w:rPr>
+          <w:b/>
+          <w:lang w:eastAsia="zh-CN"/>
+        </w:rPr>
+      </w:pPr>
+      <w:r>
+        <w:rPr>
+          <w:b/>
+          <w:lang w:eastAsia="zh-CN"/>
+        </w:rPr>
+        <w:t>DataBase:</w:t>
+      </w:r>
+    </w:p>
+    <w:p>
+      <w:pPr>
+        <w:rPr>
+          <w:lang w:eastAsia="zh-CN"/>
+        </w:rPr>
+      </w:pPr>
+      <w:r>
+        <w:rPr>
+          <w:lang w:eastAsia="zh-CN"/>
+        </w:rPr>
+        <w:t xml:space="preserve">For database we used </w:t>
+      </w:r>
+      <w:r>
+        <w:rPr>
+          <w:lang w:eastAsia="zh-CN"/>
+        </w:rPr>
+        <w:t>sqlite3</w:t>
+      </w:r>
+      <w:r>
+        <w:rPr>
+          <w:lang w:eastAsia="zh-CN"/>
+        </w:rPr>
+        <w:t xml:space="preserve"> to store the data.</w:t>
+      </w:r>
+    </w:p>
+    <w:p>
+      <w:pPr>
+        <w:pStyle w:val="HTMLPreformatted"/>
+        <w:rPr>
+          <w:color w:val="000000"/>
+          <w:sz w:val="24"/>
+          <w:szCs w:val="24"/>
+        </w:rPr>
+      </w:pPr>
+      <w:r>
+        <w:rPr>
+          <w:color w:val="000000"/>
+          <w:sz w:val="24"/>
+          <w:szCs w:val="24"/>
+        </w:rPr>
+        <w:t xml:space="preserve">$ </w:t>
+      </w:r>
+      <w:r>
+        <w:rPr>
+          <w:b/>
+          <w:bCs/>
+          <w:color w:val="000000"/>
+          <w:sz w:val="24"/>
+          <w:szCs w:val="24"/>
+        </w:rPr>
+        <w:t>sqlite3 ex1</w:t>
+      </w:r>
+    </w:p>
+    <w:p>
+      <w:pPr>
+        <w:pStyle w:val="HTMLPreformatted"/>
+        <w:rPr>
+          <w:color w:val="000000"/>
+          <w:sz w:val="24"/>
+          <w:szCs w:val="24"/>
+        </w:rPr>
+      </w:pPr>
+      <w:r>
+        <w:rPr>
+          <w:color w:val="000000"/>
+          <w:sz w:val="24"/>
+          <w:szCs w:val="24"/>
+        </w:rPr>
+        <w:t xml:space="preserve">SQLite version 3.8.5 </w:t>
+      </w:r>
+    </w:p>
+    <w:p>
+      <w:pPr>
+        <w:pStyle w:val="HTMLPreformatted"/>
+        <w:rPr>
+          <w:color w:val="000000"/>
+          <w:sz w:val="24"/>
+          <w:szCs w:val="24"/>
+        </w:rPr>
+      </w:pPr>
+      <w:r>
+        <w:rPr>
+          <w:color w:val="000000"/>
+          <w:sz w:val="24"/>
+          <w:szCs w:val="24"/>
+        </w:rPr>
+        <w:t>Enter ".help" for usage hints.</w:t>
+      </w:r>
+    </w:p>
+    <w:p>
+      <w:pPr>
+        <w:pStyle w:val="HTMLPreformatted"/>
+        <w:rPr>
+          <w:color w:val="000000"/>
+          <w:sz w:val="24"/>
+          <w:szCs w:val="24"/>
+        </w:rPr>
+      </w:pPr>
+      <w:r>
+        <w:rPr>
+          <w:color w:val="000000"/>
+          <w:sz w:val="24"/>
+          <w:szCs w:val="24"/>
+        </w:rPr>
+        <w:t xml:space="preserve">sqlite&gt; </w:t>
+      </w:r>
+      <w:r>
+        <w:rPr>
+          <w:b/>
+          <w:bCs/>
+          <w:color w:val="000000"/>
+          <w:sz w:val="24"/>
+          <w:szCs w:val="24"/>
+        </w:rPr>
+        <w:t>create table tbl1(one varchar(10), two smallint);</w:t>
+      </w:r>
+    </w:p>
+    <w:p>
+      <w:pPr>
+        <w:pStyle w:val="HTMLPreformatted"/>
+        <w:rPr>
+          <w:color w:val="000000"/>
+          <w:sz w:val="24"/>
+          <w:szCs w:val="24"/>
+        </w:rPr>
+      </w:pPr>
+      <w:r>
+        <w:rPr>
+          <w:color w:val="000000"/>
+          <w:sz w:val="24"/>
+          <w:szCs w:val="24"/>
+        </w:rPr>
+        <w:t xml:space="preserve">sqlite&gt; </w:t>
+      </w:r>
+      <w:r>
+        <w:rPr>
+          <w:b/>
+          <w:bCs/>
+          <w:color w:val="000000"/>
+          <w:sz w:val="24"/>
+          <w:szCs w:val="24"/>
+        </w:rPr>
+        <w:t>insert into tbl1 values('hello!',10);</w:t>
+      </w:r>
+    </w:p>
+    <w:p>
+      <w:pPr>
+        <w:pStyle w:val="HTMLPreformatted"/>
+        <w:rPr>
+          <w:color w:val="000000"/>
+          <w:sz w:val="24"/>
+          <w:szCs w:val="24"/>
+        </w:rPr>
+      </w:pPr>
+      <w:r>
+        <w:rPr>
+          <w:color w:val="000000"/>
+          <w:sz w:val="24"/>
+          <w:szCs w:val="24"/>
+        </w:rPr>
+        <w:t xml:space="preserve">sqlite&gt; </w:t>
+      </w:r>
+      <w:r>
+        <w:rPr>
+          <w:b/>
+          <w:bCs/>
+          <w:color w:val="000000"/>
+          <w:sz w:val="24"/>
+          <w:szCs w:val="24"/>
+        </w:rPr>
+        <w:t>insert into tbl1 values('goodbye', 20);</w:t>
+      </w:r>
+    </w:p>
+    <w:p>
+      <w:pPr>
+        <w:pStyle w:val="HTMLPreformatted"/>
+        <w:rPr>
+          <w:color w:val="000000"/>
+          <w:sz w:val="24"/>
+          <w:szCs w:val="24"/>
+        </w:rPr>
+      </w:pPr>
+      <w:r>
+        <w:rPr>
+          <w:color w:val="000000"/>
+          <w:sz w:val="24"/>
+          <w:szCs w:val="24"/>
+        </w:rPr>
+        <w:t xml:space="preserve">sqlite&gt; </w:t>
+      </w:r>
+      <w:r>
+        <w:rPr>
+          <w:b/>
+          <w:bCs/>
+          <w:color w:val="000000"/>
+          <w:sz w:val="24"/>
+          <w:szCs w:val="24"/>
+        </w:rPr>
+        <w:t>select * from tbl1;</w:t>
+      </w:r>
+    </w:p>
+    <w:p>
+      <w:pPr>
+        <w:pStyle w:val="HTMLPreformatted"/>
+        <w:rPr>
+          <w:color w:val="000000"/>
+          <w:sz w:val="24"/>
+          <w:szCs w:val="24"/>
+        </w:rPr>
+      </w:pPr>
+      <w:r>
+        <w:rPr>
+          <w:color w:val="000000"/>
+          <w:sz w:val="24"/>
+          <w:szCs w:val="24"/>
+        </w:rPr>
+        <w:t>hello!|10</w:t>
+      </w:r>
+    </w:p>
+    <w:p>
+      <w:pPr>
+        <w:pStyle w:val="HTMLPreformatted"/>
+        <w:rPr>
+          <w:color w:val="000000"/>
+          <w:sz w:val="24"/>
+          <w:szCs w:val="24"/>
+        </w:rPr>
+      </w:pPr>
+      <w:r>
+        <w:rPr>
+          <w:color w:val="000000"/>
+          <w:sz w:val="24"/>
+          <w:szCs w:val="24"/>
+        </w:rPr>
+        <w:t>goodbye|20</w:t>
+      </w:r>
+    </w:p>
+    <w:p>
+      <w:pPr>
+        <w:pStyle w:val="HTMLPreformatted"/>
+        <w:rPr>
+          <w:color w:val="000000"/>
+          <w:sz w:val="24"/>
+          <w:szCs w:val="24"/>
+        </w:rPr>
+      </w:pPr>
+      <w:r>
+        <w:rPr>
+          <w:color w:val="000000"/>
+          <w:sz w:val="24"/>
+          <w:szCs w:val="24"/>
+        </w:rPr>
+        <w:t>sqlite&gt;</w:t>
+      </w:r>
+    </w:p>
+    <w:p>
+      <w:pPr>
+        <w:rPr>
+          <w:lang w:eastAsia="zh-CN"/>
+        </w:rPr>
+      </w:pPr>
+    </w:p>
+    <w:p>
+      <w:pPr>
+        <w:rPr>
+          <w:lang w:eastAsia="zh-CN"/>
+        </w:rPr>
+      </w:pPr>
+      <w:r>
+        <w:rPr>
+          <w:lang w:eastAsia="zh-CN"/>
+        </w:rPr>
+        <w:t>Make sure you type a semicolon at the end of each SQL command! The sqlite3 program looks for a semicolon to know when your SQL command is complete. If you omit the semicolon, sqlite3 will give you a continuation prompt and wait for you to enter more text to be add</w:t>
+      </w:r>
+      <w:r>
+        <w:rPr>
+          <w:lang w:eastAsia="zh-CN"/>
+        </w:rPr>
+        <w:t>ed to the current SQL command. In our program, we build a User.db and inserted user name and password like (‘admin’, ‘password’).</w:t>
+      </w:r>
+    </w:p>
+    <w:p>
+      <w:pPr>
+        <w:rPr>
+          <w:b/>
+          <w:lang w:eastAsia="zh-CN"/>
+        </w:rPr>
+      </w:pPr>
+    </w:p>
+    <w:p>
+      <w:pPr>
+        <w:rPr>
+          <w:b/>
+          <w:lang w:eastAsia="zh-CN"/>
+        </w:rPr>
+      </w:pPr>
+      <w:r>
+        <w:rPr>
+          <w:b/>
+          <w:lang w:eastAsia="zh-CN"/>
+        </w:rPr>
+        <w:lastRenderedPageBreak/>
+        <w:t>Camera:</w:t>
+      </w:r>
+    </w:p>
+    <w:p>
+      <w:pPr>
+        <w:rPr>
+          <w:lang w:eastAsia="zh-CN"/>
+        </w:rPr>
+      </w:pPr>
+      <w:r>
+        <w:rPr>
+          <w:lang w:eastAsia="zh-CN"/>
+        </w:rPr>
+        <w:t>First of all, with the Pi switched off, you’ll need to connect the Camera Module to the Raspberry Pi’s camera port, then start up the Pi and ensure the software is enabled.</w:t>
+      </w:r>
+      <w:r>
+        <w:rPr>
+          <w:lang w:eastAsia="zh-CN"/>
+        </w:rPr>
+        <w:t xml:space="preserve"> The connection part can be pulled out and push it back to make sure cable are fixed firmly. Then enable the Camera in raspi-config.</w:t>
+      </w:r>
+    </w:p>
+    <w:p>
+      <w:pPr>
+        <w:spacing w:after="0" w:line="240" w:lineRule="auto"/>
+        <w:rPr>
+          <w:rFonts w:ascii="Times New Roman" w:eastAsia="Times New Roman" w:hAnsi="Times New Roman" w:cs="Times New Roman"/>
+          <w:sz w:val="24"/>
+          <w:szCs w:val="24"/>
+          <w:lang w:eastAsia="zh-CN"/>
+        </w:rPr>
+      </w:pPr>
+      <w:r>
+        <w:rPr>
+          <w:rFonts w:ascii="Times New Roman" w:eastAsia="Times New Roman" w:hAnsi="Times New Roman" w:cs="Times New Roman"/>
+          <w:noProof/>
+          <w:sz w:val="24"/>
+          <w:szCs w:val="24"/>
+          <w:lang w:eastAsia="zh-CN"/>
+        </w:rPr>
+        <w:drawing>
+          <wp:inline distT="0" distB="0" distL="0" distR="0" wp14:anchorId="217F9E99" wp14:editId="37F411D9">
+            <wp:extent cx="3823335" cy="3294907"/>
+            <wp:effectExtent l="0" t="0" r="12065" b="7620"/>
+            <wp:docPr id="15" name="Picture 15" descr="amera software enabled"/>
+            <wp:cNvGraphicFramePr>
+              <a:graphicFrameLocks xmlns:a="http://schemas.openxmlformats.org/drawingml/2006/main" noChangeAspect="1"/>
+            </wp:cNvGraphicFramePr>
+            <a:graphic xmlns:a="http://schemas.openxmlformats.org/drawingml/2006/main">
+              <a:graphicData uri="http://schemas.openxmlformats.org/drawingml/2006/picture">
+                <pic:pic xmlns:pic="http://schemas.openxmlformats.org/drawingml/2006/picture">
+                  <pic:nvPicPr>
+                    <pic:cNvPr id="0" name="Picture 5" descr="amera software enabled"/>
+                    <pic:cNvPicPr>
+                      <a:picLocks noChangeAspect="1" noChangeArrowheads="1"/>
+                    </pic:cNvPicPr>
+                  </pic:nvPicPr>
+                  <pic:blipFill>
+                    <a:blip r:embed="rId33">
+                      <a:extLst>
+                        <a:ext uri="{28A0092B-C50C-407E-A947-70E740481C1C}">
+                          <a14:useLocalDpi xmlns:a14="http://schemas.microsoft.com/office/drawing/2010/main" val="0"/>
+                        </a:ext>
+                      </a:extLst>
+                    </a:blip>
+                    <a:srcRect/>
+                    <a:stretch>
+                      <a:fillRect/>
+                    </a:stretch>
+                  </pic:blipFill>
+                  <pic:spPr bwMode="auto">
+                    <a:xfrm>
+                      <a:off x="0" y="0"/>
+                      <a:ext cx="3827125" cy="3298174"/>
+                    </a:xfrm>
+                    <a:prstGeom prst="rect">
+                      <a:avLst/>
+                    </a:prstGeom>
+                    <a:noFill/>
+                    <a:ln>
+                      <a:noFill/>
+                    </a:ln>
+                  </pic:spPr>
+                </pic:pic>
+              </a:graphicData>
+            </a:graphic>
+          </wp:inline>
+        </w:drawing>
+      </w:r>
+    </w:p>
+    <w:p>
+      <w:pPr>
+        <w:rPr>
+          <w:lang w:eastAsia="zh-CN"/>
+        </w:rPr>
+      </w:pPr>
+    </w:p>
+    <w:p>
+      <w:pPr>
+        <w:spacing w:after="0" w:line="240" w:lineRule="auto"/>
+        <w:rPr>
+          <w:rFonts w:ascii="Times New Roman" w:eastAsia="Times New Roman" w:hAnsi="Times New Roman" w:cs="Times New Roman"/>
+          <w:sz w:val="24"/>
+          <w:szCs w:val="24"/>
+          <w:lang w:eastAsia="zh-CN"/>
+        </w:rPr>
+      </w:pPr>
+      <w:r>
+        <w:rPr>
+          <w:rFonts w:ascii="Times New Roman" w:eastAsia="Times New Roman" w:hAnsi="Times New Roman" w:cs="Times New Roman"/>
+          <w:noProof/>
+          <w:sz w:val="24"/>
+          <w:szCs w:val="24"/>
+          <w:lang w:eastAsia="zh-CN"/>
+        </w:rPr>
+        <w:lastRenderedPageBreak/>
+        <w:drawing>
+          <wp:inline distT="0" distB="0" distL="0" distR="0" wp14:anchorId="295D9500" wp14:editId="0629F706">
+            <wp:extent cx="5878498" cy="4216842"/>
+            <wp:effectExtent l="0" t="0" r="0" b="0"/>
+            <wp:docPr id="14" name="Picture 14" descr="onnect the camera"/>
+            <wp:cNvGraphicFramePr>
+              <a:graphicFrameLocks xmlns:a="http://schemas.openxmlformats.org/drawingml/2006/main" noChangeAspect="1"/>
+            </wp:cNvGraphicFramePr>
+            <a:graphic xmlns:a="http://schemas.openxmlformats.org/drawingml/2006/main">
+              <a:graphicData uri="http://schemas.openxmlformats.org/drawingml/2006/picture">
+                <pic:pic xmlns:pic="http://schemas.openxmlformats.org/drawingml/2006/picture">
+                  <pic:nvPicPr>
+                    <pic:cNvPr id="0" name="Picture 3" descr="onnect the camera"/>
+                    <pic:cNvPicPr>
+                      <a:picLocks noChangeAspect="1" noChangeArrowheads="1"/>
+                    </pic:cNvPicPr>
+                  </pic:nvPicPr>
+                  <pic:blipFill>
+                    <a:blip r:embed="rId34">
+                      <a:extLst>
+                        <a:ext uri="{28A0092B-C50C-407E-A947-70E740481C1C}">
+                          <a14:useLocalDpi xmlns:a14="http://schemas.microsoft.com/office/drawing/2010/main" val="0"/>
+                        </a:ext>
+                      </a:extLst>
+                    </a:blip>
+                    <a:srcRect/>
+                    <a:stretch>
+                      <a:fillRect/>
+                    </a:stretch>
+                  </pic:blipFill>
+                  <pic:spPr bwMode="auto">
+                    <a:xfrm>
+                      <a:off x="0" y="0"/>
+                      <a:ext cx="5893254" cy="4227427"/>
+                    </a:xfrm>
+                    <a:prstGeom prst="rect">
+                      <a:avLst/>
+                    </a:prstGeom>
+                    <a:noFill/>
+                    <a:ln>
+                      <a:noFill/>
+                    </a:ln>
+                  </pic:spPr>
+                </pic:pic>
+              </a:graphicData>
+            </a:graphic>
+          </wp:inline>
+        </w:drawing>
+      </w:r>
+    </w:p>
+    <w:p>
+      <w:pPr>
+        <w:rPr>
+          <w:lang w:eastAsia="zh-CN"/>
+        </w:rPr>
+      </w:pPr>
+    </w:p>
+    <w:p>
+      <w:pPr>
+        <w:rPr>
+          <w:lang w:eastAsia="zh-CN"/>
+        </w:rPr>
+      </w:pPr>
+      <w:r>
+        <w:rPr>
+          <w:lang w:eastAsia="zh-CN"/>
+        </w:rPr>
+        <w:t>How to use it:</w:t>
+      </w:r>
+    </w:p>
+    <w:p>
+      <w:pPr>
+        <w:rPr>
+          <w:lang w:eastAsia="zh-CN"/>
+        </w:rPr>
+      </w:pPr>
+      <w:r>
+        <w:rPr>
+          <w:lang w:eastAsia="zh-CN"/>
+        </w:rPr>
+        <w:t>Open a new file and save it as camera.py. It’s important that you do not save it as picamera.py, because it will have the same name as the package.</w:t>
+      </w:r>
+    </w:p>
+    <w:p>
+      <w:pPr>
+        <w:rPr>
+          <w:lang w:eastAsia="zh-CN"/>
+        </w:rPr>
+      </w:pPr>
+      <w:r>
+        <w:rPr>
+          <w:lang w:eastAsia="zh-CN"/>
+        </w:rPr>
+        <w:t>Enter the following code:</w:t>
+      </w:r>
+    </w:p>
+    <w:p>
+      <w:pPr>
+        <w:pStyle w:val="HTMLPreformatted"/>
+        <w:shd w:val="clear" w:color="auto" w:fill="2D2D2D"/>
+        <w:rPr>
+          <w:rStyle w:val="HTMLCode"/>
+          <w:rFonts w:ascii="Consolas" w:hAnsi="Consolas"/>
+          <w:color w:val="CCCCCC"/>
+        </w:rPr>
+      </w:pPr>
+      <w:r>
+        <w:rPr>
+          <w:rStyle w:val="token"/>
+          <w:rFonts w:ascii="Consolas" w:hAnsi="Consolas"/>
+          <w:color w:val="CC99CD"/>
+        </w:rPr>
+        <w:t>from</w:t>
+      </w:r>
+      <w:r>
+        <w:rPr>
+          <w:rStyle w:val="HTMLCode"/>
+          <w:rFonts w:ascii="Consolas" w:hAnsi="Consolas"/>
+          <w:color w:val="CCCCCC"/>
+        </w:rPr>
+        <w:t xml:space="preserve"> picamera </w:t>
+      </w:r>
+      <w:r>
+        <w:rPr>
+          <w:rStyle w:val="token"/>
+          <w:rFonts w:ascii="Consolas" w:hAnsi="Consolas"/>
+          <w:color w:val="CC99CD"/>
+        </w:rPr>
+        <w:t>import</w:t>
+      </w:r>
+      <w:r>
+        <w:rPr>
+          <w:rStyle w:val="HTMLCode"/>
+          <w:rFonts w:ascii="Consolas" w:hAnsi="Consolas"/>
+          <w:color w:val="CCCCCC"/>
+        </w:rPr>
+        <w:t xml:space="preserve"> PiCamera</w:t>
+      </w:r>
+    </w:p>
+    <w:p>
+      <w:pPr>
+        <w:pStyle w:val="HTMLPreformatted"/>
+        <w:shd w:val="clear" w:color="auto" w:fill="2D2D2D"/>
+        <w:rPr>
+          <w:rStyle w:val="HTMLCode"/>
+          <w:rFonts w:ascii="Consolas" w:hAnsi="Consolas"/>
+          <w:color w:val="CCCCCC"/>
+        </w:rPr>
+      </w:pPr>
+      <w:r>
+        <w:rPr>
+          <w:rStyle w:val="token"/>
+          <w:rFonts w:ascii="Consolas" w:hAnsi="Consolas"/>
+          <w:color w:val="CC99CD"/>
+        </w:rPr>
+        <w:t>from</w:t>
+      </w:r>
+      <w:r>
+        <w:rPr>
+          <w:rStyle w:val="HTMLCode"/>
+          <w:rFonts w:ascii="Consolas" w:hAnsi="Consolas"/>
+          <w:color w:val="CCCCCC"/>
+        </w:rPr>
+        <w:t xml:space="preserve"> time </w:t>
+      </w:r>
+      <w:r>
+        <w:rPr>
+          <w:rStyle w:val="token"/>
+          <w:rFonts w:ascii="Consolas" w:hAnsi="Consolas"/>
+          <w:color w:val="CC99CD"/>
+        </w:rPr>
+        <w:t>import</w:t>
+      </w:r>
+      <w:r>
+        <w:rPr>
+          <w:rStyle w:val="HTMLCode"/>
+          <w:rFonts w:ascii="Consolas" w:hAnsi="Consolas"/>
+          <w:color w:val="CCCCCC"/>
+        </w:rPr>
+        <w:t xml:space="preserve"> sleep</w:t>
+      </w:r>
+    </w:p>
+    <w:p>
+      <w:pPr>
+        <w:pStyle w:val="HTMLPreformatted"/>
+        <w:shd w:val="clear" w:color="auto" w:fill="2D2D2D"/>
+        <w:rPr>
+          <w:rStyle w:val="HTMLCode"/>
+          <w:rFonts w:ascii="Consolas" w:hAnsi="Consolas"/>
+          <w:color w:val="CCCCCC"/>
+        </w:rPr>
+      </w:pPr>
+    </w:p>
+    <w:p>
+      <w:pPr>
+        <w:pStyle w:val="HTMLPreformatted"/>
+        <w:shd w:val="clear" w:color="auto" w:fill="2D2D2D"/>
+        <w:rPr>
+          <w:rStyle w:val="HTMLCode"/>
+          <w:rFonts w:ascii="Consolas" w:hAnsi="Consolas"/>
+          <w:color w:val="CCCCCC"/>
+        </w:rPr>
+      </w:pPr>
+      <w:r>
+        <w:rPr>
+          <w:rStyle w:val="HTMLCode"/>
+          <w:rFonts w:ascii="Consolas" w:hAnsi="Consolas"/>
+          <w:color w:val="CCCCCC"/>
+        </w:rPr>
+        <w:t xml:space="preserve">camera </w:t>
+      </w:r>
+      <w:r>
+        <w:rPr>
+          <w:rStyle w:val="token"/>
+          <w:rFonts w:ascii="Consolas" w:hAnsi="Consolas"/>
+          <w:color w:val="67CDCC"/>
+        </w:rPr>
+        <w:t>=</w:t>
+      </w:r>
+      <w:r>
+        <w:rPr>
+          <w:rStyle w:val="HTMLCode"/>
+          <w:rFonts w:ascii="Consolas" w:hAnsi="Consolas"/>
+          <w:color w:val="CCCCCC"/>
+        </w:rPr>
+        <w:t xml:space="preserve"> PiCamera</w:t>
+      </w:r>
+      <w:r>
+        <w:rPr>
+          <w:rStyle w:val="token"/>
+          <w:rFonts w:ascii="Consolas" w:hAnsi="Consolas"/>
+          <w:color w:val="CCCCCC"/>
+        </w:rPr>
+        <w:t>()</w:t>
+      </w:r>
+    </w:p>
+    <w:p>
+      <w:pPr>
+        <w:pStyle w:val="HTMLPreformatted"/>
+        <w:shd w:val="clear" w:color="auto" w:fill="2D2D2D"/>
+        <w:rPr>
+          <w:rStyle w:val="HTMLCode"/>
+          <w:rFonts w:ascii="Consolas" w:hAnsi="Consolas"/>
+          <w:color w:val="CCCCCC"/>
+        </w:rPr>
+      </w:pPr>
+    </w:p>
+    <w:p>
+      <w:pPr>
+        <w:pStyle w:val="HTMLPreformatted"/>
+        <w:shd w:val="clear" w:color="auto" w:fill="2D2D2D"/>
+        <w:rPr>
+          <w:rStyle w:val="HTMLCode"/>
+          <w:rFonts w:ascii="Consolas" w:hAnsi="Consolas"/>
+          <w:color w:val="CCCCCC"/>
+        </w:rPr>
+      </w:pPr>
+      <w:r>
+        <w:rPr>
+          <w:rStyle w:val="HTMLCode"/>
+          <w:rFonts w:ascii="Consolas" w:hAnsi="Consolas"/>
+          <w:color w:val="CCCCCC"/>
+        </w:rPr>
+        <w:t>camera</w:t>
+      </w:r>
+      <w:r>
+        <w:rPr>
+          <w:rStyle w:val="token"/>
+          <w:rFonts w:ascii="Consolas" w:hAnsi="Consolas"/>
+          <w:color w:val="CCCCCC"/>
+        </w:rPr>
+        <w:t>.</w:t>
+      </w:r>
+      <w:r>
+        <w:rPr>
+          <w:rStyle w:val="HTMLCode"/>
+          <w:rFonts w:ascii="Consolas" w:hAnsi="Consolas"/>
+          <w:color w:val="CCCCCC"/>
+        </w:rPr>
+        <w:t>start_preview</w:t>
+      </w:r>
+      <w:r>
+        <w:rPr>
+          <w:rStyle w:val="token"/>
+          <w:rFonts w:ascii="Consolas" w:hAnsi="Consolas"/>
+          <w:color w:val="CCCCCC"/>
+        </w:rPr>
+        <w:t>()</w:t>
+      </w:r>
+    </w:p>
+    <w:p>
+      <w:pPr>
+        <w:pStyle w:val="HTMLPreformatted"/>
+        <w:shd w:val="clear" w:color="auto" w:fill="2D2D2D"/>
+        <w:rPr>
+          <w:rStyle w:val="HTMLCode"/>
+          <w:rFonts w:ascii="Consolas" w:hAnsi="Consolas"/>
+          <w:color w:val="CCCCCC"/>
+        </w:rPr>
+      </w:pPr>
+      <w:r>
+        <w:rPr>
+          <w:rStyle w:val="HTMLCode"/>
+          <w:rFonts w:ascii="Consolas" w:hAnsi="Consolas"/>
+          <w:color w:val="CCCCCC"/>
+        </w:rPr>
+        <w:t>sleep</w:t>
+      </w:r>
+      <w:r>
+        <w:rPr>
+          <w:rStyle w:val="token"/>
+          <w:rFonts w:ascii="Consolas" w:hAnsi="Consolas"/>
+          <w:color w:val="CCCCCC"/>
+        </w:rPr>
+        <w:t>(</w:t>
+      </w:r>
+      <w:r>
+        <w:rPr>
+          <w:rStyle w:val="token"/>
+          <w:rFonts w:ascii="Consolas" w:hAnsi="Consolas"/>
+          <w:color w:val="F08D49"/>
+        </w:rPr>
+        <w:t>10</w:t>
+      </w:r>
+      <w:r>
+        <w:rPr>
+          <w:rStyle w:val="token"/>
+          <w:rFonts w:ascii="Consolas" w:hAnsi="Consolas"/>
+          <w:color w:val="CCCCCC"/>
+        </w:rPr>
+        <w:t>)</w:t>
+      </w:r>
+    </w:p>
+    <w:p>
+      <w:pPr>
+        <w:pStyle w:val="HTMLPreformatted"/>
+        <w:shd w:val="clear" w:color="auto" w:fill="2D2D2D"/>
+        <w:rPr>
+          <w:rFonts w:ascii="Consolas" w:hAnsi="Consolas"/>
+          <w:color w:val="CCCCCC"/>
+          <w:sz w:val="27"/>
+          <w:szCs w:val="27"/>
+        </w:rPr>
+      </w:pPr>
+      <w:r>
+        <w:rPr>
+          <w:rStyle w:val="HTMLCode"/>
+          <w:rFonts w:ascii="Consolas" w:hAnsi="Consolas"/>
+          <w:color w:val="CCCCCC"/>
+        </w:rPr>
+        <w:t>camera</w:t>
+      </w:r>
+      <w:r>
+        <w:rPr>
+          <w:rStyle w:val="token"/>
+          <w:rFonts w:ascii="Consolas" w:hAnsi="Consolas"/>
+          <w:color w:val="CCCCCC"/>
+        </w:rPr>
+        <w:t>.</w:t>
+      </w:r>
+      <w:r>
+        <w:rPr>
+          <w:rStyle w:val="HTMLCode"/>
+          <w:rFonts w:ascii="Consolas" w:hAnsi="Consolas"/>
+          <w:color w:val="CCCCCC"/>
+        </w:rPr>
+        <w:t>stop_preview</w:t>
+      </w:r>
+      <w:r>
+        <w:rPr>
+          <w:rStyle w:val="token"/>
+          <w:rFonts w:ascii="Consolas" w:hAnsi="Consolas"/>
+          <w:color w:val="CCCCCC"/>
+        </w:rPr>
+        <w:t>()</w:t>
+      </w:r>
+    </w:p>
+    <w:p>
+      <w:pPr>
+        <w:rPr>
+          <w:lang w:eastAsia="zh-CN"/>
+        </w:rPr>
+      </w:pPr>
+    </w:p>
+    <w:p>
+      <w:pPr>
+        <w:rPr>
+          <w:lang w:eastAsia="zh-CN"/>
+        </w:rPr>
+      </w:pPr>
+      <w:r>
+        <w:rPr>
+          <w:lang w:eastAsia="zh-CN"/>
+        </w:rPr>
+        <w:t xml:space="preserve">Save with Ctrl + S and run with F5. The camera preview should be shown for 10 seconds, and then close. Move the camera around to preview what the camera sees. The live camera preview should fill the screen. </w:t>
+      </w:r>
+    </w:p>
+    <w:p>
+      <w:pPr>
+        <w:rPr>
+          <w:rFonts w:hint="eastAsia"/>
+          <w:lang w:eastAsia="zh-CN"/>
+        </w:rPr>
+      </w:pPr>
+      <w:r>
+        <w:rPr>
+          <w:lang w:eastAsia="zh-CN"/>
+        </w:rPr>
+        <w:t xml:space="preserve">There is also some parameters that you can used to configure the camera. </w:t>
+      </w:r>
+    </w:p>
+    <w:p>
+      <w:pPr>
+        <w:pStyle w:val="HTMLPreformatted"/>
+        <w:rPr>
+          <w:color w:val="000000"/>
+          <w:sz w:val="18"/>
+          <w:szCs w:val="18"/>
+        </w:rPr>
+      </w:pPr>
+      <w:r>
+        <w:rPr>
+          <w:color w:val="000000"/>
+          <w:sz w:val="18"/>
+          <w:szCs w:val="18"/>
+        </w:rPr>
+        <w:t xml:space="preserve">camera.saturation = 80 </w:t>
+      </w:r>
+    </w:p>
+    <w:p>
+      <w:pPr>
+        <w:pStyle w:val="HTMLPreformatted"/>
+        <w:rPr>
+          <w:color w:val="000000"/>
+          <w:sz w:val="18"/>
+          <w:szCs w:val="18"/>
+        </w:rPr>
+      </w:pPr>
+      <w:r>
+        <w:rPr>
+          <w:color w:val="000000"/>
+          <w:sz w:val="18"/>
+          <w:szCs w:val="18"/>
+        </w:rPr>
+        <w:t xml:space="preserve">camera.brightness = 50 </w:t>
+      </w:r>
+    </w:p>
+    <w:p>
+      <w:pPr>
+        <w:pStyle w:val="HTMLPreformatted"/>
+        <w:rPr>
+          <w:color w:val="000000"/>
+          <w:sz w:val="18"/>
+          <w:szCs w:val="18"/>
+        </w:rPr>
+      </w:pPr>
+      <w:r>
+        <w:rPr>
+          <w:color w:val="000000"/>
+          <w:sz w:val="18"/>
+          <w:szCs w:val="18"/>
+        </w:rPr>
+        <w:lastRenderedPageBreak/>
+        <w:t xml:space="preserve">camera.shutter_speed = 6000000 </w:t>
+      </w:r>
+    </w:p>
+    <w:p>
+      <w:pPr>
+        <w:pStyle w:val="HTMLPreformatted"/>
+        <w:rPr>
+          <w:color w:val="000000"/>
+          <w:sz w:val="18"/>
+          <w:szCs w:val="18"/>
+        </w:rPr>
+      </w:pPr>
+      <w:r>
+        <w:rPr>
+          <w:color w:val="000000"/>
+          <w:sz w:val="18"/>
+          <w:szCs w:val="18"/>
+        </w:rPr>
+        <w:t xml:space="preserve">camera.iso = 800 </w:t>
+      </w:r>
+    </w:p>
+    <w:p>
+      <w:pPr>
+        <w:pStyle w:val="HTMLPreformatted"/>
+        <w:rPr>
+          <w:color w:val="000000"/>
+          <w:sz w:val="18"/>
+          <w:szCs w:val="18"/>
+        </w:rPr>
+      </w:pPr>
+      <w:r>
+        <w:rPr>
+          <w:color w:val="000000"/>
+          <w:sz w:val="18"/>
+          <w:szCs w:val="18"/>
+        </w:rPr>
+        <w:t xml:space="preserve">camera.sharpness = 0 </w:t>
+      </w:r>
+    </w:p>
+    <w:p>
+      <w:pPr>
+        <w:pStyle w:val="HTMLPreformatted"/>
+        <w:rPr>
+          <w:color w:val="000000"/>
+          <w:sz w:val="18"/>
+          <w:szCs w:val="18"/>
+        </w:rPr>
+      </w:pPr>
+      <w:r>
+        <w:rPr>
+          <w:color w:val="000000"/>
+          <w:sz w:val="18"/>
+          <w:szCs w:val="18"/>
+        </w:rPr>
+        <w:t xml:space="preserve">camera.framrate = 32 </w:t>
+      </w:r>
+    </w:p>
+    <w:p>
+      <w:pPr>
+        <w:pStyle w:val="HTMLPreformatted"/>
+        <w:rPr>
+          <w:color w:val="000000"/>
+          <w:sz w:val="18"/>
+          <w:szCs w:val="18"/>
+        </w:rPr>
+      </w:pPr>
+      <w:r>
+        <w:rPr>
+          <w:color w:val="000000"/>
+          <w:sz w:val="18"/>
+          <w:szCs w:val="18"/>
+        </w:rPr>
+        <w:t xml:space="preserve">camera.hflip = Ture </w:t>
+      </w:r>
+    </w:p>
+    <w:p>
+      <w:pPr>
+        <w:pStyle w:val="HTMLPreformatted"/>
+        <w:rPr>
+          <w:color w:val="000000"/>
+          <w:sz w:val="18"/>
+          <w:szCs w:val="18"/>
+        </w:rPr>
+      </w:pPr>
+      <w:r>
+        <w:rPr>
+          <w:color w:val="000000"/>
+          <w:sz w:val="18"/>
+          <w:szCs w:val="18"/>
+        </w:rPr>
+        <w:t xml:space="preserve">camera.vflip = False </w:t>
+      </w:r>
+    </w:p>
+    <w:p>
+      <w:pPr>
+        <w:pStyle w:val="HTMLPreformatted"/>
+        <w:rPr>
+          <w:color w:val="000000"/>
+          <w:sz w:val="18"/>
+          <w:szCs w:val="18"/>
+        </w:rPr>
+      </w:pPr>
+      <w:r>
+        <w:rPr>
+          <w:color w:val="000000"/>
+          <w:sz w:val="18"/>
+          <w:szCs w:val="18"/>
+        </w:rPr>
+        <w:t xml:space="preserve">camera.rotation = 0 </w:t>
+      </w:r>
+    </w:p>
+    <w:p>
+      <w:pPr>
+        <w:pStyle w:val="HTMLPreformatted"/>
+        <w:rPr>
+          <w:color w:val="000000"/>
+          <w:sz w:val="18"/>
+          <w:szCs w:val="18"/>
+        </w:rPr>
+      </w:pPr>
+      <w:r>
+        <w:rPr>
+          <w:color w:val="000000"/>
+          <w:sz w:val="18"/>
+          <w:szCs w:val="18"/>
+        </w:rPr>
+        <w:t xml:space="preserve">camera.resolution = (280,160) </w:t>
+      </w:r>
+    </w:p>
+    <w:p>
+      <w:pPr>
+        <w:pStyle w:val="HTMLPreformatted"/>
+        <w:rPr>
+          <w:color w:val="000000"/>
+          <w:sz w:val="18"/>
+          <w:szCs w:val="18"/>
+        </w:rPr>
+      </w:pPr>
+      <w:r>
+        <w:rPr>
+          <w:color w:val="000000"/>
+          <w:sz w:val="18"/>
+          <w:szCs w:val="18"/>
+        </w:rPr>
+        <w:t xml:space="preserve">a_gain = camera.analog_gain </w:t>
+      </w:r>
+    </w:p>
+    <w:p>
+      <w:pPr>
+        <w:pStyle w:val="HTMLPreformatted"/>
+        <w:rPr>
+          <w:color w:val="000000"/>
+          <w:sz w:val="18"/>
+          <w:szCs w:val="18"/>
+        </w:rPr>
+      </w:pPr>
+      <w:r>
+        <w:rPr>
+          <w:color w:val="000000"/>
+          <w:sz w:val="18"/>
+          <w:szCs w:val="18"/>
+        </w:rPr>
+        <w:t xml:space="preserve">d_gain = camera.digital_gain </w:t>
+      </w:r>
+    </w:p>
+    <w:p>
+      <w:pPr>
+        <w:pStyle w:val="HTMLPreformatted"/>
+        <w:rPr>
+          <w:rFonts w:hint="eastAsia"/>
+          <w:color w:val="000000"/>
+          <w:sz w:val="18"/>
+          <w:szCs w:val="18"/>
+        </w:rPr>
+      </w:pPr>
+      <w:r>
+        <w:rPr>
+          <w:color w:val="000000"/>
+          <w:sz w:val="18"/>
+          <w:szCs w:val="18"/>
+        </w:rPr>
+        <w:t xml:space="preserve">camera.led = False </w:t>
+      </w:r>
+    </w:p>
+    <w:p>
+      <w:pPr>
+        <w:pStyle w:val="HTMLPreformatted"/>
+        <w:rPr>
+          <w:rFonts w:hint="eastAsia"/>
+          <w:color w:val="000000"/>
+          <w:sz w:val="18"/>
+          <w:szCs w:val="18"/>
+        </w:rPr>
+      </w:pPr>
+    </w:p>
+    <w:p>
+      <w:pPr>
+        <w:pStyle w:val="HTMLPreformatted"/>
+        <w:rPr>
+          <w:rFonts w:asciiTheme="minorHAnsi" w:hAnsiTheme="minorHAnsi" w:cstheme="minorBidi"/>
+          <w:sz w:val="22"/>
+          <w:szCs w:val="22"/>
+        </w:rPr>
+      </w:pPr>
+      <w:r>
+        <w:rPr>
+          <w:rFonts w:asciiTheme="minorHAnsi" w:hAnsiTheme="minorHAnsi" w:cstheme="minorBidi"/>
+          <w:sz w:val="22"/>
+          <w:szCs w:val="22"/>
+        </w:rPr>
+        <w:t>The most common use for the Camera Module is taking still pictures.</w:t>
+      </w:r>
+      <w:r>
+        <w:rPr>
+          <w:rFonts w:asciiTheme="minorHAnsi" w:hAnsiTheme="minorHAnsi" w:cstheme="minorBidi" w:hint="eastAsia"/>
+          <w:sz w:val="22"/>
+          <w:szCs w:val="22"/>
+        </w:rPr>
+        <w:t xml:space="preserve"> </w:t>
+      </w:r>
+      <w:r>
+        <w:rPr>
+          <w:rFonts w:asciiTheme="minorHAnsi" w:hAnsiTheme="minorHAnsi" w:cstheme="minorBidi" w:hint="eastAsia"/>
+          <w:sz w:val="22"/>
+          <w:szCs w:val="22"/>
+        </w:rPr>
+        <w:t>A</w:t>
+      </w:r>
+      <w:r>
+        <w:rPr>
+          <w:rFonts w:asciiTheme="minorHAnsi" w:hAnsiTheme="minorHAnsi" w:cstheme="minorBidi"/>
+          <w:sz w:val="22"/>
+          <w:szCs w:val="22"/>
+        </w:rPr>
+        <w:t>mend your code to reduce the sleep and add a camera.capture() line:</w:t>
+      </w:r>
+    </w:p>
+    <w:p>
+      <w:pPr>
+        <w:pStyle w:val="HTMLPreformatted"/>
+        <w:shd w:val="clear" w:color="auto" w:fill="2D2D2D"/>
+        <w:rPr>
+          <w:rStyle w:val="HTMLCode"/>
+          <w:rFonts w:ascii="Consolas" w:hAnsi="Consolas"/>
+          <w:color w:val="CCCCCC"/>
+        </w:rPr>
+      </w:pPr>
+      <w:r>
+        <w:rPr>
+          <w:rStyle w:val="HTMLCode"/>
+          <w:rFonts w:ascii="Consolas" w:hAnsi="Consolas"/>
+          <w:color w:val="CCCCCC"/>
+        </w:rPr>
+        <w:t>camera</w:t>
+      </w:r>
+      <w:r>
+        <w:rPr>
+          <w:rStyle w:val="token"/>
+          <w:rFonts w:ascii="Consolas" w:hAnsi="Consolas"/>
+          <w:color w:val="CCCCCC"/>
+        </w:rPr>
+        <w:t>.</w:t>
+      </w:r>
+      <w:r>
+        <w:rPr>
+          <w:rStyle w:val="HTMLCode"/>
+          <w:rFonts w:ascii="Consolas" w:hAnsi="Consolas"/>
+          <w:color w:val="CCCCCC"/>
+        </w:rPr>
+        <w:t>start_preview</w:t>
+      </w:r>
+      <w:r>
+        <w:rPr>
+          <w:rStyle w:val="token"/>
+          <w:rFonts w:ascii="Consolas" w:hAnsi="Consolas"/>
+          <w:color w:val="CCCCCC"/>
+        </w:rPr>
+        <w:t>()</w:t>
+      </w:r>
+    </w:p>
+    <w:p>
+      <w:pPr>
+        <w:pStyle w:val="HTMLPreformatted"/>
+        <w:shd w:val="clear" w:color="auto" w:fill="2D2D2D"/>
+        <w:rPr>
+          <w:rStyle w:val="HTMLCode"/>
+          <w:rFonts w:ascii="Consolas" w:hAnsi="Consolas"/>
+          <w:color w:val="CCCCCC"/>
+        </w:rPr>
+      </w:pPr>
+      <w:r>
+        <w:rPr>
+          <w:rStyle w:val="HTMLCode"/>
+          <w:rFonts w:ascii="Consolas" w:hAnsi="Consolas"/>
+          <w:color w:val="CCCCCC"/>
+        </w:rPr>
+        <w:t>sleep</w:t>
+      </w:r>
+      <w:r>
+        <w:rPr>
+          <w:rStyle w:val="token"/>
+          <w:rFonts w:ascii="Consolas" w:hAnsi="Consolas"/>
+          <w:color w:val="CCCCCC"/>
+        </w:rPr>
+        <w:t>(</w:t>
+      </w:r>
+      <w:r>
+        <w:rPr>
+          <w:rStyle w:val="token"/>
+          <w:rFonts w:ascii="Consolas" w:hAnsi="Consolas"/>
+          <w:color w:val="F08D49"/>
+        </w:rPr>
+        <w:t>5</w:t>
+      </w:r>
+      <w:r>
+        <w:rPr>
+          <w:rStyle w:val="token"/>
+          <w:rFonts w:ascii="Consolas" w:hAnsi="Consolas"/>
+          <w:color w:val="CCCCCC"/>
+        </w:rPr>
+        <w:t>)</w:t>
+      </w:r>
+    </w:p>
+    <w:p>
+      <w:pPr>
+        <w:pStyle w:val="HTMLPreformatted"/>
+        <w:shd w:val="clear" w:color="auto" w:fill="2D2D2D"/>
+        <w:rPr>
+          <w:rStyle w:val="HTMLCode"/>
+          <w:rFonts w:ascii="Consolas" w:hAnsi="Consolas"/>
+          <w:color w:val="CCCCCC"/>
+        </w:rPr>
+      </w:pPr>
+      <w:r>
+        <w:rPr>
+          <w:rStyle w:val="HTMLCode"/>
+          <w:rFonts w:ascii="Consolas" w:hAnsi="Consolas"/>
+          <w:color w:val="CCCCCC"/>
+        </w:rPr>
+        <w:t>camera</w:t>
+      </w:r>
+      <w:r>
+        <w:rPr>
+          <w:rStyle w:val="token"/>
+          <w:rFonts w:ascii="Consolas" w:hAnsi="Consolas"/>
+          <w:color w:val="CCCCCC"/>
+        </w:rPr>
+        <w:t>.</w:t>
+      </w:r>
+      <w:r>
+        <w:rPr>
+          <w:rStyle w:val="HTMLCode"/>
+          <w:rFonts w:ascii="Consolas" w:hAnsi="Consolas"/>
+          <w:color w:val="CCCCCC"/>
+        </w:rPr>
+        <w:t>capture</w:t>
+      </w:r>
+      <w:r>
+        <w:rPr>
+          <w:rStyle w:val="token"/>
+          <w:rFonts w:ascii="Consolas" w:hAnsi="Consolas"/>
+          <w:color w:val="CCCCCC"/>
+        </w:rPr>
+        <w:t>(</w:t>
+      </w:r>
+      <w:r>
+        <w:rPr>
+          <w:rStyle w:val="token"/>
+          <w:rFonts w:ascii="Consolas" w:hAnsi="Consolas"/>
+          <w:color w:val="7EC699"/>
+        </w:rPr>
+        <w:t>'/home/pi/Desktop/image.jpg'</w:t>
+      </w:r>
+      <w:r>
+        <w:rPr>
+          <w:rStyle w:val="token"/>
+          <w:rFonts w:ascii="Consolas" w:hAnsi="Consolas"/>
+          <w:color w:val="CCCCCC"/>
+        </w:rPr>
+        <w:t>)</w:t>
+      </w:r>
+    </w:p>
+    <w:p>
+      <w:pPr>
+        <w:pStyle w:val="HTMLPreformatted"/>
+        <w:shd w:val="clear" w:color="auto" w:fill="2D2D2D"/>
+        <w:rPr>
+          <w:rFonts w:ascii="Consolas" w:hAnsi="Consolas"/>
+          <w:color w:val="CCCCCC"/>
+          <w:sz w:val="27"/>
+          <w:szCs w:val="27"/>
+        </w:rPr>
+      </w:pPr>
+      <w:r>
+        <w:rPr>
+          <w:rStyle w:val="HTMLCode"/>
+          <w:rFonts w:ascii="Consolas" w:hAnsi="Consolas"/>
+          <w:color w:val="CCCCCC"/>
+        </w:rPr>
+        <w:t>camera</w:t>
+      </w:r>
+      <w:r>
+        <w:rPr>
+          <w:rStyle w:val="token"/>
+          <w:rFonts w:ascii="Consolas" w:hAnsi="Consolas"/>
+          <w:color w:val="CCCCCC"/>
+        </w:rPr>
+        <w:t>.</w:t>
+      </w:r>
+      <w:r>
+        <w:rPr>
+          <w:rStyle w:val="HTMLCode"/>
+          <w:rFonts w:ascii="Consolas" w:hAnsi="Consolas"/>
+          <w:color w:val="CCCCCC"/>
+        </w:rPr>
+        <w:t>stop_preview</w:t>
+      </w:r>
+      <w:r>
+        <w:rPr>
+          <w:rStyle w:val="token"/>
+          <w:rFonts w:ascii="Consolas" w:hAnsi="Consolas"/>
+          <w:color w:val="CCCCCC"/>
+        </w:rPr>
+        <w:t>()</w:t>
+      </w:r>
+    </w:p>
+    <w:p>
+      <w:pPr>
+        <w:rPr>
+          <w:rFonts w:hint="eastAsia"/>
+          <w:lang w:eastAsia="zh-CN"/>
+        </w:rPr>
+      </w:pPr>
+    </w:p>
+    <w:p>
+      <w:pPr>
+        <w:rPr>
+          <w:rFonts w:hint="eastAsia"/>
+          <w:lang w:eastAsia="zh-CN"/>
+        </w:rPr>
+      </w:pPr>
+      <w:r>
+        <w:rPr>
+          <w:lang w:eastAsia="zh-CN"/>
+        </w:rPr>
+        <w:t>It’s important to sleep for at least 2 seconds before capturing, to give the sensor time to set its light levels.</w:t>
+      </w:r>
+      <w:r>
+        <w:rPr>
+          <w:rFonts w:hint="eastAsia"/>
+          <w:lang w:eastAsia="zh-CN"/>
+        </w:rPr>
+        <w:t xml:space="preserve"> </w:t>
+      </w:r>
+      <w:r>
+        <w:rPr>
+          <w:lang w:eastAsia="zh-CN"/>
+        </w:rPr>
+        <w:t>Run the code and you’ll see the camera preview open for 5 seconds before capturing a still picture. You’ll see the preview adjust to a different resolution momentarily as the picture is taken.</w:t>
+      </w:r>
+    </w:p>
+    <w:p>
+      <w:pPr>
+        <w:rPr>
+          <w:rFonts w:hint="eastAsia"/>
+          <w:lang w:eastAsia="zh-CN"/>
+        </w:rPr>
+      </w:pPr>
+      <w:r>
+        <w:rPr>
+          <w:rFonts w:hint="eastAsia"/>
+          <w:lang w:eastAsia="zh-CN"/>
+        </w:rPr>
+        <w:t>T</w:t>
+      </w:r>
+      <w:r>
+        <w:rPr>
+          <w:lang w:eastAsia="zh-CN"/>
+        </w:rPr>
+        <w:t>o recording video, amend your code to replace capture() with start_recording() and stop_recording():</w:t>
+      </w:r>
+    </w:p>
+    <w:p>
+      <w:pPr>
+        <w:pStyle w:val="HTMLPreformatted"/>
+        <w:shd w:val="clear" w:color="auto" w:fill="2D2D2D"/>
+        <w:rPr>
+          <w:rStyle w:val="HTMLCode"/>
+          <w:rFonts w:ascii="Consolas" w:hAnsi="Consolas"/>
+          <w:color w:val="CCCCCC"/>
+        </w:rPr>
+      </w:pPr>
+      <w:r>
+        <w:rPr>
+          <w:rStyle w:val="HTMLCode"/>
+          <w:rFonts w:ascii="Consolas" w:hAnsi="Consolas"/>
+          <w:color w:val="CCCCCC"/>
+        </w:rPr>
+        <w:t>camera</w:t>
+      </w:r>
+      <w:r>
+        <w:rPr>
+          <w:rStyle w:val="token"/>
+          <w:rFonts w:ascii="Consolas" w:hAnsi="Consolas"/>
+          <w:color w:val="CCCCCC"/>
+        </w:rPr>
+        <w:t>.</w:t>
+      </w:r>
+      <w:r>
+        <w:rPr>
+          <w:rStyle w:val="HTMLCode"/>
+          <w:rFonts w:ascii="Consolas" w:hAnsi="Consolas"/>
+          <w:color w:val="CCCCCC"/>
+        </w:rPr>
+        <w:t>start_preview</w:t>
+      </w:r>
+      <w:r>
+        <w:rPr>
+          <w:rStyle w:val="token"/>
+          <w:rFonts w:ascii="Consolas" w:hAnsi="Consolas"/>
+          <w:color w:val="CCCCCC"/>
+        </w:rPr>
+        <w:t>()</w:t>
+      </w:r>
+    </w:p>
+    <w:p>
+      <w:pPr>
+        <w:pStyle w:val="HTMLPreformatted"/>
+        <w:shd w:val="clear" w:color="auto" w:fill="2D2D2D"/>
+        <w:rPr>
+          <w:rStyle w:val="HTMLCode"/>
+          <w:rFonts w:ascii="Consolas" w:hAnsi="Consolas"/>
+          <w:color w:val="CCCCCC"/>
+        </w:rPr>
+      </w:pPr>
+      <w:r>
+        <w:rPr>
+          <w:rStyle w:val="HTMLCode"/>
+          <w:rFonts w:ascii="Consolas" w:hAnsi="Consolas"/>
+          <w:color w:val="CCCCCC"/>
+        </w:rPr>
+        <w:t>camera</w:t>
+      </w:r>
+      <w:r>
+        <w:rPr>
+          <w:rStyle w:val="token"/>
+          <w:rFonts w:ascii="Consolas" w:hAnsi="Consolas"/>
+          <w:color w:val="CCCCCC"/>
+        </w:rPr>
+        <w:t>.</w:t>
+      </w:r>
+      <w:r>
+        <w:rPr>
+          <w:rStyle w:val="HTMLCode"/>
+          <w:rFonts w:ascii="Consolas" w:hAnsi="Consolas"/>
+          <w:color w:val="CCCCCC"/>
+        </w:rPr>
+        <w:t>start_recording</w:t>
+      </w:r>
+      <w:r>
+        <w:rPr>
+          <w:rStyle w:val="token"/>
+          <w:rFonts w:ascii="Consolas" w:hAnsi="Consolas"/>
+          <w:color w:val="CCCCCC"/>
+        </w:rPr>
+        <w:t>(</w:t>
+      </w:r>
+      <w:r>
+        <w:rPr>
+          <w:rStyle w:val="token"/>
+          <w:rFonts w:ascii="Consolas" w:hAnsi="Consolas"/>
+          <w:color w:val="7EC699"/>
+        </w:rPr>
+        <w:t>'/home/pi/video.h264'</w:t>
+      </w:r>
+      <w:r>
+        <w:rPr>
+          <w:rStyle w:val="token"/>
+          <w:rFonts w:ascii="Consolas" w:hAnsi="Consolas"/>
+          <w:color w:val="CCCCCC"/>
+        </w:rPr>
+        <w:t>)</w:t>
+      </w:r>
+    </w:p>
+    <w:p>
+      <w:pPr>
+        <w:pStyle w:val="HTMLPreformatted"/>
+        <w:shd w:val="clear" w:color="auto" w:fill="2D2D2D"/>
+        <w:rPr>
+          <w:rStyle w:val="HTMLCode"/>
+          <w:rFonts w:ascii="Consolas" w:hAnsi="Consolas"/>
+          <w:color w:val="CCCCCC"/>
+        </w:rPr>
+      </w:pPr>
+      <w:r>
+        <w:rPr>
+          <w:rStyle w:val="HTMLCode"/>
+          <w:rFonts w:ascii="Consolas" w:hAnsi="Consolas"/>
+          <w:color w:val="CCCCCC"/>
+        </w:rPr>
+        <w:t>sleep</w:t>
+      </w:r>
+      <w:r>
+        <w:rPr>
+          <w:rStyle w:val="token"/>
+          <w:rFonts w:ascii="Consolas" w:hAnsi="Consolas"/>
+          <w:color w:val="CCCCCC"/>
+        </w:rPr>
+        <w:t>(</w:t>
+      </w:r>
+      <w:r>
+        <w:rPr>
+          <w:rStyle w:val="token"/>
+          <w:rFonts w:ascii="Consolas" w:hAnsi="Consolas"/>
+          <w:color w:val="F08D49"/>
+        </w:rPr>
+        <w:t>10</w:t>
+      </w:r>
+      <w:r>
+        <w:rPr>
+          <w:rStyle w:val="token"/>
+          <w:rFonts w:ascii="Consolas" w:hAnsi="Consolas"/>
+          <w:color w:val="CCCCCC"/>
+        </w:rPr>
+        <w:t>)</w:t>
+      </w:r>
+    </w:p>
+    <w:p>
+      <w:pPr>
+        <w:pStyle w:val="HTMLPreformatted"/>
+        <w:shd w:val="clear" w:color="auto" w:fill="2D2D2D"/>
+        <w:rPr>
+          <w:rStyle w:val="HTMLCode"/>
+          <w:rFonts w:ascii="Consolas" w:hAnsi="Consolas"/>
+          <w:color w:val="CCCCCC"/>
+        </w:rPr>
+      </w:pPr>
+      <w:r>
+        <w:rPr>
+          <w:rStyle w:val="HTMLCode"/>
+          <w:rFonts w:ascii="Consolas" w:hAnsi="Consolas"/>
+          <w:color w:val="CCCCCC"/>
+        </w:rPr>
+        <w:t>camera</w:t>
+      </w:r>
+      <w:r>
+        <w:rPr>
+          <w:rStyle w:val="token"/>
+          <w:rFonts w:ascii="Consolas" w:hAnsi="Consolas"/>
+          <w:color w:val="CCCCCC"/>
+        </w:rPr>
+        <w:t>.</w:t>
+      </w:r>
+      <w:r>
+        <w:rPr>
+          <w:rStyle w:val="HTMLCode"/>
+          <w:rFonts w:ascii="Consolas" w:hAnsi="Consolas"/>
+          <w:color w:val="CCCCCC"/>
+        </w:rPr>
+        <w:t>stop_recording</w:t>
+      </w:r>
+      <w:r>
+        <w:rPr>
+          <w:rStyle w:val="token"/>
+          <w:rFonts w:ascii="Consolas" w:hAnsi="Consolas"/>
+          <w:color w:val="CCCCCC"/>
+        </w:rPr>
+        <w:t>()</w:t>
+      </w:r>
+    </w:p>
+    <w:p>
+      <w:pPr>
+        <w:pStyle w:val="HTMLPreformatted"/>
+        <w:shd w:val="clear" w:color="auto" w:fill="2D2D2D"/>
+        <w:rPr>
+          <w:rFonts w:ascii="Consolas" w:hAnsi="Consolas"/>
+          <w:color w:val="CCCCCC"/>
+          <w:sz w:val="27"/>
+          <w:szCs w:val="27"/>
+        </w:rPr>
+      </w:pPr>
+      <w:r>
+        <w:rPr>
+          <w:rStyle w:val="HTMLCode"/>
+          <w:rFonts w:ascii="Consolas" w:hAnsi="Consolas"/>
+          <w:color w:val="CCCCCC"/>
+        </w:rPr>
+        <w:t>camera</w:t>
+      </w:r>
+      <w:r>
+        <w:rPr>
+          <w:rStyle w:val="token"/>
+          <w:rFonts w:ascii="Consolas" w:hAnsi="Consolas"/>
+          <w:color w:val="CCCCCC"/>
+        </w:rPr>
+        <w:t>.</w:t>
+      </w:r>
+      <w:r>
+        <w:rPr>
+          <w:rStyle w:val="HTMLCode"/>
+          <w:rFonts w:ascii="Consolas" w:hAnsi="Consolas"/>
+          <w:color w:val="CCCCCC"/>
+        </w:rPr>
+        <w:t>stop_preview</w:t>
+      </w:r>
+      <w:r>
+        <w:rPr>
+          <w:rStyle w:val="token"/>
+          <w:rFonts w:ascii="Consolas" w:hAnsi="Consolas"/>
+          <w:color w:val="CCCCCC"/>
+        </w:rPr>
+        <w:t>()</w:t>
+      </w:r>
+    </w:p>
+    <w:p>
+      <w:pPr>
+        <w:rPr>
+          <w:lang w:eastAsia="zh-CN"/>
+        </w:rPr>
+      </w:pPr>
+      <w:r>
+        <w:rPr>
+          <w:lang w:eastAsia="zh-CN"/>
+        </w:rPr>
+        <w:t>Run the code; it will record 10 seconds of video and then close the preview.</w:t>
+      </w:r>
+    </w:p>
+    <w:p>
+      <w:pPr>
+        <w:rPr>
+          <w:lang w:eastAsia="zh-CN"/>
+        </w:rPr>
+      </w:pPr>
+      <w:r>
+        <w:rPr>
+          <w:lang w:eastAsia="zh-CN"/>
+        </w:rPr>
+        <w:t>To play the video, you’ll need to open a terminal window by clicking the black monitor icon in the taskbar, Open terminal:</w:t>
+      </w:r>
+    </w:p>
+    <w:p>
+      <w:pPr>
+        <w:jc w:val="center"/>
+        <w:rPr>
+          <w:rFonts w:ascii="Times New Roman" w:eastAsia="Times New Roman" w:hAnsi="Times New Roman" w:cs="Times New Roman"/>
+          <w:sz w:val="24"/>
+          <w:szCs w:val="24"/>
+          <w:lang w:eastAsia="zh-CN"/>
+        </w:rPr>
+      </w:pPr>
+      <w:r>
+        <w:rPr>
+          <w:rFonts w:ascii="Times New Roman" w:eastAsia="Times New Roman" w:hAnsi="Times New Roman" w:cs="Times New Roman"/>
+          <w:noProof/>
+          <w:sz w:val="24"/>
+          <w:szCs w:val="24"/>
+          <w:lang w:eastAsia="zh-CN"/>
+        </w:rPr>
+        <w:drawing>
+          <wp:inline distT="0" distB="0" distL="0" distR="0" wp14:anchorId="12F64260" wp14:editId="0C5D2243">
+            <wp:extent cx="2340610" cy="368935"/>
+            <wp:effectExtent l="0" t="0" r="0" b="12065"/>
+            <wp:docPr id="17" name="Picture 17" descr="pen terminal"/>
+            <wp:cNvGraphicFramePr>
+              <a:graphicFrameLocks xmlns:a="http://schemas.openxmlformats.org/drawingml/2006/main" noChangeAspect="1"/>
+            </wp:cNvGraphicFramePr>
+            <a:graphic xmlns:a="http://schemas.openxmlformats.org/drawingml/2006/main">
+              <a:graphicData uri="http://schemas.openxmlformats.org/drawingml/2006/picture">
+                <pic:pic xmlns:pic="http://schemas.openxmlformats.org/drawingml/2006/picture">
+                  <pic:nvPicPr>
+                    <pic:cNvPr id="0" name="Picture 12" descr="pen terminal"/>
+                    <pic:cNvPicPr>
+                      <a:picLocks noChangeAspect="1" noChangeArrowheads="1"/>
+                    </pic:cNvPicPr>
+                  </pic:nvPicPr>
+                  <pic:blipFill>
+                    <a:blip r:embed="rId35">
+                      <a:extLst>
+                        <a:ext uri="{28A0092B-C50C-407E-A947-70E740481C1C}">
+                          <a14:useLocalDpi xmlns:a14="http://schemas.microsoft.com/office/drawing/2010/main" val="0"/>
+                        </a:ext>
+                      </a:extLst>
+                    </a:blip>
+                    <a:srcRect/>
+                    <a:stretch>
+                      <a:fillRect/>
+                    </a:stretch>
+                  </pic:blipFill>
+                  <pic:spPr bwMode="auto">
+                    <a:xfrm>
+                      <a:off x="0" y="0"/>
+                      <a:ext cx="2340610" cy="368935"/>
+                    </a:xfrm>
+                    <a:prstGeom prst="rect">
+                      <a:avLst/>
+                    </a:prstGeom>
+                    <a:noFill/>
+                    <a:ln>
+                      <a:noFill/>
+                    </a:ln>
+                  </pic:spPr>
+                </pic:pic>
+              </a:graphicData>
+            </a:graphic>
+          </wp:inline>
+        </w:drawing>
+      </w:r>
+    </w:p>
+    <w:p>
+      <w:pPr>
+        <w:rPr>
+          <w:lang w:eastAsia="zh-CN"/>
+        </w:rPr>
+      </w:pPr>
+      <w:r>
+        <w:rPr>
+          <w:lang w:eastAsia="zh-CN"/>
+        </w:rPr>
+        <w:t xml:space="preserve">Type the following command and press </w:t>
+      </w:r>
+      <w:r>
+        <w:rPr>
+          <w:b/>
+          <w:lang w:eastAsia="zh-CN"/>
+        </w:rPr>
+        <w:t>Enter</w:t>
+      </w:r>
+      <w:r>
+        <w:rPr>
+          <w:lang w:eastAsia="zh-CN"/>
+        </w:rPr>
+        <w:t xml:space="preserve"> to play the video:</w:t>
+      </w:r>
+    </w:p>
+    <w:p>
+      <w:pPr>
+        <w:pStyle w:val="HTMLPreformatted"/>
+        <w:shd w:val="clear" w:color="auto" w:fill="2D2D2D"/>
+        <w:rPr>
+          <w:rFonts w:ascii="Consolas" w:hAnsi="Consolas"/>
+          <w:color w:val="CCCCCC"/>
+          <w:sz w:val="27"/>
+          <w:szCs w:val="27"/>
+        </w:rPr>
+      </w:pPr>
+      <w:r>
+        <w:rPr>
+          <w:rStyle w:val="HTMLCode"/>
+          <w:rFonts w:ascii="Consolas" w:hAnsi="Consolas"/>
+          <w:color w:val="CCCCCC"/>
+        </w:rPr>
+        <w:t>omxplayer video.h264</w:t>
+      </w:r>
+    </w:p>
+    <w:p>
+      <w:pPr>
+        <w:rPr>
+          <w:lang w:eastAsia="zh-CN"/>
+        </w:rPr>
+      </w:pPr>
+    </w:p>
+    <w:p>
+      <w:pPr>
+        <w:rPr>
+          <w:lang w:eastAsia="zh-CN"/>
+        </w:rPr>
+      </w:pPr>
+      <w:r>
+        <w:rPr>
+          <w:lang w:eastAsia="zh-CN"/>
+        </w:rPr>
+        <w:t>In our project, we used the frame to display live stream on the webpages, and capture 5 images every time when it detected a motion there. Flask main frame code are shown below:</w:t>
+      </w:r>
+    </w:p>
+    <w:p>
+      <w:pPr>
+        <w:pStyle w:val="HTMLPreformatted"/>
+        <w:shd w:val="clear" w:color="auto" w:fill="404040"/>
+        <w:rPr>
+          <w:rFonts w:ascii="Menlo" w:hAnsi="Menlo" w:cs="Menlo"/>
+          <w:color w:val="9BC28E"/>
+          <w:sz w:val="18"/>
+          <w:szCs w:val="18"/>
+        </w:rPr>
+      </w:pPr>
+      <w:r>
+        <w:rPr>
+          <w:rFonts w:ascii="Menlo" w:hAnsi="Menlo" w:cs="Menlo"/>
+          <w:b/>
+          <w:bCs/>
+          <w:color w:val="CC9900"/>
+          <w:sz w:val="18"/>
+          <w:szCs w:val="18"/>
+        </w:rPr>
+        <w:t xml:space="preserve">from </w:t>
+      </w:r>
+      <w:r>
+        <w:rPr>
+          <w:rFonts w:ascii="Menlo" w:hAnsi="Menlo" w:cs="Menlo"/>
+          <w:color w:val="9BC28E"/>
+          <w:sz w:val="18"/>
+          <w:szCs w:val="18"/>
+        </w:rPr>
+        <w:t xml:space="preserve">flask </w:t>
+      </w:r>
+      <w:r>
+        <w:rPr>
+          <w:rFonts w:ascii="Menlo" w:hAnsi="Menlo" w:cs="Menlo"/>
+          <w:b/>
+          <w:bCs/>
+          <w:color w:val="CC9900"/>
+          <w:sz w:val="18"/>
+          <w:szCs w:val="18"/>
+        </w:rPr>
+        <w:t xml:space="preserve">import </w:t>
+      </w:r>
+      <w:r>
+        <w:rPr>
+          <w:rFonts w:ascii="Menlo" w:hAnsi="Menlo" w:cs="Menlo"/>
+          <w:color w:val="9BC28E"/>
+          <w:sz w:val="18"/>
+          <w:szCs w:val="18"/>
+        </w:rPr>
+        <w:t>Flask, render_template, Response</w:t>
+      </w:r>
+      <w:r>
+        <w:rPr>
+          <w:rFonts w:ascii="Menlo" w:hAnsi="Menlo" w:cs="Menlo"/>
+          <w:color w:val="9BC28E"/>
+          <w:sz w:val="18"/>
+          <w:szCs w:val="18"/>
+        </w:rPr>
+        <w:br/>
+      </w:r>
+      <w:r>
+        <w:rPr>
+          <w:rFonts w:ascii="Menlo" w:hAnsi="Menlo" w:cs="Menlo"/>
+          <w:color w:val="FF6666"/>
+          <w:sz w:val="18"/>
+          <w:szCs w:val="18"/>
+        </w:rPr>
+        <w:br/>
+      </w:r>
+      <w:r>
+        <w:rPr>
+          <w:rFonts w:ascii="Menlo" w:hAnsi="Menlo" w:cs="Menlo"/>
+          <w:b/>
+          <w:bCs/>
+          <w:color w:val="CC9900"/>
+          <w:sz w:val="18"/>
+          <w:szCs w:val="18"/>
+        </w:rPr>
+        <w:t xml:space="preserve">from </w:t>
+      </w:r>
+      <w:r>
+        <w:rPr>
+          <w:rFonts w:ascii="Menlo" w:hAnsi="Menlo" w:cs="Menlo"/>
+          <w:color w:val="9BC28E"/>
+          <w:sz w:val="18"/>
+          <w:szCs w:val="18"/>
+        </w:rPr>
+        <w:t xml:space="preserve">camera_pi </w:t>
+      </w:r>
+      <w:r>
+        <w:rPr>
+          <w:rFonts w:ascii="Menlo" w:hAnsi="Menlo" w:cs="Menlo"/>
+          <w:b/>
+          <w:bCs/>
+          <w:color w:val="CC9900"/>
+          <w:sz w:val="18"/>
+          <w:szCs w:val="18"/>
+        </w:rPr>
+        <w:t xml:space="preserve">import </w:t>
+      </w:r>
+      <w:r>
+        <w:rPr>
+          <w:rFonts w:ascii="Menlo" w:hAnsi="Menlo" w:cs="Menlo"/>
+          <w:color w:val="9BC28E"/>
+          <w:sz w:val="18"/>
+          <w:szCs w:val="18"/>
+        </w:rPr>
+        <w:t>Camera</w:t>
+      </w:r>
+      <w:r>
+        <w:rPr>
+          <w:rFonts w:ascii="Menlo" w:hAnsi="Menlo" w:cs="Menlo"/>
+          <w:color w:val="9BC28E"/>
+          <w:sz w:val="18"/>
+          <w:szCs w:val="18"/>
+        </w:rPr>
+        <w:br/>
+      </w:r>
+      <w:r>
+        <w:rPr>
+          <w:rFonts w:ascii="Menlo" w:hAnsi="Menlo" w:cs="Menlo"/>
+          <w:color w:val="9BC28E"/>
+          <w:sz w:val="18"/>
+          <w:szCs w:val="18"/>
+        </w:rPr>
+        <w:br/>
+        <w:t xml:space="preserve">app </w:t>
+      </w:r>
+      <w:r>
+        <w:rPr>
+          <w:rFonts w:ascii="Menlo" w:hAnsi="Menlo" w:cs="Menlo"/>
+          <w:b/>
+          <w:bCs/>
+          <w:color w:val="FFFFFF"/>
+          <w:sz w:val="18"/>
+          <w:szCs w:val="18"/>
+        </w:rPr>
+        <w:t xml:space="preserve">= </w:t>
+      </w:r>
+      <w:r>
+        <w:rPr>
+          <w:rFonts w:ascii="Menlo" w:hAnsi="Menlo" w:cs="Menlo"/>
+          <w:color w:val="9BC28E"/>
+          <w:sz w:val="18"/>
+          <w:szCs w:val="18"/>
+        </w:rPr>
+        <w:t>Flask</w:t>
+      </w:r>
+      <w:r>
+        <w:rPr>
+          <w:rFonts w:ascii="Menlo" w:hAnsi="Menlo" w:cs="Menlo"/>
+          <w:b/>
+          <w:bCs/>
+          <w:color w:val="9BC28E"/>
+          <w:sz w:val="18"/>
+          <w:szCs w:val="18"/>
+        </w:rPr>
+        <w:t>(</w:t>
+      </w:r>
+      <w:r>
+        <w:rPr>
+          <w:rFonts w:ascii="Menlo" w:hAnsi="Menlo" w:cs="Menlo"/>
+          <w:color w:val="9BC28E"/>
+          <w:sz w:val="18"/>
+          <w:szCs w:val="18"/>
+        </w:rPr>
+        <w:t>__name__</w:t>
+      </w:r>
+      <w:r>
+        <w:rPr>
+          <w:rFonts w:ascii="Menlo" w:hAnsi="Menlo" w:cs="Menlo"/>
+          <w:b/>
+          <w:bCs/>
+          <w:color w:val="9BC28E"/>
+          <w:sz w:val="18"/>
+          <w:szCs w:val="18"/>
+        </w:rPr>
+        <w:t>)</w:t>
+      </w:r>
+      <w:r>
+        <w:rPr>
+          <w:rFonts w:ascii="Menlo" w:hAnsi="Menlo" w:cs="Menlo"/>
+          <w:b/>
+          <w:bCs/>
+          <w:color w:val="9BC28E"/>
+          <w:sz w:val="18"/>
+          <w:szCs w:val="18"/>
+        </w:rPr>
+        <w:br/>
+      </w:r>
+      <w:r>
+        <w:rPr>
+          <w:rFonts w:ascii="Menlo" w:hAnsi="Menlo" w:cs="Menlo"/>
+          <w:b/>
+          <w:bCs/>
+          <w:color w:val="9BC28E"/>
+          <w:sz w:val="18"/>
+          <w:szCs w:val="18"/>
+        </w:rPr>
+        <w:br/>
+      </w:r>
+      <w:r>
+        <w:rPr>
+          <w:rFonts w:ascii="Menlo" w:hAnsi="Menlo" w:cs="Menlo"/>
+          <w:b/>
+          <w:bCs/>
+          <w:color w:val="9BC28E"/>
+          <w:sz w:val="18"/>
+          <w:szCs w:val="18"/>
+        </w:rPr>
+        <w:br/>
+      </w:r>
+      <w:r>
+        <w:rPr>
+          <w:rFonts w:ascii="Menlo" w:hAnsi="Menlo" w:cs="Menlo"/>
+          <w:b/>
+          <w:bCs/>
+          <w:color w:val="6699FF"/>
+          <w:sz w:val="18"/>
+          <w:szCs w:val="18"/>
+        </w:rPr>
+        <w:t>@</w:t>
+      </w:r>
+      <w:r>
+        <w:rPr>
+          <w:rFonts w:ascii="Menlo" w:hAnsi="Menlo" w:cs="Menlo"/>
+          <w:color w:val="6699FF"/>
+          <w:sz w:val="18"/>
+          <w:szCs w:val="18"/>
+        </w:rPr>
+        <w:t>app.route</w:t>
+      </w:r>
+      <w:r>
+        <w:rPr>
+          <w:rFonts w:ascii="Menlo" w:hAnsi="Menlo" w:cs="Menlo"/>
+          <w:b/>
+          <w:bCs/>
+          <w:color w:val="9BC28E"/>
+          <w:sz w:val="18"/>
+          <w:szCs w:val="18"/>
+        </w:rPr>
+        <w:t>(</w:t>
+      </w:r>
+      <w:r>
+        <w:rPr>
+          <w:rFonts w:ascii="Menlo" w:hAnsi="Menlo" w:cs="Menlo"/>
+          <w:b/>
+          <w:bCs/>
+          <w:color w:val="00B580"/>
+          <w:sz w:val="18"/>
+          <w:szCs w:val="18"/>
+        </w:rPr>
+        <w:t>'/'</w:t>
+      </w:r>
+      <w:r>
+        <w:rPr>
+          <w:rFonts w:ascii="Menlo" w:hAnsi="Menlo" w:cs="Menlo"/>
+          <w:b/>
+          <w:bCs/>
+          <w:color w:val="9BC28E"/>
+          <w:sz w:val="18"/>
+          <w:szCs w:val="18"/>
+        </w:rPr>
+        <w:t>)</w:t>
+      </w:r>
+      <w:r>
+        <w:rPr>
+          <w:rFonts w:ascii="Menlo" w:hAnsi="Menlo" w:cs="Menlo"/>
+          <w:b/>
+          <w:bCs/>
+          <w:color w:val="9BC28E"/>
+          <w:sz w:val="18"/>
+          <w:szCs w:val="18"/>
+        </w:rPr>
+        <w:br/>
+      </w:r>
+      <w:r>
+        <w:rPr>
+          <w:rFonts w:ascii="Menlo" w:hAnsi="Menlo" w:cs="Menlo"/>
+          <w:b/>
+          <w:bCs/>
+          <w:color w:val="CC9900"/>
+          <w:sz w:val="18"/>
+          <w:szCs w:val="18"/>
+        </w:rPr>
+        <w:t xml:space="preserve">def </w:t>
+      </w:r>
+      <w:r>
+        <w:rPr>
+          <w:rFonts w:ascii="Menlo" w:hAnsi="Menlo" w:cs="Menlo"/>
+          <w:b/>
+          <w:bCs/>
+          <w:color w:val="FFFFFF"/>
+          <w:sz w:val="18"/>
+          <w:szCs w:val="18"/>
+        </w:rPr>
+        <w:t>index</w:t>
+      </w:r>
+      <w:r>
+        <w:rPr>
+          <w:rFonts w:ascii="Menlo" w:hAnsi="Menlo" w:cs="Menlo"/>
+          <w:b/>
+          <w:bCs/>
+          <w:color w:val="9BC28E"/>
+          <w:sz w:val="18"/>
+          <w:szCs w:val="18"/>
+        </w:rPr>
+        <w:t>()</w:t>
+      </w:r>
+      <w:r>
+        <w:rPr>
+          <w:rFonts w:ascii="Menlo" w:hAnsi="Menlo" w:cs="Menlo"/>
+          <w:b/>
+          <w:bCs/>
+          <w:color w:val="FFFFFF"/>
+          <w:sz w:val="18"/>
+          <w:szCs w:val="18"/>
+        </w:rPr>
+        <w:t>:</w:t>
+      </w:r>
+      <w:r>
+        <w:rPr>
+          <w:rFonts w:ascii="Menlo" w:hAnsi="Menlo" w:cs="Menlo"/>
+          <w:b/>
+          <w:bCs/>
+          <w:color w:val="FFFFFF"/>
+          <w:sz w:val="18"/>
+          <w:szCs w:val="18"/>
+        </w:rPr>
+        <w:br/>
+      </w:r>
+      <w:r>
+        <w:rPr>
+          <w:rFonts w:ascii="Menlo" w:hAnsi="Menlo" w:cs="Menlo"/>
+          <w:b/>
+          <w:bCs/>
+          <w:color w:val="FFFFFF"/>
+          <w:sz w:val="18"/>
+          <w:szCs w:val="18"/>
+        </w:rPr>
+        <w:lastRenderedPageBreak/>
+        <w:t xml:space="preserve">    </w:t>
+      </w:r>
+      <w:r>
+        <w:rPr>
+          <w:rFonts w:ascii="Menlo" w:hAnsi="Menlo" w:cs="Menlo"/>
+          <w:b/>
+          <w:bCs/>
+          <w:color w:val="D2C200"/>
+          <w:sz w:val="18"/>
+          <w:szCs w:val="18"/>
+        </w:rPr>
+        <w:t>"""Video streaming home page."""</w:t>
+      </w:r>
+      <w:r>
+        <w:rPr>
+          <w:rFonts w:ascii="Menlo" w:hAnsi="Menlo" w:cs="Menlo"/>
+          <w:b/>
+          <w:bCs/>
+          <w:color w:val="D2C200"/>
+          <w:sz w:val="18"/>
+          <w:szCs w:val="18"/>
+        </w:rPr>
+        <w:br/>
+        <w:t xml:space="preserve">    </w:t>
+      </w:r>
+      <w:r>
+        <w:rPr>
+          <w:rFonts w:ascii="Menlo" w:hAnsi="Menlo" w:cs="Menlo"/>
+          <w:b/>
+          <w:bCs/>
+          <w:color w:val="CC9900"/>
+          <w:sz w:val="18"/>
+          <w:szCs w:val="18"/>
+        </w:rPr>
+        <w:t xml:space="preserve">return </w:t>
+      </w:r>
+      <w:r>
+        <w:rPr>
+          <w:rFonts w:ascii="Menlo" w:hAnsi="Menlo" w:cs="Menlo"/>
+          <w:color w:val="9BC28E"/>
+          <w:sz w:val="18"/>
+          <w:szCs w:val="18"/>
+        </w:rPr>
+        <w:t>render_template</w:t>
+      </w:r>
+      <w:r>
+        <w:rPr>
+          <w:rFonts w:ascii="Menlo" w:hAnsi="Menlo" w:cs="Menlo"/>
+          <w:b/>
+          <w:bCs/>
+          <w:color w:val="9BC28E"/>
+          <w:sz w:val="18"/>
+          <w:szCs w:val="18"/>
+        </w:rPr>
+        <w:t>(</w:t>
+      </w:r>
+      <w:r>
+        <w:rPr>
+          <w:rFonts w:ascii="Menlo" w:hAnsi="Menlo" w:cs="Menlo"/>
+          <w:b/>
+          <w:bCs/>
+          <w:color w:val="00B580"/>
+          <w:sz w:val="18"/>
+          <w:szCs w:val="18"/>
+        </w:rPr>
+        <w:t>'index.html'</w:t>
+      </w:r>
+      <w:r>
+        <w:rPr>
+          <w:rFonts w:ascii="Menlo" w:hAnsi="Menlo" w:cs="Menlo"/>
+          <w:b/>
+          <w:bCs/>
+          <w:color w:val="9BC28E"/>
+          <w:sz w:val="18"/>
+          <w:szCs w:val="18"/>
+        </w:rPr>
+        <w:t>)</w:t>
+      </w:r>
+      <w:r>
+        <w:rPr>
+          <w:rFonts w:ascii="Menlo" w:hAnsi="Menlo" w:cs="Menlo"/>
+          <w:b/>
+          <w:bCs/>
+          <w:color w:val="9BC28E"/>
+          <w:sz w:val="18"/>
+          <w:szCs w:val="18"/>
+        </w:rPr>
+        <w:br/>
+      </w:r>
+      <w:r>
+        <w:rPr>
+          <w:rFonts w:ascii="Menlo" w:hAnsi="Menlo" w:cs="Menlo"/>
+          <w:b/>
+          <w:bCs/>
+          <w:color w:val="9BC28E"/>
+          <w:sz w:val="18"/>
+          <w:szCs w:val="18"/>
+        </w:rPr>
+        <w:br/>
+      </w:r>
+      <w:r>
+        <w:rPr>
+          <w:rFonts w:ascii="Menlo" w:hAnsi="Menlo" w:cs="Menlo"/>
+          <w:b/>
+          <w:bCs/>
+          <w:color w:val="9BC28E"/>
+          <w:sz w:val="18"/>
+          <w:szCs w:val="18"/>
+        </w:rPr>
+        <w:br/>
+      </w:r>
+      <w:r>
+        <w:rPr>
+          <w:rFonts w:ascii="Menlo" w:hAnsi="Menlo" w:cs="Menlo"/>
+          <w:b/>
+          <w:bCs/>
+          <w:color w:val="CC9900"/>
+          <w:sz w:val="18"/>
+          <w:szCs w:val="18"/>
+        </w:rPr>
+        <w:t xml:space="preserve">def </w:t>
+      </w:r>
+      <w:r>
+        <w:rPr>
+          <w:rFonts w:ascii="Menlo" w:hAnsi="Menlo" w:cs="Menlo"/>
+          <w:b/>
+          <w:bCs/>
+          <w:color w:val="FFFFFF"/>
+          <w:sz w:val="18"/>
+          <w:szCs w:val="18"/>
+        </w:rPr>
+        <w:t>gen</w:t>
+      </w:r>
+      <w:r>
+        <w:rPr>
+          <w:rFonts w:ascii="Menlo" w:hAnsi="Menlo" w:cs="Menlo"/>
+          <w:b/>
+          <w:bCs/>
+          <w:color w:val="9BC28E"/>
+          <w:sz w:val="18"/>
+          <w:szCs w:val="18"/>
+        </w:rPr>
+        <w:t>(</w:t>
+      </w:r>
+      <w:r>
+        <w:rPr>
+          <w:rFonts w:ascii="Menlo" w:hAnsi="Menlo" w:cs="Menlo"/>
+          <w:color w:val="9BC28E"/>
+          <w:sz w:val="18"/>
+          <w:szCs w:val="18"/>
+        </w:rPr>
+        <w:t>camera</w:t>
+      </w:r>
+      <w:r>
+        <w:rPr>
+          <w:rFonts w:ascii="Menlo" w:hAnsi="Menlo" w:cs="Menlo"/>
+          <w:b/>
+          <w:bCs/>
+          <w:color w:val="9BC28E"/>
+          <w:sz w:val="18"/>
+          <w:szCs w:val="18"/>
+        </w:rPr>
+        <w:t>)</w:t>
+      </w:r>
+      <w:r>
+        <w:rPr>
+          <w:rFonts w:ascii="Menlo" w:hAnsi="Menlo" w:cs="Menlo"/>
+          <w:b/>
+          <w:bCs/>
+          <w:color w:val="FFFFFF"/>
+          <w:sz w:val="18"/>
+          <w:szCs w:val="18"/>
+        </w:rPr>
+        <w:t>:</w:t>
+      </w:r>
+      <w:r>
+        <w:rPr>
+          <w:rFonts w:ascii="Menlo" w:hAnsi="Menlo" w:cs="Menlo"/>
+          <w:b/>
+          <w:bCs/>
+          <w:color w:val="FFFFFF"/>
+          <w:sz w:val="18"/>
+          <w:szCs w:val="18"/>
+        </w:rPr>
+        <w:br/>
+        <w:t xml:space="preserve">    </w:t>
+      </w:r>
+      <w:r>
+        <w:rPr>
+          <w:rFonts w:ascii="Menlo" w:hAnsi="Menlo" w:cs="Menlo"/>
+          <w:b/>
+          <w:bCs/>
+          <w:color w:val="D2C200"/>
+          <w:sz w:val="18"/>
+          <w:szCs w:val="18"/>
+        </w:rPr>
+        <w:t>"""Video streaming generator function."""</w:t>
+      </w:r>
+      <w:r>
+        <w:rPr>
+          <w:rFonts w:ascii="Menlo" w:hAnsi="Menlo" w:cs="Menlo"/>
+          <w:b/>
+          <w:bCs/>
+          <w:color w:val="D2C200"/>
+          <w:sz w:val="18"/>
+          <w:szCs w:val="18"/>
+        </w:rPr>
+        <w:br/>
+        <w:t xml:space="preserve">    </w:t>
+      </w:r>
+      <w:r>
+        <w:rPr>
+          <w:rFonts w:ascii="Menlo" w:hAnsi="Menlo" w:cs="Menlo"/>
+          <w:b/>
+          <w:bCs/>
+          <w:color w:val="CC9900"/>
+          <w:sz w:val="18"/>
+          <w:szCs w:val="18"/>
+        </w:rPr>
+        <w:t>while True</w:t>
+      </w:r>
+      <w:r>
+        <w:rPr>
+          <w:rFonts w:ascii="Menlo" w:hAnsi="Menlo" w:cs="Menlo"/>
+          <w:b/>
+          <w:bCs/>
+          <w:color w:val="FFFFFF"/>
+          <w:sz w:val="18"/>
+          <w:szCs w:val="18"/>
+        </w:rPr>
+        <w:t>:</w:t>
+      </w:r>
+      <w:r>
+        <w:rPr>
+          <w:rFonts w:ascii="Menlo" w:hAnsi="Menlo" w:cs="Menlo"/>
+          <w:b/>
+          <w:bCs/>
+          <w:color w:val="FFFFFF"/>
+          <w:sz w:val="18"/>
+          <w:szCs w:val="18"/>
+        </w:rPr>
+        <w:br/>
+        <w:t xml:space="preserve">        </w:t>
+      </w:r>
+      <w:r>
+        <w:rPr>
+          <w:rFonts w:ascii="Menlo" w:hAnsi="Menlo" w:cs="Menlo"/>
+          <w:color w:val="9BC28E"/>
+          <w:sz w:val="18"/>
+          <w:szCs w:val="18"/>
+        </w:rPr>
+        <w:t xml:space="preserve">frame </w:t>
+      </w:r>
+      <w:r>
+        <w:rPr>
+          <w:rFonts w:ascii="Menlo" w:hAnsi="Menlo" w:cs="Menlo"/>
+          <w:b/>
+          <w:bCs/>
+          <w:color w:val="FFFFFF"/>
+          <w:sz w:val="18"/>
+          <w:szCs w:val="18"/>
+        </w:rPr>
+        <w:t xml:space="preserve">= </w:t>
+      </w:r>
+      <w:r>
+        <w:rPr>
+          <w:rFonts w:ascii="Menlo" w:hAnsi="Menlo" w:cs="Menlo"/>
+          <w:color w:val="9BC28E"/>
+          <w:sz w:val="18"/>
+          <w:szCs w:val="18"/>
+        </w:rPr>
+        <w:t>camera.get_frame</w:t>
+      </w:r>
+      <w:r>
+        <w:rPr>
+          <w:rFonts w:ascii="Menlo" w:hAnsi="Menlo" w:cs="Menlo"/>
+          <w:b/>
+          <w:bCs/>
+          <w:color w:val="9BC28E"/>
+          <w:sz w:val="18"/>
+          <w:szCs w:val="18"/>
+        </w:rPr>
+        <w:t>()</w:t>
+      </w:r>
+      <w:r>
+        <w:rPr>
+          <w:rFonts w:ascii="Menlo" w:hAnsi="Menlo" w:cs="Menlo"/>
+          <w:b/>
+          <w:bCs/>
+          <w:color w:val="9BC28E"/>
+          <w:sz w:val="18"/>
+          <w:szCs w:val="18"/>
+        </w:rPr>
+        <w:br/>
+        <w:t xml:space="preserve">        </w:t>
+      </w:r>
+      <w:r>
+        <w:rPr>
+          <w:rFonts w:ascii="Menlo" w:hAnsi="Menlo" w:cs="Menlo"/>
+          <w:b/>
+          <w:bCs/>
+          <w:color w:val="CC9900"/>
+          <w:sz w:val="18"/>
+          <w:szCs w:val="18"/>
+        </w:rPr>
+        <w:t xml:space="preserve">yield </w:t>
+      </w:r>
+      <w:r>
+        <w:rPr>
+          <w:rFonts w:ascii="Menlo" w:hAnsi="Menlo" w:cs="Menlo"/>
+          <w:b/>
+          <w:bCs/>
+          <w:color w:val="9BC28E"/>
+          <w:sz w:val="18"/>
+          <w:szCs w:val="18"/>
+        </w:rPr>
+        <w:t>(</w:t>
+      </w:r>
+      <w:r>
+        <w:rPr>
+          <w:rFonts w:ascii="Menlo" w:hAnsi="Menlo" w:cs="Menlo"/>
+          <w:b/>
+          <w:bCs/>
+          <w:color w:val="85CD00"/>
+          <w:sz w:val="18"/>
+          <w:szCs w:val="18"/>
+        </w:rPr>
+        <w:t>b'--frame</w:t>
+      </w:r>
+      <w:r>
+        <w:rPr>
+          <w:rFonts w:ascii="Menlo" w:hAnsi="Menlo" w:cs="Menlo"/>
+          <w:b/>
+          <w:bCs/>
+          <w:color w:val="00FF00"/>
+          <w:sz w:val="18"/>
+          <w:szCs w:val="18"/>
+        </w:rPr>
+        <w:t>\r\n</w:t>
+      </w:r>
+      <w:r>
+        <w:rPr>
+          <w:rFonts w:ascii="Menlo" w:hAnsi="Menlo" w:cs="Menlo"/>
+          <w:b/>
+          <w:bCs/>
+          <w:color w:val="85CD00"/>
+          <w:sz w:val="18"/>
+          <w:szCs w:val="18"/>
+        </w:rPr>
+        <w:t>'</w:t>
+      </w:r>
+      <w:r>
+        <w:rPr>
+          <w:rFonts w:ascii="Menlo" w:hAnsi="Menlo" w:cs="Menlo"/>
+          <w:b/>
+          <w:bCs/>
+          <w:color w:val="85CD00"/>
+          <w:sz w:val="18"/>
+          <w:szCs w:val="18"/>
+        </w:rPr>
+        <w:br/>
+        <w:t xml:space="preserve">               b'Content-Type: image/jpeg</w:t>
+      </w:r>
+      <w:r>
+        <w:rPr>
+          <w:rFonts w:ascii="Menlo" w:hAnsi="Menlo" w:cs="Menlo"/>
+          <w:b/>
+          <w:bCs/>
+          <w:color w:val="00FF00"/>
+          <w:sz w:val="18"/>
+          <w:szCs w:val="18"/>
+        </w:rPr>
+        <w:t>\r\n\r\n</w:t>
+      </w:r>
+      <w:r>
+        <w:rPr>
+          <w:rFonts w:ascii="Menlo" w:hAnsi="Menlo" w:cs="Menlo"/>
+          <w:b/>
+          <w:bCs/>
+          <w:color w:val="85CD00"/>
+          <w:sz w:val="18"/>
+          <w:szCs w:val="18"/>
+        </w:rPr>
+        <w:t xml:space="preserve">' </w:t>
+      </w:r>
+      <w:r>
+        <w:rPr>
+          <w:rFonts w:ascii="Menlo" w:hAnsi="Menlo" w:cs="Menlo"/>
+          <w:b/>
+          <w:bCs/>
+          <w:color w:val="FFFFFF"/>
+          <w:sz w:val="18"/>
+          <w:szCs w:val="18"/>
+        </w:rPr>
+        <w:t xml:space="preserve">+ </w:t>
+      </w:r>
+      <w:r>
+        <w:rPr>
+          <w:rFonts w:ascii="Menlo" w:hAnsi="Menlo" w:cs="Menlo"/>
+          <w:color w:val="9BC28E"/>
+          <w:sz w:val="18"/>
+          <w:szCs w:val="18"/>
+        </w:rPr>
+        <w:t xml:space="preserve">frame </w:t>
+      </w:r>
+      <w:r>
+        <w:rPr>
+          <w:rFonts w:ascii="Menlo" w:hAnsi="Menlo" w:cs="Menlo"/>
+          <w:b/>
+          <w:bCs/>
+          <w:color w:val="FFFFFF"/>
+          <w:sz w:val="18"/>
+          <w:szCs w:val="18"/>
+        </w:rPr>
+        <w:t xml:space="preserve">+ </w:t>
+      </w:r>
+      <w:r>
+        <w:rPr>
+          <w:rFonts w:ascii="Menlo" w:hAnsi="Menlo" w:cs="Menlo"/>
+          <w:b/>
+          <w:bCs/>
+          <w:color w:val="85CD00"/>
+          <w:sz w:val="18"/>
+          <w:szCs w:val="18"/>
+        </w:rPr>
+        <w:t>b'</w:t>
+      </w:r>
+      <w:r>
+        <w:rPr>
+          <w:rFonts w:ascii="Menlo" w:hAnsi="Menlo" w:cs="Menlo"/>
+          <w:b/>
+          <w:bCs/>
+          <w:color w:val="00FF00"/>
+          <w:sz w:val="18"/>
+          <w:szCs w:val="18"/>
+        </w:rPr>
+        <w:t>\r\n</w:t>
+      </w:r>
+      <w:r>
+        <w:rPr>
+          <w:rFonts w:ascii="Menlo" w:hAnsi="Menlo" w:cs="Menlo"/>
+          <w:b/>
+          <w:bCs/>
+          <w:color w:val="85CD00"/>
+          <w:sz w:val="18"/>
+          <w:szCs w:val="18"/>
+        </w:rPr>
+        <w:t>'</w:t>
+      </w:r>
+      <w:r>
+        <w:rPr>
+          <w:rFonts w:ascii="Menlo" w:hAnsi="Menlo" w:cs="Menlo"/>
+          <w:b/>
+          <w:bCs/>
+          <w:color w:val="9BC28E"/>
+          <w:sz w:val="18"/>
+          <w:szCs w:val="18"/>
+        </w:rPr>
+        <w:t>)</w:t>
+      </w:r>
+      <w:r>
+        <w:rPr>
+          <w:rFonts w:ascii="Menlo" w:hAnsi="Menlo" w:cs="Menlo"/>
+          <w:b/>
+          <w:bCs/>
+          <w:color w:val="9BC28E"/>
+          <w:sz w:val="18"/>
+          <w:szCs w:val="18"/>
+        </w:rPr>
+        <w:br/>
+      </w:r>
+      <w:r>
+        <w:rPr>
+          <w:rFonts w:ascii="Menlo" w:hAnsi="Menlo" w:cs="Menlo"/>
+          <w:b/>
+          <w:bCs/>
+          <w:color w:val="9BC28E"/>
+          <w:sz w:val="18"/>
+          <w:szCs w:val="18"/>
+        </w:rPr>
+        <w:br/>
+      </w:r>
+      <w:r>
+        <w:rPr>
+          <w:rFonts w:ascii="Menlo" w:hAnsi="Menlo" w:cs="Menlo"/>
+          <w:b/>
+          <w:bCs/>
+          <w:color w:val="9BC28E"/>
+          <w:sz w:val="18"/>
+          <w:szCs w:val="18"/>
+        </w:rPr>
+        <w:br/>
+      </w:r>
+      <w:r>
+        <w:rPr>
+          <w:rFonts w:ascii="Menlo" w:hAnsi="Menlo" w:cs="Menlo"/>
+          <w:b/>
+          <w:bCs/>
+          <w:color w:val="6699FF"/>
+          <w:sz w:val="18"/>
+          <w:szCs w:val="18"/>
+        </w:rPr>
+        <w:t>@</w:t>
+      </w:r>
+      <w:r>
+        <w:rPr>
+          <w:rFonts w:ascii="Menlo" w:hAnsi="Menlo" w:cs="Menlo"/>
+          <w:color w:val="6699FF"/>
+          <w:sz w:val="18"/>
+          <w:szCs w:val="18"/>
+        </w:rPr>
+        <w:t>app.route</w:t>
+      </w:r>
+      <w:r>
+        <w:rPr>
+          <w:rFonts w:ascii="Menlo" w:hAnsi="Menlo" w:cs="Menlo"/>
+          <w:b/>
+          <w:bCs/>
+          <w:color w:val="9BC28E"/>
+          <w:sz w:val="18"/>
+          <w:szCs w:val="18"/>
+        </w:rPr>
+        <w:t>(</w:t>
+      </w:r>
+      <w:r>
+        <w:rPr>
+          <w:rFonts w:ascii="Menlo" w:hAnsi="Menlo" w:cs="Menlo"/>
+          <w:b/>
+          <w:bCs/>
+          <w:color w:val="00B580"/>
+          <w:sz w:val="18"/>
+          <w:szCs w:val="18"/>
+        </w:rPr>
+        <w:t>'/video_feed'</w:t>
+      </w:r>
+      <w:r>
+        <w:rPr>
+          <w:rFonts w:ascii="Menlo" w:hAnsi="Menlo" w:cs="Menlo"/>
+          <w:b/>
+          <w:bCs/>
+          <w:color w:val="9BC28E"/>
+          <w:sz w:val="18"/>
+          <w:szCs w:val="18"/>
+        </w:rPr>
+        <w:t>)</w:t>
+      </w:r>
+      <w:r>
+        <w:rPr>
+          <w:rFonts w:ascii="Menlo" w:hAnsi="Menlo" w:cs="Menlo"/>
+          <w:b/>
+          <w:bCs/>
+          <w:color w:val="9BC28E"/>
+          <w:sz w:val="18"/>
+          <w:szCs w:val="18"/>
+        </w:rPr>
+        <w:br/>
+      </w:r>
+      <w:r>
+        <w:rPr>
+          <w:rFonts w:ascii="Menlo" w:hAnsi="Menlo" w:cs="Menlo"/>
+          <w:b/>
+          <w:bCs/>
+          <w:color w:val="CC9900"/>
+          <w:sz w:val="18"/>
+          <w:szCs w:val="18"/>
+        </w:rPr>
+        <w:t xml:space="preserve">def </w:t>
+      </w:r>
+      <w:r>
+        <w:rPr>
+          <w:rFonts w:ascii="Menlo" w:hAnsi="Menlo" w:cs="Menlo"/>
+          <w:b/>
+          <w:bCs/>
+          <w:color w:val="FFFFFF"/>
+          <w:sz w:val="18"/>
+          <w:szCs w:val="18"/>
+        </w:rPr>
+        <w:t>video_feed</w:t>
+      </w:r>
+      <w:r>
+        <w:rPr>
+          <w:rFonts w:ascii="Menlo" w:hAnsi="Menlo" w:cs="Menlo"/>
+          <w:b/>
+          <w:bCs/>
+          <w:color w:val="9BC28E"/>
+          <w:sz w:val="18"/>
+          <w:szCs w:val="18"/>
+        </w:rPr>
+        <w:t>()</w:t>
+      </w:r>
+      <w:r>
+        <w:rPr>
+          <w:rFonts w:ascii="Menlo" w:hAnsi="Menlo" w:cs="Menlo"/>
+          <w:b/>
+          <w:bCs/>
+          <w:color w:val="FFFFFF"/>
+          <w:sz w:val="18"/>
+          <w:szCs w:val="18"/>
+        </w:rPr>
+        <w:t>:</w:t>
+      </w:r>
+      <w:r>
+        <w:rPr>
+          <w:rFonts w:ascii="Menlo" w:hAnsi="Menlo" w:cs="Menlo"/>
+          <w:b/>
+          <w:bCs/>
+          <w:color w:val="FFFFFF"/>
+          <w:sz w:val="18"/>
+          <w:szCs w:val="18"/>
+        </w:rPr>
+        <w:br/>
+        <w:t xml:space="preserve">    </w:t>
+      </w:r>
+      <w:r>
+        <w:rPr>
+          <w:rFonts w:ascii="Menlo" w:hAnsi="Menlo" w:cs="Menlo"/>
+          <w:b/>
+          <w:bCs/>
+          <w:color w:val="D2C200"/>
+          <w:sz w:val="18"/>
+          <w:szCs w:val="18"/>
+        </w:rPr>
+        <w:t>"""Video streaming route. Put this in the src attribute of an img tag."""</w:t>
+      </w:r>
+      <w:r>
+        <w:rPr>
+          <w:rFonts w:ascii="Menlo" w:hAnsi="Menlo" w:cs="Menlo"/>
+          <w:b/>
+          <w:bCs/>
+          <w:color w:val="D2C200"/>
+          <w:sz w:val="18"/>
+          <w:szCs w:val="18"/>
+        </w:rPr>
+        <w:br/>
+        <w:t xml:space="preserve">    </w:t>
+      </w:r>
+      <w:r>
+        <w:rPr>
+          <w:rFonts w:ascii="Menlo" w:hAnsi="Menlo" w:cs="Menlo"/>
+          <w:b/>
+          <w:bCs/>
+          <w:color w:val="CC9900"/>
+          <w:sz w:val="18"/>
+          <w:szCs w:val="18"/>
+        </w:rPr>
+        <w:t xml:space="preserve">return </w:t>
+      </w:r>
+      <w:r>
+        <w:rPr>
+          <w:rFonts w:ascii="Menlo" w:hAnsi="Menlo" w:cs="Menlo"/>
+          <w:color w:val="9BC28E"/>
+          <w:sz w:val="18"/>
+          <w:szCs w:val="18"/>
+        </w:rPr>
+        <w:t>Response</w:t>
+      </w:r>
+      <w:r>
+        <w:rPr>
+          <w:rFonts w:ascii="Menlo" w:hAnsi="Menlo" w:cs="Menlo"/>
+          <w:b/>
+          <w:bCs/>
+          <w:color w:val="9BC28E"/>
+          <w:sz w:val="18"/>
+          <w:szCs w:val="18"/>
+        </w:rPr>
+        <w:t>(</w:t>
+      </w:r>
+      <w:r>
+        <w:rPr>
+          <w:rFonts w:ascii="Menlo" w:hAnsi="Menlo" w:cs="Menlo"/>
+          <w:color w:val="9BC28E"/>
+          <w:sz w:val="18"/>
+          <w:szCs w:val="18"/>
+        </w:rPr>
+        <w:t>gen</w:t>
+      </w:r>
+      <w:r>
+        <w:rPr>
+          <w:rFonts w:ascii="Menlo" w:hAnsi="Menlo" w:cs="Menlo"/>
+          <w:b/>
+          <w:bCs/>
+          <w:color w:val="9BC28E"/>
+          <w:sz w:val="18"/>
+          <w:szCs w:val="18"/>
+        </w:rPr>
+        <w:t>(</w:t>
+      </w:r>
+      <w:r>
+        <w:rPr>
+          <w:rFonts w:ascii="Menlo" w:hAnsi="Menlo" w:cs="Menlo"/>
+          <w:color w:val="9BC28E"/>
+          <w:sz w:val="18"/>
+          <w:szCs w:val="18"/>
+        </w:rPr>
+        <w:t>Camera</w:t>
+      </w:r>
+      <w:r>
+        <w:rPr>
+          <w:rFonts w:ascii="Menlo" w:hAnsi="Menlo" w:cs="Menlo"/>
+          <w:b/>
+          <w:bCs/>
+          <w:color w:val="9BC28E"/>
+          <w:sz w:val="18"/>
+          <w:szCs w:val="18"/>
+        </w:rPr>
+        <w:t>())</w:t>
+      </w:r>
+      <w:r>
+        <w:rPr>
+          <w:rFonts w:ascii="Menlo" w:hAnsi="Menlo" w:cs="Menlo"/>
+          <w:color w:val="9BC28E"/>
+          <w:sz w:val="18"/>
+          <w:szCs w:val="18"/>
+        </w:rPr>
+        <w:t>,</w:t>
+      </w:r>
+      <w:r>
+        <w:rPr>
+          <w:rFonts w:ascii="Menlo" w:hAnsi="Menlo" w:cs="Menlo"/>
+          <w:color w:val="9BC28E"/>
+          <w:sz w:val="18"/>
+          <w:szCs w:val="18"/>
+        </w:rPr>
+        <w:br/>
+        <w:t xml:space="preserve">                    </w:t>
+      </w:r>
+      <w:r>
+        <w:rPr>
+          <w:rFonts w:ascii="Menlo" w:hAnsi="Menlo" w:cs="Menlo"/>
+          <w:color w:val="660099"/>
+          <w:sz w:val="18"/>
+          <w:szCs w:val="18"/>
+        </w:rPr>
+        <w:t>mimetype</w:t>
+      </w:r>
+      <w:r>
+        <w:rPr>
+          <w:rFonts w:ascii="Menlo" w:hAnsi="Menlo" w:cs="Menlo"/>
+          <w:b/>
+          <w:bCs/>
+          <w:color w:val="FFFFFF"/>
+          <w:sz w:val="18"/>
+          <w:szCs w:val="18"/>
+        </w:rPr>
+        <w:t>=</w:t>
+      </w:r>
+      <w:r>
+        <w:rPr>
+          <w:rFonts w:ascii="Menlo" w:hAnsi="Menlo" w:cs="Menlo"/>
+          <w:b/>
+          <w:bCs/>
+          <w:color w:val="00B580"/>
+          <w:sz w:val="18"/>
+          <w:szCs w:val="18"/>
+        </w:rPr>
+        <w:t>'multipart/x-mixed-replace; boundary=frame'</w:t>
+      </w:r>
+      <w:r>
+        <w:rPr>
+          <w:rFonts w:ascii="Menlo" w:hAnsi="Menlo" w:cs="Menlo"/>
+          <w:b/>
+          <w:bCs/>
+          <w:color w:val="9BC28E"/>
+          <w:sz w:val="18"/>
+          <w:szCs w:val="18"/>
+        </w:rPr>
+        <w:t>)</w:t>
+      </w:r>
+      <w:r>
+        <w:rPr>
+          <w:rFonts w:ascii="Menlo" w:hAnsi="Menlo" w:cs="Menlo"/>
+          <w:b/>
+          <w:bCs/>
+          <w:color w:val="9BC28E"/>
+          <w:sz w:val="18"/>
+          <w:szCs w:val="18"/>
+        </w:rPr>
+        <w:br/>
+      </w:r>
+      <w:r>
+        <w:rPr>
+          <w:rFonts w:ascii="Menlo" w:hAnsi="Menlo" w:cs="Menlo"/>
+          <w:b/>
+          <w:bCs/>
+          <w:color w:val="9BC28E"/>
+          <w:sz w:val="18"/>
+          <w:szCs w:val="18"/>
+        </w:rPr>
+        <w:br/>
+      </w:r>
+      <w:r>
+        <w:rPr>
+          <w:rFonts w:ascii="Menlo" w:hAnsi="Menlo" w:cs="Menlo"/>
+          <w:b/>
+          <w:bCs/>
+          <w:color w:val="9BC28E"/>
+          <w:sz w:val="18"/>
+          <w:szCs w:val="18"/>
+        </w:rPr>
+        <w:br/>
+      </w:r>
+      <w:r>
+        <w:rPr>
+          <w:rFonts w:ascii="Menlo" w:hAnsi="Menlo" w:cs="Menlo"/>
+          <w:b/>
+          <w:bCs/>
+          <w:color w:val="CC9900"/>
+          <w:sz w:val="18"/>
+          <w:szCs w:val="18"/>
+        </w:rPr>
+        <w:t xml:space="preserve">if </w:t>
+      </w:r>
+      <w:r>
+        <w:rPr>
+          <w:rFonts w:ascii="Menlo" w:hAnsi="Menlo" w:cs="Menlo"/>
+          <w:color w:val="9BC28E"/>
+          <w:sz w:val="18"/>
+          <w:szCs w:val="18"/>
+        </w:rPr>
+        <w:t xml:space="preserve">__name__ </w:t>
+      </w:r>
+      <w:r>
+        <w:rPr>
+          <w:rFonts w:ascii="Menlo" w:hAnsi="Menlo" w:cs="Menlo"/>
+          <w:b/>
+          <w:bCs/>
+          <w:color w:val="FFFFFF"/>
+          <w:sz w:val="18"/>
+          <w:szCs w:val="18"/>
+        </w:rPr>
+        <w:t xml:space="preserve">== </w:t>
+      </w:r>
+      <w:r>
+        <w:rPr>
+          <w:rFonts w:ascii="Menlo" w:hAnsi="Menlo" w:cs="Menlo"/>
+          <w:b/>
+          <w:bCs/>
+          <w:color w:val="00B580"/>
+          <w:sz w:val="18"/>
+          <w:szCs w:val="18"/>
+        </w:rPr>
+        <w:t>'__main__'</w:t>
+      </w:r>
+      <w:r>
+        <w:rPr>
+          <w:rFonts w:ascii="Menlo" w:hAnsi="Menlo" w:cs="Menlo"/>
+          <w:b/>
+          <w:bCs/>
+          <w:color w:val="FFFFFF"/>
+          <w:sz w:val="18"/>
+          <w:szCs w:val="18"/>
+        </w:rPr>
+        <w:t>:</w:t>
+      </w:r>
+      <w:r>
+        <w:rPr>
+          <w:rFonts w:ascii="Menlo" w:hAnsi="Menlo" w:cs="Menlo"/>
+          <w:b/>
+          <w:bCs/>
+          <w:color w:val="FFFFFF"/>
+          <w:sz w:val="18"/>
+          <w:szCs w:val="18"/>
+        </w:rPr>
+        <w:br/>
+        <w:t xml:space="preserve">    </w:t>
+      </w:r>
+      <w:r>
+        <w:rPr>
+          <w:rFonts w:ascii="Menlo" w:hAnsi="Menlo" w:cs="Menlo"/>
+          <w:color w:val="9BC28E"/>
+          <w:sz w:val="18"/>
+          <w:szCs w:val="18"/>
+        </w:rPr>
+        <w:t>app.run</w:t>
+      </w:r>
+      <w:r>
+        <w:rPr>
+          <w:rFonts w:ascii="Menlo" w:hAnsi="Menlo" w:cs="Menlo"/>
+          <w:b/>
+          <w:bCs/>
+          <w:color w:val="9BC28E"/>
+          <w:sz w:val="18"/>
+          <w:szCs w:val="18"/>
+        </w:rPr>
+        <w:t>(</w:t>
+      </w:r>
+      <w:r>
+        <w:rPr>
+          <w:rFonts w:ascii="Menlo" w:hAnsi="Menlo" w:cs="Menlo"/>
+          <w:color w:val="660099"/>
+          <w:sz w:val="18"/>
+          <w:szCs w:val="18"/>
+        </w:rPr>
+        <w:t>host</w:t>
+      </w:r>
+      <w:r>
+        <w:rPr>
+          <w:rFonts w:ascii="Menlo" w:hAnsi="Menlo" w:cs="Menlo"/>
+          <w:b/>
+          <w:bCs/>
+          <w:color w:val="FFFFFF"/>
+          <w:sz w:val="18"/>
+          <w:szCs w:val="18"/>
+        </w:rPr>
+        <w:t>=</w:t>
+      </w:r>
+      <w:r>
+        <w:rPr>
+          <w:rFonts w:ascii="Menlo" w:hAnsi="Menlo" w:cs="Menlo"/>
+          <w:b/>
+          <w:bCs/>
+          <w:color w:val="00B580"/>
+          <w:sz w:val="18"/>
+          <w:szCs w:val="18"/>
+        </w:rPr>
+        <w:t>'0.0.0.0'</w:t>
+      </w:r>
+      <w:r>
+        <w:rPr>
+          <w:rFonts w:ascii="Menlo" w:hAnsi="Menlo" w:cs="Menlo"/>
+          <w:color w:val="9BC28E"/>
+          <w:sz w:val="18"/>
+          <w:szCs w:val="18"/>
+        </w:rPr>
+        <w:t xml:space="preserve">, </w:t>
+      </w:r>
+      <w:r>
+        <w:rPr>
+          <w:rFonts w:ascii="Menlo" w:hAnsi="Menlo" w:cs="Menlo"/>
+          <w:color w:val="660099"/>
+          <w:sz w:val="18"/>
+          <w:szCs w:val="18"/>
+        </w:rPr>
+        <w:t>debug</w:t>
+      </w:r>
+      <w:r>
+        <w:rPr>
+          <w:rFonts w:ascii="Menlo" w:hAnsi="Menlo" w:cs="Menlo"/>
+          <w:b/>
+          <w:bCs/>
+          <w:color w:val="FFFFFF"/>
+          <w:sz w:val="18"/>
+          <w:szCs w:val="18"/>
+        </w:rPr>
+        <w:t>=</w:t>
+      </w:r>
+      <w:r>
+        <w:rPr>
+          <w:rFonts w:ascii="Menlo" w:hAnsi="Menlo" w:cs="Menlo"/>
+          <w:b/>
+          <w:bCs/>
+          <w:color w:val="CC9900"/>
+          <w:sz w:val="18"/>
+          <w:szCs w:val="18"/>
+        </w:rPr>
+        <w:t>True</w:t>
+      </w:r>
+      <w:r>
+        <w:rPr>
+          <w:rFonts w:ascii="Menlo" w:hAnsi="Menlo" w:cs="Menlo"/>
+          <w:color w:val="9BC28E"/>
+          <w:sz w:val="18"/>
+          <w:szCs w:val="18"/>
+        </w:rPr>
+        <w:t xml:space="preserve">, </w:t>
+      </w:r>
+      <w:r>
+        <w:rPr>
+          <w:rFonts w:ascii="Menlo" w:hAnsi="Menlo" w:cs="Menlo"/>
+          <w:color w:val="660099"/>
+          <w:sz w:val="18"/>
+          <w:szCs w:val="18"/>
+        </w:rPr>
+        <w:t>threaded</w:t>
+      </w:r>
+      <w:r>
+        <w:rPr>
+          <w:rFonts w:ascii="Menlo" w:hAnsi="Menlo" w:cs="Menlo"/>
+          <w:b/>
+          <w:bCs/>
+          <w:color w:val="FFFFFF"/>
+          <w:sz w:val="18"/>
+          <w:szCs w:val="18"/>
+        </w:rPr>
+        <w:t>=</w:t>
+      </w:r>
+      <w:r>
+        <w:rPr>
+          <w:rFonts w:ascii="Menlo" w:hAnsi="Menlo" w:cs="Menlo"/>
+          <w:b/>
+          <w:bCs/>
+          <w:color w:val="CC9900"/>
+          <w:sz w:val="18"/>
+          <w:szCs w:val="18"/>
+        </w:rPr>
+        <w:t>True</w:t>
+      </w:r>
+      <w:r>
+        <w:rPr>
+          <w:rFonts w:ascii="Menlo" w:hAnsi="Menlo" w:cs="Menlo"/>
+          <w:b/>
+          <w:bCs/>
+          <w:color w:val="9BC28E"/>
+          <w:sz w:val="18"/>
+          <w:szCs w:val="18"/>
+        </w:rPr>
+        <w:t>)</w:t>
+      </w:r>
+    </w:p>
+    <w:p>
+      <w:pPr>
+        <w:rPr>
+          <w:rFonts w:hint="eastAsia"/>
+          <w:lang w:eastAsia="zh-CN"/>
+        </w:rPr>
+      </w:pPr>
+    </w:p>
+    <w:p>
+      <w:pPr>
+        <w:rPr>
+          <w:lang w:eastAsia="zh-CN"/>
+        </w:rPr>
+      </w:pPr>
+    </w:p>
+    <w:p>
+      <w:pPr>
+        <w:rPr>
+          <w:sz w:val="24"/>
+        </w:rPr>
+      </w:pPr>
       <w:bookmarkStart w:id="1" w:name="_GoBack"/>
       <w:bookmarkEnd w:id="1"/>
-      <w:r>
-        <w:rPr>
-          <w:sz w:val="24"/>
-        </w:rPr>
-        <w:t>.</w:t>
-      </w:r>
     </w:p>
     <w:p>
       <w:pPr>
@@ -5461,33 +8120,11 @@
           <w:sz w:val="24"/>
           <w:u w:val="none"/>
         </w:rPr>
-        <w:t>Zigbee router-coordinator-</w:t>
-      </w:r>
-      <w:proofErr w:type="spellStart"/>
-      <w:r>
-        <w:rPr>
-          <w:rStyle w:val="Hyperlink"/>
-          <w:b/>
-          <w:color w:val="auto"/>
-          <w:sz w:val="24"/>
-          <w:u w:val="none"/>
-        </w:rPr>
-        <w:t>pir</w:t>
-      </w:r>
-      <w:proofErr w:type="spellEnd"/>
-      <w:r>
-        <w:rPr>
-          <w:rStyle w:val="Hyperlink"/>
-          <w:b/>
-          <w:color w:val="auto"/>
-          <w:sz w:val="24"/>
-          <w:u w:val="none"/>
-        </w:rPr>
-        <w:t>:</w:t>
-      </w:r>
-    </w:p>
-    <w:p>
-      <w:hyperlink r:id="rId28" w:history="1">
+        <w:t>Zigbee router-coordinator-pir:</w:t>
+      </w:r>
+    </w:p>
+    <w:p>
+      <w:hyperlink r:id="rId36" w:history="1">
         <w:r>
           <w:rPr>
             <w:rStyle w:val="Hyperlink"/>
@@ -5497,7 +8134,7 @@
       </w:hyperlink>
     </w:p>
     <w:p>
-      <w:hyperlink r:id="rId29" w:history="1">
+      <w:hyperlink r:id="rId37" w:history="1">
         <w:r>
           <w:rPr>
             <w:rStyle w:val="Hyperlink"/>
@@ -5507,7 +8144,7 @@
       </w:hyperlink>
     </w:p>
     <w:p>
-      <w:hyperlink r:id="rId30" w:history="1">
+      <w:hyperlink r:id="rId38" w:history="1">
         <w:r>
           <w:rPr>
             <w:rStyle w:val="Hyperlink"/>
@@ -5522,7 +8159,7 @@
           <w:rStyle w:val="Hyperlink"/>
         </w:rPr>
       </w:pPr>
-      <w:hyperlink r:id="rId31" w:history="1">
+      <w:hyperlink r:id="rId39" w:history="1">
         <w:r>
           <w:rPr>
             <w:rStyle w:val="Hyperlink"/>
@@ -5532,7 +8169,7 @@
       </w:hyperlink>
     </w:p>
     <w:p>
-      <w:hyperlink r:id="rId32" w:history="1">
+      <w:hyperlink r:id="rId40" w:history="1">
         <w:r>
           <w:rPr>
             <w:rStyle w:val="Hyperlink"/>
@@ -5546,7 +8183,7 @@
     </w:p>
     <w:p/>
     <w:p>
-      <w:hyperlink r:id="rId33" w:history="1">
+      <w:hyperlink r:id="rId41" w:history="1">
         <w:r>
           <w:rPr>
             <w:rStyle w:val="Hyperlink"/>
@@ -5559,7 +8196,7 @@
       </w:r>
     </w:p>
     <w:p>
-      <w:hyperlink r:id="rId34" w:history="1">
+      <w:hyperlink r:id="rId42" w:history="1">
         <w:r>
           <w:rPr>
             <w:rStyle w:val="Hyperlink"/>
@@ -5572,23 +8209,11 @@
       </w:r>
     </w:p>
     <w:p>
-      <w:proofErr w:type="spellStart"/>
-      <w:r>
-        <w:t>sd</w:t>
-      </w:r>
-      <w:proofErr w:type="spellEnd"/>
-      <w:r>
-        <w:t xml:space="preserve"> card </w:t>
-      </w:r>
-      <w:proofErr w:type="gramStart"/>
-      <w:r>
-        <w:t>tutorial :</w:t>
-      </w:r>
-      <w:proofErr w:type="gramEnd"/>
-      <w:r>
-        <w:t xml:space="preserve"> </w:t>
-      </w:r>
-      <w:hyperlink r:id="rId35" w:history="1">
+      <w:r>
+        <w:lastRenderedPageBreak/>
+        <w:t xml:space="preserve">sd card tutorial : </w:t>
+      </w:r>
+      <w:hyperlink r:id="rId43" w:history="1">
         <w:r>
           <w:rPr>
             <w:rStyle w:val="Hyperlink"/>
@@ -5601,7 +8226,7 @@
       </w:r>
     </w:p>
     <w:p>
-      <w:hyperlink r:id="rId36" w:history="1">
+      <w:hyperlink r:id="rId44" w:history="1">
         <w:r>
           <w:rPr>
             <w:rStyle w:val="Hyperlink"/>
@@ -5626,21 +8251,7 @@
         <w:rPr>
           <w:b/>
         </w:rPr>
-        <w:t xml:space="preserve">TTL camera ethernet shield </w:t>
-      </w:r>
-      <w:proofErr w:type="spellStart"/>
-      <w:r>
-        <w:rPr>
-          <w:b/>
-        </w:rPr>
-        <w:t>arudino</w:t>
-      </w:r>
-      <w:proofErr w:type="spellEnd"/>
-      <w:r>
-        <w:rPr>
-          <w:b/>
-        </w:rPr>
-        <w:t>:</w:t>
+        <w:t>TTL camera ethernet shield arudino:</w:t>
       </w:r>
     </w:p>
     <w:p>
@@ -5675,7 +8286,7 @@
 </file>
 
 <file path=word/endnotes.xml><?xml version="1.0" encoding="utf-8"?>
-<w:endnotes xmlns:wpc="http://schemas.microsoft.com/office/word/2010/wordprocessingCanvas" xmlns:cx="http://schemas.microsoft.com/office/drawing/2014/chartex" xmlns:cx1="http://schemas.microsoft.com/office/drawing/2015/9/8/chartex" xmlns:cx2="http://schemas.microsoft.com/office/drawing/2015/10/21/chartex" xmlns:cx3="http://schemas.microsoft.com/office/drawing/2016/5/9/chartex" xmlns:cx4="http://schemas.microsoft.com/office/drawing/2016/5/10/chartex" xmlns:cx5="http://schemas.microsoft.com/office/drawing/2016/5/11/chartex" xmlns:cx6="http://schemas.microsoft.com/office/drawing/2016/5/12/chartex" xmlns:cx7="http://schemas.microsoft.com/office/drawing/2016/5/13/chartex" xmlns:cx8="http://schemas.microsoft.com/office/drawing/2016/5/14/chartex" xmlns:mc="http://schemas.openxmlformats.org/markup-compatibility/2006" xmlns:aink="http://schemas.microsoft.com/office/drawing/2016/ink" xmlns:am3d="http://schemas.microsoft.com/office/drawing/2017/model3d" xmlns:o="urn:schemas-microsoft-com:office:office" xmlns:r="http://schemas.openxmlformats.org/officeDocument/2006/relationships" xmlns:m="http://schemas.openxmlformats.org/officeDocument/2006/math" xmlns:v="urn:schemas-microsoft-com:vml" xmlns:wp14="http://schemas.microsoft.com/office/word/2010/wordprocessingDrawing" xmlns:wp="http://schemas.openxmlformats.org/drawingml/2006/wordprocessingDrawing" xmlns:w10="urn:schemas-microsoft-com:office:word" xmlns:w="http://schemas.openxmlformats.org/wordprocessingml/2006/main" xmlns:w14="http://schemas.microsoft.com/office/word/2010/wordml" xmlns:w15="http://schemas.microsoft.com/office/word/2012/wordml" xmlns:w16cid="http://schemas.microsoft.com/office/word/2016/wordml/cid" xmlns:w16se="http://schemas.microsoft.com/office/word/2015/wordml/symex" xmlns:wpg="http://schemas.microsoft.com/office/word/2010/wordprocessingGroup" xmlns:wpi="http://schemas.microsoft.com/office/word/2010/wordprocessingInk" xmlns:wne="http://schemas.microsoft.com/office/word/2006/wordml" xmlns:wps="http://schemas.microsoft.com/office/word/2010/wordprocessingShape" mc:Ignorable="w14 w15 w16se w16cid wp14">
+<w:endnotes xmlns:wpc="http://schemas.microsoft.com/office/word/2010/wordprocessingCanvas" xmlns:mo="http://schemas.microsoft.com/office/mac/office/2008/main" xmlns:mc="http://schemas.openxmlformats.org/markup-compatibility/2006" xmlns:mv="urn:schemas-microsoft-com:mac:vml" xmlns:o="urn:schemas-microsoft-com:office:office" xmlns:r="http://schemas.openxmlformats.org/officeDocument/2006/relationships" xmlns:m="http://schemas.openxmlformats.org/officeDocument/2006/math" xmlns:v="urn:schemas-microsoft-com:vml" xmlns:wp14="http://schemas.microsoft.com/office/word/2010/wordprocessingDrawing" xmlns:wp="http://schemas.openxmlformats.org/drawingml/2006/wordprocessingDrawing" xmlns:w10="urn:schemas-microsoft-com:office:word" xmlns:w="http://schemas.openxmlformats.org/wordprocessingml/2006/main" xmlns:w14="http://schemas.microsoft.com/office/word/2010/wordml" xmlns:w15="http://schemas.microsoft.com/office/word/2012/wordml" xmlns:wpg="http://schemas.microsoft.com/office/word/2010/wordprocessingGroup" xmlns:wpi="http://schemas.microsoft.com/office/word/2010/wordprocessingInk" xmlns:wne="http://schemas.microsoft.com/office/word/2006/wordml" xmlns:wps="http://schemas.microsoft.com/office/word/2010/wordprocessingShape" mc:Ignorable="w14 w15 wp14">
   <w:endnote w:type="separator" w:id="-1">
     <w:p>
       <w:pPr>
@@ -5700,7 +8311,7 @@
 </file>
 
 <file path=word/footnotes.xml><?xml version="1.0" encoding="utf-8"?>
-<w:footnotes xmlns:wpc="http://schemas.microsoft.com/office/word/2010/wordprocessingCanvas" xmlns:cx="http://schemas.microsoft.com/office/drawing/2014/chartex" xmlns:cx1="http://schemas.microsoft.com/office/drawing/2015/9/8/chartex" xmlns:cx2="http://schemas.microsoft.com/office/drawing/2015/10/21/chartex" xmlns:cx3="http://schemas.microsoft.com/office/drawing/2016/5/9/chartex" xmlns:cx4="http://schemas.microsoft.com/office/drawing/2016/5/10/chartex" xmlns:cx5="http://schemas.microsoft.com/office/drawing/2016/5/11/chartex" xmlns:cx6="http://schemas.microsoft.com/office/drawing/2016/5/12/chartex" xmlns:cx7="http://schemas.microsoft.com/office/drawing/2016/5/13/chartex" xmlns:cx8="http://schemas.microsoft.com/office/drawing/2016/5/14/chartex" xmlns:mc="http://schemas.openxmlformats.org/markup-compatibility/2006" xmlns:aink="http://schemas.microsoft.com/office/drawing/2016/ink" xmlns:am3d="http://schemas.microsoft.com/office/drawing/2017/model3d" xmlns:o="urn:schemas-microsoft-com:office:office" xmlns:r="http://schemas.openxmlformats.org/officeDocument/2006/relationships" xmlns:m="http://schemas.openxmlformats.org/officeDocument/2006/math" xmlns:v="urn:schemas-microsoft-com:vml" xmlns:wp14="http://schemas.microsoft.com/office/word/2010/wordprocessingDrawing" xmlns:wp="http://schemas.openxmlformats.org/drawingml/2006/wordprocessingDrawing" xmlns:w10="urn:schemas-microsoft-com:office:word" xmlns:w="http://schemas.openxmlformats.org/wordprocessingml/2006/main" xmlns:w14="http://schemas.microsoft.com/office/word/2010/wordml" xmlns:w15="http://schemas.microsoft.com/office/word/2012/wordml" xmlns:w16cid="http://schemas.microsoft.com/office/word/2016/wordml/cid" xmlns:w16se="http://schemas.microsoft.com/office/word/2015/wordml/symex" xmlns:wpg="http://schemas.microsoft.com/office/word/2010/wordprocessingGroup" xmlns:wpi="http://schemas.microsoft.com/office/word/2010/wordprocessingInk" xmlns:wne="http://schemas.microsoft.com/office/word/2006/wordml" xmlns:wps="http://schemas.microsoft.com/office/word/2010/wordprocessingShape" mc:Ignorable="w14 w15 w16se w16cid wp14">
+<w:footnotes xmlns:wpc="http://schemas.microsoft.com/office/word/2010/wordprocessingCanvas" xmlns:mo="http://schemas.microsoft.com/office/mac/office/2008/main" xmlns:mc="http://schemas.openxmlformats.org/markup-compatibility/2006" xmlns:mv="urn:schemas-microsoft-com:mac:vml" xmlns:o="urn:schemas-microsoft-com:office:office" xmlns:r="http://schemas.openxmlformats.org/officeDocument/2006/relationships" xmlns:m="http://schemas.openxmlformats.org/officeDocument/2006/math" xmlns:v="urn:schemas-microsoft-com:vml" xmlns:wp14="http://schemas.microsoft.com/office/word/2010/wordprocessingDrawing" xmlns:wp="http://schemas.openxmlformats.org/drawingml/2006/wordprocessingDrawing" xmlns:w10="urn:schemas-microsoft-com:office:word" xmlns:w="http://schemas.openxmlformats.org/wordprocessingml/2006/main" xmlns:w14="http://schemas.microsoft.com/office/word/2010/wordml" xmlns:w15="http://schemas.microsoft.com/office/word/2012/wordml" xmlns:wpg="http://schemas.microsoft.com/office/word/2010/wordprocessingGroup" xmlns:wpi="http://schemas.microsoft.com/office/word/2010/wordprocessingInk" xmlns:wne="http://schemas.microsoft.com/office/word/2006/wordml" xmlns:wps="http://schemas.microsoft.com/office/word/2010/wordprocessingShape" mc:Ignorable="w14 w15 wp14">
   <w:footnote w:type="separator" w:id="-1">
     <w:p>
       <w:pPr>
@@ -5725,8 +8336,8 @@
 </file>
 
 <file path=word/numbering.xml><?xml version="1.0" encoding="utf-8"?>
-<w:numbering xmlns:wpc="http://schemas.microsoft.com/office/word/2010/wordprocessingCanvas" xmlns:cx="http://schemas.microsoft.com/office/drawing/2014/chartex" xmlns:cx1="http://schemas.microsoft.com/office/drawing/2015/9/8/chartex" xmlns:cx2="http://schemas.microsoft.com/office/drawing/2015/10/21/chartex" xmlns:cx3="http://schemas.microsoft.com/office/drawing/2016/5/9/chartex" xmlns:cx4="http://schemas.microsoft.com/office/drawing/2016/5/10/chartex" xmlns:cx5="http://schemas.microsoft.com/office/drawing/2016/5/11/chartex" xmlns:cx6="http://schemas.microsoft.com/office/drawing/2016/5/12/chartex" xmlns:cx7="http://schemas.microsoft.com/office/drawing/2016/5/13/chartex" xmlns:cx8="http://schemas.microsoft.com/office/drawing/2016/5/14/chartex" xmlns:mc="http://schemas.openxmlformats.org/markup-compatibility/2006" xmlns:aink="http://schemas.microsoft.com/office/drawing/2016/ink" xmlns:am3d="http://schemas.microsoft.com/office/drawing/2017/model3d" xmlns:o="urn:schemas-microsoft-com:office:office" xmlns:r="http://schemas.openxmlformats.org/officeDocument/2006/relationships" xmlns:m="http://schemas.openxmlformats.org/officeDocument/2006/math" xmlns:v="urn:schemas-microsoft-com:vml" xmlns:wp14="http://schemas.microsoft.com/office/word/2010/wordprocessingDrawing" xmlns:wp="http://schemas.openxmlformats.org/drawingml/2006/wordprocessingDrawing" xmlns:w10="urn:schemas-microsoft-com:office:word" xmlns:w="http://schemas.openxmlformats.org/wordprocessingml/2006/main" xmlns:w14="http://schemas.microsoft.com/office/word/2010/wordml" xmlns:w15="http://schemas.microsoft.com/office/word/2012/wordml" xmlns:w16cid="http://schemas.microsoft.com/office/word/2016/wordml/cid" xmlns:w16se="http://schemas.microsoft.com/office/word/2015/wordml/symex" xmlns:wpg="http://schemas.microsoft.com/office/word/2010/wordprocessingGroup" xmlns:wpi="http://schemas.microsoft.com/office/word/2010/wordprocessingInk" xmlns:wne="http://schemas.microsoft.com/office/word/2006/wordml" xmlns:wps="http://schemas.microsoft.com/office/word/2010/wordprocessingShape" mc:Ignorable="w14 w15 w16se w16cid wp14">
-  <w:abstractNum w:abstractNumId="0" w15:restartNumberingAfterBreak="0">
+<w:numbering xmlns:wpc="http://schemas.microsoft.com/office/word/2010/wordprocessingCanvas" xmlns:mo="http://schemas.microsoft.com/office/mac/office/2008/main" xmlns:mc="http://schemas.openxmlformats.org/markup-compatibility/2006" xmlns:mv="urn:schemas-microsoft-com:mac:vml" xmlns:o="urn:schemas-microsoft-com:office:office" xmlns:r="http://schemas.openxmlformats.org/officeDocument/2006/relationships" xmlns:m="http://schemas.openxmlformats.org/officeDocument/2006/math" xmlns:v="urn:schemas-microsoft-com:vml" xmlns:wp14="http://schemas.microsoft.com/office/word/2010/wordprocessingDrawing" xmlns:wp="http://schemas.openxmlformats.org/drawingml/2006/wordprocessingDrawing" xmlns:w10="urn:schemas-microsoft-com:office:word" xmlns:w="http://schemas.openxmlformats.org/wordprocessingml/2006/main" xmlns:w14="http://schemas.microsoft.com/office/word/2010/wordml" xmlns:w15="http://schemas.microsoft.com/office/word/2012/wordml" xmlns:wpg="http://schemas.microsoft.com/office/word/2010/wordprocessingGroup" xmlns:wpi="http://schemas.microsoft.com/office/word/2010/wordprocessingInk" xmlns:wne="http://schemas.microsoft.com/office/word/2006/wordml" xmlns:wps="http://schemas.microsoft.com/office/word/2010/wordprocessingShape" mc:Ignorable="w14 w15 wp14">
+  <w:abstractNum w:abstractNumId="0">
     <w:nsid w:val="149C4D41"/>
     <w:multiLevelType w:val="hybridMultilevel"/>
     <w:tmpl w:val="0144CF74"/>
@@ -5839,7 +8450,7 @@
       </w:rPr>
     </w:lvl>
   </w:abstractNum>
-  <w:abstractNum w:abstractNumId="1" w15:restartNumberingAfterBreak="0">
+  <w:abstractNum w:abstractNumId="1">
     <w:nsid w:val="39A06A37"/>
     <w:multiLevelType w:val="hybridMultilevel"/>
     <w:tmpl w:val="F850BEEA"/>
@@ -5952,7 +8563,93 @@
       </w:rPr>
     </w:lvl>
   </w:abstractNum>
-  <w:abstractNum w:abstractNumId="2" w15:restartNumberingAfterBreak="0">
+  <w:abstractNum w:abstractNumId="2">
+    <w:nsid w:val="42160DD2"/>
+    <w:multiLevelType w:val="hybridMultilevel"/>
+    <w:tmpl w:val="C0F4F99E"/>
+    <w:lvl w:ilvl="0" w:tplc="0409000F">
+      <w:start w:val="1"/>
+      <w:numFmt w:val="decimal"/>
+      <w:lvlText w:val="%1."/>
+      <w:lvlJc w:val="left"/>
+      <w:pPr>
+        <w:ind w:left="720" w:hanging="360"/>
+      </w:pPr>
+    </w:lvl>
+    <w:lvl w:ilvl="1" w:tplc="04090019" w:tentative="1">
+      <w:start w:val="1"/>
+      <w:numFmt w:val="lowerLetter"/>
+      <w:lvlText w:val="%2."/>
+      <w:lvlJc w:val="left"/>
+      <w:pPr>
+        <w:ind w:left="1440" w:hanging="360"/>
+      </w:pPr>
+    </w:lvl>
+    <w:lvl w:ilvl="2" w:tplc="0409001B" w:tentative="1">
+      <w:start w:val="1"/>
+      <w:numFmt w:val="lowerRoman"/>
+      <w:lvlText w:val="%3."/>
+      <w:lvlJc w:val="right"/>
+      <w:pPr>
+        <w:ind w:left="2160" w:hanging="180"/>
+      </w:pPr>
+    </w:lvl>
+    <w:lvl w:ilvl="3" w:tplc="0409000F" w:tentative="1">
+      <w:start w:val="1"/>
+      <w:numFmt w:val="decimal"/>
+      <w:lvlText w:val="%4."/>
+      <w:lvlJc w:val="left"/>
+      <w:pPr>
+        <w:ind w:left="2880" w:hanging="360"/>
+      </w:pPr>
+    </w:lvl>
+    <w:lvl w:ilvl="4" w:tplc="04090019" w:tentative="1">
+      <w:start w:val="1"/>
+      <w:numFmt w:val="lowerLetter"/>
+      <w:lvlText w:val="%5."/>
+      <w:lvlJc w:val="left"/>
+      <w:pPr>
+        <w:ind w:left="3600" w:hanging="360"/>
+      </w:pPr>
+    </w:lvl>
+    <w:lvl w:ilvl="5" w:tplc="0409001B" w:tentative="1">
+      <w:start w:val="1"/>
+      <w:numFmt w:val="lowerRoman"/>
+      <w:lvlText w:val="%6."/>
+      <w:lvlJc w:val="right"/>
+      <w:pPr>
+        <w:ind w:left="4320" w:hanging="180"/>
+      </w:pPr>
+    </w:lvl>
+    <w:lvl w:ilvl="6" w:tplc="0409000F" w:tentative="1">
+      <w:start w:val="1"/>
+      <w:numFmt w:val="decimal"/>
+      <w:lvlText w:val="%7."/>
+      <w:lvlJc w:val="left"/>
+      <w:pPr>
+        <w:ind w:left="5040" w:hanging="360"/>
+      </w:pPr>
+    </w:lvl>
+    <w:lvl w:ilvl="7" w:tplc="04090019" w:tentative="1">
+      <w:start w:val="1"/>
+      <w:numFmt w:val="lowerLetter"/>
+      <w:lvlText w:val="%8."/>
+      <w:lvlJc w:val="left"/>
+      <w:pPr>
+        <w:ind w:left="5760" w:hanging="360"/>
+      </w:pPr>
+    </w:lvl>
+    <w:lvl w:ilvl="8" w:tplc="0409001B" w:tentative="1">
+      <w:start w:val="1"/>
+      <w:numFmt w:val="lowerRoman"/>
+      <w:lvlText w:val="%9."/>
+      <w:lvlJc w:val="right"/>
+      <w:pPr>
+        <w:ind w:left="6480" w:hanging="180"/>
+      </w:pPr>
+    </w:lvl>
+  </w:abstractNum>
+  <w:abstractNum w:abstractNumId="3">
     <w:nsid w:val="441A5529"/>
     <w:multiLevelType w:val="hybridMultilevel"/>
     <w:tmpl w:val="BB06872C"/>
@@ -6065,7 +8762,7 @@
       </w:rPr>
     </w:lvl>
   </w:abstractNum>
-  <w:abstractNum w:abstractNumId="3" w15:restartNumberingAfterBreak="0">
+  <w:abstractNum w:abstractNumId="4">
     <w:nsid w:val="65D27C09"/>
     <w:multiLevelType w:val="hybridMultilevel"/>
     <w:tmpl w:val="5C6AC286"/>
@@ -6178,7 +8875,7 @@
       </w:rPr>
     </w:lvl>
   </w:abstractNum>
-  <w:abstractNum w:abstractNumId="4" w15:restartNumberingAfterBreak="0">
+  <w:abstractNum w:abstractNumId="5">
     <w:nsid w:val="736F277D"/>
     <w:multiLevelType w:val="hybridMultilevel"/>
     <w:tmpl w:val="211A4F30"/>
@@ -6292,25 +8989,28 @@
     </w:lvl>
   </w:abstractNum>
   <w:num w:numId="1">
-    <w:abstractNumId w:val="4"/>
+    <w:abstractNumId w:val="5"/>
   </w:num>
   <w:num w:numId="2">
-    <w:abstractNumId w:val="2"/>
+    <w:abstractNumId w:val="3"/>
   </w:num>
   <w:num w:numId="3">
     <w:abstractNumId w:val="1"/>
   </w:num>
   <w:num w:numId="4">
-    <w:abstractNumId w:val="3"/>
+    <w:abstractNumId w:val="4"/>
   </w:num>
   <w:num w:numId="5">
     <w:abstractNumId w:val="0"/>
+  </w:num>
+  <w:num w:numId="6">
+    <w:abstractNumId w:val="2"/>
   </w:num>
 </w:numbering>
 </file>
 
 <file path=word/styles.xml><?xml version="1.0" encoding="utf-8"?>
-<w:styles xmlns:mc="http://schemas.openxmlformats.org/markup-compatibility/2006" xmlns:r="http://schemas.openxmlformats.org/officeDocument/2006/relationships" xmlns:w="http://schemas.openxmlformats.org/wordprocessingml/2006/main" xmlns:w14="http://schemas.microsoft.com/office/word/2010/wordml" xmlns:w15="http://schemas.microsoft.com/office/word/2012/wordml" xmlns:w16cid="http://schemas.microsoft.com/office/word/2016/wordml/cid" xmlns:w16se="http://schemas.microsoft.com/office/word/2015/wordml/symex" mc:Ignorable="w14 w15 w16se w16cid">
+<w:styles xmlns:mc="http://schemas.openxmlformats.org/markup-compatibility/2006" xmlns:r="http://schemas.openxmlformats.org/officeDocument/2006/relationships" xmlns:w="http://schemas.openxmlformats.org/wordprocessingml/2006/main" xmlns:w14="http://schemas.microsoft.com/office/word/2010/wordml" xmlns:w15="http://schemas.microsoft.com/office/word/2012/wordml" mc:Ignorable="w14 w15">
   <w:docDefaults>
     <w:rPrDefault>
       <w:rPr>
@@ -6326,7 +9026,7 @@
       </w:pPr>
     </w:pPrDefault>
   </w:docDefaults>
-  <w:latentStyles w:defLockedState="0" w:defUIPriority="99" w:defSemiHidden="0" w:defUnhideWhenUsed="0" w:defQFormat="0" w:count="375">
+  <w:latentStyles w:defLockedState="0" w:defUIPriority="99" w:defSemiHidden="0" w:defUnhideWhenUsed="0" w:defQFormat="0" w:count="382">
     <w:lsdException w:name="Normal" w:uiPriority="0" w:qFormat="1"/>
     <w:lsdException w:name="heading 1" w:uiPriority="9" w:qFormat="1"/>
     <w:lsdException w:name="heading 2" w:semiHidden="1" w:uiPriority="9" w:unhideWhenUsed="1" w:qFormat="1"/>
@@ -6700,8 +9400,6 @@
     <w:lsdException w:name="List Table 7 Colorful Accent 6" w:uiPriority="52"/>
     <w:lsdException w:name="Mention" w:semiHidden="1" w:unhideWhenUsed="1"/>
     <w:lsdException w:name="Smart Hyperlink" w:semiHidden="1" w:unhideWhenUsed="1"/>
-    <w:lsdException w:name="Hashtag" w:semiHidden="1" w:unhideWhenUsed="1"/>
-    <w:lsdException w:name="Unresolved Mention" w:semiHidden="1" w:unhideWhenUsed="1"/>
   </w:latentStyles>
   <w:style w:type="paragraph" w:default="1" w:styleId="Normal">
     <w:name w:val="Normal"/>
@@ -6745,7 +9443,7 @@
       <w:u w:val="single"/>
     </w:rPr>
   </w:style>
-  <w:style w:type="character" w:styleId="UnresolvedMention">
+  <w:style w:type="character" w:customStyle="1" w:styleId="UnresolvedMention">
     <w:name w:val="Unresolved Mention"/>
     <w:basedOn w:val="DefaultParagraphFont"/>
     <w:uiPriority w:val="99"/>
@@ -6811,6 +9509,72 @@
     <w:link w:val="Footer"/>
     <w:uiPriority w:val="99"/>
     <w:rsid w:val="00154373"/>
+  </w:style>
+  <w:style w:type="paragraph" w:styleId="HTMLPreformatted">
+    <w:name w:val="HTML Preformatted"/>
+    <w:basedOn w:val="Normal"/>
+    <w:link w:val="HTMLPreformattedChar"/>
+    <w:uiPriority w:val="99"/>
+    <w:unhideWhenUsed/>
+    <w:rsid w:val="006E0736"/>
+    <w:pPr>
+      <w:tabs>
+        <w:tab w:val="left" w:pos="916"/>
+        <w:tab w:val="left" w:pos="1832"/>
+        <w:tab w:val="left" w:pos="2748"/>
+        <w:tab w:val="left" w:pos="3664"/>
+        <w:tab w:val="left" w:pos="4580"/>
+        <w:tab w:val="left" w:pos="5496"/>
+        <w:tab w:val="left" w:pos="6412"/>
+        <w:tab w:val="left" w:pos="7328"/>
+        <w:tab w:val="left" w:pos="8244"/>
+        <w:tab w:val="left" w:pos="9160"/>
+        <w:tab w:val="left" w:pos="10076"/>
+        <w:tab w:val="left" w:pos="10992"/>
+        <w:tab w:val="left" w:pos="11908"/>
+        <w:tab w:val="left" w:pos="12824"/>
+        <w:tab w:val="left" w:pos="13740"/>
+        <w:tab w:val="left" w:pos="14656"/>
+      </w:tabs>
+      <w:spacing w:after="0" w:line="240" w:lineRule="auto"/>
+    </w:pPr>
+    <w:rPr>
+      <w:rFonts w:ascii="Courier New" w:eastAsiaTheme="minorEastAsia" w:hAnsi="Courier New" w:cs="Courier New"/>
+      <w:sz w:val="20"/>
+      <w:szCs w:val="20"/>
+      <w:lang w:eastAsia="zh-CN"/>
+    </w:rPr>
+  </w:style>
+  <w:style w:type="character" w:customStyle="1" w:styleId="HTMLPreformattedChar">
+    <w:name w:val="HTML Preformatted Char"/>
+    <w:basedOn w:val="DefaultParagraphFont"/>
+    <w:link w:val="HTMLPreformatted"/>
+    <w:uiPriority w:val="99"/>
+    <w:rsid w:val="006E0736"/>
+    <w:rPr>
+      <w:rFonts w:ascii="Courier New" w:eastAsiaTheme="minorEastAsia" w:hAnsi="Courier New" w:cs="Courier New"/>
+      <w:sz w:val="20"/>
+      <w:szCs w:val="20"/>
+      <w:lang w:eastAsia="zh-CN"/>
+    </w:rPr>
+  </w:style>
+  <w:style w:type="character" w:styleId="HTMLCode">
+    <w:name w:val="HTML Code"/>
+    <w:basedOn w:val="DefaultParagraphFont"/>
+    <w:uiPriority w:val="99"/>
+    <w:semiHidden/>
+    <w:unhideWhenUsed/>
+    <w:rsid w:val="006E0736"/>
+    <w:rPr>
+      <w:rFonts w:ascii="Courier New" w:eastAsiaTheme="minorEastAsia" w:hAnsi="Courier New" w:cs="Courier New"/>
+      <w:sz w:val="20"/>
+      <w:szCs w:val="20"/>
+    </w:rPr>
+  </w:style>
+  <w:style w:type="character" w:customStyle="1" w:styleId="token">
+    <w:name w:val="token"/>
+    <w:basedOn w:val="DefaultParagraphFont"/>
+    <w:rsid w:val="006E0736"/>
   </w:style>
 </w:styles>
 </file>

--- a/progress documentation.docx
+++ b/progress documentation.docx
@@ -4,12 +4,28 @@
   <w:body>
     <w:p>
       <w:r>
-        <w:t>We are keeping zigbees in AT mode as of now, so that we don’t have to specify the destination address</w:t>
-      </w:r>
-    </w:p>
-    <w:p>
-      <w:r>
-        <w:t>Tested sending msg from router to coordinator. They are able to communicate to each other without Arduino.</w:t>
+        <w:t xml:space="preserve">We are keeping </w:t>
+      </w:r>
+      <w:proofErr w:type="spellStart"/>
+      <w:r>
+        <w:t>zigbees</w:t>
+      </w:r>
+      <w:proofErr w:type="spellEnd"/>
+      <w:r>
+        <w:t xml:space="preserve"> in AT mode as of now, so that we don’t have to specify the destination address</w:t>
+      </w:r>
+    </w:p>
+    <w:p>
+      <w:r>
+        <w:t xml:space="preserve">Tested sending </w:t>
+      </w:r>
+      <w:proofErr w:type="spellStart"/>
+      <w:r>
+        <w:t>msg</w:t>
+      </w:r>
+      <w:proofErr w:type="spellEnd"/>
+      <w:r>
+        <w:t xml:space="preserve"> from router to coordinator. They are able to communicate to each other without Arduino.</w:t>
       </w:r>
     </w:p>
     <w:p>
@@ -26,13 +42,55 @@
       </w:r>
     </w:p>
     <w:p>
-      <w:r>
-        <w:t>Tx of Arduino to Din(Rx) of XBee &amp; Rx of Arduino to Dout(Tx) of XBee</w:t>
-      </w:r>
-    </w:p>
-    <w:p>
-      <w:r>
-        <w:t>Disconnect Tx &amp; Rx pins of Arduino while dumping code, else it may throw an error.</w:t>
+      <w:proofErr w:type="spellStart"/>
+      <w:r>
+        <w:t>Tx</w:t>
+      </w:r>
+      <w:proofErr w:type="spellEnd"/>
+      <w:r>
+        <w:t xml:space="preserve"> of Arduino to Din(Rx) of </w:t>
+      </w:r>
+      <w:proofErr w:type="spellStart"/>
+      <w:r>
+        <w:t>XBee</w:t>
+      </w:r>
+      <w:proofErr w:type="spellEnd"/>
+      <w:r>
+        <w:t xml:space="preserve"> &amp; Rx of Arduino to </w:t>
+      </w:r>
+      <w:proofErr w:type="spellStart"/>
+      <w:r>
+        <w:t>Dout</w:t>
+      </w:r>
+      <w:proofErr w:type="spellEnd"/>
+      <w:r>
+        <w:t>(</w:t>
+      </w:r>
+      <w:proofErr w:type="spellStart"/>
+      <w:r>
+        <w:t>Tx</w:t>
+      </w:r>
+      <w:proofErr w:type="spellEnd"/>
+      <w:r>
+        <w:t xml:space="preserve">) of </w:t>
+      </w:r>
+      <w:proofErr w:type="spellStart"/>
+      <w:r>
+        <w:t>XBee</w:t>
+      </w:r>
+      <w:proofErr w:type="spellEnd"/>
+    </w:p>
+    <w:p>
+      <w:r>
+        <w:t xml:space="preserve">Disconnect </w:t>
+      </w:r>
+      <w:proofErr w:type="spellStart"/>
+      <w:r>
+        <w:t>Tx</w:t>
+      </w:r>
+      <w:proofErr w:type="spellEnd"/>
+      <w:r>
+        <w:t xml:space="preserve"> &amp; Rx pins of Arduino while dumping code, else it may throw an error.</w:t>
       </w:r>
     </w:p>
     <w:p>
@@ -92,7 +150,23 @@
     </w:p>
     <w:p>
       <w:r>
-        <w:t xml:space="preserve">Brought both coordinator and router on breadboard with an Arduino for each. Router code was using XBee library (temperature sensor example on youtube) </w:t>
+        <w:t xml:space="preserve">Brought both coordinator and router on breadboard with an Arduino for each. Router code was using </w:t>
+      </w:r>
+      <w:proofErr w:type="spellStart"/>
+      <w:r>
+        <w:t>XBee</w:t>
+      </w:r>
+      <w:proofErr w:type="spellEnd"/>
+      <w:r>
+        <w:t xml:space="preserve"> library (temperature sensor example on </w:t>
+      </w:r>
+      <w:proofErr w:type="spellStart"/>
+      <w:r>
+        <w:t>youtube</w:t>
+      </w:r>
+      <w:proofErr w:type="spellEnd"/>
+      <w:r>
+        <w:t xml:space="preserve">) </w:t>
       </w:r>
       <w:r>
         <w:sym w:font="Wingdings" w:char="F0E0"/>
@@ -155,8 +229,13 @@
     <w:p>
       <w:r>
         <w:lastRenderedPageBreak/>
-        <w:t>Test 3 ]</w:t>
-      </w:r>
+        <w:t xml:space="preserve">Test </w:t>
+      </w:r>
+      <w:proofErr w:type="gramStart"/>
+      <w:r>
+        <w:t>3 ]</w:t>
+      </w:r>
+      <w:proofErr w:type="gramEnd"/>
     </w:p>
     <w:p>
       <w:r>
@@ -172,7 +251,15 @@
         <w:t>in test 2</w:t>
       </w:r>
       <w:r>
-        <w:t xml:space="preserve">. Changed Zigbee modes to </w:t>
+        <w:t xml:space="preserve">. Changed </w:t>
+      </w:r>
+      <w:proofErr w:type="spellStart"/>
+      <w:r>
+        <w:t>Zigbee</w:t>
+      </w:r>
+      <w:proofErr w:type="spellEnd"/>
+      <w:r>
+        <w:t xml:space="preserve"> modes to </w:t>
       </w:r>
       <w:r>
         <w:rPr>
@@ -205,12 +292,41 @@
         <w:t>code files</w:t>
       </w:r>
       <w:r>
-        <w:t>- arduino\03 &amp; 04) Bug: Coordinator’s serial monitor was showing multiple copies of msg from zigbee</w:t>
-      </w:r>
-    </w:p>
-    <w:p>
-      <w:r>
-        <w:t>In transparent mode, the destination address us zero so router will send the package to the coordinator directly. In API mode, we have to specify the destination address.</w:t>
+        <w:t xml:space="preserve">- </w:t>
+      </w:r>
+      <w:proofErr w:type="spellStart"/>
+      <w:r>
+        <w:t>arduino</w:t>
+      </w:r>
+      <w:proofErr w:type="spellEnd"/>
+      <w:r>
+        <w:t xml:space="preserve">\03 &amp; 04) Bug: Coordinator’s serial monitor was showing multiple copies of </w:t>
+      </w:r>
+      <w:proofErr w:type="spellStart"/>
+      <w:r>
+        <w:t>msg</w:t>
+      </w:r>
+      <w:proofErr w:type="spellEnd"/>
+      <w:r>
+        <w:t xml:space="preserve"> from </w:t>
+      </w:r>
+      <w:proofErr w:type="spellStart"/>
+      <w:r>
+        <w:t>zigbee</w:t>
+      </w:r>
+      <w:proofErr w:type="spellEnd"/>
+    </w:p>
+    <w:p>
+      <w:r>
+        <w:t xml:space="preserve">In transparent mode, the destination </w:t>
+      </w:r>
+      <w:proofErr w:type="gramStart"/>
+      <w:r>
+        <w:t>address</w:t>
+      </w:r>
+      <w:proofErr w:type="gramEnd"/>
+      <w:r>
+        <w:t xml:space="preserve"> us zero so router will send the package to the coordinator directly. In API mode, we have to specify the destination address.</w:t>
       </w:r>
     </w:p>
     <w:p/>
@@ -227,20 +343,67 @@
         <w:sym w:font="Wingdings" w:char="F0E0"/>
       </w:r>
       <w:r>
-        <w:t xml:space="preserve"> Changed code format </w:t>
+        <w:t xml:space="preserve"> Changed code </w:t>
+      </w:r>
+      <w:proofErr w:type="gramStart"/>
+      <w:r>
+        <w:t xml:space="preserve">format </w:t>
       </w:r>
       <w:r>
         <w:t xml:space="preserve"> </w:t>
       </w:r>
       <w:r>
-        <w:t xml:space="preserve">as shown in above youtube link </w:t>
+        <w:t>as</w:t>
+      </w:r>
+      <w:proofErr w:type="gramEnd"/>
+      <w:r>
+        <w:t xml:space="preserve"> shown in above </w:t>
+      </w:r>
+      <w:proofErr w:type="spellStart"/>
+      <w:r>
+        <w:t>youtube</w:t>
+      </w:r>
+      <w:proofErr w:type="spellEnd"/>
+      <w:r>
+        <w:t xml:space="preserve"> link </w:t>
       </w:r>
       <w:r>
         <w:br/>
-        <w:t>ie. No XBee library in router code, simple serial writes. They are being caught by serial read at coordinator.</w:t>
-      </w:r>
-      <w:r>
-        <w:t xml:space="preserve">(code files- arduino\02 &amp; 03). </w:t>
+      </w:r>
+      <w:proofErr w:type="spellStart"/>
+      <w:r>
+        <w:t>ie</w:t>
+      </w:r>
+      <w:proofErr w:type="spellEnd"/>
+      <w:r>
+        <w:t xml:space="preserve">. No </w:t>
+      </w:r>
+      <w:proofErr w:type="spellStart"/>
+      <w:r>
+        <w:t>XBee</w:t>
+      </w:r>
+      <w:proofErr w:type="spellEnd"/>
+      <w:r>
+        <w:t xml:space="preserve"> library in router code, simple serial writes. They are being caught by serial read at </w:t>
+      </w:r>
+      <w:proofErr w:type="gramStart"/>
+      <w:r>
+        <w:t>coordinator.</w:t>
+      </w:r>
+      <w:r>
+        <w:t>(</w:t>
+      </w:r>
+      <w:proofErr w:type="gramEnd"/>
+      <w:r>
+        <w:t xml:space="preserve">code files- </w:t>
+      </w:r>
+      <w:proofErr w:type="spellStart"/>
+      <w:r>
+        <w:t>arduino</w:t>
+      </w:r>
+      <w:proofErr w:type="spellEnd"/>
+      <w:r>
+        <w:t xml:space="preserve">\02 &amp; 03). </w:t>
       </w:r>
     </w:p>
     <w:p>
@@ -301,17 +464,65 @@
     </w:p>
     <w:p>
       <w:r>
-        <w:t>Router is on breadboard with an Arduino (with code in file: arduino\02) and coordinator (with code in file : arduino\03)is directly connected with USB shield to the laptop. Router’s msgs of motion detection can be seen in Serial monitor of Arduino to which it is connected. And Coordinator receives these msgs which can be seen in XCTU in CONSOLE tab after we click on CLOSE serial connection.</w:t>
-      </w:r>
-    </w:p>
-    <w:p>
-      <w:pPr>
-        <w:rPr>
-          <w:b/>
-        </w:rPr>
-      </w:pPr>
-      <w:r>
-        <w:t xml:space="preserve">The bug in test 5 is also solved. There is no repetition of msgs. </w:t>
+        <w:t xml:space="preserve">Router is on breadboard with an Arduino (with code in file: </w:t>
+      </w:r>
+      <w:proofErr w:type="spellStart"/>
+      <w:r>
+        <w:t>arduino</w:t>
+      </w:r>
+      <w:proofErr w:type="spellEnd"/>
+      <w:r>
+        <w:t xml:space="preserve">\02) and coordinator (with code in </w:t>
+      </w:r>
+      <w:proofErr w:type="gramStart"/>
+      <w:r>
+        <w:t>file :</w:t>
+      </w:r>
+      <w:proofErr w:type="gramEnd"/>
+      <w:r>
+        <w:t xml:space="preserve"> </w:t>
+      </w:r>
+      <w:proofErr w:type="spellStart"/>
+      <w:r>
+        <w:t>arduino</w:t>
+      </w:r>
+      <w:proofErr w:type="spellEnd"/>
+      <w:r>
+        <w:t xml:space="preserve">\03)is directly connected with USB shield to the laptop. Router’s </w:t>
+      </w:r>
+      <w:proofErr w:type="spellStart"/>
+      <w:r>
+        <w:t>msgs</w:t>
+      </w:r>
+      <w:proofErr w:type="spellEnd"/>
+      <w:r>
+        <w:t xml:space="preserve"> of motion detection can be seen in Serial monitor of Arduino to which it is connected. And Coordinator receives these </w:t>
+      </w:r>
+      <w:proofErr w:type="spellStart"/>
+      <w:r>
+        <w:t>msgs</w:t>
+      </w:r>
+      <w:proofErr w:type="spellEnd"/>
+      <w:r>
+        <w:t xml:space="preserve"> which can be seen in XCTU in CONSOLE tab after we click on CLOSE serial connection.</w:t>
+      </w:r>
+    </w:p>
+    <w:p>
+      <w:pPr>
+        <w:rPr>
+          <w:b/>
+        </w:rPr>
+      </w:pPr>
+      <w:r>
+        <w:t xml:space="preserve">The bug in test 5 is also solved. There is no repetition of </w:t>
+      </w:r>
+      <w:proofErr w:type="spellStart"/>
+      <w:r>
+        <w:t>msgs</w:t>
+      </w:r>
+      <w:proofErr w:type="spellEnd"/>
+      <w:r>
+        <w:t xml:space="preserve">. </w:t>
       </w:r>
       <w:r>
         <w:rPr>
@@ -582,7 +793,23 @@
     <w:p/>
     <w:p>
       <w:r>
-        <w:t>// include a flag at the Coordinator side – ack if the package is sent to the the laptop.</w:t>
+        <w:t xml:space="preserve">// include a flag at the Coordinator side – </w:t>
+      </w:r>
+      <w:proofErr w:type="spellStart"/>
+      <w:r>
+        <w:t>ack</w:t>
+      </w:r>
+      <w:proofErr w:type="spellEnd"/>
+      <w:r>
+        <w:t xml:space="preserve"> if the package is sent to the </w:t>
+      </w:r>
+      <w:proofErr w:type="spellStart"/>
+      <w:r>
+        <w:t>the</w:t>
+      </w:r>
+      <w:proofErr w:type="spellEnd"/>
+      <w:r>
+        <w:t xml:space="preserve"> laptop.</w:t>
       </w:r>
     </w:p>
     <w:p/>
@@ -626,7 +853,39 @@
         </w:numPr>
       </w:pPr>
       <w:r>
-        <w:t>Connect sensor’s Vcc and Gnd to Vcc and Gnd of shield</w:t>
+        <w:t xml:space="preserve">Connect sensor’s </w:t>
+      </w:r>
+      <w:proofErr w:type="spellStart"/>
+      <w:r>
+        <w:t>Vcc</w:t>
+      </w:r>
+      <w:proofErr w:type="spellEnd"/>
+      <w:r>
+        <w:t xml:space="preserve"> and </w:t>
+      </w:r>
+      <w:proofErr w:type="spellStart"/>
+      <w:r>
+        <w:t>Gnd</w:t>
+      </w:r>
+      <w:proofErr w:type="spellEnd"/>
+      <w:r>
+        <w:t xml:space="preserve"> to </w:t>
+      </w:r>
+      <w:proofErr w:type="spellStart"/>
+      <w:r>
+        <w:t>Vcc</w:t>
+      </w:r>
+      <w:proofErr w:type="spellEnd"/>
+      <w:r>
+        <w:t xml:space="preserve"> and </w:t>
+      </w:r>
+      <w:proofErr w:type="spellStart"/>
+      <w:r>
+        <w:t>Gnd</w:t>
+      </w:r>
+      <w:proofErr w:type="spellEnd"/>
+      <w:r>
+        <w:t xml:space="preserve"> of shield</w:t>
       </w:r>
     </w:p>
     <w:p>
@@ -650,7 +909,15 @@
         </w:numPr>
       </w:pPr>
       <w:r>
-        <w:t>Connect Router Xbee Shield to the shield</w:t>
+        <w:t xml:space="preserve">Connect Router </w:t>
+      </w:r>
+      <w:proofErr w:type="spellStart"/>
+      <w:r>
+        <w:t>Xbee</w:t>
+      </w:r>
+      <w:proofErr w:type="spellEnd"/>
+      <w:r>
+        <w:t xml:space="preserve"> Shield to the shield</w:t>
       </w:r>
       <w:r>
         <w:t>.</w:t>
@@ -665,7 +932,39 @@
         </w:numPr>
       </w:pPr>
       <w:r>
-        <w:t>The Arduino’s Tx is connected to Zigbee’s Rx and Arduino’s Rx is connected to Zigbee’s Tx internally – We don’t need to do it explicitly as we did it in the breadboard version.</w:t>
+        <w:t xml:space="preserve">The Arduino’s </w:t>
+      </w:r>
+      <w:proofErr w:type="spellStart"/>
+      <w:r>
+        <w:t>Tx</w:t>
+      </w:r>
+      <w:proofErr w:type="spellEnd"/>
+      <w:r>
+        <w:t xml:space="preserve"> is connected to </w:t>
+      </w:r>
+      <w:proofErr w:type="spellStart"/>
+      <w:r>
+        <w:t>Zigbee’s</w:t>
+      </w:r>
+      <w:proofErr w:type="spellEnd"/>
+      <w:r>
+        <w:t xml:space="preserve"> Rx and Arduino’s Rx is connected to </w:t>
+      </w:r>
+      <w:proofErr w:type="spellStart"/>
+      <w:r>
+        <w:t>Zigbee’s</w:t>
+      </w:r>
+      <w:proofErr w:type="spellEnd"/>
+      <w:r>
+        <w:t xml:space="preserve"> </w:t>
+      </w:r>
+      <w:proofErr w:type="spellStart"/>
+      <w:r>
+        <w:t>Tx</w:t>
+      </w:r>
+      <w:proofErr w:type="spellEnd"/>
+      <w:r>
+        <w:t xml:space="preserve"> internally – We don’t need to do it explicitly as we did it in the breadboard version.</w:t>
       </w:r>
     </w:p>
     <w:p>
@@ -692,7 +991,15 @@
         </w:rPr>
       </w:pPr>
       <w:r>
-        <w:t xml:space="preserve">Working perfect ! – </w:t>
+        <w:t xml:space="preserve">Working </w:t>
+      </w:r>
+      <w:proofErr w:type="gramStart"/>
+      <w:r>
+        <w:t>perfect !</w:t>
+      </w:r>
+      <w:proofErr w:type="gramEnd"/>
+      <w:r>
+        <w:t xml:space="preserve"> – </w:t>
       </w:r>
       <w:r>
         <w:rPr>
@@ -714,19 +1021,55 @@
           <w:b/>
         </w:rPr>
       </w:pPr>
+      <w:proofErr w:type="gramStart"/>
       <w:r>
         <w:rPr>
           <w:b/>
         </w:rPr>
         <w:lastRenderedPageBreak/>
-        <w:t xml:space="preserve">Notes : </w:t>
+        <w:t>Notes :</w:t>
+      </w:r>
+      <w:proofErr w:type="gramEnd"/>
+      <w:r>
+        <w:rPr>
+          <w:b/>
+        </w:rPr>
+        <w:t xml:space="preserve"> </w:t>
       </w:r>
       <w:bookmarkStart w:id="0" w:name="_Hlk531212541"/>
       <w:r>
         <w:rPr>
           <w:b/>
         </w:rPr>
-        <w:t>Ensure that you are correct info of the board in Tools menu. When using Arduino Nano board, make sure that Tools Menu&gt; Boards &gt; is set to Arduino Nano and Processor is set to Atmega 328P(old bootloader). Else it will throw out of sync error.</w:t>
+        <w:t xml:space="preserve">Ensure that you are correct info of the board in Tools menu. When using Arduino Nano board, make sure that Tools Menu&gt; Boards &gt; is set to Arduino Nano and Processor is set to </w:t>
+      </w:r>
+      <w:proofErr w:type="spellStart"/>
+      <w:r>
+        <w:rPr>
+          <w:b/>
+        </w:rPr>
+        <w:t>Atmega</w:t>
+      </w:r>
+      <w:proofErr w:type="spellEnd"/>
+      <w:r>
+        <w:rPr>
+          <w:b/>
+        </w:rPr>
+        <w:t xml:space="preserve"> 328</w:t>
+      </w:r>
+      <w:proofErr w:type="gramStart"/>
+      <w:r>
+        <w:rPr>
+          <w:b/>
+        </w:rPr>
+        <w:t>P(</w:t>
+      </w:r>
+      <w:proofErr w:type="gramEnd"/>
+      <w:r>
+        <w:rPr>
+          <w:b/>
+        </w:rPr>
+        <w:t>old bootloader). Else it will throw out of sync error.</w:t>
       </w:r>
       <w:bookmarkEnd w:id="0"/>
     </w:p>
@@ -897,7 +1240,21 @@
         <w:rPr>
           <w:sz w:val="24"/>
         </w:rPr>
-        <w:t>Put ethernet shield (</w:t>
+        <w:t xml:space="preserve">Put </w:t>
+      </w:r>
+      <w:proofErr w:type="spellStart"/>
+      <w:r>
+        <w:rPr>
+          <w:sz w:val="24"/>
+        </w:rPr>
+        <w:t>ethernet</w:t>
+      </w:r>
+      <w:proofErr w:type="spellEnd"/>
+      <w:r>
+        <w:rPr>
+          <w:sz w:val="24"/>
+        </w:rPr>
+        <w:t xml:space="preserve"> shield (</w:t>
       </w:r>
       <w:hyperlink r:id="rId17" w:history="1">
         <w:r>
@@ -912,7 +1269,21 @@
         <w:rPr>
           <w:sz w:val="24"/>
         </w:rPr>
-        <w:t xml:space="preserve"> ) on arudino.</w:t>
+        <w:t xml:space="preserve"> ) on </w:t>
+      </w:r>
+      <w:proofErr w:type="spellStart"/>
+      <w:r>
+        <w:rPr>
+          <w:sz w:val="24"/>
+        </w:rPr>
+        <w:t>arudino</w:t>
+      </w:r>
+      <w:proofErr w:type="spellEnd"/>
+      <w:r>
+        <w:rPr>
+          <w:sz w:val="24"/>
+        </w:rPr>
+        <w:t>.</w:t>
       </w:r>
     </w:p>
     <w:p>
@@ -995,6 +1366,7 @@
         </w:rPr>
         <w:t xml:space="preserve">in </w:t>
       </w:r>
+      <w:proofErr w:type="spellStart"/>
       <w:r>
         <w:rPr>
           <w:sz w:val="24"/>
@@ -1011,7 +1383,14 @@
         <w:rPr>
           <w:sz w:val="24"/>
         </w:rPr>
-        <w:t xml:space="preserve">’s library folder </w:t>
+        <w:t>’s</w:t>
+      </w:r>
+      <w:proofErr w:type="spellEnd"/>
+      <w:r>
+        <w:rPr>
+          <w:sz w:val="24"/>
+        </w:rPr>
+        <w:t xml:space="preserve"> library folder </w:t>
       </w:r>
       <w:r>
         <w:rPr>
@@ -1070,11 +1449,19 @@
           <w:sz w:val="24"/>
         </w:rPr>
       </w:pPr>
-      <w:r>
-        <w:rPr>
-          <w:sz w:val="24"/>
-        </w:rPr>
-        <w:t xml:space="preserve">SdFat.h - </w:t>
+      <w:proofErr w:type="spellStart"/>
+      <w:r>
+        <w:rPr>
+          <w:sz w:val="24"/>
+        </w:rPr>
+        <w:t>SdFat.h</w:t>
+      </w:r>
+      <w:proofErr w:type="spellEnd"/>
+      <w:r>
+        <w:rPr>
+          <w:sz w:val="24"/>
+        </w:rPr>
+        <w:t xml:space="preserve"> - </w:t>
       </w:r>
       <w:hyperlink r:id="rId20" w:history="1">
         <w:r>
@@ -1103,6 +1490,7 @@
           <w:sz w:val="24"/>
         </w:rPr>
       </w:pPr>
+      <w:proofErr w:type="spellStart"/>
       <w:r>
         <w:rPr>
           <w:sz w:val="24"/>
@@ -1113,7 +1501,14 @@
         <w:rPr>
           <w:sz w:val="24"/>
         </w:rPr>
-        <w:t xml:space="preserve">.h - </w:t>
+        <w:t>.h</w:t>
+      </w:r>
+      <w:proofErr w:type="spellEnd"/>
+      <w:r>
+        <w:rPr>
+          <w:sz w:val="24"/>
+        </w:rPr>
+        <w:t xml:space="preserve"> - </w:t>
       </w:r>
       <w:hyperlink r:id="rId21" w:history="1">
         <w:r>
@@ -1142,11 +1537,19 @@
           <w:sz w:val="24"/>
         </w:rPr>
       </w:pPr>
-      <w:r>
-        <w:rPr>
-          <w:sz w:val="24"/>
-        </w:rPr>
-        <w:t xml:space="preserve">Ethernet.h - </w:t>
+      <w:proofErr w:type="spellStart"/>
+      <w:r>
+        <w:rPr>
+          <w:sz w:val="24"/>
+        </w:rPr>
+        <w:t>Ethernet.h</w:t>
+      </w:r>
+      <w:proofErr w:type="spellEnd"/>
+      <w:r>
+        <w:rPr>
+          <w:sz w:val="24"/>
+        </w:rPr>
+        <w:t xml:space="preserve"> - </w:t>
       </w:r>
       <w:hyperlink r:id="rId22" w:history="1">
         <w:r>
@@ -1175,11 +1578,19 @@
           <w:sz w:val="24"/>
         </w:rPr>
       </w:pPr>
-      <w:r>
-        <w:rPr>
-          <w:sz w:val="24"/>
-        </w:rPr>
-        <w:t xml:space="preserve">SoftwareSerial.h - </w:t>
+      <w:proofErr w:type="spellStart"/>
+      <w:r>
+        <w:rPr>
+          <w:sz w:val="24"/>
+        </w:rPr>
+        <w:t>SoftwareSerial.h</w:t>
+      </w:r>
+      <w:proofErr w:type="spellEnd"/>
+      <w:r>
+        <w:rPr>
+          <w:sz w:val="24"/>
+        </w:rPr>
+        <w:t xml:space="preserve"> - </w:t>
       </w:r>
       <w:hyperlink r:id="rId23" w:history="1">
         <w:r>
@@ -1212,7 +1623,21 @@
         <w:rPr>
           <w:sz w:val="24"/>
         </w:rPr>
-        <w:t>MAC address – 2C:F7:F1:08:23:F9</w:t>
+        <w:t xml:space="preserve">MAC address – </w:t>
+      </w:r>
+      <w:proofErr w:type="gramStart"/>
+      <w:r>
+        <w:rPr>
+          <w:sz w:val="24"/>
+        </w:rPr>
+        <w:t>2C:F7:F</w:t>
+      </w:r>
+      <w:proofErr w:type="gramEnd"/>
+      <w:r>
+        <w:rPr>
+          <w:sz w:val="24"/>
+        </w:rPr>
+        <w:t>1:08:23:F9</w:t>
       </w:r>
     </w:p>
     <w:p>
@@ -1254,11 +1679,10 @@
           <w:szCs w:val="21"/>
           <w:shd w:val="clear" w:color="auto" w:fill="FFFFFF"/>
         </w:rPr>
-        <w:t xml:space="preserve">@mathtutorsnm I spent a lot of time banging my head on the table but ended up realizing that it was some sort of snowball effect. </w:t>
-      </w:r>
-    </w:p>
-    <w:p>
-      <w:pPr>
+        <w:t>@</w:t>
+      </w:r>
+      <w:proofErr w:type="spellStart"/>
+      <w:r>
         <w:rPr>
           <w:rFonts w:ascii="Arial" w:hAnsi="Arial" w:cs="Arial"/>
           <w:color w:val="111111"/>
@@ -1266,7 +1690,9 @@
           <w:szCs w:val="21"/>
           <w:shd w:val="clear" w:color="auto" w:fill="FFFFFF"/>
         </w:rPr>
-      </w:pPr>
+        <w:t>mathtutorsnm</w:t>
+      </w:r>
+      <w:proofErr w:type="spellEnd"/>
       <w:r>
         <w:rPr>
           <w:rFonts w:ascii="Arial" w:hAnsi="Arial" w:cs="Arial"/>
@@ -1275,7 +1701,7 @@
           <w:szCs w:val="21"/>
           <w:shd w:val="clear" w:color="auto" w:fill="FFFFFF"/>
         </w:rPr>
-        <w:t xml:space="preserve">1: The xbee reads "Hello world". </w:t>
+        <w:t xml:space="preserve"> I spent a lot of time banging my head on the table but ended up realizing that it was some sort of snowball effect. </w:t>
       </w:r>
     </w:p>
     <w:p>
@@ -1296,11 +1722,10 @@
           <w:szCs w:val="21"/>
           <w:shd w:val="clear" w:color="auto" w:fill="FFFFFF"/>
         </w:rPr>
-        <w:t xml:space="preserve">2: Arduino gets it via serial from the xbee board. </w:t>
-      </w:r>
-    </w:p>
-    <w:p>
-      <w:pPr>
+        <w:t xml:space="preserve">1: The </w:t>
+      </w:r>
+      <w:proofErr w:type="spellStart"/>
+      <w:r>
         <w:rPr>
           <w:rFonts w:ascii="Arial" w:hAnsi="Arial" w:cs="Arial"/>
           <w:color w:val="111111"/>
@@ -1308,7 +1733,9 @@
           <w:szCs w:val="21"/>
           <w:shd w:val="clear" w:color="auto" w:fill="FFFFFF"/>
         </w:rPr>
-      </w:pPr>
+        <w:t>xbee</w:t>
+      </w:r>
+      <w:proofErr w:type="spellEnd"/>
       <w:r>
         <w:rPr>
           <w:rFonts w:ascii="Arial" w:hAnsi="Arial" w:cs="Arial"/>
@@ -1317,7 +1744,7 @@
           <w:szCs w:val="21"/>
           <w:shd w:val="clear" w:color="auto" w:fill="FFFFFF"/>
         </w:rPr>
-        <w:t xml:space="preserve">3: Arduino prints the "Hello world" recieved via serial (now here is the problem I found) </w:t>
+        <w:t xml:space="preserve"> reads "Hello world". </w:t>
       </w:r>
     </w:p>
     <w:p>
@@ -1338,11 +1765,10 @@
           <w:szCs w:val="21"/>
           <w:shd w:val="clear" w:color="auto" w:fill="FFFFFF"/>
         </w:rPr>
-        <w:t xml:space="preserve">4: Since your arduino is connected to both the computer and the xbee board, via serial, it will print into both of these serial ports. </w:t>
-      </w:r>
-    </w:p>
-    <w:p>
-      <w:pPr>
+        <w:t xml:space="preserve">2: Arduino gets it via serial from the </w:t>
+      </w:r>
+      <w:proofErr w:type="spellStart"/>
+      <w:r>
         <w:rPr>
           <w:rFonts w:ascii="Arial" w:hAnsi="Arial" w:cs="Arial"/>
           <w:color w:val="111111"/>
@@ -1350,7 +1776,9 @@
           <w:szCs w:val="21"/>
           <w:shd w:val="clear" w:color="auto" w:fill="FFFFFF"/>
         </w:rPr>
-      </w:pPr>
+        <w:t>xbee</w:t>
+      </w:r>
+      <w:proofErr w:type="spellEnd"/>
       <w:r>
         <w:rPr>
           <w:rFonts w:ascii="Arial" w:hAnsi="Arial" w:cs="Arial"/>
@@ -1359,7 +1787,7 @@
           <w:szCs w:val="21"/>
           <w:shd w:val="clear" w:color="auto" w:fill="FFFFFF"/>
         </w:rPr>
-        <w:t xml:space="preserve">5: Computer recieves 1 "Hello world", but so does your xbee, get it? the xbee recieved the "Hello world", which it just sent out! (several milliseconds later) </w:t>
+        <w:t xml:space="preserve"> board. </w:t>
       </w:r>
     </w:p>
     <w:p>
@@ -1380,11 +1808,10 @@
           <w:szCs w:val="21"/>
           <w:shd w:val="clear" w:color="auto" w:fill="FFFFFF"/>
         </w:rPr>
-        <w:t xml:space="preserve">6: Xbee does what it's supposed too, which is send out the signal it recieved </w:t>
-      </w:r>
-    </w:p>
-    <w:p>
-      <w:pPr>
+        <w:t xml:space="preserve">3: Arduino prints the "Hello world" </w:t>
+      </w:r>
+      <w:proofErr w:type="spellStart"/>
+      <w:r>
         <w:rPr>
           <w:rFonts w:ascii="Arial" w:hAnsi="Arial" w:cs="Arial"/>
           <w:color w:val="111111"/>
@@ -1392,7 +1819,9 @@
           <w:szCs w:val="21"/>
           <w:shd w:val="clear" w:color="auto" w:fill="FFFFFF"/>
         </w:rPr>
-      </w:pPr>
+        <w:t>recieved</w:t>
+      </w:r>
+      <w:proofErr w:type="spellEnd"/>
       <w:r>
         <w:rPr>
           <w:rFonts w:ascii="Arial" w:hAnsi="Arial" w:cs="Arial"/>
@@ -1401,7 +1830,7 @@
           <w:szCs w:val="21"/>
           <w:shd w:val="clear" w:color="auto" w:fill="FFFFFF"/>
         </w:rPr>
-        <w:t xml:space="preserve">7: Arduino recieves another "Hello world", sends it out again, recieves it again, and so fourth. </w:t>
+        <w:t xml:space="preserve"> via serial (now here is the problem I found) </w:t>
       </w:r>
     </w:p>
     <w:p>
@@ -1422,11 +1851,10 @@
           <w:szCs w:val="21"/>
           <w:shd w:val="clear" w:color="auto" w:fill="FFFFFF"/>
         </w:rPr>
-        <w:t xml:space="preserve">8: You now have 1 "Hello world", bouncing between the shield and arduino board, and 1 more being created each time, which is sent to the computer. </w:t>
-      </w:r>
-    </w:p>
-    <w:p>
-      <w:pPr>
+        <w:t xml:space="preserve">4: Since your </w:t>
+      </w:r>
+      <w:proofErr w:type="spellStart"/>
+      <w:r>
         <w:rPr>
           <w:rFonts w:ascii="Arial" w:hAnsi="Arial" w:cs="Arial"/>
           <w:color w:val="111111"/>
@@ -1434,7 +1862,9 @@
           <w:szCs w:val="21"/>
           <w:shd w:val="clear" w:color="auto" w:fill="FFFFFF"/>
         </w:rPr>
-      </w:pPr>
+        <w:t>arduino</w:t>
+      </w:r>
+      <w:proofErr w:type="spellEnd"/>
       <w:r>
         <w:rPr>
           <w:rFonts w:ascii="Arial" w:hAnsi="Arial" w:cs="Arial"/>
@@ -1443,46 +1873,633 @@
           <w:szCs w:val="21"/>
           <w:shd w:val="clear" w:color="auto" w:fill="FFFFFF"/>
         </w:rPr>
-        <w:t>9: The speed of the "Hello world" is based on your arduino, xbee, computer serial port and so fourth processing speed. So this is my hypothesis, I don't think you can read with a computer from Serial since the Serial is already in use by the Xbee shield, unless you find out a way to mess with the "USB and XBEE" button on the xbee shield. And manage not to burn out on fiddling with that shit, I know I did. What you can still do is control drones, robotic arms(which I effectively managed to do) but reading USB from an Xbee is not convenient with the shield, if you want to do that I suggest you ditch the Xbee shield on the reciever(coordinator)  end and use the configuration shown in the video.</w:t>
-      </w:r>
-    </w:p>
-    <w:p>
-      <w:pPr>
-        <w:rPr>
-          <w:sz w:val="24"/>
-        </w:rPr>
-      </w:pPr>
-    </w:p>
-    <w:p>
-      <w:pPr>
-        <w:rPr>
-          <w:sz w:val="24"/>
-        </w:rPr>
-      </w:pPr>
-      <w:r>
-        <w:rPr>
-          <w:sz w:val="24"/>
-        </w:rPr>
-        <w:t xml:space="preserve">FIXED IT : </w:t>
-      </w:r>
-    </w:p>
-    <w:p>
-      <w:pPr>
-        <w:rPr>
-          <w:sz w:val="24"/>
-        </w:rPr>
-      </w:pPr>
-      <w:r>
-        <w:rPr>
-          <w:sz w:val="24"/>
-        </w:rPr>
-        <w:t>Changed mode of Coordinator Xbee to API ENABLED</w:t>
-      </w:r>
-      <w:r>
-        <w:rPr>
-          <w:sz w:val="24"/>
-        </w:rPr>
-        <w:t>[1]</w:t>
+        <w:t xml:space="preserve"> is connected to both the computer and the </w:t>
+      </w:r>
+      <w:proofErr w:type="spellStart"/>
+      <w:r>
+        <w:rPr>
+          <w:rFonts w:ascii="Arial" w:hAnsi="Arial" w:cs="Arial"/>
+          <w:color w:val="111111"/>
+          <w:sz w:val="21"/>
+          <w:szCs w:val="21"/>
+          <w:shd w:val="clear" w:color="auto" w:fill="FFFFFF"/>
+        </w:rPr>
+        <w:t>xbee</w:t>
+      </w:r>
+      <w:proofErr w:type="spellEnd"/>
+      <w:r>
+        <w:rPr>
+          <w:rFonts w:ascii="Arial" w:hAnsi="Arial" w:cs="Arial"/>
+          <w:color w:val="111111"/>
+          <w:sz w:val="21"/>
+          <w:szCs w:val="21"/>
+          <w:shd w:val="clear" w:color="auto" w:fill="FFFFFF"/>
+        </w:rPr>
+        <w:t xml:space="preserve"> board, via serial, it will print into both of these serial ports. </w:t>
+      </w:r>
+    </w:p>
+    <w:p>
+      <w:pPr>
+        <w:rPr>
+          <w:rFonts w:ascii="Arial" w:hAnsi="Arial" w:cs="Arial"/>
+          <w:color w:val="111111"/>
+          <w:sz w:val="21"/>
+          <w:szCs w:val="21"/>
+          <w:shd w:val="clear" w:color="auto" w:fill="FFFFFF"/>
+        </w:rPr>
+      </w:pPr>
+      <w:r>
+        <w:rPr>
+          <w:rFonts w:ascii="Arial" w:hAnsi="Arial" w:cs="Arial"/>
+          <w:color w:val="111111"/>
+          <w:sz w:val="21"/>
+          <w:szCs w:val="21"/>
+          <w:shd w:val="clear" w:color="auto" w:fill="FFFFFF"/>
+        </w:rPr>
+        <w:t xml:space="preserve">5: Computer </w:t>
+      </w:r>
+      <w:proofErr w:type="spellStart"/>
+      <w:r>
+        <w:rPr>
+          <w:rFonts w:ascii="Arial" w:hAnsi="Arial" w:cs="Arial"/>
+          <w:color w:val="111111"/>
+          <w:sz w:val="21"/>
+          <w:szCs w:val="21"/>
+          <w:shd w:val="clear" w:color="auto" w:fill="FFFFFF"/>
+        </w:rPr>
+        <w:t>recieves</w:t>
+      </w:r>
+      <w:proofErr w:type="spellEnd"/>
+      <w:r>
+        <w:rPr>
+          <w:rFonts w:ascii="Arial" w:hAnsi="Arial" w:cs="Arial"/>
+          <w:color w:val="111111"/>
+          <w:sz w:val="21"/>
+          <w:szCs w:val="21"/>
+          <w:shd w:val="clear" w:color="auto" w:fill="FFFFFF"/>
+        </w:rPr>
+        <w:t xml:space="preserve"> 1 "Hello world", but so does your </w:t>
+      </w:r>
+      <w:proofErr w:type="spellStart"/>
+      <w:r>
+        <w:rPr>
+          <w:rFonts w:ascii="Arial" w:hAnsi="Arial" w:cs="Arial"/>
+          <w:color w:val="111111"/>
+          <w:sz w:val="21"/>
+          <w:szCs w:val="21"/>
+          <w:shd w:val="clear" w:color="auto" w:fill="FFFFFF"/>
+        </w:rPr>
+        <w:t>xbee</w:t>
+      </w:r>
+      <w:proofErr w:type="spellEnd"/>
+      <w:r>
+        <w:rPr>
+          <w:rFonts w:ascii="Arial" w:hAnsi="Arial" w:cs="Arial"/>
+          <w:color w:val="111111"/>
+          <w:sz w:val="21"/>
+          <w:szCs w:val="21"/>
+          <w:shd w:val="clear" w:color="auto" w:fill="FFFFFF"/>
+        </w:rPr>
+        <w:t xml:space="preserve">, get it? the </w:t>
+      </w:r>
+      <w:proofErr w:type="spellStart"/>
+      <w:r>
+        <w:rPr>
+          <w:rFonts w:ascii="Arial" w:hAnsi="Arial" w:cs="Arial"/>
+          <w:color w:val="111111"/>
+          <w:sz w:val="21"/>
+          <w:szCs w:val="21"/>
+          <w:shd w:val="clear" w:color="auto" w:fill="FFFFFF"/>
+        </w:rPr>
+        <w:t>xbee</w:t>
+      </w:r>
+      <w:proofErr w:type="spellEnd"/>
+      <w:r>
+        <w:rPr>
+          <w:rFonts w:ascii="Arial" w:hAnsi="Arial" w:cs="Arial"/>
+          <w:color w:val="111111"/>
+          <w:sz w:val="21"/>
+          <w:szCs w:val="21"/>
+          <w:shd w:val="clear" w:color="auto" w:fill="FFFFFF"/>
+        </w:rPr>
+        <w:t xml:space="preserve"> </w:t>
+      </w:r>
+      <w:proofErr w:type="spellStart"/>
+      <w:r>
+        <w:rPr>
+          <w:rFonts w:ascii="Arial" w:hAnsi="Arial" w:cs="Arial"/>
+          <w:color w:val="111111"/>
+          <w:sz w:val="21"/>
+          <w:szCs w:val="21"/>
+          <w:shd w:val="clear" w:color="auto" w:fill="FFFFFF"/>
+        </w:rPr>
+        <w:t>recieved</w:t>
+      </w:r>
+      <w:proofErr w:type="spellEnd"/>
+      <w:r>
+        <w:rPr>
+          <w:rFonts w:ascii="Arial" w:hAnsi="Arial" w:cs="Arial"/>
+          <w:color w:val="111111"/>
+          <w:sz w:val="21"/>
+          <w:szCs w:val="21"/>
+          <w:shd w:val="clear" w:color="auto" w:fill="FFFFFF"/>
+        </w:rPr>
+        <w:t xml:space="preserve"> the "Hello world", which it just sent out! (several milliseconds later) </w:t>
+      </w:r>
+    </w:p>
+    <w:p>
+      <w:pPr>
+        <w:rPr>
+          <w:rFonts w:ascii="Arial" w:hAnsi="Arial" w:cs="Arial"/>
+          <w:color w:val="111111"/>
+          <w:sz w:val="21"/>
+          <w:szCs w:val="21"/>
+          <w:shd w:val="clear" w:color="auto" w:fill="FFFFFF"/>
+        </w:rPr>
+      </w:pPr>
+      <w:r>
+        <w:rPr>
+          <w:rFonts w:ascii="Arial" w:hAnsi="Arial" w:cs="Arial"/>
+          <w:color w:val="111111"/>
+          <w:sz w:val="21"/>
+          <w:szCs w:val="21"/>
+          <w:shd w:val="clear" w:color="auto" w:fill="FFFFFF"/>
+        </w:rPr>
+        <w:t xml:space="preserve">6: </w:t>
+      </w:r>
+      <w:proofErr w:type="spellStart"/>
+      <w:r>
+        <w:rPr>
+          <w:rFonts w:ascii="Arial" w:hAnsi="Arial" w:cs="Arial"/>
+          <w:color w:val="111111"/>
+          <w:sz w:val="21"/>
+          <w:szCs w:val="21"/>
+          <w:shd w:val="clear" w:color="auto" w:fill="FFFFFF"/>
+        </w:rPr>
+        <w:t>Xbee</w:t>
+      </w:r>
+      <w:proofErr w:type="spellEnd"/>
+      <w:r>
+        <w:rPr>
+          <w:rFonts w:ascii="Arial" w:hAnsi="Arial" w:cs="Arial"/>
+          <w:color w:val="111111"/>
+          <w:sz w:val="21"/>
+          <w:szCs w:val="21"/>
+          <w:shd w:val="clear" w:color="auto" w:fill="FFFFFF"/>
+        </w:rPr>
+        <w:t xml:space="preserve"> does what it's supposed too, which is send out the signal it </w:t>
+      </w:r>
+      <w:proofErr w:type="spellStart"/>
+      <w:r>
+        <w:rPr>
+          <w:rFonts w:ascii="Arial" w:hAnsi="Arial" w:cs="Arial"/>
+          <w:color w:val="111111"/>
+          <w:sz w:val="21"/>
+          <w:szCs w:val="21"/>
+          <w:shd w:val="clear" w:color="auto" w:fill="FFFFFF"/>
+        </w:rPr>
+        <w:t>recieved</w:t>
+      </w:r>
+      <w:proofErr w:type="spellEnd"/>
+      <w:r>
+        <w:rPr>
+          <w:rFonts w:ascii="Arial" w:hAnsi="Arial" w:cs="Arial"/>
+          <w:color w:val="111111"/>
+          <w:sz w:val="21"/>
+          <w:szCs w:val="21"/>
+          <w:shd w:val="clear" w:color="auto" w:fill="FFFFFF"/>
+        </w:rPr>
+        <w:t xml:space="preserve"> </w:t>
+      </w:r>
+    </w:p>
+    <w:p>
+      <w:pPr>
+        <w:rPr>
+          <w:rFonts w:ascii="Arial" w:hAnsi="Arial" w:cs="Arial"/>
+          <w:color w:val="111111"/>
+          <w:sz w:val="21"/>
+          <w:szCs w:val="21"/>
+          <w:shd w:val="clear" w:color="auto" w:fill="FFFFFF"/>
+        </w:rPr>
+      </w:pPr>
+      <w:r>
+        <w:rPr>
+          <w:rFonts w:ascii="Arial" w:hAnsi="Arial" w:cs="Arial"/>
+          <w:color w:val="111111"/>
+          <w:sz w:val="21"/>
+          <w:szCs w:val="21"/>
+          <w:shd w:val="clear" w:color="auto" w:fill="FFFFFF"/>
+        </w:rPr>
+        <w:t xml:space="preserve">7: Arduino </w:t>
+      </w:r>
+      <w:proofErr w:type="spellStart"/>
+      <w:r>
+        <w:rPr>
+          <w:rFonts w:ascii="Arial" w:hAnsi="Arial" w:cs="Arial"/>
+          <w:color w:val="111111"/>
+          <w:sz w:val="21"/>
+          <w:szCs w:val="21"/>
+          <w:shd w:val="clear" w:color="auto" w:fill="FFFFFF"/>
+        </w:rPr>
+        <w:t>recieves</w:t>
+      </w:r>
+      <w:proofErr w:type="spellEnd"/>
+      <w:r>
+        <w:rPr>
+          <w:rFonts w:ascii="Arial" w:hAnsi="Arial" w:cs="Arial"/>
+          <w:color w:val="111111"/>
+          <w:sz w:val="21"/>
+          <w:szCs w:val="21"/>
+          <w:shd w:val="clear" w:color="auto" w:fill="FFFFFF"/>
+        </w:rPr>
+        <w:t xml:space="preserve"> another "Hello world", sends it out again, </w:t>
+      </w:r>
+      <w:proofErr w:type="spellStart"/>
+      <w:r>
+        <w:rPr>
+          <w:rFonts w:ascii="Arial" w:hAnsi="Arial" w:cs="Arial"/>
+          <w:color w:val="111111"/>
+          <w:sz w:val="21"/>
+          <w:szCs w:val="21"/>
+          <w:shd w:val="clear" w:color="auto" w:fill="FFFFFF"/>
+        </w:rPr>
+        <w:t>recieves</w:t>
+      </w:r>
+      <w:proofErr w:type="spellEnd"/>
+      <w:r>
+        <w:rPr>
+          <w:rFonts w:ascii="Arial" w:hAnsi="Arial" w:cs="Arial"/>
+          <w:color w:val="111111"/>
+          <w:sz w:val="21"/>
+          <w:szCs w:val="21"/>
+          <w:shd w:val="clear" w:color="auto" w:fill="FFFFFF"/>
+        </w:rPr>
+        <w:t xml:space="preserve"> it again, and so </w:t>
+      </w:r>
+      <w:proofErr w:type="spellStart"/>
+      <w:r>
+        <w:rPr>
+          <w:rFonts w:ascii="Arial" w:hAnsi="Arial" w:cs="Arial"/>
+          <w:color w:val="111111"/>
+          <w:sz w:val="21"/>
+          <w:szCs w:val="21"/>
+          <w:shd w:val="clear" w:color="auto" w:fill="FFFFFF"/>
+        </w:rPr>
+        <w:t>fourth</w:t>
+      </w:r>
+      <w:proofErr w:type="spellEnd"/>
+      <w:r>
+        <w:rPr>
+          <w:rFonts w:ascii="Arial" w:hAnsi="Arial" w:cs="Arial"/>
+          <w:color w:val="111111"/>
+          <w:sz w:val="21"/>
+          <w:szCs w:val="21"/>
+          <w:shd w:val="clear" w:color="auto" w:fill="FFFFFF"/>
+        </w:rPr>
+        <w:t xml:space="preserve">. </w:t>
+      </w:r>
+    </w:p>
+    <w:p>
+      <w:pPr>
+        <w:rPr>
+          <w:rFonts w:ascii="Arial" w:hAnsi="Arial" w:cs="Arial"/>
+          <w:color w:val="111111"/>
+          <w:sz w:val="21"/>
+          <w:szCs w:val="21"/>
+          <w:shd w:val="clear" w:color="auto" w:fill="FFFFFF"/>
+        </w:rPr>
+      </w:pPr>
+      <w:r>
+        <w:rPr>
+          <w:rFonts w:ascii="Arial" w:hAnsi="Arial" w:cs="Arial"/>
+          <w:color w:val="111111"/>
+          <w:sz w:val="21"/>
+          <w:szCs w:val="21"/>
+          <w:shd w:val="clear" w:color="auto" w:fill="FFFFFF"/>
+        </w:rPr>
+        <w:t xml:space="preserve">8: You now have 1 "Hello world", bouncing between the shield and </w:t>
+      </w:r>
+      <w:proofErr w:type="spellStart"/>
+      <w:r>
+        <w:rPr>
+          <w:rFonts w:ascii="Arial" w:hAnsi="Arial" w:cs="Arial"/>
+          <w:color w:val="111111"/>
+          <w:sz w:val="21"/>
+          <w:szCs w:val="21"/>
+          <w:shd w:val="clear" w:color="auto" w:fill="FFFFFF"/>
+        </w:rPr>
+        <w:t>arduino</w:t>
+      </w:r>
+      <w:proofErr w:type="spellEnd"/>
+      <w:r>
+        <w:rPr>
+          <w:rFonts w:ascii="Arial" w:hAnsi="Arial" w:cs="Arial"/>
+          <w:color w:val="111111"/>
+          <w:sz w:val="21"/>
+          <w:szCs w:val="21"/>
+          <w:shd w:val="clear" w:color="auto" w:fill="FFFFFF"/>
+        </w:rPr>
+        <w:t xml:space="preserve"> board, and 1 more being created each time, which is sent to the computer. </w:t>
+      </w:r>
+    </w:p>
+    <w:p>
+      <w:pPr>
+        <w:rPr>
+          <w:rFonts w:ascii="Arial" w:hAnsi="Arial" w:cs="Arial"/>
+          <w:color w:val="111111"/>
+          <w:sz w:val="21"/>
+          <w:szCs w:val="21"/>
+          <w:shd w:val="clear" w:color="auto" w:fill="FFFFFF"/>
+        </w:rPr>
+      </w:pPr>
+      <w:r>
+        <w:rPr>
+          <w:rFonts w:ascii="Arial" w:hAnsi="Arial" w:cs="Arial"/>
+          <w:color w:val="111111"/>
+          <w:sz w:val="21"/>
+          <w:szCs w:val="21"/>
+          <w:shd w:val="clear" w:color="auto" w:fill="FFFFFF"/>
+        </w:rPr>
+        <w:t xml:space="preserve">9: The speed of the "Hello world" is based on your </w:t>
+      </w:r>
+      <w:proofErr w:type="spellStart"/>
+      <w:r>
+        <w:rPr>
+          <w:rFonts w:ascii="Arial" w:hAnsi="Arial" w:cs="Arial"/>
+          <w:color w:val="111111"/>
+          <w:sz w:val="21"/>
+          <w:szCs w:val="21"/>
+          <w:shd w:val="clear" w:color="auto" w:fill="FFFFFF"/>
+        </w:rPr>
+        <w:t>arduino</w:t>
+      </w:r>
+      <w:proofErr w:type="spellEnd"/>
+      <w:r>
+        <w:rPr>
+          <w:rFonts w:ascii="Arial" w:hAnsi="Arial" w:cs="Arial"/>
+          <w:color w:val="111111"/>
+          <w:sz w:val="21"/>
+          <w:szCs w:val="21"/>
+          <w:shd w:val="clear" w:color="auto" w:fill="FFFFFF"/>
+        </w:rPr>
+        <w:t xml:space="preserve">, </w:t>
+      </w:r>
+      <w:proofErr w:type="spellStart"/>
+      <w:r>
+        <w:rPr>
+          <w:rFonts w:ascii="Arial" w:hAnsi="Arial" w:cs="Arial"/>
+          <w:color w:val="111111"/>
+          <w:sz w:val="21"/>
+          <w:szCs w:val="21"/>
+          <w:shd w:val="clear" w:color="auto" w:fill="FFFFFF"/>
+        </w:rPr>
+        <w:t>xbee</w:t>
+      </w:r>
+      <w:proofErr w:type="spellEnd"/>
+      <w:r>
+        <w:rPr>
+          <w:rFonts w:ascii="Arial" w:hAnsi="Arial" w:cs="Arial"/>
+          <w:color w:val="111111"/>
+          <w:sz w:val="21"/>
+          <w:szCs w:val="21"/>
+          <w:shd w:val="clear" w:color="auto" w:fill="FFFFFF"/>
+        </w:rPr>
+        <w:t xml:space="preserve">, computer serial port and so </w:t>
+      </w:r>
+      <w:proofErr w:type="spellStart"/>
+      <w:r>
+        <w:rPr>
+          <w:rFonts w:ascii="Arial" w:hAnsi="Arial" w:cs="Arial"/>
+          <w:color w:val="111111"/>
+          <w:sz w:val="21"/>
+          <w:szCs w:val="21"/>
+          <w:shd w:val="clear" w:color="auto" w:fill="FFFFFF"/>
+        </w:rPr>
+        <w:t>fourth</w:t>
+      </w:r>
+      <w:proofErr w:type="spellEnd"/>
+      <w:r>
+        <w:rPr>
+          <w:rFonts w:ascii="Arial" w:hAnsi="Arial" w:cs="Arial"/>
+          <w:color w:val="111111"/>
+          <w:sz w:val="21"/>
+          <w:szCs w:val="21"/>
+          <w:shd w:val="clear" w:color="auto" w:fill="FFFFFF"/>
+        </w:rPr>
+        <w:t xml:space="preserve"> processing speed. So this is my hypothesis, I don't think you can read with a computer from Serial since the Serial is already in use by the </w:t>
+      </w:r>
+      <w:proofErr w:type="spellStart"/>
+      <w:r>
+        <w:rPr>
+          <w:rFonts w:ascii="Arial" w:hAnsi="Arial" w:cs="Arial"/>
+          <w:color w:val="111111"/>
+          <w:sz w:val="21"/>
+          <w:szCs w:val="21"/>
+          <w:shd w:val="clear" w:color="auto" w:fill="FFFFFF"/>
+        </w:rPr>
+        <w:t>Xbee</w:t>
+      </w:r>
+      <w:proofErr w:type="spellEnd"/>
+      <w:r>
+        <w:rPr>
+          <w:rFonts w:ascii="Arial" w:hAnsi="Arial" w:cs="Arial"/>
+          <w:color w:val="111111"/>
+          <w:sz w:val="21"/>
+          <w:szCs w:val="21"/>
+          <w:shd w:val="clear" w:color="auto" w:fill="FFFFFF"/>
+        </w:rPr>
+        <w:t xml:space="preserve"> shield, unless you find out a way to mess with the "USB and XBEE" button on the </w:t>
+      </w:r>
+      <w:proofErr w:type="spellStart"/>
+      <w:r>
+        <w:rPr>
+          <w:rFonts w:ascii="Arial" w:hAnsi="Arial" w:cs="Arial"/>
+          <w:color w:val="111111"/>
+          <w:sz w:val="21"/>
+          <w:szCs w:val="21"/>
+          <w:shd w:val="clear" w:color="auto" w:fill="FFFFFF"/>
+        </w:rPr>
+        <w:t>xbee</w:t>
+      </w:r>
+      <w:proofErr w:type="spellEnd"/>
+      <w:r>
+        <w:rPr>
+          <w:rFonts w:ascii="Arial" w:hAnsi="Arial" w:cs="Arial"/>
+          <w:color w:val="111111"/>
+          <w:sz w:val="21"/>
+          <w:szCs w:val="21"/>
+          <w:shd w:val="clear" w:color="auto" w:fill="FFFFFF"/>
+        </w:rPr>
+        <w:t xml:space="preserve"> shield. And manage not to burn out on fiddling with that shit, I know I did. What you can still do is control drones, robotic </w:t>
+      </w:r>
+      <w:proofErr w:type="gramStart"/>
+      <w:r>
+        <w:rPr>
+          <w:rFonts w:ascii="Arial" w:hAnsi="Arial" w:cs="Arial"/>
+          <w:color w:val="111111"/>
+          <w:sz w:val="21"/>
+          <w:szCs w:val="21"/>
+          <w:shd w:val="clear" w:color="auto" w:fill="FFFFFF"/>
+        </w:rPr>
+        <w:t>arms(</w:t>
+      </w:r>
+      <w:proofErr w:type="gramEnd"/>
+      <w:r>
+        <w:rPr>
+          <w:rFonts w:ascii="Arial" w:hAnsi="Arial" w:cs="Arial"/>
+          <w:color w:val="111111"/>
+          <w:sz w:val="21"/>
+          <w:szCs w:val="21"/>
+          <w:shd w:val="clear" w:color="auto" w:fill="FFFFFF"/>
+        </w:rPr>
+        <w:t xml:space="preserve">which I effectively managed to do) but reading USB from an </w:t>
+      </w:r>
+      <w:proofErr w:type="spellStart"/>
+      <w:r>
+        <w:rPr>
+          <w:rFonts w:ascii="Arial" w:hAnsi="Arial" w:cs="Arial"/>
+          <w:color w:val="111111"/>
+          <w:sz w:val="21"/>
+          <w:szCs w:val="21"/>
+          <w:shd w:val="clear" w:color="auto" w:fill="FFFFFF"/>
+        </w:rPr>
+        <w:t>Xbee</w:t>
+      </w:r>
+      <w:proofErr w:type="spellEnd"/>
+      <w:r>
+        <w:rPr>
+          <w:rFonts w:ascii="Arial" w:hAnsi="Arial" w:cs="Arial"/>
+          <w:color w:val="111111"/>
+          <w:sz w:val="21"/>
+          <w:szCs w:val="21"/>
+          <w:shd w:val="clear" w:color="auto" w:fill="FFFFFF"/>
+        </w:rPr>
+        <w:t xml:space="preserve"> is not convenient with the shield, if you want to do that I suggest you ditch the </w:t>
+      </w:r>
+      <w:proofErr w:type="spellStart"/>
+      <w:r>
+        <w:rPr>
+          <w:rFonts w:ascii="Arial" w:hAnsi="Arial" w:cs="Arial"/>
+          <w:color w:val="111111"/>
+          <w:sz w:val="21"/>
+          <w:szCs w:val="21"/>
+          <w:shd w:val="clear" w:color="auto" w:fill="FFFFFF"/>
+        </w:rPr>
+        <w:t>Xbee</w:t>
+      </w:r>
+      <w:proofErr w:type="spellEnd"/>
+      <w:r>
+        <w:rPr>
+          <w:rFonts w:ascii="Arial" w:hAnsi="Arial" w:cs="Arial"/>
+          <w:color w:val="111111"/>
+          <w:sz w:val="21"/>
+          <w:szCs w:val="21"/>
+          <w:shd w:val="clear" w:color="auto" w:fill="FFFFFF"/>
+        </w:rPr>
+        <w:t xml:space="preserve"> shield on the </w:t>
+      </w:r>
+      <w:proofErr w:type="spellStart"/>
+      <w:r>
+        <w:rPr>
+          <w:rFonts w:ascii="Arial" w:hAnsi="Arial" w:cs="Arial"/>
+          <w:color w:val="111111"/>
+          <w:sz w:val="21"/>
+          <w:szCs w:val="21"/>
+          <w:shd w:val="clear" w:color="auto" w:fill="FFFFFF"/>
+        </w:rPr>
+        <w:t>reciever</w:t>
+      </w:r>
+      <w:proofErr w:type="spellEnd"/>
+      <w:r>
+        <w:rPr>
+          <w:rFonts w:ascii="Arial" w:hAnsi="Arial" w:cs="Arial"/>
+          <w:color w:val="111111"/>
+          <w:sz w:val="21"/>
+          <w:szCs w:val="21"/>
+          <w:shd w:val="clear" w:color="auto" w:fill="FFFFFF"/>
+        </w:rPr>
+        <w:t>(coordinator)  end and use the configuration shown in the video.</w:t>
+      </w:r>
+    </w:p>
+    <w:p>
+      <w:pPr>
+        <w:rPr>
+          <w:sz w:val="24"/>
+        </w:rPr>
+      </w:pPr>
+    </w:p>
+    <w:p>
+      <w:pPr>
+        <w:rPr>
+          <w:sz w:val="24"/>
+        </w:rPr>
+      </w:pPr>
+      <w:r>
+        <w:rPr>
+          <w:sz w:val="24"/>
+        </w:rPr>
+        <w:t xml:space="preserve">FIXED </w:t>
+      </w:r>
+      <w:proofErr w:type="gramStart"/>
+      <w:r>
+        <w:rPr>
+          <w:sz w:val="24"/>
+        </w:rPr>
+        <w:t>IT :</w:t>
+      </w:r>
+      <w:proofErr w:type="gramEnd"/>
+      <w:r>
+        <w:rPr>
+          <w:sz w:val="24"/>
+        </w:rPr>
+        <w:t xml:space="preserve"> </w:t>
+      </w:r>
+    </w:p>
+    <w:p>
+      <w:pPr>
+        <w:rPr>
+          <w:sz w:val="24"/>
+        </w:rPr>
+      </w:pPr>
+      <w:r>
+        <w:rPr>
+          <w:sz w:val="24"/>
+        </w:rPr>
+        <w:t xml:space="preserve">Changed mode of Coordinator </w:t>
+      </w:r>
+      <w:proofErr w:type="spellStart"/>
+      <w:r>
+        <w:rPr>
+          <w:sz w:val="24"/>
+        </w:rPr>
+        <w:t>Xbee</w:t>
+      </w:r>
+      <w:proofErr w:type="spellEnd"/>
+      <w:r>
+        <w:rPr>
+          <w:sz w:val="24"/>
+        </w:rPr>
+        <w:t xml:space="preserve"> to API </w:t>
+      </w:r>
+      <w:proofErr w:type="gramStart"/>
+      <w:r>
+        <w:rPr>
+          <w:sz w:val="24"/>
+        </w:rPr>
+        <w:t>ENABLED</w:t>
+      </w:r>
+      <w:r>
+        <w:rPr>
+          <w:sz w:val="24"/>
+        </w:rPr>
+        <w:t>[</w:t>
+      </w:r>
+      <w:proofErr w:type="gramEnd"/>
+      <w:r>
+        <w:rPr>
+          <w:sz w:val="24"/>
+        </w:rPr>
+        <w:t>1]</w:t>
       </w:r>
     </w:p>
     <w:p>
@@ -1550,7 +2567,77 @@
         <w:rPr>
           <w:sz w:val="24"/>
         </w:rPr>
-        <w:t>Output is now stabilized. One Hello World from Router generates only 1 Hello World in the Coordinator (with arduino). The issue was caused bcoz the Coordinator XBee was in AT mode. Coordinator received it and broadcasted the same message. Since it was using Serial of Arduino it got the message back on it’s RX pin, so the message was bouncing between Arduino and Xbee back and forth.</w:t>
+        <w:t xml:space="preserve">Output is now stabilized. One Hello World from Router generates only 1 Hello World in the Coordinator (with </w:t>
+      </w:r>
+      <w:proofErr w:type="spellStart"/>
+      <w:r>
+        <w:rPr>
+          <w:sz w:val="24"/>
+        </w:rPr>
+        <w:t>arduino</w:t>
+      </w:r>
+      <w:proofErr w:type="spellEnd"/>
+      <w:r>
+        <w:rPr>
+          <w:sz w:val="24"/>
+        </w:rPr>
+        <w:t xml:space="preserve">). The issue was caused </w:t>
+      </w:r>
+      <w:proofErr w:type="spellStart"/>
+      <w:r>
+        <w:rPr>
+          <w:sz w:val="24"/>
+        </w:rPr>
+        <w:t>bcoz</w:t>
+      </w:r>
+      <w:proofErr w:type="spellEnd"/>
+      <w:r>
+        <w:rPr>
+          <w:sz w:val="24"/>
+        </w:rPr>
+        <w:t xml:space="preserve"> the Coordinator </w:t>
+      </w:r>
+      <w:proofErr w:type="spellStart"/>
+      <w:r>
+        <w:rPr>
+          <w:sz w:val="24"/>
+        </w:rPr>
+        <w:t>XBee</w:t>
+      </w:r>
+      <w:proofErr w:type="spellEnd"/>
+      <w:r>
+        <w:rPr>
+          <w:sz w:val="24"/>
+        </w:rPr>
+        <w:t xml:space="preserve"> was in AT mode. Coordinator received it and broadcasted the same message. Since it was using Serial of Arduino it got the message back on </w:t>
+      </w:r>
+      <w:proofErr w:type="spellStart"/>
+      <w:r>
+        <w:rPr>
+          <w:sz w:val="24"/>
+        </w:rPr>
+        <w:t>it’s</w:t>
+      </w:r>
+      <w:proofErr w:type="spellEnd"/>
+      <w:r>
+        <w:rPr>
+          <w:sz w:val="24"/>
+        </w:rPr>
+        <w:t xml:space="preserve"> RX pin, so the message was bouncing between Arduino and </w:t>
+      </w:r>
+      <w:proofErr w:type="spellStart"/>
+      <w:r>
+        <w:rPr>
+          <w:sz w:val="24"/>
+        </w:rPr>
+        <w:t>Xbee</w:t>
+      </w:r>
+      <w:proofErr w:type="spellEnd"/>
+      <w:r>
+        <w:rPr>
+          <w:sz w:val="24"/>
+        </w:rPr>
+        <w:t xml:space="preserve"> back and forth.</w:t>
       </w:r>
     </w:p>
     <w:p>
@@ -1576,7 +2663,63 @@
         <w:rPr>
           <w:sz w:val="24"/>
         </w:rPr>
-        <w:t>Another solution could be to use Arduino Mega at the Coordinator. It has multiple Serial pins. We can connect Xbee to one pair of Tx Rx pins and perform Serial.write() on another set of TxRx pins</w:t>
+        <w:t xml:space="preserve">Another solution could be to use Arduino Mega at the Coordinator. It has multiple Serial pins. We can connect </w:t>
+      </w:r>
+      <w:proofErr w:type="spellStart"/>
+      <w:r>
+        <w:rPr>
+          <w:sz w:val="24"/>
+        </w:rPr>
+        <w:t>Xbee</w:t>
+      </w:r>
+      <w:proofErr w:type="spellEnd"/>
+      <w:r>
+        <w:rPr>
+          <w:sz w:val="24"/>
+        </w:rPr>
+        <w:t xml:space="preserve"> to one pair of </w:t>
+      </w:r>
+      <w:proofErr w:type="spellStart"/>
+      <w:r>
+        <w:rPr>
+          <w:sz w:val="24"/>
+        </w:rPr>
+        <w:t>Tx</w:t>
+      </w:r>
+      <w:proofErr w:type="spellEnd"/>
+      <w:r>
+        <w:rPr>
+          <w:sz w:val="24"/>
+        </w:rPr>
+        <w:t xml:space="preserve"> Rx pins and perform </w:t>
+      </w:r>
+      <w:proofErr w:type="spellStart"/>
+      <w:r>
+        <w:rPr>
+          <w:sz w:val="24"/>
+        </w:rPr>
+        <w:t>Serial.write</w:t>
+      </w:r>
+      <w:proofErr w:type="spellEnd"/>
+      <w:r>
+        <w:rPr>
+          <w:sz w:val="24"/>
+        </w:rPr>
+        <w:t xml:space="preserve">() on another set of </w:t>
+      </w:r>
+      <w:proofErr w:type="spellStart"/>
+      <w:r>
+        <w:rPr>
+          <w:sz w:val="24"/>
+        </w:rPr>
+        <w:t>TxRx</w:t>
+      </w:r>
+      <w:proofErr w:type="spellEnd"/>
+      <w:r>
+        <w:rPr>
+          <w:sz w:val="24"/>
+        </w:rPr>
+        <w:t xml:space="preserve"> pins</w:t>
       </w:r>
       <w:r>
         <w:rPr>
@@ -1600,8 +2743,17 @@
           <w:b/>
           <w:sz w:val="28"/>
         </w:rPr>
-        <w:t>Working model :</w:t>
-      </w:r>
+        <w:t xml:space="preserve">Working </w:t>
+      </w:r>
+      <w:proofErr w:type="gramStart"/>
+      <w:r>
+        <w:rPr>
+          <w:b/>
+          <w:sz w:val="28"/>
+        </w:rPr>
+        <w:t>model :</w:t>
+      </w:r>
+      <w:proofErr w:type="gramEnd"/>
     </w:p>
     <w:p>
       <w:pPr>
@@ -1723,8 +2875,52 @@
         <w:rPr>
           <w:sz w:val="24"/>
         </w:rPr>
-        <w:t>Both router xbees are configured with config in Router_AT_profile.xpro</w:t>
-      </w:r>
+        <w:t xml:space="preserve">Both router </w:t>
+      </w:r>
+      <w:proofErr w:type="spellStart"/>
+      <w:r>
+        <w:rPr>
+          <w:sz w:val="24"/>
+        </w:rPr>
+        <w:t>xbees</w:t>
+      </w:r>
+      <w:proofErr w:type="spellEnd"/>
+      <w:r>
+        <w:rPr>
+          <w:sz w:val="24"/>
+        </w:rPr>
+        <w:t xml:space="preserve"> are configured with </w:t>
+      </w:r>
+      <w:proofErr w:type="spellStart"/>
+      <w:r>
+        <w:rPr>
+          <w:sz w:val="24"/>
+        </w:rPr>
+        <w:t>config</w:t>
+      </w:r>
+      <w:proofErr w:type="spellEnd"/>
+      <w:r>
+        <w:rPr>
+          <w:sz w:val="24"/>
+        </w:rPr>
+        <w:t xml:space="preserve"> in </w:t>
+      </w:r>
+      <w:proofErr w:type="spellStart"/>
+      <w:r>
+        <w:rPr>
+          <w:sz w:val="24"/>
+        </w:rPr>
+        <w:t>Router_AT_</w:t>
+      </w:r>
+      <w:proofErr w:type="gramStart"/>
+      <w:r>
+        <w:rPr>
+          <w:sz w:val="24"/>
+        </w:rPr>
+        <w:t>profile.xpro</w:t>
+      </w:r>
+      <w:proofErr w:type="spellEnd"/>
+      <w:proofErr w:type="gramEnd"/>
     </w:p>
     <w:p>
       <w:pPr>
@@ -1741,7 +2937,14 @@
         <w:rPr>
           <w:sz w:val="24"/>
         </w:rPr>
-        <w:t>The co</w:t>
+        <w:t xml:space="preserve">The </w:t>
+      </w:r>
+      <w:proofErr w:type="spellStart"/>
+      <w:r>
+        <w:rPr>
+          <w:sz w:val="24"/>
+        </w:rPr>
+        <w:t>co</w:t>
       </w:r>
       <w:r>
         <w:rPr>
@@ -1753,7 +2956,14 @@
         <w:rPr>
           <w:sz w:val="24"/>
         </w:rPr>
-        <w:t>ordinator is configured in API mode</w:t>
+        <w:t>ordinator</w:t>
+      </w:r>
+      <w:proofErr w:type="spellEnd"/>
+      <w:r>
+        <w:rPr>
+          <w:sz w:val="24"/>
+        </w:rPr>
+        <w:t xml:space="preserve"> is configured in API mode</w:t>
       </w:r>
       <w:r>
         <w:rPr>
@@ -1777,14 +2987,42 @@
         <w:rPr>
           <w:sz w:val="24"/>
         </w:rPr>
-        <w:t xml:space="preserve">In AT mode, an XBee would broadcast any message it receives to its destination address (which is set to coordinator by default). Once the destination address is </w:t>
+        <w:t xml:space="preserve">In AT mode, an </w:t>
+      </w:r>
+      <w:proofErr w:type="spellStart"/>
+      <w:r>
+        <w:rPr>
+          <w:sz w:val="24"/>
+        </w:rPr>
+        <w:t>XBee</w:t>
+      </w:r>
+      <w:proofErr w:type="spellEnd"/>
+      <w:r>
+        <w:rPr>
+          <w:sz w:val="24"/>
+        </w:rPr>
+        <w:t xml:space="preserve"> would broadcast any message it receives to its destination address (which is set to coordinator by default). Once the destination address is </w:t>
       </w:r>
       <w:r>
         <w:rPr>
           <w:sz w:val="24"/>
         </w:rPr>
         <w:lastRenderedPageBreak/>
-        <w:t>set, there is no provision for that XBee to send messages to any other destinations.</w:t>
+        <w:t xml:space="preserve">set, there is no provision for that </w:t>
+      </w:r>
+      <w:proofErr w:type="spellStart"/>
+      <w:r>
+        <w:rPr>
+          <w:sz w:val="24"/>
+        </w:rPr>
+        <w:t>XBee</w:t>
+      </w:r>
+      <w:proofErr w:type="spellEnd"/>
+      <w:r>
+        <w:rPr>
+          <w:sz w:val="24"/>
+        </w:rPr>
+        <w:t xml:space="preserve"> to send messages to any other destinations.</w:t>
       </w:r>
     </w:p>
     <w:p>
@@ -1820,7 +3058,35 @@
         <w:rPr>
           <w:sz w:val="24"/>
         </w:rPr>
-        <w:t xml:space="preserve">Also, API mode is suitable if the XBee is going to communicate with multiple XBees. This is because in every API packet, destination address has to be explicitly mentioned. So we can specify multiple addresses in our Arduino code &amp; send </w:t>
+        <w:t xml:space="preserve">Also, API mode is suitable if the </w:t>
+      </w:r>
+      <w:proofErr w:type="spellStart"/>
+      <w:r>
+        <w:rPr>
+          <w:sz w:val="24"/>
+        </w:rPr>
+        <w:t>XBee</w:t>
+      </w:r>
+      <w:proofErr w:type="spellEnd"/>
+      <w:r>
+        <w:rPr>
+          <w:sz w:val="24"/>
+        </w:rPr>
+        <w:t xml:space="preserve"> is going to communicate with multiple </w:t>
+      </w:r>
+      <w:proofErr w:type="spellStart"/>
+      <w:r>
+        <w:rPr>
+          <w:sz w:val="24"/>
+        </w:rPr>
+        <w:t>XBees</w:t>
+      </w:r>
+      <w:proofErr w:type="spellEnd"/>
+      <w:r>
+        <w:rPr>
+          <w:sz w:val="24"/>
+        </w:rPr>
+        <w:t xml:space="preserve">. This is because in every API packet, destination address has to be explicitly mentioned. So we can specify multiple addresses in our Arduino code &amp; send </w:t>
       </w:r>
       <w:r>
         <w:rPr>
@@ -1838,7 +3104,21 @@
         <w:rPr>
           <w:sz w:val="24"/>
         </w:rPr>
-        <w:t xml:space="preserve"> to their corresponding destination Xbees.</w:t>
+        <w:t xml:space="preserve"> to their corresponding destination </w:t>
+      </w:r>
+      <w:proofErr w:type="spellStart"/>
+      <w:r>
+        <w:rPr>
+          <w:sz w:val="24"/>
+        </w:rPr>
+        <w:t>Xbees</w:t>
+      </w:r>
+      <w:proofErr w:type="spellEnd"/>
+      <w:r>
+        <w:rPr>
+          <w:sz w:val="24"/>
+        </w:rPr>
+        <w:t>.</w:t>
       </w:r>
     </w:p>
     <w:p>
@@ -1926,7 +3206,21 @@
         <w:rPr>
           <w:sz w:val="24"/>
         </w:rPr>
-        <w:t xml:space="preserve"> PIR sensor, Arduino Nano, XBee module</w:t>
+        <w:t xml:space="preserve"> PIR sensor, Arduino Nano, </w:t>
+      </w:r>
+      <w:proofErr w:type="spellStart"/>
+      <w:r>
+        <w:rPr>
+          <w:sz w:val="24"/>
+        </w:rPr>
+        <w:t>XBee</w:t>
+      </w:r>
+      <w:proofErr w:type="spellEnd"/>
+      <w:r>
+        <w:rPr>
+          <w:sz w:val="24"/>
+        </w:rPr>
+        <w:t xml:space="preserve"> module</w:t>
       </w:r>
       <w:r>
         <w:rPr>
@@ -1972,7 +3266,21 @@
         <w:rPr>
           <w:sz w:val="24"/>
         </w:rPr>
-        <w:t>Fix the Arduino and Xbee in Arduino Nano breakout shield.</w:t>
+        <w:t xml:space="preserve">Fix the Arduino and </w:t>
+      </w:r>
+      <w:proofErr w:type="spellStart"/>
+      <w:r>
+        <w:rPr>
+          <w:sz w:val="24"/>
+        </w:rPr>
+        <w:t>Xbee</w:t>
+      </w:r>
+      <w:proofErr w:type="spellEnd"/>
+      <w:r>
+        <w:rPr>
+          <w:sz w:val="24"/>
+        </w:rPr>
+        <w:t xml:space="preserve"> in Arduino Nano breakout shield.</w:t>
       </w:r>
     </w:p>
     <w:p>
@@ -2020,7 +3328,21 @@
         <w:rPr>
           <w:sz w:val="24"/>
         </w:rPr>
-        <w:t>ano breakout board takes care of the connections between Arduino and XBee, so we don’t have to do anything explicitly.</w:t>
+        <w:t xml:space="preserve">ano breakout board takes care of the connections between Arduino and </w:t>
+      </w:r>
+      <w:proofErr w:type="spellStart"/>
+      <w:r>
+        <w:rPr>
+          <w:sz w:val="24"/>
+        </w:rPr>
+        <w:t>XBee</w:t>
+      </w:r>
+      <w:proofErr w:type="spellEnd"/>
+      <w:r>
+        <w:rPr>
+          <w:sz w:val="24"/>
+        </w:rPr>
+        <w:t>, so we don’t have to do anything explicitly.</w:t>
       </w:r>
     </w:p>
     <w:p>
@@ -2046,7 +3368,32 @@
           <w:sz w:val="24"/>
           <w:highlight w:val="yellow"/>
         </w:rPr>
-        <w:t>in &lt;filename&gt; to the arduino.(09)</w:t>
+        <w:t xml:space="preserve">in &lt;filename&gt; to the </w:t>
+      </w:r>
+      <w:proofErr w:type="spellStart"/>
+      <w:proofErr w:type="gramStart"/>
+      <w:r>
+        <w:rPr>
+          <w:sz w:val="24"/>
+          <w:highlight w:val="yellow"/>
+        </w:rPr>
+        <w:t>arduino</w:t>
+      </w:r>
+      <w:proofErr w:type="spellEnd"/>
+      <w:r>
+        <w:rPr>
+          <w:sz w:val="24"/>
+          <w:highlight w:val="yellow"/>
+        </w:rPr>
+        <w:t>.(</w:t>
+      </w:r>
+      <w:proofErr w:type="gramEnd"/>
+      <w:r>
+        <w:rPr>
+          <w:sz w:val="24"/>
+          <w:highlight w:val="yellow"/>
+        </w:rPr>
+        <w:t>09)</w:t>
       </w:r>
     </w:p>
     <w:p>
@@ -2064,7 +3411,21 @@
         <w:rPr>
           <w:sz w:val="24"/>
         </w:rPr>
-        <w:t>While uploading the code to Arduino, make sure you disconnect it from the nano board else it will throw errors.</w:t>
+        <w:t xml:space="preserve">While uploading the code to Arduino, make sure you disconnect it from the </w:t>
+      </w:r>
+      <w:proofErr w:type="spellStart"/>
+      <w:r>
+        <w:rPr>
+          <w:sz w:val="24"/>
+        </w:rPr>
+        <w:t>nano</w:t>
+      </w:r>
+      <w:proofErr w:type="spellEnd"/>
+      <w:r>
+        <w:rPr>
+          <w:sz w:val="24"/>
+        </w:rPr>
+        <w:t xml:space="preserve"> board else it will throw errors.</w:t>
       </w:r>
     </w:p>
     <w:p>
@@ -2082,7 +3443,35 @@
         <w:rPr>
           <w:sz w:val="24"/>
         </w:rPr>
-        <w:t>Ensure that you are correct info of the board in Tools menu. When using Arduino Nano board, make sure that Tools Menu&gt; Boards &gt; is set to Arduino Nano and Processor is set to Atmega 328P(old bootloader). Else it will throw out of sync error.</w:t>
+        <w:t xml:space="preserve">Ensure that you are correct info of the board in Tools menu. When using Arduino Nano board, make sure that Tools Menu&gt; Boards &gt; is set to Arduino Nano and Processor is set to </w:t>
+      </w:r>
+      <w:proofErr w:type="spellStart"/>
+      <w:r>
+        <w:rPr>
+          <w:sz w:val="24"/>
+        </w:rPr>
+        <w:t>Atmega</w:t>
+      </w:r>
+      <w:proofErr w:type="spellEnd"/>
+      <w:r>
+        <w:rPr>
+          <w:sz w:val="24"/>
+        </w:rPr>
+        <w:t xml:space="preserve"> 328</w:t>
+      </w:r>
+      <w:proofErr w:type="gramStart"/>
+      <w:r>
+        <w:rPr>
+          <w:sz w:val="24"/>
+        </w:rPr>
+        <w:t>P(</w:t>
+      </w:r>
+      <w:proofErr w:type="gramEnd"/>
+      <w:r>
+        <w:rPr>
+          <w:sz w:val="24"/>
+        </w:rPr>
+        <w:t>old bootloader). Else it will throw out of sync error.</w:t>
       </w:r>
     </w:p>
     <w:p>
@@ -2164,8 +3553,16 @@
         <w:rPr>
           <w:sz w:val="24"/>
         </w:rPr>
-        <w:t>is our codeword</w:t>
-      </w:r>
+        <w:t xml:space="preserve">is our </w:t>
+      </w:r>
+      <w:proofErr w:type="spellStart"/>
+      <w:r>
+        <w:rPr>
+          <w:sz w:val="24"/>
+        </w:rPr>
+        <w:t>codeword</w:t>
+      </w:r>
+      <w:proofErr w:type="spellEnd"/>
       <w:r>
         <w:rPr>
           <w:sz w:val="24"/>
@@ -2200,7 +3597,49 @@
         <w:rPr>
           <w:sz w:val="24"/>
         </w:rPr>
-        <w:t xml:space="preserve">Since this router configured in AT mode, we don’t have to explicitly write every byte of the packet in Arduino’s Serial port. We are only are required to write the payload in Serial, the Xbee encodes other bytes from its internal profile settings. </w:t>
+        <w:t xml:space="preserve">Since this router configured in AT mode, we don’t have to explicitly write every </w:t>
+      </w:r>
+      <w:proofErr w:type="spellStart"/>
+      <w:r>
+        <w:rPr>
+          <w:sz w:val="24"/>
+        </w:rPr>
+        <w:t>byte</w:t>
+      </w:r>
+      <w:proofErr w:type="spellEnd"/>
+      <w:r>
+        <w:rPr>
+          <w:sz w:val="24"/>
+        </w:rPr>
+        <w:t xml:space="preserve"> of the packet in Arduino’s Serial port. We are only </w:t>
+      </w:r>
+      <w:proofErr w:type="gramStart"/>
+      <w:r>
+        <w:rPr>
+          <w:sz w:val="24"/>
+        </w:rPr>
+        <w:t>are</w:t>
+      </w:r>
+      <w:proofErr w:type="gramEnd"/>
+      <w:r>
+        <w:rPr>
+          <w:sz w:val="24"/>
+        </w:rPr>
+        <w:t xml:space="preserve"> required to write the payload in Serial, the </w:t>
+      </w:r>
+      <w:proofErr w:type="spellStart"/>
+      <w:r>
+        <w:rPr>
+          <w:sz w:val="24"/>
+        </w:rPr>
+        <w:t>Xbee</w:t>
+      </w:r>
+      <w:proofErr w:type="spellEnd"/>
+      <w:r>
+        <w:rPr>
+          <w:sz w:val="24"/>
+        </w:rPr>
+        <w:t xml:space="preserve"> encodes other bytes from its internal profile settings. </w:t>
       </w:r>
     </w:p>
     <w:p>
@@ -2224,7 +3663,21 @@
         <w:rPr>
           <w:sz w:val="24"/>
         </w:rPr>
-        <w:t>he Router XBee connected to the Arduino</w:t>
+        <w:t xml:space="preserve">he Router </w:t>
+      </w:r>
+      <w:proofErr w:type="spellStart"/>
+      <w:r>
+        <w:rPr>
+          <w:sz w:val="24"/>
+        </w:rPr>
+        <w:t>XBee</w:t>
+      </w:r>
+      <w:proofErr w:type="spellEnd"/>
+      <w:r>
+        <w:rPr>
+          <w:sz w:val="24"/>
+        </w:rPr>
+        <w:t xml:space="preserve"> connected to the Arduino</w:t>
       </w:r>
       <w:r>
         <w:rPr>
@@ -2366,7 +3819,21 @@
         <w:rPr>
           <w:sz w:val="24"/>
         </w:rPr>
-        <w:t xml:space="preserve"> Arduino Nano, XBee module</w:t>
+        <w:t xml:space="preserve"> Arduino Nano, </w:t>
+      </w:r>
+      <w:proofErr w:type="spellStart"/>
+      <w:r>
+        <w:rPr>
+          <w:sz w:val="24"/>
+        </w:rPr>
+        <w:t>XBee</w:t>
+      </w:r>
+      <w:proofErr w:type="spellEnd"/>
+      <w:r>
+        <w:rPr>
+          <w:sz w:val="24"/>
+        </w:rPr>
+        <w:t xml:space="preserve"> module</w:t>
       </w:r>
       <w:r>
         <w:rPr>
@@ -2412,7 +3879,21 @@
         <w:rPr>
           <w:sz w:val="24"/>
         </w:rPr>
-        <w:t>Fix the Arduino and Xbee in Arduino Nano breakout shield. (refer Motion Sensing &amp; Detection part for details about breakout shield)</w:t>
+        <w:t xml:space="preserve">Fix the Arduino and </w:t>
+      </w:r>
+      <w:proofErr w:type="spellStart"/>
+      <w:r>
+        <w:rPr>
+          <w:sz w:val="24"/>
+        </w:rPr>
+        <w:t>Xbee</w:t>
+      </w:r>
+      <w:proofErr w:type="spellEnd"/>
+      <w:r>
+        <w:rPr>
+          <w:sz w:val="24"/>
+        </w:rPr>
+        <w:t xml:space="preserve"> in Arduino Nano breakout shield. (refer Motion Sensing &amp; Detection part for details about breakout shield)</w:t>
       </w:r>
     </w:p>
     <w:p>
@@ -2438,7 +3919,32 @@
           <w:sz w:val="24"/>
           <w:highlight w:val="yellow"/>
         </w:rPr>
-        <w:t>in &lt;filename&gt; to the arduino.(08)</w:t>
+        <w:t xml:space="preserve">in &lt;filename&gt; to the </w:t>
+      </w:r>
+      <w:proofErr w:type="spellStart"/>
+      <w:proofErr w:type="gramStart"/>
+      <w:r>
+        <w:rPr>
+          <w:sz w:val="24"/>
+          <w:highlight w:val="yellow"/>
+        </w:rPr>
+        <w:t>arduino</w:t>
+      </w:r>
+      <w:proofErr w:type="spellEnd"/>
+      <w:r>
+        <w:rPr>
+          <w:sz w:val="24"/>
+          <w:highlight w:val="yellow"/>
+        </w:rPr>
+        <w:t>.(</w:t>
+      </w:r>
+      <w:proofErr w:type="gramEnd"/>
+      <w:r>
+        <w:rPr>
+          <w:sz w:val="24"/>
+          <w:highlight w:val="yellow"/>
+        </w:rPr>
+        <w:t>08)</w:t>
       </w:r>
     </w:p>
     <w:p>
@@ -2478,7 +3984,49 @@
         <w:rPr>
           <w:sz w:val="24"/>
         </w:rPr>
-        <w:t>Coordinator Xbee will receive message packet from router Xbee of sensing module and Arduino will read it through it’s serial port.</w:t>
+        <w:t xml:space="preserve">Coordinator </w:t>
+      </w:r>
+      <w:proofErr w:type="spellStart"/>
+      <w:r>
+        <w:rPr>
+          <w:sz w:val="24"/>
+        </w:rPr>
+        <w:t>Xbee</w:t>
+      </w:r>
+      <w:proofErr w:type="spellEnd"/>
+      <w:r>
+        <w:rPr>
+          <w:sz w:val="24"/>
+        </w:rPr>
+        <w:t xml:space="preserve"> will receive message packet from router </w:t>
+      </w:r>
+      <w:proofErr w:type="spellStart"/>
+      <w:r>
+        <w:rPr>
+          <w:sz w:val="24"/>
+        </w:rPr>
+        <w:t>Xbee</w:t>
+      </w:r>
+      <w:proofErr w:type="spellEnd"/>
+      <w:r>
+        <w:rPr>
+          <w:sz w:val="24"/>
+        </w:rPr>
+        <w:t xml:space="preserve"> of sensing module and Arduino will read it through </w:t>
+      </w:r>
+      <w:proofErr w:type="spellStart"/>
+      <w:r>
+        <w:rPr>
+          <w:sz w:val="24"/>
+        </w:rPr>
+        <w:t>it’s</w:t>
+      </w:r>
+      <w:proofErr w:type="spellEnd"/>
+      <w:r>
+        <w:rPr>
+          <w:sz w:val="24"/>
+        </w:rPr>
+        <w:t xml:space="preserve"> serial port.</w:t>
       </w:r>
     </w:p>
     <w:p>
@@ -2550,7 +4098,21 @@
         <w:rPr>
           <w:sz w:val="24"/>
         </w:rPr>
-        <w:t xml:space="preserve"> for the Start delimiter of message i.e. 0x7E which is standard for all Zigbee packets.</w:t>
+        <w:t xml:space="preserve"> for the Start delimiter of message i.e. 0x7E which is standard for all </w:t>
+      </w:r>
+      <w:proofErr w:type="spellStart"/>
+      <w:r>
+        <w:rPr>
+          <w:sz w:val="24"/>
+        </w:rPr>
+        <w:t>Zigbee</w:t>
+      </w:r>
+      <w:proofErr w:type="spellEnd"/>
+      <w:r>
+        <w:rPr>
+          <w:sz w:val="24"/>
+        </w:rPr>
+        <w:t xml:space="preserve"> packets.</w:t>
       </w:r>
     </w:p>
     <w:p>
@@ -2568,7 +4130,21 @@
         <w:rPr>
           <w:sz w:val="24"/>
         </w:rPr>
-        <w:t>It reads the rest 18 packets and stores them in a byte array RFin_bytes.</w:t>
+        <w:t xml:space="preserve">It reads the rest 18 packets and stores them in a byte array </w:t>
+      </w:r>
+      <w:proofErr w:type="spellStart"/>
+      <w:r>
+        <w:rPr>
+          <w:sz w:val="24"/>
+        </w:rPr>
+        <w:t>RFin_bytes</w:t>
+      </w:r>
+      <w:proofErr w:type="spellEnd"/>
+      <w:r>
+        <w:rPr>
+          <w:sz w:val="24"/>
+        </w:rPr>
+        <w:t>.</w:t>
       </w:r>
     </w:p>
     <w:p>
@@ -2594,17 +4170,27 @@
         </w:rPr>
         <w:t xml:space="preserve">“M” in it. If so, it calls the </w:t>
       </w:r>
+      <w:proofErr w:type="spellStart"/>
+      <w:proofErr w:type="gramStart"/>
       <w:r>
         <w:rPr>
           <w:sz w:val="24"/>
         </w:rPr>
         <w:t>activateCamera</w:t>
       </w:r>
-      <w:r>
-        <w:rPr>
-          <w:sz w:val="24"/>
-        </w:rPr>
-        <w:t>() function to trigger the camera.</w:t>
+      <w:proofErr w:type="spellEnd"/>
+      <w:r>
+        <w:rPr>
+          <w:sz w:val="24"/>
+        </w:rPr>
+        <w:t>(</w:t>
+      </w:r>
+      <w:proofErr w:type="gramEnd"/>
+      <w:r>
+        <w:rPr>
+          <w:sz w:val="24"/>
+        </w:rPr>
+        <w:t>) function to trigger the camera.</w:t>
       </w:r>
     </w:p>
     <w:p>
@@ -2624,17 +4210,27 @@
         </w:rPr>
         <w:t xml:space="preserve">In </w:t>
       </w:r>
+      <w:proofErr w:type="spellStart"/>
+      <w:proofErr w:type="gramStart"/>
       <w:r>
         <w:rPr>
           <w:sz w:val="24"/>
         </w:rPr>
         <w:t>activateCamera</w:t>
       </w:r>
-      <w:r>
-        <w:rPr>
-          <w:sz w:val="24"/>
-        </w:rPr>
-        <w:t>() function, we create an API packet for ‘Transmit Request’. Transmit Request is generally used to send a message to a particular destination.</w:t>
+      <w:proofErr w:type="spellEnd"/>
+      <w:r>
+        <w:rPr>
+          <w:sz w:val="24"/>
+        </w:rPr>
+        <w:t>(</w:t>
+      </w:r>
+      <w:proofErr w:type="gramEnd"/>
+      <w:r>
+        <w:rPr>
+          <w:sz w:val="24"/>
+        </w:rPr>
+        <w:t>) function, we create an API packet for ‘Transmit Request’. Transmit Request is generally used to send a message to a particular destination.</w:t>
       </w:r>
     </w:p>
     <w:p>
@@ -2670,7 +4266,21 @@
         <w:rPr>
           <w:sz w:val="24"/>
         </w:rPr>
-        <w:t>Arduino will construct this packet by writing it byte by byte in it’s Serial port.</w:t>
+        <w:t xml:space="preserve">Arduino will construct this packet by writing it byte by byte in </w:t>
+      </w:r>
+      <w:proofErr w:type="spellStart"/>
+      <w:r>
+        <w:rPr>
+          <w:sz w:val="24"/>
+        </w:rPr>
+        <w:t>it’s</w:t>
+      </w:r>
+      <w:proofErr w:type="spellEnd"/>
+      <w:r>
+        <w:rPr>
+          <w:sz w:val="24"/>
+        </w:rPr>
+        <w:t xml:space="preserve"> Serial port.</w:t>
       </w:r>
     </w:p>
     <w:p>
@@ -2688,7 +4298,14 @@
         <w:rPr>
           <w:sz w:val="24"/>
         </w:rPr>
-        <w:t>The X</w:t>
+        <w:t xml:space="preserve">The </w:t>
+      </w:r>
+      <w:proofErr w:type="spellStart"/>
+      <w:r>
+        <w:rPr>
+          <w:sz w:val="24"/>
+        </w:rPr>
+        <w:t>X</w:t>
       </w:r>
       <w:r>
         <w:rPr>
@@ -2700,7 +4317,14 @@
         <w:rPr>
           <w:sz w:val="24"/>
         </w:rPr>
-        <w:t>ee will transmit this message</w:t>
+        <w:t>ee</w:t>
+      </w:r>
+      <w:proofErr w:type="spellEnd"/>
+      <w:r>
+        <w:rPr>
+          <w:sz w:val="24"/>
+        </w:rPr>
+        <w:t xml:space="preserve"> will transmit this message</w:t>
       </w:r>
       <w:r>
         <w:rPr>
@@ -2915,7 +4539,21 @@
         <w:rPr>
           <w:sz w:val="24"/>
         </w:rPr>
-        <w:t>Arduino Nano, XBee module</w:t>
+        <w:t xml:space="preserve">Arduino Nano, </w:t>
+      </w:r>
+      <w:proofErr w:type="spellStart"/>
+      <w:r>
+        <w:rPr>
+          <w:sz w:val="24"/>
+        </w:rPr>
+        <w:t>XBee</w:t>
+      </w:r>
+      <w:proofErr w:type="spellEnd"/>
+      <w:r>
+        <w:rPr>
+          <w:sz w:val="24"/>
+        </w:rPr>
+        <w:t xml:space="preserve"> module</w:t>
       </w:r>
       <w:r>
         <w:rPr>
@@ -2933,7 +4571,35 @@
         <w:rPr>
           <w:sz w:val="24"/>
         </w:rPr>
-        <w:t>, Sd Card, Sd Card reader, Breadboard, Resistors</w:t>
+        <w:t xml:space="preserve">, </w:t>
+      </w:r>
+      <w:proofErr w:type="spellStart"/>
+      <w:r>
+        <w:rPr>
+          <w:sz w:val="24"/>
+        </w:rPr>
+        <w:t>Sd</w:t>
+      </w:r>
+      <w:proofErr w:type="spellEnd"/>
+      <w:r>
+        <w:rPr>
+          <w:sz w:val="24"/>
+        </w:rPr>
+        <w:t xml:space="preserve"> Card, </w:t>
+      </w:r>
+      <w:proofErr w:type="spellStart"/>
+      <w:r>
+        <w:rPr>
+          <w:sz w:val="24"/>
+        </w:rPr>
+        <w:t>Sd</w:t>
+      </w:r>
+      <w:proofErr w:type="spellEnd"/>
+      <w:r>
+        <w:rPr>
+          <w:sz w:val="24"/>
+        </w:rPr>
+        <w:t xml:space="preserve"> Card reader, Breadboard, Resistors</w:t>
       </w:r>
     </w:p>
     <w:p>
@@ -2967,7 +4633,21 @@
         <w:rPr>
           <w:sz w:val="24"/>
         </w:rPr>
-        <w:t>Fix the Arduino and Xbee in Arduino Nano breakout shield. (refer Motion Sensing &amp; Detection part for details about breakout shield)</w:t>
+        <w:t xml:space="preserve">Fix the Arduino and </w:t>
+      </w:r>
+      <w:proofErr w:type="spellStart"/>
+      <w:r>
+        <w:rPr>
+          <w:sz w:val="24"/>
+        </w:rPr>
+        <w:t>Xbee</w:t>
+      </w:r>
+      <w:proofErr w:type="spellEnd"/>
+      <w:r>
+        <w:rPr>
+          <w:sz w:val="24"/>
+        </w:rPr>
+        <w:t xml:space="preserve"> in Arduino Nano breakout shield. (refer Motion Sensing &amp; Detection part for details about breakout shield)</w:t>
       </w:r>
     </w:p>
     <w:p>
@@ -3020,7 +4700,23 @@
           <w:sz w:val="24"/>
           <w:highlight w:val="yellow"/>
         </w:rPr>
-        <w:t>in &lt;filename&gt; to the arduino. (10)</w:t>
+        <w:t xml:space="preserve">in &lt;filename&gt; to the </w:t>
+      </w:r>
+      <w:proofErr w:type="spellStart"/>
+      <w:r>
+        <w:rPr>
+          <w:sz w:val="24"/>
+          <w:highlight w:val="yellow"/>
+        </w:rPr>
+        <w:t>arduino</w:t>
+      </w:r>
+      <w:proofErr w:type="spellEnd"/>
+      <w:r>
+        <w:rPr>
+          <w:sz w:val="24"/>
+          <w:highlight w:val="yellow"/>
+        </w:rPr>
+        <w:t>. (10)</w:t>
       </w:r>
     </w:p>
     <w:p>
@@ -3055,7 +4751,21 @@
         <w:rPr>
           <w:sz w:val="24"/>
         </w:rPr>
-        <w:t>The Xbee receives the message packet from the coordinator.</w:t>
+        <w:t xml:space="preserve">The </w:t>
+      </w:r>
+      <w:proofErr w:type="spellStart"/>
+      <w:r>
+        <w:rPr>
+          <w:sz w:val="24"/>
+        </w:rPr>
+        <w:t>Xbee</w:t>
+      </w:r>
+      <w:proofErr w:type="spellEnd"/>
+      <w:r>
+        <w:rPr>
+          <w:sz w:val="24"/>
+        </w:rPr>
+        <w:t xml:space="preserve"> receives the message packet from the coordinator.</w:t>
       </w:r>
     </w:p>
     <w:p>
@@ -3074,7 +4784,21 @@
         <w:rPr>
           <w:sz w:val="24"/>
         </w:rPr>
-        <w:t xml:space="preserve">Since this Xbee is configured in AT mode, it directly extracts the payload of the message packet and writes it in Serial port of the Arduino. </w:t>
+        <w:t xml:space="preserve">Since this </w:t>
+      </w:r>
+      <w:proofErr w:type="spellStart"/>
+      <w:r>
+        <w:rPr>
+          <w:sz w:val="24"/>
+        </w:rPr>
+        <w:t>Xbee</w:t>
+      </w:r>
+      <w:proofErr w:type="spellEnd"/>
+      <w:r>
+        <w:rPr>
+          <w:sz w:val="24"/>
+        </w:rPr>
+        <w:t xml:space="preserve"> is configured in AT mode, it directly extracts the payload of the message packet and writes it in Serial port of the Arduino. </w:t>
       </w:r>
     </w:p>
     <w:p>
@@ -3093,7 +4817,21 @@
         <w:rPr>
           <w:sz w:val="24"/>
         </w:rPr>
-        <w:t>The arudino checks</w:t>
+        <w:t xml:space="preserve">The </w:t>
+      </w:r>
+      <w:proofErr w:type="spellStart"/>
+      <w:r>
+        <w:rPr>
+          <w:sz w:val="24"/>
+        </w:rPr>
+        <w:t>arudino</w:t>
+      </w:r>
+      <w:proofErr w:type="spellEnd"/>
+      <w:r>
+        <w:rPr>
+          <w:sz w:val="24"/>
+        </w:rPr>
+        <w:t xml:space="preserve"> checks</w:t>
       </w:r>
       <w:r>
         <w:rPr>
@@ -3301,8 +5039,16 @@
         <w:rPr>
           <w:sz w:val="24"/>
         </w:rPr>
-        <w:t>Positive ack</w:t>
-      </w:r>
+        <w:t xml:space="preserve">Positive </w:t>
+      </w:r>
+      <w:proofErr w:type="spellStart"/>
+      <w:r>
+        <w:rPr>
+          <w:sz w:val="24"/>
+        </w:rPr>
+        <w:t>ack</w:t>
+      </w:r>
+      <w:proofErr w:type="spellEnd"/>
       <w:r>
         <w:rPr>
           <w:sz w:val="24"/>
@@ -3363,8 +5109,16 @@
         <w:rPr>
           <w:sz w:val="24"/>
         </w:rPr>
-        <w:t>Negative ack</w:t>
-      </w:r>
+        <w:t xml:space="preserve">Negative </w:t>
+      </w:r>
+      <w:proofErr w:type="spellStart"/>
+      <w:r>
+        <w:rPr>
+          <w:sz w:val="24"/>
+        </w:rPr>
+        <w:t>ack</w:t>
+      </w:r>
+      <w:proofErr w:type="spellEnd"/>
       <w:r>
         <w:rPr>
           <w:sz w:val="24"/>
@@ -3434,7 +5188,87 @@
           <w:b/>
           <w:sz w:val="24"/>
         </w:rPr>
-        <w:t>Imp Note : Make sure that Arduino is not writing these codewords in any other Serial.print() or Serial.write() command. It would break the logic as the receiving Xbee would get a false alarm that this message is generated by the Arduino.</w:t>
+        <w:t xml:space="preserve">Imp </w:t>
+      </w:r>
+      <w:proofErr w:type="gramStart"/>
+      <w:r>
+        <w:rPr>
+          <w:b/>
+          <w:sz w:val="24"/>
+        </w:rPr>
+        <w:t>Note :</w:t>
+      </w:r>
+      <w:proofErr w:type="gramEnd"/>
+      <w:r>
+        <w:rPr>
+          <w:b/>
+          <w:sz w:val="24"/>
+        </w:rPr>
+        <w:t xml:space="preserve"> Make sure that Arduino is not writing these </w:t>
+      </w:r>
+      <w:proofErr w:type="spellStart"/>
+      <w:r>
+        <w:rPr>
+          <w:b/>
+          <w:sz w:val="24"/>
+        </w:rPr>
+        <w:t>codewords</w:t>
+      </w:r>
+      <w:proofErr w:type="spellEnd"/>
+      <w:r>
+        <w:rPr>
+          <w:b/>
+          <w:sz w:val="24"/>
+        </w:rPr>
+        <w:t xml:space="preserve"> in any other </w:t>
+      </w:r>
+      <w:proofErr w:type="spellStart"/>
+      <w:r>
+        <w:rPr>
+          <w:b/>
+          <w:sz w:val="24"/>
+        </w:rPr>
+        <w:t>Serial.print</w:t>
+      </w:r>
+      <w:proofErr w:type="spellEnd"/>
+      <w:r>
+        <w:rPr>
+          <w:b/>
+          <w:sz w:val="24"/>
+        </w:rPr>
+        <w:t xml:space="preserve">() or </w:t>
+      </w:r>
+      <w:proofErr w:type="spellStart"/>
+      <w:r>
+        <w:rPr>
+          <w:b/>
+          <w:sz w:val="24"/>
+        </w:rPr>
+        <w:t>Serial.write</w:t>
+      </w:r>
+      <w:proofErr w:type="spellEnd"/>
+      <w:r>
+        <w:rPr>
+          <w:b/>
+          <w:sz w:val="24"/>
+        </w:rPr>
+        <w:t xml:space="preserve">() command. It would break the logic as the receiving </w:t>
+      </w:r>
+      <w:proofErr w:type="spellStart"/>
+      <w:r>
+        <w:rPr>
+          <w:b/>
+          <w:sz w:val="24"/>
+        </w:rPr>
+        <w:t>Xbee</w:t>
+      </w:r>
+      <w:proofErr w:type="spellEnd"/>
+      <w:r>
+        <w:rPr>
+          <w:b/>
+          <w:sz w:val="24"/>
+        </w:rPr>
+        <w:t xml:space="preserve"> would get a false alarm that this message is generated by the Arduino.</w:t>
       </w:r>
       <w:r>
         <w:rPr>
@@ -3448,7 +5282,23 @@
           <w:b/>
           <w:sz w:val="24"/>
         </w:rPr>
-        <w:t xml:space="preserve"> letters only for codewords &amp; lowercase for any other messages that you want Arduino to print in its Serial port.</w:t>
+        <w:t xml:space="preserve"> letters only for </w:t>
+      </w:r>
+      <w:proofErr w:type="spellStart"/>
+      <w:r>
+        <w:rPr>
+          <w:b/>
+          <w:sz w:val="24"/>
+        </w:rPr>
+        <w:t>codewords</w:t>
+      </w:r>
+      <w:proofErr w:type="spellEnd"/>
+      <w:r>
+        <w:rPr>
+          <w:b/>
+          <w:sz w:val="24"/>
+        </w:rPr>
+        <w:t xml:space="preserve"> &amp; lowercase for any other messages that you want Arduino to print in its Serial port.</w:t>
       </w:r>
     </w:p>
     <w:p>
@@ -3524,7 +5374,35 @@
         <w:rPr>
           <w:sz w:val="24"/>
         </w:rPr>
-        <w:t>While configuring the router xbee, take all the settings like other routers in addition to one setting. Set D3 to Digital Out Low.</w:t>
+        <w:t xml:space="preserve">While configuring the router </w:t>
+      </w:r>
+      <w:proofErr w:type="spellStart"/>
+      <w:r>
+        <w:rPr>
+          <w:sz w:val="24"/>
+        </w:rPr>
+        <w:t>xbee</w:t>
+      </w:r>
+      <w:proofErr w:type="spellEnd"/>
+      <w:r>
+        <w:rPr>
+          <w:sz w:val="24"/>
+        </w:rPr>
+        <w:t xml:space="preserve">, take all the settings like other routers in addition to one setting. Set D3 </w:t>
+      </w:r>
+      <w:proofErr w:type="gramStart"/>
+      <w:r>
+        <w:rPr>
+          <w:sz w:val="24"/>
+        </w:rPr>
+        <w:t>to</w:t>
+      </w:r>
+      <w:proofErr w:type="gramEnd"/>
+      <w:r>
+        <w:rPr>
+          <w:sz w:val="24"/>
+        </w:rPr>
+        <w:t xml:space="preserve"> Digital Out Low.</w:t>
       </w:r>
     </w:p>
     <w:p>
@@ -3592,7 +5470,21 @@
         <w:rPr>
           <w:sz w:val="24"/>
         </w:rPr>
-        <w:t>In the coordinator, write the frames in Hex . D3 in hex is 0x44 0x33.</w:t>
+        <w:t xml:space="preserve">In the coordinator, write the frames in </w:t>
+      </w:r>
+      <w:proofErr w:type="gramStart"/>
+      <w:r>
+        <w:rPr>
+          <w:sz w:val="24"/>
+        </w:rPr>
+        <w:t>Hex .</w:t>
+      </w:r>
+      <w:proofErr w:type="gramEnd"/>
+      <w:r>
+        <w:rPr>
+          <w:sz w:val="24"/>
+        </w:rPr>
+        <w:t xml:space="preserve"> D3 in hex is 0x44 0x33.</w:t>
       </w:r>
       <w:r>
         <w:rPr>
@@ -3605,45 +5497,58 @@
         <w:rPr>
           <w:sz w:val="24"/>
         </w:rPr>
-        <w:t xml:space="preserve"> Connect the xbee on breadboard &amp; supply 3.3V to it. Take out from D3 &amp; connect it to LEDs.</w:t>
-      </w:r>
-    </w:p>
-    <w:p>
-      <w:pPr>
-        <w:rPr>
-          <w:sz w:val="24"/>
-        </w:rPr>
-      </w:pPr>
-    </w:p>
-    <w:p>
-      <w:pPr>
+        <w:t xml:space="preserve"> Connect the </w:t>
+      </w:r>
+      <w:proofErr w:type="spellStart"/>
+      <w:r>
+        <w:rPr>
+          <w:sz w:val="24"/>
+        </w:rPr>
+        <w:t>xbee</w:t>
+      </w:r>
+      <w:proofErr w:type="spellEnd"/>
+      <w:r>
+        <w:rPr>
+          <w:sz w:val="24"/>
+        </w:rPr>
+        <w:t xml:space="preserve"> on breadboard &amp; supply 3.3V to it. Take out from D3 &amp; connect it to LEDs.</w:t>
+      </w:r>
+    </w:p>
+    <w:p>
+      <w:pPr>
+        <w:rPr>
+          <w:sz w:val="24"/>
+        </w:rPr>
+      </w:pPr>
+    </w:p>
+    <w:p>
+      <w:pPr>
+        <w:rPr>
+          <w:b/>
+          <w:sz w:val="24"/>
+          <w:lang w:eastAsia="zh-CN"/>
+        </w:rPr>
+      </w:pPr>
+      <w:r>
+        <w:rPr>
+          <w:b/>
+          <w:sz w:val="24"/>
+        </w:rPr>
+        <w:t>Pi</w:t>
+      </w:r>
+      <w:r>
         <w:rPr>
           <w:rFonts w:hint="eastAsia"/>
           <w:b/>
           <w:sz w:val="24"/>
-          <w:lang w:eastAsia="zh-CN"/>
-        </w:rPr>
-      </w:pPr>
-      <w:r>
-        <w:rPr>
-          <w:b/>
-          <w:sz w:val="24"/>
-        </w:rPr>
-        <w:t>Pi</w:t>
+        </w:rPr>
+        <w:t xml:space="preserve"> </w:t>
       </w:r>
       <w:r>
         <w:rPr>
           <w:rFonts w:hint="eastAsia"/>
           <w:b/>
           <w:sz w:val="24"/>
-        </w:rPr>
-        <w:t xml:space="preserve"> </w:t>
-      </w:r>
-      <w:r>
-        <w:rPr>
-          <w:rFonts w:hint="eastAsia"/>
-          <w:b/>
-          <w:sz w:val="24"/>
           <w:lang w:eastAsia="zh-CN"/>
         </w:rPr>
         <w:t>part</w:t>
@@ -3655,11 +5560,19 @@
           <w:lang w:eastAsia="zh-CN"/>
         </w:rPr>
       </w:pPr>
-      <w:r>
-        <w:rPr>
-          <w:lang w:eastAsia="zh-CN"/>
-        </w:rPr>
-        <w:t>Config VCN viewer for connection:</w:t>
+      <w:proofErr w:type="spellStart"/>
+      <w:r>
+        <w:rPr>
+          <w:lang w:eastAsia="zh-CN"/>
+        </w:rPr>
+        <w:t>Config</w:t>
+      </w:r>
+      <w:proofErr w:type="spellEnd"/>
+      <w:r>
+        <w:rPr>
+          <w:lang w:eastAsia="zh-CN"/>
+        </w:rPr>
+        <w:t xml:space="preserve"> VCN viewer for connection:</w:t>
       </w:r>
     </w:p>
     <w:p>
@@ -3695,6 +5608,7 @@
           <w:bdr w:val="none" w:sz="0" w:space="0" w:color="auto" w:frame="1"/>
         </w:rPr>
       </w:pPr>
+      <w:proofErr w:type="spellStart"/>
       <w:r>
         <w:rPr>
           <w:rStyle w:val="HTMLCode"/>
@@ -3704,7 +5618,19 @@
           <w:szCs w:val="21"/>
           <w:bdr w:val="none" w:sz="0" w:space="0" w:color="auto" w:frame="1"/>
         </w:rPr>
-        <w:t>sudo apt</w:t>
+        <w:t>sudo</w:t>
+      </w:r>
+      <w:proofErr w:type="spellEnd"/>
+      <w:r>
+        <w:rPr>
+          <w:rStyle w:val="HTMLCode"/>
+          <w:rFonts w:ascii="Courier" w:hAnsi="Courier"/>
+          <w:color w:val="000000"/>
+          <w:sz w:val="21"/>
+          <w:szCs w:val="21"/>
+          <w:bdr w:val="none" w:sz="0" w:space="0" w:color="auto" w:frame="1"/>
+        </w:rPr>
+        <w:t xml:space="preserve"> apt</w:t>
       </w:r>
       <w:r>
         <w:rPr>
@@ -3747,6 +5673,7 @@
           <w:szCs w:val="21"/>
         </w:rPr>
       </w:pPr>
+      <w:proofErr w:type="spellStart"/>
       <w:r>
         <w:rPr>
           <w:rStyle w:val="HTMLCode"/>
@@ -3756,7 +5683,19 @@
           <w:szCs w:val="21"/>
           <w:bdr w:val="none" w:sz="0" w:space="0" w:color="auto" w:frame="1"/>
         </w:rPr>
-        <w:t>sudo apt</w:t>
+        <w:t>sudo</w:t>
+      </w:r>
+      <w:proofErr w:type="spellEnd"/>
+      <w:r>
+        <w:rPr>
+          <w:rStyle w:val="HTMLCode"/>
+          <w:rFonts w:ascii="Courier" w:hAnsi="Courier"/>
+          <w:color w:val="000000"/>
+          <w:sz w:val="21"/>
+          <w:szCs w:val="21"/>
+          <w:bdr w:val="none" w:sz="0" w:space="0" w:color="auto" w:frame="1"/>
+        </w:rPr>
+        <w:t xml:space="preserve"> apt</w:t>
       </w:r>
       <w:r>
         <w:rPr>
@@ -3778,8 +5717,21 @@
           <w:szCs w:val="21"/>
           <w:bdr w:val="none" w:sz="0" w:space="0" w:color="auto" w:frame="1"/>
         </w:rPr>
-        <w:t>get install realvnc</w:t>
-      </w:r>
+        <w:t xml:space="preserve">get install </w:t>
+      </w:r>
+      <w:proofErr w:type="spellStart"/>
+      <w:r>
+        <w:rPr>
+          <w:rStyle w:val="HTMLCode"/>
+          <w:rFonts w:ascii="Courier" w:hAnsi="Courier"/>
+          <w:color w:val="000000"/>
+          <w:sz w:val="21"/>
+          <w:szCs w:val="21"/>
+          <w:bdr w:val="none" w:sz="0" w:space="0" w:color="auto" w:frame="1"/>
+        </w:rPr>
+        <w:t>realvnc</w:t>
+      </w:r>
+      <w:proofErr w:type="spellEnd"/>
       <w:r>
         <w:rPr>
           <w:rStyle w:val="token"/>
@@ -3791,6 +5743,7 @@
         </w:rPr>
         <w:t>-</w:t>
       </w:r>
+      <w:proofErr w:type="spellStart"/>
       <w:r>
         <w:rPr>
           <w:rStyle w:val="HTMLCode"/>
@@ -3802,6 +5755,7 @@
         </w:rPr>
         <w:t>vnc</w:t>
       </w:r>
+      <w:proofErr w:type="spellEnd"/>
       <w:r>
         <w:rPr>
           <w:rStyle w:val="token"/>
@@ -3822,8 +5776,21 @@
           <w:szCs w:val="21"/>
           <w:bdr w:val="none" w:sz="0" w:space="0" w:color="auto" w:frame="1"/>
         </w:rPr>
-        <w:t>server realvnc</w:t>
-      </w:r>
+        <w:t xml:space="preserve">server </w:t>
+      </w:r>
+      <w:proofErr w:type="spellStart"/>
+      <w:r>
+        <w:rPr>
+          <w:rStyle w:val="HTMLCode"/>
+          <w:rFonts w:ascii="Courier" w:hAnsi="Courier"/>
+          <w:color w:val="000000"/>
+          <w:sz w:val="21"/>
+          <w:szCs w:val="21"/>
+          <w:bdr w:val="none" w:sz="0" w:space="0" w:color="auto" w:frame="1"/>
+        </w:rPr>
+        <w:t>realvnc</w:t>
+      </w:r>
+      <w:proofErr w:type="spellEnd"/>
       <w:r>
         <w:rPr>
           <w:rStyle w:val="token"/>
@@ -3835,6 +5802,7 @@
         </w:rPr>
         <w:t>-</w:t>
       </w:r>
+      <w:proofErr w:type="spellStart"/>
       <w:r>
         <w:rPr>
           <w:rStyle w:val="HTMLCode"/>
@@ -3846,6 +5814,7 @@
         </w:rPr>
         <w:t>vnc</w:t>
       </w:r>
+      <w:proofErr w:type="spellEnd"/>
       <w:r>
         <w:rPr>
           <w:rStyle w:val="token"/>
@@ -3968,6 +5937,7 @@
           <w:szCs w:val="21"/>
         </w:rPr>
       </w:pPr>
+      <w:proofErr w:type="spellStart"/>
       <w:r>
         <w:rPr>
           <w:rStyle w:val="HTMLCode"/>
@@ -3978,7 +5948,31 @@
           <w:bdr w:val="none" w:sz="0" w:space="0" w:color="auto" w:frame="1"/>
         </w:rPr>
         <w:lastRenderedPageBreak/>
-        <w:t>sudo raspi</w:t>
+        <w:t>sudo</w:t>
+      </w:r>
+      <w:proofErr w:type="spellEnd"/>
+      <w:r>
+        <w:rPr>
+          <w:rStyle w:val="HTMLCode"/>
+          <w:rFonts w:ascii="Courier" w:hAnsi="Courier"/>
+          <w:color w:val="000000"/>
+          <w:sz w:val="21"/>
+          <w:szCs w:val="21"/>
+          <w:bdr w:val="none" w:sz="0" w:space="0" w:color="auto" w:frame="1"/>
+        </w:rPr>
+        <w:t xml:space="preserve"> </w:t>
+      </w:r>
+      <w:proofErr w:type="spellStart"/>
+      <w:r>
+        <w:rPr>
+          <w:rStyle w:val="HTMLCode"/>
+          <w:rFonts w:ascii="Courier" w:hAnsi="Courier"/>
+          <w:color w:val="000000"/>
+          <w:sz w:val="21"/>
+          <w:szCs w:val="21"/>
+          <w:bdr w:val="none" w:sz="0" w:space="0" w:color="auto" w:frame="1"/>
+        </w:rPr>
+        <w:t>raspi</w:t>
       </w:r>
       <w:r>
         <w:rPr>
@@ -4002,6 +5996,7 @@
         </w:rPr>
         <w:t>config</w:t>
       </w:r>
+      <w:proofErr w:type="spellEnd"/>
     </w:p>
     <w:p>
       <w:pPr>
@@ -4099,6 +6094,7 @@
       </w:pPr>
       <w:r>
         <w:rPr>
+          <w:noProof/>
           <w:lang w:eastAsia="zh-CN"/>
         </w:rPr>
         <w:drawing>
@@ -4226,11 +6222,19 @@
           <w:lang w:eastAsia="zh-CN"/>
         </w:rPr>
       </w:pPr>
-      <w:r>
-        <w:rPr>
-          <w:lang w:eastAsia="zh-CN"/>
-        </w:rPr>
-        <w:t>sudo apt-get install flask</w:t>
+      <w:proofErr w:type="spellStart"/>
+      <w:r>
+        <w:rPr>
+          <w:lang w:eastAsia="zh-CN"/>
+        </w:rPr>
+        <w:t>sudo</w:t>
+      </w:r>
+      <w:proofErr w:type="spellEnd"/>
+      <w:r>
+        <w:rPr>
+          <w:lang w:eastAsia="zh-CN"/>
+        </w:rPr>
+        <w:t xml:space="preserve"> apt-get install flask</w:t>
       </w:r>
     </w:p>
     <w:p>
@@ -4478,7 +6482,31 @@
           <w:szCs w:val="20"/>
           <w:lang w:eastAsia="zh-CN"/>
         </w:rPr>
-        <w:t>@app.route(</w:t>
+        <w:t>@</w:t>
+      </w:r>
+      <w:proofErr w:type="spellStart"/>
+      <w:proofErr w:type="gramStart"/>
+      <w:r>
+        <w:rPr>
+          <w:rFonts w:ascii="Consolas" w:hAnsi="Consolas" w:cs="Courier New"/>
+          <w:color w:val="CCCCCC"/>
+          <w:sz w:val="20"/>
+          <w:szCs w:val="20"/>
+          <w:lang w:eastAsia="zh-CN"/>
+        </w:rPr>
+        <w:t>app.route</w:t>
+      </w:r>
+      <w:proofErr w:type="spellEnd"/>
+      <w:proofErr w:type="gramEnd"/>
+      <w:r>
+        <w:rPr>
+          <w:rFonts w:ascii="Consolas" w:hAnsi="Consolas" w:cs="Courier New"/>
+          <w:color w:val="CCCCCC"/>
+          <w:sz w:val="20"/>
+          <w:szCs w:val="20"/>
+          <w:lang w:eastAsia="zh-CN"/>
+        </w:rPr>
+        <w:t>(</w:t>
       </w:r>
       <w:r>
         <w:rPr>
@@ -4531,6 +6559,7 @@
           <w:lang w:eastAsia="zh-CN"/>
         </w:rPr>
       </w:pPr>
+      <w:proofErr w:type="spellStart"/>
       <w:r>
         <w:rPr>
           <w:rFonts w:ascii="Consolas" w:hAnsi="Consolas" w:cs="Courier New"/>
@@ -4541,6 +6570,7 @@
         </w:rPr>
         <w:t>def</w:t>
       </w:r>
+      <w:proofErr w:type="spellEnd"/>
       <w:r>
         <w:rPr>
           <w:rFonts w:ascii="Consolas" w:hAnsi="Consolas" w:cs="Courier New"/>
@@ -4551,6 +6581,7 @@
         </w:rPr>
         <w:t xml:space="preserve"> </w:t>
       </w:r>
+      <w:proofErr w:type="gramStart"/>
       <w:r>
         <w:rPr>
           <w:rFonts w:ascii="Consolas" w:hAnsi="Consolas" w:cs="Courier New"/>
@@ -4569,7 +6600,18 @@
           <w:szCs w:val="20"/>
           <w:lang w:eastAsia="zh-CN"/>
         </w:rPr>
-        <w:t>():</w:t>
+        <w:t>(</w:t>
+      </w:r>
+      <w:proofErr w:type="gramEnd"/>
+      <w:r>
+        <w:rPr>
+          <w:rFonts w:ascii="Consolas" w:hAnsi="Consolas" w:cs="Courier New"/>
+          <w:color w:val="CCCCCC"/>
+          <w:sz w:val="20"/>
+          <w:szCs w:val="20"/>
+          <w:lang w:eastAsia="zh-CN"/>
+        </w:rPr>
+        <w:t>):</w:t>
       </w:r>
     </w:p>
     <w:p>
@@ -4803,7 +6845,41 @@
           <w:szCs w:val="20"/>
           <w:lang w:eastAsia="zh-CN"/>
         </w:rPr>
-        <w:t xml:space="preserve">    app.run(debug</w:t>
+        <w:t xml:space="preserve">    </w:t>
+      </w:r>
+      <w:proofErr w:type="spellStart"/>
+      <w:proofErr w:type="gramStart"/>
+      <w:r>
+        <w:rPr>
+          <w:rFonts w:ascii="Consolas" w:hAnsi="Consolas" w:cs="Courier New"/>
+          <w:color w:val="CCCCCC"/>
+          <w:sz w:val="20"/>
+          <w:szCs w:val="20"/>
+          <w:lang w:eastAsia="zh-CN"/>
+        </w:rPr>
+        <w:t>app.run</w:t>
+      </w:r>
+      <w:proofErr w:type="spellEnd"/>
+      <w:r>
+        <w:rPr>
+          <w:rFonts w:ascii="Consolas" w:hAnsi="Consolas" w:cs="Courier New"/>
+          <w:color w:val="CCCCCC"/>
+          <w:sz w:val="20"/>
+          <w:szCs w:val="20"/>
+          <w:lang w:eastAsia="zh-CN"/>
+        </w:rPr>
+        <w:t>(</w:t>
+      </w:r>
+      <w:proofErr w:type="gramEnd"/>
+      <w:r>
+        <w:rPr>
+          <w:rFonts w:ascii="Consolas" w:hAnsi="Consolas" w:cs="Courier New"/>
+          <w:color w:val="CCCCCC"/>
+          <w:sz w:val="20"/>
+          <w:szCs w:val="20"/>
+          <w:lang w:eastAsia="zh-CN"/>
+        </w:rPr>
+        <w:t>debug</w:t>
       </w:r>
       <w:r>
         <w:rPr>
@@ -4869,7 +6945,6 @@
     <w:p>
       <w:pPr>
         <w:rPr>
-          <w:rFonts w:hint="eastAsia"/>
           <w:lang w:eastAsia="zh-CN"/>
         </w:rPr>
       </w:pPr>
@@ -4922,12 +6997,21 @@
           <w:lang w:eastAsia="zh-CN"/>
         </w:rPr>
       </w:pPr>
-      <w:r>
-        <w:rPr>
-          <w:b/>
-          <w:lang w:eastAsia="zh-CN"/>
-        </w:rPr>
-        <w:t>DataBase:</w:t>
+      <w:proofErr w:type="spellStart"/>
+      <w:r>
+        <w:rPr>
+          <w:b/>
+          <w:lang w:eastAsia="zh-CN"/>
+        </w:rPr>
+        <w:t>DataBase</w:t>
+      </w:r>
+      <w:proofErr w:type="spellEnd"/>
+      <w:r>
+        <w:rPr>
+          <w:b/>
+          <w:lang w:eastAsia="zh-CN"/>
+        </w:rPr>
+        <w:t>:</w:t>
       </w:r>
     </w:p>
     <w:p>
@@ -5016,7 +7100,25 @@
           <w:sz w:val="24"/>
           <w:szCs w:val="24"/>
         </w:rPr>
-        <w:t>Enter ".help" for usage hints.</w:t>
+        <w:t xml:space="preserve">Enter </w:t>
+      </w:r>
+      <w:proofErr w:type="gramStart"/>
+      <w:r>
+        <w:rPr>
+          <w:color w:val="000000"/>
+          <w:sz w:val="24"/>
+          <w:szCs w:val="24"/>
+        </w:rPr>
+        <w:t>".help</w:t>
+      </w:r>
+      <w:proofErr w:type="gramEnd"/>
+      <w:r>
+        <w:rPr>
+          <w:color w:val="000000"/>
+          <w:sz w:val="24"/>
+          <w:szCs w:val="24"/>
+        </w:rPr>
+        <w:t>" for usage hints.</w:t>
       </w:r>
     </w:p>
     <w:p>
@@ -5028,13 +7130,23 @@
           <w:szCs w:val="24"/>
         </w:rPr>
       </w:pPr>
+      <w:proofErr w:type="spellStart"/>
       <w:r>
         <w:rPr>
           <w:color w:val="000000"/>
           <w:sz w:val="24"/>
           <w:szCs w:val="24"/>
         </w:rPr>
-        <w:t xml:space="preserve">sqlite&gt; </w:t>
+        <w:t>sqlite</w:t>
+      </w:r>
+      <w:proofErr w:type="spellEnd"/>
+      <w:r>
+        <w:rPr>
+          <w:color w:val="000000"/>
+          <w:sz w:val="24"/>
+          <w:szCs w:val="24"/>
+        </w:rPr>
+        <w:t xml:space="preserve">&gt; </w:t>
       </w:r>
       <w:r>
         <w:rPr>
@@ -5044,26 +7156,9 @@
           <w:sz w:val="24"/>
           <w:szCs w:val="24"/>
         </w:rPr>
-        <w:t>create table tbl1(one varchar(10), two smallint);</w:t>
-      </w:r>
-    </w:p>
-    <w:p>
-      <w:pPr>
-        <w:pStyle w:val="HTMLPreformatted"/>
-        <w:rPr>
-          <w:color w:val="000000"/>
-          <w:sz w:val="24"/>
-          <w:szCs w:val="24"/>
-        </w:rPr>
-      </w:pPr>
-      <w:r>
-        <w:rPr>
-          <w:color w:val="000000"/>
-          <w:sz w:val="24"/>
-          <w:szCs w:val="24"/>
-        </w:rPr>
-        <w:t xml:space="preserve">sqlite&gt; </w:t>
-      </w:r>
+        <w:t xml:space="preserve">create table tbl1(one </w:t>
+      </w:r>
+      <w:proofErr w:type="gramStart"/>
       <w:r>
         <w:rPr>
           <w:b/>
@@ -5072,26 +7167,9 @@
           <w:sz w:val="24"/>
           <w:szCs w:val="24"/>
         </w:rPr>
-        <w:t>insert into tbl1 values('hello!',10);</w:t>
-      </w:r>
-    </w:p>
-    <w:p>
-      <w:pPr>
-        <w:pStyle w:val="HTMLPreformatted"/>
-        <w:rPr>
-          <w:color w:val="000000"/>
-          <w:sz w:val="24"/>
-          <w:szCs w:val="24"/>
-        </w:rPr>
-      </w:pPr>
-      <w:r>
-        <w:rPr>
-          <w:color w:val="000000"/>
-          <w:sz w:val="24"/>
-          <w:szCs w:val="24"/>
-        </w:rPr>
-        <w:t xml:space="preserve">sqlite&gt; </w:t>
-      </w:r>
+        <w:t>varchar(</w:t>
+      </w:r>
+      <w:proofErr w:type="gramEnd"/>
       <w:r>
         <w:rPr>
           <w:b/>
@@ -5100,26 +7178,9 @@
           <w:sz w:val="24"/>
           <w:szCs w:val="24"/>
         </w:rPr>
-        <w:t>insert into tbl1 values('goodbye', 20);</w:t>
-      </w:r>
-    </w:p>
-    <w:p>
-      <w:pPr>
-        <w:pStyle w:val="HTMLPreformatted"/>
-        <w:rPr>
-          <w:color w:val="000000"/>
-          <w:sz w:val="24"/>
-          <w:szCs w:val="24"/>
-        </w:rPr>
-      </w:pPr>
-      <w:r>
-        <w:rPr>
-          <w:color w:val="000000"/>
-          <w:sz w:val="24"/>
-          <w:szCs w:val="24"/>
-        </w:rPr>
-        <w:t xml:space="preserve">sqlite&gt; </w:t>
-      </w:r>
+        <w:t xml:space="preserve">10), two </w:t>
+      </w:r>
+      <w:proofErr w:type="spellStart"/>
       <w:r>
         <w:rPr>
           <w:b/>
@@ -5128,6 +7189,153 @@
           <w:sz w:val="24"/>
           <w:szCs w:val="24"/>
         </w:rPr>
+        <w:t>smallint</w:t>
+      </w:r>
+      <w:proofErr w:type="spellEnd"/>
+      <w:r>
+        <w:rPr>
+          <w:b/>
+          <w:bCs/>
+          <w:color w:val="000000"/>
+          <w:sz w:val="24"/>
+          <w:szCs w:val="24"/>
+        </w:rPr>
+        <w:t>);</w:t>
+      </w:r>
+    </w:p>
+    <w:p>
+      <w:pPr>
+        <w:pStyle w:val="HTMLPreformatted"/>
+        <w:rPr>
+          <w:color w:val="000000"/>
+          <w:sz w:val="24"/>
+          <w:szCs w:val="24"/>
+        </w:rPr>
+      </w:pPr>
+      <w:proofErr w:type="spellStart"/>
+      <w:r>
+        <w:rPr>
+          <w:color w:val="000000"/>
+          <w:sz w:val="24"/>
+          <w:szCs w:val="24"/>
+        </w:rPr>
+        <w:t>sqlite</w:t>
+      </w:r>
+      <w:proofErr w:type="spellEnd"/>
+      <w:r>
+        <w:rPr>
+          <w:color w:val="000000"/>
+          <w:sz w:val="24"/>
+          <w:szCs w:val="24"/>
+        </w:rPr>
+        <w:t xml:space="preserve">&gt; </w:t>
+      </w:r>
+      <w:r>
+        <w:rPr>
+          <w:b/>
+          <w:bCs/>
+          <w:color w:val="000000"/>
+          <w:sz w:val="24"/>
+          <w:szCs w:val="24"/>
+        </w:rPr>
+        <w:t>insert into tbl1 values('hello!',10);</w:t>
+      </w:r>
+    </w:p>
+    <w:p>
+      <w:pPr>
+        <w:pStyle w:val="HTMLPreformatted"/>
+        <w:rPr>
+          <w:color w:val="000000"/>
+          <w:sz w:val="24"/>
+          <w:szCs w:val="24"/>
+        </w:rPr>
+      </w:pPr>
+      <w:proofErr w:type="spellStart"/>
+      <w:r>
+        <w:rPr>
+          <w:color w:val="000000"/>
+          <w:sz w:val="24"/>
+          <w:szCs w:val="24"/>
+        </w:rPr>
+        <w:t>sqlite</w:t>
+      </w:r>
+      <w:proofErr w:type="spellEnd"/>
+      <w:r>
+        <w:rPr>
+          <w:color w:val="000000"/>
+          <w:sz w:val="24"/>
+          <w:szCs w:val="24"/>
+        </w:rPr>
+        <w:t xml:space="preserve">&gt; </w:t>
+      </w:r>
+      <w:r>
+        <w:rPr>
+          <w:b/>
+          <w:bCs/>
+          <w:color w:val="000000"/>
+          <w:sz w:val="24"/>
+          <w:szCs w:val="24"/>
+        </w:rPr>
+        <w:t xml:space="preserve">insert into tbl1 </w:t>
+      </w:r>
+      <w:proofErr w:type="gramStart"/>
+      <w:r>
+        <w:rPr>
+          <w:b/>
+          <w:bCs/>
+          <w:color w:val="000000"/>
+          <w:sz w:val="24"/>
+          <w:szCs w:val="24"/>
+        </w:rPr>
+        <w:t>values(</w:t>
+      </w:r>
+      <w:proofErr w:type="gramEnd"/>
+      <w:r>
+        <w:rPr>
+          <w:b/>
+          <w:bCs/>
+          <w:color w:val="000000"/>
+          <w:sz w:val="24"/>
+          <w:szCs w:val="24"/>
+        </w:rPr>
+        <w:t>'goodbye', 20);</w:t>
+      </w:r>
+    </w:p>
+    <w:p>
+      <w:pPr>
+        <w:pStyle w:val="HTMLPreformatted"/>
+        <w:rPr>
+          <w:color w:val="000000"/>
+          <w:sz w:val="24"/>
+          <w:szCs w:val="24"/>
+        </w:rPr>
+      </w:pPr>
+      <w:proofErr w:type="spellStart"/>
+      <w:r>
+        <w:rPr>
+          <w:color w:val="000000"/>
+          <w:sz w:val="24"/>
+          <w:szCs w:val="24"/>
+        </w:rPr>
+        <w:t>sqlite</w:t>
+      </w:r>
+      <w:proofErr w:type="spellEnd"/>
+      <w:r>
+        <w:rPr>
+          <w:color w:val="000000"/>
+          <w:sz w:val="24"/>
+          <w:szCs w:val="24"/>
+        </w:rPr>
+        <w:t xml:space="preserve">&gt; </w:t>
+      </w:r>
+      <w:r>
+        <w:rPr>
+          <w:b/>
+          <w:bCs/>
+          <w:color w:val="000000"/>
+          <w:sz w:val="24"/>
+          <w:szCs w:val="24"/>
+        </w:rPr>
         <w:t>select * from tbl1;</w:t>
       </w:r>
     </w:p>
@@ -5140,13 +7348,23 @@
           <w:szCs w:val="24"/>
         </w:rPr>
       </w:pPr>
+      <w:proofErr w:type="gramStart"/>
       <w:r>
         <w:rPr>
           <w:color w:val="000000"/>
           <w:sz w:val="24"/>
           <w:szCs w:val="24"/>
         </w:rPr>
-        <w:t>hello!|10</w:t>
+        <w:t>hello!|</w:t>
+      </w:r>
+      <w:proofErr w:type="gramEnd"/>
+      <w:r>
+        <w:rPr>
+          <w:color w:val="000000"/>
+          <w:sz w:val="24"/>
+          <w:szCs w:val="24"/>
+        </w:rPr>
+        <w:t>10</w:t>
       </w:r>
     </w:p>
     <w:p>
@@ -5176,13 +7394,23 @@
           <w:szCs w:val="24"/>
         </w:rPr>
       </w:pPr>
+      <w:proofErr w:type="spellStart"/>
       <w:r>
         <w:rPr>
           <w:color w:val="000000"/>
           <w:sz w:val="24"/>
           <w:szCs w:val="24"/>
         </w:rPr>
-        <w:t>sqlite&gt;</w:t>
+        <w:t>sqlite</w:t>
+      </w:r>
+      <w:proofErr w:type="spellEnd"/>
+      <w:r>
+        <w:rPr>
+          <w:color w:val="000000"/>
+          <w:sz w:val="24"/>
+          <w:szCs w:val="24"/>
+        </w:rPr>
+        <w:t>&gt;</w:t>
       </w:r>
     </w:p>
     <w:p>
@@ -5208,7 +7436,21 @@
         <w:rPr>
           <w:lang w:eastAsia="zh-CN"/>
         </w:rPr>
-        <w:t>ed to the current SQL command. In our program, we build a User.db and inserted user name and password like (‘admin’, ‘password’).</w:t>
+        <w:t xml:space="preserve">ed to the current SQL command. In our program, we build a </w:t>
+      </w:r>
+      <w:proofErr w:type="spellStart"/>
+      <w:r>
+        <w:rPr>
+          <w:lang w:eastAsia="zh-CN"/>
+        </w:rPr>
+        <w:t>User.db</w:t>
+      </w:r>
+      <w:proofErr w:type="spellEnd"/>
+      <w:r>
+        <w:rPr>
+          <w:lang w:eastAsia="zh-CN"/>
+        </w:rPr>
+        <w:t xml:space="preserve"> and inserted user name and password like (‘admin’, ‘password’).</w:t>
       </w:r>
     </w:p>
     <w:p>
@@ -5232,8 +7474,17 @@
           <w:lang w:eastAsia="zh-CN"/>
         </w:rPr>
         <w:lastRenderedPageBreak/>
-        <w:t>Camera:</w:t>
-      </w:r>
+        <w:t>Raspberry Pi Camera Module V2-8 Megapixel,1080p</w:t>
+      </w:r>
+      <w:r>
+        <w:rPr>
+          <w:b/>
+          <w:lang w:eastAsia="zh-CN"/>
+        </w:rPr>
+        <w:t>:</w:t>
+      </w:r>
+      <w:bookmarkStart w:id="1" w:name="_GoBack"/>
+      <w:bookmarkEnd w:id="1"/>
     </w:p>
     <w:p>
       <w:pPr>
@@ -5251,7 +7502,21 @@
         <w:rPr>
           <w:lang w:eastAsia="zh-CN"/>
         </w:rPr>
-        <w:t xml:space="preserve"> The connection part can be pulled out and push it back to make sure cable are fixed firmly. Then enable the Camera in raspi-config.</w:t>
+        <w:t xml:space="preserve"> The connection part can be pulled out and push it back to make sure cable are fixed firmly. Then enable the Camera in </w:t>
+      </w:r>
+      <w:proofErr w:type="spellStart"/>
+      <w:r>
+        <w:rPr>
+          <w:lang w:eastAsia="zh-CN"/>
+        </w:rPr>
+        <w:t>raspi-config</w:t>
+      </w:r>
+      <w:proofErr w:type="spellEnd"/>
+      <w:r>
+        <w:rPr>
+          <w:lang w:eastAsia="zh-CN"/>
+        </w:rPr>
+        <w:t>.</w:t>
       </w:r>
     </w:p>
     <w:p>
@@ -5468,7 +7733,25 @@
           <w:rFonts w:ascii="Consolas" w:hAnsi="Consolas"/>
           <w:color w:val="CCCCCC"/>
         </w:rPr>
-        <w:t xml:space="preserve"> picamera </w:t>
+        <w:t xml:space="preserve"> </w:t>
+      </w:r>
+      <w:proofErr w:type="spellStart"/>
+      <w:r>
+        <w:rPr>
+          <w:rStyle w:val="HTMLCode"/>
+          <w:rFonts w:ascii="Consolas" w:hAnsi="Consolas"/>
+          <w:color w:val="CCCCCC"/>
+        </w:rPr>
+        <w:t>picamera</w:t>
+      </w:r>
+      <w:proofErr w:type="spellEnd"/>
+      <w:r>
+        <w:rPr>
+          <w:rStyle w:val="HTMLCode"/>
+          <w:rFonts w:ascii="Consolas" w:hAnsi="Consolas"/>
+          <w:color w:val="CCCCCC"/>
+        </w:rPr>
+        <w:t xml:space="preserve"> </w:t>
       </w:r>
       <w:r>
         <w:rPr>
@@ -5484,18 +7767,28 @@
           <w:rFonts w:ascii="Consolas" w:hAnsi="Consolas"/>
           <w:color w:val="CCCCCC"/>
         </w:rPr>
-        <w:t xml:space="preserve"> PiCamera</w:t>
-      </w:r>
-    </w:p>
-    <w:p>
-      <w:pPr>
-        <w:pStyle w:val="HTMLPreformatted"/>
-        <w:shd w:val="clear" w:color="auto" w:fill="2D2D2D"/>
+        <w:t xml:space="preserve"> </w:t>
+      </w:r>
+      <w:proofErr w:type="spellStart"/>
+      <w:r>
         <w:rPr>
           <w:rStyle w:val="HTMLCode"/>
           <w:rFonts w:ascii="Consolas" w:hAnsi="Consolas"/>
           <w:color w:val="CCCCCC"/>
         </w:rPr>
+        <w:t>PiCamera</w:t>
+      </w:r>
+      <w:proofErr w:type="spellEnd"/>
+    </w:p>
+    <w:p>
+      <w:pPr>
+        <w:pStyle w:val="HTMLPreformatted"/>
+        <w:shd w:val="clear" w:color="auto" w:fill="2D2D2D"/>
+        <w:rPr>
+          <w:rStyle w:val="HTMLCode"/>
+          <w:rFonts w:ascii="Consolas" w:hAnsi="Consolas"/>
+          <w:color w:val="CCCCCC"/>
+        </w:rPr>
       </w:pPr>
       <w:r>
         <w:rPr>
@@ -5573,15 +7866,35 @@
           <w:rFonts w:ascii="Consolas" w:hAnsi="Consolas"/>
           <w:color w:val="CCCCCC"/>
         </w:rPr>
-        <w:t xml:space="preserve"> PiCamera</w:t>
-      </w:r>
+        <w:t xml:space="preserve"> </w:t>
+      </w:r>
+      <w:proofErr w:type="spellStart"/>
+      <w:proofErr w:type="gramStart"/>
+      <w:r>
+        <w:rPr>
+          <w:rStyle w:val="HTMLCode"/>
+          <w:rFonts w:ascii="Consolas" w:hAnsi="Consolas"/>
+          <w:color w:val="CCCCCC"/>
+        </w:rPr>
+        <w:t>PiCamera</w:t>
+      </w:r>
+      <w:proofErr w:type="spellEnd"/>
       <w:r>
         <w:rPr>
           <w:rStyle w:val="token"/>
           <w:rFonts w:ascii="Consolas" w:hAnsi="Consolas"/>
           <w:color w:val="CCCCCC"/>
         </w:rPr>
-        <w:t>()</w:t>
+        <w:t>(</w:t>
+      </w:r>
+      <w:proofErr w:type="gramEnd"/>
+      <w:r>
+        <w:rPr>
+          <w:rStyle w:val="token"/>
+          <w:rFonts w:ascii="Consolas" w:hAnsi="Consolas"/>
+          <w:color w:val="CCCCCC"/>
+        </w:rPr>
+        <w:t>)</w:t>
       </w:r>
     </w:p>
     <w:p>
@@ -5605,6 +7918,8 @@
           <w:color w:val="CCCCCC"/>
         </w:rPr>
       </w:pPr>
+      <w:proofErr w:type="spellStart"/>
+      <w:proofErr w:type="gramStart"/>
       <w:r>
         <w:rPr>
           <w:rStyle w:val="HTMLCode"/>
@@ -5627,8 +7942,18 @@
           <w:rFonts w:ascii="Consolas" w:hAnsi="Consolas"/>
           <w:color w:val="CCCCCC"/>
         </w:rPr>
-        <w:t>start_preview</w:t>
-      </w:r>
+        <w:t>start</w:t>
+      </w:r>
+      <w:proofErr w:type="gramEnd"/>
+      <w:r>
+        <w:rPr>
+          <w:rStyle w:val="HTMLCode"/>
+          <w:rFonts w:ascii="Consolas" w:hAnsi="Consolas"/>
+          <w:color w:val="CCCCCC"/>
+        </w:rPr>
+        <w:t>_preview</w:t>
+      </w:r>
+      <w:proofErr w:type="spellEnd"/>
       <w:r>
         <w:rPr>
           <w:rStyle w:val="token"/>
@@ -5648,6 +7973,7 @@
           <w:color w:val="CCCCCC"/>
         </w:rPr>
       </w:pPr>
+      <w:proofErr w:type="gramStart"/>
       <w:r>
         <w:rPr>
           <w:rStyle w:val="HTMLCode"/>
@@ -5664,6 +7990,7 @@
         </w:rPr>
         <w:t>(</w:t>
       </w:r>
+      <w:proofErr w:type="gramEnd"/>
       <w:r>
         <w:rPr>
           <w:rStyle w:val="token"/>
@@ -5692,6 +8019,8 @@
           <w:szCs w:val="27"/>
         </w:rPr>
       </w:pPr>
+      <w:proofErr w:type="spellStart"/>
+      <w:proofErr w:type="gramStart"/>
       <w:r>
         <w:rPr>
           <w:rStyle w:val="HTMLCode"/>
@@ -5714,8 +8043,18 @@
           <w:rFonts w:ascii="Consolas" w:hAnsi="Consolas"/>
           <w:color w:val="CCCCCC"/>
         </w:rPr>
-        <w:t>stop_preview</w:t>
-      </w:r>
+        <w:t>stop</w:t>
+      </w:r>
+      <w:proofErr w:type="gramEnd"/>
+      <w:r>
+        <w:rPr>
+          <w:rStyle w:val="HTMLCode"/>
+          <w:rFonts w:ascii="Consolas" w:hAnsi="Consolas"/>
+          <w:color w:val="CCCCCC"/>
+        </w:rPr>
+        <w:t>_preview</w:t>
+      </w:r>
+      <w:proofErr w:type="spellEnd"/>
       <w:r>
         <w:rPr>
           <w:rStyle w:val="token"/>
@@ -5748,15 +8087,28 @@
     <w:p>
       <w:pPr>
         <w:rPr>
-          <w:rFonts w:hint="eastAsia"/>
-          <w:lang w:eastAsia="zh-CN"/>
-        </w:rPr>
-      </w:pPr>
-      <w:r>
-        <w:rPr>
-          <w:lang w:eastAsia="zh-CN"/>
-        </w:rPr>
-        <w:t xml:space="preserve">There is also some parameters that you can used to configure the camera. </w:t>
+          <w:lang w:eastAsia="zh-CN"/>
+        </w:rPr>
+      </w:pPr>
+      <w:r>
+        <w:rPr>
+          <w:lang w:eastAsia="zh-CN"/>
+        </w:rPr>
+        <w:t xml:space="preserve">There </w:t>
+      </w:r>
+      <w:proofErr w:type="gramStart"/>
+      <w:r>
+        <w:rPr>
+          <w:lang w:eastAsia="zh-CN"/>
+        </w:rPr>
+        <w:t>is</w:t>
+      </w:r>
+      <w:proofErr w:type="gramEnd"/>
+      <w:r>
+        <w:rPr>
+          <w:lang w:eastAsia="zh-CN"/>
+        </w:rPr>
+        <w:t xml:space="preserve"> also some parameters that you can used to configure the camera. </w:t>
       </w:r>
     </w:p>
     <w:p>
@@ -5768,13 +8120,25 @@
           <w:szCs w:val="18"/>
         </w:rPr>
       </w:pPr>
+      <w:proofErr w:type="spellStart"/>
+      <w:proofErr w:type="gramStart"/>
       <w:r>
         <w:rPr>
           <w:color w:val="000000"/>
           <w:sz w:val="18"/>
           <w:szCs w:val="18"/>
         </w:rPr>
-        <w:t xml:space="preserve">camera.saturation = 80 </w:t>
+        <w:t>camera.saturation</w:t>
+      </w:r>
+      <w:proofErr w:type="spellEnd"/>
+      <w:proofErr w:type="gramEnd"/>
+      <w:r>
+        <w:rPr>
+          <w:color w:val="000000"/>
+          <w:sz w:val="18"/>
+          <w:szCs w:val="18"/>
+        </w:rPr>
+        <w:t xml:space="preserve"> = 80 </w:t>
       </w:r>
     </w:p>
     <w:p>
@@ -5786,13 +8150,25 @@
           <w:szCs w:val="18"/>
         </w:rPr>
       </w:pPr>
+      <w:proofErr w:type="spellStart"/>
+      <w:proofErr w:type="gramStart"/>
       <w:r>
         <w:rPr>
           <w:color w:val="000000"/>
           <w:sz w:val="18"/>
           <w:szCs w:val="18"/>
         </w:rPr>
-        <w:t xml:space="preserve">camera.brightness = 50 </w:t>
+        <w:t>camera.brightness</w:t>
+      </w:r>
+      <w:proofErr w:type="spellEnd"/>
+      <w:proofErr w:type="gramEnd"/>
+      <w:r>
+        <w:rPr>
+          <w:color w:val="000000"/>
+          <w:sz w:val="18"/>
+          <w:szCs w:val="18"/>
+        </w:rPr>
+        <w:t xml:space="preserve"> = 50 </w:t>
       </w:r>
     </w:p>
     <w:p>
@@ -5804,6 +8180,8 @@
           <w:szCs w:val="18"/>
         </w:rPr>
       </w:pPr>
+      <w:proofErr w:type="spellStart"/>
+      <w:proofErr w:type="gramStart"/>
       <w:r>
         <w:rPr>
           <w:color w:val="000000"/>
@@ -5811,7 +8189,25 @@
           <w:szCs w:val="18"/>
         </w:rPr>
         <w:lastRenderedPageBreak/>
-        <w:t xml:space="preserve">camera.shutter_speed = 6000000 </w:t>
+        <w:t>camera.shutter</w:t>
+      </w:r>
+      <w:proofErr w:type="gramEnd"/>
+      <w:r>
+        <w:rPr>
+          <w:color w:val="000000"/>
+          <w:sz w:val="18"/>
+          <w:szCs w:val="18"/>
+        </w:rPr>
+        <w:t>_speed</w:t>
+      </w:r>
+      <w:proofErr w:type="spellEnd"/>
+      <w:r>
+        <w:rPr>
+          <w:color w:val="000000"/>
+          <w:sz w:val="18"/>
+          <w:szCs w:val="18"/>
+        </w:rPr>
+        <w:t xml:space="preserve"> = 6000000 </w:t>
       </w:r>
     </w:p>
     <w:p>
@@ -5823,13 +8219,23 @@
           <w:szCs w:val="18"/>
         </w:rPr>
       </w:pPr>
+      <w:proofErr w:type="spellStart"/>
       <w:r>
         <w:rPr>
           <w:color w:val="000000"/>
           <w:sz w:val="18"/>
           <w:szCs w:val="18"/>
         </w:rPr>
-        <w:t xml:space="preserve">camera.iso = 800 </w:t>
+        <w:t>camera.iso</w:t>
+      </w:r>
+      <w:proofErr w:type="spellEnd"/>
+      <w:r>
+        <w:rPr>
+          <w:color w:val="000000"/>
+          <w:sz w:val="18"/>
+          <w:szCs w:val="18"/>
+        </w:rPr>
+        <w:t xml:space="preserve"> = 800 </w:t>
       </w:r>
     </w:p>
     <w:p>
@@ -5841,13 +8247,25 @@
           <w:szCs w:val="18"/>
         </w:rPr>
       </w:pPr>
+      <w:proofErr w:type="spellStart"/>
+      <w:proofErr w:type="gramStart"/>
       <w:r>
         <w:rPr>
           <w:color w:val="000000"/>
           <w:sz w:val="18"/>
           <w:szCs w:val="18"/>
         </w:rPr>
-        <w:t xml:space="preserve">camera.sharpness = 0 </w:t>
+        <w:t>camera.sharpness</w:t>
+      </w:r>
+      <w:proofErr w:type="spellEnd"/>
+      <w:proofErr w:type="gramEnd"/>
+      <w:r>
+        <w:rPr>
+          <w:color w:val="000000"/>
+          <w:sz w:val="18"/>
+          <w:szCs w:val="18"/>
+        </w:rPr>
+        <w:t xml:space="preserve"> = 0 </w:t>
       </w:r>
     </w:p>
     <w:p>
@@ -5859,13 +8277,25 @@
           <w:szCs w:val="18"/>
         </w:rPr>
       </w:pPr>
+      <w:proofErr w:type="spellStart"/>
+      <w:proofErr w:type="gramStart"/>
       <w:r>
         <w:rPr>
           <w:color w:val="000000"/>
           <w:sz w:val="18"/>
           <w:szCs w:val="18"/>
         </w:rPr>
-        <w:t xml:space="preserve">camera.framrate = 32 </w:t>
+        <w:t>camera.framrate</w:t>
+      </w:r>
+      <w:proofErr w:type="spellEnd"/>
+      <w:proofErr w:type="gramEnd"/>
+      <w:r>
+        <w:rPr>
+          <w:color w:val="000000"/>
+          <w:sz w:val="18"/>
+          <w:szCs w:val="18"/>
+        </w:rPr>
+        <w:t xml:space="preserve"> = 32 </w:t>
       </w:r>
     </w:p>
     <w:p>
@@ -5877,13 +8307,25 @@
           <w:szCs w:val="18"/>
         </w:rPr>
       </w:pPr>
+      <w:proofErr w:type="spellStart"/>
+      <w:proofErr w:type="gramStart"/>
       <w:r>
         <w:rPr>
           <w:color w:val="000000"/>
           <w:sz w:val="18"/>
           <w:szCs w:val="18"/>
         </w:rPr>
-        <w:t xml:space="preserve">camera.hflip = Ture </w:t>
+        <w:t>camera.hflip</w:t>
+      </w:r>
+      <w:proofErr w:type="spellEnd"/>
+      <w:proofErr w:type="gramEnd"/>
+      <w:r>
+        <w:rPr>
+          <w:color w:val="000000"/>
+          <w:sz w:val="18"/>
+          <w:szCs w:val="18"/>
+        </w:rPr>
+        <w:t xml:space="preserve"> = Ture </w:t>
       </w:r>
     </w:p>
     <w:p>
@@ -5895,13 +8337,25 @@
           <w:szCs w:val="18"/>
         </w:rPr>
       </w:pPr>
+      <w:proofErr w:type="spellStart"/>
+      <w:proofErr w:type="gramStart"/>
       <w:r>
         <w:rPr>
           <w:color w:val="000000"/>
           <w:sz w:val="18"/>
           <w:szCs w:val="18"/>
         </w:rPr>
-        <w:t xml:space="preserve">camera.vflip = False </w:t>
+        <w:t>camera.vflip</w:t>
+      </w:r>
+      <w:proofErr w:type="spellEnd"/>
+      <w:proofErr w:type="gramEnd"/>
+      <w:r>
+        <w:rPr>
+          <w:color w:val="000000"/>
+          <w:sz w:val="18"/>
+          <w:szCs w:val="18"/>
+        </w:rPr>
+        <w:t xml:space="preserve"> = False </w:t>
       </w:r>
     </w:p>
     <w:p>
@@ -5913,13 +8367,25 @@
           <w:szCs w:val="18"/>
         </w:rPr>
       </w:pPr>
+      <w:proofErr w:type="spellStart"/>
+      <w:proofErr w:type="gramStart"/>
       <w:r>
         <w:rPr>
           <w:color w:val="000000"/>
           <w:sz w:val="18"/>
           <w:szCs w:val="18"/>
         </w:rPr>
-        <w:t xml:space="preserve">camera.rotation = 0 </w:t>
+        <w:t>camera.rotation</w:t>
+      </w:r>
+      <w:proofErr w:type="spellEnd"/>
+      <w:proofErr w:type="gramEnd"/>
+      <w:r>
+        <w:rPr>
+          <w:color w:val="000000"/>
+          <w:sz w:val="18"/>
+          <w:szCs w:val="18"/>
+        </w:rPr>
+        <w:t xml:space="preserve"> = 0 </w:t>
       </w:r>
     </w:p>
     <w:p>
@@ -5931,13 +8397,25 @@
           <w:szCs w:val="18"/>
         </w:rPr>
       </w:pPr>
+      <w:proofErr w:type="spellStart"/>
+      <w:proofErr w:type="gramStart"/>
       <w:r>
         <w:rPr>
           <w:color w:val="000000"/>
           <w:sz w:val="18"/>
           <w:szCs w:val="18"/>
         </w:rPr>
-        <w:t xml:space="preserve">camera.resolution = (280,160) </w:t>
+        <w:t>camera.resolution</w:t>
+      </w:r>
+      <w:proofErr w:type="spellEnd"/>
+      <w:proofErr w:type="gramEnd"/>
+      <w:r>
+        <w:rPr>
+          <w:color w:val="000000"/>
+          <w:sz w:val="18"/>
+          <w:szCs w:val="18"/>
+        </w:rPr>
+        <w:t xml:space="preserve"> = (280,160) </w:t>
       </w:r>
     </w:p>
     <w:p>
@@ -5949,13 +8427,51 @@
           <w:szCs w:val="18"/>
         </w:rPr>
       </w:pPr>
+      <w:proofErr w:type="spellStart"/>
       <w:r>
         <w:rPr>
           <w:color w:val="000000"/>
           <w:sz w:val="18"/>
           <w:szCs w:val="18"/>
         </w:rPr>
-        <w:t xml:space="preserve">a_gain = camera.analog_gain </w:t>
+        <w:t>a_gain</w:t>
+      </w:r>
+      <w:proofErr w:type="spellEnd"/>
+      <w:r>
+        <w:rPr>
+          <w:color w:val="000000"/>
+          <w:sz w:val="18"/>
+          <w:szCs w:val="18"/>
+        </w:rPr>
+        <w:t xml:space="preserve"> = </w:t>
+      </w:r>
+      <w:proofErr w:type="spellStart"/>
+      <w:proofErr w:type="gramStart"/>
+      <w:r>
+        <w:rPr>
+          <w:color w:val="000000"/>
+          <w:sz w:val="18"/>
+          <w:szCs w:val="18"/>
+        </w:rPr>
+        <w:t>camera.analog</w:t>
+      </w:r>
+      <w:proofErr w:type="gramEnd"/>
+      <w:r>
+        <w:rPr>
+          <w:color w:val="000000"/>
+          <w:sz w:val="18"/>
+          <w:szCs w:val="18"/>
+        </w:rPr>
+        <w:t>_gain</w:t>
+      </w:r>
+      <w:proofErr w:type="spellEnd"/>
+      <w:r>
+        <w:rPr>
+          <w:color w:val="000000"/>
+          <w:sz w:val="18"/>
+          <w:szCs w:val="18"/>
+        </w:rPr>
+        <w:t xml:space="preserve"> </w:t>
       </w:r>
     </w:p>
     <w:p>
@@ -5967,39 +8483,85 @@
           <w:szCs w:val="18"/>
         </w:rPr>
       </w:pPr>
+      <w:proofErr w:type="spellStart"/>
       <w:r>
         <w:rPr>
           <w:color w:val="000000"/>
           <w:sz w:val="18"/>
           <w:szCs w:val="18"/>
         </w:rPr>
-        <w:t xml:space="preserve">d_gain = camera.digital_gain </w:t>
+        <w:t>d_gain</w:t>
+      </w:r>
+      <w:proofErr w:type="spellEnd"/>
+      <w:r>
+        <w:rPr>
+          <w:color w:val="000000"/>
+          <w:sz w:val="18"/>
+          <w:szCs w:val="18"/>
+        </w:rPr>
+        <w:t xml:space="preserve"> = </w:t>
+      </w:r>
+      <w:proofErr w:type="spellStart"/>
+      <w:proofErr w:type="gramStart"/>
+      <w:r>
+        <w:rPr>
+          <w:color w:val="000000"/>
+          <w:sz w:val="18"/>
+          <w:szCs w:val="18"/>
+        </w:rPr>
+        <w:t>camera.digital</w:t>
+      </w:r>
+      <w:proofErr w:type="gramEnd"/>
+      <w:r>
+        <w:rPr>
+          <w:color w:val="000000"/>
+          <w:sz w:val="18"/>
+          <w:szCs w:val="18"/>
+        </w:rPr>
+        <w:t>_gain</w:t>
+      </w:r>
+      <w:proofErr w:type="spellEnd"/>
+      <w:r>
+        <w:rPr>
+          <w:color w:val="000000"/>
+          <w:sz w:val="18"/>
+          <w:szCs w:val="18"/>
+        </w:rPr>
+        <w:t xml:space="preserve"> </w:t>
       </w:r>
     </w:p>
     <w:p>
       <w:pPr>
         <w:pStyle w:val="HTMLPreformatted"/>
         <w:rPr>
-          <w:rFonts w:hint="eastAsia"/>
           <w:color w:val="000000"/>
           <w:sz w:val="18"/>
           <w:szCs w:val="18"/>
         </w:rPr>
       </w:pPr>
+      <w:proofErr w:type="spellStart"/>
       <w:r>
         <w:rPr>
           <w:color w:val="000000"/>
           <w:sz w:val="18"/>
           <w:szCs w:val="18"/>
         </w:rPr>
-        <w:t xml:space="preserve">camera.led = False </w:t>
+        <w:t>camera.led</w:t>
+      </w:r>
+      <w:proofErr w:type="spellEnd"/>
+      <w:r>
+        <w:rPr>
+          <w:color w:val="000000"/>
+          <w:sz w:val="18"/>
+          <w:szCs w:val="18"/>
+        </w:rPr>
+        <w:t xml:space="preserve"> = False </w:t>
       </w:r>
     </w:p>
     <w:p>
       <w:pPr>
         <w:pStyle w:val="HTMLPreformatted"/>
         <w:rPr>
-          <w:rFonts w:hint="eastAsia"/>
           <w:color w:val="000000"/>
           <w:sz w:val="18"/>
           <w:szCs w:val="18"/>
@@ -6045,7 +8607,27 @@
           <w:sz w:val="22"/>
           <w:szCs w:val="22"/>
         </w:rPr>
-        <w:t>mend your code to reduce the sleep and add a camera.capture() line:</w:t>
+        <w:t xml:space="preserve">mend your code to reduce the sleep and add a </w:t>
+      </w:r>
+      <w:proofErr w:type="spellStart"/>
+      <w:proofErr w:type="gramStart"/>
+      <w:r>
+        <w:rPr>
+          <w:rFonts w:asciiTheme="minorHAnsi" w:hAnsiTheme="minorHAnsi" w:cstheme="minorBidi"/>
+          <w:sz w:val="22"/>
+          <w:szCs w:val="22"/>
+        </w:rPr>
+        <w:t>camera.capture</w:t>
+      </w:r>
+      <w:proofErr w:type="spellEnd"/>
+      <w:proofErr w:type="gramEnd"/>
+      <w:r>
+        <w:rPr>
+          <w:rFonts w:asciiTheme="minorHAnsi" w:hAnsiTheme="minorHAnsi" w:cstheme="minorBidi"/>
+          <w:sz w:val="22"/>
+          <w:szCs w:val="22"/>
+        </w:rPr>
+        <w:t>() line:</w:t>
       </w:r>
     </w:p>
     <w:p>
@@ -6058,6 +8640,8 @@
           <w:color w:val="CCCCCC"/>
         </w:rPr>
       </w:pPr>
+      <w:proofErr w:type="spellStart"/>
+      <w:proofErr w:type="gramStart"/>
       <w:r>
         <w:rPr>
           <w:rStyle w:val="HTMLCode"/>
@@ -6080,8 +8664,18 @@
           <w:rFonts w:ascii="Consolas" w:hAnsi="Consolas"/>
           <w:color w:val="CCCCCC"/>
         </w:rPr>
-        <w:t>start_preview</w:t>
-      </w:r>
+        <w:t>start</w:t>
+      </w:r>
+      <w:proofErr w:type="gramEnd"/>
+      <w:r>
+        <w:rPr>
+          <w:rStyle w:val="HTMLCode"/>
+          <w:rFonts w:ascii="Consolas" w:hAnsi="Consolas"/>
+          <w:color w:val="CCCCCC"/>
+        </w:rPr>
+        <w:t>_preview</w:t>
+      </w:r>
+      <w:proofErr w:type="spellEnd"/>
       <w:r>
         <w:rPr>
           <w:rStyle w:val="token"/>
@@ -6101,6 +8695,7 @@
           <w:color w:val="CCCCCC"/>
         </w:rPr>
       </w:pPr>
+      <w:proofErr w:type="gramStart"/>
       <w:r>
         <w:rPr>
           <w:rStyle w:val="HTMLCode"/>
@@ -6117,6 +8712,7 @@
         </w:rPr>
         <w:t>(</w:t>
       </w:r>
+      <w:proofErr w:type="gramEnd"/>
       <w:r>
         <w:rPr>
           <w:rStyle w:val="token"/>
@@ -6144,6 +8740,8 @@
           <w:color w:val="CCCCCC"/>
         </w:rPr>
       </w:pPr>
+      <w:proofErr w:type="spellStart"/>
+      <w:proofErr w:type="gramStart"/>
       <w:r>
         <w:rPr>
           <w:rStyle w:val="HTMLCode"/>
@@ -6168,6 +8766,8 @@
         </w:rPr>
         <w:t>capture</w:t>
       </w:r>
+      <w:proofErr w:type="spellEnd"/>
+      <w:proofErr w:type="gramEnd"/>
       <w:r>
         <w:rPr>
           <w:rStyle w:val="token"/>
@@ -6204,6 +8804,8 @@
           <w:szCs w:val="27"/>
         </w:rPr>
       </w:pPr>
+      <w:proofErr w:type="spellStart"/>
+      <w:proofErr w:type="gramStart"/>
       <w:r>
         <w:rPr>
           <w:rStyle w:val="HTMLCode"/>
@@ -6226,8 +8828,18 @@
           <w:rFonts w:ascii="Consolas" w:hAnsi="Consolas"/>
           <w:color w:val="CCCCCC"/>
         </w:rPr>
-        <w:t>stop_preview</w:t>
-      </w:r>
+        <w:t>stop</w:t>
+      </w:r>
+      <w:proofErr w:type="gramEnd"/>
+      <w:r>
+        <w:rPr>
+          <w:rStyle w:val="HTMLCode"/>
+          <w:rFonts w:ascii="Consolas" w:hAnsi="Consolas"/>
+          <w:color w:val="CCCCCC"/>
+        </w:rPr>
+        <w:t>_preview</w:t>
+      </w:r>
+      <w:proofErr w:type="spellEnd"/>
       <w:r>
         <w:rPr>
           <w:rStyle w:val="token"/>
@@ -6240,57 +8852,96 @@
     <w:p>
       <w:pPr>
         <w:rPr>
+          <w:lang w:eastAsia="zh-CN"/>
+        </w:rPr>
+      </w:pPr>
+    </w:p>
+    <w:p>
+      <w:pPr>
+        <w:rPr>
+          <w:lang w:eastAsia="zh-CN"/>
+        </w:rPr>
+      </w:pPr>
+      <w:r>
+        <w:rPr>
+          <w:lang w:eastAsia="zh-CN"/>
+        </w:rPr>
+        <w:t>It’s important to sleep for at least 2 seconds before capturing, to give the sensor time to set its light levels.</w:t>
+      </w:r>
+      <w:r>
+        <w:rPr>
           <w:rFonts w:hint="eastAsia"/>
           <w:lang w:eastAsia="zh-CN"/>
         </w:rPr>
-      </w:pPr>
-    </w:p>
-    <w:p>
-      <w:pPr>
+        <w:t xml:space="preserve"> </w:t>
+      </w:r>
+      <w:r>
+        <w:rPr>
+          <w:lang w:eastAsia="zh-CN"/>
+        </w:rPr>
+        <w:t>Run the code and you’ll see the camera preview open for 5 seconds before capturing a still picture. You’ll see the preview adjust to a different resolution momentarily as the picture is taken.</w:t>
+      </w:r>
+    </w:p>
+    <w:p>
+      <w:pPr>
+        <w:rPr>
+          <w:lang w:eastAsia="zh-CN"/>
+        </w:rPr>
+      </w:pPr>
+      <w:r>
         <w:rPr>
           <w:rFonts w:hint="eastAsia"/>
           <w:lang w:eastAsia="zh-CN"/>
         </w:rPr>
-      </w:pPr>
-      <w:r>
-        <w:rPr>
-          <w:lang w:eastAsia="zh-CN"/>
-        </w:rPr>
-        <w:t>It’s important to sleep for at least 2 seconds before capturing, to give the sensor time to set its light levels.</w:t>
-      </w:r>
-      <w:r>
-        <w:rPr>
-          <w:rFonts w:hint="eastAsia"/>
-          <w:lang w:eastAsia="zh-CN"/>
-        </w:rPr>
-        <w:t xml:space="preserve"> </w:t>
-      </w:r>
-      <w:r>
-        <w:rPr>
-          <w:lang w:eastAsia="zh-CN"/>
-        </w:rPr>
-        <w:t>Run the code and you’ll see the camera preview open for 5 seconds before capturing a still picture. You’ll see the preview adjust to a different resolution momentarily as the picture is taken.</w:t>
-      </w:r>
-    </w:p>
-    <w:p>
-      <w:pPr>
-        <w:rPr>
-          <w:rFonts w:hint="eastAsia"/>
-          <w:lang w:eastAsia="zh-CN"/>
-        </w:rPr>
-      </w:pPr>
-      <w:r>
-        <w:rPr>
-          <w:rFonts w:hint="eastAsia"/>
-          <w:lang w:eastAsia="zh-CN"/>
-        </w:rPr>
         <w:t>T</w:t>
       </w:r>
       <w:r>
         <w:rPr>
           <w:lang w:eastAsia="zh-CN"/>
         </w:rPr>
-        <w:t>o recording video, amend your code to replace capture() with start_recording() and stop_recording():</w:t>
+        <w:t xml:space="preserve">o recording video, amend your code to replace </w:t>
+      </w:r>
+      <w:proofErr w:type="gramStart"/>
+      <w:r>
+        <w:rPr>
+          <w:lang w:eastAsia="zh-CN"/>
+        </w:rPr>
+        <w:t>capture(</w:t>
+      </w:r>
+      <w:proofErr w:type="gramEnd"/>
+      <w:r>
+        <w:rPr>
+          <w:lang w:eastAsia="zh-CN"/>
+        </w:rPr>
+        <w:t xml:space="preserve">) with </w:t>
+      </w:r>
+      <w:proofErr w:type="spellStart"/>
+      <w:r>
+        <w:rPr>
+          <w:lang w:eastAsia="zh-CN"/>
+        </w:rPr>
+        <w:t>start_recording</w:t>
+      </w:r>
+      <w:proofErr w:type="spellEnd"/>
+      <w:r>
+        <w:rPr>
+          <w:lang w:eastAsia="zh-CN"/>
+        </w:rPr>
+        <w:t xml:space="preserve">() and </w:t>
+      </w:r>
+      <w:proofErr w:type="spellStart"/>
+      <w:r>
+        <w:rPr>
+          <w:lang w:eastAsia="zh-CN"/>
+        </w:rPr>
+        <w:t>stop_recording</w:t>
+      </w:r>
+      <w:proofErr w:type="spellEnd"/>
+      <w:r>
+        <w:rPr>
+          <w:lang w:eastAsia="zh-CN"/>
+        </w:rPr>
+        <w:t>():</w:t>
       </w:r>
     </w:p>
     <w:p>
@@ -6303,6 +8954,8 @@
           <w:color w:val="CCCCCC"/>
         </w:rPr>
       </w:pPr>
+      <w:proofErr w:type="spellStart"/>
+      <w:proofErr w:type="gramStart"/>
       <w:r>
         <w:rPr>
           <w:rStyle w:val="HTMLCode"/>
@@ -6325,8 +8978,18 @@
           <w:rFonts w:ascii="Consolas" w:hAnsi="Consolas"/>
           <w:color w:val="CCCCCC"/>
         </w:rPr>
-        <w:t>start_preview</w:t>
-      </w:r>
+        <w:t>start</w:t>
+      </w:r>
+      <w:proofErr w:type="gramEnd"/>
+      <w:r>
+        <w:rPr>
+          <w:rStyle w:val="HTMLCode"/>
+          <w:rFonts w:ascii="Consolas" w:hAnsi="Consolas"/>
+          <w:color w:val="CCCCCC"/>
+        </w:rPr>
+        <w:t>_preview</w:t>
+      </w:r>
+      <w:proofErr w:type="spellEnd"/>
       <w:r>
         <w:rPr>
           <w:rStyle w:val="token"/>
@@ -6346,6 +9009,8 @@
           <w:color w:val="CCCCCC"/>
         </w:rPr>
       </w:pPr>
+      <w:proofErr w:type="spellStart"/>
+      <w:proofErr w:type="gramStart"/>
       <w:r>
         <w:rPr>
           <w:rStyle w:val="HTMLCode"/>
@@ -6368,8 +9033,18 @@
           <w:rFonts w:ascii="Consolas" w:hAnsi="Consolas"/>
           <w:color w:val="CCCCCC"/>
         </w:rPr>
-        <w:t>start_recording</w:t>
-      </w:r>
+        <w:t>start</w:t>
+      </w:r>
+      <w:proofErr w:type="gramEnd"/>
+      <w:r>
+        <w:rPr>
+          <w:rStyle w:val="HTMLCode"/>
+          <w:rFonts w:ascii="Consolas" w:hAnsi="Consolas"/>
+          <w:color w:val="CCCCCC"/>
+        </w:rPr>
+        <w:t>_recording</w:t>
+      </w:r>
+      <w:proofErr w:type="spellEnd"/>
       <w:r>
         <w:rPr>
           <w:rStyle w:val="token"/>
@@ -6405,6 +9080,7 @@
           <w:color w:val="CCCCCC"/>
         </w:rPr>
       </w:pPr>
+      <w:proofErr w:type="gramStart"/>
       <w:r>
         <w:rPr>
           <w:rStyle w:val="HTMLCode"/>
@@ -6421,6 +9097,7 @@
         </w:rPr>
         <w:t>(</w:t>
       </w:r>
+      <w:proofErr w:type="gramEnd"/>
       <w:r>
         <w:rPr>
           <w:rStyle w:val="token"/>
@@ -6448,6 +9125,8 @@
           <w:color w:val="CCCCCC"/>
         </w:rPr>
       </w:pPr>
+      <w:proofErr w:type="spellStart"/>
+      <w:proofErr w:type="gramStart"/>
       <w:r>
         <w:rPr>
           <w:rStyle w:val="HTMLCode"/>
@@ -6470,8 +9149,18 @@
           <w:rFonts w:ascii="Consolas" w:hAnsi="Consolas"/>
           <w:color w:val="CCCCCC"/>
         </w:rPr>
-        <w:t>stop_recording</w:t>
-      </w:r>
+        <w:t>stop</w:t>
+      </w:r>
+      <w:proofErr w:type="gramEnd"/>
+      <w:r>
+        <w:rPr>
+          <w:rStyle w:val="HTMLCode"/>
+          <w:rFonts w:ascii="Consolas" w:hAnsi="Consolas"/>
+          <w:color w:val="CCCCCC"/>
+        </w:rPr>
+        <w:t>_recording</w:t>
+      </w:r>
+      <w:proofErr w:type="spellEnd"/>
       <w:r>
         <w:rPr>
           <w:rStyle w:val="token"/>
@@ -6492,6 +9181,8 @@
           <w:szCs w:val="27"/>
         </w:rPr>
       </w:pPr>
+      <w:proofErr w:type="spellStart"/>
+      <w:proofErr w:type="gramStart"/>
       <w:r>
         <w:rPr>
           <w:rStyle w:val="HTMLCode"/>
@@ -6514,8 +9205,18 @@
           <w:rFonts w:ascii="Consolas" w:hAnsi="Consolas"/>
           <w:color w:val="CCCCCC"/>
         </w:rPr>
-        <w:t>stop_preview</w:t>
-      </w:r>
+        <w:t>stop</w:t>
+      </w:r>
+      <w:proofErr w:type="gramEnd"/>
+      <w:r>
+        <w:rPr>
+          <w:rStyle w:val="HTMLCode"/>
+          <w:rFonts w:ascii="Consolas" w:hAnsi="Consolas"/>
+          <w:color w:val="CCCCCC"/>
+        </w:rPr>
+        <w:t>_preview</w:t>
+      </w:r>
+      <w:proofErr w:type="spellEnd"/>
       <w:r>
         <w:rPr>
           <w:rStyle w:val="token"/>
@@ -6656,13 +9357,23 @@
           <w:szCs w:val="27"/>
         </w:rPr>
       </w:pPr>
+      <w:proofErr w:type="spellStart"/>
       <w:r>
         <w:rPr>
           <w:rStyle w:val="HTMLCode"/>
           <w:rFonts w:ascii="Consolas" w:hAnsi="Consolas"/>
           <w:color w:val="CCCCCC"/>
         </w:rPr>
-        <w:t>omxplayer video.h264</w:t>
+        <w:t>omxplayer</w:t>
+      </w:r>
+      <w:proofErr w:type="spellEnd"/>
+      <w:r>
+        <w:rPr>
+          <w:rStyle w:val="HTMLCode"/>
+          <w:rFonts w:ascii="Consolas" w:hAnsi="Consolas"/>
+          <w:color w:val="CCCCCC"/>
+        </w:rPr>
+        <w:t xml:space="preserve"> video.h264</w:t>
       </w:r>
     </w:p>
     <w:p>
@@ -6734,7 +9445,27 @@
           <w:sz w:val="18"/>
           <w:szCs w:val="18"/>
         </w:rPr>
-        <w:t>Flask, render_template, Response</w:t>
+        <w:t xml:space="preserve">Flask, </w:t>
+      </w:r>
+      <w:proofErr w:type="spellStart"/>
+      <w:r>
+        <w:rPr>
+          <w:rFonts w:ascii="Menlo" w:hAnsi="Menlo" w:cs="Menlo"/>
+          <w:color w:val="9BC28E"/>
+          <w:sz w:val="18"/>
+          <w:szCs w:val="18"/>
+        </w:rPr>
+        <w:t>render_template</w:t>
+      </w:r>
+      <w:proofErr w:type="spellEnd"/>
+      <w:r>
+        <w:rPr>
+          <w:rFonts w:ascii="Menlo" w:hAnsi="Menlo" w:cs="Menlo"/>
+          <w:color w:val="9BC28E"/>
+          <w:sz w:val="18"/>
+          <w:szCs w:val="18"/>
+        </w:rPr>
+        <w:t>, Response</w:t>
       </w:r>
       <w:r>
         <w:rPr>
@@ -6765,6 +9496,7 @@
         </w:rPr>
         <w:t xml:space="preserve">from </w:t>
       </w:r>
+      <w:proofErr w:type="spellStart"/>
       <w:r>
         <w:rPr>
           <w:rFonts w:ascii="Menlo" w:hAnsi="Menlo" w:cs="Menlo"/>
@@ -6772,7 +9504,17 @@
           <w:sz w:val="18"/>
           <w:szCs w:val="18"/>
         </w:rPr>
-        <w:t xml:space="preserve">camera_pi </w:t>
+        <w:t>camera_pi</w:t>
+      </w:r>
+      <w:proofErr w:type="spellEnd"/>
+      <w:r>
+        <w:rPr>
+          <w:rFonts w:ascii="Menlo" w:hAnsi="Menlo" w:cs="Menlo"/>
+          <w:color w:val="9BC28E"/>
+          <w:sz w:val="18"/>
+          <w:szCs w:val="18"/>
+        </w:rPr>
+        <w:t xml:space="preserve"> </w:t>
       </w:r>
       <w:r>
         <w:rPr>
@@ -6908,6 +9650,7 @@
         </w:rPr>
         <w:t>@</w:t>
       </w:r>
+      <w:proofErr w:type="spellStart"/>
       <w:r>
         <w:rPr>
           <w:rFonts w:ascii="Menlo" w:hAnsi="Menlo" w:cs="Menlo"/>
@@ -6917,6 +9660,7 @@
         </w:rPr>
         <w:t>app.route</w:t>
       </w:r>
+      <w:proofErr w:type="spellEnd"/>
       <w:r>
         <w:rPr>
           <w:rFonts w:ascii="Menlo" w:hAnsi="Menlo" w:cs="Menlo"/>
@@ -6961,6 +9705,7 @@
         </w:rPr>
         <w:br/>
       </w:r>
+      <w:proofErr w:type="spellStart"/>
       <w:r>
         <w:rPr>
           <w:rFonts w:ascii="Menlo" w:hAnsi="Menlo" w:cs="Menlo"/>
@@ -6970,7 +9715,19 @@
           <w:sz w:val="18"/>
           <w:szCs w:val="18"/>
         </w:rPr>
-        <w:t xml:space="preserve">def </w:t>
+        <w:t>def</w:t>
+      </w:r>
+      <w:proofErr w:type="spellEnd"/>
+      <w:r>
+        <w:rPr>
+          <w:rFonts w:ascii="Menlo" w:hAnsi="Menlo" w:cs="Menlo"/>
+          <w:b/>
+          <w:bCs/>
+          <w:color w:val="CC9900"/>
+          <w:sz w:val="18"/>
+          <w:szCs w:val="18"/>
+        </w:rPr>
+        <w:t xml:space="preserve"> </w:t>
       </w:r>
       <w:r>
         <w:rPr>
@@ -7062,6 +9819,7 @@
         </w:rPr>
         <w:t xml:space="preserve">return </w:t>
       </w:r>
+      <w:proofErr w:type="spellStart"/>
       <w:r>
         <w:rPr>
           <w:rFonts w:ascii="Menlo" w:hAnsi="Menlo" w:cs="Menlo"/>
@@ -7071,6 +9829,7 @@
         </w:rPr>
         <w:t>render_template</w:t>
       </w:r>
+      <w:proofErr w:type="spellEnd"/>
       <w:r>
         <w:rPr>
           <w:rFonts w:ascii="Menlo" w:hAnsi="Menlo" w:cs="Menlo"/>
@@ -7137,6 +9896,7 @@
         </w:rPr>
         <w:br/>
       </w:r>
+      <w:proofErr w:type="spellStart"/>
       <w:r>
         <w:rPr>
           <w:rFonts w:ascii="Menlo" w:hAnsi="Menlo" w:cs="Menlo"/>
@@ -7146,7 +9906,19 @@
           <w:sz w:val="18"/>
           <w:szCs w:val="18"/>
         </w:rPr>
-        <w:t xml:space="preserve">def </w:t>
+        <w:t>def</w:t>
+      </w:r>
+      <w:proofErr w:type="spellEnd"/>
+      <w:r>
+        <w:rPr>
+          <w:rFonts w:ascii="Menlo" w:hAnsi="Menlo" w:cs="Menlo"/>
+          <w:b/>
+          <w:bCs/>
+          <w:color w:val="CC9900"/>
+          <w:sz w:val="18"/>
+          <w:szCs w:val="18"/>
+        </w:rPr>
+        <w:t xml:space="preserve"> </w:t>
       </w:r>
       <w:r>
         <w:rPr>
@@ -7290,6 +10062,7 @@
         </w:rPr>
         <w:t xml:space="preserve">= </w:t>
       </w:r>
+      <w:proofErr w:type="spellStart"/>
       <w:r>
         <w:rPr>
           <w:rFonts w:ascii="Menlo" w:hAnsi="Menlo" w:cs="Menlo"/>
@@ -7299,6 +10072,7 @@
         </w:rPr>
         <w:t>camera.get_frame</w:t>
       </w:r>
+      <w:proofErr w:type="spellEnd"/>
       <w:r>
         <w:rPr>
           <w:rFonts w:ascii="Menlo" w:hAnsi="Menlo" w:cs="Menlo"/>
@@ -7387,7 +10161,31 @@
           <w:szCs w:val="18"/>
         </w:rPr>
         <w:br/>
-        <w:t xml:space="preserve">               b'Content-Type: image/jpeg</w:t>
+        <w:t xml:space="preserve">               </w:t>
+      </w:r>
+      <w:proofErr w:type="spellStart"/>
+      <w:r>
+        <w:rPr>
+          <w:rFonts w:ascii="Menlo" w:hAnsi="Menlo" w:cs="Menlo"/>
+          <w:b/>
+          <w:bCs/>
+          <w:color w:val="85CD00"/>
+          <w:sz w:val="18"/>
+          <w:szCs w:val="18"/>
+        </w:rPr>
+        <w:t>b'Content</w:t>
+      </w:r>
+      <w:proofErr w:type="spellEnd"/>
+      <w:r>
+        <w:rPr>
+          <w:rFonts w:ascii="Menlo" w:hAnsi="Menlo" w:cs="Menlo"/>
+          <w:b/>
+          <w:bCs/>
+          <w:color w:val="85CD00"/>
+          <w:sz w:val="18"/>
+          <w:szCs w:val="18"/>
+        </w:rPr>
+        <w:t>-Type: image/jpeg</w:t>
       </w:r>
       <w:r>
         <w:rPr>
@@ -7530,6 +10328,7 @@
         </w:rPr>
         <w:t>@</w:t>
       </w:r>
+      <w:proofErr w:type="spellStart"/>
       <w:r>
         <w:rPr>
           <w:rFonts w:ascii="Menlo" w:hAnsi="Menlo" w:cs="Menlo"/>
@@ -7539,6 +10338,7 @@
         </w:rPr>
         <w:t>app.route</w:t>
       </w:r>
+      <w:proofErr w:type="spellEnd"/>
       <w:r>
         <w:rPr>
           <w:rFonts w:ascii="Menlo" w:hAnsi="Menlo" w:cs="Menlo"/>
@@ -7559,7 +10359,31 @@
           <w:sz w:val="18"/>
           <w:szCs w:val="18"/>
         </w:rPr>
-        <w:t>'/video_feed'</w:t>
+        <w:t>'/</w:t>
+      </w:r>
+      <w:proofErr w:type="spellStart"/>
+      <w:r>
+        <w:rPr>
+          <w:rFonts w:ascii="Menlo" w:hAnsi="Menlo" w:cs="Menlo"/>
+          <w:b/>
+          <w:bCs/>
+          <w:color w:val="00B580"/>
+          <w:sz w:val="18"/>
+          <w:szCs w:val="18"/>
+        </w:rPr>
+        <w:t>video_feed</w:t>
+      </w:r>
+      <w:proofErr w:type="spellEnd"/>
+      <w:r>
+        <w:rPr>
+          <w:rFonts w:ascii="Menlo" w:hAnsi="Menlo" w:cs="Menlo"/>
+          <w:b/>
+          <w:bCs/>
+          <w:color w:val="00B580"/>
+          <w:sz w:val="18"/>
+          <w:szCs w:val="18"/>
+        </w:rPr>
+        <w:t>'</w:t>
       </w:r>
       <w:r>
         <w:rPr>
@@ -7583,6 +10407,7 @@
         </w:rPr>
         <w:br/>
       </w:r>
+      <w:proofErr w:type="spellStart"/>
       <w:r>
         <w:rPr>
           <w:rFonts w:ascii="Menlo" w:hAnsi="Menlo" w:cs="Menlo"/>
@@ -7592,8 +10417,21 @@
           <w:sz w:val="18"/>
           <w:szCs w:val="18"/>
         </w:rPr>
-        <w:t xml:space="preserve">def </w:t>
-      </w:r>
+        <w:t>def</w:t>
+      </w:r>
+      <w:proofErr w:type="spellEnd"/>
+      <w:r>
+        <w:rPr>
+          <w:rFonts w:ascii="Menlo" w:hAnsi="Menlo" w:cs="Menlo"/>
+          <w:b/>
+          <w:bCs/>
+          <w:color w:val="CC9900"/>
+          <w:sz w:val="18"/>
+          <w:szCs w:val="18"/>
+        </w:rPr>
+        <w:t xml:space="preserve"> </w:t>
+      </w:r>
+      <w:proofErr w:type="spellStart"/>
       <w:r>
         <w:rPr>
           <w:rFonts w:ascii="Menlo" w:hAnsi="Menlo" w:cs="Menlo"/>
@@ -7605,6 +10443,7 @@
         </w:rPr>
         <w:t>video_feed</w:t>
       </w:r>
+      <w:proofErr w:type="spellEnd"/>
       <w:r>
         <w:rPr>
           <w:rFonts w:ascii="Menlo" w:hAnsi="Menlo" w:cs="Menlo"/>
@@ -7648,8 +10487,9 @@
           <w:sz w:val="18"/>
           <w:szCs w:val="18"/>
         </w:rPr>
-        <w:t>"""Video streaming route. Put this in the src attribute of an img tag."""</w:t>
-      </w:r>
+        <w:t xml:space="preserve">"""Video streaming route. Put this in the </w:t>
+      </w:r>
+      <w:proofErr w:type="spellStart"/>
       <w:r>
         <w:rPr>
           <w:rFonts w:ascii="Menlo" w:hAnsi="Menlo" w:cs="Menlo"/>
@@ -7659,6 +10499,53 @@
           <w:sz w:val="18"/>
           <w:szCs w:val="18"/>
         </w:rPr>
+        <w:t>src</w:t>
+      </w:r>
+      <w:proofErr w:type="spellEnd"/>
+      <w:r>
+        <w:rPr>
+          <w:rFonts w:ascii="Menlo" w:hAnsi="Menlo" w:cs="Menlo"/>
+          <w:b/>
+          <w:bCs/>
+          <w:color w:val="D2C200"/>
+          <w:sz w:val="18"/>
+          <w:szCs w:val="18"/>
+        </w:rPr>
+        <w:t xml:space="preserve"> attribute of an </w:t>
+      </w:r>
+      <w:proofErr w:type="spellStart"/>
+      <w:r>
+        <w:rPr>
+          <w:rFonts w:ascii="Menlo" w:hAnsi="Menlo" w:cs="Menlo"/>
+          <w:b/>
+          <w:bCs/>
+          <w:color w:val="D2C200"/>
+          <w:sz w:val="18"/>
+          <w:szCs w:val="18"/>
+        </w:rPr>
+        <w:t>img</w:t>
+      </w:r>
+      <w:proofErr w:type="spellEnd"/>
+      <w:r>
+        <w:rPr>
+          <w:rFonts w:ascii="Menlo" w:hAnsi="Menlo" w:cs="Menlo"/>
+          <w:b/>
+          <w:bCs/>
+          <w:color w:val="D2C200"/>
+          <w:sz w:val="18"/>
+          <w:szCs w:val="18"/>
+        </w:rPr>
+        <w:t xml:space="preserve"> tag."""</w:t>
+      </w:r>
+      <w:r>
+        <w:rPr>
+          <w:rFonts w:ascii="Menlo" w:hAnsi="Menlo" w:cs="Menlo"/>
+          <w:b/>
+          <w:bCs/>
+          <w:color w:val="D2C200"/>
+          <w:sz w:val="18"/>
+          <w:szCs w:val="18"/>
+        </w:rPr>
         <w:br/>
         <w:t xml:space="preserve">    </w:t>
       </w:r>
@@ -7713,6 +10600,7 @@
         </w:rPr>
         <w:t>(</w:t>
       </w:r>
+      <w:proofErr w:type="gramStart"/>
       <w:r>
         <w:rPr>
           <w:rFonts w:ascii="Menlo" w:hAnsi="Menlo" w:cs="Menlo"/>
@@ -7731,7 +10619,19 @@
           <w:sz w:val="18"/>
           <w:szCs w:val="18"/>
         </w:rPr>
-        <w:t>())</w:t>
+        <w:t>(</w:t>
+      </w:r>
+      <w:proofErr w:type="gramEnd"/>
+      <w:r>
+        <w:rPr>
+          <w:rFonts w:ascii="Menlo" w:hAnsi="Menlo" w:cs="Menlo"/>
+          <w:b/>
+          <w:bCs/>
+          <w:color w:val="9BC28E"/>
+          <w:sz w:val="18"/>
+          <w:szCs w:val="18"/>
+        </w:rPr>
+        <w:t>))</w:t>
       </w:r>
       <w:r>
         <w:rPr>
@@ -7752,6 +10652,7 @@
         <w:br/>
         <w:t xml:space="preserve">                    </w:t>
       </w:r>
+      <w:proofErr w:type="spellStart"/>
       <w:r>
         <w:rPr>
           <w:rFonts w:ascii="Menlo" w:hAnsi="Menlo" w:cs="Menlo"/>
@@ -7761,6 +10662,7 @@
         </w:rPr>
         <w:t>mimetype</w:t>
       </w:r>
+      <w:proofErr w:type="spellEnd"/>
       <w:r>
         <w:rPr>
           <w:rFonts w:ascii="Menlo" w:hAnsi="Menlo" w:cs="Menlo"/>
@@ -7892,6 +10794,7 @@
         <w:br/>
         <w:t xml:space="preserve">    </w:t>
       </w:r>
+      <w:proofErr w:type="spellStart"/>
       <w:r>
         <w:rPr>
           <w:rFonts w:ascii="Menlo" w:hAnsi="Menlo" w:cs="Menlo"/>
@@ -7901,6 +10804,7 @@
         </w:rPr>
         <w:t>app.run</w:t>
       </w:r>
+      <w:proofErr w:type="spellEnd"/>
       <w:r>
         <w:rPr>
           <w:rFonts w:ascii="Menlo" w:hAnsi="Menlo" w:cs="Menlo"/>
@@ -8038,26 +10942,23 @@
     <w:p>
       <w:pPr>
         <w:rPr>
-          <w:rFonts w:hint="eastAsia"/>
-          <w:lang w:eastAsia="zh-CN"/>
-        </w:rPr>
-      </w:pPr>
-    </w:p>
-    <w:p>
-      <w:pPr>
-        <w:rPr>
-          <w:lang w:eastAsia="zh-CN"/>
-        </w:rPr>
-      </w:pPr>
-    </w:p>
-    <w:p>
-      <w:pPr>
-        <w:rPr>
-          <w:sz w:val="24"/>
-        </w:rPr>
-      </w:pPr>
-      <w:bookmarkStart w:id="1" w:name="_GoBack"/>
-      <w:bookmarkEnd w:id="1"/>
+          <w:lang w:eastAsia="zh-CN"/>
+        </w:rPr>
+      </w:pPr>
+    </w:p>
+    <w:p>
+      <w:pPr>
+        <w:rPr>
+          <w:lang w:eastAsia="zh-CN"/>
+        </w:rPr>
+      </w:pPr>
+    </w:p>
+    <w:p>
+      <w:pPr>
+        <w:rPr>
+          <w:sz w:val="24"/>
+        </w:rPr>
+      </w:pPr>
     </w:p>
     <w:p>
       <w:pPr>
@@ -8112,6 +11013,7 @@
           <w:u w:val="none"/>
         </w:rPr>
       </w:pPr>
+      <w:proofErr w:type="spellStart"/>
       <w:r>
         <w:rPr>
           <w:rStyle w:val="Hyperlink"/>
@@ -8120,7 +11022,40 @@
           <w:sz w:val="24"/>
           <w:u w:val="none"/>
         </w:rPr>
-        <w:t>Zigbee router-coordinator-pir:</w:t>
+        <w:t>Zigbee</w:t>
+      </w:r>
+      <w:proofErr w:type="spellEnd"/>
+      <w:r>
+        <w:rPr>
+          <w:rStyle w:val="Hyperlink"/>
+          <w:b/>
+          <w:color w:val="auto"/>
+          <w:sz w:val="24"/>
+          <w:u w:val="none"/>
+        </w:rPr>
+        <w:t xml:space="preserve"> router-coordinator-</w:t>
+      </w:r>
+      <w:proofErr w:type="spellStart"/>
+      <w:r>
+        <w:rPr>
+          <w:rStyle w:val="Hyperlink"/>
+          <w:b/>
+          <w:color w:val="auto"/>
+          <w:sz w:val="24"/>
+          <w:u w:val="none"/>
+        </w:rPr>
+        <w:t>pir</w:t>
+      </w:r>
+      <w:proofErr w:type="spellEnd"/>
+      <w:r>
+        <w:rPr>
+          <w:rStyle w:val="Hyperlink"/>
+          <w:b/>
+          <w:color w:val="auto"/>
+          <w:sz w:val="24"/>
+          <w:u w:val="none"/>
+        </w:rPr>
+        <w:t>:</w:t>
       </w:r>
     </w:p>
     <w:p>
@@ -8209,9 +11144,22 @@
       </w:r>
     </w:p>
     <w:p>
+      <w:proofErr w:type="spellStart"/>
       <w:r>
         <w:lastRenderedPageBreak/>
-        <w:t xml:space="preserve">sd card tutorial : </w:t>
+        <w:t>sd</w:t>
+      </w:r>
+      <w:proofErr w:type="spellEnd"/>
+      <w:r>
+        <w:t xml:space="preserve"> card </w:t>
+      </w:r>
+      <w:proofErr w:type="gramStart"/>
+      <w:r>
+        <w:t>tutorial :</w:t>
+      </w:r>
+      <w:proofErr w:type="gramEnd"/>
+      <w:r>
+        <w:t xml:space="preserve"> </w:t>
       </w:r>
       <w:hyperlink r:id="rId43" w:history="1">
         <w:r>
@@ -8251,7 +11199,35 @@
         <w:rPr>
           <w:b/>
         </w:rPr>
-        <w:t>TTL camera ethernet shield arudino:</w:t>
+        <w:t xml:space="preserve">TTL camera </w:t>
+      </w:r>
+      <w:proofErr w:type="spellStart"/>
+      <w:r>
+        <w:rPr>
+          <w:b/>
+        </w:rPr>
+        <w:t>ethernet</w:t>
+      </w:r>
+      <w:proofErr w:type="spellEnd"/>
+      <w:r>
+        <w:rPr>
+          <w:b/>
+        </w:rPr>
+        <w:t xml:space="preserve"> shield </w:t>
+      </w:r>
+      <w:proofErr w:type="spellStart"/>
+      <w:r>
+        <w:rPr>
+          <w:b/>
+        </w:rPr>
+        <w:t>arudino</w:t>
+      </w:r>
+      <w:proofErr w:type="spellEnd"/>
+      <w:r>
+        <w:rPr>
+          <w:b/>
+        </w:rPr>
+        <w:t>:</w:t>
       </w:r>
     </w:p>
     <w:p>

--- a/progress documentation.docx
+++ b/progress documentation.docx
@@ -1,15 +1,31 @@
 
 <file path=word/document.xml><?xml version="1.0" encoding="utf-8"?>
-<w:document xmlns:wpc="http://schemas.microsoft.com/office/word/2010/wordprocessingCanvas" xmlns:mo="http://schemas.microsoft.com/office/mac/office/2008/main" xmlns:mc="http://schemas.openxmlformats.org/markup-compatibility/2006" xmlns:mv="urn:schemas-microsoft-com:mac:vml" xmlns:o="urn:schemas-microsoft-com:office:office" xmlns:r="http://schemas.openxmlformats.org/officeDocument/2006/relationships" xmlns:m="http://schemas.openxmlformats.org/officeDocument/2006/math" xmlns:v="urn:schemas-microsoft-com:vml" xmlns:wp14="http://schemas.microsoft.com/office/word/2010/wordprocessingDrawing" xmlns:wp="http://schemas.openxmlformats.org/drawingml/2006/wordprocessingDrawing" xmlns:w10="urn:schemas-microsoft-com:office:word" xmlns:w="http://schemas.openxmlformats.org/wordprocessingml/2006/main" xmlns:w14="http://schemas.microsoft.com/office/word/2010/wordml" xmlns:w15="http://schemas.microsoft.com/office/word/2012/wordml" xmlns:wpg="http://schemas.microsoft.com/office/word/2010/wordprocessingGroup" xmlns:wpi="http://schemas.microsoft.com/office/word/2010/wordprocessingInk" xmlns:wne="http://schemas.microsoft.com/office/word/2006/wordml" xmlns:wps="http://schemas.microsoft.com/office/word/2010/wordprocessingShape" mc:Ignorable="w14 w15 wp14">
+<w:document xmlns:wpc="http://schemas.microsoft.com/office/word/2010/wordprocessingCanvas" xmlns:cx="http://schemas.microsoft.com/office/drawing/2014/chartex" xmlns:cx1="http://schemas.microsoft.com/office/drawing/2015/9/8/chartex" xmlns:cx2="http://schemas.microsoft.com/office/drawing/2015/10/21/chartex" xmlns:cx3="http://schemas.microsoft.com/office/drawing/2016/5/9/chartex" xmlns:cx4="http://schemas.microsoft.com/office/drawing/2016/5/10/chartex" xmlns:cx5="http://schemas.microsoft.com/office/drawing/2016/5/11/chartex" xmlns:cx6="http://schemas.microsoft.com/office/drawing/2016/5/12/chartex" xmlns:cx7="http://schemas.microsoft.com/office/drawing/2016/5/13/chartex" xmlns:cx8="http://schemas.microsoft.com/office/drawing/2016/5/14/chartex" xmlns:mc="http://schemas.openxmlformats.org/markup-compatibility/2006" xmlns:aink="http://schemas.microsoft.com/office/drawing/2016/ink" xmlns:am3d="http://schemas.microsoft.com/office/drawing/2017/model3d" xmlns:o="urn:schemas-microsoft-com:office:office" xmlns:r="http://schemas.openxmlformats.org/officeDocument/2006/relationships" xmlns:m="http://schemas.openxmlformats.org/officeDocument/2006/math" xmlns:v="urn:schemas-microsoft-com:vml" xmlns:wp14="http://schemas.microsoft.com/office/word/2010/wordprocessingDrawing" xmlns:wp="http://schemas.openxmlformats.org/drawingml/2006/wordprocessingDrawing" xmlns:w10="urn:schemas-microsoft-com:office:word" xmlns:w="http://schemas.openxmlformats.org/wordprocessingml/2006/main" xmlns:w14="http://schemas.microsoft.com/office/word/2010/wordml" xmlns:w15="http://schemas.microsoft.com/office/word/2012/wordml" xmlns:w16cid="http://schemas.microsoft.com/office/word/2016/wordml/cid" xmlns:w16se="http://schemas.microsoft.com/office/word/2015/wordml/symex" xmlns:wpg="http://schemas.microsoft.com/office/word/2010/wordprocessingGroup" xmlns:wpi="http://schemas.microsoft.com/office/word/2010/wordprocessingInk" xmlns:wne="http://schemas.microsoft.com/office/word/2006/wordml" xmlns:wps="http://schemas.microsoft.com/office/word/2010/wordprocessingShape" mc:Ignorable="w14 w15 w16se w16cid wp14">
   <w:body>
     <w:p>
       <w:r>
-        <w:t>We are keeping zigbees in AT mode as of now, so that we don’t have to specify the destination address</w:t>
-      </w:r>
-    </w:p>
-    <w:p>
-      <w:r>
-        <w:t>Tested sending msg from router to coordinator. They are able to communicate to each other without Arduino.</w:t>
+        <w:t xml:space="preserve">We are keeping </w:t>
+      </w:r>
+      <w:proofErr w:type="spellStart"/>
+      <w:r>
+        <w:t>zigbees</w:t>
+      </w:r>
+      <w:proofErr w:type="spellEnd"/>
+      <w:r>
+        <w:t xml:space="preserve"> in AT mode as of now, so that we don’t have to specify the destination address</w:t>
+      </w:r>
+    </w:p>
+    <w:p>
+      <w:r>
+        <w:t xml:space="preserve">Tested sending msg from router to coordinator. They </w:t>
+      </w:r>
+      <w:proofErr w:type="gramStart"/>
+      <w:r>
+        <w:t>are able to</w:t>
+      </w:r>
+      <w:proofErr w:type="gramEnd"/>
+      <w:r>
+        <w:t xml:space="preserve"> communicate to each other without Arduino.</w:t>
       </w:r>
     </w:p>
     <w:p>
@@ -27,8 +43,37 @@
     </w:p>
     <w:p>
       <w:r>
-        <w:t>Tx of Arduino to Din(Rx) of XBee &amp; Rx of Arduino to Dout(Tx) of XBee</w:t>
-      </w:r>
+        <w:t xml:space="preserve">Tx of Arduino to </w:t>
+      </w:r>
+      <w:proofErr w:type="gramStart"/>
+      <w:r>
+        <w:t>Din(</w:t>
+      </w:r>
+      <w:proofErr w:type="gramEnd"/>
+      <w:r>
+        <w:t xml:space="preserve">Rx) of </w:t>
+      </w:r>
+      <w:proofErr w:type="spellStart"/>
+      <w:r>
+        <w:t>XBee</w:t>
+      </w:r>
+      <w:proofErr w:type="spellEnd"/>
+      <w:r>
+        <w:t xml:space="preserve"> &amp; Rx of Arduino to </w:t>
+      </w:r>
+      <w:proofErr w:type="spellStart"/>
+      <w:r>
+        <w:t>Dout</w:t>
+      </w:r>
+      <w:proofErr w:type="spellEnd"/>
+      <w:r>
+        <w:t xml:space="preserve">(Tx) of </w:t>
+      </w:r>
+      <w:proofErr w:type="spellStart"/>
+      <w:r>
+        <w:t>XBee</w:t>
+      </w:r>
+      <w:proofErr w:type="spellEnd"/>
     </w:p>
     <w:p>
       <w:r>
@@ -92,7 +137,23 @@
     </w:p>
     <w:p>
       <w:r>
-        <w:t xml:space="preserve">Brought both coordinator and router on breadboard with an Arduino for each. Router code was using XBee library (temperature sensor example on youtube) </w:t>
+        <w:t xml:space="preserve">Brought both coordinator and router on breadboard with an Arduino for each. Router code was using </w:t>
+      </w:r>
+      <w:proofErr w:type="spellStart"/>
+      <w:r>
+        <w:t>XBee</w:t>
+      </w:r>
+      <w:proofErr w:type="spellEnd"/>
+      <w:r>
+        <w:t xml:space="preserve"> library (temperature sensor example on </w:t>
+      </w:r>
+      <w:proofErr w:type="spellStart"/>
+      <w:r>
+        <w:t>youtube</w:t>
+      </w:r>
+      <w:proofErr w:type="spellEnd"/>
+      <w:r>
+        <w:t xml:space="preserve">) </w:t>
       </w:r>
       <w:r>
         <w:sym w:font="Wingdings" w:char="F0E0"/>
@@ -155,8 +216,13 @@
     <w:p>
       <w:r>
         <w:lastRenderedPageBreak/>
-        <w:t>Test 3 ]</w:t>
-      </w:r>
+        <w:t xml:space="preserve">Test </w:t>
+      </w:r>
+      <w:proofErr w:type="gramStart"/>
+      <w:r>
+        <w:t>3 ]</w:t>
+      </w:r>
+      <w:proofErr w:type="gramEnd"/>
     </w:p>
     <w:p>
       <w:r>
@@ -205,12 +271,45 @@
         <w:t>code files</w:t>
       </w:r>
       <w:r>
-        <w:t>- arduino\03 &amp; 04) Bug: Coordinator’s serial monitor was showing multiple copies of msg from zigbee</w:t>
-      </w:r>
-    </w:p>
-    <w:p>
-      <w:r>
-        <w:t>In transparent mode, the destination address us zero so router will send the package to the coordinator directly. In API mode, we have to specify the destination address.</w:t>
+        <w:t xml:space="preserve">- </w:t>
+      </w:r>
+      <w:proofErr w:type="spellStart"/>
+      <w:r>
+        <w:t>arduino</w:t>
+      </w:r>
+      <w:proofErr w:type="spellEnd"/>
+      <w:r>
+        <w:t xml:space="preserve">\03 &amp; 04) Bug: Coordinator’s serial monitor was showing multiple copies of msg from </w:t>
+      </w:r>
+      <w:proofErr w:type="spellStart"/>
+      <w:r>
+        <w:t>zigbee</w:t>
+      </w:r>
+      <w:proofErr w:type="spellEnd"/>
+    </w:p>
+    <w:p>
+      <w:r>
+        <w:t xml:space="preserve">In transparent mode, the destination </w:t>
+      </w:r>
+      <w:r>
+        <w:t>addresses</w:t>
+      </w:r>
+      <w:r>
+        <w:t xml:space="preserve"> us </w:t>
+      </w:r>
+      <w:proofErr w:type="gramStart"/>
+      <w:r>
+        <w:t>zero</w:t>
+      </w:r>
+      <w:proofErr w:type="gramEnd"/>
+      <w:r>
+        <w:t xml:space="preserve"> so router will send the package to the coordinator directly. In API mode, we </w:t>
+      </w:r>
+      <w:r>
+        <w:t>must</w:t>
+      </w:r>
+      <w:r>
+        <w:t xml:space="preserve"> specify the destination address.</w:t>
       </w:r>
     </w:p>
     <w:p/>
@@ -227,20 +326,61 @@
         <w:sym w:font="Wingdings" w:char="F0E0"/>
       </w:r>
       <w:r>
-        <w:t xml:space="preserve"> Changed code format </w:t>
-      </w:r>
-      <w:r>
-        <w:t xml:space="preserve"> </w:t>
-      </w:r>
-      <w:r>
-        <w:t xml:space="preserve">as shown in above youtube link </w:t>
+        <w:t xml:space="preserve"> Changed code </w:t>
+      </w:r>
+      <w:r>
+        <w:t>format as</w:t>
+      </w:r>
+      <w:bookmarkStart w:id="0" w:name="_GoBack"/>
+      <w:bookmarkEnd w:id="0"/>
+      <w:r>
+        <w:t xml:space="preserve"> shown in above </w:t>
+      </w:r>
+      <w:proofErr w:type="spellStart"/>
+      <w:r>
+        <w:t>youtube</w:t>
+      </w:r>
+      <w:proofErr w:type="spellEnd"/>
+      <w:r>
+        <w:t xml:space="preserve"> link </w:t>
       </w:r>
       <w:r>
         <w:br/>
-        <w:t>ie. No XBee library in router code, simple serial writes. They are being caught by serial read at coordinator.</w:t>
-      </w:r>
-      <w:r>
-        <w:t xml:space="preserve">(code files- arduino\02 &amp; 03). </w:t>
+      </w:r>
+      <w:proofErr w:type="spellStart"/>
+      <w:r>
+        <w:t>ie</w:t>
+      </w:r>
+      <w:proofErr w:type="spellEnd"/>
+      <w:r>
+        <w:t xml:space="preserve">. No </w:t>
+      </w:r>
+      <w:proofErr w:type="spellStart"/>
+      <w:r>
+        <w:t>XBee</w:t>
+      </w:r>
+      <w:proofErr w:type="spellEnd"/>
+      <w:r>
+        <w:t xml:space="preserve"> library in router code, simple serial writes. They are being caught by serial read at </w:t>
+      </w:r>
+      <w:proofErr w:type="gramStart"/>
+      <w:r>
+        <w:t>coordinator.</w:t>
+      </w:r>
+      <w:r>
+        <w:t>(</w:t>
+      </w:r>
+      <w:proofErr w:type="gramEnd"/>
+      <w:r>
+        <w:t xml:space="preserve">code files- </w:t>
+      </w:r>
+      <w:proofErr w:type="spellStart"/>
+      <w:r>
+        <w:t>arduino</w:t>
+      </w:r>
+      <w:proofErr w:type="spellEnd"/>
+      <w:r>
+        <w:t xml:space="preserve">\02 &amp; 03). </w:t>
       </w:r>
     </w:p>
     <w:p>
@@ -301,17 +441,65 @@
     </w:p>
     <w:p>
       <w:r>
-        <w:t>Router is on breadboard with an Arduino (with code in file: arduino\02) and coordinator (with code in file : arduino\03)is directly connected with USB shield to the laptop. Router’s msgs of motion detection can be seen in Serial monitor of Arduino to which it is connected. And Coordinator receives these msgs which can be seen in XCTU in CONSOLE tab after we click on CLOSE serial connection.</w:t>
-      </w:r>
-    </w:p>
-    <w:p>
-      <w:pPr>
-        <w:rPr>
-          <w:b/>
-        </w:rPr>
-      </w:pPr>
-      <w:r>
-        <w:t xml:space="preserve">The bug in test 5 is also solved. There is no repetition of msgs. </w:t>
+        <w:t xml:space="preserve">Router is on breadboard with an Arduino (with code in file: </w:t>
+      </w:r>
+      <w:proofErr w:type="spellStart"/>
+      <w:r>
+        <w:t>arduino</w:t>
+      </w:r>
+      <w:proofErr w:type="spellEnd"/>
+      <w:r>
+        <w:t xml:space="preserve">\02) and coordinator (with code in </w:t>
+      </w:r>
+      <w:proofErr w:type="gramStart"/>
+      <w:r>
+        <w:t>file :</w:t>
+      </w:r>
+      <w:proofErr w:type="gramEnd"/>
+      <w:r>
+        <w:t xml:space="preserve"> </w:t>
+      </w:r>
+      <w:proofErr w:type="spellStart"/>
+      <w:r>
+        <w:t>arduino</w:t>
+      </w:r>
+      <w:proofErr w:type="spellEnd"/>
+      <w:r>
+        <w:t xml:space="preserve">\03)is directly connected with USB shield to the laptop. Router’s </w:t>
+      </w:r>
+      <w:proofErr w:type="spellStart"/>
+      <w:r>
+        <w:t>msgs</w:t>
+      </w:r>
+      <w:proofErr w:type="spellEnd"/>
+      <w:r>
+        <w:t xml:space="preserve"> of motion detection can be seen in Serial monitor of Arduino to which it is connected. And Coordinator receives these </w:t>
+      </w:r>
+      <w:proofErr w:type="spellStart"/>
+      <w:r>
+        <w:t>msgs</w:t>
+      </w:r>
+      <w:proofErr w:type="spellEnd"/>
+      <w:r>
+        <w:t xml:space="preserve"> which can be seen in XCTU in CONSOLE tab after we click on CLOSE serial connection.</w:t>
+      </w:r>
+    </w:p>
+    <w:p>
+      <w:pPr>
+        <w:rPr>
+          <w:b/>
+        </w:rPr>
+      </w:pPr>
+      <w:r>
+        <w:t xml:space="preserve">The bug in test 5 is also solved. There is no repetition of </w:t>
+      </w:r>
+      <w:proofErr w:type="spellStart"/>
+      <w:r>
+        <w:t>msgs</w:t>
+      </w:r>
+      <w:proofErr w:type="spellEnd"/>
+      <w:r>
+        <w:t xml:space="preserve">. </w:t>
       </w:r>
       <w:r>
         <w:rPr>
@@ -582,7 +770,15 @@
     <w:p/>
     <w:p>
       <w:r>
-        <w:t>// include a flag at the Coordinator side – ack if the package is sent to the the laptop.</w:t>
+        <w:t xml:space="preserve">// include a flag at the Coordinator side – ack if the package is sent to the </w:t>
+      </w:r>
+      <w:proofErr w:type="spellStart"/>
+      <w:r>
+        <w:t>the</w:t>
+      </w:r>
+      <w:proofErr w:type="spellEnd"/>
+      <w:r>
+        <w:t xml:space="preserve"> laptop.</w:t>
       </w:r>
     </w:p>
     <w:p/>
@@ -626,7 +822,39 @@
         </w:numPr>
       </w:pPr>
       <w:r>
-        <w:t>Connect sensor’s Vcc and Gnd to Vcc and Gnd of shield</w:t>
+        <w:t xml:space="preserve">Connect sensor’s </w:t>
+      </w:r>
+      <w:proofErr w:type="spellStart"/>
+      <w:r>
+        <w:t>Vcc</w:t>
+      </w:r>
+      <w:proofErr w:type="spellEnd"/>
+      <w:r>
+        <w:t xml:space="preserve"> and </w:t>
+      </w:r>
+      <w:proofErr w:type="spellStart"/>
+      <w:r>
+        <w:t>Gnd</w:t>
+      </w:r>
+      <w:proofErr w:type="spellEnd"/>
+      <w:r>
+        <w:t xml:space="preserve"> to </w:t>
+      </w:r>
+      <w:proofErr w:type="spellStart"/>
+      <w:r>
+        <w:t>Vcc</w:t>
+      </w:r>
+      <w:proofErr w:type="spellEnd"/>
+      <w:r>
+        <w:t xml:space="preserve"> and </w:t>
+      </w:r>
+      <w:proofErr w:type="spellStart"/>
+      <w:r>
+        <w:t>Gnd</w:t>
+      </w:r>
+      <w:proofErr w:type="spellEnd"/>
+      <w:r>
+        <w:t xml:space="preserve"> of shield</w:t>
       </w:r>
     </w:p>
     <w:p>
@@ -650,7 +878,15 @@
         </w:numPr>
       </w:pPr>
       <w:r>
-        <w:t>Connect Router Xbee Shield to the shield</w:t>
+        <w:t xml:space="preserve">Connect Router </w:t>
+      </w:r>
+      <w:proofErr w:type="spellStart"/>
+      <w:r>
+        <w:t>Xbee</w:t>
+      </w:r>
+      <w:proofErr w:type="spellEnd"/>
+      <w:r>
+        <w:t xml:space="preserve"> Shield to the shield</w:t>
       </w:r>
       <w:r>
         <w:t>.</w:t>
@@ -692,7 +928,15 @@
         </w:rPr>
       </w:pPr>
       <w:r>
-        <w:t xml:space="preserve">Working perfect ! – </w:t>
+        <w:t xml:space="preserve">Working </w:t>
+      </w:r>
+      <w:proofErr w:type="gramStart"/>
+      <w:r>
+        <w:t>perfect !</w:t>
+      </w:r>
+      <w:proofErr w:type="gramEnd"/>
+      <w:r>
+        <w:t xml:space="preserve"> – </w:t>
       </w:r>
       <w:r>
         <w:rPr>
@@ -714,21 +958,57 @@
           <w:b/>
         </w:rPr>
       </w:pPr>
+      <w:proofErr w:type="gramStart"/>
       <w:r>
         <w:rPr>
           <w:b/>
         </w:rPr>
         <w:lastRenderedPageBreak/>
-        <w:t xml:space="preserve">Notes : </w:t>
-      </w:r>
-      <w:bookmarkStart w:id="0" w:name="_Hlk531212541"/>
-      <w:r>
-        <w:rPr>
-          <w:b/>
-        </w:rPr>
-        <w:t>Ensure that you are correct info of the board in Tools menu. When using Arduino Nano board, make sure that Tools Menu&gt; Boards &gt; is set to Arduino Nano and Processor is set to Atmega 328P(old bootloader). Else it will throw out of sync error.</w:t>
-      </w:r>
-      <w:bookmarkEnd w:id="0"/>
+        <w:t>Notes :</w:t>
+      </w:r>
+      <w:proofErr w:type="gramEnd"/>
+      <w:r>
+        <w:rPr>
+          <w:b/>
+        </w:rPr>
+        <w:t xml:space="preserve"> </w:t>
+      </w:r>
+      <w:bookmarkStart w:id="1" w:name="_Hlk531212541"/>
+      <w:r>
+        <w:rPr>
+          <w:b/>
+        </w:rPr>
+        <w:t xml:space="preserve">Ensure that you are correct info of the board in Tools menu. When using Arduino Nano board, make sure that Tools Menu&gt; Boards &gt; is set to Arduino Nano and Processor is set to </w:t>
+      </w:r>
+      <w:proofErr w:type="spellStart"/>
+      <w:r>
+        <w:rPr>
+          <w:b/>
+        </w:rPr>
+        <w:t>Atmega</w:t>
+      </w:r>
+      <w:proofErr w:type="spellEnd"/>
+      <w:r>
+        <w:rPr>
+          <w:b/>
+        </w:rPr>
+        <w:t xml:space="preserve"> 328</w:t>
+      </w:r>
+      <w:proofErr w:type="gramStart"/>
+      <w:r>
+        <w:rPr>
+          <w:b/>
+        </w:rPr>
+        <w:t>P(</w:t>
+      </w:r>
+      <w:proofErr w:type="gramEnd"/>
+      <w:r>
+        <w:rPr>
+          <w:b/>
+        </w:rPr>
+        <w:t>old bootloader). Else it will throw out of sync error.</w:t>
+      </w:r>
+      <w:bookmarkEnd w:id="1"/>
     </w:p>
     <w:p>
       <w:pPr>
@@ -912,7 +1192,21 @@
         <w:rPr>
           <w:sz w:val="24"/>
         </w:rPr>
-        <w:t xml:space="preserve"> ) on arudino.</w:t>
+        <w:t xml:space="preserve"> ) on </w:t>
+      </w:r>
+      <w:proofErr w:type="spellStart"/>
+      <w:r>
+        <w:rPr>
+          <w:sz w:val="24"/>
+        </w:rPr>
+        <w:t>arudino</w:t>
+      </w:r>
+      <w:proofErr w:type="spellEnd"/>
+      <w:r>
+        <w:rPr>
+          <w:sz w:val="24"/>
+        </w:rPr>
+        <w:t>.</w:t>
       </w:r>
     </w:p>
     <w:p>
@@ -995,6 +1289,7 @@
         </w:rPr>
         <w:t xml:space="preserve">in </w:t>
       </w:r>
+      <w:proofErr w:type="spellStart"/>
       <w:r>
         <w:rPr>
           <w:sz w:val="24"/>
@@ -1011,7 +1306,14 @@
         <w:rPr>
           <w:sz w:val="24"/>
         </w:rPr>
-        <w:t xml:space="preserve">’s library folder </w:t>
+        <w:t>’s</w:t>
+      </w:r>
+      <w:proofErr w:type="spellEnd"/>
+      <w:r>
+        <w:rPr>
+          <w:sz w:val="24"/>
+        </w:rPr>
+        <w:t xml:space="preserve"> library folder </w:t>
       </w:r>
       <w:r>
         <w:rPr>
@@ -1070,11 +1372,19 @@
           <w:sz w:val="24"/>
         </w:rPr>
       </w:pPr>
-      <w:r>
-        <w:rPr>
-          <w:sz w:val="24"/>
-        </w:rPr>
-        <w:t xml:space="preserve">SdFat.h - </w:t>
+      <w:proofErr w:type="spellStart"/>
+      <w:r>
+        <w:rPr>
+          <w:sz w:val="24"/>
+        </w:rPr>
+        <w:t>SdFat.h</w:t>
+      </w:r>
+      <w:proofErr w:type="spellEnd"/>
+      <w:r>
+        <w:rPr>
+          <w:sz w:val="24"/>
+        </w:rPr>
+        <w:t xml:space="preserve"> - </w:t>
       </w:r>
       <w:hyperlink r:id="rId20" w:history="1">
         <w:r>
@@ -1103,6 +1413,7 @@
           <w:sz w:val="24"/>
         </w:rPr>
       </w:pPr>
+      <w:proofErr w:type="spellStart"/>
       <w:r>
         <w:rPr>
           <w:sz w:val="24"/>
@@ -1113,7 +1424,14 @@
         <w:rPr>
           <w:sz w:val="24"/>
         </w:rPr>
-        <w:t xml:space="preserve">.h - </w:t>
+        <w:t>.h</w:t>
+      </w:r>
+      <w:proofErr w:type="spellEnd"/>
+      <w:r>
+        <w:rPr>
+          <w:sz w:val="24"/>
+        </w:rPr>
+        <w:t xml:space="preserve"> - </w:t>
       </w:r>
       <w:hyperlink r:id="rId21" w:history="1">
         <w:r>
@@ -1142,11 +1460,19 @@
           <w:sz w:val="24"/>
         </w:rPr>
       </w:pPr>
-      <w:r>
-        <w:rPr>
-          <w:sz w:val="24"/>
-        </w:rPr>
-        <w:t xml:space="preserve">Ethernet.h - </w:t>
+      <w:proofErr w:type="spellStart"/>
+      <w:r>
+        <w:rPr>
+          <w:sz w:val="24"/>
+        </w:rPr>
+        <w:t>Ethernet.h</w:t>
+      </w:r>
+      <w:proofErr w:type="spellEnd"/>
+      <w:r>
+        <w:rPr>
+          <w:sz w:val="24"/>
+        </w:rPr>
+        <w:t xml:space="preserve"> - </w:t>
       </w:r>
       <w:hyperlink r:id="rId22" w:history="1">
         <w:r>
@@ -1175,11 +1501,19 @@
           <w:sz w:val="24"/>
         </w:rPr>
       </w:pPr>
-      <w:r>
-        <w:rPr>
-          <w:sz w:val="24"/>
-        </w:rPr>
-        <w:t xml:space="preserve">SoftwareSerial.h - </w:t>
+      <w:proofErr w:type="spellStart"/>
+      <w:r>
+        <w:rPr>
+          <w:sz w:val="24"/>
+        </w:rPr>
+        <w:t>SoftwareSerial.h</w:t>
+      </w:r>
+      <w:proofErr w:type="spellEnd"/>
+      <w:r>
+        <w:rPr>
+          <w:sz w:val="24"/>
+        </w:rPr>
+        <w:t xml:space="preserve"> - </w:t>
       </w:r>
       <w:hyperlink r:id="rId23" w:history="1">
         <w:r>
@@ -1212,7 +1546,21 @@
         <w:rPr>
           <w:sz w:val="24"/>
         </w:rPr>
-        <w:t>MAC address – 2C:F7:F1:08:23:F9</w:t>
+        <w:t xml:space="preserve">MAC address – </w:t>
+      </w:r>
+      <w:proofErr w:type="gramStart"/>
+      <w:r>
+        <w:rPr>
+          <w:sz w:val="24"/>
+        </w:rPr>
+        <w:t>2C:F7:F</w:t>
+      </w:r>
+      <w:proofErr w:type="gramEnd"/>
+      <w:r>
+        <w:rPr>
+          <w:sz w:val="24"/>
+        </w:rPr>
+        <w:t>1:08:23:F9</w:t>
       </w:r>
     </w:p>
     <w:p>
@@ -1254,11 +1602,10 @@
           <w:szCs w:val="21"/>
           <w:shd w:val="clear" w:color="auto" w:fill="FFFFFF"/>
         </w:rPr>
-        <w:t xml:space="preserve">@mathtutorsnm I spent a lot of time banging my head on the table but ended up realizing that it was some sort of snowball effect. </w:t>
-      </w:r>
-    </w:p>
-    <w:p>
-      <w:pPr>
+        <w:t>@</w:t>
+      </w:r>
+      <w:proofErr w:type="spellStart"/>
+      <w:r>
         <w:rPr>
           <w:rFonts w:ascii="Arial" w:hAnsi="Arial" w:cs="Arial"/>
           <w:color w:val="111111"/>
@@ -1266,7 +1613,9 @@
           <w:szCs w:val="21"/>
           <w:shd w:val="clear" w:color="auto" w:fill="FFFFFF"/>
         </w:rPr>
-      </w:pPr>
+        <w:t>mathtutorsnm</w:t>
+      </w:r>
+      <w:proofErr w:type="spellEnd"/>
       <w:r>
         <w:rPr>
           <w:rFonts w:ascii="Arial" w:hAnsi="Arial" w:cs="Arial"/>
@@ -1275,7 +1624,7 @@
           <w:szCs w:val="21"/>
           <w:shd w:val="clear" w:color="auto" w:fill="FFFFFF"/>
         </w:rPr>
-        <w:t xml:space="preserve">1: The xbee reads "Hello world". </w:t>
+        <w:t xml:space="preserve"> I spent a lot of time banging my head on the table but ended up realizing that it was some sort of snowball effect. </w:t>
       </w:r>
     </w:p>
     <w:p>
@@ -1296,11 +1645,10 @@
           <w:szCs w:val="21"/>
           <w:shd w:val="clear" w:color="auto" w:fill="FFFFFF"/>
         </w:rPr>
-        <w:t xml:space="preserve">2: Arduino gets it via serial from the xbee board. </w:t>
-      </w:r>
-    </w:p>
-    <w:p>
-      <w:pPr>
+        <w:t xml:space="preserve">1: The </w:t>
+      </w:r>
+      <w:proofErr w:type="spellStart"/>
+      <w:r>
         <w:rPr>
           <w:rFonts w:ascii="Arial" w:hAnsi="Arial" w:cs="Arial"/>
           <w:color w:val="111111"/>
@@ -1308,7 +1656,9 @@
           <w:szCs w:val="21"/>
           <w:shd w:val="clear" w:color="auto" w:fill="FFFFFF"/>
         </w:rPr>
-      </w:pPr>
+        <w:t>xbee</w:t>
+      </w:r>
+      <w:proofErr w:type="spellEnd"/>
       <w:r>
         <w:rPr>
           <w:rFonts w:ascii="Arial" w:hAnsi="Arial" w:cs="Arial"/>
@@ -1317,7 +1667,7 @@
           <w:szCs w:val="21"/>
           <w:shd w:val="clear" w:color="auto" w:fill="FFFFFF"/>
         </w:rPr>
-        <w:t xml:space="preserve">3: Arduino prints the "Hello world" recieved via serial (now here is the problem I found) </w:t>
+        <w:t xml:space="preserve"> reads "Hello world". </w:t>
       </w:r>
     </w:p>
     <w:p>
@@ -1338,11 +1688,10 @@
           <w:szCs w:val="21"/>
           <w:shd w:val="clear" w:color="auto" w:fill="FFFFFF"/>
         </w:rPr>
-        <w:t xml:space="preserve">4: Since your arduino is connected to both the computer and the xbee board, via serial, it will print into both of these serial ports. </w:t>
-      </w:r>
-    </w:p>
-    <w:p>
-      <w:pPr>
+        <w:t xml:space="preserve">2: Arduino gets it via serial from the </w:t>
+      </w:r>
+      <w:proofErr w:type="spellStart"/>
+      <w:r>
         <w:rPr>
           <w:rFonts w:ascii="Arial" w:hAnsi="Arial" w:cs="Arial"/>
           <w:color w:val="111111"/>
@@ -1350,7 +1699,9 @@
           <w:szCs w:val="21"/>
           <w:shd w:val="clear" w:color="auto" w:fill="FFFFFF"/>
         </w:rPr>
-      </w:pPr>
+        <w:t>xbee</w:t>
+      </w:r>
+      <w:proofErr w:type="spellEnd"/>
       <w:r>
         <w:rPr>
           <w:rFonts w:ascii="Arial" w:hAnsi="Arial" w:cs="Arial"/>
@@ -1359,7 +1710,7 @@
           <w:szCs w:val="21"/>
           <w:shd w:val="clear" w:color="auto" w:fill="FFFFFF"/>
         </w:rPr>
-        <w:t xml:space="preserve">5: Computer recieves 1 "Hello world", but so does your xbee, get it? the xbee recieved the "Hello world", which it just sent out! (several milliseconds later) </w:t>
+        <w:t xml:space="preserve"> board. </w:t>
       </w:r>
     </w:p>
     <w:p>
@@ -1380,11 +1731,10 @@
           <w:szCs w:val="21"/>
           <w:shd w:val="clear" w:color="auto" w:fill="FFFFFF"/>
         </w:rPr>
-        <w:t xml:space="preserve">6: Xbee does what it's supposed too, which is send out the signal it recieved </w:t>
-      </w:r>
-    </w:p>
-    <w:p>
-      <w:pPr>
+        <w:t xml:space="preserve">3: Arduino prints the "Hello world" </w:t>
+      </w:r>
+      <w:proofErr w:type="spellStart"/>
+      <w:r>
         <w:rPr>
           <w:rFonts w:ascii="Arial" w:hAnsi="Arial" w:cs="Arial"/>
           <w:color w:val="111111"/>
@@ -1392,7 +1742,9 @@
           <w:szCs w:val="21"/>
           <w:shd w:val="clear" w:color="auto" w:fill="FFFFFF"/>
         </w:rPr>
-      </w:pPr>
+        <w:t>recieved</w:t>
+      </w:r>
+      <w:proofErr w:type="spellEnd"/>
       <w:r>
         <w:rPr>
           <w:rFonts w:ascii="Arial" w:hAnsi="Arial" w:cs="Arial"/>
@@ -1401,7 +1753,7 @@
           <w:szCs w:val="21"/>
           <w:shd w:val="clear" w:color="auto" w:fill="FFFFFF"/>
         </w:rPr>
-        <w:t xml:space="preserve">7: Arduino recieves another "Hello world", sends it out again, recieves it again, and so fourth. </w:t>
+        <w:t xml:space="preserve"> via serial (now here is the problem I found) </w:t>
       </w:r>
     </w:p>
     <w:p>
@@ -1422,11 +1774,10 @@
           <w:szCs w:val="21"/>
           <w:shd w:val="clear" w:color="auto" w:fill="FFFFFF"/>
         </w:rPr>
-        <w:t xml:space="preserve">8: You now have 1 "Hello world", bouncing between the shield and arduino board, and 1 more being created each time, which is sent to the computer. </w:t>
-      </w:r>
-    </w:p>
-    <w:p>
-      <w:pPr>
+        <w:t xml:space="preserve">4: Since your </w:t>
+      </w:r>
+      <w:proofErr w:type="spellStart"/>
+      <w:r>
         <w:rPr>
           <w:rFonts w:ascii="Arial" w:hAnsi="Arial" w:cs="Arial"/>
           <w:color w:val="111111"/>
@@ -1434,7 +1785,9 @@
           <w:szCs w:val="21"/>
           <w:shd w:val="clear" w:color="auto" w:fill="FFFFFF"/>
         </w:rPr>
-      </w:pPr>
+        <w:t>arduino</w:t>
+      </w:r>
+      <w:proofErr w:type="spellEnd"/>
       <w:r>
         <w:rPr>
           <w:rFonts w:ascii="Arial" w:hAnsi="Arial" w:cs="Arial"/>
@@ -1443,46 +1796,677 @@
           <w:szCs w:val="21"/>
           <w:shd w:val="clear" w:color="auto" w:fill="FFFFFF"/>
         </w:rPr>
-        <w:t>9: The speed of the "Hello world" is based on your arduino, xbee, computer serial port and so fourth processing speed. So this is my hypothesis, I don't think you can read with a computer from Serial since the Serial is already in use by the Xbee shield, unless you find out a way to mess with the "USB and XBEE" button on the xbee shield. And manage not to burn out on fiddling with that shit, I know I did. What you can still do is control drones, robotic arms(which I effectively managed to do) but reading USB from an Xbee is not convenient with the shield, if you want to do that I suggest you ditch the Xbee shield on the reciever(coordinator)  end and use the configuration shown in the video.</w:t>
-      </w:r>
-    </w:p>
-    <w:p>
-      <w:pPr>
-        <w:rPr>
-          <w:sz w:val="24"/>
-        </w:rPr>
-      </w:pPr>
-    </w:p>
-    <w:p>
-      <w:pPr>
-        <w:rPr>
-          <w:sz w:val="24"/>
-        </w:rPr>
-      </w:pPr>
-      <w:r>
-        <w:rPr>
-          <w:sz w:val="24"/>
-        </w:rPr>
-        <w:t xml:space="preserve">FIXED IT : </w:t>
-      </w:r>
-    </w:p>
-    <w:p>
-      <w:pPr>
-        <w:rPr>
-          <w:sz w:val="24"/>
-        </w:rPr>
-      </w:pPr>
-      <w:r>
-        <w:rPr>
-          <w:sz w:val="24"/>
-        </w:rPr>
-        <w:t>Changed mode of Coordinator Xbee to API ENABLED</w:t>
-      </w:r>
-      <w:r>
-        <w:rPr>
-          <w:sz w:val="24"/>
-        </w:rPr>
-        <w:t>[1]</w:t>
+        <w:t xml:space="preserve"> is connected to both the computer and the </w:t>
+      </w:r>
+      <w:proofErr w:type="spellStart"/>
+      <w:r>
+        <w:rPr>
+          <w:rFonts w:ascii="Arial" w:hAnsi="Arial" w:cs="Arial"/>
+          <w:color w:val="111111"/>
+          <w:sz w:val="21"/>
+          <w:szCs w:val="21"/>
+          <w:shd w:val="clear" w:color="auto" w:fill="FFFFFF"/>
+        </w:rPr>
+        <w:t>xbee</w:t>
+      </w:r>
+      <w:proofErr w:type="spellEnd"/>
+      <w:r>
+        <w:rPr>
+          <w:rFonts w:ascii="Arial" w:hAnsi="Arial" w:cs="Arial"/>
+          <w:color w:val="111111"/>
+          <w:sz w:val="21"/>
+          <w:szCs w:val="21"/>
+          <w:shd w:val="clear" w:color="auto" w:fill="FFFFFF"/>
+        </w:rPr>
+        <w:t xml:space="preserve"> board, via serial, it will print into </w:t>
+      </w:r>
+      <w:proofErr w:type="gramStart"/>
+      <w:r>
+        <w:rPr>
+          <w:rFonts w:ascii="Arial" w:hAnsi="Arial" w:cs="Arial"/>
+          <w:color w:val="111111"/>
+          <w:sz w:val="21"/>
+          <w:szCs w:val="21"/>
+          <w:shd w:val="clear" w:color="auto" w:fill="FFFFFF"/>
+        </w:rPr>
+        <w:t>both of these</w:t>
+      </w:r>
+      <w:proofErr w:type="gramEnd"/>
+      <w:r>
+        <w:rPr>
+          <w:rFonts w:ascii="Arial" w:hAnsi="Arial" w:cs="Arial"/>
+          <w:color w:val="111111"/>
+          <w:sz w:val="21"/>
+          <w:szCs w:val="21"/>
+          <w:shd w:val="clear" w:color="auto" w:fill="FFFFFF"/>
+        </w:rPr>
+        <w:t xml:space="preserve"> serial ports. </w:t>
+      </w:r>
+    </w:p>
+    <w:p>
+      <w:pPr>
+        <w:rPr>
+          <w:rFonts w:ascii="Arial" w:hAnsi="Arial" w:cs="Arial"/>
+          <w:color w:val="111111"/>
+          <w:sz w:val="21"/>
+          <w:szCs w:val="21"/>
+          <w:shd w:val="clear" w:color="auto" w:fill="FFFFFF"/>
+        </w:rPr>
+      </w:pPr>
+      <w:r>
+        <w:rPr>
+          <w:rFonts w:ascii="Arial" w:hAnsi="Arial" w:cs="Arial"/>
+          <w:color w:val="111111"/>
+          <w:sz w:val="21"/>
+          <w:szCs w:val="21"/>
+          <w:shd w:val="clear" w:color="auto" w:fill="FFFFFF"/>
+        </w:rPr>
+        <w:t xml:space="preserve">5: Computer </w:t>
+      </w:r>
+      <w:proofErr w:type="spellStart"/>
+      <w:r>
+        <w:rPr>
+          <w:rFonts w:ascii="Arial" w:hAnsi="Arial" w:cs="Arial"/>
+          <w:color w:val="111111"/>
+          <w:sz w:val="21"/>
+          <w:szCs w:val="21"/>
+          <w:shd w:val="clear" w:color="auto" w:fill="FFFFFF"/>
+        </w:rPr>
+        <w:t>recieves</w:t>
+      </w:r>
+      <w:proofErr w:type="spellEnd"/>
+      <w:r>
+        <w:rPr>
+          <w:rFonts w:ascii="Arial" w:hAnsi="Arial" w:cs="Arial"/>
+          <w:color w:val="111111"/>
+          <w:sz w:val="21"/>
+          <w:szCs w:val="21"/>
+          <w:shd w:val="clear" w:color="auto" w:fill="FFFFFF"/>
+        </w:rPr>
+        <w:t xml:space="preserve"> 1 "Hello world", but so does your </w:t>
+      </w:r>
+      <w:proofErr w:type="spellStart"/>
+      <w:r>
+        <w:rPr>
+          <w:rFonts w:ascii="Arial" w:hAnsi="Arial" w:cs="Arial"/>
+          <w:color w:val="111111"/>
+          <w:sz w:val="21"/>
+          <w:szCs w:val="21"/>
+          <w:shd w:val="clear" w:color="auto" w:fill="FFFFFF"/>
+        </w:rPr>
+        <w:t>xbee</w:t>
+      </w:r>
+      <w:proofErr w:type="spellEnd"/>
+      <w:r>
+        <w:rPr>
+          <w:rFonts w:ascii="Arial" w:hAnsi="Arial" w:cs="Arial"/>
+          <w:color w:val="111111"/>
+          <w:sz w:val="21"/>
+          <w:szCs w:val="21"/>
+          <w:shd w:val="clear" w:color="auto" w:fill="FFFFFF"/>
+        </w:rPr>
+        <w:t xml:space="preserve">, get it? the </w:t>
+      </w:r>
+      <w:proofErr w:type="spellStart"/>
+      <w:r>
+        <w:rPr>
+          <w:rFonts w:ascii="Arial" w:hAnsi="Arial" w:cs="Arial"/>
+          <w:color w:val="111111"/>
+          <w:sz w:val="21"/>
+          <w:szCs w:val="21"/>
+          <w:shd w:val="clear" w:color="auto" w:fill="FFFFFF"/>
+        </w:rPr>
+        <w:t>xbee</w:t>
+      </w:r>
+      <w:proofErr w:type="spellEnd"/>
+      <w:r>
+        <w:rPr>
+          <w:rFonts w:ascii="Arial" w:hAnsi="Arial" w:cs="Arial"/>
+          <w:color w:val="111111"/>
+          <w:sz w:val="21"/>
+          <w:szCs w:val="21"/>
+          <w:shd w:val="clear" w:color="auto" w:fill="FFFFFF"/>
+        </w:rPr>
+        <w:t xml:space="preserve"> </w:t>
+      </w:r>
+      <w:proofErr w:type="spellStart"/>
+      <w:r>
+        <w:rPr>
+          <w:rFonts w:ascii="Arial" w:hAnsi="Arial" w:cs="Arial"/>
+          <w:color w:val="111111"/>
+          <w:sz w:val="21"/>
+          <w:szCs w:val="21"/>
+          <w:shd w:val="clear" w:color="auto" w:fill="FFFFFF"/>
+        </w:rPr>
+        <w:t>recieved</w:t>
+      </w:r>
+      <w:proofErr w:type="spellEnd"/>
+      <w:r>
+        <w:rPr>
+          <w:rFonts w:ascii="Arial" w:hAnsi="Arial" w:cs="Arial"/>
+          <w:color w:val="111111"/>
+          <w:sz w:val="21"/>
+          <w:szCs w:val="21"/>
+          <w:shd w:val="clear" w:color="auto" w:fill="FFFFFF"/>
+        </w:rPr>
+        <w:t xml:space="preserve"> the "Hello world", which it just sent out! (several milliseconds later) </w:t>
+      </w:r>
+    </w:p>
+    <w:p>
+      <w:pPr>
+        <w:rPr>
+          <w:rFonts w:ascii="Arial" w:hAnsi="Arial" w:cs="Arial"/>
+          <w:color w:val="111111"/>
+          <w:sz w:val="21"/>
+          <w:szCs w:val="21"/>
+          <w:shd w:val="clear" w:color="auto" w:fill="FFFFFF"/>
+        </w:rPr>
+      </w:pPr>
+      <w:r>
+        <w:rPr>
+          <w:rFonts w:ascii="Arial" w:hAnsi="Arial" w:cs="Arial"/>
+          <w:color w:val="111111"/>
+          <w:sz w:val="21"/>
+          <w:szCs w:val="21"/>
+          <w:shd w:val="clear" w:color="auto" w:fill="FFFFFF"/>
+        </w:rPr>
+        <w:t xml:space="preserve">6: </w:t>
+      </w:r>
+      <w:proofErr w:type="spellStart"/>
+      <w:r>
+        <w:rPr>
+          <w:rFonts w:ascii="Arial" w:hAnsi="Arial" w:cs="Arial"/>
+          <w:color w:val="111111"/>
+          <w:sz w:val="21"/>
+          <w:szCs w:val="21"/>
+          <w:shd w:val="clear" w:color="auto" w:fill="FFFFFF"/>
+        </w:rPr>
+        <w:t>Xbee</w:t>
+      </w:r>
+      <w:proofErr w:type="spellEnd"/>
+      <w:r>
+        <w:rPr>
+          <w:rFonts w:ascii="Arial" w:hAnsi="Arial" w:cs="Arial"/>
+          <w:color w:val="111111"/>
+          <w:sz w:val="21"/>
+          <w:szCs w:val="21"/>
+          <w:shd w:val="clear" w:color="auto" w:fill="FFFFFF"/>
+        </w:rPr>
+        <w:t xml:space="preserve"> does what it's supposed too, which is send out the signal it </w:t>
+      </w:r>
+      <w:proofErr w:type="spellStart"/>
+      <w:r>
+        <w:rPr>
+          <w:rFonts w:ascii="Arial" w:hAnsi="Arial" w:cs="Arial"/>
+          <w:color w:val="111111"/>
+          <w:sz w:val="21"/>
+          <w:szCs w:val="21"/>
+          <w:shd w:val="clear" w:color="auto" w:fill="FFFFFF"/>
+        </w:rPr>
+        <w:t>recieved</w:t>
+      </w:r>
+      <w:proofErr w:type="spellEnd"/>
+      <w:r>
+        <w:rPr>
+          <w:rFonts w:ascii="Arial" w:hAnsi="Arial" w:cs="Arial"/>
+          <w:color w:val="111111"/>
+          <w:sz w:val="21"/>
+          <w:szCs w:val="21"/>
+          <w:shd w:val="clear" w:color="auto" w:fill="FFFFFF"/>
+        </w:rPr>
+        <w:t xml:space="preserve"> </w:t>
+      </w:r>
+    </w:p>
+    <w:p>
+      <w:pPr>
+        <w:rPr>
+          <w:rFonts w:ascii="Arial" w:hAnsi="Arial" w:cs="Arial"/>
+          <w:color w:val="111111"/>
+          <w:sz w:val="21"/>
+          <w:szCs w:val="21"/>
+          <w:shd w:val="clear" w:color="auto" w:fill="FFFFFF"/>
+        </w:rPr>
+      </w:pPr>
+      <w:r>
+        <w:rPr>
+          <w:rFonts w:ascii="Arial" w:hAnsi="Arial" w:cs="Arial"/>
+          <w:color w:val="111111"/>
+          <w:sz w:val="21"/>
+          <w:szCs w:val="21"/>
+          <w:shd w:val="clear" w:color="auto" w:fill="FFFFFF"/>
+        </w:rPr>
+        <w:t xml:space="preserve">7: Arduino </w:t>
+      </w:r>
+      <w:proofErr w:type="spellStart"/>
+      <w:r>
+        <w:rPr>
+          <w:rFonts w:ascii="Arial" w:hAnsi="Arial" w:cs="Arial"/>
+          <w:color w:val="111111"/>
+          <w:sz w:val="21"/>
+          <w:szCs w:val="21"/>
+          <w:shd w:val="clear" w:color="auto" w:fill="FFFFFF"/>
+        </w:rPr>
+        <w:t>recieves</w:t>
+      </w:r>
+      <w:proofErr w:type="spellEnd"/>
+      <w:r>
+        <w:rPr>
+          <w:rFonts w:ascii="Arial" w:hAnsi="Arial" w:cs="Arial"/>
+          <w:color w:val="111111"/>
+          <w:sz w:val="21"/>
+          <w:szCs w:val="21"/>
+          <w:shd w:val="clear" w:color="auto" w:fill="FFFFFF"/>
+        </w:rPr>
+        <w:t xml:space="preserve"> another "Hello world", sends it out again, </w:t>
+      </w:r>
+      <w:proofErr w:type="spellStart"/>
+      <w:r>
+        <w:rPr>
+          <w:rFonts w:ascii="Arial" w:hAnsi="Arial" w:cs="Arial"/>
+          <w:color w:val="111111"/>
+          <w:sz w:val="21"/>
+          <w:szCs w:val="21"/>
+          <w:shd w:val="clear" w:color="auto" w:fill="FFFFFF"/>
+        </w:rPr>
+        <w:t>recieves</w:t>
+      </w:r>
+      <w:proofErr w:type="spellEnd"/>
+      <w:r>
+        <w:rPr>
+          <w:rFonts w:ascii="Arial" w:hAnsi="Arial" w:cs="Arial"/>
+          <w:color w:val="111111"/>
+          <w:sz w:val="21"/>
+          <w:szCs w:val="21"/>
+          <w:shd w:val="clear" w:color="auto" w:fill="FFFFFF"/>
+        </w:rPr>
+        <w:t xml:space="preserve"> it again, and so </w:t>
+      </w:r>
+      <w:proofErr w:type="spellStart"/>
+      <w:r>
+        <w:rPr>
+          <w:rFonts w:ascii="Arial" w:hAnsi="Arial" w:cs="Arial"/>
+          <w:color w:val="111111"/>
+          <w:sz w:val="21"/>
+          <w:szCs w:val="21"/>
+          <w:shd w:val="clear" w:color="auto" w:fill="FFFFFF"/>
+        </w:rPr>
+        <w:t>fourth</w:t>
+      </w:r>
+      <w:proofErr w:type="spellEnd"/>
+      <w:r>
+        <w:rPr>
+          <w:rFonts w:ascii="Arial" w:hAnsi="Arial" w:cs="Arial"/>
+          <w:color w:val="111111"/>
+          <w:sz w:val="21"/>
+          <w:szCs w:val="21"/>
+          <w:shd w:val="clear" w:color="auto" w:fill="FFFFFF"/>
+        </w:rPr>
+        <w:t xml:space="preserve">. </w:t>
+      </w:r>
+    </w:p>
+    <w:p>
+      <w:pPr>
+        <w:rPr>
+          <w:rFonts w:ascii="Arial" w:hAnsi="Arial" w:cs="Arial"/>
+          <w:color w:val="111111"/>
+          <w:sz w:val="21"/>
+          <w:szCs w:val="21"/>
+          <w:shd w:val="clear" w:color="auto" w:fill="FFFFFF"/>
+        </w:rPr>
+      </w:pPr>
+      <w:r>
+        <w:rPr>
+          <w:rFonts w:ascii="Arial" w:hAnsi="Arial" w:cs="Arial"/>
+          <w:color w:val="111111"/>
+          <w:sz w:val="21"/>
+          <w:szCs w:val="21"/>
+          <w:shd w:val="clear" w:color="auto" w:fill="FFFFFF"/>
+        </w:rPr>
+        <w:t xml:space="preserve">8: You now have 1 "Hello world", bouncing between the shield and </w:t>
+      </w:r>
+      <w:proofErr w:type="spellStart"/>
+      <w:r>
+        <w:rPr>
+          <w:rFonts w:ascii="Arial" w:hAnsi="Arial" w:cs="Arial"/>
+          <w:color w:val="111111"/>
+          <w:sz w:val="21"/>
+          <w:szCs w:val="21"/>
+          <w:shd w:val="clear" w:color="auto" w:fill="FFFFFF"/>
+        </w:rPr>
+        <w:t>arduino</w:t>
+      </w:r>
+      <w:proofErr w:type="spellEnd"/>
+      <w:r>
+        <w:rPr>
+          <w:rFonts w:ascii="Arial" w:hAnsi="Arial" w:cs="Arial"/>
+          <w:color w:val="111111"/>
+          <w:sz w:val="21"/>
+          <w:szCs w:val="21"/>
+          <w:shd w:val="clear" w:color="auto" w:fill="FFFFFF"/>
+        </w:rPr>
+        <w:t xml:space="preserve"> board, and 1 more being created each time, which is sent to the computer. </w:t>
+      </w:r>
+    </w:p>
+    <w:p>
+      <w:pPr>
+        <w:rPr>
+          <w:rFonts w:ascii="Arial" w:hAnsi="Arial" w:cs="Arial"/>
+          <w:color w:val="111111"/>
+          <w:sz w:val="21"/>
+          <w:szCs w:val="21"/>
+          <w:shd w:val="clear" w:color="auto" w:fill="FFFFFF"/>
+        </w:rPr>
+      </w:pPr>
+      <w:r>
+        <w:rPr>
+          <w:rFonts w:ascii="Arial" w:hAnsi="Arial" w:cs="Arial"/>
+          <w:color w:val="111111"/>
+          <w:sz w:val="21"/>
+          <w:szCs w:val="21"/>
+          <w:shd w:val="clear" w:color="auto" w:fill="FFFFFF"/>
+        </w:rPr>
+        <w:t xml:space="preserve">9: The speed of the "Hello world" is based on your </w:t>
+      </w:r>
+      <w:proofErr w:type="spellStart"/>
+      <w:r>
+        <w:rPr>
+          <w:rFonts w:ascii="Arial" w:hAnsi="Arial" w:cs="Arial"/>
+          <w:color w:val="111111"/>
+          <w:sz w:val="21"/>
+          <w:szCs w:val="21"/>
+          <w:shd w:val="clear" w:color="auto" w:fill="FFFFFF"/>
+        </w:rPr>
+        <w:t>arduino</w:t>
+      </w:r>
+      <w:proofErr w:type="spellEnd"/>
+      <w:r>
+        <w:rPr>
+          <w:rFonts w:ascii="Arial" w:hAnsi="Arial" w:cs="Arial"/>
+          <w:color w:val="111111"/>
+          <w:sz w:val="21"/>
+          <w:szCs w:val="21"/>
+          <w:shd w:val="clear" w:color="auto" w:fill="FFFFFF"/>
+        </w:rPr>
+        <w:t xml:space="preserve">, </w:t>
+      </w:r>
+      <w:proofErr w:type="spellStart"/>
+      <w:r>
+        <w:rPr>
+          <w:rFonts w:ascii="Arial" w:hAnsi="Arial" w:cs="Arial"/>
+          <w:color w:val="111111"/>
+          <w:sz w:val="21"/>
+          <w:szCs w:val="21"/>
+          <w:shd w:val="clear" w:color="auto" w:fill="FFFFFF"/>
+        </w:rPr>
+        <w:t>xbee</w:t>
+      </w:r>
+      <w:proofErr w:type="spellEnd"/>
+      <w:r>
+        <w:rPr>
+          <w:rFonts w:ascii="Arial" w:hAnsi="Arial" w:cs="Arial"/>
+          <w:color w:val="111111"/>
+          <w:sz w:val="21"/>
+          <w:szCs w:val="21"/>
+          <w:shd w:val="clear" w:color="auto" w:fill="FFFFFF"/>
+        </w:rPr>
+        <w:t xml:space="preserve">, computer serial port and so </w:t>
+      </w:r>
+      <w:proofErr w:type="spellStart"/>
+      <w:r>
+        <w:rPr>
+          <w:rFonts w:ascii="Arial" w:hAnsi="Arial" w:cs="Arial"/>
+          <w:color w:val="111111"/>
+          <w:sz w:val="21"/>
+          <w:szCs w:val="21"/>
+          <w:shd w:val="clear" w:color="auto" w:fill="FFFFFF"/>
+        </w:rPr>
+        <w:t>fourth</w:t>
+      </w:r>
+      <w:proofErr w:type="spellEnd"/>
+      <w:r>
+        <w:rPr>
+          <w:rFonts w:ascii="Arial" w:hAnsi="Arial" w:cs="Arial"/>
+          <w:color w:val="111111"/>
+          <w:sz w:val="21"/>
+          <w:szCs w:val="21"/>
+          <w:shd w:val="clear" w:color="auto" w:fill="FFFFFF"/>
+        </w:rPr>
+        <w:t xml:space="preserve"> processing speed. </w:t>
+      </w:r>
+      <w:proofErr w:type="gramStart"/>
+      <w:r>
+        <w:rPr>
+          <w:rFonts w:ascii="Arial" w:hAnsi="Arial" w:cs="Arial"/>
+          <w:color w:val="111111"/>
+          <w:sz w:val="21"/>
+          <w:szCs w:val="21"/>
+          <w:shd w:val="clear" w:color="auto" w:fill="FFFFFF"/>
+        </w:rPr>
+        <w:t>So</w:t>
+      </w:r>
+      <w:proofErr w:type="gramEnd"/>
+      <w:r>
+        <w:rPr>
+          <w:rFonts w:ascii="Arial" w:hAnsi="Arial" w:cs="Arial"/>
+          <w:color w:val="111111"/>
+          <w:sz w:val="21"/>
+          <w:szCs w:val="21"/>
+          <w:shd w:val="clear" w:color="auto" w:fill="FFFFFF"/>
+        </w:rPr>
+        <w:t xml:space="preserve"> this is my hypothesis, I don't think you can read with a computer from Serial since the Serial is already in use by the </w:t>
+      </w:r>
+      <w:proofErr w:type="spellStart"/>
+      <w:r>
+        <w:rPr>
+          <w:rFonts w:ascii="Arial" w:hAnsi="Arial" w:cs="Arial"/>
+          <w:color w:val="111111"/>
+          <w:sz w:val="21"/>
+          <w:szCs w:val="21"/>
+          <w:shd w:val="clear" w:color="auto" w:fill="FFFFFF"/>
+        </w:rPr>
+        <w:t>Xbee</w:t>
+      </w:r>
+      <w:proofErr w:type="spellEnd"/>
+      <w:r>
+        <w:rPr>
+          <w:rFonts w:ascii="Arial" w:hAnsi="Arial" w:cs="Arial"/>
+          <w:color w:val="111111"/>
+          <w:sz w:val="21"/>
+          <w:szCs w:val="21"/>
+          <w:shd w:val="clear" w:color="auto" w:fill="FFFFFF"/>
+        </w:rPr>
+        <w:t xml:space="preserve"> shield, unless you find out a way to mess with the "USB and XBEE" button on the </w:t>
+      </w:r>
+      <w:proofErr w:type="spellStart"/>
+      <w:r>
+        <w:rPr>
+          <w:rFonts w:ascii="Arial" w:hAnsi="Arial" w:cs="Arial"/>
+          <w:color w:val="111111"/>
+          <w:sz w:val="21"/>
+          <w:szCs w:val="21"/>
+          <w:shd w:val="clear" w:color="auto" w:fill="FFFFFF"/>
+        </w:rPr>
+        <w:t>xbee</w:t>
+      </w:r>
+      <w:proofErr w:type="spellEnd"/>
+      <w:r>
+        <w:rPr>
+          <w:rFonts w:ascii="Arial" w:hAnsi="Arial" w:cs="Arial"/>
+          <w:color w:val="111111"/>
+          <w:sz w:val="21"/>
+          <w:szCs w:val="21"/>
+          <w:shd w:val="clear" w:color="auto" w:fill="FFFFFF"/>
+        </w:rPr>
+        <w:t xml:space="preserve"> shield. And manage not to burn out on fiddling with that shit, I know I did. What you can still do is control drones, robotic </w:t>
+      </w:r>
+      <w:proofErr w:type="gramStart"/>
+      <w:r>
+        <w:rPr>
+          <w:rFonts w:ascii="Arial" w:hAnsi="Arial" w:cs="Arial"/>
+          <w:color w:val="111111"/>
+          <w:sz w:val="21"/>
+          <w:szCs w:val="21"/>
+          <w:shd w:val="clear" w:color="auto" w:fill="FFFFFF"/>
+        </w:rPr>
+        <w:t>arms(</w:t>
+      </w:r>
+      <w:proofErr w:type="gramEnd"/>
+      <w:r>
+        <w:rPr>
+          <w:rFonts w:ascii="Arial" w:hAnsi="Arial" w:cs="Arial"/>
+          <w:color w:val="111111"/>
+          <w:sz w:val="21"/>
+          <w:szCs w:val="21"/>
+          <w:shd w:val="clear" w:color="auto" w:fill="FFFFFF"/>
+        </w:rPr>
+        <w:t xml:space="preserve">which I effectively managed to do) but reading USB from an </w:t>
+      </w:r>
+      <w:proofErr w:type="spellStart"/>
+      <w:r>
+        <w:rPr>
+          <w:rFonts w:ascii="Arial" w:hAnsi="Arial" w:cs="Arial"/>
+          <w:color w:val="111111"/>
+          <w:sz w:val="21"/>
+          <w:szCs w:val="21"/>
+          <w:shd w:val="clear" w:color="auto" w:fill="FFFFFF"/>
+        </w:rPr>
+        <w:t>Xbee</w:t>
+      </w:r>
+      <w:proofErr w:type="spellEnd"/>
+      <w:r>
+        <w:rPr>
+          <w:rFonts w:ascii="Arial" w:hAnsi="Arial" w:cs="Arial"/>
+          <w:color w:val="111111"/>
+          <w:sz w:val="21"/>
+          <w:szCs w:val="21"/>
+          <w:shd w:val="clear" w:color="auto" w:fill="FFFFFF"/>
+        </w:rPr>
+        <w:t xml:space="preserve"> is not convenient with the shield, if you want to do that I suggest you ditch the </w:t>
+      </w:r>
+      <w:proofErr w:type="spellStart"/>
+      <w:r>
+        <w:rPr>
+          <w:rFonts w:ascii="Arial" w:hAnsi="Arial" w:cs="Arial"/>
+          <w:color w:val="111111"/>
+          <w:sz w:val="21"/>
+          <w:szCs w:val="21"/>
+          <w:shd w:val="clear" w:color="auto" w:fill="FFFFFF"/>
+        </w:rPr>
+        <w:t>Xbee</w:t>
+      </w:r>
+      <w:proofErr w:type="spellEnd"/>
+      <w:r>
+        <w:rPr>
+          <w:rFonts w:ascii="Arial" w:hAnsi="Arial" w:cs="Arial"/>
+          <w:color w:val="111111"/>
+          <w:sz w:val="21"/>
+          <w:szCs w:val="21"/>
+          <w:shd w:val="clear" w:color="auto" w:fill="FFFFFF"/>
+        </w:rPr>
+        <w:t xml:space="preserve"> shield on the </w:t>
+      </w:r>
+      <w:proofErr w:type="spellStart"/>
+      <w:r>
+        <w:rPr>
+          <w:rFonts w:ascii="Arial" w:hAnsi="Arial" w:cs="Arial"/>
+          <w:color w:val="111111"/>
+          <w:sz w:val="21"/>
+          <w:szCs w:val="21"/>
+          <w:shd w:val="clear" w:color="auto" w:fill="FFFFFF"/>
+        </w:rPr>
+        <w:t>reciever</w:t>
+      </w:r>
+      <w:proofErr w:type="spellEnd"/>
+      <w:r>
+        <w:rPr>
+          <w:rFonts w:ascii="Arial" w:hAnsi="Arial" w:cs="Arial"/>
+          <w:color w:val="111111"/>
+          <w:sz w:val="21"/>
+          <w:szCs w:val="21"/>
+          <w:shd w:val="clear" w:color="auto" w:fill="FFFFFF"/>
+        </w:rPr>
+        <w:t>(coordinator)  end and use the configuration shown in the video.</w:t>
+      </w:r>
+    </w:p>
+    <w:p>
+      <w:pPr>
+        <w:rPr>
+          <w:sz w:val="24"/>
+        </w:rPr>
+      </w:pPr>
+    </w:p>
+    <w:p>
+      <w:pPr>
+        <w:rPr>
+          <w:sz w:val="24"/>
+        </w:rPr>
+      </w:pPr>
+      <w:r>
+        <w:rPr>
+          <w:sz w:val="24"/>
+        </w:rPr>
+        <w:t xml:space="preserve">FIXED </w:t>
+      </w:r>
+      <w:proofErr w:type="gramStart"/>
+      <w:r>
+        <w:rPr>
+          <w:sz w:val="24"/>
+        </w:rPr>
+        <w:t>IT :</w:t>
+      </w:r>
+      <w:proofErr w:type="gramEnd"/>
+      <w:r>
+        <w:rPr>
+          <w:sz w:val="24"/>
+        </w:rPr>
+        <w:t xml:space="preserve"> </w:t>
+      </w:r>
+    </w:p>
+    <w:p>
+      <w:pPr>
+        <w:rPr>
+          <w:sz w:val="24"/>
+        </w:rPr>
+      </w:pPr>
+      <w:r>
+        <w:rPr>
+          <w:sz w:val="24"/>
+        </w:rPr>
+        <w:t xml:space="preserve">Changed mode of Coordinator </w:t>
+      </w:r>
+      <w:proofErr w:type="spellStart"/>
+      <w:r>
+        <w:rPr>
+          <w:sz w:val="24"/>
+        </w:rPr>
+        <w:t>Xbee</w:t>
+      </w:r>
+      <w:proofErr w:type="spellEnd"/>
+      <w:r>
+        <w:rPr>
+          <w:sz w:val="24"/>
+        </w:rPr>
+        <w:t xml:space="preserve"> to API </w:t>
+      </w:r>
+      <w:proofErr w:type="gramStart"/>
+      <w:r>
+        <w:rPr>
+          <w:sz w:val="24"/>
+        </w:rPr>
+        <w:t>ENABLED</w:t>
+      </w:r>
+      <w:r>
+        <w:rPr>
+          <w:sz w:val="24"/>
+        </w:rPr>
+        <w:t>[</w:t>
+      </w:r>
+      <w:proofErr w:type="gramEnd"/>
+      <w:r>
+        <w:rPr>
+          <w:sz w:val="24"/>
+        </w:rPr>
+        <w:t>1]</w:t>
       </w:r>
     </w:p>
     <w:p>
@@ -1550,33 +2534,173 @@
         <w:rPr>
           <w:sz w:val="24"/>
         </w:rPr>
-        <w:t>Output is now stabilized. One Hello World from Router generates only 1 Hello World in the Coordinator (with arduino). The issue was caused bcoz the Coordinator XBee was in AT mode. Coordinator received it and broadcasted the same message. Since it was using Serial of Arduino it got the message back on it’s RX pin, so the message was bouncing between Arduino and Xbee back and forth.</w:t>
-      </w:r>
-    </w:p>
-    <w:p>
-      <w:pPr>
-        <w:rPr>
-          <w:sz w:val="24"/>
-        </w:rPr>
-      </w:pPr>
-      <w:r>
-        <w:rPr>
-          <w:sz w:val="24"/>
-        </w:rPr>
-        <w:t>We changed Coordinator to API mode. In API mode, it doesn’t broadcast &amp; sends only to a particular destination address. So the loop breaks.</w:t>
-      </w:r>
-    </w:p>
-    <w:p>
-      <w:pPr>
-        <w:rPr>
-          <w:sz w:val="24"/>
-        </w:rPr>
-      </w:pPr>
-      <w:r>
-        <w:rPr>
-          <w:sz w:val="24"/>
-        </w:rPr>
-        <w:t>Another solution could be to use Arduino Mega at the Coordinator. It has multiple Serial pins. We can connect Xbee to one pair of Tx Rx pins and perform Serial.write() on another set of TxRx pins</w:t>
+        <w:t xml:space="preserve">Output is now stabilized. One Hello World from Router generates only 1 Hello World in the Coordinator (with </w:t>
+      </w:r>
+      <w:proofErr w:type="spellStart"/>
+      <w:r>
+        <w:rPr>
+          <w:sz w:val="24"/>
+        </w:rPr>
+        <w:t>arduino</w:t>
+      </w:r>
+      <w:proofErr w:type="spellEnd"/>
+      <w:r>
+        <w:rPr>
+          <w:sz w:val="24"/>
+        </w:rPr>
+        <w:t xml:space="preserve">). The issue was caused </w:t>
+      </w:r>
+      <w:proofErr w:type="spellStart"/>
+      <w:r>
+        <w:rPr>
+          <w:sz w:val="24"/>
+        </w:rPr>
+        <w:t>bcoz</w:t>
+      </w:r>
+      <w:proofErr w:type="spellEnd"/>
+      <w:r>
+        <w:rPr>
+          <w:sz w:val="24"/>
+        </w:rPr>
+        <w:t xml:space="preserve"> the Coordinator </w:t>
+      </w:r>
+      <w:proofErr w:type="spellStart"/>
+      <w:r>
+        <w:rPr>
+          <w:sz w:val="24"/>
+        </w:rPr>
+        <w:t>XBee</w:t>
+      </w:r>
+      <w:proofErr w:type="spellEnd"/>
+      <w:r>
+        <w:rPr>
+          <w:sz w:val="24"/>
+        </w:rPr>
+        <w:t xml:space="preserve"> was in AT mode. Coordinator received it and broadcasted the same message. Since it was using Serial of Arduino it got the message back on </w:t>
+      </w:r>
+      <w:proofErr w:type="spellStart"/>
+      <w:r>
+        <w:rPr>
+          <w:sz w:val="24"/>
+        </w:rPr>
+        <w:t>it’s</w:t>
+      </w:r>
+      <w:proofErr w:type="spellEnd"/>
+      <w:r>
+        <w:rPr>
+          <w:sz w:val="24"/>
+        </w:rPr>
+        <w:t xml:space="preserve"> RX pin, so the message was bouncing between Arduino and </w:t>
+      </w:r>
+      <w:proofErr w:type="spellStart"/>
+      <w:r>
+        <w:rPr>
+          <w:sz w:val="24"/>
+        </w:rPr>
+        <w:t>Xbee</w:t>
+      </w:r>
+      <w:proofErr w:type="spellEnd"/>
+      <w:r>
+        <w:rPr>
+          <w:sz w:val="24"/>
+        </w:rPr>
+        <w:t xml:space="preserve"> back and forth.</w:t>
+      </w:r>
+    </w:p>
+    <w:p>
+      <w:pPr>
+        <w:rPr>
+          <w:sz w:val="24"/>
+        </w:rPr>
+      </w:pPr>
+      <w:r>
+        <w:rPr>
+          <w:sz w:val="24"/>
+        </w:rPr>
+        <w:t xml:space="preserve">We changed Coordinator to API mode. In API mode, it doesn’t broadcast &amp; sends only to a </w:t>
+      </w:r>
+      <w:proofErr w:type="gramStart"/>
+      <w:r>
+        <w:rPr>
+          <w:sz w:val="24"/>
+        </w:rPr>
+        <w:t>particular destination</w:t>
+      </w:r>
+      <w:proofErr w:type="gramEnd"/>
+      <w:r>
+        <w:rPr>
+          <w:sz w:val="24"/>
+        </w:rPr>
+        <w:t xml:space="preserve"> address. </w:t>
+      </w:r>
+      <w:proofErr w:type="gramStart"/>
+      <w:r>
+        <w:rPr>
+          <w:sz w:val="24"/>
+        </w:rPr>
+        <w:t>So</w:t>
+      </w:r>
+      <w:proofErr w:type="gramEnd"/>
+      <w:r>
+        <w:rPr>
+          <w:sz w:val="24"/>
+        </w:rPr>
+        <w:t xml:space="preserve"> the loop breaks.</w:t>
+      </w:r>
+    </w:p>
+    <w:p>
+      <w:pPr>
+        <w:rPr>
+          <w:sz w:val="24"/>
+        </w:rPr>
+      </w:pPr>
+      <w:r>
+        <w:rPr>
+          <w:sz w:val="24"/>
+        </w:rPr>
+        <w:t xml:space="preserve">Another solution could be to use Arduino Mega at the Coordinator. It has multiple Serial pins. We can connect </w:t>
+      </w:r>
+      <w:proofErr w:type="spellStart"/>
+      <w:r>
+        <w:rPr>
+          <w:sz w:val="24"/>
+        </w:rPr>
+        <w:t>Xbee</w:t>
+      </w:r>
+      <w:proofErr w:type="spellEnd"/>
+      <w:r>
+        <w:rPr>
+          <w:sz w:val="24"/>
+        </w:rPr>
+        <w:t xml:space="preserve"> to one pair of Tx Rx pins and perform </w:t>
+      </w:r>
+      <w:proofErr w:type="spellStart"/>
+      <w:r>
+        <w:rPr>
+          <w:sz w:val="24"/>
+        </w:rPr>
+        <w:t>Serial.write</w:t>
+      </w:r>
+      <w:proofErr w:type="spellEnd"/>
+      <w:r>
+        <w:rPr>
+          <w:sz w:val="24"/>
+        </w:rPr>
+        <w:t xml:space="preserve">() on another set of </w:t>
+      </w:r>
+      <w:proofErr w:type="spellStart"/>
+      <w:r>
+        <w:rPr>
+          <w:sz w:val="24"/>
+        </w:rPr>
+        <w:t>TxRx</w:t>
+      </w:r>
+      <w:proofErr w:type="spellEnd"/>
+      <w:r>
+        <w:rPr>
+          <w:sz w:val="24"/>
+        </w:rPr>
+        <w:t xml:space="preserve"> pins</w:t>
       </w:r>
       <w:r>
         <w:rPr>
@@ -1600,8 +2724,17 @@
           <w:b/>
           <w:sz w:val="28"/>
         </w:rPr>
-        <w:t>Working model :</w:t>
-      </w:r>
+        <w:t xml:space="preserve">Working </w:t>
+      </w:r>
+      <w:proofErr w:type="gramStart"/>
+      <w:r>
+        <w:rPr>
+          <w:b/>
+          <w:sz w:val="28"/>
+        </w:rPr>
+        <w:t>model :</w:t>
+      </w:r>
+      <w:proofErr w:type="gramEnd"/>
     </w:p>
     <w:p>
       <w:pPr>
@@ -1723,8 +2856,38 @@
         <w:rPr>
           <w:sz w:val="24"/>
         </w:rPr>
-        <w:t>Both router xbees are configured with config in Router_AT_profile.xpro</w:t>
-      </w:r>
+        <w:t xml:space="preserve">Both router </w:t>
+      </w:r>
+      <w:proofErr w:type="spellStart"/>
+      <w:r>
+        <w:rPr>
+          <w:sz w:val="24"/>
+        </w:rPr>
+        <w:t>xbees</w:t>
+      </w:r>
+      <w:proofErr w:type="spellEnd"/>
+      <w:r>
+        <w:rPr>
+          <w:sz w:val="24"/>
+        </w:rPr>
+        <w:t xml:space="preserve"> are configured with config in </w:t>
+      </w:r>
+      <w:proofErr w:type="spellStart"/>
+      <w:r>
+        <w:rPr>
+          <w:sz w:val="24"/>
+        </w:rPr>
+        <w:t>Router_AT_</w:t>
+      </w:r>
+      <w:proofErr w:type="gramStart"/>
+      <w:r>
+        <w:rPr>
+          <w:sz w:val="24"/>
+        </w:rPr>
+        <w:t>profile.xpro</w:t>
+      </w:r>
+      <w:proofErr w:type="spellEnd"/>
+      <w:proofErr w:type="gramEnd"/>
     </w:p>
     <w:p>
       <w:pPr>
@@ -1741,7 +2904,14 @@
         <w:rPr>
           <w:sz w:val="24"/>
         </w:rPr>
-        <w:t>The co</w:t>
+        <w:t xml:space="preserve">The </w:t>
+      </w:r>
+      <w:proofErr w:type="spellStart"/>
+      <w:r>
+        <w:rPr>
+          <w:sz w:val="24"/>
+        </w:rPr>
+        <w:t>co</w:t>
       </w:r>
       <w:r>
         <w:rPr>
@@ -1753,7 +2923,14 @@
         <w:rPr>
           <w:sz w:val="24"/>
         </w:rPr>
-        <w:t>ordinator is configured in API mode</w:t>
+        <w:t>ordinator</w:t>
+      </w:r>
+      <w:proofErr w:type="spellEnd"/>
+      <w:r>
+        <w:rPr>
+          <w:sz w:val="24"/>
+        </w:rPr>
+        <w:t xml:space="preserve"> is configured in API mode</w:t>
       </w:r>
       <w:r>
         <w:rPr>
@@ -1777,14 +2954,42 @@
         <w:rPr>
           <w:sz w:val="24"/>
         </w:rPr>
-        <w:t xml:space="preserve">In AT mode, an XBee would broadcast any message it receives to its destination address (which is set to coordinator by default). Once the destination address is </w:t>
+        <w:t xml:space="preserve">In AT mode, an </w:t>
+      </w:r>
+      <w:proofErr w:type="spellStart"/>
+      <w:r>
+        <w:rPr>
+          <w:sz w:val="24"/>
+        </w:rPr>
+        <w:t>XBee</w:t>
+      </w:r>
+      <w:proofErr w:type="spellEnd"/>
+      <w:r>
+        <w:rPr>
+          <w:sz w:val="24"/>
+        </w:rPr>
+        <w:t xml:space="preserve"> would broadcast any message it receives to its destination address (which is set to coordinator by default). Once the destination address is </w:t>
       </w:r>
       <w:r>
         <w:rPr>
           <w:sz w:val="24"/>
         </w:rPr>
         <w:lastRenderedPageBreak/>
-        <w:t>set, there is no provision for that XBee to send messages to any other destinations.</w:t>
+        <w:t xml:space="preserve">set, there is no provision for that </w:t>
+      </w:r>
+      <w:proofErr w:type="spellStart"/>
+      <w:r>
+        <w:rPr>
+          <w:sz w:val="24"/>
+        </w:rPr>
+        <w:t>XBee</w:t>
+      </w:r>
+      <w:proofErr w:type="spellEnd"/>
+      <w:r>
+        <w:rPr>
+          <w:sz w:val="24"/>
+        </w:rPr>
+        <w:t xml:space="preserve"> to send messages to any other destinations.</w:t>
       </w:r>
     </w:p>
     <w:p>
@@ -1820,7 +3025,63 @@
         <w:rPr>
           <w:sz w:val="24"/>
         </w:rPr>
-        <w:t xml:space="preserve">Also, API mode is suitable if the XBee is going to communicate with multiple XBees. This is because in every API packet, destination address has to be explicitly mentioned. So we can specify multiple addresses in our Arduino code &amp; send </w:t>
+        <w:t xml:space="preserve">Also, API mode is suitable if the </w:t>
+      </w:r>
+      <w:proofErr w:type="spellStart"/>
+      <w:r>
+        <w:rPr>
+          <w:sz w:val="24"/>
+        </w:rPr>
+        <w:t>XBee</w:t>
+      </w:r>
+      <w:proofErr w:type="spellEnd"/>
+      <w:r>
+        <w:rPr>
+          <w:sz w:val="24"/>
+        </w:rPr>
+        <w:t xml:space="preserve"> is going to communicate with multiple </w:t>
+      </w:r>
+      <w:proofErr w:type="spellStart"/>
+      <w:r>
+        <w:rPr>
+          <w:sz w:val="24"/>
+        </w:rPr>
+        <w:t>XBees</w:t>
+      </w:r>
+      <w:proofErr w:type="spellEnd"/>
+      <w:r>
+        <w:rPr>
+          <w:sz w:val="24"/>
+        </w:rPr>
+        <w:t xml:space="preserve">. This is because in every API packet, destination address </w:t>
+      </w:r>
+      <w:proofErr w:type="gramStart"/>
+      <w:r>
+        <w:rPr>
+          <w:sz w:val="24"/>
+        </w:rPr>
+        <w:t>has to</w:t>
+      </w:r>
+      <w:proofErr w:type="gramEnd"/>
+      <w:r>
+        <w:rPr>
+          <w:sz w:val="24"/>
+        </w:rPr>
+        <w:t xml:space="preserve"> be explicitly mentioned. </w:t>
+      </w:r>
+      <w:proofErr w:type="gramStart"/>
+      <w:r>
+        <w:rPr>
+          <w:sz w:val="24"/>
+        </w:rPr>
+        <w:t>So</w:t>
+      </w:r>
+      <w:proofErr w:type="gramEnd"/>
+      <w:r>
+        <w:rPr>
+          <w:sz w:val="24"/>
+        </w:rPr>
+        <w:t xml:space="preserve"> we can specify multiple addresses in our Arduino code &amp; send </w:t>
       </w:r>
       <w:r>
         <w:rPr>
@@ -1838,7 +3099,21 @@
         <w:rPr>
           <w:sz w:val="24"/>
         </w:rPr>
-        <w:t xml:space="preserve"> to their corresponding destination Xbees.</w:t>
+        <w:t xml:space="preserve"> to their corresponding destination </w:t>
+      </w:r>
+      <w:proofErr w:type="spellStart"/>
+      <w:r>
+        <w:rPr>
+          <w:sz w:val="24"/>
+        </w:rPr>
+        <w:t>Xbees</w:t>
+      </w:r>
+      <w:proofErr w:type="spellEnd"/>
+      <w:r>
+        <w:rPr>
+          <w:sz w:val="24"/>
+        </w:rPr>
+        <w:t>.</w:t>
       </w:r>
     </w:p>
     <w:p>
@@ -1856,7 +3131,21 @@
         <w:rPr>
           <w:sz w:val="24"/>
         </w:rPr>
-        <w:t>Let us look into the 3 parts of our network as mentioned above:</w:t>
+        <w:t xml:space="preserve">Let us </w:t>
+      </w:r>
+      <w:proofErr w:type="gramStart"/>
+      <w:r>
+        <w:rPr>
+          <w:sz w:val="24"/>
+        </w:rPr>
+        <w:t>look into</w:t>
+      </w:r>
+      <w:proofErr w:type="gramEnd"/>
+      <w:r>
+        <w:rPr>
+          <w:sz w:val="24"/>
+        </w:rPr>
+        <w:t xml:space="preserve"> the 3 parts of our network as mentioned above:</w:t>
       </w:r>
     </w:p>
     <w:p>
@@ -1926,7 +3215,21 @@
         <w:rPr>
           <w:sz w:val="24"/>
         </w:rPr>
-        <w:t xml:space="preserve"> PIR sensor, Arduino Nano, XBee module</w:t>
+        <w:t xml:space="preserve"> PIR sensor, Arduino Nano, </w:t>
+      </w:r>
+      <w:proofErr w:type="spellStart"/>
+      <w:r>
+        <w:rPr>
+          <w:sz w:val="24"/>
+        </w:rPr>
+        <w:t>XBee</w:t>
+      </w:r>
+      <w:proofErr w:type="spellEnd"/>
+      <w:r>
+        <w:rPr>
+          <w:sz w:val="24"/>
+        </w:rPr>
+        <w:t xml:space="preserve"> module</w:t>
       </w:r>
       <w:r>
         <w:rPr>
@@ -1972,7 +3275,21 @@
         <w:rPr>
           <w:sz w:val="24"/>
         </w:rPr>
-        <w:t>Fix the Arduino and Xbee in Arduino Nano breakout shield.</w:t>
+        <w:t xml:space="preserve">Fix the Arduino and </w:t>
+      </w:r>
+      <w:proofErr w:type="spellStart"/>
+      <w:r>
+        <w:rPr>
+          <w:sz w:val="24"/>
+        </w:rPr>
+        <w:t>Xbee</w:t>
+      </w:r>
+      <w:proofErr w:type="spellEnd"/>
+      <w:r>
+        <w:rPr>
+          <w:sz w:val="24"/>
+        </w:rPr>
+        <w:t xml:space="preserve"> in Arduino Nano breakout shield.</w:t>
       </w:r>
     </w:p>
     <w:p>
@@ -2020,7 +3337,21 @@
         <w:rPr>
           <w:sz w:val="24"/>
         </w:rPr>
-        <w:t>ano breakout board takes care of the connections between Arduino and XBee, so we don’t have to do anything explicitly.</w:t>
+        <w:t xml:space="preserve">ano breakout board takes care of the connections between Arduino and </w:t>
+      </w:r>
+      <w:proofErr w:type="spellStart"/>
+      <w:r>
+        <w:rPr>
+          <w:sz w:val="24"/>
+        </w:rPr>
+        <w:t>XBee</w:t>
+      </w:r>
+      <w:proofErr w:type="spellEnd"/>
+      <w:r>
+        <w:rPr>
+          <w:sz w:val="24"/>
+        </w:rPr>
+        <w:t>, so we don’t have to do anything explicitly.</w:t>
       </w:r>
     </w:p>
     <w:p>
@@ -2046,7 +3377,32 @@
           <w:sz w:val="24"/>
           <w:highlight w:val="yellow"/>
         </w:rPr>
-        <w:t>in &lt;filename&gt; to the arduino.(09)</w:t>
+        <w:t xml:space="preserve">in &lt;filename&gt; to the </w:t>
+      </w:r>
+      <w:proofErr w:type="spellStart"/>
+      <w:proofErr w:type="gramStart"/>
+      <w:r>
+        <w:rPr>
+          <w:sz w:val="24"/>
+          <w:highlight w:val="yellow"/>
+        </w:rPr>
+        <w:t>arduino</w:t>
+      </w:r>
+      <w:proofErr w:type="spellEnd"/>
+      <w:r>
+        <w:rPr>
+          <w:sz w:val="24"/>
+          <w:highlight w:val="yellow"/>
+        </w:rPr>
+        <w:t>.(</w:t>
+      </w:r>
+      <w:proofErr w:type="gramEnd"/>
+      <w:r>
+        <w:rPr>
+          <w:sz w:val="24"/>
+          <w:highlight w:val="yellow"/>
+        </w:rPr>
+        <w:t>09)</w:t>
       </w:r>
     </w:p>
     <w:p>
@@ -2064,7 +3420,21 @@
         <w:rPr>
           <w:sz w:val="24"/>
         </w:rPr>
-        <w:t>While uploading the code to Arduino, make sure you disconnect it from the nano board else it will throw errors.</w:t>
+        <w:t xml:space="preserve">While uploading the code to Arduino, make sure you disconnect it from the </w:t>
+      </w:r>
+      <w:proofErr w:type="spellStart"/>
+      <w:r>
+        <w:rPr>
+          <w:sz w:val="24"/>
+        </w:rPr>
+        <w:t>nano</w:t>
+      </w:r>
+      <w:proofErr w:type="spellEnd"/>
+      <w:r>
+        <w:rPr>
+          <w:sz w:val="24"/>
+        </w:rPr>
+        <w:t xml:space="preserve"> board else it will throw errors.</w:t>
       </w:r>
     </w:p>
     <w:p>
@@ -2082,7 +3452,35 @@
         <w:rPr>
           <w:sz w:val="24"/>
         </w:rPr>
-        <w:t>Ensure that you are correct info of the board in Tools menu. When using Arduino Nano board, make sure that Tools Menu&gt; Boards &gt; is set to Arduino Nano and Processor is set to Atmega 328P(old bootloader). Else it will throw out of sync error.</w:t>
+        <w:t xml:space="preserve">Ensure that you are correct info of the board in Tools menu. When using Arduino Nano board, make sure that Tools Menu&gt; Boards &gt; is set to Arduino Nano and Processor is set to </w:t>
+      </w:r>
+      <w:proofErr w:type="spellStart"/>
+      <w:r>
+        <w:rPr>
+          <w:sz w:val="24"/>
+        </w:rPr>
+        <w:t>Atmega</w:t>
+      </w:r>
+      <w:proofErr w:type="spellEnd"/>
+      <w:r>
+        <w:rPr>
+          <w:sz w:val="24"/>
+        </w:rPr>
+        <w:t xml:space="preserve"> 328</w:t>
+      </w:r>
+      <w:proofErr w:type="gramStart"/>
+      <w:r>
+        <w:rPr>
+          <w:sz w:val="24"/>
+        </w:rPr>
+        <w:t>P(</w:t>
+      </w:r>
+      <w:proofErr w:type="gramEnd"/>
+      <w:r>
+        <w:rPr>
+          <w:sz w:val="24"/>
+        </w:rPr>
+        <w:t>old bootloader). Else it will throw out of sync error.</w:t>
       </w:r>
     </w:p>
     <w:p>
@@ -2200,7 +3598,21 @@
         <w:rPr>
           <w:sz w:val="24"/>
         </w:rPr>
-        <w:t xml:space="preserve">Since this router configured in AT mode, we don’t have to explicitly write every byte of the packet in Arduino’s Serial port. We are only are required to write the payload in Serial, the Xbee encodes other bytes from its internal profile settings. </w:t>
+        <w:t xml:space="preserve">Since this router configured in AT mode, we don’t have to explicitly write every byte of the packet in Arduino’s Serial port. We are only are required to write the payload in Serial, the </w:t>
+      </w:r>
+      <w:proofErr w:type="spellStart"/>
+      <w:r>
+        <w:rPr>
+          <w:sz w:val="24"/>
+        </w:rPr>
+        <w:t>Xbee</w:t>
+      </w:r>
+      <w:proofErr w:type="spellEnd"/>
+      <w:r>
+        <w:rPr>
+          <w:sz w:val="24"/>
+        </w:rPr>
+        <w:t xml:space="preserve"> encodes other bytes from its internal profile settings. </w:t>
       </w:r>
     </w:p>
     <w:p>
@@ -2224,7 +3636,21 @@
         <w:rPr>
           <w:sz w:val="24"/>
         </w:rPr>
-        <w:t>he Router XBee connected to the Arduino</w:t>
+        <w:t xml:space="preserve">he Router </w:t>
+      </w:r>
+      <w:proofErr w:type="spellStart"/>
+      <w:r>
+        <w:rPr>
+          <w:sz w:val="24"/>
+        </w:rPr>
+        <w:t>XBee</w:t>
+      </w:r>
+      <w:proofErr w:type="spellEnd"/>
+      <w:r>
+        <w:rPr>
+          <w:sz w:val="24"/>
+        </w:rPr>
+        <w:t xml:space="preserve"> connected to the Arduino</w:t>
       </w:r>
       <w:r>
         <w:rPr>
@@ -2366,7 +3792,21 @@
         <w:rPr>
           <w:sz w:val="24"/>
         </w:rPr>
-        <w:t xml:space="preserve"> Arduino Nano, XBee module</w:t>
+        <w:t xml:space="preserve"> Arduino Nano, </w:t>
+      </w:r>
+      <w:proofErr w:type="spellStart"/>
+      <w:r>
+        <w:rPr>
+          <w:sz w:val="24"/>
+        </w:rPr>
+        <w:t>XBee</w:t>
+      </w:r>
+      <w:proofErr w:type="spellEnd"/>
+      <w:r>
+        <w:rPr>
+          <w:sz w:val="24"/>
+        </w:rPr>
+        <w:t xml:space="preserve"> module</w:t>
       </w:r>
       <w:r>
         <w:rPr>
@@ -2412,7 +3852,21 @@
         <w:rPr>
           <w:sz w:val="24"/>
         </w:rPr>
-        <w:t>Fix the Arduino and Xbee in Arduino Nano breakout shield. (refer Motion Sensing &amp; Detection part for details about breakout shield)</w:t>
+        <w:t xml:space="preserve">Fix the Arduino and </w:t>
+      </w:r>
+      <w:proofErr w:type="spellStart"/>
+      <w:r>
+        <w:rPr>
+          <w:sz w:val="24"/>
+        </w:rPr>
+        <w:t>Xbee</w:t>
+      </w:r>
+      <w:proofErr w:type="spellEnd"/>
+      <w:r>
+        <w:rPr>
+          <w:sz w:val="24"/>
+        </w:rPr>
+        <w:t xml:space="preserve"> in Arduino Nano breakout shield. (refer Motion Sensing &amp; Detection part for details about breakout shield)</w:t>
       </w:r>
     </w:p>
     <w:p>
@@ -2438,7 +3892,32 @@
           <w:sz w:val="24"/>
           <w:highlight w:val="yellow"/>
         </w:rPr>
-        <w:t>in &lt;filename&gt; to the arduino.(08)</w:t>
+        <w:t xml:space="preserve">in &lt;filename&gt; to the </w:t>
+      </w:r>
+      <w:proofErr w:type="spellStart"/>
+      <w:proofErr w:type="gramStart"/>
+      <w:r>
+        <w:rPr>
+          <w:sz w:val="24"/>
+          <w:highlight w:val="yellow"/>
+        </w:rPr>
+        <w:t>arduino</w:t>
+      </w:r>
+      <w:proofErr w:type="spellEnd"/>
+      <w:r>
+        <w:rPr>
+          <w:sz w:val="24"/>
+          <w:highlight w:val="yellow"/>
+        </w:rPr>
+        <w:t>.(</w:t>
+      </w:r>
+      <w:proofErr w:type="gramEnd"/>
+      <w:r>
+        <w:rPr>
+          <w:sz w:val="24"/>
+          <w:highlight w:val="yellow"/>
+        </w:rPr>
+        <w:t>08)</w:t>
       </w:r>
     </w:p>
     <w:p>
@@ -2478,7 +3957,51 @@
         <w:rPr>
           <w:sz w:val="24"/>
         </w:rPr>
-        <w:t>Coordinator Xbee will receive message packet from router Xbee of sensing module and Arduino will read it through it’s serial port.</w:t>
+        <w:t xml:space="preserve">Coordinator </w:t>
+      </w:r>
+      <w:proofErr w:type="spellStart"/>
+      <w:r>
+        <w:rPr>
+          <w:sz w:val="24"/>
+        </w:rPr>
+        <w:t>Xbee</w:t>
+      </w:r>
+      <w:proofErr w:type="spellEnd"/>
+      <w:r>
+        <w:rPr>
+          <w:sz w:val="24"/>
+        </w:rPr>
+        <w:t xml:space="preserve"> will receive message packet from router </w:t>
+      </w:r>
+      <w:proofErr w:type="spellStart"/>
+      <w:r>
+        <w:rPr>
+          <w:sz w:val="24"/>
+        </w:rPr>
+        <w:t>Xbee</w:t>
+      </w:r>
+      <w:proofErr w:type="spellEnd"/>
+      <w:r>
+        <w:rPr>
+          <w:sz w:val="24"/>
+        </w:rPr>
+        <w:t xml:space="preserve"> of sensing module and Arduino will read it through </w:t>
+      </w:r>
+      <w:proofErr w:type="spellStart"/>
+      <w:proofErr w:type="gramStart"/>
+      <w:r>
+        <w:rPr>
+          <w:sz w:val="24"/>
+        </w:rPr>
+        <w:t>it’s</w:t>
+      </w:r>
+      <w:proofErr w:type="spellEnd"/>
+      <w:proofErr w:type="gramEnd"/>
+      <w:r>
+        <w:rPr>
+          <w:sz w:val="24"/>
+        </w:rPr>
+        <w:t xml:space="preserve"> serial port.</w:t>
       </w:r>
     </w:p>
     <w:p>
@@ -2568,7 +4091,21 @@
         <w:rPr>
           <w:sz w:val="24"/>
         </w:rPr>
-        <w:t>It reads the rest 18 packets and stores them in a byte array RFin_bytes.</w:t>
+        <w:t xml:space="preserve">It reads the rest 18 packets and stores them in a byte array </w:t>
+      </w:r>
+      <w:proofErr w:type="spellStart"/>
+      <w:r>
+        <w:rPr>
+          <w:sz w:val="24"/>
+        </w:rPr>
+        <w:t>RFin_bytes</w:t>
+      </w:r>
+      <w:proofErr w:type="spellEnd"/>
+      <w:r>
+        <w:rPr>
+          <w:sz w:val="24"/>
+        </w:rPr>
+        <w:t>.</w:t>
       </w:r>
     </w:p>
     <w:p>
@@ -2594,17 +4131,27 @@
         </w:rPr>
         <w:t xml:space="preserve">“M” in it. If so, it calls the </w:t>
       </w:r>
+      <w:proofErr w:type="spellStart"/>
+      <w:proofErr w:type="gramStart"/>
       <w:r>
         <w:rPr>
           <w:sz w:val="24"/>
         </w:rPr>
         <w:t>activateCamera</w:t>
       </w:r>
-      <w:r>
-        <w:rPr>
-          <w:sz w:val="24"/>
-        </w:rPr>
-        <w:t>() function to trigger the camera.</w:t>
+      <w:proofErr w:type="spellEnd"/>
+      <w:r>
+        <w:rPr>
+          <w:sz w:val="24"/>
+        </w:rPr>
+        <w:t>(</w:t>
+      </w:r>
+      <w:proofErr w:type="gramEnd"/>
+      <w:r>
+        <w:rPr>
+          <w:sz w:val="24"/>
+        </w:rPr>
+        <w:t>) function to trigger the camera.</w:t>
       </w:r>
     </w:p>
     <w:p>
@@ -2624,17 +4171,41 @@
         </w:rPr>
         <w:t xml:space="preserve">In </w:t>
       </w:r>
+      <w:proofErr w:type="spellStart"/>
+      <w:proofErr w:type="gramStart"/>
       <w:r>
         <w:rPr>
           <w:sz w:val="24"/>
         </w:rPr>
         <w:t>activateCamera</w:t>
       </w:r>
-      <w:r>
-        <w:rPr>
-          <w:sz w:val="24"/>
-        </w:rPr>
-        <w:t>() function, we create an API packet for ‘Transmit Request’. Transmit Request is generally used to send a message to a particular destination.</w:t>
+      <w:proofErr w:type="spellEnd"/>
+      <w:r>
+        <w:rPr>
+          <w:sz w:val="24"/>
+        </w:rPr>
+        <w:t>(</w:t>
+      </w:r>
+      <w:proofErr w:type="gramEnd"/>
+      <w:r>
+        <w:rPr>
+          <w:sz w:val="24"/>
+        </w:rPr>
+        <w:t xml:space="preserve">) function, we create an API packet for ‘Transmit Request’. Transmit Request is generally used to send a message to a </w:t>
+      </w:r>
+      <w:proofErr w:type="gramStart"/>
+      <w:r>
+        <w:rPr>
+          <w:sz w:val="24"/>
+        </w:rPr>
+        <w:t>particular destination</w:t>
+      </w:r>
+      <w:proofErr w:type="gramEnd"/>
+      <w:r>
+        <w:rPr>
+          <w:sz w:val="24"/>
+        </w:rPr>
+        <w:t>.</w:t>
       </w:r>
     </w:p>
     <w:p>
@@ -2670,7 +4241,23 @@
         <w:rPr>
           <w:sz w:val="24"/>
         </w:rPr>
-        <w:t>Arduino will construct this packet by writing it byte by byte in it’s Serial port.</w:t>
+        <w:t xml:space="preserve">Arduino will construct this packet by writing it byte by byte in </w:t>
+      </w:r>
+      <w:proofErr w:type="spellStart"/>
+      <w:proofErr w:type="gramStart"/>
+      <w:r>
+        <w:rPr>
+          <w:sz w:val="24"/>
+        </w:rPr>
+        <w:t>it’s</w:t>
+      </w:r>
+      <w:proofErr w:type="spellEnd"/>
+      <w:proofErr w:type="gramEnd"/>
+      <w:r>
+        <w:rPr>
+          <w:sz w:val="24"/>
+        </w:rPr>
+        <w:t xml:space="preserve"> Serial port.</w:t>
       </w:r>
     </w:p>
     <w:p>
@@ -2688,7 +4275,14 @@
         <w:rPr>
           <w:sz w:val="24"/>
         </w:rPr>
-        <w:t>The X</w:t>
+        <w:t xml:space="preserve">The </w:t>
+      </w:r>
+      <w:proofErr w:type="spellStart"/>
+      <w:r>
+        <w:rPr>
+          <w:sz w:val="24"/>
+        </w:rPr>
+        <w:t>X</w:t>
       </w:r>
       <w:r>
         <w:rPr>
@@ -2700,7 +4294,14 @@
         <w:rPr>
           <w:sz w:val="24"/>
         </w:rPr>
-        <w:t>ee will transmit this message</w:t>
+        <w:t>ee</w:t>
+      </w:r>
+      <w:proofErr w:type="spellEnd"/>
+      <w:r>
+        <w:rPr>
+          <w:sz w:val="24"/>
+        </w:rPr>
+        <w:t xml:space="preserve"> will transmit this message</w:t>
       </w:r>
       <w:r>
         <w:rPr>
@@ -2915,7 +4516,21 @@
         <w:rPr>
           <w:sz w:val="24"/>
         </w:rPr>
-        <w:t>Arduino Nano, XBee module</w:t>
+        <w:t xml:space="preserve">Arduino Nano, </w:t>
+      </w:r>
+      <w:proofErr w:type="spellStart"/>
+      <w:r>
+        <w:rPr>
+          <w:sz w:val="24"/>
+        </w:rPr>
+        <w:t>XBee</w:t>
+      </w:r>
+      <w:proofErr w:type="spellEnd"/>
+      <w:r>
+        <w:rPr>
+          <w:sz w:val="24"/>
+        </w:rPr>
+        <w:t xml:space="preserve"> module</w:t>
       </w:r>
       <w:r>
         <w:rPr>
@@ -2967,7 +4582,21 @@
         <w:rPr>
           <w:sz w:val="24"/>
         </w:rPr>
-        <w:t>Fix the Arduino and Xbee in Arduino Nano breakout shield. (refer Motion Sensing &amp; Detection part for details about breakout shield)</w:t>
+        <w:t xml:space="preserve">Fix the Arduino and </w:t>
+      </w:r>
+      <w:proofErr w:type="spellStart"/>
+      <w:r>
+        <w:rPr>
+          <w:sz w:val="24"/>
+        </w:rPr>
+        <w:t>Xbee</w:t>
+      </w:r>
+      <w:proofErr w:type="spellEnd"/>
+      <w:r>
+        <w:rPr>
+          <w:sz w:val="24"/>
+        </w:rPr>
+        <w:t xml:space="preserve"> in Arduino Nano breakout shield. (refer Motion Sensing &amp; Detection part for details about breakout shield)</w:t>
       </w:r>
     </w:p>
     <w:p>
@@ -3020,7 +4649,23 @@
           <w:sz w:val="24"/>
           <w:highlight w:val="yellow"/>
         </w:rPr>
-        <w:t>in &lt;filename&gt; to the arduino. (10)</w:t>
+        <w:t xml:space="preserve">in &lt;filename&gt; to the </w:t>
+      </w:r>
+      <w:proofErr w:type="spellStart"/>
+      <w:r>
+        <w:rPr>
+          <w:sz w:val="24"/>
+          <w:highlight w:val="yellow"/>
+        </w:rPr>
+        <w:t>arduino</w:t>
+      </w:r>
+      <w:proofErr w:type="spellEnd"/>
+      <w:r>
+        <w:rPr>
+          <w:sz w:val="24"/>
+          <w:highlight w:val="yellow"/>
+        </w:rPr>
+        <w:t>. (10)</w:t>
       </w:r>
     </w:p>
     <w:p>
@@ -3055,7 +4700,21 @@
         <w:rPr>
           <w:sz w:val="24"/>
         </w:rPr>
-        <w:t>The Xbee receives the message packet from the coordinator.</w:t>
+        <w:t xml:space="preserve">The </w:t>
+      </w:r>
+      <w:proofErr w:type="spellStart"/>
+      <w:r>
+        <w:rPr>
+          <w:sz w:val="24"/>
+        </w:rPr>
+        <w:t>Xbee</w:t>
+      </w:r>
+      <w:proofErr w:type="spellEnd"/>
+      <w:r>
+        <w:rPr>
+          <w:sz w:val="24"/>
+        </w:rPr>
+        <w:t xml:space="preserve"> receives the message packet from the coordinator.</w:t>
       </w:r>
     </w:p>
     <w:p>
@@ -3074,7 +4733,21 @@
         <w:rPr>
           <w:sz w:val="24"/>
         </w:rPr>
-        <w:t xml:space="preserve">Since this Xbee is configured in AT mode, it directly extracts the payload of the message packet and writes it in Serial port of the Arduino. </w:t>
+        <w:t xml:space="preserve">Since this </w:t>
+      </w:r>
+      <w:proofErr w:type="spellStart"/>
+      <w:r>
+        <w:rPr>
+          <w:sz w:val="24"/>
+        </w:rPr>
+        <w:t>Xbee</w:t>
+      </w:r>
+      <w:proofErr w:type="spellEnd"/>
+      <w:r>
+        <w:rPr>
+          <w:sz w:val="24"/>
+        </w:rPr>
+        <w:t xml:space="preserve"> is configured in AT mode, it directly extracts the payload of the message packet and writes it in Serial port of the Arduino. </w:t>
       </w:r>
     </w:p>
     <w:p>
@@ -3093,13 +4766,41 @@
         <w:rPr>
           <w:sz w:val="24"/>
         </w:rPr>
-        <w:t>The arudino checks</w:t>
-      </w:r>
-      <w:r>
-        <w:rPr>
-          <w:sz w:val="24"/>
-        </w:rPr>
-        <w:t xml:space="preserve"> if the payload is equal to “A” (the code for activating the camera), if so it clicks a picture from the camera and stores it in the SD card.</w:t>
+        <w:t xml:space="preserve">The </w:t>
+      </w:r>
+      <w:proofErr w:type="spellStart"/>
+      <w:r>
+        <w:rPr>
+          <w:sz w:val="24"/>
+        </w:rPr>
+        <w:t>arudino</w:t>
+      </w:r>
+      <w:proofErr w:type="spellEnd"/>
+      <w:r>
+        <w:rPr>
+          <w:sz w:val="24"/>
+        </w:rPr>
+        <w:t xml:space="preserve"> checks</w:t>
+      </w:r>
+      <w:r>
+        <w:rPr>
+          <w:sz w:val="24"/>
+        </w:rPr>
+        <w:t xml:space="preserve"> if the payload is equal to “A” (the code for activating the camera), if </w:t>
+      </w:r>
+      <w:proofErr w:type="gramStart"/>
+      <w:r>
+        <w:rPr>
+          <w:sz w:val="24"/>
+        </w:rPr>
+        <w:t>so</w:t>
+      </w:r>
+      <w:proofErr w:type="gramEnd"/>
+      <w:r>
+        <w:rPr>
+          <w:sz w:val="24"/>
+        </w:rPr>
+        <w:t xml:space="preserve"> it clicks a picture from the camera and stores it in the SD card.</w:t>
       </w:r>
     </w:p>
     <w:p>
@@ -3434,7 +5135,71 @@
           <w:b/>
           <w:sz w:val="24"/>
         </w:rPr>
-        <w:t>Imp Note : Make sure that Arduino is not writing these codewords in any other Serial.print() or Serial.write() command. It would break the logic as the receiving Xbee would get a false alarm that this message is generated by the Arduino.</w:t>
+        <w:t xml:space="preserve">Imp </w:t>
+      </w:r>
+      <w:proofErr w:type="gramStart"/>
+      <w:r>
+        <w:rPr>
+          <w:b/>
+          <w:sz w:val="24"/>
+        </w:rPr>
+        <w:t>Note :</w:t>
+      </w:r>
+      <w:proofErr w:type="gramEnd"/>
+      <w:r>
+        <w:rPr>
+          <w:b/>
+          <w:sz w:val="24"/>
+        </w:rPr>
+        <w:t xml:space="preserve"> Make sure that Arduino is not writing these codewords in any other </w:t>
+      </w:r>
+      <w:proofErr w:type="spellStart"/>
+      <w:r>
+        <w:rPr>
+          <w:b/>
+          <w:sz w:val="24"/>
+        </w:rPr>
+        <w:t>Serial.print</w:t>
+      </w:r>
+      <w:proofErr w:type="spellEnd"/>
+      <w:r>
+        <w:rPr>
+          <w:b/>
+          <w:sz w:val="24"/>
+        </w:rPr>
+        <w:t xml:space="preserve">() or </w:t>
+      </w:r>
+      <w:proofErr w:type="spellStart"/>
+      <w:r>
+        <w:rPr>
+          <w:b/>
+          <w:sz w:val="24"/>
+        </w:rPr>
+        <w:t>Serial.write</w:t>
+      </w:r>
+      <w:proofErr w:type="spellEnd"/>
+      <w:r>
+        <w:rPr>
+          <w:b/>
+          <w:sz w:val="24"/>
+        </w:rPr>
+        <w:t xml:space="preserve">() command. It would break the logic as the receiving </w:t>
+      </w:r>
+      <w:proofErr w:type="spellStart"/>
+      <w:r>
+        <w:rPr>
+          <w:b/>
+          <w:sz w:val="24"/>
+        </w:rPr>
+        <w:t>Xbee</w:t>
+      </w:r>
+      <w:proofErr w:type="spellEnd"/>
+      <w:r>
+        <w:rPr>
+          <w:b/>
+          <w:sz w:val="24"/>
+        </w:rPr>
+        <w:t xml:space="preserve"> would get a false alarm that this message is generated by the Arduino.</w:t>
       </w:r>
       <w:r>
         <w:rPr>
@@ -3524,7 +5289,21 @@
         <w:rPr>
           <w:sz w:val="24"/>
         </w:rPr>
-        <w:t>While configuring the router xbee, take all the settings like other routers in addition to one setting. Set D3 to Digital Out Low.</w:t>
+        <w:t xml:space="preserve">While configuring the router </w:t>
+      </w:r>
+      <w:proofErr w:type="spellStart"/>
+      <w:r>
+        <w:rPr>
+          <w:sz w:val="24"/>
+        </w:rPr>
+        <w:t>xbee</w:t>
+      </w:r>
+      <w:proofErr w:type="spellEnd"/>
+      <w:r>
+        <w:rPr>
+          <w:sz w:val="24"/>
+        </w:rPr>
+        <w:t>, take all the settings like other routers in addition to one setting. Set D3 to Digital Out Low.</w:t>
       </w:r>
     </w:p>
     <w:p>
@@ -3592,7 +5371,21 @@
         <w:rPr>
           <w:sz w:val="24"/>
         </w:rPr>
-        <w:t>In the coordinator, write the frames in Hex . D3 in hex is 0x44 0x33.</w:t>
+        <w:t xml:space="preserve">In the coordinator, write the frames in </w:t>
+      </w:r>
+      <w:proofErr w:type="gramStart"/>
+      <w:r>
+        <w:rPr>
+          <w:sz w:val="24"/>
+        </w:rPr>
+        <w:t>Hex .</w:t>
+      </w:r>
+      <w:proofErr w:type="gramEnd"/>
+      <w:r>
+        <w:rPr>
+          <w:sz w:val="24"/>
+        </w:rPr>
+        <w:t xml:space="preserve"> D3 in hex is 0x44 0x33.</w:t>
       </w:r>
       <w:r>
         <w:rPr>
@@ -3605,20 +5398,33 @@
         <w:rPr>
           <w:sz w:val="24"/>
         </w:rPr>
-        <w:t xml:space="preserve"> Connect the xbee on breadboard &amp; supply 3.3V to it. Take out from D3 &amp; connect it to LEDs.</w:t>
-      </w:r>
-    </w:p>
-    <w:p>
-      <w:pPr>
-        <w:rPr>
-          <w:sz w:val="24"/>
-        </w:rPr>
-      </w:pPr>
-    </w:p>
-    <w:p>
-      <w:pPr>
-        <w:rPr>
-          <w:rFonts w:hint="eastAsia"/>
+        <w:t xml:space="preserve"> Connect the </w:t>
+      </w:r>
+      <w:proofErr w:type="spellStart"/>
+      <w:r>
+        <w:rPr>
+          <w:sz w:val="24"/>
+        </w:rPr>
+        <w:t>xbee</w:t>
+      </w:r>
+      <w:proofErr w:type="spellEnd"/>
+      <w:r>
+        <w:rPr>
+          <w:sz w:val="24"/>
+        </w:rPr>
+        <w:t xml:space="preserve"> on breadboard &amp; supply 3.3V to it. Take out from D3 &amp; connect it to LEDs.</w:t>
+      </w:r>
+    </w:p>
+    <w:p>
+      <w:pPr>
+        <w:rPr>
+          <w:sz w:val="24"/>
+        </w:rPr>
+      </w:pPr>
+    </w:p>
+    <w:p>
+      <w:pPr>
+        <w:rPr>
           <w:b/>
           <w:sz w:val="24"/>
           <w:lang w:eastAsia="zh-CN"/>
@@ -3695,6 +5501,7 @@
           <w:bdr w:val="none" w:sz="0" w:space="0" w:color="auto" w:frame="1"/>
         </w:rPr>
       </w:pPr>
+      <w:proofErr w:type="spellStart"/>
       <w:r>
         <w:rPr>
           <w:rStyle w:val="HTMLCode"/>
@@ -3704,7 +5511,19 @@
           <w:szCs w:val="21"/>
           <w:bdr w:val="none" w:sz="0" w:space="0" w:color="auto" w:frame="1"/>
         </w:rPr>
-        <w:t>sudo apt</w:t>
+        <w:t>sudo</w:t>
+      </w:r>
+      <w:proofErr w:type="spellEnd"/>
+      <w:r>
+        <w:rPr>
+          <w:rStyle w:val="HTMLCode"/>
+          <w:rFonts w:ascii="Courier" w:hAnsi="Courier"/>
+          <w:color w:val="000000"/>
+          <w:sz w:val="21"/>
+          <w:szCs w:val="21"/>
+          <w:bdr w:val="none" w:sz="0" w:space="0" w:color="auto" w:frame="1"/>
+        </w:rPr>
+        <w:t xml:space="preserve"> apt</w:t>
       </w:r>
       <w:r>
         <w:rPr>
@@ -3747,6 +5566,7 @@
           <w:szCs w:val="21"/>
         </w:rPr>
       </w:pPr>
+      <w:proofErr w:type="spellStart"/>
       <w:r>
         <w:rPr>
           <w:rStyle w:val="HTMLCode"/>
@@ -3756,7 +5576,19 @@
           <w:szCs w:val="21"/>
           <w:bdr w:val="none" w:sz="0" w:space="0" w:color="auto" w:frame="1"/>
         </w:rPr>
-        <w:t>sudo apt</w:t>
+        <w:t>sudo</w:t>
+      </w:r>
+      <w:proofErr w:type="spellEnd"/>
+      <w:r>
+        <w:rPr>
+          <w:rStyle w:val="HTMLCode"/>
+          <w:rFonts w:ascii="Courier" w:hAnsi="Courier"/>
+          <w:color w:val="000000"/>
+          <w:sz w:val="21"/>
+          <w:szCs w:val="21"/>
+          <w:bdr w:val="none" w:sz="0" w:space="0" w:color="auto" w:frame="1"/>
+        </w:rPr>
+        <w:t xml:space="preserve"> apt</w:t>
       </w:r>
       <w:r>
         <w:rPr>
@@ -3778,8 +5610,21 @@
           <w:szCs w:val="21"/>
           <w:bdr w:val="none" w:sz="0" w:space="0" w:color="auto" w:frame="1"/>
         </w:rPr>
-        <w:t>get install realvnc</w:t>
-      </w:r>
+        <w:t xml:space="preserve">get install </w:t>
+      </w:r>
+      <w:proofErr w:type="spellStart"/>
+      <w:r>
+        <w:rPr>
+          <w:rStyle w:val="HTMLCode"/>
+          <w:rFonts w:ascii="Courier" w:hAnsi="Courier"/>
+          <w:color w:val="000000"/>
+          <w:sz w:val="21"/>
+          <w:szCs w:val="21"/>
+          <w:bdr w:val="none" w:sz="0" w:space="0" w:color="auto" w:frame="1"/>
+        </w:rPr>
+        <w:t>realvnc</w:t>
+      </w:r>
+      <w:proofErr w:type="spellEnd"/>
       <w:r>
         <w:rPr>
           <w:rStyle w:val="token"/>
@@ -3791,6 +5636,7 @@
         </w:rPr>
         <w:t>-</w:t>
       </w:r>
+      <w:proofErr w:type="spellStart"/>
       <w:r>
         <w:rPr>
           <w:rStyle w:val="HTMLCode"/>
@@ -3802,6 +5648,7 @@
         </w:rPr>
         <w:t>vnc</w:t>
       </w:r>
+      <w:proofErr w:type="spellEnd"/>
       <w:r>
         <w:rPr>
           <w:rStyle w:val="token"/>
@@ -3822,8 +5669,21 @@
           <w:szCs w:val="21"/>
           <w:bdr w:val="none" w:sz="0" w:space="0" w:color="auto" w:frame="1"/>
         </w:rPr>
-        <w:t>server realvnc</w:t>
-      </w:r>
+        <w:t xml:space="preserve">server </w:t>
+      </w:r>
+      <w:proofErr w:type="spellStart"/>
+      <w:r>
+        <w:rPr>
+          <w:rStyle w:val="HTMLCode"/>
+          <w:rFonts w:ascii="Courier" w:hAnsi="Courier"/>
+          <w:color w:val="000000"/>
+          <w:sz w:val="21"/>
+          <w:szCs w:val="21"/>
+          <w:bdr w:val="none" w:sz="0" w:space="0" w:color="auto" w:frame="1"/>
+        </w:rPr>
+        <w:t>realvnc</w:t>
+      </w:r>
+      <w:proofErr w:type="spellEnd"/>
       <w:r>
         <w:rPr>
           <w:rStyle w:val="token"/>
@@ -3835,6 +5695,7 @@
         </w:rPr>
         <w:t>-</w:t>
       </w:r>
+      <w:proofErr w:type="spellStart"/>
       <w:r>
         <w:rPr>
           <w:rStyle w:val="HTMLCode"/>
@@ -3846,6 +5707,7 @@
         </w:rPr>
         <w:t>vnc</w:t>
       </w:r>
+      <w:proofErr w:type="spellEnd"/>
       <w:r>
         <w:rPr>
           <w:rStyle w:val="token"/>
@@ -3968,6 +5830,7 @@
           <w:szCs w:val="21"/>
         </w:rPr>
       </w:pPr>
+      <w:proofErr w:type="spellStart"/>
       <w:r>
         <w:rPr>
           <w:rStyle w:val="HTMLCode"/>
@@ -3978,8 +5841,33 @@
           <w:bdr w:val="none" w:sz="0" w:space="0" w:color="auto" w:frame="1"/>
         </w:rPr>
         <w:lastRenderedPageBreak/>
-        <w:t>sudo raspi</w:t>
-      </w:r>
+        <w:t>sudo</w:t>
+      </w:r>
+      <w:proofErr w:type="spellEnd"/>
+      <w:r>
+        <w:rPr>
+          <w:rStyle w:val="HTMLCode"/>
+          <w:rFonts w:ascii="Courier" w:hAnsi="Courier"/>
+          <w:color w:val="000000"/>
+          <w:sz w:val="21"/>
+          <w:szCs w:val="21"/>
+          <w:bdr w:val="none" w:sz="0" w:space="0" w:color="auto" w:frame="1"/>
+        </w:rPr>
+        <w:t xml:space="preserve"> </w:t>
+      </w:r>
+      <w:proofErr w:type="spellStart"/>
+      <w:r>
+        <w:rPr>
+          <w:rStyle w:val="HTMLCode"/>
+          <w:rFonts w:ascii="Courier" w:hAnsi="Courier"/>
+          <w:color w:val="000000"/>
+          <w:sz w:val="21"/>
+          <w:szCs w:val="21"/>
+          <w:bdr w:val="none" w:sz="0" w:space="0" w:color="auto" w:frame="1"/>
+        </w:rPr>
+        <w:t>raspi</w:t>
+      </w:r>
+      <w:proofErr w:type="spellEnd"/>
       <w:r>
         <w:rPr>
           <w:rStyle w:val="token"/>
@@ -4099,6 +5987,7 @@
       </w:pPr>
       <w:r>
         <w:rPr>
+          <w:noProof/>
           <w:lang w:eastAsia="zh-CN"/>
         </w:rPr>
         <w:drawing>
@@ -4226,11 +6115,19 @@
           <w:lang w:eastAsia="zh-CN"/>
         </w:rPr>
       </w:pPr>
-      <w:r>
-        <w:rPr>
-          <w:lang w:eastAsia="zh-CN"/>
-        </w:rPr>
-        <w:t>sudo apt-get install flask</w:t>
+      <w:proofErr w:type="spellStart"/>
+      <w:r>
+        <w:rPr>
+          <w:lang w:eastAsia="zh-CN"/>
+        </w:rPr>
+        <w:t>sudo</w:t>
+      </w:r>
+      <w:proofErr w:type="spellEnd"/>
+      <w:r>
+        <w:rPr>
+          <w:lang w:eastAsia="zh-CN"/>
+        </w:rPr>
+        <w:t xml:space="preserve"> apt-get install flask</w:t>
       </w:r>
     </w:p>
     <w:p>
@@ -4478,7 +6375,31 @@
           <w:szCs w:val="20"/>
           <w:lang w:eastAsia="zh-CN"/>
         </w:rPr>
-        <w:t>@app.route(</w:t>
+        <w:t>@</w:t>
+      </w:r>
+      <w:proofErr w:type="spellStart"/>
+      <w:proofErr w:type="gramStart"/>
+      <w:r>
+        <w:rPr>
+          <w:rFonts w:ascii="Consolas" w:hAnsi="Consolas" w:cs="Courier New"/>
+          <w:color w:val="CCCCCC"/>
+          <w:sz w:val="20"/>
+          <w:szCs w:val="20"/>
+          <w:lang w:eastAsia="zh-CN"/>
+        </w:rPr>
+        <w:t>app.route</w:t>
+      </w:r>
+      <w:proofErr w:type="spellEnd"/>
+      <w:proofErr w:type="gramEnd"/>
+      <w:r>
+        <w:rPr>
+          <w:rFonts w:ascii="Consolas" w:hAnsi="Consolas" w:cs="Courier New"/>
+          <w:color w:val="CCCCCC"/>
+          <w:sz w:val="20"/>
+          <w:szCs w:val="20"/>
+          <w:lang w:eastAsia="zh-CN"/>
+        </w:rPr>
+        <w:t>(</w:t>
       </w:r>
       <w:r>
         <w:rPr>
@@ -4551,6 +6472,7 @@
         </w:rPr>
         <w:t xml:space="preserve"> </w:t>
       </w:r>
+      <w:proofErr w:type="gramStart"/>
       <w:r>
         <w:rPr>
           <w:rFonts w:ascii="Consolas" w:hAnsi="Consolas" w:cs="Courier New"/>
@@ -4569,7 +6491,18 @@
           <w:szCs w:val="20"/>
           <w:lang w:eastAsia="zh-CN"/>
         </w:rPr>
-        <w:t>():</w:t>
+        <w:t>(</w:t>
+      </w:r>
+      <w:proofErr w:type="gramEnd"/>
+      <w:r>
+        <w:rPr>
+          <w:rFonts w:ascii="Consolas" w:hAnsi="Consolas" w:cs="Courier New"/>
+          <w:color w:val="CCCCCC"/>
+          <w:sz w:val="20"/>
+          <w:szCs w:val="20"/>
+          <w:lang w:eastAsia="zh-CN"/>
+        </w:rPr>
+        <w:t>):</w:t>
       </w:r>
     </w:p>
     <w:p>
@@ -4803,7 +6736,41 @@
           <w:szCs w:val="20"/>
           <w:lang w:eastAsia="zh-CN"/>
         </w:rPr>
-        <w:t xml:space="preserve">    app.run(debug</w:t>
+        <w:t xml:space="preserve">    </w:t>
+      </w:r>
+      <w:proofErr w:type="spellStart"/>
+      <w:proofErr w:type="gramStart"/>
+      <w:r>
+        <w:rPr>
+          <w:rFonts w:ascii="Consolas" w:hAnsi="Consolas" w:cs="Courier New"/>
+          <w:color w:val="CCCCCC"/>
+          <w:sz w:val="20"/>
+          <w:szCs w:val="20"/>
+          <w:lang w:eastAsia="zh-CN"/>
+        </w:rPr>
+        <w:t>app.run</w:t>
+      </w:r>
+      <w:proofErr w:type="spellEnd"/>
+      <w:r>
+        <w:rPr>
+          <w:rFonts w:ascii="Consolas" w:hAnsi="Consolas" w:cs="Courier New"/>
+          <w:color w:val="CCCCCC"/>
+          <w:sz w:val="20"/>
+          <w:szCs w:val="20"/>
+          <w:lang w:eastAsia="zh-CN"/>
+        </w:rPr>
+        <w:t>(</w:t>
+      </w:r>
+      <w:proofErr w:type="gramEnd"/>
+      <w:r>
+        <w:rPr>
+          <w:rFonts w:ascii="Consolas" w:hAnsi="Consolas" w:cs="Courier New"/>
+          <w:color w:val="CCCCCC"/>
+          <w:sz w:val="20"/>
+          <w:szCs w:val="20"/>
+          <w:lang w:eastAsia="zh-CN"/>
+        </w:rPr>
+        <w:t>debug</w:t>
       </w:r>
       <w:r>
         <w:rPr>
@@ -4869,7 +6836,6 @@
     <w:p>
       <w:pPr>
         <w:rPr>
-          <w:rFonts w:hint="eastAsia"/>
           <w:lang w:eastAsia="zh-CN"/>
         </w:rPr>
       </w:pPr>
@@ -4922,12 +6888,21 @@
           <w:lang w:eastAsia="zh-CN"/>
         </w:rPr>
       </w:pPr>
-      <w:r>
-        <w:rPr>
-          <w:b/>
-          <w:lang w:eastAsia="zh-CN"/>
-        </w:rPr>
-        <w:t>DataBase:</w:t>
+      <w:proofErr w:type="spellStart"/>
+      <w:r>
+        <w:rPr>
+          <w:b/>
+          <w:lang w:eastAsia="zh-CN"/>
+        </w:rPr>
+        <w:t>DataBase</w:t>
+      </w:r>
+      <w:proofErr w:type="spellEnd"/>
+      <w:r>
+        <w:rPr>
+          <w:b/>
+          <w:lang w:eastAsia="zh-CN"/>
+        </w:rPr>
+        <w:t>:</w:t>
       </w:r>
     </w:p>
     <w:p>
@@ -5016,7 +6991,25 @@
           <w:sz w:val="24"/>
           <w:szCs w:val="24"/>
         </w:rPr>
-        <w:t>Enter ".help" for usage hints.</w:t>
+        <w:t xml:space="preserve">Enter </w:t>
+      </w:r>
+      <w:proofErr w:type="gramStart"/>
+      <w:r>
+        <w:rPr>
+          <w:color w:val="000000"/>
+          <w:sz w:val="24"/>
+          <w:szCs w:val="24"/>
+        </w:rPr>
+        <w:t>".help</w:t>
+      </w:r>
+      <w:proofErr w:type="gramEnd"/>
+      <w:r>
+        <w:rPr>
+          <w:color w:val="000000"/>
+          <w:sz w:val="24"/>
+          <w:szCs w:val="24"/>
+        </w:rPr>
+        <w:t>" for usage hints.</w:t>
       </w:r>
     </w:p>
     <w:p>
@@ -5028,13 +7021,23 @@
           <w:szCs w:val="24"/>
         </w:rPr>
       </w:pPr>
+      <w:proofErr w:type="spellStart"/>
       <w:r>
         <w:rPr>
           <w:color w:val="000000"/>
           <w:sz w:val="24"/>
           <w:szCs w:val="24"/>
         </w:rPr>
-        <w:t xml:space="preserve">sqlite&gt; </w:t>
+        <w:t>sqlite</w:t>
+      </w:r>
+      <w:proofErr w:type="spellEnd"/>
+      <w:r>
+        <w:rPr>
+          <w:color w:val="000000"/>
+          <w:sz w:val="24"/>
+          <w:szCs w:val="24"/>
+        </w:rPr>
+        <w:t xml:space="preserve">&gt; </w:t>
       </w:r>
       <w:r>
         <w:rPr>
@@ -5044,26 +7047,9 @@
           <w:sz w:val="24"/>
           <w:szCs w:val="24"/>
         </w:rPr>
-        <w:t>create table tbl1(one varchar(10), two smallint);</w:t>
-      </w:r>
-    </w:p>
-    <w:p>
-      <w:pPr>
-        <w:pStyle w:val="HTMLPreformatted"/>
-        <w:rPr>
-          <w:color w:val="000000"/>
-          <w:sz w:val="24"/>
-          <w:szCs w:val="24"/>
-        </w:rPr>
-      </w:pPr>
-      <w:r>
-        <w:rPr>
-          <w:color w:val="000000"/>
-          <w:sz w:val="24"/>
-          <w:szCs w:val="24"/>
-        </w:rPr>
-        <w:t xml:space="preserve">sqlite&gt; </w:t>
-      </w:r>
+        <w:t xml:space="preserve">create table tbl1(one </w:t>
+      </w:r>
+      <w:proofErr w:type="gramStart"/>
       <w:r>
         <w:rPr>
           <w:b/>
@@ -5072,26 +7058,9 @@
           <w:sz w:val="24"/>
           <w:szCs w:val="24"/>
         </w:rPr>
-        <w:t>insert into tbl1 values('hello!',10);</w:t>
-      </w:r>
-    </w:p>
-    <w:p>
-      <w:pPr>
-        <w:pStyle w:val="HTMLPreformatted"/>
-        <w:rPr>
-          <w:color w:val="000000"/>
-          <w:sz w:val="24"/>
-          <w:szCs w:val="24"/>
-        </w:rPr>
-      </w:pPr>
-      <w:r>
-        <w:rPr>
-          <w:color w:val="000000"/>
-          <w:sz w:val="24"/>
-          <w:szCs w:val="24"/>
-        </w:rPr>
-        <w:t xml:space="preserve">sqlite&gt; </w:t>
-      </w:r>
+        <w:t>varchar(</w:t>
+      </w:r>
+      <w:proofErr w:type="gramEnd"/>
       <w:r>
         <w:rPr>
           <w:b/>
@@ -5100,26 +7069,9 @@
           <w:sz w:val="24"/>
           <w:szCs w:val="24"/>
         </w:rPr>
-        <w:t>insert into tbl1 values('goodbye', 20);</w:t>
-      </w:r>
-    </w:p>
-    <w:p>
-      <w:pPr>
-        <w:pStyle w:val="HTMLPreformatted"/>
-        <w:rPr>
-          <w:color w:val="000000"/>
-          <w:sz w:val="24"/>
-          <w:szCs w:val="24"/>
-        </w:rPr>
-      </w:pPr>
-      <w:r>
-        <w:rPr>
-          <w:color w:val="000000"/>
-          <w:sz w:val="24"/>
-          <w:szCs w:val="24"/>
-        </w:rPr>
-        <w:t xml:space="preserve">sqlite&gt; </w:t>
-      </w:r>
+        <w:t xml:space="preserve">10), two </w:t>
+      </w:r>
+      <w:proofErr w:type="spellStart"/>
       <w:r>
         <w:rPr>
           <w:b/>
@@ -5128,6 +7080,153 @@
           <w:sz w:val="24"/>
           <w:szCs w:val="24"/>
         </w:rPr>
+        <w:t>smallint</w:t>
+      </w:r>
+      <w:proofErr w:type="spellEnd"/>
+      <w:r>
+        <w:rPr>
+          <w:b/>
+          <w:bCs/>
+          <w:color w:val="000000"/>
+          <w:sz w:val="24"/>
+          <w:szCs w:val="24"/>
+        </w:rPr>
+        <w:t>);</w:t>
+      </w:r>
+    </w:p>
+    <w:p>
+      <w:pPr>
+        <w:pStyle w:val="HTMLPreformatted"/>
+        <w:rPr>
+          <w:color w:val="000000"/>
+          <w:sz w:val="24"/>
+          <w:szCs w:val="24"/>
+        </w:rPr>
+      </w:pPr>
+      <w:proofErr w:type="spellStart"/>
+      <w:r>
+        <w:rPr>
+          <w:color w:val="000000"/>
+          <w:sz w:val="24"/>
+          <w:szCs w:val="24"/>
+        </w:rPr>
+        <w:t>sqlite</w:t>
+      </w:r>
+      <w:proofErr w:type="spellEnd"/>
+      <w:r>
+        <w:rPr>
+          <w:color w:val="000000"/>
+          <w:sz w:val="24"/>
+          <w:szCs w:val="24"/>
+        </w:rPr>
+        <w:t xml:space="preserve">&gt; </w:t>
+      </w:r>
+      <w:r>
+        <w:rPr>
+          <w:b/>
+          <w:bCs/>
+          <w:color w:val="000000"/>
+          <w:sz w:val="24"/>
+          <w:szCs w:val="24"/>
+        </w:rPr>
+        <w:t>insert into tbl1 values('hello!',10);</w:t>
+      </w:r>
+    </w:p>
+    <w:p>
+      <w:pPr>
+        <w:pStyle w:val="HTMLPreformatted"/>
+        <w:rPr>
+          <w:color w:val="000000"/>
+          <w:sz w:val="24"/>
+          <w:szCs w:val="24"/>
+        </w:rPr>
+      </w:pPr>
+      <w:proofErr w:type="spellStart"/>
+      <w:r>
+        <w:rPr>
+          <w:color w:val="000000"/>
+          <w:sz w:val="24"/>
+          <w:szCs w:val="24"/>
+        </w:rPr>
+        <w:t>sqlite</w:t>
+      </w:r>
+      <w:proofErr w:type="spellEnd"/>
+      <w:r>
+        <w:rPr>
+          <w:color w:val="000000"/>
+          <w:sz w:val="24"/>
+          <w:szCs w:val="24"/>
+        </w:rPr>
+        <w:t xml:space="preserve">&gt; </w:t>
+      </w:r>
+      <w:r>
+        <w:rPr>
+          <w:b/>
+          <w:bCs/>
+          <w:color w:val="000000"/>
+          <w:sz w:val="24"/>
+          <w:szCs w:val="24"/>
+        </w:rPr>
+        <w:t xml:space="preserve">insert into tbl1 </w:t>
+      </w:r>
+      <w:proofErr w:type="gramStart"/>
+      <w:r>
+        <w:rPr>
+          <w:b/>
+          <w:bCs/>
+          <w:color w:val="000000"/>
+          <w:sz w:val="24"/>
+          <w:szCs w:val="24"/>
+        </w:rPr>
+        <w:t>values(</w:t>
+      </w:r>
+      <w:proofErr w:type="gramEnd"/>
+      <w:r>
+        <w:rPr>
+          <w:b/>
+          <w:bCs/>
+          <w:color w:val="000000"/>
+          <w:sz w:val="24"/>
+          <w:szCs w:val="24"/>
+        </w:rPr>
+        <w:t>'goodbye', 20);</w:t>
+      </w:r>
+    </w:p>
+    <w:p>
+      <w:pPr>
+        <w:pStyle w:val="HTMLPreformatted"/>
+        <w:rPr>
+          <w:color w:val="000000"/>
+          <w:sz w:val="24"/>
+          <w:szCs w:val="24"/>
+        </w:rPr>
+      </w:pPr>
+      <w:proofErr w:type="spellStart"/>
+      <w:r>
+        <w:rPr>
+          <w:color w:val="000000"/>
+          <w:sz w:val="24"/>
+          <w:szCs w:val="24"/>
+        </w:rPr>
+        <w:t>sqlite</w:t>
+      </w:r>
+      <w:proofErr w:type="spellEnd"/>
+      <w:r>
+        <w:rPr>
+          <w:color w:val="000000"/>
+          <w:sz w:val="24"/>
+          <w:szCs w:val="24"/>
+        </w:rPr>
+        <w:t xml:space="preserve">&gt; </w:t>
+      </w:r>
+      <w:r>
+        <w:rPr>
+          <w:b/>
+          <w:bCs/>
+          <w:color w:val="000000"/>
+          <w:sz w:val="24"/>
+          <w:szCs w:val="24"/>
+        </w:rPr>
         <w:t>select * from tbl1;</w:t>
       </w:r>
     </w:p>
@@ -5140,13 +7239,23 @@
           <w:szCs w:val="24"/>
         </w:rPr>
       </w:pPr>
+      <w:proofErr w:type="gramStart"/>
       <w:r>
         <w:rPr>
           <w:color w:val="000000"/>
           <w:sz w:val="24"/>
           <w:szCs w:val="24"/>
         </w:rPr>
-        <w:t>hello!|10</w:t>
+        <w:t>hello!|</w:t>
+      </w:r>
+      <w:proofErr w:type="gramEnd"/>
+      <w:r>
+        <w:rPr>
+          <w:color w:val="000000"/>
+          <w:sz w:val="24"/>
+          <w:szCs w:val="24"/>
+        </w:rPr>
+        <w:t>10</w:t>
       </w:r>
     </w:p>
     <w:p>
@@ -5176,13 +7285,23 @@
           <w:szCs w:val="24"/>
         </w:rPr>
       </w:pPr>
+      <w:proofErr w:type="spellStart"/>
       <w:r>
         <w:rPr>
           <w:color w:val="000000"/>
           <w:sz w:val="24"/>
           <w:szCs w:val="24"/>
         </w:rPr>
-        <w:t>sqlite&gt;</w:t>
+        <w:t>sqlite</w:t>
+      </w:r>
+      <w:proofErr w:type="spellEnd"/>
+      <w:r>
+        <w:rPr>
+          <w:color w:val="000000"/>
+          <w:sz w:val="24"/>
+          <w:szCs w:val="24"/>
+        </w:rPr>
+        <w:t>&gt;</w:t>
       </w:r>
     </w:p>
     <w:p>
@@ -5208,7 +7327,21 @@
         <w:rPr>
           <w:lang w:eastAsia="zh-CN"/>
         </w:rPr>
-        <w:t>ed to the current SQL command. In our program, we build a User.db and inserted user name and password like (‘admin’, ‘password’).</w:t>
+        <w:t xml:space="preserve">ed to the current SQL command. In our program, we build a </w:t>
+      </w:r>
+      <w:proofErr w:type="spellStart"/>
+      <w:r>
+        <w:rPr>
+          <w:lang w:eastAsia="zh-CN"/>
+        </w:rPr>
+        <w:t>User.db</w:t>
+      </w:r>
+      <w:proofErr w:type="spellEnd"/>
+      <w:r>
+        <w:rPr>
+          <w:lang w:eastAsia="zh-CN"/>
+        </w:rPr>
+        <w:t xml:space="preserve"> and inserted user name and password like (‘admin’, ‘password’).</w:t>
       </w:r>
     </w:p>
     <w:p>
@@ -5241,17 +7374,39 @@
           <w:lang w:eastAsia="zh-CN"/>
         </w:rPr>
       </w:pPr>
-      <w:r>
-        <w:rPr>
-          <w:lang w:eastAsia="zh-CN"/>
-        </w:rPr>
-        <w:t>First of all, with the Pi switched off, you’ll need to connect the Camera Module to the Raspberry Pi’s camera port, then start up the Pi and ensure the software is enabled.</w:t>
-      </w:r>
-      <w:r>
-        <w:rPr>
-          <w:lang w:eastAsia="zh-CN"/>
-        </w:rPr>
-        <w:t xml:space="preserve"> The connection part can be pulled out and push it back to make sure cable are fixed firmly. Then enable the Camera in raspi-config.</w:t>
+      <w:proofErr w:type="gramStart"/>
+      <w:r>
+        <w:rPr>
+          <w:lang w:eastAsia="zh-CN"/>
+        </w:rPr>
+        <w:t>First of all</w:t>
+      </w:r>
+      <w:proofErr w:type="gramEnd"/>
+      <w:r>
+        <w:rPr>
+          <w:lang w:eastAsia="zh-CN"/>
+        </w:rPr>
+        <w:t>, with the Pi switched off, you’ll need to connect the Camera Module to the Raspberry Pi’s camera port, then start up the Pi and ensure the software is enabled.</w:t>
+      </w:r>
+      <w:r>
+        <w:rPr>
+          <w:lang w:eastAsia="zh-CN"/>
+        </w:rPr>
+        <w:t xml:space="preserve"> The connection part can be pulled out and push it back to make sure cable are fixed firmly. Then enable the Camera in </w:t>
+      </w:r>
+      <w:proofErr w:type="spellStart"/>
+      <w:r>
+        <w:rPr>
+          <w:lang w:eastAsia="zh-CN"/>
+        </w:rPr>
+        <w:t>raspi</w:t>
+      </w:r>
+      <w:proofErr w:type="spellEnd"/>
+      <w:r>
+        <w:rPr>
+          <w:lang w:eastAsia="zh-CN"/>
+        </w:rPr>
+        <w:t>-config.</w:t>
       </w:r>
     </w:p>
     <w:p>
@@ -5468,7 +7623,25 @@
           <w:rFonts w:ascii="Consolas" w:hAnsi="Consolas"/>
           <w:color w:val="CCCCCC"/>
         </w:rPr>
-        <w:t xml:space="preserve"> picamera </w:t>
+        <w:t xml:space="preserve"> </w:t>
+      </w:r>
+      <w:proofErr w:type="spellStart"/>
+      <w:r>
+        <w:rPr>
+          <w:rStyle w:val="HTMLCode"/>
+          <w:rFonts w:ascii="Consolas" w:hAnsi="Consolas"/>
+          <w:color w:val="CCCCCC"/>
+        </w:rPr>
+        <w:t>picamera</w:t>
+      </w:r>
+      <w:proofErr w:type="spellEnd"/>
+      <w:r>
+        <w:rPr>
+          <w:rStyle w:val="HTMLCode"/>
+          <w:rFonts w:ascii="Consolas" w:hAnsi="Consolas"/>
+          <w:color w:val="CCCCCC"/>
+        </w:rPr>
+        <w:t xml:space="preserve"> </w:t>
       </w:r>
       <w:r>
         <w:rPr>
@@ -5484,18 +7657,28 @@
           <w:rFonts w:ascii="Consolas" w:hAnsi="Consolas"/>
           <w:color w:val="CCCCCC"/>
         </w:rPr>
-        <w:t xml:space="preserve"> PiCamera</w:t>
-      </w:r>
-    </w:p>
-    <w:p>
-      <w:pPr>
-        <w:pStyle w:val="HTMLPreformatted"/>
-        <w:shd w:val="clear" w:color="auto" w:fill="2D2D2D"/>
+        <w:t xml:space="preserve"> </w:t>
+      </w:r>
+      <w:proofErr w:type="spellStart"/>
+      <w:r>
         <w:rPr>
           <w:rStyle w:val="HTMLCode"/>
           <w:rFonts w:ascii="Consolas" w:hAnsi="Consolas"/>
           <w:color w:val="CCCCCC"/>
         </w:rPr>
+        <w:t>PiCamera</w:t>
+      </w:r>
+      <w:proofErr w:type="spellEnd"/>
+    </w:p>
+    <w:p>
+      <w:pPr>
+        <w:pStyle w:val="HTMLPreformatted"/>
+        <w:shd w:val="clear" w:color="auto" w:fill="2D2D2D"/>
+        <w:rPr>
+          <w:rStyle w:val="HTMLCode"/>
+          <w:rFonts w:ascii="Consolas" w:hAnsi="Consolas"/>
+          <w:color w:val="CCCCCC"/>
+        </w:rPr>
       </w:pPr>
       <w:r>
         <w:rPr>
@@ -5573,15 +7756,35 @@
           <w:rFonts w:ascii="Consolas" w:hAnsi="Consolas"/>
           <w:color w:val="CCCCCC"/>
         </w:rPr>
-        <w:t xml:space="preserve"> PiCamera</w:t>
-      </w:r>
+        <w:t xml:space="preserve"> </w:t>
+      </w:r>
+      <w:proofErr w:type="spellStart"/>
+      <w:proofErr w:type="gramStart"/>
+      <w:r>
+        <w:rPr>
+          <w:rStyle w:val="HTMLCode"/>
+          <w:rFonts w:ascii="Consolas" w:hAnsi="Consolas"/>
+          <w:color w:val="CCCCCC"/>
+        </w:rPr>
+        <w:t>PiCamera</w:t>
+      </w:r>
+      <w:proofErr w:type="spellEnd"/>
       <w:r>
         <w:rPr>
           <w:rStyle w:val="token"/>
           <w:rFonts w:ascii="Consolas" w:hAnsi="Consolas"/>
           <w:color w:val="CCCCCC"/>
         </w:rPr>
-        <w:t>()</w:t>
+        <w:t>(</w:t>
+      </w:r>
+      <w:proofErr w:type="gramEnd"/>
+      <w:r>
+        <w:rPr>
+          <w:rStyle w:val="token"/>
+          <w:rFonts w:ascii="Consolas" w:hAnsi="Consolas"/>
+          <w:color w:val="CCCCCC"/>
+        </w:rPr>
+        <w:t>)</w:t>
       </w:r>
     </w:p>
     <w:p>
@@ -5605,6 +7808,8 @@
           <w:color w:val="CCCCCC"/>
         </w:rPr>
       </w:pPr>
+      <w:proofErr w:type="spellStart"/>
+      <w:proofErr w:type="gramStart"/>
       <w:r>
         <w:rPr>
           <w:rStyle w:val="HTMLCode"/>
@@ -5627,8 +7832,18 @@
           <w:rFonts w:ascii="Consolas" w:hAnsi="Consolas"/>
           <w:color w:val="CCCCCC"/>
         </w:rPr>
-        <w:t>start_preview</w:t>
-      </w:r>
+        <w:t>start</w:t>
+      </w:r>
+      <w:proofErr w:type="gramEnd"/>
+      <w:r>
+        <w:rPr>
+          <w:rStyle w:val="HTMLCode"/>
+          <w:rFonts w:ascii="Consolas" w:hAnsi="Consolas"/>
+          <w:color w:val="CCCCCC"/>
+        </w:rPr>
+        <w:t>_preview</w:t>
+      </w:r>
+      <w:proofErr w:type="spellEnd"/>
       <w:r>
         <w:rPr>
           <w:rStyle w:val="token"/>
@@ -5648,6 +7863,7 @@
           <w:color w:val="CCCCCC"/>
         </w:rPr>
       </w:pPr>
+      <w:proofErr w:type="gramStart"/>
       <w:r>
         <w:rPr>
           <w:rStyle w:val="HTMLCode"/>
@@ -5664,6 +7880,7 @@
         </w:rPr>
         <w:t>(</w:t>
       </w:r>
+      <w:proofErr w:type="gramEnd"/>
       <w:r>
         <w:rPr>
           <w:rStyle w:val="token"/>
@@ -5692,6 +7909,8 @@
           <w:szCs w:val="27"/>
         </w:rPr>
       </w:pPr>
+      <w:proofErr w:type="spellStart"/>
+      <w:proofErr w:type="gramStart"/>
       <w:r>
         <w:rPr>
           <w:rStyle w:val="HTMLCode"/>
@@ -5714,8 +7933,18 @@
           <w:rFonts w:ascii="Consolas" w:hAnsi="Consolas"/>
           <w:color w:val="CCCCCC"/>
         </w:rPr>
-        <w:t>stop_preview</w:t>
-      </w:r>
+        <w:t>stop</w:t>
+      </w:r>
+      <w:proofErr w:type="gramEnd"/>
+      <w:r>
+        <w:rPr>
+          <w:rStyle w:val="HTMLCode"/>
+          <w:rFonts w:ascii="Consolas" w:hAnsi="Consolas"/>
+          <w:color w:val="CCCCCC"/>
+        </w:rPr>
+        <w:t>_preview</w:t>
+      </w:r>
+      <w:proofErr w:type="spellEnd"/>
       <w:r>
         <w:rPr>
           <w:rStyle w:val="token"/>
@@ -5748,15 +7977,28 @@
     <w:p>
       <w:pPr>
         <w:rPr>
-          <w:rFonts w:hint="eastAsia"/>
-          <w:lang w:eastAsia="zh-CN"/>
-        </w:rPr>
-      </w:pPr>
-      <w:r>
-        <w:rPr>
-          <w:lang w:eastAsia="zh-CN"/>
-        </w:rPr>
-        <w:t xml:space="preserve">There is also some parameters that you can used to configure the camera. </w:t>
+          <w:lang w:eastAsia="zh-CN"/>
+        </w:rPr>
+      </w:pPr>
+      <w:r>
+        <w:rPr>
+          <w:lang w:eastAsia="zh-CN"/>
+        </w:rPr>
+        <w:t xml:space="preserve">There </w:t>
+      </w:r>
+      <w:proofErr w:type="gramStart"/>
+      <w:r>
+        <w:rPr>
+          <w:lang w:eastAsia="zh-CN"/>
+        </w:rPr>
+        <w:t>is</w:t>
+      </w:r>
+      <w:proofErr w:type="gramEnd"/>
+      <w:r>
+        <w:rPr>
+          <w:lang w:eastAsia="zh-CN"/>
+        </w:rPr>
+        <w:t xml:space="preserve"> also some parameters that you can used to configure the camera. </w:t>
       </w:r>
     </w:p>
     <w:p>
@@ -5768,13 +8010,25 @@
           <w:szCs w:val="18"/>
         </w:rPr>
       </w:pPr>
+      <w:proofErr w:type="spellStart"/>
+      <w:proofErr w:type="gramStart"/>
       <w:r>
         <w:rPr>
           <w:color w:val="000000"/>
           <w:sz w:val="18"/>
           <w:szCs w:val="18"/>
         </w:rPr>
-        <w:t xml:space="preserve">camera.saturation = 80 </w:t>
+        <w:t>camera.saturation</w:t>
+      </w:r>
+      <w:proofErr w:type="spellEnd"/>
+      <w:proofErr w:type="gramEnd"/>
+      <w:r>
+        <w:rPr>
+          <w:color w:val="000000"/>
+          <w:sz w:val="18"/>
+          <w:szCs w:val="18"/>
+        </w:rPr>
+        <w:t xml:space="preserve"> = 80 </w:t>
       </w:r>
     </w:p>
     <w:p>
@@ -5786,13 +8040,25 @@
           <w:szCs w:val="18"/>
         </w:rPr>
       </w:pPr>
+      <w:proofErr w:type="spellStart"/>
+      <w:proofErr w:type="gramStart"/>
       <w:r>
         <w:rPr>
           <w:color w:val="000000"/>
           <w:sz w:val="18"/>
           <w:szCs w:val="18"/>
         </w:rPr>
-        <w:t xml:space="preserve">camera.brightness = 50 </w:t>
+        <w:t>camera.brightness</w:t>
+      </w:r>
+      <w:proofErr w:type="spellEnd"/>
+      <w:proofErr w:type="gramEnd"/>
+      <w:r>
+        <w:rPr>
+          <w:color w:val="000000"/>
+          <w:sz w:val="18"/>
+          <w:szCs w:val="18"/>
+        </w:rPr>
+        <w:t xml:space="preserve"> = 50 </w:t>
       </w:r>
     </w:p>
     <w:p>
@@ -5804,6 +8070,8 @@
           <w:szCs w:val="18"/>
         </w:rPr>
       </w:pPr>
+      <w:proofErr w:type="spellStart"/>
+      <w:proofErr w:type="gramStart"/>
       <w:r>
         <w:rPr>
           <w:color w:val="000000"/>
@@ -5811,7 +8079,25 @@
           <w:szCs w:val="18"/>
         </w:rPr>
         <w:lastRenderedPageBreak/>
-        <w:t xml:space="preserve">camera.shutter_speed = 6000000 </w:t>
+        <w:t>camera.shutter</w:t>
+      </w:r>
+      <w:proofErr w:type="gramEnd"/>
+      <w:r>
+        <w:rPr>
+          <w:color w:val="000000"/>
+          <w:sz w:val="18"/>
+          <w:szCs w:val="18"/>
+        </w:rPr>
+        <w:t>_speed</w:t>
+      </w:r>
+      <w:proofErr w:type="spellEnd"/>
+      <w:r>
+        <w:rPr>
+          <w:color w:val="000000"/>
+          <w:sz w:val="18"/>
+          <w:szCs w:val="18"/>
+        </w:rPr>
+        <w:t xml:space="preserve"> = 6000000 </w:t>
       </w:r>
     </w:p>
     <w:p>
@@ -5823,13 +8109,23 @@
           <w:szCs w:val="18"/>
         </w:rPr>
       </w:pPr>
+      <w:proofErr w:type="spellStart"/>
       <w:r>
         <w:rPr>
           <w:color w:val="000000"/>
           <w:sz w:val="18"/>
           <w:szCs w:val="18"/>
         </w:rPr>
-        <w:t xml:space="preserve">camera.iso = 800 </w:t>
+        <w:t>camera.iso</w:t>
+      </w:r>
+      <w:proofErr w:type="spellEnd"/>
+      <w:r>
+        <w:rPr>
+          <w:color w:val="000000"/>
+          <w:sz w:val="18"/>
+          <w:szCs w:val="18"/>
+        </w:rPr>
+        <w:t xml:space="preserve"> = 800 </w:t>
       </w:r>
     </w:p>
     <w:p>
@@ -5841,13 +8137,25 @@
           <w:szCs w:val="18"/>
         </w:rPr>
       </w:pPr>
+      <w:proofErr w:type="spellStart"/>
+      <w:proofErr w:type="gramStart"/>
       <w:r>
         <w:rPr>
           <w:color w:val="000000"/>
           <w:sz w:val="18"/>
           <w:szCs w:val="18"/>
         </w:rPr>
-        <w:t xml:space="preserve">camera.sharpness = 0 </w:t>
+        <w:t>camera.sharpness</w:t>
+      </w:r>
+      <w:proofErr w:type="spellEnd"/>
+      <w:proofErr w:type="gramEnd"/>
+      <w:r>
+        <w:rPr>
+          <w:color w:val="000000"/>
+          <w:sz w:val="18"/>
+          <w:szCs w:val="18"/>
+        </w:rPr>
+        <w:t xml:space="preserve"> = 0 </w:t>
       </w:r>
     </w:p>
     <w:p>
@@ -5859,13 +8167,25 @@
           <w:szCs w:val="18"/>
         </w:rPr>
       </w:pPr>
+      <w:proofErr w:type="spellStart"/>
+      <w:proofErr w:type="gramStart"/>
       <w:r>
         <w:rPr>
           <w:color w:val="000000"/>
           <w:sz w:val="18"/>
           <w:szCs w:val="18"/>
         </w:rPr>
-        <w:t xml:space="preserve">camera.framrate = 32 </w:t>
+        <w:t>camera.framrate</w:t>
+      </w:r>
+      <w:proofErr w:type="spellEnd"/>
+      <w:proofErr w:type="gramEnd"/>
+      <w:r>
+        <w:rPr>
+          <w:color w:val="000000"/>
+          <w:sz w:val="18"/>
+          <w:szCs w:val="18"/>
+        </w:rPr>
+        <w:t xml:space="preserve"> = 32 </w:t>
       </w:r>
     </w:p>
     <w:p>
@@ -5877,13 +8197,25 @@
           <w:szCs w:val="18"/>
         </w:rPr>
       </w:pPr>
+      <w:proofErr w:type="spellStart"/>
+      <w:proofErr w:type="gramStart"/>
       <w:r>
         <w:rPr>
           <w:color w:val="000000"/>
           <w:sz w:val="18"/>
           <w:szCs w:val="18"/>
         </w:rPr>
-        <w:t xml:space="preserve">camera.hflip = Ture </w:t>
+        <w:t>camera.hflip</w:t>
+      </w:r>
+      <w:proofErr w:type="spellEnd"/>
+      <w:proofErr w:type="gramEnd"/>
+      <w:r>
+        <w:rPr>
+          <w:color w:val="000000"/>
+          <w:sz w:val="18"/>
+          <w:szCs w:val="18"/>
+        </w:rPr>
+        <w:t xml:space="preserve"> = Ture </w:t>
       </w:r>
     </w:p>
     <w:p>
@@ -5895,13 +8227,25 @@
           <w:szCs w:val="18"/>
         </w:rPr>
       </w:pPr>
+      <w:proofErr w:type="spellStart"/>
+      <w:proofErr w:type="gramStart"/>
       <w:r>
         <w:rPr>
           <w:color w:val="000000"/>
           <w:sz w:val="18"/>
           <w:szCs w:val="18"/>
         </w:rPr>
-        <w:t xml:space="preserve">camera.vflip = False </w:t>
+        <w:t>camera.vflip</w:t>
+      </w:r>
+      <w:proofErr w:type="spellEnd"/>
+      <w:proofErr w:type="gramEnd"/>
+      <w:r>
+        <w:rPr>
+          <w:color w:val="000000"/>
+          <w:sz w:val="18"/>
+          <w:szCs w:val="18"/>
+        </w:rPr>
+        <w:t xml:space="preserve"> = False </w:t>
       </w:r>
     </w:p>
     <w:p>
@@ -5913,13 +8257,25 @@
           <w:szCs w:val="18"/>
         </w:rPr>
       </w:pPr>
+      <w:proofErr w:type="spellStart"/>
+      <w:proofErr w:type="gramStart"/>
       <w:r>
         <w:rPr>
           <w:color w:val="000000"/>
           <w:sz w:val="18"/>
           <w:szCs w:val="18"/>
         </w:rPr>
-        <w:t xml:space="preserve">camera.rotation = 0 </w:t>
+        <w:t>camera.rotation</w:t>
+      </w:r>
+      <w:proofErr w:type="spellEnd"/>
+      <w:proofErr w:type="gramEnd"/>
+      <w:r>
+        <w:rPr>
+          <w:color w:val="000000"/>
+          <w:sz w:val="18"/>
+          <w:szCs w:val="18"/>
+        </w:rPr>
+        <w:t xml:space="preserve"> = 0 </w:t>
       </w:r>
     </w:p>
     <w:p>
@@ -5931,13 +8287,25 @@
           <w:szCs w:val="18"/>
         </w:rPr>
       </w:pPr>
+      <w:proofErr w:type="spellStart"/>
+      <w:proofErr w:type="gramStart"/>
       <w:r>
         <w:rPr>
           <w:color w:val="000000"/>
           <w:sz w:val="18"/>
           <w:szCs w:val="18"/>
         </w:rPr>
-        <w:t xml:space="preserve">camera.resolution = (280,160) </w:t>
+        <w:t>camera.resolution</w:t>
+      </w:r>
+      <w:proofErr w:type="spellEnd"/>
+      <w:proofErr w:type="gramEnd"/>
+      <w:r>
+        <w:rPr>
+          <w:color w:val="000000"/>
+          <w:sz w:val="18"/>
+          <w:szCs w:val="18"/>
+        </w:rPr>
+        <w:t xml:space="preserve"> = (280,160) </w:t>
       </w:r>
     </w:p>
     <w:p>
@@ -5949,13 +8317,51 @@
           <w:szCs w:val="18"/>
         </w:rPr>
       </w:pPr>
+      <w:proofErr w:type="spellStart"/>
       <w:r>
         <w:rPr>
           <w:color w:val="000000"/>
           <w:sz w:val="18"/>
           <w:szCs w:val="18"/>
         </w:rPr>
-        <w:t xml:space="preserve">a_gain = camera.analog_gain </w:t>
+        <w:t>a_gain</w:t>
+      </w:r>
+      <w:proofErr w:type="spellEnd"/>
+      <w:r>
+        <w:rPr>
+          <w:color w:val="000000"/>
+          <w:sz w:val="18"/>
+          <w:szCs w:val="18"/>
+        </w:rPr>
+        <w:t xml:space="preserve"> = </w:t>
+      </w:r>
+      <w:proofErr w:type="spellStart"/>
+      <w:proofErr w:type="gramStart"/>
+      <w:r>
+        <w:rPr>
+          <w:color w:val="000000"/>
+          <w:sz w:val="18"/>
+          <w:szCs w:val="18"/>
+        </w:rPr>
+        <w:t>camera.analog</w:t>
+      </w:r>
+      <w:proofErr w:type="gramEnd"/>
+      <w:r>
+        <w:rPr>
+          <w:color w:val="000000"/>
+          <w:sz w:val="18"/>
+          <w:szCs w:val="18"/>
+        </w:rPr>
+        <w:t>_gain</w:t>
+      </w:r>
+      <w:proofErr w:type="spellEnd"/>
+      <w:r>
+        <w:rPr>
+          <w:color w:val="000000"/>
+          <w:sz w:val="18"/>
+          <w:szCs w:val="18"/>
+        </w:rPr>
+        <w:t xml:space="preserve"> </w:t>
       </w:r>
     </w:p>
     <w:p>
@@ -5967,39 +8373,85 @@
           <w:szCs w:val="18"/>
         </w:rPr>
       </w:pPr>
+      <w:proofErr w:type="spellStart"/>
       <w:r>
         <w:rPr>
           <w:color w:val="000000"/>
           <w:sz w:val="18"/>
           <w:szCs w:val="18"/>
         </w:rPr>
-        <w:t xml:space="preserve">d_gain = camera.digital_gain </w:t>
+        <w:t>d_gain</w:t>
+      </w:r>
+      <w:proofErr w:type="spellEnd"/>
+      <w:r>
+        <w:rPr>
+          <w:color w:val="000000"/>
+          <w:sz w:val="18"/>
+          <w:szCs w:val="18"/>
+        </w:rPr>
+        <w:t xml:space="preserve"> = </w:t>
+      </w:r>
+      <w:proofErr w:type="spellStart"/>
+      <w:proofErr w:type="gramStart"/>
+      <w:r>
+        <w:rPr>
+          <w:color w:val="000000"/>
+          <w:sz w:val="18"/>
+          <w:szCs w:val="18"/>
+        </w:rPr>
+        <w:t>camera.digital</w:t>
+      </w:r>
+      <w:proofErr w:type="gramEnd"/>
+      <w:r>
+        <w:rPr>
+          <w:color w:val="000000"/>
+          <w:sz w:val="18"/>
+          <w:szCs w:val="18"/>
+        </w:rPr>
+        <w:t>_gain</w:t>
+      </w:r>
+      <w:proofErr w:type="spellEnd"/>
+      <w:r>
+        <w:rPr>
+          <w:color w:val="000000"/>
+          <w:sz w:val="18"/>
+          <w:szCs w:val="18"/>
+        </w:rPr>
+        <w:t xml:space="preserve"> </w:t>
       </w:r>
     </w:p>
     <w:p>
       <w:pPr>
         <w:pStyle w:val="HTMLPreformatted"/>
         <w:rPr>
-          <w:rFonts w:hint="eastAsia"/>
           <w:color w:val="000000"/>
           <w:sz w:val="18"/>
           <w:szCs w:val="18"/>
         </w:rPr>
       </w:pPr>
+      <w:proofErr w:type="spellStart"/>
       <w:r>
         <w:rPr>
           <w:color w:val="000000"/>
           <w:sz w:val="18"/>
           <w:szCs w:val="18"/>
         </w:rPr>
-        <w:t xml:space="preserve">camera.led = False </w:t>
+        <w:t>camera.led</w:t>
+      </w:r>
+      <w:proofErr w:type="spellEnd"/>
+      <w:r>
+        <w:rPr>
+          <w:color w:val="000000"/>
+          <w:sz w:val="18"/>
+          <w:szCs w:val="18"/>
+        </w:rPr>
+        <w:t xml:space="preserve"> = False </w:t>
       </w:r>
     </w:p>
     <w:p>
       <w:pPr>
         <w:pStyle w:val="HTMLPreformatted"/>
         <w:rPr>
-          <w:rFonts w:hint="eastAsia"/>
           <w:color w:val="000000"/>
           <w:sz w:val="18"/>
           <w:szCs w:val="18"/>
@@ -6045,7 +8497,27 @@
           <w:sz w:val="22"/>
           <w:szCs w:val="22"/>
         </w:rPr>
-        <w:t>mend your code to reduce the sleep and add a camera.capture() line:</w:t>
+        <w:t xml:space="preserve">mend your code to reduce the sleep and add a </w:t>
+      </w:r>
+      <w:proofErr w:type="spellStart"/>
+      <w:proofErr w:type="gramStart"/>
+      <w:r>
+        <w:rPr>
+          <w:rFonts w:asciiTheme="minorHAnsi" w:hAnsiTheme="minorHAnsi" w:cstheme="minorBidi"/>
+          <w:sz w:val="22"/>
+          <w:szCs w:val="22"/>
+        </w:rPr>
+        <w:t>camera.capture</w:t>
+      </w:r>
+      <w:proofErr w:type="spellEnd"/>
+      <w:proofErr w:type="gramEnd"/>
+      <w:r>
+        <w:rPr>
+          <w:rFonts w:asciiTheme="minorHAnsi" w:hAnsiTheme="minorHAnsi" w:cstheme="minorBidi"/>
+          <w:sz w:val="22"/>
+          <w:szCs w:val="22"/>
+        </w:rPr>
+        <w:t>() line:</w:t>
       </w:r>
     </w:p>
     <w:p>
@@ -6058,6 +8530,8 @@
           <w:color w:val="CCCCCC"/>
         </w:rPr>
       </w:pPr>
+      <w:proofErr w:type="spellStart"/>
+      <w:proofErr w:type="gramStart"/>
       <w:r>
         <w:rPr>
           <w:rStyle w:val="HTMLCode"/>
@@ -6080,8 +8554,18 @@
           <w:rFonts w:ascii="Consolas" w:hAnsi="Consolas"/>
           <w:color w:val="CCCCCC"/>
         </w:rPr>
-        <w:t>start_preview</w:t>
-      </w:r>
+        <w:t>start</w:t>
+      </w:r>
+      <w:proofErr w:type="gramEnd"/>
+      <w:r>
+        <w:rPr>
+          <w:rStyle w:val="HTMLCode"/>
+          <w:rFonts w:ascii="Consolas" w:hAnsi="Consolas"/>
+          <w:color w:val="CCCCCC"/>
+        </w:rPr>
+        <w:t>_preview</w:t>
+      </w:r>
+      <w:proofErr w:type="spellEnd"/>
       <w:r>
         <w:rPr>
           <w:rStyle w:val="token"/>
@@ -6101,6 +8585,7 @@
           <w:color w:val="CCCCCC"/>
         </w:rPr>
       </w:pPr>
+      <w:proofErr w:type="gramStart"/>
       <w:r>
         <w:rPr>
           <w:rStyle w:val="HTMLCode"/>
@@ -6117,6 +8602,7 @@
         </w:rPr>
         <w:t>(</w:t>
       </w:r>
+      <w:proofErr w:type="gramEnd"/>
       <w:r>
         <w:rPr>
           <w:rStyle w:val="token"/>
@@ -6144,6 +8630,8 @@
           <w:color w:val="CCCCCC"/>
         </w:rPr>
       </w:pPr>
+      <w:proofErr w:type="spellStart"/>
+      <w:proofErr w:type="gramStart"/>
       <w:r>
         <w:rPr>
           <w:rStyle w:val="HTMLCode"/>
@@ -6168,6 +8656,8 @@
         </w:rPr>
         <w:t>capture</w:t>
       </w:r>
+      <w:proofErr w:type="spellEnd"/>
+      <w:proofErr w:type="gramEnd"/>
       <w:r>
         <w:rPr>
           <w:rStyle w:val="token"/>
@@ -6204,6 +8694,8 @@
           <w:szCs w:val="27"/>
         </w:rPr>
       </w:pPr>
+      <w:proofErr w:type="spellStart"/>
+      <w:proofErr w:type="gramStart"/>
       <w:r>
         <w:rPr>
           <w:rStyle w:val="HTMLCode"/>
@@ -6226,8 +8718,18 @@
           <w:rFonts w:ascii="Consolas" w:hAnsi="Consolas"/>
           <w:color w:val="CCCCCC"/>
         </w:rPr>
-        <w:t>stop_preview</w:t>
-      </w:r>
+        <w:t>stop</w:t>
+      </w:r>
+      <w:proofErr w:type="gramEnd"/>
+      <w:r>
+        <w:rPr>
+          <w:rStyle w:val="HTMLCode"/>
+          <w:rFonts w:ascii="Consolas" w:hAnsi="Consolas"/>
+          <w:color w:val="CCCCCC"/>
+        </w:rPr>
+        <w:t>_preview</w:t>
+      </w:r>
+      <w:proofErr w:type="spellEnd"/>
       <w:r>
         <w:rPr>
           <w:rStyle w:val="token"/>
@@ -6240,57 +8742,96 @@
     <w:p>
       <w:pPr>
         <w:rPr>
+          <w:lang w:eastAsia="zh-CN"/>
+        </w:rPr>
+      </w:pPr>
+    </w:p>
+    <w:p>
+      <w:pPr>
+        <w:rPr>
+          <w:lang w:eastAsia="zh-CN"/>
+        </w:rPr>
+      </w:pPr>
+      <w:r>
+        <w:rPr>
+          <w:lang w:eastAsia="zh-CN"/>
+        </w:rPr>
+        <w:t>It’s important to sleep for at least 2 seconds before capturing, to give the sensor time to set its light levels.</w:t>
+      </w:r>
+      <w:r>
+        <w:rPr>
           <w:rFonts w:hint="eastAsia"/>
           <w:lang w:eastAsia="zh-CN"/>
         </w:rPr>
-      </w:pPr>
-    </w:p>
-    <w:p>
-      <w:pPr>
+        <w:t xml:space="preserve"> </w:t>
+      </w:r>
+      <w:r>
+        <w:rPr>
+          <w:lang w:eastAsia="zh-CN"/>
+        </w:rPr>
+        <w:t>Run the code and you’ll see the camera preview open for 5 seconds before capturing a still picture. You’ll see the preview adjust to a different resolution momentarily as the picture is taken.</w:t>
+      </w:r>
+    </w:p>
+    <w:p>
+      <w:pPr>
+        <w:rPr>
+          <w:lang w:eastAsia="zh-CN"/>
+        </w:rPr>
+      </w:pPr>
+      <w:r>
         <w:rPr>
           <w:rFonts w:hint="eastAsia"/>
           <w:lang w:eastAsia="zh-CN"/>
         </w:rPr>
-      </w:pPr>
-      <w:r>
-        <w:rPr>
-          <w:lang w:eastAsia="zh-CN"/>
-        </w:rPr>
-        <w:t>It’s important to sleep for at least 2 seconds before capturing, to give the sensor time to set its light levels.</w:t>
-      </w:r>
-      <w:r>
-        <w:rPr>
-          <w:rFonts w:hint="eastAsia"/>
-          <w:lang w:eastAsia="zh-CN"/>
-        </w:rPr>
-        <w:t xml:space="preserve"> </w:t>
-      </w:r>
-      <w:r>
-        <w:rPr>
-          <w:lang w:eastAsia="zh-CN"/>
-        </w:rPr>
-        <w:t>Run the code and you’ll see the camera preview open for 5 seconds before capturing a still picture. You’ll see the preview adjust to a different resolution momentarily as the picture is taken.</w:t>
-      </w:r>
-    </w:p>
-    <w:p>
-      <w:pPr>
-        <w:rPr>
-          <w:rFonts w:hint="eastAsia"/>
-          <w:lang w:eastAsia="zh-CN"/>
-        </w:rPr>
-      </w:pPr>
-      <w:r>
-        <w:rPr>
-          <w:rFonts w:hint="eastAsia"/>
-          <w:lang w:eastAsia="zh-CN"/>
-        </w:rPr>
         <w:t>T</w:t>
       </w:r>
       <w:r>
         <w:rPr>
           <w:lang w:eastAsia="zh-CN"/>
         </w:rPr>
-        <w:t>o recording video, amend your code to replace capture() with start_recording() and stop_recording():</w:t>
+        <w:t xml:space="preserve">o recording video, amend your code to replace </w:t>
+      </w:r>
+      <w:proofErr w:type="gramStart"/>
+      <w:r>
+        <w:rPr>
+          <w:lang w:eastAsia="zh-CN"/>
+        </w:rPr>
+        <w:t>capture(</w:t>
+      </w:r>
+      <w:proofErr w:type="gramEnd"/>
+      <w:r>
+        <w:rPr>
+          <w:lang w:eastAsia="zh-CN"/>
+        </w:rPr>
+        <w:t xml:space="preserve">) with </w:t>
+      </w:r>
+      <w:proofErr w:type="spellStart"/>
+      <w:r>
+        <w:rPr>
+          <w:lang w:eastAsia="zh-CN"/>
+        </w:rPr>
+        <w:t>start_recording</w:t>
+      </w:r>
+      <w:proofErr w:type="spellEnd"/>
+      <w:r>
+        <w:rPr>
+          <w:lang w:eastAsia="zh-CN"/>
+        </w:rPr>
+        <w:t xml:space="preserve">() and </w:t>
+      </w:r>
+      <w:proofErr w:type="spellStart"/>
+      <w:r>
+        <w:rPr>
+          <w:lang w:eastAsia="zh-CN"/>
+        </w:rPr>
+        <w:t>stop_recording</w:t>
+      </w:r>
+      <w:proofErr w:type="spellEnd"/>
+      <w:r>
+        <w:rPr>
+          <w:lang w:eastAsia="zh-CN"/>
+        </w:rPr>
+        <w:t>():</w:t>
       </w:r>
     </w:p>
     <w:p>
@@ -6303,6 +8844,8 @@
           <w:color w:val="CCCCCC"/>
         </w:rPr>
       </w:pPr>
+      <w:proofErr w:type="spellStart"/>
+      <w:proofErr w:type="gramStart"/>
       <w:r>
         <w:rPr>
           <w:rStyle w:val="HTMLCode"/>
@@ -6325,8 +8868,18 @@
           <w:rFonts w:ascii="Consolas" w:hAnsi="Consolas"/>
           <w:color w:val="CCCCCC"/>
         </w:rPr>
-        <w:t>start_preview</w:t>
-      </w:r>
+        <w:t>start</w:t>
+      </w:r>
+      <w:proofErr w:type="gramEnd"/>
+      <w:r>
+        <w:rPr>
+          <w:rStyle w:val="HTMLCode"/>
+          <w:rFonts w:ascii="Consolas" w:hAnsi="Consolas"/>
+          <w:color w:val="CCCCCC"/>
+        </w:rPr>
+        <w:t>_preview</w:t>
+      </w:r>
+      <w:proofErr w:type="spellEnd"/>
       <w:r>
         <w:rPr>
           <w:rStyle w:val="token"/>
@@ -6346,6 +8899,8 @@
           <w:color w:val="CCCCCC"/>
         </w:rPr>
       </w:pPr>
+      <w:proofErr w:type="spellStart"/>
+      <w:proofErr w:type="gramStart"/>
       <w:r>
         <w:rPr>
           <w:rStyle w:val="HTMLCode"/>
@@ -6368,8 +8923,18 @@
           <w:rFonts w:ascii="Consolas" w:hAnsi="Consolas"/>
           <w:color w:val="CCCCCC"/>
         </w:rPr>
-        <w:t>start_recording</w:t>
-      </w:r>
+        <w:t>start</w:t>
+      </w:r>
+      <w:proofErr w:type="gramEnd"/>
+      <w:r>
+        <w:rPr>
+          <w:rStyle w:val="HTMLCode"/>
+          <w:rFonts w:ascii="Consolas" w:hAnsi="Consolas"/>
+          <w:color w:val="CCCCCC"/>
+        </w:rPr>
+        <w:t>_recording</w:t>
+      </w:r>
+      <w:proofErr w:type="spellEnd"/>
       <w:r>
         <w:rPr>
           <w:rStyle w:val="token"/>
@@ -6405,6 +8970,7 @@
           <w:color w:val="CCCCCC"/>
         </w:rPr>
       </w:pPr>
+      <w:proofErr w:type="gramStart"/>
       <w:r>
         <w:rPr>
           <w:rStyle w:val="HTMLCode"/>
@@ -6421,6 +8987,7 @@
         </w:rPr>
         <w:t>(</w:t>
       </w:r>
+      <w:proofErr w:type="gramEnd"/>
       <w:r>
         <w:rPr>
           <w:rStyle w:val="token"/>
@@ -6448,6 +9015,8 @@
           <w:color w:val="CCCCCC"/>
         </w:rPr>
       </w:pPr>
+      <w:proofErr w:type="spellStart"/>
+      <w:proofErr w:type="gramStart"/>
       <w:r>
         <w:rPr>
           <w:rStyle w:val="HTMLCode"/>
@@ -6470,8 +9039,18 @@
           <w:rFonts w:ascii="Consolas" w:hAnsi="Consolas"/>
           <w:color w:val="CCCCCC"/>
         </w:rPr>
-        <w:t>stop_recording</w:t>
-      </w:r>
+        <w:t>stop</w:t>
+      </w:r>
+      <w:proofErr w:type="gramEnd"/>
+      <w:r>
+        <w:rPr>
+          <w:rStyle w:val="HTMLCode"/>
+          <w:rFonts w:ascii="Consolas" w:hAnsi="Consolas"/>
+          <w:color w:val="CCCCCC"/>
+        </w:rPr>
+        <w:t>_recording</w:t>
+      </w:r>
+      <w:proofErr w:type="spellEnd"/>
       <w:r>
         <w:rPr>
           <w:rStyle w:val="token"/>
@@ -6492,6 +9071,8 @@
           <w:szCs w:val="27"/>
         </w:rPr>
       </w:pPr>
+      <w:proofErr w:type="spellStart"/>
+      <w:proofErr w:type="gramStart"/>
       <w:r>
         <w:rPr>
           <w:rStyle w:val="HTMLCode"/>
@@ -6514,8 +9095,18 @@
           <w:rFonts w:ascii="Consolas" w:hAnsi="Consolas"/>
           <w:color w:val="CCCCCC"/>
         </w:rPr>
-        <w:t>stop_preview</w:t>
-      </w:r>
+        <w:t>stop</w:t>
+      </w:r>
+      <w:proofErr w:type="gramEnd"/>
+      <w:r>
+        <w:rPr>
+          <w:rStyle w:val="HTMLCode"/>
+          <w:rFonts w:ascii="Consolas" w:hAnsi="Consolas"/>
+          <w:color w:val="CCCCCC"/>
+        </w:rPr>
+        <w:t>_preview</w:t>
+      </w:r>
+      <w:proofErr w:type="spellEnd"/>
       <w:r>
         <w:rPr>
           <w:rStyle w:val="token"/>
@@ -6656,33 +9247,57 @@
           <w:szCs w:val="27"/>
         </w:rPr>
       </w:pPr>
+      <w:proofErr w:type="spellStart"/>
       <w:r>
         <w:rPr>
           <w:rStyle w:val="HTMLCode"/>
           <w:rFonts w:ascii="Consolas" w:hAnsi="Consolas"/>
           <w:color w:val="CCCCCC"/>
         </w:rPr>
-        <w:t>omxplayer video.h264</w:t>
-      </w:r>
-    </w:p>
-    <w:p>
-      <w:pPr>
-        <w:rPr>
-          <w:lang w:eastAsia="zh-CN"/>
-        </w:rPr>
-      </w:pPr>
-    </w:p>
-    <w:p>
-      <w:pPr>
-        <w:rPr>
-          <w:lang w:eastAsia="zh-CN"/>
-        </w:rPr>
-      </w:pPr>
-      <w:r>
-        <w:rPr>
-          <w:lang w:eastAsia="zh-CN"/>
-        </w:rPr>
-        <w:t>In our project, we used the frame to display live stream on the webpages, and capture 5 images every time when it detected a motion there. Flask main frame code are shown below:</w:t>
+        <w:t>omxplayer</w:t>
+      </w:r>
+      <w:proofErr w:type="spellEnd"/>
+      <w:r>
+        <w:rPr>
+          <w:rStyle w:val="HTMLCode"/>
+          <w:rFonts w:ascii="Consolas" w:hAnsi="Consolas"/>
+          <w:color w:val="CCCCCC"/>
+        </w:rPr>
+        <w:t xml:space="preserve"> video.h264</w:t>
+      </w:r>
+    </w:p>
+    <w:p>
+      <w:pPr>
+        <w:rPr>
+          <w:lang w:eastAsia="zh-CN"/>
+        </w:rPr>
+      </w:pPr>
+    </w:p>
+    <w:p>
+      <w:pPr>
+        <w:rPr>
+          <w:lang w:eastAsia="zh-CN"/>
+        </w:rPr>
+      </w:pPr>
+      <w:r>
+        <w:rPr>
+          <w:lang w:eastAsia="zh-CN"/>
+        </w:rPr>
+        <w:t xml:space="preserve">In our project, we used the frame to display live stream on the </w:t>
+      </w:r>
+      <w:proofErr w:type="gramStart"/>
+      <w:r>
+        <w:rPr>
+          <w:lang w:eastAsia="zh-CN"/>
+        </w:rPr>
+        <w:t>webpages, and</w:t>
+      </w:r>
+      <w:proofErr w:type="gramEnd"/>
+      <w:r>
+        <w:rPr>
+          <w:lang w:eastAsia="zh-CN"/>
+        </w:rPr>
+        <w:t xml:space="preserve"> capture 5 images every time when it detected a motion there. Flask main frame code are shown below:</w:t>
       </w:r>
     </w:p>
     <w:p>
@@ -6734,7 +9349,27 @@
           <w:sz w:val="18"/>
           <w:szCs w:val="18"/>
         </w:rPr>
-        <w:t>Flask, render_template, Response</w:t>
+        <w:t xml:space="preserve">Flask, </w:t>
+      </w:r>
+      <w:proofErr w:type="spellStart"/>
+      <w:r>
+        <w:rPr>
+          <w:rFonts w:ascii="Menlo" w:hAnsi="Menlo" w:cs="Menlo"/>
+          <w:color w:val="9BC28E"/>
+          <w:sz w:val="18"/>
+          <w:szCs w:val="18"/>
+        </w:rPr>
+        <w:t>render_template</w:t>
+      </w:r>
+      <w:proofErr w:type="spellEnd"/>
+      <w:r>
+        <w:rPr>
+          <w:rFonts w:ascii="Menlo" w:hAnsi="Menlo" w:cs="Menlo"/>
+          <w:color w:val="9BC28E"/>
+          <w:sz w:val="18"/>
+          <w:szCs w:val="18"/>
+        </w:rPr>
+        <w:t>, Response</w:t>
       </w:r>
       <w:r>
         <w:rPr>
@@ -6765,6 +9400,7 @@
         </w:rPr>
         <w:t xml:space="preserve">from </w:t>
       </w:r>
+      <w:proofErr w:type="spellStart"/>
       <w:r>
         <w:rPr>
           <w:rFonts w:ascii="Menlo" w:hAnsi="Menlo" w:cs="Menlo"/>
@@ -6772,7 +9408,17 @@
           <w:sz w:val="18"/>
           <w:szCs w:val="18"/>
         </w:rPr>
-        <w:t xml:space="preserve">camera_pi </w:t>
+        <w:t>camera_pi</w:t>
+      </w:r>
+      <w:proofErr w:type="spellEnd"/>
+      <w:r>
+        <w:rPr>
+          <w:rFonts w:ascii="Menlo" w:hAnsi="Menlo" w:cs="Menlo"/>
+          <w:color w:val="9BC28E"/>
+          <w:sz w:val="18"/>
+          <w:szCs w:val="18"/>
+        </w:rPr>
+        <w:t xml:space="preserve"> </w:t>
       </w:r>
       <w:r>
         <w:rPr>
@@ -6908,6 +9554,7 @@
         </w:rPr>
         <w:t>@</w:t>
       </w:r>
+      <w:proofErr w:type="spellStart"/>
       <w:r>
         <w:rPr>
           <w:rFonts w:ascii="Menlo" w:hAnsi="Menlo" w:cs="Menlo"/>
@@ -6917,6 +9564,7 @@
         </w:rPr>
         <w:t>app.route</w:t>
       </w:r>
+      <w:proofErr w:type="spellEnd"/>
       <w:r>
         <w:rPr>
           <w:rFonts w:ascii="Menlo" w:hAnsi="Menlo" w:cs="Menlo"/>
@@ -6970,6 +9618,7 @@
           <w:sz w:val="18"/>
           <w:szCs w:val="18"/>
         </w:rPr>
+        <w:lastRenderedPageBreak/>
         <w:t xml:space="preserve">def </w:t>
       </w:r>
       <w:r>
@@ -7015,6 +9664,129 @@
           <w:szCs w:val="18"/>
         </w:rPr>
         <w:br/>
+        <w:t xml:space="preserve">    </w:t>
+      </w:r>
+      <w:r>
+        <w:rPr>
+          <w:rFonts w:ascii="Menlo" w:hAnsi="Menlo" w:cs="Menlo"/>
+          <w:b/>
+          <w:bCs/>
+          <w:color w:val="D2C200"/>
+          <w:sz w:val="18"/>
+          <w:szCs w:val="18"/>
+        </w:rPr>
+        <w:t>"""Video streaming home page."""</w:t>
+      </w:r>
+      <w:r>
+        <w:rPr>
+          <w:rFonts w:ascii="Menlo" w:hAnsi="Menlo" w:cs="Menlo"/>
+          <w:b/>
+          <w:bCs/>
+          <w:color w:val="D2C200"/>
+          <w:sz w:val="18"/>
+          <w:szCs w:val="18"/>
+        </w:rPr>
+        <w:br/>
+        <w:t xml:space="preserve">    </w:t>
+      </w:r>
+      <w:r>
+        <w:rPr>
+          <w:rFonts w:ascii="Menlo" w:hAnsi="Menlo" w:cs="Menlo"/>
+          <w:b/>
+          <w:bCs/>
+          <w:color w:val="CC9900"/>
+          <w:sz w:val="18"/>
+          <w:szCs w:val="18"/>
+        </w:rPr>
+        <w:t xml:space="preserve">return </w:t>
+      </w:r>
+      <w:proofErr w:type="spellStart"/>
+      <w:r>
+        <w:rPr>
+          <w:rFonts w:ascii="Menlo" w:hAnsi="Menlo" w:cs="Menlo"/>
+          <w:color w:val="9BC28E"/>
+          <w:sz w:val="18"/>
+          <w:szCs w:val="18"/>
+        </w:rPr>
+        <w:t>render_template</w:t>
+      </w:r>
+      <w:proofErr w:type="spellEnd"/>
+      <w:r>
+        <w:rPr>
+          <w:rFonts w:ascii="Menlo" w:hAnsi="Menlo" w:cs="Menlo"/>
+          <w:b/>
+          <w:bCs/>
+          <w:color w:val="9BC28E"/>
+          <w:sz w:val="18"/>
+          <w:szCs w:val="18"/>
+        </w:rPr>
+        <w:t>(</w:t>
+      </w:r>
+      <w:r>
+        <w:rPr>
+          <w:rFonts w:ascii="Menlo" w:hAnsi="Menlo" w:cs="Menlo"/>
+          <w:b/>
+          <w:bCs/>
+          <w:color w:val="00B580"/>
+          <w:sz w:val="18"/>
+          <w:szCs w:val="18"/>
+        </w:rPr>
+        <w:t>'index.html'</w:t>
+      </w:r>
+      <w:r>
+        <w:rPr>
+          <w:rFonts w:ascii="Menlo" w:hAnsi="Menlo" w:cs="Menlo"/>
+          <w:b/>
+          <w:bCs/>
+          <w:color w:val="9BC28E"/>
+          <w:sz w:val="18"/>
+          <w:szCs w:val="18"/>
+        </w:rPr>
+        <w:t>)</w:t>
+      </w:r>
+      <w:r>
+        <w:rPr>
+          <w:rFonts w:ascii="Menlo" w:hAnsi="Menlo" w:cs="Menlo"/>
+          <w:b/>
+          <w:bCs/>
+          <w:color w:val="9BC28E"/>
+          <w:sz w:val="18"/>
+          <w:szCs w:val="18"/>
+        </w:rPr>
+        <w:br/>
+      </w:r>
+      <w:r>
+        <w:rPr>
+          <w:rFonts w:ascii="Menlo" w:hAnsi="Menlo" w:cs="Menlo"/>
+          <w:b/>
+          <w:bCs/>
+          <w:color w:val="9BC28E"/>
+          <w:sz w:val="18"/>
+          <w:szCs w:val="18"/>
+        </w:rPr>
+        <w:br/>
+      </w:r>
+      <w:r>
+        <w:rPr>
+          <w:rFonts w:ascii="Menlo" w:hAnsi="Menlo" w:cs="Menlo"/>
+          <w:b/>
+          <w:bCs/>
+          <w:color w:val="9BC28E"/>
+          <w:sz w:val="18"/>
+          <w:szCs w:val="18"/>
+        </w:rPr>
+        <w:br/>
+      </w:r>
+      <w:r>
+        <w:rPr>
+          <w:rFonts w:ascii="Menlo" w:hAnsi="Menlo" w:cs="Menlo"/>
+          <w:b/>
+          <w:bCs/>
+          <w:color w:val="CC9900"/>
+          <w:sz w:val="18"/>
+          <w:szCs w:val="18"/>
+        </w:rPr>
+        <w:t xml:space="preserve">def </w:t>
       </w:r>
       <w:r>
         <w:rPr>
@@ -7025,7 +9797,60 @@
           <w:sz w:val="18"/>
           <w:szCs w:val="18"/>
         </w:rPr>
-        <w:lastRenderedPageBreak/>
+        <w:t>gen</w:t>
+      </w:r>
+      <w:r>
+        <w:rPr>
+          <w:rFonts w:ascii="Menlo" w:hAnsi="Menlo" w:cs="Menlo"/>
+          <w:b/>
+          <w:bCs/>
+          <w:color w:val="9BC28E"/>
+          <w:sz w:val="18"/>
+          <w:szCs w:val="18"/>
+        </w:rPr>
+        <w:t>(</w:t>
+      </w:r>
+      <w:r>
+        <w:rPr>
+          <w:rFonts w:ascii="Menlo" w:hAnsi="Menlo" w:cs="Menlo"/>
+          <w:color w:val="9BC28E"/>
+          <w:sz w:val="18"/>
+          <w:szCs w:val="18"/>
+        </w:rPr>
+        <w:t>camera</w:t>
+      </w:r>
+      <w:r>
+        <w:rPr>
+          <w:rFonts w:ascii="Menlo" w:hAnsi="Menlo" w:cs="Menlo"/>
+          <w:b/>
+          <w:bCs/>
+          <w:color w:val="9BC28E"/>
+          <w:sz w:val="18"/>
+          <w:szCs w:val="18"/>
+        </w:rPr>
+        <w:t>)</w:t>
+      </w:r>
+      <w:r>
+        <w:rPr>
+          <w:rFonts w:ascii="Menlo" w:hAnsi="Menlo" w:cs="Menlo"/>
+          <w:b/>
+          <w:bCs/>
+          <w:color w:val="FFFFFF"/>
+          <w:sz w:val="18"/>
+          <w:szCs w:val="18"/>
+        </w:rPr>
+        <w:t>:</w:t>
+      </w:r>
+      <w:r>
+        <w:rPr>
+          <w:rFonts w:ascii="Menlo" w:hAnsi="Menlo" w:cs="Menlo"/>
+          <w:b/>
+          <w:bCs/>
+          <w:color w:val="FFFFFF"/>
+          <w:sz w:val="18"/>
+          <w:szCs w:val="18"/>
+        </w:rPr>
+        <w:br/>
         <w:t xml:space="preserve">    </w:t>
       </w:r>
       <w:r>
@@ -7037,7 +9862,7 @@
           <w:sz w:val="18"/>
           <w:szCs w:val="18"/>
         </w:rPr>
-        <w:t>"""Video streaming home page."""</w:t>
+        <w:t>"""Video streaming generator function."""</w:t>
       </w:r>
       <w:r>
         <w:rPr>
@@ -7060,7 +9885,30 @@
           <w:sz w:val="18"/>
           <w:szCs w:val="18"/>
         </w:rPr>
-        <w:t xml:space="preserve">return </w:t>
+        <w:t>while True</w:t>
+      </w:r>
+      <w:r>
+        <w:rPr>
+          <w:rFonts w:ascii="Menlo" w:hAnsi="Menlo" w:cs="Menlo"/>
+          <w:b/>
+          <w:bCs/>
+          <w:color w:val="FFFFFF"/>
+          <w:sz w:val="18"/>
+          <w:szCs w:val="18"/>
+        </w:rPr>
+        <w:t>:</w:t>
+      </w:r>
+      <w:r>
+        <w:rPr>
+          <w:rFonts w:ascii="Menlo" w:hAnsi="Menlo" w:cs="Menlo"/>
+          <w:b/>
+          <w:bCs/>
+          <w:color w:val="FFFFFF"/>
+          <w:sz w:val="18"/>
+          <w:szCs w:val="18"/>
+        </w:rPr>
+        <w:br/>
+        <w:t xml:space="preserve">        </w:t>
       </w:r>
       <w:r>
         <w:rPr>
@@ -7069,8 +9917,30 @@
           <w:sz w:val="18"/>
           <w:szCs w:val="18"/>
         </w:rPr>
-        <w:t>render_template</w:t>
-      </w:r>
+        <w:t xml:space="preserve">frame </w:t>
+      </w:r>
+      <w:r>
+        <w:rPr>
+          <w:rFonts w:ascii="Menlo" w:hAnsi="Menlo" w:cs="Menlo"/>
+          <w:b/>
+          <w:bCs/>
+          <w:color w:val="FFFFFF"/>
+          <w:sz w:val="18"/>
+          <w:szCs w:val="18"/>
+        </w:rPr>
+        <w:t xml:space="preserve">= </w:t>
+      </w:r>
+      <w:proofErr w:type="spellStart"/>
+      <w:r>
+        <w:rPr>
+          <w:rFonts w:ascii="Menlo" w:hAnsi="Menlo" w:cs="Menlo"/>
+          <w:color w:val="9BC28E"/>
+          <w:sz w:val="18"/>
+          <w:szCs w:val="18"/>
+        </w:rPr>
+        <w:t>camera.get_frame</w:t>
+      </w:r>
+      <w:proofErr w:type="spellEnd"/>
       <w:r>
         <w:rPr>
           <w:rFonts w:ascii="Menlo" w:hAnsi="Menlo" w:cs="Menlo"/>
@@ -7080,6 +9950,272 @@
           <w:sz w:val="18"/>
           <w:szCs w:val="18"/>
         </w:rPr>
+        <w:t>()</w:t>
+      </w:r>
+      <w:r>
+        <w:rPr>
+          <w:rFonts w:ascii="Menlo" w:hAnsi="Menlo" w:cs="Menlo"/>
+          <w:b/>
+          <w:bCs/>
+          <w:color w:val="9BC28E"/>
+          <w:sz w:val="18"/>
+          <w:szCs w:val="18"/>
+        </w:rPr>
+        <w:br/>
+        <w:t xml:space="preserve">        </w:t>
+      </w:r>
+      <w:r>
+        <w:rPr>
+          <w:rFonts w:ascii="Menlo" w:hAnsi="Menlo" w:cs="Menlo"/>
+          <w:b/>
+          <w:bCs/>
+          <w:color w:val="CC9900"/>
+          <w:sz w:val="18"/>
+          <w:szCs w:val="18"/>
+        </w:rPr>
+        <w:t xml:space="preserve">yield </w:t>
+      </w:r>
+      <w:r>
+        <w:rPr>
+          <w:rFonts w:ascii="Menlo" w:hAnsi="Menlo" w:cs="Menlo"/>
+          <w:b/>
+          <w:bCs/>
+          <w:color w:val="9BC28E"/>
+          <w:sz w:val="18"/>
+          <w:szCs w:val="18"/>
+        </w:rPr>
+        <w:t>(</w:t>
+      </w:r>
+      <w:r>
+        <w:rPr>
+          <w:rFonts w:ascii="Menlo" w:hAnsi="Menlo" w:cs="Menlo"/>
+          <w:b/>
+          <w:bCs/>
+          <w:color w:val="85CD00"/>
+          <w:sz w:val="18"/>
+          <w:szCs w:val="18"/>
+        </w:rPr>
+        <w:t>b'--frame</w:t>
+      </w:r>
+      <w:r>
+        <w:rPr>
+          <w:rFonts w:ascii="Menlo" w:hAnsi="Menlo" w:cs="Menlo"/>
+          <w:b/>
+          <w:bCs/>
+          <w:color w:val="00FF00"/>
+          <w:sz w:val="18"/>
+          <w:szCs w:val="18"/>
+        </w:rPr>
+        <w:t>\r\n</w:t>
+      </w:r>
+      <w:r>
+        <w:rPr>
+          <w:rFonts w:ascii="Menlo" w:hAnsi="Menlo" w:cs="Menlo"/>
+          <w:b/>
+          <w:bCs/>
+          <w:color w:val="85CD00"/>
+          <w:sz w:val="18"/>
+          <w:szCs w:val="18"/>
+        </w:rPr>
+        <w:t>'</w:t>
+      </w:r>
+      <w:r>
+        <w:rPr>
+          <w:rFonts w:ascii="Menlo" w:hAnsi="Menlo" w:cs="Menlo"/>
+          <w:b/>
+          <w:bCs/>
+          <w:color w:val="85CD00"/>
+          <w:sz w:val="18"/>
+          <w:szCs w:val="18"/>
+        </w:rPr>
+        <w:br/>
+        <w:t xml:space="preserve">               </w:t>
+      </w:r>
+      <w:proofErr w:type="spellStart"/>
+      <w:r>
+        <w:rPr>
+          <w:rFonts w:ascii="Menlo" w:hAnsi="Menlo" w:cs="Menlo"/>
+          <w:b/>
+          <w:bCs/>
+          <w:color w:val="85CD00"/>
+          <w:sz w:val="18"/>
+          <w:szCs w:val="18"/>
+        </w:rPr>
+        <w:t>b'Content</w:t>
+      </w:r>
+      <w:proofErr w:type="spellEnd"/>
+      <w:r>
+        <w:rPr>
+          <w:rFonts w:ascii="Menlo" w:hAnsi="Menlo" w:cs="Menlo"/>
+          <w:b/>
+          <w:bCs/>
+          <w:color w:val="85CD00"/>
+          <w:sz w:val="18"/>
+          <w:szCs w:val="18"/>
+        </w:rPr>
+        <w:t>-Type: image/jpeg</w:t>
+      </w:r>
+      <w:r>
+        <w:rPr>
+          <w:rFonts w:ascii="Menlo" w:hAnsi="Menlo" w:cs="Menlo"/>
+          <w:b/>
+          <w:bCs/>
+          <w:color w:val="00FF00"/>
+          <w:sz w:val="18"/>
+          <w:szCs w:val="18"/>
+        </w:rPr>
+        <w:t>\r\n\r\n</w:t>
+      </w:r>
+      <w:r>
+        <w:rPr>
+          <w:rFonts w:ascii="Menlo" w:hAnsi="Menlo" w:cs="Menlo"/>
+          <w:b/>
+          <w:bCs/>
+          <w:color w:val="85CD00"/>
+          <w:sz w:val="18"/>
+          <w:szCs w:val="18"/>
+        </w:rPr>
+        <w:t xml:space="preserve">' </w:t>
+      </w:r>
+      <w:r>
+        <w:rPr>
+          <w:rFonts w:ascii="Menlo" w:hAnsi="Menlo" w:cs="Menlo"/>
+          <w:b/>
+          <w:bCs/>
+          <w:color w:val="FFFFFF"/>
+          <w:sz w:val="18"/>
+          <w:szCs w:val="18"/>
+        </w:rPr>
+        <w:t xml:space="preserve">+ </w:t>
+      </w:r>
+      <w:r>
+        <w:rPr>
+          <w:rFonts w:ascii="Menlo" w:hAnsi="Menlo" w:cs="Menlo"/>
+          <w:color w:val="9BC28E"/>
+          <w:sz w:val="18"/>
+          <w:szCs w:val="18"/>
+        </w:rPr>
+        <w:t xml:space="preserve">frame </w:t>
+      </w:r>
+      <w:r>
+        <w:rPr>
+          <w:rFonts w:ascii="Menlo" w:hAnsi="Menlo" w:cs="Menlo"/>
+          <w:b/>
+          <w:bCs/>
+          <w:color w:val="FFFFFF"/>
+          <w:sz w:val="18"/>
+          <w:szCs w:val="18"/>
+        </w:rPr>
+        <w:t xml:space="preserve">+ </w:t>
+      </w:r>
+      <w:r>
+        <w:rPr>
+          <w:rFonts w:ascii="Menlo" w:hAnsi="Menlo" w:cs="Menlo"/>
+          <w:b/>
+          <w:bCs/>
+          <w:color w:val="85CD00"/>
+          <w:sz w:val="18"/>
+          <w:szCs w:val="18"/>
+        </w:rPr>
+        <w:t>b'</w:t>
+      </w:r>
+      <w:r>
+        <w:rPr>
+          <w:rFonts w:ascii="Menlo" w:hAnsi="Menlo" w:cs="Menlo"/>
+          <w:b/>
+          <w:bCs/>
+          <w:color w:val="00FF00"/>
+          <w:sz w:val="18"/>
+          <w:szCs w:val="18"/>
+        </w:rPr>
+        <w:t>\r\n</w:t>
+      </w:r>
+      <w:r>
+        <w:rPr>
+          <w:rFonts w:ascii="Menlo" w:hAnsi="Menlo" w:cs="Menlo"/>
+          <w:b/>
+          <w:bCs/>
+          <w:color w:val="85CD00"/>
+          <w:sz w:val="18"/>
+          <w:szCs w:val="18"/>
+        </w:rPr>
+        <w:t>'</w:t>
+      </w:r>
+      <w:r>
+        <w:rPr>
+          <w:rFonts w:ascii="Menlo" w:hAnsi="Menlo" w:cs="Menlo"/>
+          <w:b/>
+          <w:bCs/>
+          <w:color w:val="9BC28E"/>
+          <w:sz w:val="18"/>
+          <w:szCs w:val="18"/>
+        </w:rPr>
+        <w:t>)</w:t>
+      </w:r>
+      <w:r>
+        <w:rPr>
+          <w:rFonts w:ascii="Menlo" w:hAnsi="Menlo" w:cs="Menlo"/>
+          <w:b/>
+          <w:bCs/>
+          <w:color w:val="9BC28E"/>
+          <w:sz w:val="18"/>
+          <w:szCs w:val="18"/>
+        </w:rPr>
+        <w:br/>
+      </w:r>
+      <w:r>
+        <w:rPr>
+          <w:rFonts w:ascii="Menlo" w:hAnsi="Menlo" w:cs="Menlo"/>
+          <w:b/>
+          <w:bCs/>
+          <w:color w:val="9BC28E"/>
+          <w:sz w:val="18"/>
+          <w:szCs w:val="18"/>
+        </w:rPr>
+        <w:br/>
+      </w:r>
+      <w:r>
+        <w:rPr>
+          <w:rFonts w:ascii="Menlo" w:hAnsi="Menlo" w:cs="Menlo"/>
+          <w:b/>
+          <w:bCs/>
+          <w:color w:val="9BC28E"/>
+          <w:sz w:val="18"/>
+          <w:szCs w:val="18"/>
+        </w:rPr>
+        <w:br/>
+      </w:r>
+      <w:r>
+        <w:rPr>
+          <w:rFonts w:ascii="Menlo" w:hAnsi="Menlo" w:cs="Menlo"/>
+          <w:b/>
+          <w:bCs/>
+          <w:color w:val="6699FF"/>
+          <w:sz w:val="18"/>
+          <w:szCs w:val="18"/>
+        </w:rPr>
+        <w:t>@</w:t>
+      </w:r>
+      <w:proofErr w:type="spellStart"/>
+      <w:r>
+        <w:rPr>
+          <w:rFonts w:ascii="Menlo" w:hAnsi="Menlo" w:cs="Menlo"/>
+          <w:color w:val="6699FF"/>
+          <w:sz w:val="18"/>
+          <w:szCs w:val="18"/>
+        </w:rPr>
+        <w:t>app.route</w:t>
+      </w:r>
+      <w:proofErr w:type="spellEnd"/>
+      <w:r>
+        <w:rPr>
+          <w:rFonts w:ascii="Menlo" w:hAnsi="Menlo" w:cs="Menlo"/>
+          <w:b/>
+          <w:bCs/>
+          <w:color w:val="9BC28E"/>
+          <w:sz w:val="18"/>
+          <w:szCs w:val="18"/>
+        </w:rPr>
         <w:t>(</w:t>
       </w:r>
       <w:r>
@@ -7091,7 +10227,31 @@
           <w:sz w:val="18"/>
           <w:szCs w:val="18"/>
         </w:rPr>
-        <w:t>'index.html'</w:t>
+        <w:t>'/</w:t>
+      </w:r>
+      <w:proofErr w:type="spellStart"/>
+      <w:r>
+        <w:rPr>
+          <w:rFonts w:ascii="Menlo" w:hAnsi="Menlo" w:cs="Menlo"/>
+          <w:b/>
+          <w:bCs/>
+          <w:color w:val="00B580"/>
+          <w:sz w:val="18"/>
+          <w:szCs w:val="18"/>
+        </w:rPr>
+        <w:t>video_feed</w:t>
+      </w:r>
+      <w:proofErr w:type="spellEnd"/>
+      <w:r>
+        <w:rPr>
+          <w:rFonts w:ascii="Menlo" w:hAnsi="Menlo" w:cs="Menlo"/>
+          <w:b/>
+          <w:bCs/>
+          <w:color w:val="00B580"/>
+          <w:sz w:val="18"/>
+          <w:szCs w:val="18"/>
+        </w:rPr>
+        <w:t>'</w:t>
       </w:r>
       <w:r>
         <w:rPr>
@@ -7120,12 +10280,25 @@
           <w:rFonts w:ascii="Menlo" w:hAnsi="Menlo" w:cs="Menlo"/>
           <w:b/>
           <w:bCs/>
-          <w:color w:val="9BC28E"/>
-          <w:sz w:val="18"/>
-          <w:szCs w:val="18"/>
-        </w:rPr>
-        <w:br/>
-      </w:r>
+          <w:color w:val="CC9900"/>
+          <w:sz w:val="18"/>
+          <w:szCs w:val="18"/>
+        </w:rPr>
+        <w:t xml:space="preserve">def </w:t>
+      </w:r>
+      <w:proofErr w:type="spellStart"/>
+      <w:r>
+        <w:rPr>
+          <w:rFonts w:ascii="Menlo" w:hAnsi="Menlo" w:cs="Menlo"/>
+          <w:b/>
+          <w:bCs/>
+          <w:color w:val="FFFFFF"/>
+          <w:sz w:val="18"/>
+          <w:szCs w:val="18"/>
+        </w:rPr>
+        <w:t>video_feed</w:t>
+      </w:r>
+      <w:proofErr w:type="spellEnd"/>
       <w:r>
         <w:rPr>
           <w:rFonts w:ascii="Menlo" w:hAnsi="Menlo" w:cs="Menlo"/>
@@ -7135,7 +10308,101 @@
           <w:sz w:val="18"/>
           <w:szCs w:val="18"/>
         </w:rPr>
+        <w:t>()</w:t>
+      </w:r>
+      <w:r>
+        <w:rPr>
+          <w:rFonts w:ascii="Menlo" w:hAnsi="Menlo" w:cs="Menlo"/>
+          <w:b/>
+          <w:bCs/>
+          <w:color w:val="FFFFFF"/>
+          <w:sz w:val="18"/>
+          <w:szCs w:val="18"/>
+        </w:rPr>
+        <w:t>:</w:t>
+      </w:r>
+      <w:r>
+        <w:rPr>
+          <w:rFonts w:ascii="Menlo" w:hAnsi="Menlo" w:cs="Menlo"/>
+          <w:b/>
+          <w:bCs/>
+          <w:color w:val="FFFFFF"/>
+          <w:sz w:val="18"/>
+          <w:szCs w:val="18"/>
+        </w:rPr>
         <w:br/>
+        <w:t xml:space="preserve">    </w:t>
+      </w:r>
+      <w:r>
+        <w:rPr>
+          <w:rFonts w:ascii="Menlo" w:hAnsi="Menlo" w:cs="Menlo"/>
+          <w:b/>
+          <w:bCs/>
+          <w:color w:val="D2C200"/>
+          <w:sz w:val="18"/>
+          <w:szCs w:val="18"/>
+        </w:rPr>
+        <w:t xml:space="preserve">"""Video streaming route. Put this in the </w:t>
+      </w:r>
+      <w:proofErr w:type="spellStart"/>
+      <w:r>
+        <w:rPr>
+          <w:rFonts w:ascii="Menlo" w:hAnsi="Menlo" w:cs="Menlo"/>
+          <w:b/>
+          <w:bCs/>
+          <w:color w:val="D2C200"/>
+          <w:sz w:val="18"/>
+          <w:szCs w:val="18"/>
+        </w:rPr>
+        <w:t>src</w:t>
+      </w:r>
+      <w:proofErr w:type="spellEnd"/>
+      <w:r>
+        <w:rPr>
+          <w:rFonts w:ascii="Menlo" w:hAnsi="Menlo" w:cs="Menlo"/>
+          <w:b/>
+          <w:bCs/>
+          <w:color w:val="D2C200"/>
+          <w:sz w:val="18"/>
+          <w:szCs w:val="18"/>
+        </w:rPr>
+        <w:t xml:space="preserve"> attribute of an </w:t>
+      </w:r>
+      <w:proofErr w:type="spellStart"/>
+      <w:r>
+        <w:rPr>
+          <w:rFonts w:ascii="Menlo" w:hAnsi="Menlo" w:cs="Menlo"/>
+          <w:b/>
+          <w:bCs/>
+          <w:color w:val="D2C200"/>
+          <w:sz w:val="18"/>
+          <w:szCs w:val="18"/>
+        </w:rPr>
+        <w:t>img</w:t>
+      </w:r>
+      <w:proofErr w:type="spellEnd"/>
+      <w:r>
+        <w:rPr>
+          <w:rFonts w:ascii="Menlo" w:hAnsi="Menlo" w:cs="Menlo"/>
+          <w:b/>
+          <w:bCs/>
+          <w:color w:val="D2C200"/>
+          <w:sz w:val="18"/>
+          <w:szCs w:val="18"/>
+        </w:rPr>
+        <w:t xml:space="preserve"> tag."""</w:t>
+      </w:r>
+      <w:r>
+        <w:rPr>
+          <w:rFonts w:ascii="Menlo" w:hAnsi="Menlo" w:cs="Menlo"/>
+          <w:b/>
+          <w:bCs/>
+          <w:color w:val="D2C200"/>
+          <w:sz w:val="18"/>
+          <w:szCs w:val="18"/>
+        </w:rPr>
+        <w:br/>
+        <w:t xml:space="preserve">    </w:t>
       </w:r>
       <w:r>
         <w:rPr>
@@ -7146,8 +10413,100 @@
           <w:sz w:val="18"/>
           <w:szCs w:val="18"/>
         </w:rPr>
-        <w:t xml:space="preserve">def </w:t>
-      </w:r>
+        <w:t xml:space="preserve">return </w:t>
+      </w:r>
+      <w:r>
+        <w:rPr>
+          <w:rFonts w:ascii="Menlo" w:hAnsi="Menlo" w:cs="Menlo"/>
+          <w:color w:val="9BC28E"/>
+          <w:sz w:val="18"/>
+          <w:szCs w:val="18"/>
+        </w:rPr>
+        <w:t>Response</w:t>
+      </w:r>
+      <w:r>
+        <w:rPr>
+          <w:rFonts w:ascii="Menlo" w:hAnsi="Menlo" w:cs="Menlo"/>
+          <w:b/>
+          <w:bCs/>
+          <w:color w:val="9BC28E"/>
+          <w:sz w:val="18"/>
+          <w:szCs w:val="18"/>
+        </w:rPr>
+        <w:t>(</w:t>
+      </w:r>
+      <w:proofErr w:type="gramStart"/>
+      <w:r>
+        <w:rPr>
+          <w:rFonts w:ascii="Menlo" w:hAnsi="Menlo" w:cs="Menlo"/>
+          <w:color w:val="9BC28E"/>
+          <w:sz w:val="18"/>
+          <w:szCs w:val="18"/>
+        </w:rPr>
+        <w:t>gen</w:t>
+      </w:r>
+      <w:r>
+        <w:rPr>
+          <w:rFonts w:ascii="Menlo" w:hAnsi="Menlo" w:cs="Menlo"/>
+          <w:b/>
+          <w:bCs/>
+          <w:color w:val="9BC28E"/>
+          <w:sz w:val="18"/>
+          <w:szCs w:val="18"/>
+        </w:rPr>
+        <w:t>(</w:t>
+      </w:r>
+      <w:proofErr w:type="gramEnd"/>
+      <w:r>
+        <w:rPr>
+          <w:rFonts w:ascii="Menlo" w:hAnsi="Menlo" w:cs="Menlo"/>
+          <w:color w:val="9BC28E"/>
+          <w:sz w:val="18"/>
+          <w:szCs w:val="18"/>
+        </w:rPr>
+        <w:t>Camera</w:t>
+      </w:r>
+      <w:r>
+        <w:rPr>
+          <w:rFonts w:ascii="Menlo" w:hAnsi="Menlo" w:cs="Menlo"/>
+          <w:b/>
+          <w:bCs/>
+          <w:color w:val="9BC28E"/>
+          <w:sz w:val="18"/>
+          <w:szCs w:val="18"/>
+        </w:rPr>
+        <w:t>())</w:t>
+      </w:r>
+      <w:r>
+        <w:rPr>
+          <w:rFonts w:ascii="Menlo" w:hAnsi="Menlo" w:cs="Menlo"/>
+          <w:color w:val="9BC28E"/>
+          <w:sz w:val="18"/>
+          <w:szCs w:val="18"/>
+        </w:rPr>
+        <w:t>,</w:t>
+      </w:r>
+      <w:r>
+        <w:rPr>
+          <w:rFonts w:ascii="Menlo" w:hAnsi="Menlo" w:cs="Menlo"/>
+          <w:color w:val="9BC28E"/>
+          <w:sz w:val="18"/>
+          <w:szCs w:val="18"/>
+        </w:rPr>
+        <w:br/>
+        <w:t xml:space="preserve">                    </w:t>
+      </w:r>
+      <w:proofErr w:type="spellStart"/>
+      <w:r>
+        <w:rPr>
+          <w:rFonts w:ascii="Menlo" w:hAnsi="Menlo" w:cs="Menlo"/>
+          <w:color w:val="660099"/>
+          <w:sz w:val="18"/>
+          <w:szCs w:val="18"/>
+        </w:rPr>
+        <w:t>mimetype</w:t>
+      </w:r>
+      <w:proofErr w:type="spellEnd"/>
       <w:r>
         <w:rPr>
           <w:rFonts w:ascii="Menlo" w:hAnsi="Menlo" w:cs="Menlo"/>
@@ -7157,7 +10516,18 @@
           <w:sz w:val="18"/>
           <w:szCs w:val="18"/>
         </w:rPr>
-        <w:t>gen</w:t>
+        <w:t>=</w:t>
+      </w:r>
+      <w:r>
+        <w:rPr>
+          <w:rFonts w:ascii="Menlo" w:hAnsi="Menlo" w:cs="Menlo"/>
+          <w:b/>
+          <w:bCs/>
+          <w:color w:val="00B580"/>
+          <w:sz w:val="18"/>
+          <w:szCs w:val="18"/>
+        </w:rPr>
+        <w:t>'multipart/x-mixed-replace; boundary=frame'</w:t>
       </w:r>
       <w:r>
         <w:rPr>
@@ -7168,16 +10538,7 @@
           <w:sz w:val="18"/>
           <w:szCs w:val="18"/>
         </w:rPr>
-        <w:t>(</w:t>
-      </w:r>
-      <w:r>
-        <w:rPr>
-          <w:rFonts w:ascii="Menlo" w:hAnsi="Menlo" w:cs="Menlo"/>
-          <w:color w:val="9BC28E"/>
-          <w:sz w:val="18"/>
-          <w:szCs w:val="18"/>
-        </w:rPr>
-        <w:t>camera</w:t>
+        <w:t>)</w:t>
       </w:r>
       <w:r>
         <w:rPr>
@@ -7188,7 +10549,49 @@
           <w:sz w:val="18"/>
           <w:szCs w:val="18"/>
         </w:rPr>
-        <w:t>)</w:t>
+        <w:br/>
+      </w:r>
+      <w:r>
+        <w:rPr>
+          <w:rFonts w:ascii="Menlo" w:hAnsi="Menlo" w:cs="Menlo"/>
+          <w:b/>
+          <w:bCs/>
+          <w:color w:val="9BC28E"/>
+          <w:sz w:val="18"/>
+          <w:szCs w:val="18"/>
+        </w:rPr>
+        <w:br/>
+      </w:r>
+      <w:r>
+        <w:rPr>
+          <w:rFonts w:ascii="Menlo" w:hAnsi="Menlo" w:cs="Menlo"/>
+          <w:b/>
+          <w:bCs/>
+          <w:color w:val="9BC28E"/>
+          <w:sz w:val="18"/>
+          <w:szCs w:val="18"/>
+        </w:rPr>
+        <w:br/>
+      </w:r>
+      <w:r>
+        <w:rPr>
+          <w:rFonts w:ascii="Menlo" w:hAnsi="Menlo" w:cs="Menlo"/>
+          <w:b/>
+          <w:bCs/>
+          <w:color w:val="CC9900"/>
+          <w:sz w:val="18"/>
+          <w:szCs w:val="18"/>
+        </w:rPr>
+        <w:t xml:space="preserve">if </w:t>
+      </w:r>
+      <w:r>
+        <w:rPr>
+          <w:rFonts w:ascii="Menlo" w:hAnsi="Menlo" w:cs="Menlo"/>
+          <w:color w:val="9BC28E"/>
+          <w:sz w:val="18"/>
+          <w:szCs w:val="18"/>
+        </w:rPr>
+        <w:t xml:space="preserve">__name__ </w:t>
       </w:r>
       <w:r>
         <w:rPr>
@@ -7199,7 +10602,18 @@
           <w:sz w:val="18"/>
           <w:szCs w:val="18"/>
         </w:rPr>
-        <w:t>:</w:t>
+        <w:t xml:space="preserve">== </w:t>
+      </w:r>
+      <w:r>
+        <w:rPr>
+          <w:rFonts w:ascii="Menlo" w:hAnsi="Menlo" w:cs="Menlo"/>
+          <w:b/>
+          <w:bCs/>
+          <w:color w:val="00B580"/>
+          <w:sz w:val="18"/>
+          <w:szCs w:val="18"/>
+        </w:rPr>
+        <w:t>'__main__'</w:t>
       </w:r>
       <w:r>
         <w:rPr>
@@ -7210,31 +10624,101 @@
           <w:sz w:val="18"/>
           <w:szCs w:val="18"/>
         </w:rPr>
+        <w:t>:</w:t>
+      </w:r>
+      <w:r>
+        <w:rPr>
+          <w:rFonts w:ascii="Menlo" w:hAnsi="Menlo" w:cs="Menlo"/>
+          <w:b/>
+          <w:bCs/>
+          <w:color w:val="FFFFFF"/>
+          <w:sz w:val="18"/>
+          <w:szCs w:val="18"/>
+        </w:rPr>
         <w:br/>
         <w:t xml:space="preserve">    </w:t>
       </w:r>
+      <w:proofErr w:type="spellStart"/>
+      <w:r>
+        <w:rPr>
+          <w:rFonts w:ascii="Menlo" w:hAnsi="Menlo" w:cs="Menlo"/>
+          <w:color w:val="9BC28E"/>
+          <w:sz w:val="18"/>
+          <w:szCs w:val="18"/>
+        </w:rPr>
+        <w:t>app.run</w:t>
+      </w:r>
+      <w:proofErr w:type="spellEnd"/>
       <w:r>
         <w:rPr>
           <w:rFonts w:ascii="Menlo" w:hAnsi="Menlo" w:cs="Menlo"/>
           <w:b/>
           <w:bCs/>
-          <w:color w:val="D2C200"/>
-          <w:sz w:val="18"/>
-          <w:szCs w:val="18"/>
-        </w:rPr>
-        <w:t>"""Video streaming generator function."""</w:t>
+          <w:color w:val="9BC28E"/>
+          <w:sz w:val="18"/>
+          <w:szCs w:val="18"/>
+        </w:rPr>
+        <w:t>(</w:t>
+      </w:r>
+      <w:r>
+        <w:rPr>
+          <w:rFonts w:ascii="Menlo" w:hAnsi="Menlo" w:cs="Menlo"/>
+          <w:color w:val="660099"/>
+          <w:sz w:val="18"/>
+          <w:szCs w:val="18"/>
+        </w:rPr>
+        <w:t>host</w:t>
       </w:r>
       <w:r>
         <w:rPr>
           <w:rFonts w:ascii="Menlo" w:hAnsi="Menlo" w:cs="Menlo"/>
           <w:b/>
           <w:bCs/>
-          <w:color w:val="D2C200"/>
-          <w:sz w:val="18"/>
-          <w:szCs w:val="18"/>
-        </w:rPr>
-        <w:br/>
-        <w:t xml:space="preserve">    </w:t>
+          <w:color w:val="FFFFFF"/>
+          <w:sz w:val="18"/>
+          <w:szCs w:val="18"/>
+        </w:rPr>
+        <w:t>=</w:t>
+      </w:r>
+      <w:r>
+        <w:rPr>
+          <w:rFonts w:ascii="Menlo" w:hAnsi="Menlo" w:cs="Menlo"/>
+          <w:b/>
+          <w:bCs/>
+          <w:color w:val="00B580"/>
+          <w:sz w:val="18"/>
+          <w:szCs w:val="18"/>
+        </w:rPr>
+        <w:t>'0.0.0.0'</w:t>
+      </w:r>
+      <w:r>
+        <w:rPr>
+          <w:rFonts w:ascii="Menlo" w:hAnsi="Menlo" w:cs="Menlo"/>
+          <w:color w:val="9BC28E"/>
+          <w:sz w:val="18"/>
+          <w:szCs w:val="18"/>
+        </w:rPr>
+        <w:t xml:space="preserve">, </w:t>
+      </w:r>
+      <w:r>
+        <w:rPr>
+          <w:rFonts w:ascii="Menlo" w:hAnsi="Menlo" w:cs="Menlo"/>
+          <w:color w:val="660099"/>
+          <w:sz w:val="18"/>
+          <w:szCs w:val="18"/>
+        </w:rPr>
+        <w:t>debug</w:t>
+      </w:r>
+      <w:r>
+        <w:rPr>
+          <w:rFonts w:ascii="Menlo" w:hAnsi="Menlo" w:cs="Menlo"/>
+          <w:b/>
+          <w:bCs/>
+          <w:color w:val="FFFFFF"/>
+          <w:sz w:val="18"/>
+          <w:szCs w:val="18"/>
+        </w:rPr>
+        <w:t>=</w:t>
       </w:r>
       <w:r>
         <w:rPr>
@@ -7245,7 +10729,25 @@
           <w:sz w:val="18"/>
           <w:szCs w:val="18"/>
         </w:rPr>
-        <w:t>while True</w:t>
+        <w:t>True</w:t>
+      </w:r>
+      <w:r>
+        <w:rPr>
+          <w:rFonts w:ascii="Menlo" w:hAnsi="Menlo" w:cs="Menlo"/>
+          <w:color w:val="9BC28E"/>
+          <w:sz w:val="18"/>
+          <w:szCs w:val="18"/>
+        </w:rPr>
+        <w:t xml:space="preserve">, </w:t>
+      </w:r>
+      <w:r>
+        <w:rPr>
+          <w:rFonts w:ascii="Menlo" w:hAnsi="Menlo" w:cs="Menlo"/>
+          <w:color w:val="660099"/>
+          <w:sz w:val="18"/>
+          <w:szCs w:val="18"/>
+        </w:rPr>
+        <w:t>threaded</w:t>
       </w:r>
       <w:r>
         <w:rPr>
@@ -7256,48 +10758,18 @@
           <w:sz w:val="18"/>
           <w:szCs w:val="18"/>
         </w:rPr>
-        <w:t>:</w:t>
+        <w:t>=</w:t>
       </w:r>
       <w:r>
         <w:rPr>
           <w:rFonts w:ascii="Menlo" w:hAnsi="Menlo" w:cs="Menlo"/>
           <w:b/>
           <w:bCs/>
-          <w:color w:val="FFFFFF"/>
-          <w:sz w:val="18"/>
-          <w:szCs w:val="18"/>
-        </w:rPr>
-        <w:br/>
-        <w:t xml:space="preserve">        </w:t>
-      </w:r>
-      <w:r>
-        <w:rPr>
-          <w:rFonts w:ascii="Menlo" w:hAnsi="Menlo" w:cs="Menlo"/>
-          <w:color w:val="9BC28E"/>
-          <w:sz w:val="18"/>
-          <w:szCs w:val="18"/>
-        </w:rPr>
-        <w:t xml:space="preserve">frame </w:t>
-      </w:r>
-      <w:r>
-        <w:rPr>
-          <w:rFonts w:ascii="Menlo" w:hAnsi="Menlo" w:cs="Menlo"/>
-          <w:b/>
-          <w:bCs/>
-          <w:color w:val="FFFFFF"/>
-          <w:sz w:val="18"/>
-          <w:szCs w:val="18"/>
-        </w:rPr>
-        <w:t xml:space="preserve">= </w:t>
-      </w:r>
-      <w:r>
-        <w:rPr>
-          <w:rFonts w:ascii="Menlo" w:hAnsi="Menlo" w:cs="Menlo"/>
-          <w:color w:val="9BC28E"/>
-          <w:sz w:val="18"/>
-          <w:szCs w:val="18"/>
-        </w:rPr>
-        <w:t>camera.get_frame</w:t>
+          <w:color w:val="CC9900"/>
+          <w:sz w:val="18"/>
+          <w:szCs w:val="18"/>
+        </w:rPr>
+        <w:t>True</w:t>
       </w:r>
       <w:r>
         <w:rPr>
@@ -7308,819 +10780,114 @@
           <w:sz w:val="18"/>
           <w:szCs w:val="18"/>
         </w:rPr>
-        <w:t>()</w:t>
-      </w:r>
-      <w:r>
-        <w:rPr>
-          <w:rFonts w:ascii="Menlo" w:hAnsi="Menlo" w:cs="Menlo"/>
-          <w:b/>
-          <w:bCs/>
-          <w:color w:val="9BC28E"/>
-          <w:sz w:val="18"/>
-          <w:szCs w:val="18"/>
-        </w:rPr>
-        <w:br/>
-        <w:t xml:space="preserve">        </w:t>
-      </w:r>
-      <w:r>
-        <w:rPr>
-          <w:rFonts w:ascii="Menlo" w:hAnsi="Menlo" w:cs="Menlo"/>
-          <w:b/>
-          <w:bCs/>
-          <w:color w:val="CC9900"/>
-          <w:sz w:val="18"/>
-          <w:szCs w:val="18"/>
-        </w:rPr>
-        <w:t xml:space="preserve">yield </w:t>
-      </w:r>
-      <w:r>
-        <w:rPr>
-          <w:rFonts w:ascii="Menlo" w:hAnsi="Menlo" w:cs="Menlo"/>
-          <w:b/>
-          <w:bCs/>
-          <w:color w:val="9BC28E"/>
-          <w:sz w:val="18"/>
-          <w:szCs w:val="18"/>
-        </w:rPr>
-        <w:t>(</w:t>
-      </w:r>
-      <w:r>
-        <w:rPr>
-          <w:rFonts w:ascii="Menlo" w:hAnsi="Menlo" w:cs="Menlo"/>
-          <w:b/>
-          <w:bCs/>
-          <w:color w:val="85CD00"/>
-          <w:sz w:val="18"/>
-          <w:szCs w:val="18"/>
-        </w:rPr>
-        <w:t>b'--frame</w:t>
-      </w:r>
-      <w:r>
-        <w:rPr>
-          <w:rFonts w:ascii="Menlo" w:hAnsi="Menlo" w:cs="Menlo"/>
-          <w:b/>
-          <w:bCs/>
-          <w:color w:val="00FF00"/>
-          <w:sz w:val="18"/>
-          <w:szCs w:val="18"/>
-        </w:rPr>
-        <w:t>\r\n</w:t>
-      </w:r>
-      <w:r>
-        <w:rPr>
-          <w:rFonts w:ascii="Menlo" w:hAnsi="Menlo" w:cs="Menlo"/>
-          <w:b/>
-          <w:bCs/>
-          <w:color w:val="85CD00"/>
-          <w:sz w:val="18"/>
-          <w:szCs w:val="18"/>
-        </w:rPr>
-        <w:t>'</w:t>
-      </w:r>
-      <w:r>
-        <w:rPr>
-          <w:rFonts w:ascii="Menlo" w:hAnsi="Menlo" w:cs="Menlo"/>
-          <w:b/>
-          <w:bCs/>
-          <w:color w:val="85CD00"/>
-          <w:sz w:val="18"/>
-          <w:szCs w:val="18"/>
-        </w:rPr>
-        <w:br/>
-        <w:t xml:space="preserve">               b'Content-Type: image/jpeg</w:t>
-      </w:r>
-      <w:r>
-        <w:rPr>
-          <w:rFonts w:ascii="Menlo" w:hAnsi="Menlo" w:cs="Menlo"/>
-          <w:b/>
-          <w:bCs/>
-          <w:color w:val="00FF00"/>
-          <w:sz w:val="18"/>
-          <w:szCs w:val="18"/>
-        </w:rPr>
-        <w:t>\r\n\r\n</w:t>
-      </w:r>
-      <w:r>
-        <w:rPr>
-          <w:rFonts w:ascii="Menlo" w:hAnsi="Menlo" w:cs="Menlo"/>
-          <w:b/>
-          <w:bCs/>
-          <w:color w:val="85CD00"/>
-          <w:sz w:val="18"/>
-          <w:szCs w:val="18"/>
-        </w:rPr>
-        <w:t xml:space="preserve">' </w:t>
-      </w:r>
-      <w:r>
-        <w:rPr>
-          <w:rFonts w:ascii="Menlo" w:hAnsi="Menlo" w:cs="Menlo"/>
-          <w:b/>
-          <w:bCs/>
-          <w:color w:val="FFFFFF"/>
-          <w:sz w:val="18"/>
-          <w:szCs w:val="18"/>
-        </w:rPr>
-        <w:t xml:space="preserve">+ </w:t>
-      </w:r>
-      <w:r>
-        <w:rPr>
-          <w:rFonts w:ascii="Menlo" w:hAnsi="Menlo" w:cs="Menlo"/>
-          <w:color w:val="9BC28E"/>
-          <w:sz w:val="18"/>
-          <w:szCs w:val="18"/>
-        </w:rPr>
-        <w:t xml:space="preserve">frame </w:t>
-      </w:r>
-      <w:r>
-        <w:rPr>
-          <w:rFonts w:ascii="Menlo" w:hAnsi="Menlo" w:cs="Menlo"/>
-          <w:b/>
-          <w:bCs/>
-          <w:color w:val="FFFFFF"/>
-          <w:sz w:val="18"/>
-          <w:szCs w:val="18"/>
-        </w:rPr>
-        <w:t xml:space="preserve">+ </w:t>
-      </w:r>
-      <w:r>
-        <w:rPr>
-          <w:rFonts w:ascii="Menlo" w:hAnsi="Menlo" w:cs="Menlo"/>
-          <w:b/>
-          <w:bCs/>
-          <w:color w:val="85CD00"/>
-          <w:sz w:val="18"/>
-          <w:szCs w:val="18"/>
-        </w:rPr>
-        <w:t>b'</w:t>
-      </w:r>
-      <w:r>
-        <w:rPr>
-          <w:rFonts w:ascii="Menlo" w:hAnsi="Menlo" w:cs="Menlo"/>
-          <w:b/>
-          <w:bCs/>
-          <w:color w:val="00FF00"/>
-          <w:sz w:val="18"/>
-          <w:szCs w:val="18"/>
-        </w:rPr>
-        <w:t>\r\n</w:t>
-      </w:r>
-      <w:r>
-        <w:rPr>
-          <w:rFonts w:ascii="Menlo" w:hAnsi="Menlo" w:cs="Menlo"/>
-          <w:b/>
-          <w:bCs/>
-          <w:color w:val="85CD00"/>
-          <w:sz w:val="18"/>
-          <w:szCs w:val="18"/>
-        </w:rPr>
-        <w:t>'</w:t>
-      </w:r>
-      <w:r>
-        <w:rPr>
-          <w:rFonts w:ascii="Menlo" w:hAnsi="Menlo" w:cs="Menlo"/>
-          <w:b/>
-          <w:bCs/>
-          <w:color w:val="9BC28E"/>
-          <w:sz w:val="18"/>
-          <w:szCs w:val="18"/>
-        </w:rPr>
         <w:t>)</w:t>
       </w:r>
-      <w:r>
-        <w:rPr>
-          <w:rFonts w:ascii="Menlo" w:hAnsi="Menlo" w:cs="Menlo"/>
-          <w:b/>
-          <w:bCs/>
-          <w:color w:val="9BC28E"/>
-          <w:sz w:val="18"/>
-          <w:szCs w:val="18"/>
-        </w:rPr>
-        <w:br/>
-      </w:r>
-      <w:r>
-        <w:rPr>
-          <w:rFonts w:ascii="Menlo" w:hAnsi="Menlo" w:cs="Menlo"/>
-          <w:b/>
-          <w:bCs/>
-          <w:color w:val="9BC28E"/>
-          <w:sz w:val="18"/>
-          <w:szCs w:val="18"/>
-        </w:rPr>
-        <w:br/>
-      </w:r>
-      <w:r>
-        <w:rPr>
-          <w:rFonts w:ascii="Menlo" w:hAnsi="Menlo" w:cs="Menlo"/>
-          <w:b/>
-          <w:bCs/>
-          <w:color w:val="9BC28E"/>
-          <w:sz w:val="18"/>
-          <w:szCs w:val="18"/>
-        </w:rPr>
-        <w:br/>
-      </w:r>
-      <w:r>
-        <w:rPr>
-          <w:rFonts w:ascii="Menlo" w:hAnsi="Menlo" w:cs="Menlo"/>
-          <w:b/>
-          <w:bCs/>
-          <w:color w:val="6699FF"/>
-          <w:sz w:val="18"/>
-          <w:szCs w:val="18"/>
-        </w:rPr>
-        <w:t>@</w:t>
-      </w:r>
-      <w:r>
-        <w:rPr>
-          <w:rFonts w:ascii="Menlo" w:hAnsi="Menlo" w:cs="Menlo"/>
-          <w:color w:val="6699FF"/>
-          <w:sz w:val="18"/>
-          <w:szCs w:val="18"/>
-        </w:rPr>
-        <w:t>app.route</w:t>
-      </w:r>
-      <w:r>
-        <w:rPr>
-          <w:rFonts w:ascii="Menlo" w:hAnsi="Menlo" w:cs="Menlo"/>
-          <w:b/>
-          <w:bCs/>
-          <w:color w:val="9BC28E"/>
-          <w:sz w:val="18"/>
-          <w:szCs w:val="18"/>
-        </w:rPr>
-        <w:t>(</w:t>
-      </w:r>
-      <w:r>
-        <w:rPr>
-          <w:rFonts w:ascii="Menlo" w:hAnsi="Menlo" w:cs="Menlo"/>
-          <w:b/>
-          <w:bCs/>
-          <w:color w:val="00B580"/>
-          <w:sz w:val="18"/>
-          <w:szCs w:val="18"/>
-        </w:rPr>
-        <w:t>'/video_feed'</w:t>
-      </w:r>
-      <w:r>
-        <w:rPr>
-          <w:rFonts w:ascii="Menlo" w:hAnsi="Menlo" w:cs="Menlo"/>
-          <w:b/>
-          <w:bCs/>
-          <w:color w:val="9BC28E"/>
-          <w:sz w:val="18"/>
-          <w:szCs w:val="18"/>
-        </w:rPr>
-        <w:t>)</w:t>
-      </w:r>
-      <w:r>
-        <w:rPr>
-          <w:rFonts w:ascii="Menlo" w:hAnsi="Menlo" w:cs="Menlo"/>
-          <w:b/>
-          <w:bCs/>
-          <w:color w:val="9BC28E"/>
-          <w:sz w:val="18"/>
-          <w:szCs w:val="18"/>
-        </w:rPr>
-        <w:br/>
-      </w:r>
-      <w:r>
-        <w:rPr>
-          <w:rFonts w:ascii="Menlo" w:hAnsi="Menlo" w:cs="Menlo"/>
-          <w:b/>
-          <w:bCs/>
-          <w:color w:val="CC9900"/>
-          <w:sz w:val="18"/>
-          <w:szCs w:val="18"/>
-        </w:rPr>
-        <w:t xml:space="preserve">def </w:t>
-      </w:r>
-      <w:r>
-        <w:rPr>
-          <w:rFonts w:ascii="Menlo" w:hAnsi="Menlo" w:cs="Menlo"/>
-          <w:b/>
-          <w:bCs/>
-          <w:color w:val="FFFFFF"/>
-          <w:sz w:val="18"/>
-          <w:szCs w:val="18"/>
-        </w:rPr>
-        <w:t>video_feed</w:t>
-      </w:r>
-      <w:r>
-        <w:rPr>
-          <w:rFonts w:ascii="Menlo" w:hAnsi="Menlo" w:cs="Menlo"/>
-          <w:b/>
-          <w:bCs/>
-          <w:color w:val="9BC28E"/>
-          <w:sz w:val="18"/>
-          <w:szCs w:val="18"/>
-        </w:rPr>
-        <w:t>()</w:t>
-      </w:r>
-      <w:r>
-        <w:rPr>
-          <w:rFonts w:ascii="Menlo" w:hAnsi="Menlo" w:cs="Menlo"/>
-          <w:b/>
-          <w:bCs/>
-          <w:color w:val="FFFFFF"/>
-          <w:sz w:val="18"/>
-          <w:szCs w:val="18"/>
+    </w:p>
+    <w:p>
+      <w:pPr>
+        <w:rPr>
+          <w:lang w:eastAsia="zh-CN"/>
+        </w:rPr>
+      </w:pPr>
+    </w:p>
+    <w:p>
+      <w:pPr>
+        <w:rPr>
+          <w:lang w:eastAsia="zh-CN"/>
+        </w:rPr>
+      </w:pPr>
+    </w:p>
+    <w:p>
+      <w:pPr>
+        <w:rPr>
+          <w:sz w:val="24"/>
+        </w:rPr>
+      </w:pPr>
+    </w:p>
+    <w:p>
+      <w:pPr>
+        <w:jc w:val="center"/>
+        <w:rPr>
+          <w:b/>
+          <w:sz w:val="36"/>
+        </w:rPr>
+      </w:pPr>
+    </w:p>
+    <w:p>
+      <w:pPr>
+        <w:jc w:val="center"/>
+        <w:rPr>
+          <w:b/>
+          <w:sz w:val="36"/>
+        </w:rPr>
+      </w:pPr>
+    </w:p>
+    <w:p>
+      <w:pPr>
+        <w:jc w:val="center"/>
+        <w:rPr>
+          <w:b/>
+          <w:sz w:val="36"/>
+        </w:rPr>
+      </w:pPr>
+    </w:p>
+    <w:p>
+      <w:pPr>
+        <w:jc w:val="center"/>
+        <w:rPr>
+          <w:b/>
+          <w:sz w:val="36"/>
+        </w:rPr>
+      </w:pPr>
+      <w:r>
+        <w:rPr>
+          <w:b/>
+          <w:sz w:val="36"/>
+        </w:rPr>
+        <w:t>References:</w:t>
+      </w:r>
+    </w:p>
+    <w:p>
+      <w:pPr>
+        <w:rPr>
+          <w:rStyle w:val="Hyperlink"/>
+          <w:b/>
+          <w:color w:val="auto"/>
+          <w:sz w:val="24"/>
+          <w:u w:val="none"/>
+        </w:rPr>
+      </w:pPr>
+      <w:r>
+        <w:rPr>
+          <w:rStyle w:val="Hyperlink"/>
+          <w:b/>
+          <w:color w:val="auto"/>
+          <w:sz w:val="24"/>
+          <w:u w:val="none"/>
+        </w:rPr>
+        <w:t>Zigbee router-coordinator-</w:t>
+      </w:r>
+      <w:proofErr w:type="spellStart"/>
+      <w:r>
+        <w:rPr>
+          <w:rStyle w:val="Hyperlink"/>
+          <w:b/>
+          <w:color w:val="auto"/>
+          <w:sz w:val="24"/>
+          <w:u w:val="none"/>
+        </w:rPr>
+        <w:t>pir</w:t>
+      </w:r>
+      <w:proofErr w:type="spellEnd"/>
+      <w:r>
+        <w:rPr>
+          <w:rStyle w:val="Hyperlink"/>
+          <w:b/>
+          <w:color w:val="auto"/>
+          <w:sz w:val="24"/>
+          <w:u w:val="none"/>
         </w:rPr>
         <w:t>:</w:t>
-      </w:r>
-      <w:r>
-        <w:rPr>
-          <w:rFonts w:ascii="Menlo" w:hAnsi="Menlo" w:cs="Menlo"/>
-          <w:b/>
-          <w:bCs/>
-          <w:color w:val="FFFFFF"/>
-          <w:sz w:val="18"/>
-          <w:szCs w:val="18"/>
-        </w:rPr>
-        <w:br/>
-        <w:t xml:space="preserve">    </w:t>
-      </w:r>
-      <w:r>
-        <w:rPr>
-          <w:rFonts w:ascii="Menlo" w:hAnsi="Menlo" w:cs="Menlo"/>
-          <w:b/>
-          <w:bCs/>
-          <w:color w:val="D2C200"/>
-          <w:sz w:val="18"/>
-          <w:szCs w:val="18"/>
-        </w:rPr>
-        <w:t>"""Video streaming route. Put this in the src attribute of an img tag."""</w:t>
-      </w:r>
-      <w:r>
-        <w:rPr>
-          <w:rFonts w:ascii="Menlo" w:hAnsi="Menlo" w:cs="Menlo"/>
-          <w:b/>
-          <w:bCs/>
-          <w:color w:val="D2C200"/>
-          <w:sz w:val="18"/>
-          <w:szCs w:val="18"/>
-        </w:rPr>
-        <w:br/>
-        <w:t xml:space="preserve">    </w:t>
-      </w:r>
-      <w:r>
-        <w:rPr>
-          <w:rFonts w:ascii="Menlo" w:hAnsi="Menlo" w:cs="Menlo"/>
-          <w:b/>
-          <w:bCs/>
-          <w:color w:val="CC9900"/>
-          <w:sz w:val="18"/>
-          <w:szCs w:val="18"/>
-        </w:rPr>
-        <w:t xml:space="preserve">return </w:t>
-      </w:r>
-      <w:r>
-        <w:rPr>
-          <w:rFonts w:ascii="Menlo" w:hAnsi="Menlo" w:cs="Menlo"/>
-          <w:color w:val="9BC28E"/>
-          <w:sz w:val="18"/>
-          <w:szCs w:val="18"/>
-        </w:rPr>
-        <w:t>Response</w:t>
-      </w:r>
-      <w:r>
-        <w:rPr>
-          <w:rFonts w:ascii="Menlo" w:hAnsi="Menlo" w:cs="Menlo"/>
-          <w:b/>
-          <w:bCs/>
-          <w:color w:val="9BC28E"/>
-          <w:sz w:val="18"/>
-          <w:szCs w:val="18"/>
-        </w:rPr>
-        <w:t>(</w:t>
-      </w:r>
-      <w:r>
-        <w:rPr>
-          <w:rFonts w:ascii="Menlo" w:hAnsi="Menlo" w:cs="Menlo"/>
-          <w:color w:val="9BC28E"/>
-          <w:sz w:val="18"/>
-          <w:szCs w:val="18"/>
-        </w:rPr>
-        <w:t>gen</w:t>
-      </w:r>
-      <w:r>
-        <w:rPr>
-          <w:rFonts w:ascii="Menlo" w:hAnsi="Menlo" w:cs="Menlo"/>
-          <w:b/>
-          <w:bCs/>
-          <w:color w:val="9BC28E"/>
-          <w:sz w:val="18"/>
-          <w:szCs w:val="18"/>
-        </w:rPr>
-        <w:t>(</w:t>
-      </w:r>
-      <w:r>
-        <w:rPr>
-          <w:rFonts w:ascii="Menlo" w:hAnsi="Menlo" w:cs="Menlo"/>
-          <w:color w:val="9BC28E"/>
-          <w:sz w:val="18"/>
-          <w:szCs w:val="18"/>
-        </w:rPr>
-        <w:t>Camera</w:t>
-      </w:r>
-      <w:r>
-        <w:rPr>
-          <w:rFonts w:ascii="Menlo" w:hAnsi="Menlo" w:cs="Menlo"/>
-          <w:b/>
-          <w:bCs/>
-          <w:color w:val="9BC28E"/>
-          <w:sz w:val="18"/>
-          <w:szCs w:val="18"/>
-        </w:rPr>
-        <w:t>())</w:t>
-      </w:r>
-      <w:r>
-        <w:rPr>
-          <w:rFonts w:ascii="Menlo" w:hAnsi="Menlo" w:cs="Menlo"/>
-          <w:color w:val="9BC28E"/>
-          <w:sz w:val="18"/>
-          <w:szCs w:val="18"/>
-        </w:rPr>
-        <w:t>,</w:t>
-      </w:r>
-      <w:r>
-        <w:rPr>
-          <w:rFonts w:ascii="Menlo" w:hAnsi="Menlo" w:cs="Menlo"/>
-          <w:color w:val="9BC28E"/>
-          <w:sz w:val="18"/>
-          <w:szCs w:val="18"/>
-        </w:rPr>
-        <w:br/>
-        <w:t xml:space="preserve">                    </w:t>
-      </w:r>
-      <w:r>
-        <w:rPr>
-          <w:rFonts w:ascii="Menlo" w:hAnsi="Menlo" w:cs="Menlo"/>
-          <w:color w:val="660099"/>
-          <w:sz w:val="18"/>
-          <w:szCs w:val="18"/>
-        </w:rPr>
-        <w:t>mimetype</w:t>
-      </w:r>
-      <w:r>
-        <w:rPr>
-          <w:rFonts w:ascii="Menlo" w:hAnsi="Menlo" w:cs="Menlo"/>
-          <w:b/>
-          <w:bCs/>
-          <w:color w:val="FFFFFF"/>
-          <w:sz w:val="18"/>
-          <w:szCs w:val="18"/>
-        </w:rPr>
-        <w:t>=</w:t>
-      </w:r>
-      <w:r>
-        <w:rPr>
-          <w:rFonts w:ascii="Menlo" w:hAnsi="Menlo" w:cs="Menlo"/>
-          <w:b/>
-          <w:bCs/>
-          <w:color w:val="00B580"/>
-          <w:sz w:val="18"/>
-          <w:szCs w:val="18"/>
-        </w:rPr>
-        <w:t>'multipart/x-mixed-replace; boundary=frame'</w:t>
-      </w:r>
-      <w:r>
-        <w:rPr>
-          <w:rFonts w:ascii="Menlo" w:hAnsi="Menlo" w:cs="Menlo"/>
-          <w:b/>
-          <w:bCs/>
-          <w:color w:val="9BC28E"/>
-          <w:sz w:val="18"/>
-          <w:szCs w:val="18"/>
-        </w:rPr>
-        <w:t>)</w:t>
-      </w:r>
-      <w:r>
-        <w:rPr>
-          <w:rFonts w:ascii="Menlo" w:hAnsi="Menlo" w:cs="Menlo"/>
-          <w:b/>
-          <w:bCs/>
-          <w:color w:val="9BC28E"/>
-          <w:sz w:val="18"/>
-          <w:szCs w:val="18"/>
-        </w:rPr>
-        <w:br/>
-      </w:r>
-      <w:r>
-        <w:rPr>
-          <w:rFonts w:ascii="Menlo" w:hAnsi="Menlo" w:cs="Menlo"/>
-          <w:b/>
-          <w:bCs/>
-          <w:color w:val="9BC28E"/>
-          <w:sz w:val="18"/>
-          <w:szCs w:val="18"/>
-        </w:rPr>
-        <w:br/>
-      </w:r>
-      <w:r>
-        <w:rPr>
-          <w:rFonts w:ascii="Menlo" w:hAnsi="Menlo" w:cs="Menlo"/>
-          <w:b/>
-          <w:bCs/>
-          <w:color w:val="9BC28E"/>
-          <w:sz w:val="18"/>
-          <w:szCs w:val="18"/>
-        </w:rPr>
-        <w:br/>
-      </w:r>
-      <w:r>
-        <w:rPr>
-          <w:rFonts w:ascii="Menlo" w:hAnsi="Menlo" w:cs="Menlo"/>
-          <w:b/>
-          <w:bCs/>
-          <w:color w:val="CC9900"/>
-          <w:sz w:val="18"/>
-          <w:szCs w:val="18"/>
-        </w:rPr>
-        <w:t xml:space="preserve">if </w:t>
-      </w:r>
-      <w:r>
-        <w:rPr>
-          <w:rFonts w:ascii="Menlo" w:hAnsi="Menlo" w:cs="Menlo"/>
-          <w:color w:val="9BC28E"/>
-          <w:sz w:val="18"/>
-          <w:szCs w:val="18"/>
-        </w:rPr>
-        <w:t xml:space="preserve">__name__ </w:t>
-      </w:r>
-      <w:r>
-        <w:rPr>
-          <w:rFonts w:ascii="Menlo" w:hAnsi="Menlo" w:cs="Menlo"/>
-          <w:b/>
-          <w:bCs/>
-          <w:color w:val="FFFFFF"/>
-          <w:sz w:val="18"/>
-          <w:szCs w:val="18"/>
-        </w:rPr>
-        <w:t xml:space="preserve">== </w:t>
-      </w:r>
-      <w:r>
-        <w:rPr>
-          <w:rFonts w:ascii="Menlo" w:hAnsi="Menlo" w:cs="Menlo"/>
-          <w:b/>
-          <w:bCs/>
-          <w:color w:val="00B580"/>
-          <w:sz w:val="18"/>
-          <w:szCs w:val="18"/>
-        </w:rPr>
-        <w:t>'__main__'</w:t>
-      </w:r>
-      <w:r>
-        <w:rPr>
-          <w:rFonts w:ascii="Menlo" w:hAnsi="Menlo" w:cs="Menlo"/>
-          <w:b/>
-          <w:bCs/>
-          <w:color w:val="FFFFFF"/>
-          <w:sz w:val="18"/>
-          <w:szCs w:val="18"/>
-        </w:rPr>
-        <w:t>:</w:t>
-      </w:r>
-      <w:r>
-        <w:rPr>
-          <w:rFonts w:ascii="Menlo" w:hAnsi="Menlo" w:cs="Menlo"/>
-          <w:b/>
-          <w:bCs/>
-          <w:color w:val="FFFFFF"/>
-          <w:sz w:val="18"/>
-          <w:szCs w:val="18"/>
-        </w:rPr>
-        <w:br/>
-        <w:t xml:space="preserve">    </w:t>
-      </w:r>
-      <w:r>
-        <w:rPr>
-          <w:rFonts w:ascii="Menlo" w:hAnsi="Menlo" w:cs="Menlo"/>
-          <w:color w:val="9BC28E"/>
-          <w:sz w:val="18"/>
-          <w:szCs w:val="18"/>
-        </w:rPr>
-        <w:t>app.run</w:t>
-      </w:r>
-      <w:r>
-        <w:rPr>
-          <w:rFonts w:ascii="Menlo" w:hAnsi="Menlo" w:cs="Menlo"/>
-          <w:b/>
-          <w:bCs/>
-          <w:color w:val="9BC28E"/>
-          <w:sz w:val="18"/>
-          <w:szCs w:val="18"/>
-        </w:rPr>
-        <w:t>(</w:t>
-      </w:r>
-      <w:r>
-        <w:rPr>
-          <w:rFonts w:ascii="Menlo" w:hAnsi="Menlo" w:cs="Menlo"/>
-          <w:color w:val="660099"/>
-          <w:sz w:val="18"/>
-          <w:szCs w:val="18"/>
-        </w:rPr>
-        <w:t>host</w:t>
-      </w:r>
-      <w:r>
-        <w:rPr>
-          <w:rFonts w:ascii="Menlo" w:hAnsi="Menlo" w:cs="Menlo"/>
-          <w:b/>
-          <w:bCs/>
-          <w:color w:val="FFFFFF"/>
-          <w:sz w:val="18"/>
-          <w:szCs w:val="18"/>
-        </w:rPr>
-        <w:t>=</w:t>
-      </w:r>
-      <w:r>
-        <w:rPr>
-          <w:rFonts w:ascii="Menlo" w:hAnsi="Menlo" w:cs="Menlo"/>
-          <w:b/>
-          <w:bCs/>
-          <w:color w:val="00B580"/>
-          <w:sz w:val="18"/>
-          <w:szCs w:val="18"/>
-        </w:rPr>
-        <w:t>'0.0.0.0'</w:t>
-      </w:r>
-      <w:r>
-        <w:rPr>
-          <w:rFonts w:ascii="Menlo" w:hAnsi="Menlo" w:cs="Menlo"/>
-          <w:color w:val="9BC28E"/>
-          <w:sz w:val="18"/>
-          <w:szCs w:val="18"/>
-        </w:rPr>
-        <w:t xml:space="preserve">, </w:t>
-      </w:r>
-      <w:r>
-        <w:rPr>
-          <w:rFonts w:ascii="Menlo" w:hAnsi="Menlo" w:cs="Menlo"/>
-          <w:color w:val="660099"/>
-          <w:sz w:val="18"/>
-          <w:szCs w:val="18"/>
-        </w:rPr>
-        <w:t>debug</w:t>
-      </w:r>
-      <w:r>
-        <w:rPr>
-          <w:rFonts w:ascii="Menlo" w:hAnsi="Menlo" w:cs="Menlo"/>
-          <w:b/>
-          <w:bCs/>
-          <w:color w:val="FFFFFF"/>
-          <w:sz w:val="18"/>
-          <w:szCs w:val="18"/>
-        </w:rPr>
-        <w:t>=</w:t>
-      </w:r>
-      <w:r>
-        <w:rPr>
-          <w:rFonts w:ascii="Menlo" w:hAnsi="Menlo" w:cs="Menlo"/>
-          <w:b/>
-          <w:bCs/>
-          <w:color w:val="CC9900"/>
-          <w:sz w:val="18"/>
-          <w:szCs w:val="18"/>
-        </w:rPr>
-        <w:t>True</w:t>
-      </w:r>
-      <w:r>
-        <w:rPr>
-          <w:rFonts w:ascii="Menlo" w:hAnsi="Menlo" w:cs="Menlo"/>
-          <w:color w:val="9BC28E"/>
-          <w:sz w:val="18"/>
-          <w:szCs w:val="18"/>
-        </w:rPr>
-        <w:t xml:space="preserve">, </w:t>
-      </w:r>
-      <w:r>
-        <w:rPr>
-          <w:rFonts w:ascii="Menlo" w:hAnsi="Menlo" w:cs="Menlo"/>
-          <w:color w:val="660099"/>
-          <w:sz w:val="18"/>
-          <w:szCs w:val="18"/>
-        </w:rPr>
-        <w:t>threaded</w:t>
-      </w:r>
-      <w:r>
-        <w:rPr>
-          <w:rFonts w:ascii="Menlo" w:hAnsi="Menlo" w:cs="Menlo"/>
-          <w:b/>
-          <w:bCs/>
-          <w:color w:val="FFFFFF"/>
-          <w:sz w:val="18"/>
-          <w:szCs w:val="18"/>
-        </w:rPr>
-        <w:t>=</w:t>
-      </w:r>
-      <w:r>
-        <w:rPr>
-          <w:rFonts w:ascii="Menlo" w:hAnsi="Menlo" w:cs="Menlo"/>
-          <w:b/>
-          <w:bCs/>
-          <w:color w:val="CC9900"/>
-          <w:sz w:val="18"/>
-          <w:szCs w:val="18"/>
-        </w:rPr>
-        <w:t>True</w:t>
-      </w:r>
-      <w:r>
-        <w:rPr>
-          <w:rFonts w:ascii="Menlo" w:hAnsi="Menlo" w:cs="Menlo"/>
-          <w:b/>
-          <w:bCs/>
-          <w:color w:val="9BC28E"/>
-          <w:sz w:val="18"/>
-          <w:szCs w:val="18"/>
-        </w:rPr>
-        <w:t>)</w:t>
-      </w:r>
-    </w:p>
-    <w:p>
-      <w:pPr>
-        <w:rPr>
-          <w:rFonts w:hint="eastAsia"/>
-          <w:lang w:eastAsia="zh-CN"/>
-        </w:rPr>
-      </w:pPr>
-    </w:p>
-    <w:p>
-      <w:pPr>
-        <w:rPr>
-          <w:lang w:eastAsia="zh-CN"/>
-        </w:rPr>
-      </w:pPr>
-    </w:p>
-    <w:p>
-      <w:pPr>
-        <w:rPr>
-          <w:sz w:val="24"/>
-        </w:rPr>
-      </w:pPr>
-      <w:bookmarkStart w:id="1" w:name="_GoBack"/>
-      <w:bookmarkEnd w:id="1"/>
-    </w:p>
-    <w:p>
-      <w:pPr>
-        <w:jc w:val="center"/>
-        <w:rPr>
-          <w:b/>
-          <w:sz w:val="36"/>
-        </w:rPr>
-      </w:pPr>
-    </w:p>
-    <w:p>
-      <w:pPr>
-        <w:jc w:val="center"/>
-        <w:rPr>
-          <w:b/>
-          <w:sz w:val="36"/>
-        </w:rPr>
-      </w:pPr>
-    </w:p>
-    <w:p>
-      <w:pPr>
-        <w:jc w:val="center"/>
-        <w:rPr>
-          <w:b/>
-          <w:sz w:val="36"/>
-        </w:rPr>
-      </w:pPr>
-    </w:p>
-    <w:p>
-      <w:pPr>
-        <w:jc w:val="center"/>
-        <w:rPr>
-          <w:b/>
-          <w:sz w:val="36"/>
-        </w:rPr>
-      </w:pPr>
-      <w:r>
-        <w:rPr>
-          <w:b/>
-          <w:sz w:val="36"/>
-        </w:rPr>
-        <w:t>References:</w:t>
-      </w:r>
-    </w:p>
-    <w:p>
-      <w:pPr>
-        <w:rPr>
-          <w:rStyle w:val="Hyperlink"/>
-          <w:b/>
-          <w:color w:val="auto"/>
-          <w:sz w:val="24"/>
-          <w:u w:val="none"/>
-        </w:rPr>
-      </w:pPr>
-      <w:r>
-        <w:rPr>
-          <w:rStyle w:val="Hyperlink"/>
-          <w:b/>
-          <w:color w:val="auto"/>
-          <w:sz w:val="24"/>
-          <w:u w:val="none"/>
-        </w:rPr>
-        <w:t>Zigbee router-coordinator-pir:</w:t>
       </w:r>
     </w:p>
     <w:p>
@@ -8209,9 +10976,21 @@
       </w:r>
     </w:p>
     <w:p>
-      <w:r>
-        <w:lastRenderedPageBreak/>
-        <w:t xml:space="preserve">sd card tutorial : </w:t>
+      <w:proofErr w:type="spellStart"/>
+      <w:r>
+        <w:t>sd</w:t>
+      </w:r>
+      <w:proofErr w:type="spellEnd"/>
+      <w:r>
+        <w:t xml:space="preserve"> card </w:t>
+      </w:r>
+      <w:proofErr w:type="gramStart"/>
+      <w:r>
+        <w:t>tutorial :</w:t>
+      </w:r>
+      <w:proofErr w:type="gramEnd"/>
+      <w:r>
+        <w:t xml:space="preserve"> </w:t>
       </w:r>
       <w:hyperlink r:id="rId43" w:history="1">
         <w:r>
@@ -8251,7 +11030,21 @@
         <w:rPr>
           <w:b/>
         </w:rPr>
-        <w:t>TTL camera ethernet shield arudino:</w:t>
+        <w:t xml:space="preserve">TTL camera ethernet shield </w:t>
+      </w:r>
+      <w:proofErr w:type="spellStart"/>
+      <w:r>
+        <w:rPr>
+          <w:b/>
+        </w:rPr>
+        <w:t>arudino</w:t>
+      </w:r>
+      <w:proofErr w:type="spellEnd"/>
+      <w:r>
+        <w:rPr>
+          <w:b/>
+        </w:rPr>
+        <w:t>:</w:t>
       </w:r>
     </w:p>
     <w:p>
@@ -8286,7 +11079,7 @@
 </file>
 
 <file path=word/endnotes.xml><?xml version="1.0" encoding="utf-8"?>
-<w:endnotes xmlns:wpc="http://schemas.microsoft.com/office/word/2010/wordprocessingCanvas" xmlns:mo="http://schemas.microsoft.com/office/mac/office/2008/main" xmlns:mc="http://schemas.openxmlformats.org/markup-compatibility/2006" xmlns:mv="urn:schemas-microsoft-com:mac:vml" xmlns:o="urn:schemas-microsoft-com:office:office" xmlns:r="http://schemas.openxmlformats.org/officeDocument/2006/relationships" xmlns:m="http://schemas.openxmlformats.org/officeDocument/2006/math" xmlns:v="urn:schemas-microsoft-com:vml" xmlns:wp14="http://schemas.microsoft.com/office/word/2010/wordprocessingDrawing" xmlns:wp="http://schemas.openxmlformats.org/drawingml/2006/wordprocessingDrawing" xmlns:w10="urn:schemas-microsoft-com:office:word" xmlns:w="http://schemas.openxmlformats.org/wordprocessingml/2006/main" xmlns:w14="http://schemas.microsoft.com/office/word/2010/wordml" xmlns:w15="http://schemas.microsoft.com/office/word/2012/wordml" xmlns:wpg="http://schemas.microsoft.com/office/word/2010/wordprocessingGroup" xmlns:wpi="http://schemas.microsoft.com/office/word/2010/wordprocessingInk" xmlns:wne="http://schemas.microsoft.com/office/word/2006/wordml" xmlns:wps="http://schemas.microsoft.com/office/word/2010/wordprocessingShape" mc:Ignorable="w14 w15 wp14">
+<w:endnotes xmlns:wpc="http://schemas.microsoft.com/office/word/2010/wordprocessingCanvas" xmlns:cx="http://schemas.microsoft.com/office/drawing/2014/chartex" xmlns:cx1="http://schemas.microsoft.com/office/drawing/2015/9/8/chartex" xmlns:cx2="http://schemas.microsoft.com/office/drawing/2015/10/21/chartex" xmlns:cx3="http://schemas.microsoft.com/office/drawing/2016/5/9/chartex" xmlns:cx4="http://schemas.microsoft.com/office/drawing/2016/5/10/chartex" xmlns:cx5="http://schemas.microsoft.com/office/drawing/2016/5/11/chartex" xmlns:cx6="http://schemas.microsoft.com/office/drawing/2016/5/12/chartex" xmlns:cx7="http://schemas.microsoft.com/office/drawing/2016/5/13/chartex" xmlns:cx8="http://schemas.microsoft.com/office/drawing/2016/5/14/chartex" xmlns:mc="http://schemas.openxmlformats.org/markup-compatibility/2006" xmlns:aink="http://schemas.microsoft.com/office/drawing/2016/ink" xmlns:am3d="http://schemas.microsoft.com/office/drawing/2017/model3d" xmlns:o="urn:schemas-microsoft-com:office:office" xmlns:r="http://schemas.openxmlformats.org/officeDocument/2006/relationships" xmlns:m="http://schemas.openxmlformats.org/officeDocument/2006/math" xmlns:v="urn:schemas-microsoft-com:vml" xmlns:wp14="http://schemas.microsoft.com/office/word/2010/wordprocessingDrawing" xmlns:wp="http://schemas.openxmlformats.org/drawingml/2006/wordprocessingDrawing" xmlns:w10="urn:schemas-microsoft-com:office:word" xmlns:w="http://schemas.openxmlformats.org/wordprocessingml/2006/main" xmlns:w14="http://schemas.microsoft.com/office/word/2010/wordml" xmlns:w15="http://schemas.microsoft.com/office/word/2012/wordml" xmlns:w16cid="http://schemas.microsoft.com/office/word/2016/wordml/cid" xmlns:w16se="http://schemas.microsoft.com/office/word/2015/wordml/symex" xmlns:wpg="http://schemas.microsoft.com/office/word/2010/wordprocessingGroup" xmlns:wpi="http://schemas.microsoft.com/office/word/2010/wordprocessingInk" xmlns:wne="http://schemas.microsoft.com/office/word/2006/wordml" xmlns:wps="http://schemas.microsoft.com/office/word/2010/wordprocessingShape" mc:Ignorable="w14 w15 w16se w16cid wp14">
   <w:endnote w:type="separator" w:id="-1">
     <w:p>
       <w:pPr>
@@ -8311,7 +11104,7 @@
 </file>
 
 <file path=word/footnotes.xml><?xml version="1.0" encoding="utf-8"?>
-<w:footnotes xmlns:wpc="http://schemas.microsoft.com/office/word/2010/wordprocessingCanvas" xmlns:mo="http://schemas.microsoft.com/office/mac/office/2008/main" xmlns:mc="http://schemas.openxmlformats.org/markup-compatibility/2006" xmlns:mv="urn:schemas-microsoft-com:mac:vml" xmlns:o="urn:schemas-microsoft-com:office:office" xmlns:r="http://schemas.openxmlformats.org/officeDocument/2006/relationships" xmlns:m="http://schemas.openxmlformats.org/officeDocument/2006/math" xmlns:v="urn:schemas-microsoft-com:vml" xmlns:wp14="http://schemas.microsoft.com/office/word/2010/wordprocessingDrawing" xmlns:wp="http://schemas.openxmlformats.org/drawingml/2006/wordprocessingDrawing" xmlns:w10="urn:schemas-microsoft-com:office:word" xmlns:w="http://schemas.openxmlformats.org/wordprocessingml/2006/main" xmlns:w14="http://schemas.microsoft.com/office/word/2010/wordml" xmlns:w15="http://schemas.microsoft.com/office/word/2012/wordml" xmlns:wpg="http://schemas.microsoft.com/office/word/2010/wordprocessingGroup" xmlns:wpi="http://schemas.microsoft.com/office/word/2010/wordprocessingInk" xmlns:wne="http://schemas.microsoft.com/office/word/2006/wordml" xmlns:wps="http://schemas.microsoft.com/office/word/2010/wordprocessingShape" mc:Ignorable="w14 w15 wp14">
+<w:footnotes xmlns:wpc="http://schemas.microsoft.com/office/word/2010/wordprocessingCanvas" xmlns:cx="http://schemas.microsoft.com/office/drawing/2014/chartex" xmlns:cx1="http://schemas.microsoft.com/office/drawing/2015/9/8/chartex" xmlns:cx2="http://schemas.microsoft.com/office/drawing/2015/10/21/chartex" xmlns:cx3="http://schemas.microsoft.com/office/drawing/2016/5/9/chartex" xmlns:cx4="http://schemas.microsoft.com/office/drawing/2016/5/10/chartex" xmlns:cx5="http://schemas.microsoft.com/office/drawing/2016/5/11/chartex" xmlns:cx6="http://schemas.microsoft.com/office/drawing/2016/5/12/chartex" xmlns:cx7="http://schemas.microsoft.com/office/drawing/2016/5/13/chartex" xmlns:cx8="http://schemas.microsoft.com/office/drawing/2016/5/14/chartex" xmlns:mc="http://schemas.openxmlformats.org/markup-compatibility/2006" xmlns:aink="http://schemas.microsoft.com/office/drawing/2016/ink" xmlns:am3d="http://schemas.microsoft.com/office/drawing/2017/model3d" xmlns:o="urn:schemas-microsoft-com:office:office" xmlns:r="http://schemas.openxmlformats.org/officeDocument/2006/relationships" xmlns:m="http://schemas.openxmlformats.org/officeDocument/2006/math" xmlns:v="urn:schemas-microsoft-com:vml" xmlns:wp14="http://schemas.microsoft.com/office/word/2010/wordprocessingDrawing" xmlns:wp="http://schemas.openxmlformats.org/drawingml/2006/wordprocessingDrawing" xmlns:w10="urn:schemas-microsoft-com:office:word" xmlns:w="http://schemas.openxmlformats.org/wordprocessingml/2006/main" xmlns:w14="http://schemas.microsoft.com/office/word/2010/wordml" xmlns:w15="http://schemas.microsoft.com/office/word/2012/wordml" xmlns:w16cid="http://schemas.microsoft.com/office/word/2016/wordml/cid" xmlns:w16se="http://schemas.microsoft.com/office/word/2015/wordml/symex" xmlns:wpg="http://schemas.microsoft.com/office/word/2010/wordprocessingGroup" xmlns:wpi="http://schemas.microsoft.com/office/word/2010/wordprocessingInk" xmlns:wne="http://schemas.microsoft.com/office/word/2006/wordml" xmlns:wps="http://schemas.microsoft.com/office/word/2010/wordprocessingShape" mc:Ignorable="w14 w15 w16se w16cid wp14">
   <w:footnote w:type="separator" w:id="-1">
     <w:p>
       <w:pPr>
@@ -8336,8 +11129,8 @@
 </file>
 
 <file path=word/numbering.xml><?xml version="1.0" encoding="utf-8"?>
-<w:numbering xmlns:wpc="http://schemas.microsoft.com/office/word/2010/wordprocessingCanvas" xmlns:mo="http://schemas.microsoft.com/office/mac/office/2008/main" xmlns:mc="http://schemas.openxmlformats.org/markup-compatibility/2006" xmlns:mv="urn:schemas-microsoft-com:mac:vml" xmlns:o="urn:schemas-microsoft-com:office:office" xmlns:r="http://schemas.openxmlformats.org/officeDocument/2006/relationships" xmlns:m="http://schemas.openxmlformats.org/officeDocument/2006/math" xmlns:v="urn:schemas-microsoft-com:vml" xmlns:wp14="http://schemas.microsoft.com/office/word/2010/wordprocessingDrawing" xmlns:wp="http://schemas.openxmlformats.org/drawingml/2006/wordprocessingDrawing" xmlns:w10="urn:schemas-microsoft-com:office:word" xmlns:w="http://schemas.openxmlformats.org/wordprocessingml/2006/main" xmlns:w14="http://schemas.microsoft.com/office/word/2010/wordml" xmlns:w15="http://schemas.microsoft.com/office/word/2012/wordml" xmlns:wpg="http://schemas.microsoft.com/office/word/2010/wordprocessingGroup" xmlns:wpi="http://schemas.microsoft.com/office/word/2010/wordprocessingInk" xmlns:wne="http://schemas.microsoft.com/office/word/2006/wordml" xmlns:wps="http://schemas.microsoft.com/office/word/2010/wordprocessingShape" mc:Ignorable="w14 w15 wp14">
-  <w:abstractNum w:abstractNumId="0">
+<w:numbering xmlns:wpc="http://schemas.microsoft.com/office/word/2010/wordprocessingCanvas" xmlns:cx="http://schemas.microsoft.com/office/drawing/2014/chartex" xmlns:cx1="http://schemas.microsoft.com/office/drawing/2015/9/8/chartex" xmlns:cx2="http://schemas.microsoft.com/office/drawing/2015/10/21/chartex" xmlns:cx3="http://schemas.microsoft.com/office/drawing/2016/5/9/chartex" xmlns:cx4="http://schemas.microsoft.com/office/drawing/2016/5/10/chartex" xmlns:cx5="http://schemas.microsoft.com/office/drawing/2016/5/11/chartex" xmlns:cx6="http://schemas.microsoft.com/office/drawing/2016/5/12/chartex" xmlns:cx7="http://schemas.microsoft.com/office/drawing/2016/5/13/chartex" xmlns:cx8="http://schemas.microsoft.com/office/drawing/2016/5/14/chartex" xmlns:mc="http://schemas.openxmlformats.org/markup-compatibility/2006" xmlns:aink="http://schemas.microsoft.com/office/drawing/2016/ink" xmlns:am3d="http://schemas.microsoft.com/office/drawing/2017/model3d" xmlns:o="urn:schemas-microsoft-com:office:office" xmlns:r="http://schemas.openxmlformats.org/officeDocument/2006/relationships" xmlns:m="http://schemas.openxmlformats.org/officeDocument/2006/math" xmlns:v="urn:schemas-microsoft-com:vml" xmlns:wp14="http://schemas.microsoft.com/office/word/2010/wordprocessingDrawing" xmlns:wp="http://schemas.openxmlformats.org/drawingml/2006/wordprocessingDrawing" xmlns:w10="urn:schemas-microsoft-com:office:word" xmlns:w="http://schemas.openxmlformats.org/wordprocessingml/2006/main" xmlns:w14="http://schemas.microsoft.com/office/word/2010/wordml" xmlns:w15="http://schemas.microsoft.com/office/word/2012/wordml" xmlns:w16cid="http://schemas.microsoft.com/office/word/2016/wordml/cid" xmlns:w16se="http://schemas.microsoft.com/office/word/2015/wordml/symex" xmlns:wpg="http://schemas.microsoft.com/office/word/2010/wordprocessingGroup" xmlns:wpi="http://schemas.microsoft.com/office/word/2010/wordprocessingInk" xmlns:wne="http://schemas.microsoft.com/office/word/2006/wordml" xmlns:wps="http://schemas.microsoft.com/office/word/2010/wordprocessingShape" mc:Ignorable="w14 w15 w16se w16cid wp14">
+  <w:abstractNum w:abstractNumId="0" w15:restartNumberingAfterBreak="0">
     <w:nsid w:val="149C4D41"/>
     <w:multiLevelType w:val="hybridMultilevel"/>
     <w:tmpl w:val="0144CF74"/>
@@ -8450,7 +11243,7 @@
       </w:rPr>
     </w:lvl>
   </w:abstractNum>
-  <w:abstractNum w:abstractNumId="1">
+  <w:abstractNum w:abstractNumId="1" w15:restartNumberingAfterBreak="0">
     <w:nsid w:val="39A06A37"/>
     <w:multiLevelType w:val="hybridMultilevel"/>
     <w:tmpl w:val="F850BEEA"/>
@@ -8563,7 +11356,7 @@
       </w:rPr>
     </w:lvl>
   </w:abstractNum>
-  <w:abstractNum w:abstractNumId="2">
+  <w:abstractNum w:abstractNumId="2" w15:restartNumberingAfterBreak="0">
     <w:nsid w:val="42160DD2"/>
     <w:multiLevelType w:val="hybridMultilevel"/>
     <w:tmpl w:val="C0F4F99E"/>
@@ -8649,7 +11442,7 @@
       </w:pPr>
     </w:lvl>
   </w:abstractNum>
-  <w:abstractNum w:abstractNumId="3">
+  <w:abstractNum w:abstractNumId="3" w15:restartNumberingAfterBreak="0">
     <w:nsid w:val="441A5529"/>
     <w:multiLevelType w:val="hybridMultilevel"/>
     <w:tmpl w:val="BB06872C"/>
@@ -8762,7 +11555,7 @@
       </w:rPr>
     </w:lvl>
   </w:abstractNum>
-  <w:abstractNum w:abstractNumId="4">
+  <w:abstractNum w:abstractNumId="4" w15:restartNumberingAfterBreak="0">
     <w:nsid w:val="65D27C09"/>
     <w:multiLevelType w:val="hybridMultilevel"/>
     <w:tmpl w:val="5C6AC286"/>
@@ -8875,7 +11668,7 @@
       </w:rPr>
     </w:lvl>
   </w:abstractNum>
-  <w:abstractNum w:abstractNumId="5">
+  <w:abstractNum w:abstractNumId="5" w15:restartNumberingAfterBreak="0">
     <w:nsid w:val="736F277D"/>
     <w:multiLevelType w:val="hybridMultilevel"/>
     <w:tmpl w:val="211A4F30"/>
@@ -9010,7 +11803,7 @@
 </file>
 
 <file path=word/styles.xml><?xml version="1.0" encoding="utf-8"?>
-<w:styles xmlns:mc="http://schemas.openxmlformats.org/markup-compatibility/2006" xmlns:r="http://schemas.openxmlformats.org/officeDocument/2006/relationships" xmlns:w="http://schemas.openxmlformats.org/wordprocessingml/2006/main" xmlns:w14="http://schemas.microsoft.com/office/word/2010/wordml" xmlns:w15="http://schemas.microsoft.com/office/word/2012/wordml" mc:Ignorable="w14 w15">
+<w:styles xmlns:mc="http://schemas.openxmlformats.org/markup-compatibility/2006" xmlns:r="http://schemas.openxmlformats.org/officeDocument/2006/relationships" xmlns:w="http://schemas.openxmlformats.org/wordprocessingml/2006/main" xmlns:w14="http://schemas.microsoft.com/office/word/2010/wordml" xmlns:w15="http://schemas.microsoft.com/office/word/2012/wordml" xmlns:w16cid="http://schemas.microsoft.com/office/word/2016/wordml/cid" xmlns:w16se="http://schemas.microsoft.com/office/word/2015/wordml/symex" mc:Ignorable="w14 w15 w16se w16cid">
   <w:docDefaults>
     <w:rPrDefault>
       <w:rPr>
@@ -9026,7 +11819,7 @@
       </w:pPr>
     </w:pPrDefault>
   </w:docDefaults>
-  <w:latentStyles w:defLockedState="0" w:defUIPriority="99" w:defSemiHidden="0" w:defUnhideWhenUsed="0" w:defQFormat="0" w:count="382">
+  <w:latentStyles w:defLockedState="0" w:defUIPriority="99" w:defSemiHidden="0" w:defUnhideWhenUsed="0" w:defQFormat="0" w:count="375">
     <w:lsdException w:name="Normal" w:uiPriority="0" w:qFormat="1"/>
     <w:lsdException w:name="heading 1" w:uiPriority="9" w:qFormat="1"/>
     <w:lsdException w:name="heading 2" w:semiHidden="1" w:uiPriority="9" w:unhideWhenUsed="1" w:qFormat="1"/>
@@ -9443,8 +12236,8 @@
       <w:u w:val="single"/>
     </w:rPr>
   </w:style>
-  <w:style w:type="character" w:customStyle="1" w:styleId="UnresolvedMention">
-    <w:name w:val="Unresolved Mention"/>
+  <w:style w:type="character" w:customStyle="1" w:styleId="UnresolvedMention1">
+    <w:name w:val="Unresolved Mention1"/>
     <w:basedOn w:val="DefaultParagraphFont"/>
     <w:uiPriority w:val="99"/>
     <w:semiHidden/>
